--- a/DataBase Project/记录.docx
+++ b/DataBase Project/记录.docx
@@ -342,7 +342,20 @@
           <w:sz w:val="20"/>
           <w:szCs w:val="20"/>
         </w:rPr>
-        <w:t>null,</w:t>
+        <w:t>nul</w:t>
+      </w:r>
+      <w:bookmarkStart w:id="0" w:name="_GoBack"/>
+      <w:bookmarkEnd w:id="0"/>
+      <w:r>
+        <w:rPr>
+          <w:rFonts w:ascii="Courier New" w:hAnsi="Courier New" w:cs="Courier New"/>
+          <w:noProof/>
+          <w:color w:val="808080"/>
+          <w:kern w:val="0"/>
+          <w:sz w:val="20"/>
+          <w:szCs w:val="20"/>
+        </w:rPr>
+        <w:t>l,</w:t>
       </w:r>
     </w:p>
     <w:p>
@@ -519,7 +532,29 @@
           <w:sz w:val="20"/>
           <w:szCs w:val="20"/>
         </w:rPr>
-        <w:t>'admin'</w:t>
+        <w:t>'</w:t>
+      </w:r>
+      <w:r>
+        <w:rPr>
+          <w:rFonts w:ascii="Courier New" w:hAnsi="Courier New" w:cs="Courier New"/>
+          <w:noProof/>
+          <w:color w:val="FF0000"/>
+          <w:kern w:val="0"/>
+          <w:sz w:val="20"/>
+          <w:szCs w:val="20"/>
+        </w:rPr>
+        <w:t>管理员</w:t>
+      </w:r>
+      <w:r>
+        <w:rPr>
+          <w:rFonts w:ascii="Courier New" w:hAnsi="Courier New" w:cs="Courier New"/>
+          <w:noProof/>
+          <w:color w:val="FF0000"/>
+          <w:kern w:val="0"/>
+          <w:sz w:val="20"/>
+          <w:szCs w:val="20"/>
+        </w:rPr>
+        <w:t>'</w:t>
       </w:r>
       <w:r>
         <w:rPr>
@@ -541,7 +576,29 @@
           <w:sz w:val="20"/>
           <w:szCs w:val="20"/>
         </w:rPr>
-        <w:t>'reader'</w:t>
+        <w:t>'</w:t>
+      </w:r>
+      <w:r>
+        <w:rPr>
+          <w:rFonts w:ascii="Courier New" w:hAnsi="Courier New" w:cs="Courier New"/>
+          <w:noProof/>
+          <w:color w:val="FF0000"/>
+          <w:kern w:val="0"/>
+          <w:sz w:val="20"/>
+          <w:szCs w:val="20"/>
+        </w:rPr>
+        <w:t>读者</w:t>
+      </w:r>
+      <w:r>
+        <w:rPr>
+          <w:rFonts w:ascii="Courier New" w:hAnsi="Courier New" w:cs="Courier New"/>
+          <w:noProof/>
+          <w:color w:val="FF0000"/>
+          <w:kern w:val="0"/>
+          <w:sz w:val="20"/>
+          <w:szCs w:val="20"/>
+        </w:rPr>
+        <w:t>'</w:t>
       </w:r>
       <w:r>
         <w:rPr>
@@ -887,18 +944,7 @@
           <w:sz w:val="20"/>
           <w:szCs w:val="20"/>
         </w:rPr>
-        <w:t xml:space="preserve"> </w:t>
-      </w:r>
-      <w:r>
-        <w:rPr>
-          <w:rFonts w:ascii="Courier New" w:hAnsi="Courier New" w:cs="Courier New"/>
-          <w:noProof/>
-          <w:color w:val="808080"/>
-          <w:kern w:val="0"/>
-          <w:sz w:val="20"/>
-          <w:szCs w:val="20"/>
-        </w:rPr>
-        <w:t>not</w:t>
+        <w:t xml:space="preserve"> not</w:t>
       </w:r>
       <w:r>
         <w:rPr>
@@ -2934,8 +2980,6 @@
       </w:r>
     </w:p>
     <w:p>
-      <w:bookmarkStart w:id="0" w:name="_GoBack"/>
-      <w:bookmarkEnd w:id="0"/>
       <w:r>
         <w:rPr>
           <w:rFonts w:hint="eastAsia"/>
@@ -4011,11 +4055,6 @@
       </w:r>
     </w:p>
     <w:p>
-      <w:pPr>
-        <w:rPr>
-          <w:rFonts w:hint="eastAsia"/>
-        </w:rPr>
-      </w:pPr>
       <w:r>
         <w:rPr>
           <w:rFonts w:ascii="Courier New" w:hAnsi="Courier New" w:cs="Courier New"/>
@@ -4036,6 +4075,44 @@
     </w:sectPr>
   </w:body>
 </w:document>
+</file>
+
+<file path=word/endnotes.xml><?xml version="1.0" encoding="utf-8"?>
+<w:endnotes xmlns:wpc="http://schemas.microsoft.com/office/word/2010/wordprocessingCanvas" xmlns:cx="http://schemas.microsoft.com/office/drawing/2014/chartex" xmlns:mc="http://schemas.openxmlformats.org/markup-compatibility/2006" xmlns:o="urn:schemas-microsoft-com:office:office" xmlns:r="http://schemas.openxmlformats.org/officeDocument/2006/relationships" xmlns:m="http://schemas.openxmlformats.org/officeDocument/2006/math" xmlns:v="urn:schemas-microsoft-com:vml" xmlns:wp14="http://schemas.microsoft.com/office/word/2010/wordprocessingDrawing" xmlns:wp="http://schemas.openxmlformats.org/drawingml/2006/wordprocessingDrawing" xmlns:w10="urn:schemas-microsoft-com:office:word" xmlns:w="http://schemas.openxmlformats.org/wordprocessingml/2006/main" xmlns:w14="http://schemas.microsoft.com/office/word/2010/wordml" xmlns:w15="http://schemas.microsoft.com/office/word/2012/wordml" xmlns:w16se="http://schemas.microsoft.com/office/word/2015/wordml/symex" xmlns:wpg="http://schemas.microsoft.com/office/word/2010/wordprocessingGroup" xmlns:wpi="http://schemas.microsoft.com/office/word/2010/wordprocessingInk" xmlns:wne="http://schemas.microsoft.com/office/word/2006/wordml" xmlns:wps="http://schemas.microsoft.com/office/word/2010/wordprocessingShape" mc:Ignorable="w14 w15 w16se wp14">
+  <w:endnote w:type="separator" w:id="-1">
+    <w:p>
+      <w:r>
+        <w:separator/>
+      </w:r>
+    </w:p>
+  </w:endnote>
+  <w:endnote w:type="continuationSeparator" w:id="0">
+    <w:p>
+      <w:r>
+        <w:continuationSeparator/>
+      </w:r>
+    </w:p>
+  </w:endnote>
+</w:endnotes>
+</file>
+
+<file path=word/footnotes.xml><?xml version="1.0" encoding="utf-8"?>
+<w:footnotes xmlns:wpc="http://schemas.microsoft.com/office/word/2010/wordprocessingCanvas" xmlns:cx="http://schemas.microsoft.com/office/drawing/2014/chartex" xmlns:mc="http://schemas.openxmlformats.org/markup-compatibility/2006" xmlns:o="urn:schemas-microsoft-com:office:office" xmlns:r="http://schemas.openxmlformats.org/officeDocument/2006/relationships" xmlns:m="http://schemas.openxmlformats.org/officeDocument/2006/math" xmlns:v="urn:schemas-microsoft-com:vml" xmlns:wp14="http://schemas.microsoft.com/office/word/2010/wordprocessingDrawing" xmlns:wp="http://schemas.openxmlformats.org/drawingml/2006/wordprocessingDrawing" xmlns:w10="urn:schemas-microsoft-com:office:word" xmlns:w="http://schemas.openxmlformats.org/wordprocessingml/2006/main" xmlns:w14="http://schemas.microsoft.com/office/word/2010/wordml" xmlns:w15="http://schemas.microsoft.com/office/word/2012/wordml" xmlns:w16se="http://schemas.microsoft.com/office/word/2015/wordml/symex" xmlns:wpg="http://schemas.microsoft.com/office/word/2010/wordprocessingGroup" xmlns:wpi="http://schemas.microsoft.com/office/word/2010/wordprocessingInk" xmlns:wne="http://schemas.microsoft.com/office/word/2006/wordml" xmlns:wps="http://schemas.microsoft.com/office/word/2010/wordprocessingShape" mc:Ignorable="w14 w15 w16se wp14">
+  <w:footnote w:type="separator" w:id="-1">
+    <w:p>
+      <w:r>
+        <w:separator/>
+      </w:r>
+    </w:p>
+  </w:footnote>
+  <w:footnote w:type="continuationSeparator" w:id="0">
+    <w:p>
+      <w:r>
+        <w:continuationSeparator/>
+      </w:r>
+    </w:p>
+  </w:footnote>
+</w:footnotes>
 </file>
 
 <file path=word/styles.xml><?xml version="1.0" encoding="utf-8"?>
@@ -4460,6 +4537,71 @@
     <w:semiHidden/>
     <w:unhideWhenUsed/>
   </w:style>
+  <w:style w:type="paragraph" w:styleId="a3">
+    <w:name w:val="header"/>
+    <w:basedOn w:val="a"/>
+    <w:link w:val="a4"/>
+    <w:uiPriority w:val="99"/>
+    <w:unhideWhenUsed/>
+    <w:rsid w:val="00FE2340"/>
+    <w:pPr>
+      <w:pBdr>
+        <w:bottom w:val="single" w:sz="6" w:space="1" w:color="auto"/>
+      </w:pBdr>
+      <w:tabs>
+        <w:tab w:val="center" w:pos="4153"/>
+        <w:tab w:val="right" w:pos="8306"/>
+      </w:tabs>
+      <w:snapToGrid w:val="0"/>
+      <w:jc w:val="center"/>
+    </w:pPr>
+    <w:rPr>
+      <w:sz w:val="18"/>
+      <w:szCs w:val="18"/>
+    </w:rPr>
+  </w:style>
+  <w:style w:type="character" w:customStyle="1" w:styleId="a4">
+    <w:name w:val="页眉 字符"/>
+    <w:basedOn w:val="a0"/>
+    <w:link w:val="a3"/>
+    <w:uiPriority w:val="99"/>
+    <w:rsid w:val="00FE2340"/>
+    <w:rPr>
+      <w:sz w:val="18"/>
+      <w:szCs w:val="18"/>
+    </w:rPr>
+  </w:style>
+  <w:style w:type="paragraph" w:styleId="a5">
+    <w:name w:val="footer"/>
+    <w:basedOn w:val="a"/>
+    <w:link w:val="a6"/>
+    <w:uiPriority w:val="99"/>
+    <w:unhideWhenUsed/>
+    <w:rsid w:val="00FE2340"/>
+    <w:pPr>
+      <w:tabs>
+        <w:tab w:val="center" w:pos="4153"/>
+        <w:tab w:val="right" w:pos="8306"/>
+      </w:tabs>
+      <w:snapToGrid w:val="0"/>
+      <w:jc w:val="left"/>
+    </w:pPr>
+    <w:rPr>
+      <w:sz w:val="18"/>
+      <w:szCs w:val="18"/>
+    </w:rPr>
+  </w:style>
+  <w:style w:type="character" w:customStyle="1" w:styleId="a6">
+    <w:name w:val="页脚 字符"/>
+    <w:basedOn w:val="a0"/>
+    <w:link w:val="a5"/>
+    <w:uiPriority w:val="99"/>
+    <w:rsid w:val="00FE2340"/>
+    <w:rPr>
+      <w:sz w:val="18"/>
+      <w:szCs w:val="18"/>
+    </w:rPr>
+  </w:style>
 </w:styles>
 </file>
 

--- a/DataBase Project/记录.docx
+++ b/DataBase Project/记录.docx
@@ -342,20 +342,7 @@
           <w:sz w:val="20"/>
           <w:szCs w:val="20"/>
         </w:rPr>
-        <w:t>nul</w:t>
-      </w:r>
-      <w:bookmarkStart w:id="0" w:name="_GoBack"/>
-      <w:bookmarkEnd w:id="0"/>
-      <w:r>
-        <w:rPr>
-          <w:rFonts w:ascii="Courier New" w:hAnsi="Courier New" w:cs="Courier New"/>
-          <w:noProof/>
-          <w:color w:val="808080"/>
-          <w:kern w:val="0"/>
-          <w:sz w:val="20"/>
-          <w:szCs w:val="20"/>
-        </w:rPr>
-        <w:t>l,</w:t>
+        <w:t>null,</w:t>
       </w:r>
     </w:p>
     <w:p>
@@ -4055,6 +4042,16 @@
       </w:r>
     </w:p>
     <w:p>
+      <w:pPr>
+        <w:rPr>
+          <w:rFonts w:ascii="Courier New" w:hAnsi="Courier New" w:cs="Courier New"/>
+          <w:noProof/>
+          <w:color w:val="808080"/>
+          <w:kern w:val="0"/>
+          <w:sz w:val="20"/>
+          <w:szCs w:val="20"/>
+        </w:rPr>
+      </w:pPr>
       <w:r>
         <w:rPr>
           <w:rFonts w:ascii="Courier New" w:hAnsi="Courier New" w:cs="Courier New"/>
@@ -4065,6 +4062,538 @@
           <w:szCs w:val="20"/>
         </w:rPr>
         <w:t>)</w:t>
+      </w:r>
+    </w:p>
+    <w:p>
+      <w:pPr>
+        <w:rPr>
+          <w:rFonts w:ascii="Courier New" w:hAnsi="Courier New" w:cs="Courier New"/>
+          <w:noProof/>
+          <w:color w:val="808080"/>
+          <w:kern w:val="0"/>
+          <w:sz w:val="20"/>
+          <w:szCs w:val="20"/>
+        </w:rPr>
+      </w:pPr>
+      <w:r>
+        <w:rPr>
+          <w:rFonts w:ascii="Courier New" w:hAnsi="Courier New" w:cs="Courier New" w:hint="eastAsia"/>
+          <w:noProof/>
+          <w:color w:val="808080"/>
+          <w:kern w:val="0"/>
+          <w:sz w:val="20"/>
+          <w:szCs w:val="20"/>
+        </w:rPr>
+        <w:lastRenderedPageBreak/>
+        <w:t>给管理员角色赋予权限：</w:t>
+      </w:r>
+    </w:p>
+    <w:p>
+      <w:pPr>
+        <w:autoSpaceDE w:val="0"/>
+        <w:autoSpaceDN w:val="0"/>
+        <w:adjustRightInd w:val="0"/>
+        <w:jc w:val="left"/>
+        <w:rPr>
+          <w:rFonts w:ascii="Courier New" w:hAnsi="Courier New" w:cs="Courier New"/>
+          <w:noProof/>
+          <w:color w:val="008080"/>
+          <w:kern w:val="0"/>
+          <w:sz w:val="20"/>
+          <w:szCs w:val="20"/>
+        </w:rPr>
+      </w:pPr>
+      <w:r>
+        <w:rPr>
+          <w:rFonts w:ascii="Courier New" w:hAnsi="Courier New" w:cs="Courier New"/>
+          <w:noProof/>
+          <w:color w:val="0000FF"/>
+          <w:kern w:val="0"/>
+          <w:sz w:val="20"/>
+          <w:szCs w:val="20"/>
+        </w:rPr>
+        <w:t>grant</w:t>
+      </w:r>
+      <w:r>
+        <w:rPr>
+          <w:rFonts w:ascii="Courier New" w:hAnsi="Courier New" w:cs="Courier New"/>
+          <w:noProof/>
+          <w:kern w:val="0"/>
+          <w:sz w:val="20"/>
+          <w:szCs w:val="20"/>
+        </w:rPr>
+        <w:t xml:space="preserve"> </w:t>
+      </w:r>
+      <w:r>
+        <w:rPr>
+          <w:rFonts w:ascii="Courier New" w:hAnsi="Courier New" w:cs="Courier New"/>
+          <w:noProof/>
+          <w:color w:val="808080"/>
+          <w:kern w:val="0"/>
+          <w:sz w:val="20"/>
+          <w:szCs w:val="20"/>
+        </w:rPr>
+        <w:t>all</w:t>
+      </w:r>
+      <w:r>
+        <w:rPr>
+          <w:rFonts w:ascii="Courier New" w:hAnsi="Courier New" w:cs="Courier New"/>
+          <w:noProof/>
+          <w:kern w:val="0"/>
+          <w:sz w:val="20"/>
+          <w:szCs w:val="20"/>
+        </w:rPr>
+        <w:t xml:space="preserve"> </w:t>
+      </w:r>
+      <w:r>
+        <w:rPr>
+          <w:rFonts w:ascii="Courier New" w:hAnsi="Courier New" w:cs="Courier New"/>
+          <w:noProof/>
+          <w:color w:val="008080"/>
+          <w:kern w:val="0"/>
+          <w:sz w:val="20"/>
+          <w:szCs w:val="20"/>
+        </w:rPr>
+        <w:t>privileges</w:t>
+      </w:r>
+    </w:p>
+    <w:p>
+      <w:pPr>
+        <w:autoSpaceDE w:val="0"/>
+        <w:autoSpaceDN w:val="0"/>
+        <w:adjustRightInd w:val="0"/>
+        <w:jc w:val="left"/>
+        <w:rPr>
+          <w:rFonts w:ascii="Courier New" w:hAnsi="Courier New" w:cs="Courier New"/>
+          <w:noProof/>
+          <w:color w:val="008080"/>
+          <w:kern w:val="0"/>
+          <w:sz w:val="20"/>
+          <w:szCs w:val="20"/>
+        </w:rPr>
+      </w:pPr>
+      <w:r>
+        <w:rPr>
+          <w:rFonts w:ascii="Courier New" w:hAnsi="Courier New" w:cs="Courier New"/>
+          <w:noProof/>
+          <w:color w:val="0000FF"/>
+          <w:kern w:val="0"/>
+          <w:sz w:val="20"/>
+          <w:szCs w:val="20"/>
+        </w:rPr>
+        <w:t>on</w:t>
+      </w:r>
+      <w:r>
+        <w:rPr>
+          <w:rFonts w:ascii="Courier New" w:hAnsi="Courier New" w:cs="Courier New"/>
+          <w:noProof/>
+          <w:kern w:val="0"/>
+          <w:sz w:val="20"/>
+          <w:szCs w:val="20"/>
+        </w:rPr>
+        <w:t xml:space="preserve"> </w:t>
+      </w:r>
+      <w:r>
+        <w:rPr>
+          <w:rFonts w:ascii="Courier New" w:hAnsi="Courier New" w:cs="Courier New"/>
+          <w:noProof/>
+          <w:color w:val="008080"/>
+          <w:kern w:val="0"/>
+          <w:sz w:val="20"/>
+          <w:szCs w:val="20"/>
+        </w:rPr>
+        <w:t>readers</w:t>
+      </w:r>
+    </w:p>
+    <w:p>
+      <w:pPr>
+        <w:rPr>
+          <w:rFonts w:ascii="Courier New" w:hAnsi="Courier New" w:cs="Courier New"/>
+          <w:noProof/>
+          <w:color w:val="0000FF"/>
+          <w:kern w:val="0"/>
+          <w:sz w:val="20"/>
+          <w:szCs w:val="20"/>
+        </w:rPr>
+      </w:pPr>
+      <w:r>
+        <w:rPr>
+          <w:rFonts w:ascii="Courier New" w:hAnsi="Courier New" w:cs="Courier New"/>
+          <w:noProof/>
+          <w:color w:val="0000FF"/>
+          <w:kern w:val="0"/>
+          <w:sz w:val="20"/>
+          <w:szCs w:val="20"/>
+        </w:rPr>
+        <w:t>to</w:t>
+      </w:r>
+      <w:r>
+        <w:rPr>
+          <w:rFonts w:ascii="Courier New" w:hAnsi="Courier New" w:cs="Courier New"/>
+          <w:noProof/>
+          <w:kern w:val="0"/>
+          <w:sz w:val="20"/>
+          <w:szCs w:val="20"/>
+        </w:rPr>
+        <w:t xml:space="preserve"> </w:t>
+      </w:r>
+      <w:r>
+        <w:rPr>
+          <w:rFonts w:ascii="Courier New" w:hAnsi="Courier New" w:cs="Courier New"/>
+          <w:noProof/>
+          <w:color w:val="0000FF"/>
+          <w:kern w:val="0"/>
+          <w:sz w:val="20"/>
+          <w:szCs w:val="20"/>
+        </w:rPr>
+        <w:t>admin</w:t>
+      </w:r>
+    </w:p>
+    <w:p>
+      <w:pPr>
+        <w:rPr>
+          <w:rFonts w:ascii="Courier New" w:hAnsi="Courier New" w:cs="Courier New"/>
+          <w:noProof/>
+          <w:color w:val="0000FF"/>
+          <w:kern w:val="0"/>
+          <w:sz w:val="20"/>
+          <w:szCs w:val="20"/>
+        </w:rPr>
+      </w:pPr>
+    </w:p>
+    <w:p>
+      <w:pPr>
+        <w:autoSpaceDE w:val="0"/>
+        <w:autoSpaceDN w:val="0"/>
+        <w:adjustRightInd w:val="0"/>
+        <w:jc w:val="left"/>
+        <w:rPr>
+          <w:rFonts w:ascii="Courier New" w:hAnsi="Courier New" w:cs="Courier New"/>
+          <w:noProof/>
+          <w:color w:val="008080"/>
+          <w:kern w:val="0"/>
+          <w:sz w:val="20"/>
+          <w:szCs w:val="20"/>
+        </w:rPr>
+      </w:pPr>
+      <w:r>
+        <w:rPr>
+          <w:rFonts w:ascii="Courier New" w:hAnsi="Courier New" w:cs="Courier New"/>
+          <w:noProof/>
+          <w:color w:val="0000FF"/>
+          <w:kern w:val="0"/>
+          <w:sz w:val="20"/>
+          <w:szCs w:val="20"/>
+        </w:rPr>
+        <w:t>grant</w:t>
+      </w:r>
+      <w:r>
+        <w:rPr>
+          <w:rFonts w:ascii="Courier New" w:hAnsi="Courier New" w:cs="Courier New"/>
+          <w:noProof/>
+          <w:kern w:val="0"/>
+          <w:sz w:val="20"/>
+          <w:szCs w:val="20"/>
+        </w:rPr>
+        <w:t xml:space="preserve"> </w:t>
+      </w:r>
+      <w:r>
+        <w:rPr>
+          <w:rFonts w:ascii="Courier New" w:hAnsi="Courier New" w:cs="Courier New"/>
+          <w:noProof/>
+          <w:color w:val="808080"/>
+          <w:kern w:val="0"/>
+          <w:sz w:val="20"/>
+          <w:szCs w:val="20"/>
+        </w:rPr>
+        <w:t>all</w:t>
+      </w:r>
+      <w:r>
+        <w:rPr>
+          <w:rFonts w:ascii="Courier New" w:hAnsi="Courier New" w:cs="Courier New"/>
+          <w:noProof/>
+          <w:kern w:val="0"/>
+          <w:sz w:val="20"/>
+          <w:szCs w:val="20"/>
+        </w:rPr>
+        <w:t xml:space="preserve"> </w:t>
+      </w:r>
+      <w:r>
+        <w:rPr>
+          <w:rFonts w:ascii="Courier New" w:hAnsi="Courier New" w:cs="Courier New"/>
+          <w:noProof/>
+          <w:color w:val="008080"/>
+          <w:kern w:val="0"/>
+          <w:sz w:val="20"/>
+          <w:szCs w:val="20"/>
+        </w:rPr>
+        <w:t>privileges</w:t>
+      </w:r>
+    </w:p>
+    <w:p>
+      <w:pPr>
+        <w:autoSpaceDE w:val="0"/>
+        <w:autoSpaceDN w:val="0"/>
+        <w:adjustRightInd w:val="0"/>
+        <w:jc w:val="left"/>
+        <w:rPr>
+          <w:rFonts w:ascii="Courier New" w:hAnsi="Courier New" w:cs="Courier New"/>
+          <w:noProof/>
+          <w:color w:val="008080"/>
+          <w:kern w:val="0"/>
+          <w:sz w:val="20"/>
+          <w:szCs w:val="20"/>
+        </w:rPr>
+      </w:pPr>
+      <w:r>
+        <w:rPr>
+          <w:rFonts w:ascii="Courier New" w:hAnsi="Courier New" w:cs="Courier New"/>
+          <w:noProof/>
+          <w:color w:val="0000FF"/>
+          <w:kern w:val="0"/>
+          <w:sz w:val="20"/>
+          <w:szCs w:val="20"/>
+        </w:rPr>
+        <w:t>on</w:t>
+      </w:r>
+      <w:r>
+        <w:rPr>
+          <w:rFonts w:ascii="Courier New" w:hAnsi="Courier New" w:cs="Courier New"/>
+          <w:noProof/>
+          <w:kern w:val="0"/>
+          <w:sz w:val="20"/>
+          <w:szCs w:val="20"/>
+        </w:rPr>
+        <w:t xml:space="preserve"> </w:t>
+      </w:r>
+      <w:r>
+        <w:rPr>
+          <w:rFonts w:ascii="Courier New" w:hAnsi="Courier New" w:cs="Courier New"/>
+          <w:noProof/>
+          <w:color w:val="008080"/>
+          <w:kern w:val="0"/>
+          <w:sz w:val="20"/>
+          <w:szCs w:val="20"/>
+        </w:rPr>
+        <w:t>books</w:t>
+      </w:r>
+      <w:bookmarkStart w:id="0" w:name="_GoBack"/>
+      <w:bookmarkEnd w:id="0"/>
+    </w:p>
+    <w:p>
+      <w:pPr>
+        <w:rPr>
+          <w:rFonts w:ascii="Courier New" w:hAnsi="Courier New" w:cs="Courier New"/>
+          <w:noProof/>
+          <w:color w:val="0000FF"/>
+          <w:kern w:val="0"/>
+          <w:sz w:val="20"/>
+          <w:szCs w:val="20"/>
+        </w:rPr>
+      </w:pPr>
+      <w:r>
+        <w:rPr>
+          <w:rFonts w:ascii="Courier New" w:hAnsi="Courier New" w:cs="Courier New"/>
+          <w:noProof/>
+          <w:color w:val="0000FF"/>
+          <w:kern w:val="0"/>
+          <w:sz w:val="20"/>
+          <w:szCs w:val="20"/>
+        </w:rPr>
+        <w:t>to</w:t>
+      </w:r>
+      <w:r>
+        <w:rPr>
+          <w:rFonts w:ascii="Courier New" w:hAnsi="Courier New" w:cs="Courier New"/>
+          <w:noProof/>
+          <w:kern w:val="0"/>
+          <w:sz w:val="20"/>
+          <w:szCs w:val="20"/>
+        </w:rPr>
+        <w:t xml:space="preserve"> </w:t>
+      </w:r>
+      <w:r>
+        <w:rPr>
+          <w:rFonts w:ascii="Courier New" w:hAnsi="Courier New" w:cs="Courier New"/>
+          <w:noProof/>
+          <w:color w:val="0000FF"/>
+          <w:kern w:val="0"/>
+          <w:sz w:val="20"/>
+          <w:szCs w:val="20"/>
+        </w:rPr>
+        <w:t>admin</w:t>
+      </w:r>
+    </w:p>
+    <w:p>
+      <w:pPr>
+        <w:rPr>
+          <w:noProof/>
+        </w:rPr>
+      </w:pPr>
+      <w:r>
+        <w:rPr>
+          <w:rFonts w:hint="eastAsia"/>
+          <w:noProof/>
+        </w:rPr>
+        <w:t>给读者角色赋予权限：</w:t>
+      </w:r>
+    </w:p>
+    <w:p>
+      <w:pPr>
+        <w:autoSpaceDE w:val="0"/>
+        <w:autoSpaceDN w:val="0"/>
+        <w:adjustRightInd w:val="0"/>
+        <w:jc w:val="left"/>
+        <w:rPr>
+          <w:rFonts w:ascii="Courier New" w:hAnsi="Courier New" w:cs="Courier New"/>
+          <w:noProof/>
+          <w:color w:val="0000FF"/>
+          <w:kern w:val="0"/>
+          <w:sz w:val="20"/>
+          <w:szCs w:val="20"/>
+        </w:rPr>
+      </w:pPr>
+      <w:r>
+        <w:rPr>
+          <w:rFonts w:ascii="Courier New" w:hAnsi="Courier New" w:cs="Courier New"/>
+          <w:noProof/>
+          <w:color w:val="0000FF"/>
+          <w:kern w:val="0"/>
+          <w:sz w:val="20"/>
+          <w:szCs w:val="20"/>
+        </w:rPr>
+        <w:t>grant</w:t>
+      </w:r>
+      <w:r>
+        <w:rPr>
+          <w:rFonts w:ascii="Courier New" w:hAnsi="Courier New" w:cs="Courier New"/>
+          <w:noProof/>
+          <w:kern w:val="0"/>
+          <w:sz w:val="20"/>
+          <w:szCs w:val="20"/>
+        </w:rPr>
+        <w:t xml:space="preserve"> </w:t>
+      </w:r>
+      <w:r>
+        <w:rPr>
+          <w:rFonts w:ascii="Courier New" w:hAnsi="Courier New" w:cs="Courier New"/>
+          <w:noProof/>
+          <w:color w:val="0000FF"/>
+          <w:kern w:val="0"/>
+          <w:sz w:val="20"/>
+          <w:szCs w:val="20"/>
+        </w:rPr>
+        <w:t>insert</w:t>
+      </w:r>
+      <w:r>
+        <w:rPr>
+          <w:rFonts w:ascii="Courier New" w:hAnsi="Courier New" w:cs="Courier New"/>
+          <w:noProof/>
+          <w:color w:val="808080"/>
+          <w:kern w:val="0"/>
+          <w:sz w:val="20"/>
+          <w:szCs w:val="20"/>
+        </w:rPr>
+        <w:t>,</w:t>
+      </w:r>
+      <w:r>
+        <w:rPr>
+          <w:rFonts w:ascii="Courier New" w:hAnsi="Courier New" w:cs="Courier New"/>
+          <w:noProof/>
+          <w:color w:val="0000FF"/>
+          <w:kern w:val="0"/>
+          <w:sz w:val="20"/>
+          <w:szCs w:val="20"/>
+        </w:rPr>
+        <w:t>delete</w:t>
+      </w:r>
+    </w:p>
+    <w:p>
+      <w:pPr>
+        <w:autoSpaceDE w:val="0"/>
+        <w:autoSpaceDN w:val="0"/>
+        <w:adjustRightInd w:val="0"/>
+        <w:jc w:val="left"/>
+        <w:rPr>
+          <w:rFonts w:ascii="Courier New" w:hAnsi="Courier New" w:cs="Courier New"/>
+          <w:noProof/>
+          <w:color w:val="008080"/>
+          <w:kern w:val="0"/>
+          <w:sz w:val="20"/>
+          <w:szCs w:val="20"/>
+        </w:rPr>
+      </w:pPr>
+      <w:r>
+        <w:rPr>
+          <w:rFonts w:ascii="Courier New" w:hAnsi="Courier New" w:cs="Courier New"/>
+          <w:noProof/>
+          <w:color w:val="0000FF"/>
+          <w:kern w:val="0"/>
+          <w:sz w:val="20"/>
+          <w:szCs w:val="20"/>
+        </w:rPr>
+        <w:t>on</w:t>
+      </w:r>
+      <w:r>
+        <w:rPr>
+          <w:rFonts w:ascii="Courier New" w:hAnsi="Courier New" w:cs="Courier New"/>
+          <w:noProof/>
+          <w:kern w:val="0"/>
+          <w:sz w:val="20"/>
+          <w:szCs w:val="20"/>
+        </w:rPr>
+        <w:t xml:space="preserve"> </w:t>
+      </w:r>
+      <w:r>
+        <w:rPr>
+          <w:rFonts w:ascii="Courier New" w:hAnsi="Courier New" w:cs="Courier New"/>
+          <w:noProof/>
+          <w:color w:val="008080"/>
+          <w:kern w:val="0"/>
+          <w:sz w:val="20"/>
+          <w:szCs w:val="20"/>
+        </w:rPr>
+        <w:t>rb</w:t>
+      </w:r>
+    </w:p>
+    <w:p>
+      <w:pPr>
+        <w:rPr>
+          <w:rFonts w:hint="eastAsia"/>
+          <w:noProof/>
+        </w:rPr>
+      </w:pPr>
+      <w:r>
+        <w:rPr>
+          <w:rFonts w:ascii="Courier New" w:hAnsi="Courier New" w:cs="Courier New"/>
+          <w:noProof/>
+          <w:color w:val="0000FF"/>
+          <w:kern w:val="0"/>
+          <w:sz w:val="20"/>
+          <w:szCs w:val="20"/>
+        </w:rPr>
+        <w:t>to</w:t>
+      </w:r>
+      <w:r>
+        <w:rPr>
+          <w:rFonts w:ascii="Courier New" w:hAnsi="Courier New" w:cs="Courier New"/>
+          <w:noProof/>
+          <w:kern w:val="0"/>
+          <w:sz w:val="20"/>
+          <w:szCs w:val="20"/>
+        </w:rPr>
+        <w:t xml:space="preserve"> </w:t>
+      </w:r>
+      <w:r>
+        <w:rPr>
+          <w:rFonts w:ascii="Courier New" w:hAnsi="Courier New" w:cs="Courier New"/>
+          <w:noProof/>
+          <w:color w:val="008080"/>
+          <w:kern w:val="0"/>
+          <w:sz w:val="20"/>
+          <w:szCs w:val="20"/>
+        </w:rPr>
+        <w:t>reader</w:t>
       </w:r>
     </w:p>
     <w:sectPr>

--- a/DataBase Project/记录.docx
+++ b/DataBase Project/记录.docx
@@ -1,6 +1,6 @@
 
 <file path=word/document.xml><?xml version="1.0" encoding="utf-8"?>
-<w:document xmlns:wpc="http://schemas.microsoft.com/office/word/2010/wordprocessingCanvas" xmlns:cx="http://schemas.microsoft.com/office/drawing/2014/chartex" xmlns:mc="http://schemas.openxmlformats.org/markup-compatibility/2006" xmlns:o="urn:schemas-microsoft-com:office:office" xmlns:r="http://schemas.openxmlformats.org/officeDocument/2006/relationships" xmlns:m="http://schemas.openxmlformats.org/officeDocument/2006/math" xmlns:v="urn:schemas-microsoft-com:vml" xmlns:wp14="http://schemas.microsoft.com/office/word/2010/wordprocessingDrawing" xmlns:wp="http://schemas.openxmlformats.org/drawingml/2006/wordprocessingDrawing" xmlns:w10="urn:schemas-microsoft-com:office:word" xmlns:w="http://schemas.openxmlformats.org/wordprocessingml/2006/main" xmlns:w14="http://schemas.microsoft.com/office/word/2010/wordml" xmlns:w15="http://schemas.microsoft.com/office/word/2012/wordml" xmlns:w16se="http://schemas.microsoft.com/office/word/2015/wordml/symex" xmlns:wpg="http://schemas.microsoft.com/office/word/2010/wordprocessingGroup" xmlns:wpi="http://schemas.microsoft.com/office/word/2010/wordprocessingInk" xmlns:wne="http://schemas.microsoft.com/office/word/2006/wordml" xmlns:wps="http://schemas.microsoft.com/office/word/2010/wordprocessingShape" mc:Ignorable="w14 w15 w16se wp14">
+<w:document xmlns:wpc="http://schemas.microsoft.com/office/word/2010/wordprocessingCanvas" xmlns:cx="http://schemas.microsoft.com/office/drawing/2014/chartex" xmlns:cx1="http://schemas.microsoft.com/office/drawing/2015/9/8/chartex" xmlns:mc="http://schemas.openxmlformats.org/markup-compatibility/2006" xmlns:o="urn:schemas-microsoft-com:office:office" xmlns:r="http://schemas.openxmlformats.org/officeDocument/2006/relationships" xmlns:m="http://schemas.openxmlformats.org/officeDocument/2006/math" xmlns:v="urn:schemas-microsoft-com:vml" xmlns:wp14="http://schemas.microsoft.com/office/word/2010/wordprocessingDrawing" xmlns:wp="http://schemas.openxmlformats.org/drawingml/2006/wordprocessingDrawing" xmlns:w10="urn:schemas-microsoft-com:office:word" xmlns:w="http://schemas.openxmlformats.org/wordprocessingml/2006/main" xmlns:w14="http://schemas.microsoft.com/office/word/2010/wordml" xmlns:w15="http://schemas.microsoft.com/office/word/2012/wordml" xmlns:w16se="http://schemas.microsoft.com/office/word/2015/wordml/symex" xmlns:wpg="http://schemas.microsoft.com/office/word/2010/wordprocessingGroup" xmlns:wpi="http://schemas.microsoft.com/office/word/2010/wordprocessingInk" xmlns:wne="http://schemas.microsoft.com/office/word/2006/wordml" xmlns:wps="http://schemas.microsoft.com/office/word/2010/wordprocessingShape" mc:Ignorable="w14 w15 w16se wp14">
   <w:body>
     <w:p>
       <w:r>
@@ -2967,11 +2967,195 @@
       </w:r>
     </w:p>
     <w:p>
-      <w:r>
+      <w:pPr>
         <w:rPr>
           <w:rFonts w:hint="eastAsia"/>
-        </w:rPr>
-        <w:t>建立借阅关系表：</w:t>
+          <w:noProof/>
+        </w:rPr>
+      </w:pPr>
+      <w:r>
+        <w:rPr>
+          <w:rFonts w:hint="eastAsia"/>
+          <w:noProof/>
+        </w:rPr>
+        <w:t>增加account的unique约束</w:t>
+      </w:r>
+    </w:p>
+    <w:p>
+      <w:pPr>
+        <w:rPr>
+          <w:noProof/>
+        </w:rPr>
+      </w:pPr>
+      <w:r>
+        <w:rPr>
+          <w:rFonts w:ascii="Courier New" w:hAnsi="Courier New" w:cs="Courier New"/>
+          <w:noProof/>
+          <w:color w:val="0000FF"/>
+          <w:kern w:val="0"/>
+          <w:sz w:val="20"/>
+          <w:szCs w:val="20"/>
+        </w:rPr>
+        <w:t>alter</w:t>
+      </w:r>
+      <w:r>
+        <w:rPr>
+          <w:rFonts w:ascii="Courier New" w:hAnsi="Courier New" w:cs="Courier New"/>
+          <w:noProof/>
+          <w:kern w:val="0"/>
+          <w:sz w:val="20"/>
+          <w:szCs w:val="20"/>
+        </w:rPr>
+        <w:t xml:space="preserve"> </w:t>
+      </w:r>
+      <w:r>
+        <w:rPr>
+          <w:rFonts w:ascii="Courier New" w:hAnsi="Courier New" w:cs="Courier New"/>
+          <w:noProof/>
+          <w:color w:val="0000FF"/>
+          <w:kern w:val="0"/>
+          <w:sz w:val="20"/>
+          <w:szCs w:val="20"/>
+        </w:rPr>
+        <w:t>table</w:t>
+      </w:r>
+      <w:r>
+        <w:rPr>
+          <w:rFonts w:ascii="Courier New" w:hAnsi="Courier New" w:cs="Courier New"/>
+          <w:noProof/>
+          <w:kern w:val="0"/>
+          <w:sz w:val="20"/>
+          <w:szCs w:val="20"/>
+        </w:rPr>
+        <w:t xml:space="preserve"> </w:t>
+      </w:r>
+      <w:r>
+        <w:rPr>
+          <w:rFonts w:ascii="Courier New" w:hAnsi="Courier New" w:cs="Courier New"/>
+          <w:noProof/>
+          <w:color w:val="008080"/>
+          <w:kern w:val="0"/>
+          <w:sz w:val="20"/>
+          <w:szCs w:val="20"/>
+        </w:rPr>
+        <w:t>readers</w:t>
+      </w:r>
+      <w:r>
+        <w:rPr>
+          <w:rFonts w:ascii="Courier New" w:hAnsi="Courier New" w:cs="Courier New"/>
+          <w:noProof/>
+          <w:kern w:val="0"/>
+          <w:sz w:val="20"/>
+          <w:szCs w:val="20"/>
+        </w:rPr>
+        <w:t xml:space="preserve"> </w:t>
+      </w:r>
+      <w:r>
+        <w:rPr>
+          <w:rFonts w:ascii="Courier New" w:hAnsi="Courier New" w:cs="Courier New"/>
+          <w:noProof/>
+          <w:color w:val="0000FF"/>
+          <w:kern w:val="0"/>
+          <w:sz w:val="20"/>
+          <w:szCs w:val="20"/>
+        </w:rPr>
+        <w:t>add</w:t>
+      </w:r>
+      <w:r>
+        <w:rPr>
+          <w:rFonts w:ascii="Courier New" w:hAnsi="Courier New" w:cs="Courier New"/>
+          <w:noProof/>
+          <w:kern w:val="0"/>
+          <w:sz w:val="20"/>
+          <w:szCs w:val="20"/>
+        </w:rPr>
+        <w:t xml:space="preserve"> </w:t>
+      </w:r>
+      <w:r>
+        <w:rPr>
+          <w:rFonts w:ascii="Courier New" w:hAnsi="Courier New" w:cs="Courier New"/>
+          <w:noProof/>
+          <w:color w:val="0000FF"/>
+          <w:kern w:val="0"/>
+          <w:sz w:val="20"/>
+          <w:szCs w:val="20"/>
+        </w:rPr>
+        <w:t>constraint</w:t>
+      </w:r>
+      <w:r>
+        <w:rPr>
+          <w:rFonts w:ascii="Courier New" w:hAnsi="Courier New" w:cs="Courier New"/>
+          <w:noProof/>
+          <w:kern w:val="0"/>
+          <w:sz w:val="20"/>
+          <w:szCs w:val="20"/>
+        </w:rPr>
+        <w:t xml:space="preserve"> </w:t>
+      </w:r>
+      <w:r>
+        <w:rPr>
+          <w:rFonts w:ascii="Courier New" w:hAnsi="Courier New" w:cs="Courier New"/>
+          <w:noProof/>
+          <w:color w:val="008080"/>
+          <w:kern w:val="0"/>
+          <w:sz w:val="20"/>
+          <w:szCs w:val="20"/>
+        </w:rPr>
+        <w:t>UQ_1</w:t>
+      </w:r>
+      <w:r>
+        <w:rPr>
+          <w:rFonts w:ascii="Courier New" w:hAnsi="Courier New" w:cs="Courier New"/>
+          <w:noProof/>
+          <w:kern w:val="0"/>
+          <w:sz w:val="20"/>
+          <w:szCs w:val="20"/>
+        </w:rPr>
+        <w:t xml:space="preserve"> </w:t>
+      </w:r>
+      <w:r>
+        <w:rPr>
+          <w:rFonts w:ascii="Courier New" w:hAnsi="Courier New" w:cs="Courier New"/>
+          <w:noProof/>
+          <w:color w:val="0000FF"/>
+          <w:kern w:val="0"/>
+          <w:sz w:val="20"/>
+          <w:szCs w:val="20"/>
+        </w:rPr>
+        <w:t>unique</w:t>
+      </w:r>
+      <w:r>
+        <w:rPr>
+          <w:rFonts w:ascii="Courier New" w:hAnsi="Courier New" w:cs="Courier New"/>
+          <w:noProof/>
+          <w:color w:val="808080"/>
+          <w:kern w:val="0"/>
+          <w:sz w:val="20"/>
+          <w:szCs w:val="20"/>
+        </w:rPr>
+        <w:t>(</w:t>
+      </w:r>
+      <w:r>
+        <w:rPr>
+          <w:rFonts w:ascii="Courier New" w:hAnsi="Courier New" w:cs="Courier New"/>
+          <w:noProof/>
+          <w:color w:val="008080"/>
+          <w:kern w:val="0"/>
+          <w:sz w:val="20"/>
+          <w:szCs w:val="20"/>
+        </w:rPr>
+        <w:t>account</w:t>
+      </w:r>
+      <w:r>
+        <w:rPr>
+          <w:rFonts w:ascii="Courier New" w:hAnsi="Courier New" w:cs="Courier New"/>
+          <w:noProof/>
+          <w:color w:val="808080"/>
+          <w:kern w:val="0"/>
+          <w:sz w:val="20"/>
+          <w:szCs w:val="20"/>
+        </w:rPr>
+        <w:t>);</w:t>
       </w:r>
     </w:p>
     <w:p>
@@ -2989,69 +3173,15 @@
           <w:szCs w:val="20"/>
         </w:rPr>
       </w:pPr>
-      <w:r>
-        <w:rPr>
-          <w:rFonts w:ascii="Courier New" w:hAnsi="Courier New" w:cs="Courier New"/>
-          <w:noProof/>
-          <w:color w:val="0000FF"/>
-          <w:kern w:val="0"/>
-          <w:sz w:val="20"/>
-          <w:szCs w:val="20"/>
-        </w:rPr>
-        <w:t>create</w:t>
-      </w:r>
-      <w:r>
-        <w:rPr>
-          <w:rFonts w:ascii="Courier New" w:hAnsi="Courier New" w:cs="Courier New"/>
-          <w:noProof/>
-          <w:kern w:val="0"/>
-          <w:sz w:val="20"/>
-          <w:szCs w:val="20"/>
-        </w:rPr>
-        <w:t xml:space="preserve"> </w:t>
-      </w:r>
-      <w:r>
-        <w:rPr>
-          <w:rFonts w:ascii="Courier New" w:hAnsi="Courier New" w:cs="Courier New"/>
-          <w:noProof/>
-          <w:color w:val="0000FF"/>
-          <w:kern w:val="0"/>
-          <w:sz w:val="20"/>
-          <w:szCs w:val="20"/>
-        </w:rPr>
-        <w:t>table</w:t>
-      </w:r>
-      <w:r>
-        <w:rPr>
-          <w:rFonts w:ascii="Courier New" w:hAnsi="Courier New" w:cs="Courier New"/>
-          <w:noProof/>
-          <w:kern w:val="0"/>
-          <w:sz w:val="20"/>
-          <w:szCs w:val="20"/>
-        </w:rPr>
-        <w:t xml:space="preserve"> </w:t>
-      </w:r>
-      <w:r>
-        <w:rPr>
-          <w:rFonts w:ascii="Courier New" w:hAnsi="Courier New" w:cs="Courier New"/>
-          <w:noProof/>
-          <w:color w:val="008080"/>
-          <w:kern w:val="0"/>
-          <w:sz w:val="20"/>
-          <w:szCs w:val="20"/>
-        </w:rPr>
-        <w:t>rb</w:t>
-      </w:r>
-      <w:r>
-        <w:rPr>
-          <w:rFonts w:ascii="Courier New" w:hAnsi="Courier New" w:cs="Courier New"/>
-          <w:noProof/>
-          <w:color w:val="808080"/>
-          <w:kern w:val="0"/>
-          <w:sz w:val="20"/>
-          <w:szCs w:val="20"/>
-        </w:rPr>
-        <w:t>(</w:t>
+      <w:bookmarkStart w:id="0" w:name="_GoBack"/>
+      <w:bookmarkEnd w:id="0"/>
+    </w:p>
+    <w:p>
+      <w:r>
+        <w:rPr>
+          <w:rFonts w:hint="eastAsia"/>
+        </w:rPr>
+        <w:t>建立借阅关系表：</w:t>
       </w:r>
     </w:p>
     <w:p>
@@ -3073,33 +3203,54 @@
         <w:rPr>
           <w:rFonts w:ascii="Courier New" w:hAnsi="Courier New" w:cs="Courier New"/>
           <w:noProof/>
-          <w:color w:val="008080"/>
-          <w:kern w:val="0"/>
-          <w:sz w:val="20"/>
-          <w:szCs w:val="20"/>
-        </w:rPr>
-        <w:t>borrowid</w:t>
-      </w:r>
-      <w:r>
-        <w:rPr>
-          <w:rFonts w:ascii="Courier New" w:hAnsi="Courier New" w:cs="Courier New"/>
-          <w:noProof/>
-          <w:kern w:val="0"/>
-          <w:sz w:val="20"/>
-          <w:szCs w:val="20"/>
-        </w:rPr>
-        <w:t xml:space="preserve"> </w:t>
-      </w:r>
-      <w:r>
-        <w:rPr>
-          <w:rFonts w:ascii="Courier New" w:hAnsi="Courier New" w:cs="Courier New"/>
-          <w:noProof/>
-          <w:color w:val="0000FF"/>
-          <w:kern w:val="0"/>
-          <w:sz w:val="20"/>
-          <w:szCs w:val="20"/>
-        </w:rPr>
-        <w:t>varchar</w:t>
+          <w:color w:val="0000FF"/>
+          <w:kern w:val="0"/>
+          <w:sz w:val="20"/>
+          <w:szCs w:val="20"/>
+        </w:rPr>
+        <w:t>create</w:t>
+      </w:r>
+      <w:r>
+        <w:rPr>
+          <w:rFonts w:ascii="Courier New" w:hAnsi="Courier New" w:cs="Courier New"/>
+          <w:noProof/>
+          <w:kern w:val="0"/>
+          <w:sz w:val="20"/>
+          <w:szCs w:val="20"/>
+        </w:rPr>
+        <w:t xml:space="preserve"> </w:t>
+      </w:r>
+      <w:r>
+        <w:rPr>
+          <w:rFonts w:ascii="Courier New" w:hAnsi="Courier New" w:cs="Courier New"/>
+          <w:noProof/>
+          <w:color w:val="0000FF"/>
+          <w:kern w:val="0"/>
+          <w:sz w:val="20"/>
+          <w:szCs w:val="20"/>
+        </w:rPr>
+        <w:t>table</w:t>
+      </w:r>
+      <w:r>
+        <w:rPr>
+          <w:rFonts w:ascii="Courier New" w:hAnsi="Courier New" w:cs="Courier New"/>
+          <w:noProof/>
+          <w:kern w:val="0"/>
+          <w:sz w:val="20"/>
+          <w:szCs w:val="20"/>
+        </w:rPr>
+        <w:t xml:space="preserve"> </w:t>
+      </w:r>
+      <w:r>
+        <w:rPr>
+          <w:rFonts w:ascii="Courier New" w:hAnsi="Courier New" w:cs="Courier New"/>
+          <w:noProof/>
+          <w:color w:val="008080"/>
+          <w:kern w:val="0"/>
+          <w:sz w:val="20"/>
+          <w:szCs w:val="20"/>
+        </w:rPr>
+        <w:t>rb</w:t>
       </w:r>
       <w:r>
         <w:rPr>
@@ -3111,102 +3262,6 @@
           <w:szCs w:val="20"/>
         </w:rPr>
         <w:t>(</w:t>
-      </w:r>
-      <w:r>
-        <w:rPr>
-          <w:rFonts w:ascii="Courier New" w:hAnsi="Courier New" w:cs="Courier New"/>
-          <w:noProof/>
-          <w:kern w:val="0"/>
-          <w:sz w:val="20"/>
-          <w:szCs w:val="20"/>
-        </w:rPr>
-        <w:t>30</w:t>
-      </w:r>
-      <w:r>
-        <w:rPr>
-          <w:rFonts w:ascii="Courier New" w:hAnsi="Courier New" w:cs="Courier New"/>
-          <w:noProof/>
-          <w:color w:val="808080"/>
-          <w:kern w:val="0"/>
-          <w:sz w:val="20"/>
-          <w:szCs w:val="20"/>
-        </w:rPr>
-        <w:t>)</w:t>
-      </w:r>
-      <w:r>
-        <w:rPr>
-          <w:rFonts w:ascii="Courier New" w:hAnsi="Courier New" w:cs="Courier New"/>
-          <w:noProof/>
-          <w:kern w:val="0"/>
-          <w:sz w:val="20"/>
-          <w:szCs w:val="20"/>
-        </w:rPr>
-        <w:t xml:space="preserve"> </w:t>
-      </w:r>
-      <w:r>
-        <w:rPr>
-          <w:rFonts w:ascii="Courier New" w:hAnsi="Courier New" w:cs="Courier New"/>
-          <w:noProof/>
-          <w:color w:val="0000FF"/>
-          <w:kern w:val="0"/>
-          <w:sz w:val="20"/>
-          <w:szCs w:val="20"/>
-        </w:rPr>
-        <w:t>references</w:t>
-      </w:r>
-      <w:r>
-        <w:rPr>
-          <w:rFonts w:ascii="Courier New" w:hAnsi="Courier New" w:cs="Courier New"/>
-          <w:noProof/>
-          <w:kern w:val="0"/>
-          <w:sz w:val="20"/>
-          <w:szCs w:val="20"/>
-        </w:rPr>
-        <w:t xml:space="preserve"> </w:t>
-      </w:r>
-      <w:r>
-        <w:rPr>
-          <w:rFonts w:ascii="Courier New" w:hAnsi="Courier New" w:cs="Courier New"/>
-          <w:noProof/>
-          <w:color w:val="008080"/>
-          <w:kern w:val="0"/>
-          <w:sz w:val="20"/>
-          <w:szCs w:val="20"/>
-        </w:rPr>
-        <w:t>readers</w:t>
-      </w:r>
-      <w:r>
-        <w:rPr>
-          <w:rFonts w:ascii="Courier New" w:hAnsi="Courier New" w:cs="Courier New"/>
-          <w:noProof/>
-          <w:color w:val="808080"/>
-          <w:kern w:val="0"/>
-          <w:sz w:val="20"/>
-          <w:szCs w:val="20"/>
-        </w:rPr>
-        <w:t>(</w:t>
-      </w:r>
-      <w:r>
-        <w:rPr>
-          <w:rFonts w:ascii="Courier New" w:hAnsi="Courier New" w:cs="Courier New"/>
-          <w:noProof/>
-          <w:color w:val="008080"/>
-          <w:kern w:val="0"/>
-          <w:sz w:val="20"/>
-          <w:szCs w:val="20"/>
-        </w:rPr>
-        <w:t>borrowid</w:t>
-      </w:r>
-      <w:r>
-        <w:rPr>
-          <w:rFonts w:ascii="Courier New" w:hAnsi="Courier New" w:cs="Courier New"/>
-          <w:noProof/>
-          <w:color w:val="808080"/>
-          <w:kern w:val="0"/>
-          <w:sz w:val="20"/>
-          <w:szCs w:val="20"/>
-        </w:rPr>
-        <w:t>)</w:t>
       </w:r>
     </w:p>
     <w:p>
@@ -3218,74 +3273,150 @@
         <w:rPr>
           <w:rFonts w:ascii="Courier New" w:hAnsi="Courier New" w:cs="Courier New"/>
           <w:noProof/>
-          <w:color w:val="0000FF"/>
-          <w:kern w:val="0"/>
-          <w:sz w:val="20"/>
-          <w:szCs w:val="20"/>
-        </w:rPr>
-      </w:pPr>
-      <w:r>
-        <w:rPr>
-          <w:rFonts w:ascii="Courier New" w:hAnsi="Courier New" w:cs="Courier New"/>
-          <w:noProof/>
-          <w:kern w:val="0"/>
-          <w:sz w:val="20"/>
-          <w:szCs w:val="20"/>
-        </w:rPr>
-        <w:tab/>
-      </w:r>
-      <w:r>
-        <w:rPr>
-          <w:rFonts w:ascii="Courier New" w:hAnsi="Courier New" w:cs="Courier New"/>
-          <w:noProof/>
-          <w:color w:val="0000FF"/>
-          <w:kern w:val="0"/>
-          <w:sz w:val="20"/>
-          <w:szCs w:val="20"/>
-        </w:rPr>
-        <w:t>on</w:t>
-      </w:r>
-      <w:r>
-        <w:rPr>
-          <w:rFonts w:ascii="Courier New" w:hAnsi="Courier New" w:cs="Courier New"/>
-          <w:noProof/>
-          <w:kern w:val="0"/>
-          <w:sz w:val="20"/>
-          <w:szCs w:val="20"/>
-        </w:rPr>
-        <w:t xml:space="preserve"> </w:t>
-      </w:r>
-      <w:r>
-        <w:rPr>
-          <w:rFonts w:ascii="Courier New" w:hAnsi="Courier New" w:cs="Courier New"/>
-          <w:noProof/>
-          <w:color w:val="0000FF"/>
-          <w:kern w:val="0"/>
-          <w:sz w:val="20"/>
-          <w:szCs w:val="20"/>
-        </w:rPr>
-        <w:t>delete</w:t>
-      </w:r>
-      <w:r>
-        <w:rPr>
-          <w:rFonts w:ascii="Courier New" w:hAnsi="Courier New" w:cs="Courier New"/>
-          <w:noProof/>
-          <w:kern w:val="0"/>
-          <w:sz w:val="20"/>
-          <w:szCs w:val="20"/>
-        </w:rPr>
-        <w:t xml:space="preserve"> </w:t>
-      </w:r>
-      <w:r>
-        <w:rPr>
-          <w:rFonts w:ascii="Courier New" w:hAnsi="Courier New" w:cs="Courier New"/>
-          <w:noProof/>
-          <w:color w:val="0000FF"/>
-          <w:kern w:val="0"/>
-          <w:sz w:val="20"/>
-          <w:szCs w:val="20"/>
-        </w:rPr>
-        <w:t>cascade</w:t>
+          <w:color w:val="808080"/>
+          <w:kern w:val="0"/>
+          <w:sz w:val="20"/>
+          <w:szCs w:val="20"/>
+        </w:rPr>
+      </w:pPr>
+      <w:r>
+        <w:rPr>
+          <w:rFonts w:ascii="Courier New" w:hAnsi="Courier New" w:cs="Courier New"/>
+          <w:noProof/>
+          <w:color w:val="008080"/>
+          <w:kern w:val="0"/>
+          <w:sz w:val="20"/>
+          <w:szCs w:val="20"/>
+        </w:rPr>
+        <w:t>borrowid</w:t>
+      </w:r>
+      <w:r>
+        <w:rPr>
+          <w:rFonts w:ascii="Courier New" w:hAnsi="Courier New" w:cs="Courier New"/>
+          <w:noProof/>
+          <w:kern w:val="0"/>
+          <w:sz w:val="20"/>
+          <w:szCs w:val="20"/>
+        </w:rPr>
+        <w:t xml:space="preserve"> </w:t>
+      </w:r>
+      <w:r>
+        <w:rPr>
+          <w:rFonts w:ascii="Courier New" w:hAnsi="Courier New" w:cs="Courier New"/>
+          <w:noProof/>
+          <w:color w:val="0000FF"/>
+          <w:kern w:val="0"/>
+          <w:sz w:val="20"/>
+          <w:szCs w:val="20"/>
+        </w:rPr>
+        <w:t>varchar</w:t>
+      </w:r>
+      <w:r>
+        <w:rPr>
+          <w:rFonts w:ascii="Courier New" w:hAnsi="Courier New" w:cs="Courier New"/>
+          <w:noProof/>
+          <w:color w:val="808080"/>
+          <w:kern w:val="0"/>
+          <w:sz w:val="20"/>
+          <w:szCs w:val="20"/>
+        </w:rPr>
+        <w:t>(</w:t>
+      </w:r>
+      <w:r>
+        <w:rPr>
+          <w:rFonts w:ascii="Courier New" w:hAnsi="Courier New" w:cs="Courier New"/>
+          <w:noProof/>
+          <w:kern w:val="0"/>
+          <w:sz w:val="20"/>
+          <w:szCs w:val="20"/>
+        </w:rPr>
+        <w:t>30</w:t>
+      </w:r>
+      <w:r>
+        <w:rPr>
+          <w:rFonts w:ascii="Courier New" w:hAnsi="Courier New" w:cs="Courier New"/>
+          <w:noProof/>
+          <w:color w:val="808080"/>
+          <w:kern w:val="0"/>
+          <w:sz w:val="20"/>
+          <w:szCs w:val="20"/>
+        </w:rPr>
+        <w:t>)</w:t>
+      </w:r>
+      <w:r>
+        <w:rPr>
+          <w:rFonts w:ascii="Courier New" w:hAnsi="Courier New" w:cs="Courier New"/>
+          <w:noProof/>
+          <w:kern w:val="0"/>
+          <w:sz w:val="20"/>
+          <w:szCs w:val="20"/>
+        </w:rPr>
+        <w:t xml:space="preserve"> </w:t>
+      </w:r>
+      <w:r>
+        <w:rPr>
+          <w:rFonts w:ascii="Courier New" w:hAnsi="Courier New" w:cs="Courier New"/>
+          <w:noProof/>
+          <w:color w:val="0000FF"/>
+          <w:kern w:val="0"/>
+          <w:sz w:val="20"/>
+          <w:szCs w:val="20"/>
+        </w:rPr>
+        <w:t>references</w:t>
+      </w:r>
+      <w:r>
+        <w:rPr>
+          <w:rFonts w:ascii="Courier New" w:hAnsi="Courier New" w:cs="Courier New"/>
+          <w:noProof/>
+          <w:kern w:val="0"/>
+          <w:sz w:val="20"/>
+          <w:szCs w:val="20"/>
+        </w:rPr>
+        <w:t xml:space="preserve"> </w:t>
+      </w:r>
+      <w:r>
+        <w:rPr>
+          <w:rFonts w:ascii="Courier New" w:hAnsi="Courier New" w:cs="Courier New"/>
+          <w:noProof/>
+          <w:color w:val="008080"/>
+          <w:kern w:val="0"/>
+          <w:sz w:val="20"/>
+          <w:szCs w:val="20"/>
+        </w:rPr>
+        <w:t>readers</w:t>
+      </w:r>
+      <w:r>
+        <w:rPr>
+          <w:rFonts w:ascii="Courier New" w:hAnsi="Courier New" w:cs="Courier New"/>
+          <w:noProof/>
+          <w:color w:val="808080"/>
+          <w:kern w:val="0"/>
+          <w:sz w:val="20"/>
+          <w:szCs w:val="20"/>
+        </w:rPr>
+        <w:t>(</w:t>
+      </w:r>
+      <w:r>
+        <w:rPr>
+          <w:rFonts w:ascii="Courier New" w:hAnsi="Courier New" w:cs="Courier New"/>
+          <w:noProof/>
+          <w:color w:val="008080"/>
+          <w:kern w:val="0"/>
+          <w:sz w:val="20"/>
+          <w:szCs w:val="20"/>
+        </w:rPr>
+        <w:t>borrowid</w:t>
+      </w:r>
+      <w:r>
+        <w:rPr>
+          <w:rFonts w:ascii="Courier New" w:hAnsi="Courier New" w:cs="Courier New"/>
+          <w:noProof/>
+          <w:color w:val="808080"/>
+          <w:kern w:val="0"/>
+          <w:sz w:val="20"/>
+          <w:szCs w:val="20"/>
+        </w:rPr>
+        <w:t>)</w:t>
       </w:r>
     </w:p>
     <w:p>
@@ -3297,7 +3428,7 @@
         <w:rPr>
           <w:rFonts w:ascii="Courier New" w:hAnsi="Courier New" w:cs="Courier New"/>
           <w:noProof/>
-          <w:color w:val="808080"/>
+          <w:color w:val="0000FF"/>
           <w:kern w:val="0"/>
           <w:sz w:val="20"/>
           <w:szCs w:val="20"/>
@@ -3343,7 +3474,7 @@
           <w:sz w:val="20"/>
           <w:szCs w:val="20"/>
         </w:rPr>
-        <w:t>update</w:t>
+        <w:t>delete</w:t>
       </w:r>
       <w:r>
         <w:rPr>
@@ -3365,17 +3496,6 @@
           <w:szCs w:val="20"/>
         </w:rPr>
         <w:t>cascade</w:t>
-      </w:r>
-      <w:r>
-        <w:rPr>
-          <w:rFonts w:ascii="Courier New" w:hAnsi="Courier New" w:cs="Courier New"/>
-          <w:noProof/>
-          <w:color w:val="808080"/>
-          <w:kern w:val="0"/>
-          <w:sz w:val="20"/>
-          <w:szCs w:val="20"/>
-        </w:rPr>
-        <w:t>,</w:t>
       </w:r>
     </w:p>
     <w:p>
@@ -3397,140 +3517,75 @@
         <w:rPr>
           <w:rFonts w:ascii="Courier New" w:hAnsi="Courier New" w:cs="Courier New"/>
           <w:noProof/>
-          <w:color w:val="008080"/>
-          <w:kern w:val="0"/>
-          <w:sz w:val="20"/>
-          <w:szCs w:val="20"/>
-        </w:rPr>
-        <w:t>isbn</w:t>
-      </w:r>
-      <w:r>
-        <w:rPr>
-          <w:rFonts w:ascii="Courier New" w:hAnsi="Courier New" w:cs="Courier New"/>
-          <w:noProof/>
-          <w:kern w:val="0"/>
-          <w:sz w:val="20"/>
-          <w:szCs w:val="20"/>
-        </w:rPr>
-        <w:t xml:space="preserve"> </w:t>
-      </w:r>
-      <w:r>
-        <w:rPr>
-          <w:rFonts w:ascii="Courier New" w:hAnsi="Courier New" w:cs="Courier New"/>
-          <w:noProof/>
-          <w:color w:val="0000FF"/>
-          <w:kern w:val="0"/>
-          <w:sz w:val="20"/>
-          <w:szCs w:val="20"/>
-        </w:rPr>
-        <w:t>varchar</w:t>
-      </w:r>
-      <w:r>
-        <w:rPr>
-          <w:rFonts w:ascii="Courier New" w:hAnsi="Courier New" w:cs="Courier New"/>
-          <w:noProof/>
-          <w:color w:val="808080"/>
-          <w:kern w:val="0"/>
-          <w:sz w:val="20"/>
-          <w:szCs w:val="20"/>
-        </w:rPr>
-        <w:t>(</w:t>
-      </w:r>
-      <w:r>
-        <w:rPr>
-          <w:rFonts w:ascii="Courier New" w:hAnsi="Courier New" w:cs="Courier New"/>
-          <w:noProof/>
-          <w:kern w:val="0"/>
-          <w:sz w:val="20"/>
-          <w:szCs w:val="20"/>
-        </w:rPr>
-        <w:t>30</w:t>
-      </w:r>
-      <w:r>
-        <w:rPr>
-          <w:rFonts w:ascii="Courier New" w:hAnsi="Courier New" w:cs="Courier New"/>
-          <w:noProof/>
-          <w:color w:val="808080"/>
-          <w:kern w:val="0"/>
-          <w:sz w:val="20"/>
-          <w:szCs w:val="20"/>
-        </w:rPr>
-        <w:t>)</w:t>
-      </w:r>
-      <w:r>
-        <w:rPr>
-          <w:rFonts w:ascii="Courier New" w:hAnsi="Courier New" w:cs="Courier New"/>
-          <w:noProof/>
-          <w:kern w:val="0"/>
-          <w:sz w:val="20"/>
-          <w:szCs w:val="20"/>
-        </w:rPr>
-        <w:t xml:space="preserve"> </w:t>
-      </w:r>
-      <w:r>
-        <w:rPr>
-          <w:rFonts w:ascii="Courier New" w:hAnsi="Courier New" w:cs="Courier New"/>
-          <w:noProof/>
-          <w:color w:val="0000FF"/>
-          <w:kern w:val="0"/>
-          <w:sz w:val="20"/>
-          <w:szCs w:val="20"/>
-        </w:rPr>
-        <w:t>references</w:t>
-      </w:r>
-      <w:r>
-        <w:rPr>
-          <w:rFonts w:ascii="Courier New" w:hAnsi="Courier New" w:cs="Courier New"/>
-          <w:noProof/>
-          <w:kern w:val="0"/>
-          <w:sz w:val="20"/>
-          <w:szCs w:val="20"/>
-        </w:rPr>
-        <w:t xml:space="preserve"> </w:t>
-      </w:r>
-      <w:r>
-        <w:rPr>
-          <w:rFonts w:ascii="Courier New" w:hAnsi="Courier New" w:cs="Courier New"/>
-          <w:noProof/>
-          <w:color w:val="008080"/>
-          <w:kern w:val="0"/>
-          <w:sz w:val="20"/>
-          <w:szCs w:val="20"/>
-        </w:rPr>
-        <w:t>books</w:t>
-      </w:r>
-      <w:r>
-        <w:rPr>
-          <w:rFonts w:ascii="Courier New" w:hAnsi="Courier New" w:cs="Courier New"/>
-          <w:noProof/>
-          <w:color w:val="808080"/>
-          <w:kern w:val="0"/>
-          <w:sz w:val="20"/>
-          <w:szCs w:val="20"/>
-        </w:rPr>
-        <w:t>(</w:t>
-      </w:r>
-      <w:r>
-        <w:rPr>
-          <w:rFonts w:ascii="Courier New" w:hAnsi="Courier New" w:cs="Courier New"/>
-          <w:noProof/>
-          <w:color w:val="008080"/>
-          <w:kern w:val="0"/>
-          <w:sz w:val="20"/>
-          <w:szCs w:val="20"/>
-        </w:rPr>
-        <w:t>isbn</w:t>
-      </w:r>
-      <w:r>
-        <w:rPr>
-          <w:rFonts w:ascii="Courier New" w:hAnsi="Courier New" w:cs="Courier New"/>
-          <w:noProof/>
-          <w:color w:val="808080"/>
-          <w:kern w:val="0"/>
-          <w:sz w:val="20"/>
-          <w:szCs w:val="20"/>
-        </w:rPr>
-        <w:t>)</w:t>
+          <w:kern w:val="0"/>
+          <w:sz w:val="20"/>
+          <w:szCs w:val="20"/>
+        </w:rPr>
+        <w:tab/>
+      </w:r>
+      <w:r>
+        <w:rPr>
+          <w:rFonts w:ascii="Courier New" w:hAnsi="Courier New" w:cs="Courier New"/>
+          <w:noProof/>
+          <w:color w:val="0000FF"/>
+          <w:kern w:val="0"/>
+          <w:sz w:val="20"/>
+          <w:szCs w:val="20"/>
+        </w:rPr>
+        <w:t>on</w:t>
+      </w:r>
+      <w:r>
+        <w:rPr>
+          <w:rFonts w:ascii="Courier New" w:hAnsi="Courier New" w:cs="Courier New"/>
+          <w:noProof/>
+          <w:kern w:val="0"/>
+          <w:sz w:val="20"/>
+          <w:szCs w:val="20"/>
+        </w:rPr>
+        <w:t xml:space="preserve"> </w:t>
+      </w:r>
+      <w:r>
+        <w:rPr>
+          <w:rFonts w:ascii="Courier New" w:hAnsi="Courier New" w:cs="Courier New"/>
+          <w:noProof/>
+          <w:color w:val="0000FF"/>
+          <w:kern w:val="0"/>
+          <w:sz w:val="20"/>
+          <w:szCs w:val="20"/>
+        </w:rPr>
+        <w:t>update</w:t>
+      </w:r>
+      <w:r>
+        <w:rPr>
+          <w:rFonts w:ascii="Courier New" w:hAnsi="Courier New" w:cs="Courier New"/>
+          <w:noProof/>
+          <w:kern w:val="0"/>
+          <w:sz w:val="20"/>
+          <w:szCs w:val="20"/>
+        </w:rPr>
+        <w:t xml:space="preserve"> </w:t>
+      </w:r>
+      <w:r>
+        <w:rPr>
+          <w:rFonts w:ascii="Courier New" w:hAnsi="Courier New" w:cs="Courier New"/>
+          <w:noProof/>
+          <w:color w:val="0000FF"/>
+          <w:kern w:val="0"/>
+          <w:sz w:val="20"/>
+          <w:szCs w:val="20"/>
+        </w:rPr>
+        <w:t>cascade</w:t>
+      </w:r>
+      <w:r>
+        <w:rPr>
+          <w:rFonts w:ascii="Courier New" w:hAnsi="Courier New" w:cs="Courier New"/>
+          <w:noProof/>
+          <w:color w:val="808080"/>
+          <w:kern w:val="0"/>
+          <w:sz w:val="20"/>
+          <w:szCs w:val="20"/>
+        </w:rPr>
+        <w:t>,</w:t>
       </w:r>
     </w:p>
     <w:p>
@@ -3542,74 +3597,150 @@
         <w:rPr>
           <w:rFonts w:ascii="Courier New" w:hAnsi="Courier New" w:cs="Courier New"/>
           <w:noProof/>
-          <w:color w:val="0000FF"/>
-          <w:kern w:val="0"/>
-          <w:sz w:val="20"/>
-          <w:szCs w:val="20"/>
-        </w:rPr>
-      </w:pPr>
-      <w:r>
-        <w:rPr>
-          <w:rFonts w:ascii="Courier New" w:hAnsi="Courier New" w:cs="Courier New"/>
-          <w:noProof/>
-          <w:kern w:val="0"/>
-          <w:sz w:val="20"/>
-          <w:szCs w:val="20"/>
-        </w:rPr>
-        <w:tab/>
-      </w:r>
-      <w:r>
-        <w:rPr>
-          <w:rFonts w:ascii="Courier New" w:hAnsi="Courier New" w:cs="Courier New"/>
-          <w:noProof/>
-          <w:color w:val="0000FF"/>
-          <w:kern w:val="0"/>
-          <w:sz w:val="20"/>
-          <w:szCs w:val="20"/>
-        </w:rPr>
-        <w:t>on</w:t>
-      </w:r>
-      <w:r>
-        <w:rPr>
-          <w:rFonts w:ascii="Courier New" w:hAnsi="Courier New" w:cs="Courier New"/>
-          <w:noProof/>
-          <w:kern w:val="0"/>
-          <w:sz w:val="20"/>
-          <w:szCs w:val="20"/>
-        </w:rPr>
-        <w:t xml:space="preserve"> </w:t>
-      </w:r>
-      <w:r>
-        <w:rPr>
-          <w:rFonts w:ascii="Courier New" w:hAnsi="Courier New" w:cs="Courier New"/>
-          <w:noProof/>
-          <w:color w:val="0000FF"/>
-          <w:kern w:val="0"/>
-          <w:sz w:val="20"/>
-          <w:szCs w:val="20"/>
-        </w:rPr>
-        <w:t>delete</w:t>
-      </w:r>
-      <w:r>
-        <w:rPr>
-          <w:rFonts w:ascii="Courier New" w:hAnsi="Courier New" w:cs="Courier New"/>
-          <w:noProof/>
-          <w:kern w:val="0"/>
-          <w:sz w:val="20"/>
-          <w:szCs w:val="20"/>
-        </w:rPr>
-        <w:t xml:space="preserve"> </w:t>
-      </w:r>
-      <w:r>
-        <w:rPr>
-          <w:rFonts w:ascii="Courier New" w:hAnsi="Courier New" w:cs="Courier New"/>
-          <w:noProof/>
-          <w:color w:val="0000FF"/>
-          <w:kern w:val="0"/>
-          <w:sz w:val="20"/>
-          <w:szCs w:val="20"/>
-        </w:rPr>
-        <w:t>cascade</w:t>
+          <w:color w:val="808080"/>
+          <w:kern w:val="0"/>
+          <w:sz w:val="20"/>
+          <w:szCs w:val="20"/>
+        </w:rPr>
+      </w:pPr>
+      <w:r>
+        <w:rPr>
+          <w:rFonts w:ascii="Courier New" w:hAnsi="Courier New" w:cs="Courier New"/>
+          <w:noProof/>
+          <w:color w:val="008080"/>
+          <w:kern w:val="0"/>
+          <w:sz w:val="20"/>
+          <w:szCs w:val="20"/>
+        </w:rPr>
+        <w:t>isbn</w:t>
+      </w:r>
+      <w:r>
+        <w:rPr>
+          <w:rFonts w:ascii="Courier New" w:hAnsi="Courier New" w:cs="Courier New"/>
+          <w:noProof/>
+          <w:kern w:val="0"/>
+          <w:sz w:val="20"/>
+          <w:szCs w:val="20"/>
+        </w:rPr>
+        <w:t xml:space="preserve"> </w:t>
+      </w:r>
+      <w:r>
+        <w:rPr>
+          <w:rFonts w:ascii="Courier New" w:hAnsi="Courier New" w:cs="Courier New"/>
+          <w:noProof/>
+          <w:color w:val="0000FF"/>
+          <w:kern w:val="0"/>
+          <w:sz w:val="20"/>
+          <w:szCs w:val="20"/>
+        </w:rPr>
+        <w:t>varchar</w:t>
+      </w:r>
+      <w:r>
+        <w:rPr>
+          <w:rFonts w:ascii="Courier New" w:hAnsi="Courier New" w:cs="Courier New"/>
+          <w:noProof/>
+          <w:color w:val="808080"/>
+          <w:kern w:val="0"/>
+          <w:sz w:val="20"/>
+          <w:szCs w:val="20"/>
+        </w:rPr>
+        <w:t>(</w:t>
+      </w:r>
+      <w:r>
+        <w:rPr>
+          <w:rFonts w:ascii="Courier New" w:hAnsi="Courier New" w:cs="Courier New"/>
+          <w:noProof/>
+          <w:kern w:val="0"/>
+          <w:sz w:val="20"/>
+          <w:szCs w:val="20"/>
+        </w:rPr>
+        <w:t>30</w:t>
+      </w:r>
+      <w:r>
+        <w:rPr>
+          <w:rFonts w:ascii="Courier New" w:hAnsi="Courier New" w:cs="Courier New"/>
+          <w:noProof/>
+          <w:color w:val="808080"/>
+          <w:kern w:val="0"/>
+          <w:sz w:val="20"/>
+          <w:szCs w:val="20"/>
+        </w:rPr>
+        <w:t>)</w:t>
+      </w:r>
+      <w:r>
+        <w:rPr>
+          <w:rFonts w:ascii="Courier New" w:hAnsi="Courier New" w:cs="Courier New"/>
+          <w:noProof/>
+          <w:kern w:val="0"/>
+          <w:sz w:val="20"/>
+          <w:szCs w:val="20"/>
+        </w:rPr>
+        <w:t xml:space="preserve"> </w:t>
+      </w:r>
+      <w:r>
+        <w:rPr>
+          <w:rFonts w:ascii="Courier New" w:hAnsi="Courier New" w:cs="Courier New"/>
+          <w:noProof/>
+          <w:color w:val="0000FF"/>
+          <w:kern w:val="0"/>
+          <w:sz w:val="20"/>
+          <w:szCs w:val="20"/>
+        </w:rPr>
+        <w:t>references</w:t>
+      </w:r>
+      <w:r>
+        <w:rPr>
+          <w:rFonts w:ascii="Courier New" w:hAnsi="Courier New" w:cs="Courier New"/>
+          <w:noProof/>
+          <w:kern w:val="0"/>
+          <w:sz w:val="20"/>
+          <w:szCs w:val="20"/>
+        </w:rPr>
+        <w:t xml:space="preserve"> </w:t>
+      </w:r>
+      <w:r>
+        <w:rPr>
+          <w:rFonts w:ascii="Courier New" w:hAnsi="Courier New" w:cs="Courier New"/>
+          <w:noProof/>
+          <w:color w:val="008080"/>
+          <w:kern w:val="0"/>
+          <w:sz w:val="20"/>
+          <w:szCs w:val="20"/>
+        </w:rPr>
+        <w:t>books</w:t>
+      </w:r>
+      <w:r>
+        <w:rPr>
+          <w:rFonts w:ascii="Courier New" w:hAnsi="Courier New" w:cs="Courier New"/>
+          <w:noProof/>
+          <w:color w:val="808080"/>
+          <w:kern w:val="0"/>
+          <w:sz w:val="20"/>
+          <w:szCs w:val="20"/>
+        </w:rPr>
+        <w:t>(</w:t>
+      </w:r>
+      <w:r>
+        <w:rPr>
+          <w:rFonts w:ascii="Courier New" w:hAnsi="Courier New" w:cs="Courier New"/>
+          <w:noProof/>
+          <w:color w:val="008080"/>
+          <w:kern w:val="0"/>
+          <w:sz w:val="20"/>
+          <w:szCs w:val="20"/>
+        </w:rPr>
+        <w:t>isbn</w:t>
+      </w:r>
+      <w:r>
+        <w:rPr>
+          <w:rFonts w:ascii="Courier New" w:hAnsi="Courier New" w:cs="Courier New"/>
+          <w:noProof/>
+          <w:color w:val="808080"/>
+          <w:kern w:val="0"/>
+          <w:sz w:val="20"/>
+          <w:szCs w:val="20"/>
+        </w:rPr>
+        <w:t>)</w:t>
       </w:r>
     </w:p>
     <w:p>
@@ -3621,7 +3752,7 @@
         <w:rPr>
           <w:rFonts w:ascii="Courier New" w:hAnsi="Courier New" w:cs="Courier New"/>
           <w:noProof/>
-          <w:color w:val="808080"/>
+          <w:color w:val="0000FF"/>
           <w:kern w:val="0"/>
           <w:sz w:val="20"/>
           <w:szCs w:val="20"/>
@@ -3667,7 +3798,7 @@
           <w:sz w:val="20"/>
           <w:szCs w:val="20"/>
         </w:rPr>
-        <w:t>update</w:t>
+        <w:t>delete</w:t>
       </w:r>
       <w:r>
         <w:rPr>
@@ -3689,17 +3820,6 @@
           <w:szCs w:val="20"/>
         </w:rPr>
         <w:t>cascade</w:t>
-      </w:r>
-      <w:r>
-        <w:rPr>
-          <w:rFonts w:ascii="Courier New" w:hAnsi="Courier New" w:cs="Courier New"/>
-          <w:noProof/>
-          <w:color w:val="808080"/>
-          <w:kern w:val="0"/>
-          <w:sz w:val="20"/>
-          <w:szCs w:val="20"/>
-        </w:rPr>
-        <w:t>,</w:t>
       </w:r>
     </w:p>
     <w:p>
@@ -3721,33 +3841,64 @@
         <w:rPr>
           <w:rFonts w:ascii="Courier New" w:hAnsi="Courier New" w:cs="Courier New"/>
           <w:noProof/>
-          <w:color w:val="008080"/>
-          <w:kern w:val="0"/>
-          <w:sz w:val="20"/>
-          <w:szCs w:val="20"/>
-        </w:rPr>
-        <w:t>startDate</w:t>
-      </w:r>
-      <w:r>
-        <w:rPr>
-          <w:rFonts w:ascii="Courier New" w:hAnsi="Courier New" w:cs="Courier New"/>
-          <w:noProof/>
-          <w:kern w:val="0"/>
-          <w:sz w:val="20"/>
-          <w:szCs w:val="20"/>
-        </w:rPr>
-        <w:t xml:space="preserve"> </w:t>
-      </w:r>
-      <w:r>
-        <w:rPr>
-          <w:rFonts w:ascii="Courier New" w:hAnsi="Courier New" w:cs="Courier New"/>
-          <w:noProof/>
-          <w:color w:val="0000FF"/>
-          <w:kern w:val="0"/>
-          <w:sz w:val="20"/>
-          <w:szCs w:val="20"/>
-        </w:rPr>
-        <w:t>date</w:t>
+          <w:kern w:val="0"/>
+          <w:sz w:val="20"/>
+          <w:szCs w:val="20"/>
+        </w:rPr>
+        <w:tab/>
+      </w:r>
+      <w:r>
+        <w:rPr>
+          <w:rFonts w:ascii="Courier New" w:hAnsi="Courier New" w:cs="Courier New"/>
+          <w:noProof/>
+          <w:color w:val="0000FF"/>
+          <w:kern w:val="0"/>
+          <w:sz w:val="20"/>
+          <w:szCs w:val="20"/>
+        </w:rPr>
+        <w:t>on</w:t>
+      </w:r>
+      <w:r>
+        <w:rPr>
+          <w:rFonts w:ascii="Courier New" w:hAnsi="Courier New" w:cs="Courier New"/>
+          <w:noProof/>
+          <w:kern w:val="0"/>
+          <w:sz w:val="20"/>
+          <w:szCs w:val="20"/>
+        </w:rPr>
+        <w:t xml:space="preserve"> </w:t>
+      </w:r>
+      <w:r>
+        <w:rPr>
+          <w:rFonts w:ascii="Courier New" w:hAnsi="Courier New" w:cs="Courier New"/>
+          <w:noProof/>
+          <w:color w:val="0000FF"/>
+          <w:kern w:val="0"/>
+          <w:sz w:val="20"/>
+          <w:szCs w:val="20"/>
+        </w:rPr>
+        <w:t>update</w:t>
+      </w:r>
+      <w:r>
+        <w:rPr>
+          <w:rFonts w:ascii="Courier New" w:hAnsi="Courier New" w:cs="Courier New"/>
+          <w:noProof/>
+          <w:kern w:val="0"/>
+          <w:sz w:val="20"/>
+          <w:szCs w:val="20"/>
+        </w:rPr>
+        <w:t xml:space="preserve"> </w:t>
+      </w:r>
+      <w:r>
+        <w:rPr>
+          <w:rFonts w:ascii="Courier New" w:hAnsi="Courier New" w:cs="Courier New"/>
+          <w:noProof/>
+          <w:color w:val="0000FF"/>
+          <w:kern w:val="0"/>
+          <w:sz w:val="20"/>
+          <w:szCs w:val="20"/>
+        </w:rPr>
+        <w:t>cascade</w:t>
       </w:r>
       <w:r>
         <w:rPr>
@@ -3785,28 +3936,28 @@
           <w:sz w:val="20"/>
           <w:szCs w:val="20"/>
         </w:rPr>
-        <w:t>duration</w:t>
-      </w:r>
-      <w:r>
-        <w:rPr>
-          <w:rFonts w:ascii="Courier New" w:hAnsi="Courier New" w:cs="Courier New"/>
-          <w:noProof/>
-          <w:kern w:val="0"/>
-          <w:sz w:val="20"/>
-          <w:szCs w:val="20"/>
-        </w:rPr>
-        <w:t xml:space="preserve"> </w:t>
-      </w:r>
-      <w:r>
-        <w:rPr>
-          <w:rFonts w:ascii="Courier New" w:hAnsi="Courier New" w:cs="Courier New"/>
-          <w:noProof/>
-          <w:color w:val="0000FF"/>
-          <w:kern w:val="0"/>
-          <w:sz w:val="20"/>
-          <w:szCs w:val="20"/>
-        </w:rPr>
-        <w:t>int</w:t>
+        <w:t>startDate</w:t>
+      </w:r>
+      <w:r>
+        <w:rPr>
+          <w:rFonts w:ascii="Courier New" w:hAnsi="Courier New" w:cs="Courier New"/>
+          <w:noProof/>
+          <w:kern w:val="0"/>
+          <w:sz w:val="20"/>
+          <w:szCs w:val="20"/>
+        </w:rPr>
+        <w:t xml:space="preserve"> </w:t>
+      </w:r>
+      <w:r>
+        <w:rPr>
+          <w:rFonts w:ascii="Courier New" w:hAnsi="Courier New" w:cs="Courier New"/>
+          <w:noProof/>
+          <w:color w:val="0000FF"/>
+          <w:kern w:val="0"/>
+          <w:sz w:val="20"/>
+          <w:szCs w:val="20"/>
+        </w:rPr>
+        <w:t>date</w:t>
       </w:r>
       <w:r>
         <w:rPr>
@@ -3844,28 +3995,28 @@
           <w:sz w:val="20"/>
           <w:szCs w:val="20"/>
         </w:rPr>
-        <w:t>returnDate</w:t>
-      </w:r>
-      <w:r>
-        <w:rPr>
-          <w:rFonts w:ascii="Courier New" w:hAnsi="Courier New" w:cs="Courier New"/>
-          <w:noProof/>
-          <w:kern w:val="0"/>
-          <w:sz w:val="20"/>
-          <w:szCs w:val="20"/>
-        </w:rPr>
-        <w:t xml:space="preserve"> </w:t>
-      </w:r>
-      <w:r>
-        <w:rPr>
-          <w:rFonts w:ascii="Courier New" w:hAnsi="Courier New" w:cs="Courier New"/>
-          <w:noProof/>
-          <w:color w:val="0000FF"/>
-          <w:kern w:val="0"/>
-          <w:sz w:val="20"/>
-          <w:szCs w:val="20"/>
-        </w:rPr>
-        <w:t>date</w:t>
+        <w:t>duration</w:t>
+      </w:r>
+      <w:r>
+        <w:rPr>
+          <w:rFonts w:ascii="Courier New" w:hAnsi="Courier New" w:cs="Courier New"/>
+          <w:noProof/>
+          <w:kern w:val="0"/>
+          <w:sz w:val="20"/>
+          <w:szCs w:val="20"/>
+        </w:rPr>
+        <w:t xml:space="preserve"> </w:t>
+      </w:r>
+      <w:r>
+        <w:rPr>
+          <w:rFonts w:ascii="Courier New" w:hAnsi="Courier New" w:cs="Courier New"/>
+          <w:noProof/>
+          <w:color w:val="0000FF"/>
+          <w:kern w:val="0"/>
+          <w:sz w:val="20"/>
+          <w:szCs w:val="20"/>
+        </w:rPr>
+        <w:t>int</w:t>
       </w:r>
       <w:r>
         <w:rPr>
@@ -3903,28 +4054,28 @@
           <w:sz w:val="20"/>
           <w:szCs w:val="20"/>
         </w:rPr>
-        <w:t>fine</w:t>
-      </w:r>
-      <w:r>
-        <w:rPr>
-          <w:rFonts w:ascii="Courier New" w:hAnsi="Courier New" w:cs="Courier New"/>
-          <w:noProof/>
-          <w:kern w:val="0"/>
-          <w:sz w:val="20"/>
-          <w:szCs w:val="20"/>
-        </w:rPr>
-        <w:t xml:space="preserve"> </w:t>
-      </w:r>
-      <w:r>
-        <w:rPr>
-          <w:rFonts w:ascii="Courier New" w:hAnsi="Courier New" w:cs="Courier New"/>
-          <w:noProof/>
-          <w:color w:val="0000FF"/>
-          <w:kern w:val="0"/>
-          <w:sz w:val="20"/>
-          <w:szCs w:val="20"/>
-        </w:rPr>
-        <w:t>int</w:t>
+        <w:t>returnDate</w:t>
+      </w:r>
+      <w:r>
+        <w:rPr>
+          <w:rFonts w:ascii="Courier New" w:hAnsi="Courier New" w:cs="Courier New"/>
+          <w:noProof/>
+          <w:kern w:val="0"/>
+          <w:sz w:val="20"/>
+          <w:szCs w:val="20"/>
+        </w:rPr>
+        <w:t xml:space="preserve"> </w:t>
+      </w:r>
+      <w:r>
+        <w:rPr>
+          <w:rFonts w:ascii="Courier New" w:hAnsi="Courier New" w:cs="Courier New"/>
+          <w:noProof/>
+          <w:color w:val="0000FF"/>
+          <w:kern w:val="0"/>
+          <w:sz w:val="20"/>
+          <w:szCs w:val="20"/>
+        </w:rPr>
+        <w:t>date</w:t>
       </w:r>
       <w:r>
         <w:rPr>
@@ -3957,55 +4108,34 @@
         <w:rPr>
           <w:rFonts w:ascii="Courier New" w:hAnsi="Courier New" w:cs="Courier New"/>
           <w:noProof/>
-          <w:color w:val="0000FF"/>
-          <w:kern w:val="0"/>
-          <w:sz w:val="20"/>
-          <w:szCs w:val="20"/>
-        </w:rPr>
-        <w:t>primary</w:t>
-      </w:r>
-      <w:r>
-        <w:rPr>
-          <w:rFonts w:ascii="Courier New" w:hAnsi="Courier New" w:cs="Courier New"/>
-          <w:noProof/>
-          <w:kern w:val="0"/>
-          <w:sz w:val="20"/>
-          <w:szCs w:val="20"/>
-        </w:rPr>
-        <w:t xml:space="preserve"> </w:t>
-      </w:r>
-      <w:r>
-        <w:rPr>
-          <w:rFonts w:ascii="Courier New" w:hAnsi="Courier New" w:cs="Courier New"/>
-          <w:noProof/>
-          <w:color w:val="0000FF"/>
-          <w:kern w:val="0"/>
-          <w:sz w:val="20"/>
-          <w:szCs w:val="20"/>
-        </w:rPr>
-        <w:t>key</w:t>
-      </w:r>
-      <w:r>
-        <w:rPr>
-          <w:rFonts w:ascii="Courier New" w:hAnsi="Courier New" w:cs="Courier New"/>
-          <w:noProof/>
-          <w:color w:val="808080"/>
-          <w:kern w:val="0"/>
-          <w:sz w:val="20"/>
-          <w:szCs w:val="20"/>
-        </w:rPr>
-        <w:t>(</w:t>
-      </w:r>
-      <w:r>
-        <w:rPr>
-          <w:rFonts w:ascii="Courier New" w:hAnsi="Courier New" w:cs="Courier New"/>
-          <w:noProof/>
-          <w:color w:val="008080"/>
-          <w:kern w:val="0"/>
-          <w:sz w:val="20"/>
-          <w:szCs w:val="20"/>
-        </w:rPr>
-        <w:t>borrowid</w:t>
+          <w:color w:val="008080"/>
+          <w:kern w:val="0"/>
+          <w:sz w:val="20"/>
+          <w:szCs w:val="20"/>
+        </w:rPr>
+        <w:lastRenderedPageBreak/>
+        <w:t>fine</w:t>
+      </w:r>
+      <w:r>
+        <w:rPr>
+          <w:rFonts w:ascii="Courier New" w:hAnsi="Courier New" w:cs="Courier New"/>
+          <w:noProof/>
+          <w:kern w:val="0"/>
+          <w:sz w:val="20"/>
+          <w:szCs w:val="20"/>
+        </w:rPr>
+        <w:t xml:space="preserve"> </w:t>
+      </w:r>
+      <w:r>
+        <w:rPr>
+          <w:rFonts w:ascii="Courier New" w:hAnsi="Courier New" w:cs="Courier New"/>
+          <w:noProof/>
+          <w:color w:val="0000FF"/>
+          <w:kern w:val="0"/>
+          <w:sz w:val="20"/>
+          <w:szCs w:val="20"/>
+        </w:rPr>
+        <w:t>int</w:t>
       </w:r>
       <w:r>
         <w:rPr>
@@ -4017,75 +4147,6 @@
           <w:szCs w:val="20"/>
         </w:rPr>
         <w:t>,</w:t>
-      </w:r>
-      <w:r>
-        <w:rPr>
-          <w:rFonts w:ascii="Courier New" w:hAnsi="Courier New" w:cs="Courier New"/>
-          <w:noProof/>
-          <w:color w:val="008080"/>
-          <w:kern w:val="0"/>
-          <w:sz w:val="20"/>
-          <w:szCs w:val="20"/>
-        </w:rPr>
-        <w:t>isbn</w:t>
-      </w:r>
-      <w:r>
-        <w:rPr>
-          <w:rFonts w:ascii="Courier New" w:hAnsi="Courier New" w:cs="Courier New"/>
-          <w:noProof/>
-          <w:color w:val="808080"/>
-          <w:kern w:val="0"/>
-          <w:sz w:val="20"/>
-          <w:szCs w:val="20"/>
-        </w:rPr>
-        <w:t>)</w:t>
-      </w:r>
-    </w:p>
-    <w:p>
-      <w:pPr>
-        <w:rPr>
-          <w:rFonts w:ascii="Courier New" w:hAnsi="Courier New" w:cs="Courier New"/>
-          <w:noProof/>
-          <w:color w:val="808080"/>
-          <w:kern w:val="0"/>
-          <w:sz w:val="20"/>
-          <w:szCs w:val="20"/>
-        </w:rPr>
-      </w:pPr>
-      <w:r>
-        <w:rPr>
-          <w:rFonts w:ascii="Courier New" w:hAnsi="Courier New" w:cs="Courier New"/>
-          <w:noProof/>
-          <w:color w:val="808080"/>
-          <w:kern w:val="0"/>
-          <w:sz w:val="20"/>
-          <w:szCs w:val="20"/>
-        </w:rPr>
-        <w:t>)</w:t>
-      </w:r>
-    </w:p>
-    <w:p>
-      <w:pPr>
-        <w:rPr>
-          <w:rFonts w:ascii="Courier New" w:hAnsi="Courier New" w:cs="Courier New"/>
-          <w:noProof/>
-          <w:color w:val="808080"/>
-          <w:kern w:val="0"/>
-          <w:sz w:val="20"/>
-          <w:szCs w:val="20"/>
-        </w:rPr>
-      </w:pPr>
-      <w:r>
-        <w:rPr>
-          <w:rFonts w:ascii="Courier New" w:hAnsi="Courier New" w:cs="Courier New" w:hint="eastAsia"/>
-          <w:noProof/>
-          <w:color w:val="808080"/>
-          <w:kern w:val="0"/>
-          <w:sz w:val="20"/>
-          <w:szCs w:val="20"/>
-        </w:rPr>
-        <w:lastRenderedPageBreak/>
-        <w:t>给管理员角色赋予权限：</w:t>
       </w:r>
     </w:p>
     <w:p>
@@ -4097,64 +4158,144 @@
         <w:rPr>
           <w:rFonts w:ascii="Courier New" w:hAnsi="Courier New" w:cs="Courier New"/>
           <w:noProof/>
-          <w:color w:val="008080"/>
-          <w:kern w:val="0"/>
-          <w:sz w:val="20"/>
-          <w:szCs w:val="20"/>
-        </w:rPr>
-      </w:pPr>
-      <w:r>
-        <w:rPr>
-          <w:rFonts w:ascii="Courier New" w:hAnsi="Courier New" w:cs="Courier New"/>
-          <w:noProof/>
-          <w:color w:val="0000FF"/>
-          <w:kern w:val="0"/>
-          <w:sz w:val="20"/>
-          <w:szCs w:val="20"/>
-        </w:rPr>
-        <w:t>grant</w:t>
-      </w:r>
-      <w:r>
-        <w:rPr>
-          <w:rFonts w:ascii="Courier New" w:hAnsi="Courier New" w:cs="Courier New"/>
-          <w:noProof/>
-          <w:kern w:val="0"/>
-          <w:sz w:val="20"/>
-          <w:szCs w:val="20"/>
-        </w:rPr>
-        <w:t xml:space="preserve"> </w:t>
-      </w:r>
-      <w:r>
-        <w:rPr>
-          <w:rFonts w:ascii="Courier New" w:hAnsi="Courier New" w:cs="Courier New"/>
-          <w:noProof/>
-          <w:color w:val="808080"/>
-          <w:kern w:val="0"/>
-          <w:sz w:val="20"/>
-          <w:szCs w:val="20"/>
-        </w:rPr>
-        <w:t>all</w:t>
-      </w:r>
-      <w:r>
-        <w:rPr>
-          <w:rFonts w:ascii="Courier New" w:hAnsi="Courier New" w:cs="Courier New"/>
-          <w:noProof/>
-          <w:kern w:val="0"/>
-          <w:sz w:val="20"/>
-          <w:szCs w:val="20"/>
-        </w:rPr>
-        <w:t xml:space="preserve"> </w:t>
-      </w:r>
-      <w:r>
-        <w:rPr>
-          <w:rFonts w:ascii="Courier New" w:hAnsi="Courier New" w:cs="Courier New"/>
-          <w:noProof/>
-          <w:color w:val="008080"/>
-          <w:kern w:val="0"/>
-          <w:sz w:val="20"/>
-          <w:szCs w:val="20"/>
-        </w:rPr>
-        <w:t>privileges</w:t>
+          <w:color w:val="808080"/>
+          <w:kern w:val="0"/>
+          <w:sz w:val="20"/>
+          <w:szCs w:val="20"/>
+        </w:rPr>
+      </w:pPr>
+      <w:r>
+        <w:rPr>
+          <w:rFonts w:ascii="Courier New" w:hAnsi="Courier New" w:cs="Courier New"/>
+          <w:noProof/>
+          <w:color w:val="0000FF"/>
+          <w:kern w:val="0"/>
+          <w:sz w:val="20"/>
+          <w:szCs w:val="20"/>
+        </w:rPr>
+        <w:t>primary</w:t>
+      </w:r>
+      <w:r>
+        <w:rPr>
+          <w:rFonts w:ascii="Courier New" w:hAnsi="Courier New" w:cs="Courier New"/>
+          <w:noProof/>
+          <w:kern w:val="0"/>
+          <w:sz w:val="20"/>
+          <w:szCs w:val="20"/>
+        </w:rPr>
+        <w:t xml:space="preserve"> </w:t>
+      </w:r>
+      <w:r>
+        <w:rPr>
+          <w:rFonts w:ascii="Courier New" w:hAnsi="Courier New" w:cs="Courier New"/>
+          <w:noProof/>
+          <w:color w:val="0000FF"/>
+          <w:kern w:val="0"/>
+          <w:sz w:val="20"/>
+          <w:szCs w:val="20"/>
+        </w:rPr>
+        <w:t>key</w:t>
+      </w:r>
+      <w:r>
+        <w:rPr>
+          <w:rFonts w:ascii="Courier New" w:hAnsi="Courier New" w:cs="Courier New"/>
+          <w:noProof/>
+          <w:color w:val="808080"/>
+          <w:kern w:val="0"/>
+          <w:sz w:val="20"/>
+          <w:szCs w:val="20"/>
+        </w:rPr>
+        <w:t>(</w:t>
+      </w:r>
+      <w:r>
+        <w:rPr>
+          <w:rFonts w:ascii="Courier New" w:hAnsi="Courier New" w:cs="Courier New"/>
+          <w:noProof/>
+          <w:color w:val="008080"/>
+          <w:kern w:val="0"/>
+          <w:sz w:val="20"/>
+          <w:szCs w:val="20"/>
+        </w:rPr>
+        <w:t>borrowid</w:t>
+      </w:r>
+      <w:r>
+        <w:rPr>
+          <w:rFonts w:ascii="Courier New" w:hAnsi="Courier New" w:cs="Courier New"/>
+          <w:noProof/>
+          <w:color w:val="808080"/>
+          <w:kern w:val="0"/>
+          <w:sz w:val="20"/>
+          <w:szCs w:val="20"/>
+        </w:rPr>
+        <w:t>,</w:t>
+      </w:r>
+      <w:r>
+        <w:rPr>
+          <w:rFonts w:ascii="Courier New" w:hAnsi="Courier New" w:cs="Courier New"/>
+          <w:noProof/>
+          <w:color w:val="008080"/>
+          <w:kern w:val="0"/>
+          <w:sz w:val="20"/>
+          <w:szCs w:val="20"/>
+        </w:rPr>
+        <w:t>isbn</w:t>
+      </w:r>
+      <w:r>
+        <w:rPr>
+          <w:rFonts w:ascii="Courier New" w:hAnsi="Courier New" w:cs="Courier New"/>
+          <w:noProof/>
+          <w:color w:val="808080"/>
+          <w:kern w:val="0"/>
+          <w:sz w:val="20"/>
+          <w:szCs w:val="20"/>
+        </w:rPr>
+        <w:t>)</w:t>
+      </w:r>
+    </w:p>
+    <w:p>
+      <w:pPr>
+        <w:rPr>
+          <w:rFonts w:ascii="Courier New" w:hAnsi="Courier New" w:cs="Courier New"/>
+          <w:noProof/>
+          <w:color w:val="808080"/>
+          <w:kern w:val="0"/>
+          <w:sz w:val="20"/>
+          <w:szCs w:val="20"/>
+        </w:rPr>
+      </w:pPr>
+      <w:r>
+        <w:rPr>
+          <w:rFonts w:ascii="Courier New" w:hAnsi="Courier New" w:cs="Courier New"/>
+          <w:noProof/>
+          <w:color w:val="808080"/>
+          <w:kern w:val="0"/>
+          <w:sz w:val="20"/>
+          <w:szCs w:val="20"/>
+        </w:rPr>
+        <w:t>)</w:t>
+      </w:r>
+    </w:p>
+    <w:p>
+      <w:pPr>
+        <w:rPr>
+          <w:rFonts w:ascii="Courier New" w:hAnsi="Courier New" w:cs="Courier New"/>
+          <w:noProof/>
+          <w:color w:val="808080"/>
+          <w:kern w:val="0"/>
+          <w:sz w:val="20"/>
+          <w:szCs w:val="20"/>
+        </w:rPr>
+      </w:pPr>
+      <w:r>
+        <w:rPr>
+          <w:rFonts w:ascii="Courier New" w:hAnsi="Courier New" w:cs="Courier New" w:hint="eastAsia"/>
+          <w:noProof/>
+          <w:color w:val="808080"/>
+          <w:kern w:val="0"/>
+          <w:sz w:val="20"/>
+          <w:szCs w:val="20"/>
+        </w:rPr>
+        <w:t>给管理员角色赋予权限：</w:t>
       </w:r>
     </w:p>
     <w:p>
@@ -4181,85 +4322,50 @@
           <w:sz w:val="20"/>
           <w:szCs w:val="20"/>
         </w:rPr>
-        <w:t>on</w:t>
-      </w:r>
-      <w:r>
-        <w:rPr>
-          <w:rFonts w:ascii="Courier New" w:hAnsi="Courier New" w:cs="Courier New"/>
-          <w:noProof/>
-          <w:kern w:val="0"/>
-          <w:sz w:val="20"/>
-          <w:szCs w:val="20"/>
-        </w:rPr>
-        <w:t xml:space="preserve"> </w:t>
-      </w:r>
-      <w:r>
-        <w:rPr>
-          <w:rFonts w:ascii="Courier New" w:hAnsi="Courier New" w:cs="Courier New"/>
-          <w:noProof/>
-          <w:color w:val="008080"/>
-          <w:kern w:val="0"/>
-          <w:sz w:val="20"/>
-          <w:szCs w:val="20"/>
-        </w:rPr>
-        <w:t>readers</w:t>
-      </w:r>
-    </w:p>
-    <w:p>
-      <w:pPr>
-        <w:rPr>
-          <w:rFonts w:ascii="Courier New" w:hAnsi="Courier New" w:cs="Courier New"/>
-          <w:noProof/>
-          <w:color w:val="0000FF"/>
-          <w:kern w:val="0"/>
-          <w:sz w:val="20"/>
-          <w:szCs w:val="20"/>
-        </w:rPr>
-      </w:pPr>
-      <w:r>
-        <w:rPr>
-          <w:rFonts w:ascii="Courier New" w:hAnsi="Courier New" w:cs="Courier New"/>
-          <w:noProof/>
-          <w:color w:val="0000FF"/>
-          <w:kern w:val="0"/>
-          <w:sz w:val="20"/>
-          <w:szCs w:val="20"/>
-        </w:rPr>
-        <w:t>to</w:t>
-      </w:r>
-      <w:r>
-        <w:rPr>
-          <w:rFonts w:ascii="Courier New" w:hAnsi="Courier New" w:cs="Courier New"/>
-          <w:noProof/>
-          <w:kern w:val="0"/>
-          <w:sz w:val="20"/>
-          <w:szCs w:val="20"/>
-        </w:rPr>
-        <w:t xml:space="preserve"> </w:t>
-      </w:r>
-      <w:r>
-        <w:rPr>
-          <w:rFonts w:ascii="Courier New" w:hAnsi="Courier New" w:cs="Courier New"/>
-          <w:noProof/>
-          <w:color w:val="0000FF"/>
-          <w:kern w:val="0"/>
-          <w:sz w:val="20"/>
-          <w:szCs w:val="20"/>
-        </w:rPr>
-        <w:t>admin</w:t>
-      </w:r>
-    </w:p>
-    <w:p>
-      <w:pPr>
-        <w:rPr>
-          <w:rFonts w:ascii="Courier New" w:hAnsi="Courier New" w:cs="Courier New"/>
-          <w:noProof/>
-          <w:color w:val="0000FF"/>
-          <w:kern w:val="0"/>
-          <w:sz w:val="20"/>
-          <w:szCs w:val="20"/>
-        </w:rPr>
-      </w:pPr>
+        <w:t>grant</w:t>
+      </w:r>
+      <w:r>
+        <w:rPr>
+          <w:rFonts w:ascii="Courier New" w:hAnsi="Courier New" w:cs="Courier New"/>
+          <w:noProof/>
+          <w:kern w:val="0"/>
+          <w:sz w:val="20"/>
+          <w:szCs w:val="20"/>
+        </w:rPr>
+        <w:t xml:space="preserve"> </w:t>
+      </w:r>
+      <w:r>
+        <w:rPr>
+          <w:rFonts w:ascii="Courier New" w:hAnsi="Courier New" w:cs="Courier New"/>
+          <w:noProof/>
+          <w:color w:val="808080"/>
+          <w:kern w:val="0"/>
+          <w:sz w:val="20"/>
+          <w:szCs w:val="20"/>
+        </w:rPr>
+        <w:t>all</w:t>
+      </w:r>
+      <w:r>
+        <w:rPr>
+          <w:rFonts w:ascii="Courier New" w:hAnsi="Courier New" w:cs="Courier New"/>
+          <w:noProof/>
+          <w:kern w:val="0"/>
+          <w:sz w:val="20"/>
+          <w:szCs w:val="20"/>
+        </w:rPr>
+        <w:t xml:space="preserve"> </w:t>
+      </w:r>
+      <w:r>
+        <w:rPr>
+          <w:rFonts w:ascii="Courier New" w:hAnsi="Courier New" w:cs="Courier New"/>
+          <w:noProof/>
+          <w:color w:val="008080"/>
+          <w:kern w:val="0"/>
+          <w:sz w:val="20"/>
+          <w:szCs w:val="20"/>
+        </w:rPr>
+        <w:t>privileges</w:t>
+      </w:r>
     </w:p>
     <w:p>
       <w:pPr>
@@ -4285,50 +4391,85 @@
           <w:sz w:val="20"/>
           <w:szCs w:val="20"/>
         </w:rPr>
-        <w:t>grant</w:t>
-      </w:r>
-      <w:r>
-        <w:rPr>
-          <w:rFonts w:ascii="Courier New" w:hAnsi="Courier New" w:cs="Courier New"/>
-          <w:noProof/>
-          <w:kern w:val="0"/>
-          <w:sz w:val="20"/>
-          <w:szCs w:val="20"/>
-        </w:rPr>
-        <w:t xml:space="preserve"> </w:t>
-      </w:r>
-      <w:r>
-        <w:rPr>
-          <w:rFonts w:ascii="Courier New" w:hAnsi="Courier New" w:cs="Courier New"/>
-          <w:noProof/>
-          <w:color w:val="808080"/>
-          <w:kern w:val="0"/>
-          <w:sz w:val="20"/>
-          <w:szCs w:val="20"/>
-        </w:rPr>
-        <w:t>all</w:t>
-      </w:r>
-      <w:r>
-        <w:rPr>
-          <w:rFonts w:ascii="Courier New" w:hAnsi="Courier New" w:cs="Courier New"/>
-          <w:noProof/>
-          <w:kern w:val="0"/>
-          <w:sz w:val="20"/>
-          <w:szCs w:val="20"/>
-        </w:rPr>
-        <w:t xml:space="preserve"> </w:t>
-      </w:r>
-      <w:r>
-        <w:rPr>
-          <w:rFonts w:ascii="Courier New" w:hAnsi="Courier New" w:cs="Courier New"/>
-          <w:noProof/>
-          <w:color w:val="008080"/>
-          <w:kern w:val="0"/>
-          <w:sz w:val="20"/>
-          <w:szCs w:val="20"/>
-        </w:rPr>
-        <w:t>privileges</w:t>
-      </w:r>
+        <w:t>on</w:t>
+      </w:r>
+      <w:r>
+        <w:rPr>
+          <w:rFonts w:ascii="Courier New" w:hAnsi="Courier New" w:cs="Courier New"/>
+          <w:noProof/>
+          <w:kern w:val="0"/>
+          <w:sz w:val="20"/>
+          <w:szCs w:val="20"/>
+        </w:rPr>
+        <w:t xml:space="preserve"> </w:t>
+      </w:r>
+      <w:r>
+        <w:rPr>
+          <w:rFonts w:ascii="Courier New" w:hAnsi="Courier New" w:cs="Courier New"/>
+          <w:noProof/>
+          <w:color w:val="008080"/>
+          <w:kern w:val="0"/>
+          <w:sz w:val="20"/>
+          <w:szCs w:val="20"/>
+        </w:rPr>
+        <w:t>readers</w:t>
+      </w:r>
+    </w:p>
+    <w:p>
+      <w:pPr>
+        <w:rPr>
+          <w:rFonts w:ascii="Courier New" w:hAnsi="Courier New" w:cs="Courier New"/>
+          <w:noProof/>
+          <w:color w:val="0000FF"/>
+          <w:kern w:val="0"/>
+          <w:sz w:val="20"/>
+          <w:szCs w:val="20"/>
+        </w:rPr>
+      </w:pPr>
+      <w:r>
+        <w:rPr>
+          <w:rFonts w:ascii="Courier New" w:hAnsi="Courier New" w:cs="Courier New"/>
+          <w:noProof/>
+          <w:color w:val="0000FF"/>
+          <w:kern w:val="0"/>
+          <w:sz w:val="20"/>
+          <w:szCs w:val="20"/>
+        </w:rPr>
+        <w:t>to</w:t>
+      </w:r>
+      <w:r>
+        <w:rPr>
+          <w:rFonts w:ascii="Courier New" w:hAnsi="Courier New" w:cs="Courier New"/>
+          <w:noProof/>
+          <w:kern w:val="0"/>
+          <w:sz w:val="20"/>
+          <w:szCs w:val="20"/>
+        </w:rPr>
+        <w:t xml:space="preserve"> </w:t>
+      </w:r>
+      <w:r>
+        <w:rPr>
+          <w:rFonts w:ascii="Courier New" w:hAnsi="Courier New" w:cs="Courier New"/>
+          <w:noProof/>
+          <w:color w:val="0000FF"/>
+          <w:kern w:val="0"/>
+          <w:sz w:val="20"/>
+          <w:szCs w:val="20"/>
+        </w:rPr>
+        <w:t>admin</w:t>
+      </w:r>
+    </w:p>
+    <w:p>
+      <w:pPr>
+        <w:rPr>
+          <w:rFonts w:ascii="Courier New" w:hAnsi="Courier New" w:cs="Courier New"/>
+          <w:noProof/>
+          <w:color w:val="0000FF"/>
+          <w:kern w:val="0"/>
+          <w:sz w:val="20"/>
+          <w:szCs w:val="20"/>
+        </w:rPr>
+      </w:pPr>
     </w:p>
     <w:p>
       <w:pPr>
@@ -4354,88 +4495,49 @@
           <w:sz w:val="20"/>
           <w:szCs w:val="20"/>
         </w:rPr>
-        <w:t>on</w:t>
-      </w:r>
-      <w:r>
-        <w:rPr>
-          <w:rFonts w:ascii="Courier New" w:hAnsi="Courier New" w:cs="Courier New"/>
-          <w:noProof/>
-          <w:kern w:val="0"/>
-          <w:sz w:val="20"/>
-          <w:szCs w:val="20"/>
-        </w:rPr>
-        <w:t xml:space="preserve"> </w:t>
-      </w:r>
-      <w:r>
-        <w:rPr>
-          <w:rFonts w:ascii="Courier New" w:hAnsi="Courier New" w:cs="Courier New"/>
-          <w:noProof/>
-          <w:color w:val="008080"/>
-          <w:kern w:val="0"/>
-          <w:sz w:val="20"/>
-          <w:szCs w:val="20"/>
-        </w:rPr>
-        <w:t>books</w:t>
-      </w:r>
-      <w:bookmarkStart w:id="0" w:name="_GoBack"/>
-      <w:bookmarkEnd w:id="0"/>
-    </w:p>
-    <w:p>
-      <w:pPr>
-        <w:rPr>
-          <w:rFonts w:ascii="Courier New" w:hAnsi="Courier New" w:cs="Courier New"/>
-          <w:noProof/>
-          <w:color w:val="0000FF"/>
-          <w:kern w:val="0"/>
-          <w:sz w:val="20"/>
-          <w:szCs w:val="20"/>
-        </w:rPr>
-      </w:pPr>
-      <w:r>
-        <w:rPr>
-          <w:rFonts w:ascii="Courier New" w:hAnsi="Courier New" w:cs="Courier New"/>
-          <w:noProof/>
-          <w:color w:val="0000FF"/>
-          <w:kern w:val="0"/>
-          <w:sz w:val="20"/>
-          <w:szCs w:val="20"/>
-        </w:rPr>
-        <w:t>to</w:t>
-      </w:r>
-      <w:r>
-        <w:rPr>
-          <w:rFonts w:ascii="Courier New" w:hAnsi="Courier New" w:cs="Courier New"/>
-          <w:noProof/>
-          <w:kern w:val="0"/>
-          <w:sz w:val="20"/>
-          <w:szCs w:val="20"/>
-        </w:rPr>
-        <w:t xml:space="preserve"> </w:t>
-      </w:r>
-      <w:r>
-        <w:rPr>
-          <w:rFonts w:ascii="Courier New" w:hAnsi="Courier New" w:cs="Courier New"/>
-          <w:noProof/>
-          <w:color w:val="0000FF"/>
-          <w:kern w:val="0"/>
-          <w:sz w:val="20"/>
-          <w:szCs w:val="20"/>
-        </w:rPr>
-        <w:t>admin</w:t>
-      </w:r>
-    </w:p>
-    <w:p>
-      <w:pPr>
-        <w:rPr>
-          <w:noProof/>
-        </w:rPr>
-      </w:pPr>
-      <w:r>
-        <w:rPr>
-          <w:rFonts w:hint="eastAsia"/>
-          <w:noProof/>
-        </w:rPr>
-        <w:t>给读者角色赋予权限：</w:t>
+        <w:t>grant</w:t>
+      </w:r>
+      <w:r>
+        <w:rPr>
+          <w:rFonts w:ascii="Courier New" w:hAnsi="Courier New" w:cs="Courier New"/>
+          <w:noProof/>
+          <w:kern w:val="0"/>
+          <w:sz w:val="20"/>
+          <w:szCs w:val="20"/>
+        </w:rPr>
+        <w:t xml:space="preserve"> </w:t>
+      </w:r>
+      <w:r>
+        <w:rPr>
+          <w:rFonts w:ascii="Courier New" w:hAnsi="Courier New" w:cs="Courier New"/>
+          <w:noProof/>
+          <w:color w:val="808080"/>
+          <w:kern w:val="0"/>
+          <w:sz w:val="20"/>
+          <w:szCs w:val="20"/>
+        </w:rPr>
+        <w:t>all</w:t>
+      </w:r>
+      <w:r>
+        <w:rPr>
+          <w:rFonts w:ascii="Courier New" w:hAnsi="Courier New" w:cs="Courier New"/>
+          <w:noProof/>
+          <w:kern w:val="0"/>
+          <w:sz w:val="20"/>
+          <w:szCs w:val="20"/>
+        </w:rPr>
+        <w:t xml:space="preserve"> </w:t>
+      </w:r>
+      <w:r>
+        <w:rPr>
+          <w:rFonts w:ascii="Courier New" w:hAnsi="Courier New" w:cs="Courier New"/>
+          <w:noProof/>
+          <w:color w:val="008080"/>
+          <w:kern w:val="0"/>
+          <w:sz w:val="20"/>
+          <w:szCs w:val="20"/>
+        </w:rPr>
+        <w:t>privileges</w:t>
       </w:r>
     </w:p>
     <w:p>
@@ -4447,65 +4549,101 @@
         <w:rPr>
           <w:rFonts w:ascii="Courier New" w:hAnsi="Courier New" w:cs="Courier New"/>
           <w:noProof/>
-          <w:color w:val="0000FF"/>
-          <w:kern w:val="0"/>
-          <w:sz w:val="20"/>
-          <w:szCs w:val="20"/>
-        </w:rPr>
-      </w:pPr>
-      <w:r>
-        <w:rPr>
-          <w:rFonts w:ascii="Courier New" w:hAnsi="Courier New" w:cs="Courier New"/>
-          <w:noProof/>
-          <w:color w:val="0000FF"/>
-          <w:kern w:val="0"/>
-          <w:sz w:val="20"/>
-          <w:szCs w:val="20"/>
-        </w:rPr>
-        <w:t>grant</w:t>
-      </w:r>
-      <w:r>
-        <w:rPr>
-          <w:rFonts w:ascii="Courier New" w:hAnsi="Courier New" w:cs="Courier New"/>
-          <w:noProof/>
-          <w:kern w:val="0"/>
-          <w:sz w:val="20"/>
-          <w:szCs w:val="20"/>
-        </w:rPr>
-        <w:t xml:space="preserve"> </w:t>
-      </w:r>
-      <w:r>
-        <w:rPr>
-          <w:rFonts w:ascii="Courier New" w:hAnsi="Courier New" w:cs="Courier New"/>
-          <w:noProof/>
-          <w:color w:val="0000FF"/>
-          <w:kern w:val="0"/>
-          <w:sz w:val="20"/>
-          <w:szCs w:val="20"/>
-        </w:rPr>
-        <w:t>insert</w:t>
-      </w:r>
-      <w:r>
-        <w:rPr>
-          <w:rFonts w:ascii="Courier New" w:hAnsi="Courier New" w:cs="Courier New"/>
-          <w:noProof/>
-          <w:color w:val="808080"/>
-          <w:kern w:val="0"/>
-          <w:sz w:val="20"/>
-          <w:szCs w:val="20"/>
-        </w:rPr>
-        <w:t>,</w:t>
-      </w:r>
-      <w:r>
-        <w:rPr>
-          <w:rFonts w:ascii="Courier New" w:hAnsi="Courier New" w:cs="Courier New"/>
-          <w:noProof/>
-          <w:color w:val="0000FF"/>
-          <w:kern w:val="0"/>
-          <w:sz w:val="20"/>
-          <w:szCs w:val="20"/>
-        </w:rPr>
-        <w:t>delete</w:t>
+          <w:color w:val="008080"/>
+          <w:kern w:val="0"/>
+          <w:sz w:val="20"/>
+          <w:szCs w:val="20"/>
+        </w:rPr>
+      </w:pPr>
+      <w:r>
+        <w:rPr>
+          <w:rFonts w:ascii="Courier New" w:hAnsi="Courier New" w:cs="Courier New"/>
+          <w:noProof/>
+          <w:color w:val="0000FF"/>
+          <w:kern w:val="0"/>
+          <w:sz w:val="20"/>
+          <w:szCs w:val="20"/>
+        </w:rPr>
+        <w:t>on</w:t>
+      </w:r>
+      <w:r>
+        <w:rPr>
+          <w:rFonts w:ascii="Courier New" w:hAnsi="Courier New" w:cs="Courier New"/>
+          <w:noProof/>
+          <w:kern w:val="0"/>
+          <w:sz w:val="20"/>
+          <w:szCs w:val="20"/>
+        </w:rPr>
+        <w:t xml:space="preserve"> </w:t>
+      </w:r>
+      <w:r>
+        <w:rPr>
+          <w:rFonts w:ascii="Courier New" w:hAnsi="Courier New" w:cs="Courier New"/>
+          <w:noProof/>
+          <w:color w:val="008080"/>
+          <w:kern w:val="0"/>
+          <w:sz w:val="20"/>
+          <w:szCs w:val="20"/>
+        </w:rPr>
+        <w:t>books</w:t>
+      </w:r>
+    </w:p>
+    <w:p>
+      <w:pPr>
+        <w:rPr>
+          <w:rFonts w:ascii="Courier New" w:hAnsi="Courier New" w:cs="Courier New"/>
+          <w:noProof/>
+          <w:color w:val="0000FF"/>
+          <w:kern w:val="0"/>
+          <w:sz w:val="20"/>
+          <w:szCs w:val="20"/>
+        </w:rPr>
+      </w:pPr>
+      <w:r>
+        <w:rPr>
+          <w:rFonts w:ascii="Courier New" w:hAnsi="Courier New" w:cs="Courier New"/>
+          <w:noProof/>
+          <w:color w:val="0000FF"/>
+          <w:kern w:val="0"/>
+          <w:sz w:val="20"/>
+          <w:szCs w:val="20"/>
+        </w:rPr>
+        <w:t>to</w:t>
+      </w:r>
+      <w:r>
+        <w:rPr>
+          <w:rFonts w:ascii="Courier New" w:hAnsi="Courier New" w:cs="Courier New"/>
+          <w:noProof/>
+          <w:kern w:val="0"/>
+          <w:sz w:val="20"/>
+          <w:szCs w:val="20"/>
+        </w:rPr>
+        <w:t xml:space="preserve"> </w:t>
+      </w:r>
+      <w:r>
+        <w:rPr>
+          <w:rFonts w:ascii="Courier New" w:hAnsi="Courier New" w:cs="Courier New"/>
+          <w:noProof/>
+          <w:color w:val="0000FF"/>
+          <w:kern w:val="0"/>
+          <w:sz w:val="20"/>
+          <w:szCs w:val="20"/>
+        </w:rPr>
+        <w:t>admin</w:t>
+      </w:r>
+    </w:p>
+    <w:p>
+      <w:pPr>
+        <w:rPr>
+          <w:noProof/>
+        </w:rPr>
+      </w:pPr>
+      <w:r>
+        <w:rPr>
+          <w:rFonts w:hint="eastAsia"/>
+          <w:noProof/>
+        </w:rPr>
+        <w:t>给读者角色赋予权限：</w:t>
       </w:r>
     </w:p>
     <w:p>
@@ -4517,6 +4655,76 @@
         <w:rPr>
           <w:rFonts w:ascii="Courier New" w:hAnsi="Courier New" w:cs="Courier New"/>
           <w:noProof/>
+          <w:color w:val="0000FF"/>
+          <w:kern w:val="0"/>
+          <w:sz w:val="20"/>
+          <w:szCs w:val="20"/>
+        </w:rPr>
+      </w:pPr>
+      <w:r>
+        <w:rPr>
+          <w:rFonts w:ascii="Courier New" w:hAnsi="Courier New" w:cs="Courier New"/>
+          <w:noProof/>
+          <w:color w:val="0000FF"/>
+          <w:kern w:val="0"/>
+          <w:sz w:val="20"/>
+          <w:szCs w:val="20"/>
+        </w:rPr>
+        <w:t>grant</w:t>
+      </w:r>
+      <w:r>
+        <w:rPr>
+          <w:rFonts w:ascii="Courier New" w:hAnsi="Courier New" w:cs="Courier New"/>
+          <w:noProof/>
+          <w:kern w:val="0"/>
+          <w:sz w:val="20"/>
+          <w:szCs w:val="20"/>
+        </w:rPr>
+        <w:t xml:space="preserve"> </w:t>
+      </w:r>
+      <w:r>
+        <w:rPr>
+          <w:rFonts w:ascii="Courier New" w:hAnsi="Courier New" w:cs="Courier New"/>
+          <w:noProof/>
+          <w:color w:val="0000FF"/>
+          <w:kern w:val="0"/>
+          <w:sz w:val="20"/>
+          <w:szCs w:val="20"/>
+        </w:rPr>
+        <w:t>insert</w:t>
+      </w:r>
+      <w:r>
+        <w:rPr>
+          <w:rFonts w:ascii="Courier New" w:hAnsi="Courier New" w:cs="Courier New"/>
+          <w:noProof/>
+          <w:color w:val="808080"/>
+          <w:kern w:val="0"/>
+          <w:sz w:val="20"/>
+          <w:szCs w:val="20"/>
+        </w:rPr>
+        <w:t>,</w:t>
+      </w:r>
+      <w:r>
+        <w:rPr>
+          <w:rFonts w:ascii="Courier New" w:hAnsi="Courier New" w:cs="Courier New"/>
+          <w:noProof/>
+          <w:color w:val="0000FF"/>
+          <w:kern w:val="0"/>
+          <w:sz w:val="20"/>
+          <w:szCs w:val="20"/>
+        </w:rPr>
+        <w:t>delete</w:t>
+      </w:r>
+    </w:p>
+    <w:p>
+      <w:pPr>
+        <w:autoSpaceDE w:val="0"/>
+        <w:autoSpaceDN w:val="0"/>
+        <w:adjustRightInd w:val="0"/>
+        <w:jc w:val="left"/>
+        <w:rPr>
+          <w:rFonts w:ascii="Courier New" w:hAnsi="Courier New" w:cs="Courier New"/>
+          <w:noProof/>
           <w:color w:val="008080"/>
           <w:kern w:val="0"/>
           <w:sz w:val="20"/>
@@ -4559,8 +4767,12 @@
     <w:p>
       <w:pPr>
         <w:rPr>
-          <w:rFonts w:hint="eastAsia"/>
-          <w:noProof/>
+          <w:rFonts w:ascii="Courier New" w:hAnsi="Courier New" w:cs="Courier New"/>
+          <w:noProof/>
+          <w:color w:val="008080"/>
+          <w:kern w:val="0"/>
+          <w:sz w:val="20"/>
+          <w:szCs w:val="20"/>
         </w:rPr>
       </w:pPr>
       <w:r>
@@ -4595,6 +4807,175 @@
         </w:rPr>
         <w:t>reader</w:t>
       </w:r>
+    </w:p>
+    <w:p>
+      <w:pPr>
+        <w:rPr>
+          <w:rFonts w:ascii="Courier New" w:hAnsi="Courier New" w:cs="Courier New"/>
+          <w:noProof/>
+          <w:color w:val="008080"/>
+          <w:kern w:val="0"/>
+          <w:sz w:val="20"/>
+          <w:szCs w:val="20"/>
+        </w:rPr>
+      </w:pPr>
+    </w:p>
+    <w:p>
+      <w:pPr>
+        <w:autoSpaceDE w:val="0"/>
+        <w:autoSpaceDN w:val="0"/>
+        <w:adjustRightInd w:val="0"/>
+        <w:jc w:val="left"/>
+        <w:rPr>
+          <w:rFonts w:ascii="Courier New" w:hAnsi="Courier New" w:cs="Courier New"/>
+          <w:noProof/>
+          <w:color w:val="008080"/>
+          <w:kern w:val="0"/>
+          <w:sz w:val="20"/>
+          <w:szCs w:val="20"/>
+        </w:rPr>
+      </w:pPr>
+      <w:r>
+        <w:rPr>
+          <w:rFonts w:ascii="Courier New" w:hAnsi="Courier New" w:cs="Courier New"/>
+          <w:noProof/>
+          <w:color w:val="0000FF"/>
+          <w:kern w:val="0"/>
+          <w:sz w:val="20"/>
+          <w:szCs w:val="20"/>
+        </w:rPr>
+        <w:t>grant</w:t>
+      </w:r>
+      <w:r>
+        <w:rPr>
+          <w:rFonts w:ascii="Courier New" w:hAnsi="Courier New" w:cs="Courier New"/>
+          <w:noProof/>
+          <w:kern w:val="0"/>
+          <w:sz w:val="20"/>
+          <w:szCs w:val="20"/>
+        </w:rPr>
+        <w:t xml:space="preserve"> </w:t>
+      </w:r>
+      <w:r>
+        <w:rPr>
+          <w:rFonts w:ascii="Courier New" w:hAnsi="Courier New" w:cs="Courier New"/>
+          <w:noProof/>
+          <w:color w:val="0000FF"/>
+          <w:kern w:val="0"/>
+          <w:sz w:val="20"/>
+          <w:szCs w:val="20"/>
+        </w:rPr>
+        <w:t>select</w:t>
+      </w:r>
+      <w:r>
+        <w:rPr>
+          <w:rFonts w:ascii="Courier New" w:hAnsi="Courier New" w:cs="Courier New"/>
+          <w:noProof/>
+          <w:kern w:val="0"/>
+          <w:sz w:val="20"/>
+          <w:szCs w:val="20"/>
+        </w:rPr>
+        <w:t xml:space="preserve"> </w:t>
+      </w:r>
+      <w:r>
+        <w:rPr>
+          <w:rFonts w:ascii="Courier New" w:hAnsi="Courier New" w:cs="Courier New"/>
+          <w:noProof/>
+          <w:color w:val="0000FF"/>
+          <w:kern w:val="0"/>
+          <w:sz w:val="20"/>
+          <w:szCs w:val="20"/>
+        </w:rPr>
+        <w:t>on</w:t>
+      </w:r>
+      <w:r>
+        <w:rPr>
+          <w:rFonts w:ascii="Courier New" w:hAnsi="Courier New" w:cs="Courier New"/>
+          <w:noProof/>
+          <w:kern w:val="0"/>
+          <w:sz w:val="20"/>
+          <w:szCs w:val="20"/>
+        </w:rPr>
+        <w:t xml:space="preserve"> </w:t>
+      </w:r>
+      <w:r>
+        <w:rPr>
+          <w:rFonts w:ascii="Courier New" w:hAnsi="Courier New" w:cs="Courier New"/>
+          <w:noProof/>
+          <w:color w:val="008080"/>
+          <w:kern w:val="0"/>
+          <w:sz w:val="20"/>
+          <w:szCs w:val="20"/>
+        </w:rPr>
+        <w:t>books</w:t>
+      </w:r>
+    </w:p>
+    <w:p>
+      <w:pPr>
+        <w:rPr>
+          <w:rFonts w:ascii="Courier New" w:hAnsi="Courier New" w:cs="Courier New"/>
+          <w:noProof/>
+          <w:color w:val="808080"/>
+          <w:kern w:val="0"/>
+          <w:sz w:val="20"/>
+          <w:szCs w:val="20"/>
+        </w:rPr>
+      </w:pPr>
+      <w:r>
+        <w:rPr>
+          <w:rFonts w:ascii="Courier New" w:hAnsi="Courier New" w:cs="Courier New"/>
+          <w:noProof/>
+          <w:color w:val="0000FF"/>
+          <w:kern w:val="0"/>
+          <w:sz w:val="20"/>
+          <w:szCs w:val="20"/>
+        </w:rPr>
+        <w:t>to</w:t>
+      </w:r>
+      <w:r>
+        <w:rPr>
+          <w:rFonts w:ascii="Courier New" w:hAnsi="Courier New" w:cs="Courier New"/>
+          <w:noProof/>
+          <w:kern w:val="0"/>
+          <w:sz w:val="20"/>
+          <w:szCs w:val="20"/>
+        </w:rPr>
+        <w:t xml:space="preserve"> </w:t>
+      </w:r>
+      <w:r>
+        <w:rPr>
+          <w:rFonts w:ascii="Courier New" w:hAnsi="Courier New" w:cs="Courier New"/>
+          <w:noProof/>
+          <w:color w:val="008080"/>
+          <w:kern w:val="0"/>
+          <w:sz w:val="20"/>
+          <w:szCs w:val="20"/>
+        </w:rPr>
+        <w:t>reader</w:t>
+      </w:r>
+      <w:r>
+        <w:rPr>
+          <w:rFonts w:ascii="Courier New" w:hAnsi="Courier New" w:cs="Courier New"/>
+          <w:noProof/>
+          <w:color w:val="808080"/>
+          <w:kern w:val="0"/>
+          <w:sz w:val="20"/>
+          <w:szCs w:val="20"/>
+        </w:rPr>
+        <w:t>;</w:t>
+      </w:r>
+    </w:p>
+    <w:p>
+      <w:pPr>
+        <w:rPr>
+          <w:rFonts w:ascii="Courier New" w:hAnsi="Courier New" w:cs="Courier New"/>
+          <w:noProof/>
+          <w:color w:val="808080"/>
+          <w:kern w:val="0"/>
+          <w:sz w:val="20"/>
+          <w:szCs w:val="20"/>
+        </w:rPr>
+      </w:pPr>
     </w:p>
     <w:sectPr>
       <w:pgSz w:w="11906" w:h="16838"/>
@@ -4607,7 +4988,7 @@
 </file>
 
 <file path=word/endnotes.xml><?xml version="1.0" encoding="utf-8"?>
-<w:endnotes xmlns:wpc="http://schemas.microsoft.com/office/word/2010/wordprocessingCanvas" xmlns:cx="http://schemas.microsoft.com/office/drawing/2014/chartex" xmlns:mc="http://schemas.openxmlformats.org/markup-compatibility/2006" xmlns:o="urn:schemas-microsoft-com:office:office" xmlns:r="http://schemas.openxmlformats.org/officeDocument/2006/relationships" xmlns:m="http://schemas.openxmlformats.org/officeDocument/2006/math" xmlns:v="urn:schemas-microsoft-com:vml" xmlns:wp14="http://schemas.microsoft.com/office/word/2010/wordprocessingDrawing" xmlns:wp="http://schemas.openxmlformats.org/drawingml/2006/wordprocessingDrawing" xmlns:w10="urn:schemas-microsoft-com:office:word" xmlns:w="http://schemas.openxmlformats.org/wordprocessingml/2006/main" xmlns:w14="http://schemas.microsoft.com/office/word/2010/wordml" xmlns:w15="http://schemas.microsoft.com/office/word/2012/wordml" xmlns:w16se="http://schemas.microsoft.com/office/word/2015/wordml/symex" xmlns:wpg="http://schemas.microsoft.com/office/word/2010/wordprocessingGroup" xmlns:wpi="http://schemas.microsoft.com/office/word/2010/wordprocessingInk" xmlns:wne="http://schemas.microsoft.com/office/word/2006/wordml" xmlns:wps="http://schemas.microsoft.com/office/word/2010/wordprocessingShape" mc:Ignorable="w14 w15 w16se wp14">
+<w:endnotes xmlns:wpc="http://schemas.microsoft.com/office/word/2010/wordprocessingCanvas" xmlns:cx="http://schemas.microsoft.com/office/drawing/2014/chartex" xmlns:cx1="http://schemas.microsoft.com/office/drawing/2015/9/8/chartex" xmlns:mc="http://schemas.openxmlformats.org/markup-compatibility/2006" xmlns:o="urn:schemas-microsoft-com:office:office" xmlns:r="http://schemas.openxmlformats.org/officeDocument/2006/relationships" xmlns:m="http://schemas.openxmlformats.org/officeDocument/2006/math" xmlns:v="urn:schemas-microsoft-com:vml" xmlns:wp14="http://schemas.microsoft.com/office/word/2010/wordprocessingDrawing" xmlns:wp="http://schemas.openxmlformats.org/drawingml/2006/wordprocessingDrawing" xmlns:w10="urn:schemas-microsoft-com:office:word" xmlns:w="http://schemas.openxmlformats.org/wordprocessingml/2006/main" xmlns:w14="http://schemas.microsoft.com/office/word/2010/wordml" xmlns:w15="http://schemas.microsoft.com/office/word/2012/wordml" xmlns:w16se="http://schemas.microsoft.com/office/word/2015/wordml/symex" xmlns:wpg="http://schemas.microsoft.com/office/word/2010/wordprocessingGroup" xmlns:wpi="http://schemas.microsoft.com/office/word/2010/wordprocessingInk" xmlns:wne="http://schemas.microsoft.com/office/word/2006/wordml" xmlns:wps="http://schemas.microsoft.com/office/word/2010/wordprocessingShape" mc:Ignorable="w14 w15 w16se wp14">
   <w:endnote w:type="separator" w:id="-1">
     <w:p>
       <w:r>
@@ -4626,7 +5007,7 @@
 </file>
 
 <file path=word/footnotes.xml><?xml version="1.0" encoding="utf-8"?>
-<w:footnotes xmlns:wpc="http://schemas.microsoft.com/office/word/2010/wordprocessingCanvas" xmlns:cx="http://schemas.microsoft.com/office/drawing/2014/chartex" xmlns:mc="http://schemas.openxmlformats.org/markup-compatibility/2006" xmlns:o="urn:schemas-microsoft-com:office:office" xmlns:r="http://schemas.openxmlformats.org/officeDocument/2006/relationships" xmlns:m="http://schemas.openxmlformats.org/officeDocument/2006/math" xmlns:v="urn:schemas-microsoft-com:vml" xmlns:wp14="http://schemas.microsoft.com/office/word/2010/wordprocessingDrawing" xmlns:wp="http://schemas.openxmlformats.org/drawingml/2006/wordprocessingDrawing" xmlns:w10="urn:schemas-microsoft-com:office:word" xmlns:w="http://schemas.openxmlformats.org/wordprocessingml/2006/main" xmlns:w14="http://schemas.microsoft.com/office/word/2010/wordml" xmlns:w15="http://schemas.microsoft.com/office/word/2012/wordml" xmlns:w16se="http://schemas.microsoft.com/office/word/2015/wordml/symex" xmlns:wpg="http://schemas.microsoft.com/office/word/2010/wordprocessingGroup" xmlns:wpi="http://schemas.microsoft.com/office/word/2010/wordprocessingInk" xmlns:wne="http://schemas.microsoft.com/office/word/2006/wordml" xmlns:wps="http://schemas.microsoft.com/office/word/2010/wordprocessingShape" mc:Ignorable="w14 w15 w16se wp14">
+<w:footnotes xmlns:wpc="http://schemas.microsoft.com/office/word/2010/wordprocessingCanvas" xmlns:cx="http://schemas.microsoft.com/office/drawing/2014/chartex" xmlns:cx1="http://schemas.microsoft.com/office/drawing/2015/9/8/chartex" xmlns:mc="http://schemas.openxmlformats.org/markup-compatibility/2006" xmlns:o="urn:schemas-microsoft-com:office:office" xmlns:r="http://schemas.openxmlformats.org/officeDocument/2006/relationships" xmlns:m="http://schemas.openxmlformats.org/officeDocument/2006/math" xmlns:v="urn:schemas-microsoft-com:vml" xmlns:wp14="http://schemas.microsoft.com/office/word/2010/wordprocessingDrawing" xmlns:wp="http://schemas.openxmlformats.org/drawingml/2006/wordprocessingDrawing" xmlns:w10="urn:schemas-microsoft-com:office:word" xmlns:w="http://schemas.openxmlformats.org/wordprocessingml/2006/main" xmlns:w14="http://schemas.microsoft.com/office/word/2010/wordml" xmlns:w15="http://schemas.microsoft.com/office/word/2012/wordml" xmlns:w16se="http://schemas.microsoft.com/office/word/2015/wordml/symex" xmlns:wpg="http://schemas.microsoft.com/office/word/2010/wordprocessingGroup" xmlns:wpi="http://schemas.microsoft.com/office/word/2010/wordprocessingInk" xmlns:wne="http://schemas.microsoft.com/office/word/2006/wordml" xmlns:wps="http://schemas.microsoft.com/office/word/2010/wordprocessingShape" mc:Ignorable="w14 w15 w16se wp14">
   <w:footnote w:type="separator" w:id="-1">
     <w:p>
       <w:r>

--- a/DataBase Project/记录.docx
+++ b/DataBase Project/记录.docx
@@ -1,6 +1,6 @@
 
 <file path=word/document.xml><?xml version="1.0" encoding="utf-8"?>
-<w:document xmlns:wpc="http://schemas.microsoft.com/office/word/2010/wordprocessingCanvas" xmlns:cx="http://schemas.microsoft.com/office/drawing/2014/chartex" xmlns:cx1="http://schemas.microsoft.com/office/drawing/2015/9/8/chartex" xmlns:mc="http://schemas.openxmlformats.org/markup-compatibility/2006" xmlns:o="urn:schemas-microsoft-com:office:office" xmlns:r="http://schemas.openxmlformats.org/officeDocument/2006/relationships" xmlns:m="http://schemas.openxmlformats.org/officeDocument/2006/math" xmlns:v="urn:schemas-microsoft-com:vml" xmlns:wp14="http://schemas.microsoft.com/office/word/2010/wordprocessingDrawing" xmlns:wp="http://schemas.openxmlformats.org/drawingml/2006/wordprocessingDrawing" xmlns:w10="urn:schemas-microsoft-com:office:word" xmlns:w="http://schemas.openxmlformats.org/wordprocessingml/2006/main" xmlns:w14="http://schemas.microsoft.com/office/word/2010/wordml" xmlns:w15="http://schemas.microsoft.com/office/word/2012/wordml" xmlns:w16se="http://schemas.microsoft.com/office/word/2015/wordml/symex" xmlns:wpg="http://schemas.microsoft.com/office/word/2010/wordprocessingGroup" xmlns:wpi="http://schemas.microsoft.com/office/word/2010/wordprocessingInk" xmlns:wne="http://schemas.microsoft.com/office/word/2006/wordml" xmlns:wps="http://schemas.microsoft.com/office/word/2010/wordprocessingShape" mc:Ignorable="w14 w15 w16se wp14">
+<w:document xmlns:wpc="http://schemas.microsoft.com/office/word/2010/wordprocessingCanvas" xmlns:cx="http://schemas.microsoft.com/office/drawing/2014/chartex" xmlns:mc="http://schemas.openxmlformats.org/markup-compatibility/2006" xmlns:o="urn:schemas-microsoft-com:office:office" xmlns:r="http://schemas.openxmlformats.org/officeDocument/2006/relationships" xmlns:m="http://schemas.openxmlformats.org/officeDocument/2006/math" xmlns:v="urn:schemas-microsoft-com:vml" xmlns:wp14="http://schemas.microsoft.com/office/word/2010/wordprocessingDrawing" xmlns:wp="http://schemas.openxmlformats.org/drawingml/2006/wordprocessingDrawing" xmlns:w10="urn:schemas-microsoft-com:office:word" xmlns:w="http://schemas.openxmlformats.org/wordprocessingml/2006/main" xmlns:w14="http://schemas.microsoft.com/office/word/2010/wordml" xmlns:w15="http://schemas.microsoft.com/office/word/2012/wordml" xmlns:w16se="http://schemas.microsoft.com/office/word/2015/wordml/symex" xmlns:wpg="http://schemas.microsoft.com/office/word/2010/wordprocessingGroup" xmlns:wpi="http://schemas.microsoft.com/office/word/2010/wordprocessingInk" xmlns:wne="http://schemas.microsoft.com/office/word/2006/wordml" xmlns:wps="http://schemas.microsoft.com/office/word/2010/wordprocessingShape" mc:Ignorable="w14 w15 w16se wp14">
   <w:body>
     <w:p>
       <w:r>
@@ -2969,7 +2969,6 @@
     <w:p>
       <w:pPr>
         <w:rPr>
-          <w:rFonts w:hint="eastAsia"/>
           <w:noProof/>
         </w:rPr>
       </w:pPr>
@@ -3173,8 +3172,6 @@
           <w:szCs w:val="20"/>
         </w:rPr>
       </w:pPr>
-      <w:bookmarkStart w:id="0" w:name="_GoBack"/>
-      <w:bookmarkEnd w:id="0"/>
     </w:p>
     <w:p>
       <w:r>
@@ -4976,6 +4973,181 @@
           <w:szCs w:val="20"/>
         </w:rPr>
       </w:pPr>
+    </w:p>
+    <w:p>
+      <w:pPr>
+        <w:autoSpaceDE w:val="0"/>
+        <w:autoSpaceDN w:val="0"/>
+        <w:adjustRightInd w:val="0"/>
+        <w:jc w:val="left"/>
+        <w:rPr>
+          <w:rFonts w:ascii="Courier New" w:hAnsi="Courier New" w:cs="Courier New"/>
+          <w:noProof/>
+          <w:color w:val="0000FF"/>
+          <w:kern w:val="0"/>
+          <w:sz w:val="20"/>
+          <w:szCs w:val="20"/>
+        </w:rPr>
+      </w:pPr>
+      <w:r>
+        <w:rPr>
+          <w:rFonts w:ascii="Courier New" w:hAnsi="Courier New" w:cs="Courier New"/>
+          <w:noProof/>
+          <w:color w:val="0000FF"/>
+          <w:kern w:val="0"/>
+          <w:sz w:val="20"/>
+          <w:szCs w:val="20"/>
+        </w:rPr>
+        <w:t>grant</w:t>
+      </w:r>
+      <w:r>
+        <w:rPr>
+          <w:rFonts w:ascii="Courier New" w:hAnsi="Courier New" w:cs="Courier New"/>
+          <w:noProof/>
+          <w:kern w:val="0"/>
+          <w:sz w:val="20"/>
+          <w:szCs w:val="20"/>
+        </w:rPr>
+        <w:t xml:space="preserve"> </w:t>
+      </w:r>
+      <w:r>
+        <w:rPr>
+          <w:rFonts w:ascii="Courier New" w:hAnsi="Courier New" w:cs="Courier New"/>
+          <w:noProof/>
+          <w:color w:val="0000FF"/>
+          <w:kern w:val="0"/>
+          <w:sz w:val="20"/>
+          <w:szCs w:val="20"/>
+        </w:rPr>
+        <w:t>update</w:t>
+      </w:r>
+    </w:p>
+    <w:p>
+      <w:pPr>
+        <w:autoSpaceDE w:val="0"/>
+        <w:autoSpaceDN w:val="0"/>
+        <w:adjustRightInd w:val="0"/>
+        <w:jc w:val="left"/>
+        <w:rPr>
+          <w:rFonts w:ascii="Courier New" w:hAnsi="Courier New" w:cs="Courier New"/>
+          <w:noProof/>
+          <w:color w:val="808080"/>
+          <w:kern w:val="0"/>
+          <w:sz w:val="20"/>
+          <w:szCs w:val="20"/>
+        </w:rPr>
+      </w:pPr>
+      <w:r>
+        <w:rPr>
+          <w:rFonts w:ascii="Courier New" w:hAnsi="Courier New" w:cs="Courier New"/>
+          <w:noProof/>
+          <w:color w:val="0000FF"/>
+          <w:kern w:val="0"/>
+          <w:sz w:val="20"/>
+          <w:szCs w:val="20"/>
+        </w:rPr>
+        <w:t>on</w:t>
+      </w:r>
+      <w:r>
+        <w:rPr>
+          <w:rFonts w:ascii="Courier New" w:hAnsi="Courier New" w:cs="Courier New"/>
+          <w:noProof/>
+          <w:kern w:val="0"/>
+          <w:sz w:val="20"/>
+          <w:szCs w:val="20"/>
+        </w:rPr>
+        <w:t xml:space="preserve"> </w:t>
+      </w:r>
+      <w:r>
+        <w:rPr>
+          <w:rFonts w:ascii="Courier New" w:hAnsi="Courier New" w:cs="Courier New"/>
+          <w:noProof/>
+          <w:color w:val="008080"/>
+          <w:kern w:val="0"/>
+          <w:sz w:val="20"/>
+          <w:szCs w:val="20"/>
+        </w:rPr>
+        <w:t>books</w:t>
+      </w:r>
+      <w:r>
+        <w:rPr>
+          <w:rFonts w:ascii="Courier New" w:hAnsi="Courier New" w:cs="Courier New"/>
+          <w:noProof/>
+          <w:color w:val="808080"/>
+          <w:kern w:val="0"/>
+          <w:sz w:val="20"/>
+          <w:szCs w:val="20"/>
+        </w:rPr>
+        <w:t>(</w:t>
+      </w:r>
+      <w:r>
+        <w:rPr>
+          <w:rFonts w:ascii="Courier New" w:hAnsi="Courier New" w:cs="Courier New"/>
+          <w:noProof/>
+          <w:color w:val="008080"/>
+          <w:kern w:val="0"/>
+          <w:sz w:val="20"/>
+          <w:szCs w:val="20"/>
+        </w:rPr>
+        <w:t>bCurNum</w:t>
+      </w:r>
+      <w:r>
+        <w:rPr>
+          <w:rFonts w:ascii="Courier New" w:hAnsi="Courier New" w:cs="Courier New"/>
+          <w:noProof/>
+          <w:color w:val="808080"/>
+          <w:kern w:val="0"/>
+          <w:sz w:val="20"/>
+          <w:szCs w:val="20"/>
+        </w:rPr>
+        <w:t>)</w:t>
+      </w:r>
+    </w:p>
+    <w:p>
+      <w:pPr>
+        <w:rPr>
+          <w:rFonts w:ascii="Courier New" w:hAnsi="Courier New" w:cs="Courier New" w:hint="eastAsia"/>
+          <w:noProof/>
+          <w:color w:val="808080"/>
+          <w:kern w:val="0"/>
+          <w:sz w:val="20"/>
+          <w:szCs w:val="20"/>
+        </w:rPr>
+      </w:pPr>
+      <w:r>
+        <w:rPr>
+          <w:rFonts w:ascii="Courier New" w:hAnsi="Courier New" w:cs="Courier New"/>
+          <w:noProof/>
+          <w:color w:val="0000FF"/>
+          <w:kern w:val="0"/>
+          <w:sz w:val="20"/>
+          <w:szCs w:val="20"/>
+        </w:rPr>
+        <w:t>to</w:t>
+      </w:r>
+      <w:r>
+        <w:rPr>
+          <w:rFonts w:ascii="Courier New" w:hAnsi="Courier New" w:cs="Courier New"/>
+          <w:noProof/>
+          <w:kern w:val="0"/>
+          <w:sz w:val="20"/>
+          <w:szCs w:val="20"/>
+        </w:rPr>
+        <w:t xml:space="preserve"> </w:t>
+      </w:r>
+      <w:r>
+        <w:rPr>
+          <w:rFonts w:ascii="Courier New" w:hAnsi="Courier New" w:cs="Courier New"/>
+          <w:noProof/>
+          <w:color w:val="008080"/>
+          <w:kern w:val="0"/>
+          <w:sz w:val="20"/>
+          <w:szCs w:val="20"/>
+        </w:rPr>
+        <w:t>reader</w:t>
+      </w:r>
+      <w:bookmarkStart w:id="0" w:name="_GoBack"/>
+      <w:bookmarkEnd w:id="0"/>
     </w:p>
     <w:sectPr>
       <w:pgSz w:w="11906" w:h="16838"/>
@@ -4988,7 +5160,7 @@
 </file>
 
 <file path=word/endnotes.xml><?xml version="1.0" encoding="utf-8"?>
-<w:endnotes xmlns:wpc="http://schemas.microsoft.com/office/word/2010/wordprocessingCanvas" xmlns:cx="http://schemas.microsoft.com/office/drawing/2014/chartex" xmlns:cx1="http://schemas.microsoft.com/office/drawing/2015/9/8/chartex" xmlns:mc="http://schemas.openxmlformats.org/markup-compatibility/2006" xmlns:o="urn:schemas-microsoft-com:office:office" xmlns:r="http://schemas.openxmlformats.org/officeDocument/2006/relationships" xmlns:m="http://schemas.openxmlformats.org/officeDocument/2006/math" xmlns:v="urn:schemas-microsoft-com:vml" xmlns:wp14="http://schemas.microsoft.com/office/word/2010/wordprocessingDrawing" xmlns:wp="http://schemas.openxmlformats.org/drawingml/2006/wordprocessingDrawing" xmlns:w10="urn:schemas-microsoft-com:office:word" xmlns:w="http://schemas.openxmlformats.org/wordprocessingml/2006/main" xmlns:w14="http://schemas.microsoft.com/office/word/2010/wordml" xmlns:w15="http://schemas.microsoft.com/office/word/2012/wordml" xmlns:w16se="http://schemas.microsoft.com/office/word/2015/wordml/symex" xmlns:wpg="http://schemas.microsoft.com/office/word/2010/wordprocessingGroup" xmlns:wpi="http://schemas.microsoft.com/office/word/2010/wordprocessingInk" xmlns:wne="http://schemas.microsoft.com/office/word/2006/wordml" xmlns:wps="http://schemas.microsoft.com/office/word/2010/wordprocessingShape" mc:Ignorable="w14 w15 w16se wp14">
+<w:endnotes xmlns:wpc="http://schemas.microsoft.com/office/word/2010/wordprocessingCanvas" xmlns:cx="http://schemas.microsoft.com/office/drawing/2014/chartex" xmlns:mc="http://schemas.openxmlformats.org/markup-compatibility/2006" xmlns:o="urn:schemas-microsoft-com:office:office" xmlns:r="http://schemas.openxmlformats.org/officeDocument/2006/relationships" xmlns:m="http://schemas.openxmlformats.org/officeDocument/2006/math" xmlns:v="urn:schemas-microsoft-com:vml" xmlns:wp14="http://schemas.microsoft.com/office/word/2010/wordprocessingDrawing" xmlns:wp="http://schemas.openxmlformats.org/drawingml/2006/wordprocessingDrawing" xmlns:w10="urn:schemas-microsoft-com:office:word" xmlns:w="http://schemas.openxmlformats.org/wordprocessingml/2006/main" xmlns:w14="http://schemas.microsoft.com/office/word/2010/wordml" xmlns:w15="http://schemas.microsoft.com/office/word/2012/wordml" xmlns:w16se="http://schemas.microsoft.com/office/word/2015/wordml/symex" xmlns:wpg="http://schemas.microsoft.com/office/word/2010/wordprocessingGroup" xmlns:wpi="http://schemas.microsoft.com/office/word/2010/wordprocessingInk" xmlns:wne="http://schemas.microsoft.com/office/word/2006/wordml" xmlns:wps="http://schemas.microsoft.com/office/word/2010/wordprocessingShape" mc:Ignorable="w14 w15 w16se wp14">
   <w:endnote w:type="separator" w:id="-1">
     <w:p>
       <w:r>
@@ -5007,7 +5179,7 @@
 </file>
 
 <file path=word/footnotes.xml><?xml version="1.0" encoding="utf-8"?>
-<w:footnotes xmlns:wpc="http://schemas.microsoft.com/office/word/2010/wordprocessingCanvas" xmlns:cx="http://schemas.microsoft.com/office/drawing/2014/chartex" xmlns:cx1="http://schemas.microsoft.com/office/drawing/2015/9/8/chartex" xmlns:mc="http://schemas.openxmlformats.org/markup-compatibility/2006" xmlns:o="urn:schemas-microsoft-com:office:office" xmlns:r="http://schemas.openxmlformats.org/officeDocument/2006/relationships" xmlns:m="http://schemas.openxmlformats.org/officeDocument/2006/math" xmlns:v="urn:schemas-microsoft-com:vml" xmlns:wp14="http://schemas.microsoft.com/office/word/2010/wordprocessingDrawing" xmlns:wp="http://schemas.openxmlformats.org/drawingml/2006/wordprocessingDrawing" xmlns:w10="urn:schemas-microsoft-com:office:word" xmlns:w="http://schemas.openxmlformats.org/wordprocessingml/2006/main" xmlns:w14="http://schemas.microsoft.com/office/word/2010/wordml" xmlns:w15="http://schemas.microsoft.com/office/word/2012/wordml" xmlns:w16se="http://schemas.microsoft.com/office/word/2015/wordml/symex" xmlns:wpg="http://schemas.microsoft.com/office/word/2010/wordprocessingGroup" xmlns:wpi="http://schemas.microsoft.com/office/word/2010/wordprocessingInk" xmlns:wne="http://schemas.microsoft.com/office/word/2006/wordml" xmlns:wps="http://schemas.microsoft.com/office/word/2010/wordprocessingShape" mc:Ignorable="w14 w15 w16se wp14">
+<w:footnotes xmlns:wpc="http://schemas.microsoft.com/office/word/2010/wordprocessingCanvas" xmlns:cx="http://schemas.microsoft.com/office/drawing/2014/chartex" xmlns:mc="http://schemas.openxmlformats.org/markup-compatibility/2006" xmlns:o="urn:schemas-microsoft-com:office:office" xmlns:r="http://schemas.openxmlformats.org/officeDocument/2006/relationships" xmlns:m="http://schemas.openxmlformats.org/officeDocument/2006/math" xmlns:v="urn:schemas-microsoft-com:vml" xmlns:wp14="http://schemas.microsoft.com/office/word/2010/wordprocessingDrawing" xmlns:wp="http://schemas.openxmlformats.org/drawingml/2006/wordprocessingDrawing" xmlns:w10="urn:schemas-microsoft-com:office:word" xmlns:w="http://schemas.openxmlformats.org/wordprocessingml/2006/main" xmlns:w14="http://schemas.microsoft.com/office/word/2010/wordml" xmlns:w15="http://schemas.microsoft.com/office/word/2012/wordml" xmlns:w16se="http://schemas.microsoft.com/office/word/2015/wordml/symex" xmlns:wpg="http://schemas.microsoft.com/office/word/2010/wordprocessingGroup" xmlns:wpi="http://schemas.microsoft.com/office/word/2010/wordprocessingInk" xmlns:wne="http://schemas.microsoft.com/office/word/2006/wordml" xmlns:wps="http://schemas.microsoft.com/office/word/2010/wordprocessingShape" mc:Ignorable="w14 w15 w16se wp14">
   <w:footnote w:type="separator" w:id="-1">
     <w:p>
       <w:r>

--- a/DataBase Project/记录.docx
+++ b/DataBase Project/记录.docx
@@ -5106,9 +5106,9 @@
     <w:p>
       <w:pPr>
         <w:rPr>
-          <w:rFonts w:ascii="Courier New" w:hAnsi="Courier New" w:cs="Courier New" w:hint="eastAsia"/>
-          <w:noProof/>
-          <w:color w:val="808080"/>
+          <w:rFonts w:ascii="Courier New" w:hAnsi="Courier New" w:cs="Courier New"/>
+          <w:noProof/>
+          <w:color w:val="008080"/>
           <w:kern w:val="0"/>
           <w:sz w:val="20"/>
           <w:szCs w:val="20"/>
@@ -5145,9 +5145,2416 @@
           <w:szCs w:val="20"/>
         </w:rPr>
         <w:t>reader</w:t>
+      </w:r>
+    </w:p>
+    <w:p>
+      <w:pPr>
+        <w:rPr>
+          <w:noProof/>
+        </w:rPr>
+      </w:pPr>
+      <w:r>
+        <w:rPr>
+          <w:rFonts w:hint="eastAsia"/>
+          <w:noProof/>
+        </w:rPr>
+        <w:t>加入触发器防止读者表的插入更新项的account不是用户表中的读者：</w:t>
+      </w:r>
+    </w:p>
+    <w:p>
+      <w:pPr>
+        <w:autoSpaceDE w:val="0"/>
+        <w:autoSpaceDN w:val="0"/>
+        <w:adjustRightInd w:val="0"/>
+        <w:jc w:val="left"/>
+        <w:rPr>
+          <w:rFonts w:ascii="Courier New" w:hAnsi="Courier New" w:cs="Courier New"/>
+          <w:noProof/>
+          <w:color w:val="008080"/>
+          <w:kern w:val="0"/>
+          <w:sz w:val="20"/>
+          <w:szCs w:val="20"/>
+        </w:rPr>
+      </w:pPr>
+      <w:r>
+        <w:rPr>
+          <w:rFonts w:ascii="Courier New" w:hAnsi="Courier New" w:cs="Courier New"/>
+          <w:noProof/>
+          <w:color w:val="0000FF"/>
+          <w:kern w:val="0"/>
+          <w:sz w:val="20"/>
+          <w:szCs w:val="20"/>
+        </w:rPr>
+        <w:t>create</w:t>
+      </w:r>
+      <w:r>
+        <w:rPr>
+          <w:rFonts w:ascii="Courier New" w:hAnsi="Courier New" w:cs="Courier New"/>
+          <w:noProof/>
+          <w:kern w:val="0"/>
+          <w:sz w:val="20"/>
+          <w:szCs w:val="20"/>
+        </w:rPr>
+        <w:t xml:space="preserve"> </w:t>
+      </w:r>
+      <w:r>
+        <w:rPr>
+          <w:rFonts w:ascii="Courier New" w:hAnsi="Courier New" w:cs="Courier New"/>
+          <w:noProof/>
+          <w:color w:val="0000FF"/>
+          <w:kern w:val="0"/>
+          <w:sz w:val="20"/>
+          <w:szCs w:val="20"/>
+        </w:rPr>
+        <w:t>trigger</w:t>
+      </w:r>
+      <w:r>
+        <w:rPr>
+          <w:rFonts w:ascii="Courier New" w:hAnsi="Courier New" w:cs="Courier New"/>
+          <w:noProof/>
+          <w:kern w:val="0"/>
+          <w:sz w:val="20"/>
+          <w:szCs w:val="20"/>
+        </w:rPr>
+        <w:t xml:space="preserve"> </w:t>
+      </w:r>
+      <w:r>
+        <w:rPr>
+          <w:rFonts w:ascii="Courier New" w:hAnsi="Courier New" w:cs="Courier New"/>
+          <w:noProof/>
+          <w:color w:val="008080"/>
+          <w:kern w:val="0"/>
+          <w:sz w:val="20"/>
+          <w:szCs w:val="20"/>
+        </w:rPr>
+        <w:t>insertReaderOnly</w:t>
+      </w:r>
+    </w:p>
+    <w:p>
+      <w:pPr>
+        <w:autoSpaceDE w:val="0"/>
+        <w:autoSpaceDN w:val="0"/>
+        <w:adjustRightInd w:val="0"/>
+        <w:jc w:val="left"/>
+        <w:rPr>
+          <w:rFonts w:ascii="Courier New" w:hAnsi="Courier New" w:cs="Courier New"/>
+          <w:noProof/>
+          <w:color w:val="008080"/>
+          <w:kern w:val="0"/>
+          <w:sz w:val="20"/>
+          <w:szCs w:val="20"/>
+        </w:rPr>
+      </w:pPr>
+      <w:r>
+        <w:rPr>
+          <w:rFonts w:ascii="Courier New" w:hAnsi="Courier New" w:cs="Courier New"/>
+          <w:noProof/>
+          <w:color w:val="0000FF"/>
+          <w:kern w:val="0"/>
+          <w:sz w:val="20"/>
+          <w:szCs w:val="20"/>
+        </w:rPr>
+        <w:t>on</w:t>
+      </w:r>
+      <w:r>
+        <w:rPr>
+          <w:rFonts w:ascii="Courier New" w:hAnsi="Courier New" w:cs="Courier New"/>
+          <w:noProof/>
+          <w:kern w:val="0"/>
+          <w:sz w:val="20"/>
+          <w:szCs w:val="20"/>
+        </w:rPr>
+        <w:t xml:space="preserve"> </w:t>
+      </w:r>
+      <w:r>
+        <w:rPr>
+          <w:rFonts w:ascii="Courier New" w:hAnsi="Courier New" w:cs="Courier New"/>
+          <w:noProof/>
+          <w:color w:val="008080"/>
+          <w:kern w:val="0"/>
+          <w:sz w:val="20"/>
+          <w:szCs w:val="20"/>
+        </w:rPr>
+        <w:t>readers</w:t>
+      </w:r>
+    </w:p>
+    <w:p>
+      <w:pPr>
+        <w:autoSpaceDE w:val="0"/>
+        <w:autoSpaceDN w:val="0"/>
+        <w:adjustRightInd w:val="0"/>
+        <w:jc w:val="left"/>
+        <w:rPr>
+          <w:rFonts w:ascii="Courier New" w:hAnsi="Courier New" w:cs="Courier New"/>
+          <w:noProof/>
+          <w:color w:val="0000FF"/>
+          <w:kern w:val="0"/>
+          <w:sz w:val="20"/>
+          <w:szCs w:val="20"/>
+        </w:rPr>
+      </w:pPr>
+      <w:r>
+        <w:rPr>
+          <w:rFonts w:ascii="Courier New" w:hAnsi="Courier New" w:cs="Courier New"/>
+          <w:noProof/>
+          <w:color w:val="0000FF"/>
+          <w:kern w:val="0"/>
+          <w:sz w:val="20"/>
+          <w:szCs w:val="20"/>
+        </w:rPr>
+        <w:t>for</w:t>
+      </w:r>
+      <w:r>
+        <w:rPr>
+          <w:rFonts w:ascii="Courier New" w:hAnsi="Courier New" w:cs="Courier New"/>
+          <w:noProof/>
+          <w:kern w:val="0"/>
+          <w:sz w:val="20"/>
+          <w:szCs w:val="20"/>
+        </w:rPr>
+        <w:t xml:space="preserve"> </w:t>
+      </w:r>
+      <w:r>
+        <w:rPr>
+          <w:rFonts w:ascii="Courier New" w:hAnsi="Courier New" w:cs="Courier New"/>
+          <w:noProof/>
+          <w:color w:val="0000FF"/>
+          <w:kern w:val="0"/>
+          <w:sz w:val="20"/>
+          <w:szCs w:val="20"/>
+        </w:rPr>
+        <w:t>insert</w:t>
+      </w:r>
+    </w:p>
+    <w:p>
+      <w:pPr>
+        <w:autoSpaceDE w:val="0"/>
+        <w:autoSpaceDN w:val="0"/>
+        <w:adjustRightInd w:val="0"/>
+        <w:jc w:val="left"/>
+        <w:rPr>
+          <w:rFonts w:ascii="Courier New" w:hAnsi="Courier New" w:cs="Courier New"/>
+          <w:noProof/>
+          <w:color w:val="0000FF"/>
+          <w:kern w:val="0"/>
+          <w:sz w:val="20"/>
+          <w:szCs w:val="20"/>
+        </w:rPr>
+      </w:pPr>
+      <w:r>
+        <w:rPr>
+          <w:rFonts w:ascii="Courier New" w:hAnsi="Courier New" w:cs="Courier New"/>
+          <w:noProof/>
+          <w:color w:val="0000FF"/>
+          <w:kern w:val="0"/>
+          <w:sz w:val="20"/>
+          <w:szCs w:val="20"/>
+        </w:rPr>
+        <w:t>as</w:t>
+      </w:r>
+    </w:p>
+    <w:p>
+      <w:pPr>
+        <w:autoSpaceDE w:val="0"/>
+        <w:autoSpaceDN w:val="0"/>
+        <w:adjustRightInd w:val="0"/>
+        <w:jc w:val="left"/>
+        <w:rPr>
+          <w:rFonts w:ascii="Courier New" w:hAnsi="Courier New" w:cs="Courier New"/>
+          <w:noProof/>
+          <w:color w:val="0000FF"/>
+          <w:kern w:val="0"/>
+          <w:sz w:val="20"/>
+          <w:szCs w:val="20"/>
+        </w:rPr>
+      </w:pPr>
+      <w:r>
+        <w:rPr>
+          <w:rFonts w:ascii="Courier New" w:hAnsi="Courier New" w:cs="Courier New"/>
+          <w:noProof/>
+          <w:color w:val="0000FF"/>
+          <w:kern w:val="0"/>
+          <w:sz w:val="20"/>
+          <w:szCs w:val="20"/>
+        </w:rPr>
+        <w:t>begin</w:t>
+      </w:r>
+    </w:p>
+    <w:p>
+      <w:pPr>
+        <w:autoSpaceDE w:val="0"/>
+        <w:autoSpaceDN w:val="0"/>
+        <w:adjustRightInd w:val="0"/>
+        <w:jc w:val="left"/>
+        <w:rPr>
+          <w:rFonts w:ascii="Courier New" w:hAnsi="Courier New" w:cs="Courier New"/>
+          <w:noProof/>
+          <w:color w:val="808080"/>
+          <w:kern w:val="0"/>
+          <w:sz w:val="20"/>
+          <w:szCs w:val="20"/>
+        </w:rPr>
+      </w:pPr>
+      <w:r>
+        <w:rPr>
+          <w:rFonts w:ascii="Courier New" w:hAnsi="Courier New" w:cs="Courier New"/>
+          <w:noProof/>
+          <w:kern w:val="0"/>
+          <w:sz w:val="20"/>
+          <w:szCs w:val="20"/>
+        </w:rPr>
+        <w:tab/>
+      </w:r>
+      <w:r>
+        <w:rPr>
+          <w:rFonts w:ascii="Courier New" w:hAnsi="Courier New" w:cs="Courier New"/>
+          <w:noProof/>
+          <w:color w:val="0000FF"/>
+          <w:kern w:val="0"/>
+          <w:sz w:val="20"/>
+          <w:szCs w:val="20"/>
+        </w:rPr>
+        <w:t>if</w:t>
+      </w:r>
+      <w:r>
+        <w:rPr>
+          <w:rFonts w:ascii="Courier New" w:hAnsi="Courier New" w:cs="Courier New"/>
+          <w:noProof/>
+          <w:kern w:val="0"/>
+          <w:sz w:val="20"/>
+          <w:szCs w:val="20"/>
+        </w:rPr>
+        <w:t xml:space="preserve"> </w:t>
+      </w:r>
+      <w:r>
+        <w:rPr>
+          <w:rFonts w:ascii="Courier New" w:hAnsi="Courier New" w:cs="Courier New"/>
+          <w:noProof/>
+          <w:color w:val="808080"/>
+          <w:kern w:val="0"/>
+          <w:sz w:val="20"/>
+          <w:szCs w:val="20"/>
+        </w:rPr>
+        <w:t>exists(</w:t>
+      </w:r>
+      <w:r>
+        <w:rPr>
+          <w:rFonts w:ascii="Courier New" w:hAnsi="Courier New" w:cs="Courier New"/>
+          <w:noProof/>
+          <w:color w:val="0000FF"/>
+          <w:kern w:val="0"/>
+          <w:sz w:val="20"/>
+          <w:szCs w:val="20"/>
+        </w:rPr>
+        <w:t>select</w:t>
+      </w:r>
+      <w:r>
+        <w:rPr>
+          <w:rFonts w:ascii="Courier New" w:hAnsi="Courier New" w:cs="Courier New"/>
+          <w:noProof/>
+          <w:kern w:val="0"/>
+          <w:sz w:val="20"/>
+          <w:szCs w:val="20"/>
+        </w:rPr>
+        <w:t xml:space="preserve"> </w:t>
+      </w:r>
+      <w:r>
+        <w:rPr>
+          <w:rFonts w:ascii="Courier New" w:hAnsi="Courier New" w:cs="Courier New"/>
+          <w:noProof/>
+          <w:color w:val="008080"/>
+          <w:kern w:val="0"/>
+          <w:sz w:val="20"/>
+          <w:szCs w:val="20"/>
+        </w:rPr>
+        <w:t>inserted</w:t>
+      </w:r>
+      <w:r>
+        <w:rPr>
+          <w:rFonts w:ascii="Courier New" w:hAnsi="Courier New" w:cs="Courier New"/>
+          <w:noProof/>
+          <w:color w:val="808080"/>
+          <w:kern w:val="0"/>
+          <w:sz w:val="20"/>
+          <w:szCs w:val="20"/>
+        </w:rPr>
+        <w:t>.</w:t>
+      </w:r>
+      <w:r>
+        <w:rPr>
+          <w:rFonts w:ascii="Courier New" w:hAnsi="Courier New" w:cs="Courier New"/>
+          <w:noProof/>
+          <w:color w:val="008080"/>
+          <w:kern w:val="0"/>
+          <w:sz w:val="20"/>
+          <w:szCs w:val="20"/>
+        </w:rPr>
+        <w:t>account</w:t>
+      </w:r>
+      <w:r>
+        <w:rPr>
+          <w:rFonts w:ascii="Courier New" w:hAnsi="Courier New" w:cs="Courier New"/>
+          <w:noProof/>
+          <w:kern w:val="0"/>
+          <w:sz w:val="20"/>
+          <w:szCs w:val="20"/>
+        </w:rPr>
+        <w:t xml:space="preserve"> </w:t>
+      </w:r>
+      <w:r>
+        <w:rPr>
+          <w:rFonts w:ascii="Courier New" w:hAnsi="Courier New" w:cs="Courier New"/>
+          <w:noProof/>
+          <w:color w:val="0000FF"/>
+          <w:kern w:val="0"/>
+          <w:sz w:val="20"/>
+          <w:szCs w:val="20"/>
+        </w:rPr>
+        <w:t>from</w:t>
+      </w:r>
+      <w:r>
+        <w:rPr>
+          <w:rFonts w:ascii="Courier New" w:hAnsi="Courier New" w:cs="Courier New"/>
+          <w:noProof/>
+          <w:kern w:val="0"/>
+          <w:sz w:val="20"/>
+          <w:szCs w:val="20"/>
+        </w:rPr>
+        <w:t xml:space="preserve"> </w:t>
+      </w:r>
+      <w:r>
+        <w:rPr>
+          <w:rFonts w:ascii="Courier New" w:hAnsi="Courier New" w:cs="Courier New"/>
+          <w:noProof/>
+          <w:color w:val="008080"/>
+          <w:kern w:val="0"/>
+          <w:sz w:val="20"/>
+          <w:szCs w:val="20"/>
+        </w:rPr>
+        <w:t>inserted</w:t>
+      </w:r>
+      <w:r>
+        <w:rPr>
+          <w:rFonts w:ascii="Courier New" w:hAnsi="Courier New" w:cs="Courier New"/>
+          <w:noProof/>
+          <w:color w:val="808080"/>
+          <w:kern w:val="0"/>
+          <w:sz w:val="20"/>
+          <w:szCs w:val="20"/>
+        </w:rPr>
+        <w:t>,</w:t>
+      </w:r>
+      <w:r>
+        <w:rPr>
+          <w:rFonts w:ascii="Courier New" w:hAnsi="Courier New" w:cs="Courier New"/>
+          <w:noProof/>
+          <w:color w:val="008080"/>
+          <w:kern w:val="0"/>
+          <w:sz w:val="20"/>
+          <w:szCs w:val="20"/>
+        </w:rPr>
+        <w:t>users</w:t>
+      </w:r>
+      <w:r>
+        <w:rPr>
+          <w:rFonts w:ascii="Courier New" w:hAnsi="Courier New" w:cs="Courier New"/>
+          <w:noProof/>
+          <w:kern w:val="0"/>
+          <w:sz w:val="20"/>
+          <w:szCs w:val="20"/>
+        </w:rPr>
+        <w:t xml:space="preserve"> </w:t>
+      </w:r>
+      <w:r>
+        <w:rPr>
+          <w:rFonts w:ascii="Courier New" w:hAnsi="Courier New" w:cs="Courier New"/>
+          <w:noProof/>
+          <w:color w:val="0000FF"/>
+          <w:kern w:val="0"/>
+          <w:sz w:val="20"/>
+          <w:szCs w:val="20"/>
+        </w:rPr>
+        <w:t>where</w:t>
+      </w:r>
+      <w:r>
+        <w:rPr>
+          <w:rFonts w:ascii="Courier New" w:hAnsi="Courier New" w:cs="Courier New"/>
+          <w:noProof/>
+          <w:kern w:val="0"/>
+          <w:sz w:val="20"/>
+          <w:szCs w:val="20"/>
+        </w:rPr>
+        <w:t xml:space="preserve"> </w:t>
+      </w:r>
+      <w:r>
+        <w:rPr>
+          <w:rFonts w:ascii="Courier New" w:hAnsi="Courier New" w:cs="Courier New"/>
+          <w:noProof/>
+          <w:color w:val="008080"/>
+          <w:kern w:val="0"/>
+          <w:sz w:val="20"/>
+          <w:szCs w:val="20"/>
+        </w:rPr>
+        <w:t>inserted</w:t>
+      </w:r>
+      <w:r>
+        <w:rPr>
+          <w:rFonts w:ascii="Courier New" w:hAnsi="Courier New" w:cs="Courier New"/>
+          <w:noProof/>
+          <w:color w:val="808080"/>
+          <w:kern w:val="0"/>
+          <w:sz w:val="20"/>
+          <w:szCs w:val="20"/>
+        </w:rPr>
+        <w:t>.</w:t>
+      </w:r>
+      <w:r>
+        <w:rPr>
+          <w:rFonts w:ascii="Courier New" w:hAnsi="Courier New" w:cs="Courier New"/>
+          <w:noProof/>
+          <w:color w:val="008080"/>
+          <w:kern w:val="0"/>
+          <w:sz w:val="20"/>
+          <w:szCs w:val="20"/>
+        </w:rPr>
+        <w:t>account</w:t>
+      </w:r>
+      <w:r>
+        <w:rPr>
+          <w:rFonts w:ascii="Courier New" w:hAnsi="Courier New" w:cs="Courier New"/>
+          <w:noProof/>
+          <w:color w:val="808080"/>
+          <w:kern w:val="0"/>
+          <w:sz w:val="20"/>
+          <w:szCs w:val="20"/>
+        </w:rPr>
+        <w:t>=</w:t>
+      </w:r>
+      <w:r>
+        <w:rPr>
+          <w:rFonts w:ascii="Courier New" w:hAnsi="Courier New" w:cs="Courier New"/>
+          <w:noProof/>
+          <w:color w:val="008080"/>
+          <w:kern w:val="0"/>
+          <w:sz w:val="20"/>
+          <w:szCs w:val="20"/>
+        </w:rPr>
+        <w:t>users</w:t>
+      </w:r>
+      <w:r>
+        <w:rPr>
+          <w:rFonts w:ascii="Courier New" w:hAnsi="Courier New" w:cs="Courier New"/>
+          <w:noProof/>
+          <w:color w:val="808080"/>
+          <w:kern w:val="0"/>
+          <w:sz w:val="20"/>
+          <w:szCs w:val="20"/>
+        </w:rPr>
+        <w:t>.</w:t>
+      </w:r>
+      <w:r>
+        <w:rPr>
+          <w:rFonts w:ascii="Courier New" w:hAnsi="Courier New" w:cs="Courier New"/>
+          <w:noProof/>
+          <w:color w:val="008080"/>
+          <w:kern w:val="0"/>
+          <w:sz w:val="20"/>
+          <w:szCs w:val="20"/>
+        </w:rPr>
+        <w:t>account</w:t>
+      </w:r>
+      <w:r>
+        <w:rPr>
+          <w:rFonts w:ascii="Courier New" w:hAnsi="Courier New" w:cs="Courier New"/>
+          <w:noProof/>
+          <w:kern w:val="0"/>
+          <w:sz w:val="20"/>
+          <w:szCs w:val="20"/>
+        </w:rPr>
+        <w:t xml:space="preserve"> </w:t>
+      </w:r>
+      <w:r>
+        <w:rPr>
+          <w:rFonts w:ascii="Courier New" w:hAnsi="Courier New" w:cs="Courier New"/>
+          <w:noProof/>
+          <w:color w:val="808080"/>
+          <w:kern w:val="0"/>
+          <w:sz w:val="20"/>
+          <w:szCs w:val="20"/>
+        </w:rPr>
+        <w:t>and</w:t>
+      </w:r>
+      <w:r>
+        <w:rPr>
+          <w:rFonts w:ascii="Courier New" w:hAnsi="Courier New" w:cs="Courier New"/>
+          <w:noProof/>
+          <w:kern w:val="0"/>
+          <w:sz w:val="20"/>
+          <w:szCs w:val="20"/>
+        </w:rPr>
+        <w:t xml:space="preserve"> </w:t>
+      </w:r>
+      <w:r>
+        <w:rPr>
+          <w:rFonts w:ascii="Courier New" w:hAnsi="Courier New" w:cs="Courier New"/>
+          <w:noProof/>
+          <w:color w:val="008080"/>
+          <w:kern w:val="0"/>
+          <w:sz w:val="20"/>
+          <w:szCs w:val="20"/>
+        </w:rPr>
+        <w:t>users</w:t>
+      </w:r>
+      <w:r>
+        <w:rPr>
+          <w:rFonts w:ascii="Courier New" w:hAnsi="Courier New" w:cs="Courier New"/>
+          <w:noProof/>
+          <w:color w:val="808080"/>
+          <w:kern w:val="0"/>
+          <w:sz w:val="20"/>
+          <w:szCs w:val="20"/>
+        </w:rPr>
+        <w:t>.</w:t>
+      </w:r>
+      <w:r>
+        <w:rPr>
+          <w:rFonts w:ascii="Courier New" w:hAnsi="Courier New" w:cs="Courier New"/>
+          <w:noProof/>
+          <w:color w:val="008080"/>
+          <w:kern w:val="0"/>
+          <w:sz w:val="20"/>
+          <w:szCs w:val="20"/>
+        </w:rPr>
+        <w:t>id</w:t>
+      </w:r>
+      <w:r>
+        <w:rPr>
+          <w:rFonts w:ascii="Courier New" w:hAnsi="Courier New" w:cs="Courier New"/>
+          <w:noProof/>
+          <w:color w:val="808080"/>
+          <w:kern w:val="0"/>
+          <w:sz w:val="20"/>
+          <w:szCs w:val="20"/>
+        </w:rPr>
+        <w:t>!=</w:t>
+      </w:r>
+      <w:r>
+        <w:rPr>
+          <w:rFonts w:ascii="Courier New" w:hAnsi="Courier New" w:cs="Courier New"/>
+          <w:noProof/>
+          <w:color w:val="FF0000"/>
+          <w:kern w:val="0"/>
+          <w:sz w:val="20"/>
+          <w:szCs w:val="20"/>
+        </w:rPr>
+        <w:t>'</w:t>
+      </w:r>
+      <w:r>
+        <w:rPr>
+          <w:rFonts w:ascii="Courier New" w:hAnsi="Courier New" w:cs="Courier New"/>
+          <w:noProof/>
+          <w:color w:val="FF0000"/>
+          <w:kern w:val="0"/>
+          <w:sz w:val="20"/>
+          <w:szCs w:val="20"/>
+        </w:rPr>
+        <w:t>读者</w:t>
+      </w:r>
+      <w:r>
+        <w:rPr>
+          <w:rFonts w:ascii="Courier New" w:hAnsi="Courier New" w:cs="Courier New"/>
+          <w:noProof/>
+          <w:color w:val="FF0000"/>
+          <w:kern w:val="0"/>
+          <w:sz w:val="20"/>
+          <w:szCs w:val="20"/>
+        </w:rPr>
+        <w:t>'</w:t>
+      </w:r>
+      <w:r>
+        <w:rPr>
+          <w:rFonts w:ascii="Courier New" w:hAnsi="Courier New" w:cs="Courier New"/>
+          <w:noProof/>
+          <w:color w:val="808080"/>
+          <w:kern w:val="0"/>
+          <w:sz w:val="20"/>
+          <w:szCs w:val="20"/>
+        </w:rPr>
+        <w:t>)</w:t>
+      </w:r>
+    </w:p>
+    <w:p>
+      <w:pPr>
+        <w:autoSpaceDE w:val="0"/>
+        <w:autoSpaceDN w:val="0"/>
+        <w:adjustRightInd w:val="0"/>
+        <w:jc w:val="left"/>
+        <w:rPr>
+          <w:rFonts w:ascii="Courier New" w:hAnsi="Courier New" w:cs="Courier New"/>
+          <w:noProof/>
+          <w:color w:val="0000FF"/>
+          <w:kern w:val="0"/>
+          <w:sz w:val="20"/>
+          <w:szCs w:val="20"/>
+        </w:rPr>
+      </w:pPr>
+      <w:r>
+        <w:rPr>
+          <w:rFonts w:ascii="Courier New" w:hAnsi="Courier New" w:cs="Courier New"/>
+          <w:noProof/>
+          <w:kern w:val="0"/>
+          <w:sz w:val="20"/>
+          <w:szCs w:val="20"/>
+        </w:rPr>
+        <w:tab/>
+      </w:r>
+      <w:r>
+        <w:rPr>
+          <w:rFonts w:ascii="Courier New" w:hAnsi="Courier New" w:cs="Courier New"/>
+          <w:noProof/>
+          <w:color w:val="0000FF"/>
+          <w:kern w:val="0"/>
+          <w:sz w:val="20"/>
+          <w:szCs w:val="20"/>
+        </w:rPr>
+        <w:t>begin</w:t>
+      </w:r>
+    </w:p>
+    <w:p>
+      <w:pPr>
+        <w:autoSpaceDE w:val="0"/>
+        <w:autoSpaceDN w:val="0"/>
+        <w:adjustRightInd w:val="0"/>
+        <w:jc w:val="left"/>
+        <w:rPr>
+          <w:rFonts w:ascii="Courier New" w:hAnsi="Courier New" w:cs="Courier New"/>
+          <w:noProof/>
+          <w:color w:val="808080"/>
+          <w:kern w:val="0"/>
+          <w:sz w:val="20"/>
+          <w:szCs w:val="20"/>
+        </w:rPr>
+      </w:pPr>
+      <w:r>
+        <w:rPr>
+          <w:rFonts w:ascii="Courier New" w:hAnsi="Courier New" w:cs="Courier New"/>
+          <w:noProof/>
+          <w:kern w:val="0"/>
+          <w:sz w:val="20"/>
+          <w:szCs w:val="20"/>
+        </w:rPr>
+        <w:tab/>
+      </w:r>
+      <w:r>
+        <w:rPr>
+          <w:rFonts w:ascii="Courier New" w:hAnsi="Courier New" w:cs="Courier New"/>
+          <w:noProof/>
+          <w:kern w:val="0"/>
+          <w:sz w:val="20"/>
+          <w:szCs w:val="20"/>
+        </w:rPr>
+        <w:tab/>
+      </w:r>
+      <w:r>
+        <w:rPr>
+          <w:rFonts w:ascii="Courier New" w:hAnsi="Courier New" w:cs="Courier New"/>
+          <w:noProof/>
+          <w:color w:val="0000FF"/>
+          <w:kern w:val="0"/>
+          <w:sz w:val="20"/>
+          <w:szCs w:val="20"/>
+        </w:rPr>
+        <w:t>delete</w:t>
+      </w:r>
+      <w:r>
+        <w:rPr>
+          <w:rFonts w:ascii="Courier New" w:hAnsi="Courier New" w:cs="Courier New"/>
+          <w:noProof/>
+          <w:kern w:val="0"/>
+          <w:sz w:val="20"/>
+          <w:szCs w:val="20"/>
+        </w:rPr>
+        <w:t xml:space="preserve"> </w:t>
+      </w:r>
+      <w:r>
+        <w:rPr>
+          <w:rFonts w:ascii="Courier New" w:hAnsi="Courier New" w:cs="Courier New"/>
+          <w:noProof/>
+          <w:color w:val="0000FF"/>
+          <w:kern w:val="0"/>
+          <w:sz w:val="20"/>
+          <w:szCs w:val="20"/>
+        </w:rPr>
+        <w:t>from</w:t>
+      </w:r>
+      <w:r>
+        <w:rPr>
+          <w:rFonts w:ascii="Courier New" w:hAnsi="Courier New" w:cs="Courier New"/>
+          <w:noProof/>
+          <w:kern w:val="0"/>
+          <w:sz w:val="20"/>
+          <w:szCs w:val="20"/>
+        </w:rPr>
+        <w:t xml:space="preserve"> </w:t>
+      </w:r>
+      <w:r>
+        <w:rPr>
+          <w:rFonts w:ascii="Courier New" w:hAnsi="Courier New" w:cs="Courier New"/>
+          <w:noProof/>
+          <w:color w:val="008080"/>
+          <w:kern w:val="0"/>
+          <w:sz w:val="20"/>
+          <w:szCs w:val="20"/>
+        </w:rPr>
+        <w:t>readers</w:t>
+      </w:r>
+      <w:r>
+        <w:rPr>
+          <w:rFonts w:ascii="Courier New" w:hAnsi="Courier New" w:cs="Courier New"/>
+          <w:noProof/>
+          <w:kern w:val="0"/>
+          <w:sz w:val="20"/>
+          <w:szCs w:val="20"/>
+        </w:rPr>
+        <w:t xml:space="preserve"> </w:t>
+      </w:r>
+      <w:r>
+        <w:rPr>
+          <w:rFonts w:ascii="Courier New" w:hAnsi="Courier New" w:cs="Courier New"/>
+          <w:noProof/>
+          <w:color w:val="0000FF"/>
+          <w:kern w:val="0"/>
+          <w:sz w:val="20"/>
+          <w:szCs w:val="20"/>
+        </w:rPr>
+        <w:t>where</w:t>
+      </w:r>
+      <w:r>
+        <w:rPr>
+          <w:rFonts w:ascii="Courier New" w:hAnsi="Courier New" w:cs="Courier New"/>
+          <w:noProof/>
+          <w:kern w:val="0"/>
+          <w:sz w:val="20"/>
+          <w:szCs w:val="20"/>
+        </w:rPr>
+        <w:t xml:space="preserve"> </w:t>
+      </w:r>
+      <w:r>
+        <w:rPr>
+          <w:rFonts w:ascii="Courier New" w:hAnsi="Courier New" w:cs="Courier New"/>
+          <w:noProof/>
+          <w:color w:val="008080"/>
+          <w:kern w:val="0"/>
+          <w:sz w:val="20"/>
+          <w:szCs w:val="20"/>
+        </w:rPr>
+        <w:t>account</w:t>
+      </w:r>
+      <w:r>
+        <w:rPr>
+          <w:rFonts w:ascii="Courier New" w:hAnsi="Courier New" w:cs="Courier New"/>
+          <w:noProof/>
+          <w:kern w:val="0"/>
+          <w:sz w:val="20"/>
+          <w:szCs w:val="20"/>
+        </w:rPr>
+        <w:t xml:space="preserve"> </w:t>
+      </w:r>
+      <w:r>
+        <w:rPr>
+          <w:rFonts w:ascii="Courier New" w:hAnsi="Courier New" w:cs="Courier New"/>
+          <w:noProof/>
+          <w:color w:val="808080"/>
+          <w:kern w:val="0"/>
+          <w:sz w:val="20"/>
+          <w:szCs w:val="20"/>
+        </w:rPr>
+        <w:t>in</w:t>
+      </w:r>
+      <w:r>
+        <w:rPr>
+          <w:rFonts w:ascii="Courier New" w:hAnsi="Courier New" w:cs="Courier New"/>
+          <w:noProof/>
+          <w:color w:val="0000FF"/>
+          <w:kern w:val="0"/>
+          <w:sz w:val="20"/>
+          <w:szCs w:val="20"/>
+        </w:rPr>
+        <w:t xml:space="preserve"> </w:t>
+      </w:r>
+      <w:r>
+        <w:rPr>
+          <w:rFonts w:ascii="Courier New" w:hAnsi="Courier New" w:cs="Courier New"/>
+          <w:noProof/>
+          <w:color w:val="808080"/>
+          <w:kern w:val="0"/>
+          <w:sz w:val="20"/>
+          <w:szCs w:val="20"/>
+        </w:rPr>
+        <w:t>(</w:t>
+      </w:r>
+      <w:r>
+        <w:rPr>
+          <w:rFonts w:ascii="Courier New" w:hAnsi="Courier New" w:cs="Courier New"/>
+          <w:noProof/>
+          <w:color w:val="0000FF"/>
+          <w:kern w:val="0"/>
+          <w:sz w:val="20"/>
+          <w:szCs w:val="20"/>
+        </w:rPr>
+        <w:t>select</w:t>
+      </w:r>
+      <w:r>
+        <w:rPr>
+          <w:rFonts w:ascii="Courier New" w:hAnsi="Courier New" w:cs="Courier New"/>
+          <w:noProof/>
+          <w:kern w:val="0"/>
+          <w:sz w:val="20"/>
+          <w:szCs w:val="20"/>
+        </w:rPr>
+        <w:t xml:space="preserve"> </w:t>
+      </w:r>
+      <w:r>
+        <w:rPr>
+          <w:rFonts w:ascii="Courier New" w:hAnsi="Courier New" w:cs="Courier New"/>
+          <w:noProof/>
+          <w:color w:val="008080"/>
+          <w:kern w:val="0"/>
+          <w:sz w:val="20"/>
+          <w:szCs w:val="20"/>
+        </w:rPr>
+        <w:t>account</w:t>
+      </w:r>
+      <w:r>
+        <w:rPr>
+          <w:rFonts w:ascii="Courier New" w:hAnsi="Courier New" w:cs="Courier New"/>
+          <w:noProof/>
+          <w:kern w:val="0"/>
+          <w:sz w:val="20"/>
+          <w:szCs w:val="20"/>
+        </w:rPr>
+        <w:t xml:space="preserve"> </w:t>
+      </w:r>
+      <w:r>
+        <w:rPr>
+          <w:rFonts w:ascii="Courier New" w:hAnsi="Courier New" w:cs="Courier New"/>
+          <w:noProof/>
+          <w:color w:val="0000FF"/>
+          <w:kern w:val="0"/>
+          <w:sz w:val="20"/>
+          <w:szCs w:val="20"/>
+        </w:rPr>
+        <w:t>from</w:t>
+      </w:r>
+      <w:r>
+        <w:rPr>
+          <w:rFonts w:ascii="Courier New" w:hAnsi="Courier New" w:cs="Courier New"/>
+          <w:noProof/>
+          <w:kern w:val="0"/>
+          <w:sz w:val="20"/>
+          <w:szCs w:val="20"/>
+        </w:rPr>
+        <w:t xml:space="preserve"> </w:t>
+      </w:r>
+      <w:r>
+        <w:rPr>
+          <w:rFonts w:ascii="Courier New" w:hAnsi="Courier New" w:cs="Courier New"/>
+          <w:noProof/>
+          <w:color w:val="008080"/>
+          <w:kern w:val="0"/>
+          <w:sz w:val="20"/>
+          <w:szCs w:val="20"/>
+        </w:rPr>
+        <w:t>inserted</w:t>
+      </w:r>
+      <w:r>
+        <w:rPr>
+          <w:rFonts w:ascii="Courier New" w:hAnsi="Courier New" w:cs="Courier New"/>
+          <w:noProof/>
+          <w:color w:val="808080"/>
+          <w:kern w:val="0"/>
+          <w:sz w:val="20"/>
+          <w:szCs w:val="20"/>
+        </w:rPr>
+        <w:t>)</w:t>
+      </w:r>
+    </w:p>
+    <w:p>
+      <w:pPr>
+        <w:autoSpaceDE w:val="0"/>
+        <w:autoSpaceDN w:val="0"/>
+        <w:adjustRightInd w:val="0"/>
+        <w:jc w:val="left"/>
+        <w:rPr>
+          <w:rFonts w:ascii="Courier New" w:hAnsi="Courier New" w:cs="Courier New"/>
+          <w:noProof/>
+          <w:color w:val="808080"/>
+          <w:kern w:val="0"/>
+          <w:sz w:val="20"/>
+          <w:szCs w:val="20"/>
+        </w:rPr>
+      </w:pPr>
+      <w:r>
+        <w:rPr>
+          <w:rFonts w:ascii="Courier New" w:hAnsi="Courier New" w:cs="Courier New"/>
+          <w:noProof/>
+          <w:kern w:val="0"/>
+          <w:sz w:val="20"/>
+          <w:szCs w:val="20"/>
+        </w:rPr>
+        <w:tab/>
+      </w:r>
+      <w:r>
+        <w:rPr>
+          <w:rFonts w:ascii="Courier New" w:hAnsi="Courier New" w:cs="Courier New"/>
+          <w:noProof/>
+          <w:kern w:val="0"/>
+          <w:sz w:val="20"/>
+          <w:szCs w:val="20"/>
+        </w:rPr>
+        <w:tab/>
+      </w:r>
+      <w:r>
+        <w:rPr>
+          <w:rFonts w:ascii="Courier New" w:hAnsi="Courier New" w:cs="Courier New"/>
+          <w:noProof/>
+          <w:color w:val="808080"/>
+          <w:kern w:val="0"/>
+          <w:sz w:val="20"/>
+          <w:szCs w:val="20"/>
+        </w:rPr>
+        <w:t>and</w:t>
+      </w:r>
+      <w:r>
+        <w:rPr>
+          <w:rFonts w:ascii="Courier New" w:hAnsi="Courier New" w:cs="Courier New"/>
+          <w:noProof/>
+          <w:kern w:val="0"/>
+          <w:sz w:val="20"/>
+          <w:szCs w:val="20"/>
+        </w:rPr>
+        <w:t xml:space="preserve"> </w:t>
+      </w:r>
+      <w:r>
+        <w:rPr>
+          <w:rFonts w:ascii="Courier New" w:hAnsi="Courier New" w:cs="Courier New"/>
+          <w:noProof/>
+          <w:color w:val="008080"/>
+          <w:kern w:val="0"/>
+          <w:sz w:val="20"/>
+          <w:szCs w:val="20"/>
+        </w:rPr>
+        <w:t>account</w:t>
+      </w:r>
+      <w:r>
+        <w:rPr>
+          <w:rFonts w:ascii="Courier New" w:hAnsi="Courier New" w:cs="Courier New"/>
+          <w:noProof/>
+          <w:kern w:val="0"/>
+          <w:sz w:val="20"/>
+          <w:szCs w:val="20"/>
+        </w:rPr>
+        <w:t xml:space="preserve"> </w:t>
+      </w:r>
+      <w:r>
+        <w:rPr>
+          <w:rFonts w:ascii="Courier New" w:hAnsi="Courier New" w:cs="Courier New"/>
+          <w:noProof/>
+          <w:color w:val="808080"/>
+          <w:kern w:val="0"/>
+          <w:sz w:val="20"/>
+          <w:szCs w:val="20"/>
+        </w:rPr>
+        <w:t>in</w:t>
+      </w:r>
+      <w:r>
+        <w:rPr>
+          <w:rFonts w:ascii="Courier New" w:hAnsi="Courier New" w:cs="Courier New"/>
+          <w:noProof/>
+          <w:color w:val="0000FF"/>
+          <w:kern w:val="0"/>
+          <w:sz w:val="20"/>
+          <w:szCs w:val="20"/>
+        </w:rPr>
+        <w:t xml:space="preserve"> </w:t>
+      </w:r>
+      <w:r>
+        <w:rPr>
+          <w:rFonts w:ascii="Courier New" w:hAnsi="Courier New" w:cs="Courier New"/>
+          <w:noProof/>
+          <w:color w:val="808080"/>
+          <w:kern w:val="0"/>
+          <w:sz w:val="20"/>
+          <w:szCs w:val="20"/>
+        </w:rPr>
+        <w:t>(</w:t>
+      </w:r>
+      <w:r>
+        <w:rPr>
+          <w:rFonts w:ascii="Courier New" w:hAnsi="Courier New" w:cs="Courier New"/>
+          <w:noProof/>
+          <w:color w:val="0000FF"/>
+          <w:kern w:val="0"/>
+          <w:sz w:val="20"/>
+          <w:szCs w:val="20"/>
+        </w:rPr>
+        <w:t>select</w:t>
+      </w:r>
+      <w:r>
+        <w:rPr>
+          <w:rFonts w:ascii="Courier New" w:hAnsi="Courier New" w:cs="Courier New"/>
+          <w:noProof/>
+          <w:kern w:val="0"/>
+          <w:sz w:val="20"/>
+          <w:szCs w:val="20"/>
+        </w:rPr>
+        <w:t xml:space="preserve"> </w:t>
+      </w:r>
+      <w:r>
+        <w:rPr>
+          <w:rFonts w:ascii="Courier New" w:hAnsi="Courier New" w:cs="Courier New"/>
+          <w:noProof/>
+          <w:color w:val="008080"/>
+          <w:kern w:val="0"/>
+          <w:sz w:val="20"/>
+          <w:szCs w:val="20"/>
+        </w:rPr>
+        <w:t>account</w:t>
+      </w:r>
+      <w:r>
+        <w:rPr>
+          <w:rFonts w:ascii="Courier New" w:hAnsi="Courier New" w:cs="Courier New"/>
+          <w:noProof/>
+          <w:kern w:val="0"/>
+          <w:sz w:val="20"/>
+          <w:szCs w:val="20"/>
+        </w:rPr>
+        <w:t xml:space="preserve"> </w:t>
+      </w:r>
+      <w:r>
+        <w:rPr>
+          <w:rFonts w:ascii="Courier New" w:hAnsi="Courier New" w:cs="Courier New"/>
+          <w:noProof/>
+          <w:color w:val="0000FF"/>
+          <w:kern w:val="0"/>
+          <w:sz w:val="20"/>
+          <w:szCs w:val="20"/>
+        </w:rPr>
+        <w:t>from</w:t>
+      </w:r>
+      <w:r>
+        <w:rPr>
+          <w:rFonts w:ascii="Courier New" w:hAnsi="Courier New" w:cs="Courier New"/>
+          <w:noProof/>
+          <w:kern w:val="0"/>
+          <w:sz w:val="20"/>
+          <w:szCs w:val="20"/>
+        </w:rPr>
+        <w:t xml:space="preserve"> </w:t>
+      </w:r>
+      <w:r>
+        <w:rPr>
+          <w:rFonts w:ascii="Courier New" w:hAnsi="Courier New" w:cs="Courier New"/>
+          <w:noProof/>
+          <w:color w:val="008080"/>
+          <w:kern w:val="0"/>
+          <w:sz w:val="20"/>
+          <w:szCs w:val="20"/>
+        </w:rPr>
+        <w:t>users</w:t>
+      </w:r>
+      <w:r>
+        <w:rPr>
+          <w:rFonts w:ascii="Courier New" w:hAnsi="Courier New" w:cs="Courier New"/>
+          <w:noProof/>
+          <w:kern w:val="0"/>
+          <w:sz w:val="20"/>
+          <w:szCs w:val="20"/>
+        </w:rPr>
+        <w:t xml:space="preserve"> </w:t>
+      </w:r>
+      <w:r>
+        <w:rPr>
+          <w:rFonts w:ascii="Courier New" w:hAnsi="Courier New" w:cs="Courier New"/>
+          <w:noProof/>
+          <w:color w:val="0000FF"/>
+          <w:kern w:val="0"/>
+          <w:sz w:val="20"/>
+          <w:szCs w:val="20"/>
+        </w:rPr>
+        <w:t>where</w:t>
+      </w:r>
+      <w:r>
+        <w:rPr>
+          <w:rFonts w:ascii="Courier New" w:hAnsi="Courier New" w:cs="Courier New"/>
+          <w:noProof/>
+          <w:kern w:val="0"/>
+          <w:sz w:val="20"/>
+          <w:szCs w:val="20"/>
+        </w:rPr>
+        <w:t xml:space="preserve"> </w:t>
+      </w:r>
+      <w:r>
+        <w:rPr>
+          <w:rFonts w:ascii="Courier New" w:hAnsi="Courier New" w:cs="Courier New"/>
+          <w:noProof/>
+          <w:color w:val="008080"/>
+          <w:kern w:val="0"/>
+          <w:sz w:val="20"/>
+          <w:szCs w:val="20"/>
+        </w:rPr>
+        <w:t>id</w:t>
+      </w:r>
+      <w:r>
+        <w:rPr>
+          <w:rFonts w:ascii="Courier New" w:hAnsi="Courier New" w:cs="Courier New"/>
+          <w:noProof/>
+          <w:color w:val="808080"/>
+          <w:kern w:val="0"/>
+          <w:sz w:val="20"/>
+          <w:szCs w:val="20"/>
+        </w:rPr>
+        <w:t>!=</w:t>
+      </w:r>
+      <w:r>
+        <w:rPr>
+          <w:rFonts w:ascii="Courier New" w:hAnsi="Courier New" w:cs="Courier New"/>
+          <w:noProof/>
+          <w:color w:val="FF0000"/>
+          <w:kern w:val="0"/>
+          <w:sz w:val="20"/>
+          <w:szCs w:val="20"/>
+        </w:rPr>
+        <w:t>'</w:t>
+      </w:r>
+      <w:r>
+        <w:rPr>
+          <w:rFonts w:ascii="Courier New" w:hAnsi="Courier New" w:cs="Courier New"/>
+          <w:noProof/>
+          <w:color w:val="FF0000"/>
+          <w:kern w:val="0"/>
+          <w:sz w:val="20"/>
+          <w:szCs w:val="20"/>
+        </w:rPr>
+        <w:t>读者</w:t>
+      </w:r>
+      <w:r>
+        <w:rPr>
+          <w:rFonts w:ascii="Courier New" w:hAnsi="Courier New" w:cs="Courier New"/>
+          <w:noProof/>
+          <w:color w:val="FF0000"/>
+          <w:kern w:val="0"/>
+          <w:sz w:val="20"/>
+          <w:szCs w:val="20"/>
+        </w:rPr>
+        <w:t>'</w:t>
+      </w:r>
+      <w:r>
+        <w:rPr>
+          <w:rFonts w:ascii="Courier New" w:hAnsi="Courier New" w:cs="Courier New"/>
+          <w:noProof/>
+          <w:color w:val="808080"/>
+          <w:kern w:val="0"/>
+          <w:sz w:val="20"/>
+          <w:szCs w:val="20"/>
+        </w:rPr>
+        <w:t>)</w:t>
+      </w:r>
+    </w:p>
+    <w:p>
+      <w:pPr>
+        <w:autoSpaceDE w:val="0"/>
+        <w:autoSpaceDN w:val="0"/>
+        <w:adjustRightInd w:val="0"/>
+        <w:jc w:val="left"/>
+        <w:rPr>
+          <w:rFonts w:ascii="Courier New" w:hAnsi="Courier New" w:cs="Courier New"/>
+          <w:noProof/>
+          <w:kern w:val="0"/>
+          <w:sz w:val="20"/>
+          <w:szCs w:val="20"/>
+        </w:rPr>
+      </w:pPr>
+      <w:r>
+        <w:rPr>
+          <w:rFonts w:ascii="Courier New" w:hAnsi="Courier New" w:cs="Courier New"/>
+          <w:noProof/>
+          <w:kern w:val="0"/>
+          <w:sz w:val="20"/>
+          <w:szCs w:val="20"/>
+        </w:rPr>
+        <w:tab/>
+      </w:r>
+      <w:r>
+        <w:rPr>
+          <w:rFonts w:ascii="Courier New" w:hAnsi="Courier New" w:cs="Courier New"/>
+          <w:noProof/>
+          <w:kern w:val="0"/>
+          <w:sz w:val="20"/>
+          <w:szCs w:val="20"/>
+        </w:rPr>
+        <w:tab/>
+      </w:r>
+    </w:p>
+    <w:p>
+      <w:pPr>
+        <w:autoSpaceDE w:val="0"/>
+        <w:autoSpaceDN w:val="0"/>
+        <w:adjustRightInd w:val="0"/>
+        <w:jc w:val="left"/>
+        <w:rPr>
+          <w:rFonts w:ascii="Courier New" w:hAnsi="Courier New" w:cs="Courier New"/>
+          <w:noProof/>
+          <w:color w:val="808080"/>
+          <w:kern w:val="0"/>
+          <w:sz w:val="20"/>
+          <w:szCs w:val="20"/>
+        </w:rPr>
+      </w:pPr>
+      <w:r>
+        <w:rPr>
+          <w:rFonts w:ascii="Courier New" w:hAnsi="Courier New" w:cs="Courier New"/>
+          <w:noProof/>
+          <w:kern w:val="0"/>
+          <w:sz w:val="20"/>
+          <w:szCs w:val="20"/>
+        </w:rPr>
+        <w:tab/>
+      </w:r>
+      <w:r>
+        <w:rPr>
+          <w:rFonts w:ascii="Courier New" w:hAnsi="Courier New" w:cs="Courier New"/>
+          <w:noProof/>
+          <w:kern w:val="0"/>
+          <w:sz w:val="20"/>
+          <w:szCs w:val="20"/>
+        </w:rPr>
+        <w:tab/>
+      </w:r>
+      <w:r>
+        <w:rPr>
+          <w:rFonts w:ascii="Courier New" w:hAnsi="Courier New" w:cs="Courier New"/>
+          <w:noProof/>
+          <w:color w:val="0000FF"/>
+          <w:kern w:val="0"/>
+          <w:sz w:val="20"/>
+          <w:szCs w:val="20"/>
+        </w:rPr>
+        <w:t xml:space="preserve">RAISERROR </w:t>
+      </w:r>
+      <w:r>
+        <w:rPr>
+          <w:rFonts w:ascii="Courier New" w:hAnsi="Courier New" w:cs="Courier New"/>
+          <w:noProof/>
+          <w:color w:val="808080"/>
+          <w:kern w:val="0"/>
+          <w:sz w:val="20"/>
+          <w:szCs w:val="20"/>
+        </w:rPr>
+        <w:t>(</w:t>
+      </w:r>
+      <w:r>
+        <w:rPr>
+          <w:rFonts w:ascii="Courier New" w:hAnsi="Courier New" w:cs="Courier New"/>
+          <w:noProof/>
+          <w:color w:val="FF0000"/>
+          <w:kern w:val="0"/>
+          <w:sz w:val="20"/>
+          <w:szCs w:val="20"/>
+        </w:rPr>
+        <w:t>'</w:t>
+      </w:r>
+      <w:r>
+        <w:rPr>
+          <w:rFonts w:ascii="Courier New" w:hAnsi="Courier New" w:cs="Courier New"/>
+          <w:noProof/>
+          <w:color w:val="FF0000"/>
+          <w:kern w:val="0"/>
+          <w:sz w:val="20"/>
+          <w:szCs w:val="20"/>
+        </w:rPr>
+        <w:t>该读者未以读者身份注册</w:t>
+      </w:r>
+      <w:r>
+        <w:rPr>
+          <w:rFonts w:ascii="Courier New" w:hAnsi="Courier New" w:cs="Courier New"/>
+          <w:noProof/>
+          <w:color w:val="FF0000"/>
+          <w:kern w:val="0"/>
+          <w:sz w:val="20"/>
+          <w:szCs w:val="20"/>
+        </w:rPr>
+        <w:t>!'</w:t>
+      </w:r>
+      <w:r>
+        <w:rPr>
+          <w:rFonts w:ascii="Courier New" w:hAnsi="Courier New" w:cs="Courier New"/>
+          <w:noProof/>
+          <w:color w:val="808080"/>
+          <w:kern w:val="0"/>
+          <w:sz w:val="20"/>
+          <w:szCs w:val="20"/>
+        </w:rPr>
+        <w:t>,</w:t>
+      </w:r>
+      <w:r>
+        <w:rPr>
+          <w:rFonts w:ascii="Courier New" w:hAnsi="Courier New" w:cs="Courier New"/>
+          <w:noProof/>
+          <w:kern w:val="0"/>
+          <w:sz w:val="20"/>
+          <w:szCs w:val="20"/>
+        </w:rPr>
+        <w:t>15</w:t>
+      </w:r>
+      <w:r>
+        <w:rPr>
+          <w:rFonts w:ascii="Courier New" w:hAnsi="Courier New" w:cs="Courier New"/>
+          <w:noProof/>
+          <w:color w:val="808080"/>
+          <w:kern w:val="0"/>
+          <w:sz w:val="20"/>
+          <w:szCs w:val="20"/>
+        </w:rPr>
+        <w:t>,</w:t>
+      </w:r>
+      <w:r>
+        <w:rPr>
+          <w:rFonts w:ascii="Courier New" w:hAnsi="Courier New" w:cs="Courier New"/>
+          <w:noProof/>
+          <w:kern w:val="0"/>
+          <w:sz w:val="20"/>
+          <w:szCs w:val="20"/>
+        </w:rPr>
+        <w:t>1</w:t>
+      </w:r>
+      <w:r>
+        <w:rPr>
+          <w:rFonts w:ascii="Courier New" w:hAnsi="Courier New" w:cs="Courier New"/>
+          <w:noProof/>
+          <w:color w:val="808080"/>
+          <w:kern w:val="0"/>
+          <w:sz w:val="20"/>
+          <w:szCs w:val="20"/>
+        </w:rPr>
+        <w:t>)</w:t>
+      </w:r>
+    </w:p>
+    <w:p>
+      <w:pPr>
+        <w:autoSpaceDE w:val="0"/>
+        <w:autoSpaceDN w:val="0"/>
+        <w:adjustRightInd w:val="0"/>
+        <w:jc w:val="left"/>
+        <w:rPr>
+          <w:rFonts w:ascii="Courier New" w:hAnsi="Courier New" w:cs="Courier New"/>
+          <w:noProof/>
+          <w:color w:val="0000FF"/>
+          <w:kern w:val="0"/>
+          <w:sz w:val="20"/>
+          <w:szCs w:val="20"/>
+        </w:rPr>
+      </w:pPr>
+      <w:r>
+        <w:rPr>
+          <w:rFonts w:ascii="Courier New" w:hAnsi="Courier New" w:cs="Courier New"/>
+          <w:noProof/>
+          <w:kern w:val="0"/>
+          <w:sz w:val="20"/>
+          <w:szCs w:val="20"/>
+        </w:rPr>
+        <w:tab/>
+      </w:r>
+      <w:r>
+        <w:rPr>
+          <w:rFonts w:ascii="Courier New" w:hAnsi="Courier New" w:cs="Courier New"/>
+          <w:noProof/>
+          <w:color w:val="0000FF"/>
+          <w:kern w:val="0"/>
+          <w:sz w:val="20"/>
+          <w:szCs w:val="20"/>
+        </w:rPr>
+        <w:t>end</w:t>
+      </w:r>
+    </w:p>
+    <w:p>
+      <w:pPr>
+        <w:rPr>
+          <w:rFonts w:ascii="Courier New" w:hAnsi="Courier New" w:cs="Courier New"/>
+          <w:noProof/>
+          <w:color w:val="0000FF"/>
+          <w:kern w:val="0"/>
+          <w:sz w:val="20"/>
+          <w:szCs w:val="20"/>
+        </w:rPr>
+      </w:pPr>
+      <w:r>
+        <w:rPr>
+          <w:rFonts w:ascii="Courier New" w:hAnsi="Courier New" w:cs="Courier New"/>
+          <w:noProof/>
+          <w:color w:val="0000FF"/>
+          <w:kern w:val="0"/>
+          <w:sz w:val="20"/>
+          <w:szCs w:val="20"/>
+        </w:rPr>
+        <w:t>end</w:t>
+      </w:r>
+    </w:p>
+    <w:p>
+      <w:pPr>
+        <w:rPr>
+          <w:rFonts w:ascii="Courier New" w:hAnsi="Courier New" w:cs="Courier New"/>
+          <w:noProof/>
+          <w:color w:val="0000FF"/>
+          <w:kern w:val="0"/>
+          <w:sz w:val="20"/>
+          <w:szCs w:val="20"/>
+        </w:rPr>
+      </w:pPr>
+    </w:p>
+    <w:p>
+      <w:pPr>
+        <w:autoSpaceDE w:val="0"/>
+        <w:autoSpaceDN w:val="0"/>
+        <w:adjustRightInd w:val="0"/>
+        <w:jc w:val="left"/>
+        <w:rPr>
+          <w:rFonts w:ascii="Courier New" w:hAnsi="Courier New" w:cs="Courier New"/>
+          <w:noProof/>
+          <w:color w:val="008080"/>
+          <w:kern w:val="0"/>
+          <w:sz w:val="20"/>
+          <w:szCs w:val="20"/>
+        </w:rPr>
+      </w:pPr>
+      <w:r>
+        <w:rPr>
+          <w:rFonts w:ascii="Courier New" w:hAnsi="Courier New" w:cs="Courier New"/>
+          <w:noProof/>
+          <w:color w:val="0000FF"/>
+          <w:kern w:val="0"/>
+          <w:sz w:val="20"/>
+          <w:szCs w:val="20"/>
+        </w:rPr>
+        <w:t>create</w:t>
+      </w:r>
+      <w:r>
+        <w:rPr>
+          <w:rFonts w:ascii="Courier New" w:hAnsi="Courier New" w:cs="Courier New"/>
+          <w:noProof/>
+          <w:kern w:val="0"/>
+          <w:sz w:val="20"/>
+          <w:szCs w:val="20"/>
+        </w:rPr>
+        <w:t xml:space="preserve"> </w:t>
+      </w:r>
+      <w:r>
+        <w:rPr>
+          <w:rFonts w:ascii="Courier New" w:hAnsi="Courier New" w:cs="Courier New"/>
+          <w:noProof/>
+          <w:color w:val="0000FF"/>
+          <w:kern w:val="0"/>
+          <w:sz w:val="20"/>
+          <w:szCs w:val="20"/>
+        </w:rPr>
+        <w:t>trigger</w:t>
+      </w:r>
+      <w:r>
+        <w:rPr>
+          <w:rFonts w:ascii="Courier New" w:hAnsi="Courier New" w:cs="Courier New"/>
+          <w:noProof/>
+          <w:kern w:val="0"/>
+          <w:sz w:val="20"/>
+          <w:szCs w:val="20"/>
+        </w:rPr>
+        <w:t xml:space="preserve"> </w:t>
+      </w:r>
+      <w:r>
+        <w:rPr>
+          <w:rFonts w:ascii="Courier New" w:hAnsi="Courier New" w:cs="Courier New"/>
+          <w:noProof/>
+          <w:color w:val="008080"/>
+          <w:kern w:val="0"/>
+          <w:sz w:val="20"/>
+          <w:szCs w:val="20"/>
+        </w:rPr>
+        <w:t>updateReaderOnly</w:t>
+      </w:r>
+    </w:p>
+    <w:p>
+      <w:pPr>
+        <w:autoSpaceDE w:val="0"/>
+        <w:autoSpaceDN w:val="0"/>
+        <w:adjustRightInd w:val="0"/>
+        <w:jc w:val="left"/>
+        <w:rPr>
+          <w:rFonts w:ascii="Courier New" w:hAnsi="Courier New" w:cs="Courier New"/>
+          <w:noProof/>
+          <w:color w:val="008080"/>
+          <w:kern w:val="0"/>
+          <w:sz w:val="20"/>
+          <w:szCs w:val="20"/>
+        </w:rPr>
+      </w:pPr>
+      <w:r>
+        <w:rPr>
+          <w:rFonts w:ascii="Courier New" w:hAnsi="Courier New" w:cs="Courier New"/>
+          <w:noProof/>
+          <w:color w:val="0000FF"/>
+          <w:kern w:val="0"/>
+          <w:sz w:val="20"/>
+          <w:szCs w:val="20"/>
+        </w:rPr>
+        <w:t>on</w:t>
+      </w:r>
+      <w:r>
+        <w:rPr>
+          <w:rFonts w:ascii="Courier New" w:hAnsi="Courier New" w:cs="Courier New"/>
+          <w:noProof/>
+          <w:kern w:val="0"/>
+          <w:sz w:val="20"/>
+          <w:szCs w:val="20"/>
+        </w:rPr>
+        <w:t xml:space="preserve"> </w:t>
+      </w:r>
+      <w:r>
+        <w:rPr>
+          <w:rFonts w:ascii="Courier New" w:hAnsi="Courier New" w:cs="Courier New"/>
+          <w:noProof/>
+          <w:color w:val="008080"/>
+          <w:kern w:val="0"/>
+          <w:sz w:val="20"/>
+          <w:szCs w:val="20"/>
+        </w:rPr>
+        <w:t>readers</w:t>
+      </w:r>
+    </w:p>
+    <w:p>
+      <w:pPr>
+        <w:autoSpaceDE w:val="0"/>
+        <w:autoSpaceDN w:val="0"/>
+        <w:adjustRightInd w:val="0"/>
+        <w:jc w:val="left"/>
+        <w:rPr>
+          <w:rFonts w:ascii="Courier New" w:hAnsi="Courier New" w:cs="Courier New"/>
+          <w:noProof/>
+          <w:color w:val="0000FF"/>
+          <w:kern w:val="0"/>
+          <w:sz w:val="20"/>
+          <w:szCs w:val="20"/>
+        </w:rPr>
+      </w:pPr>
+      <w:r>
+        <w:rPr>
+          <w:rFonts w:ascii="Courier New" w:hAnsi="Courier New" w:cs="Courier New"/>
+          <w:noProof/>
+          <w:color w:val="0000FF"/>
+          <w:kern w:val="0"/>
+          <w:sz w:val="20"/>
+          <w:szCs w:val="20"/>
+        </w:rPr>
+        <w:t>for</w:t>
+      </w:r>
+      <w:r>
+        <w:rPr>
+          <w:rFonts w:ascii="Courier New" w:hAnsi="Courier New" w:cs="Courier New"/>
+          <w:noProof/>
+          <w:kern w:val="0"/>
+          <w:sz w:val="20"/>
+          <w:szCs w:val="20"/>
+        </w:rPr>
+        <w:t xml:space="preserve"> </w:t>
+      </w:r>
+      <w:r>
+        <w:rPr>
+          <w:rFonts w:ascii="Courier New" w:hAnsi="Courier New" w:cs="Courier New"/>
+          <w:noProof/>
+          <w:color w:val="0000FF"/>
+          <w:kern w:val="0"/>
+          <w:sz w:val="20"/>
+          <w:szCs w:val="20"/>
+        </w:rPr>
+        <w:t>update</w:t>
+      </w:r>
+    </w:p>
+    <w:p>
+      <w:pPr>
+        <w:autoSpaceDE w:val="0"/>
+        <w:autoSpaceDN w:val="0"/>
+        <w:adjustRightInd w:val="0"/>
+        <w:jc w:val="left"/>
+        <w:rPr>
+          <w:rFonts w:ascii="Courier New" w:hAnsi="Courier New" w:cs="Courier New"/>
+          <w:noProof/>
+          <w:color w:val="0000FF"/>
+          <w:kern w:val="0"/>
+          <w:sz w:val="20"/>
+          <w:szCs w:val="20"/>
+        </w:rPr>
+      </w:pPr>
+      <w:r>
+        <w:rPr>
+          <w:rFonts w:ascii="Courier New" w:hAnsi="Courier New" w:cs="Courier New"/>
+          <w:noProof/>
+          <w:color w:val="0000FF"/>
+          <w:kern w:val="0"/>
+          <w:sz w:val="20"/>
+          <w:szCs w:val="20"/>
+        </w:rPr>
+        <w:t>as</w:t>
+      </w:r>
+    </w:p>
+    <w:p>
+      <w:pPr>
+        <w:autoSpaceDE w:val="0"/>
+        <w:autoSpaceDN w:val="0"/>
+        <w:adjustRightInd w:val="0"/>
+        <w:jc w:val="left"/>
+        <w:rPr>
+          <w:rFonts w:ascii="Courier New" w:hAnsi="Courier New" w:cs="Courier New"/>
+          <w:noProof/>
+          <w:color w:val="0000FF"/>
+          <w:kern w:val="0"/>
+          <w:sz w:val="20"/>
+          <w:szCs w:val="20"/>
+        </w:rPr>
+      </w:pPr>
+      <w:r>
+        <w:rPr>
+          <w:rFonts w:ascii="Courier New" w:hAnsi="Courier New" w:cs="Courier New"/>
+          <w:noProof/>
+          <w:color w:val="0000FF"/>
+          <w:kern w:val="0"/>
+          <w:sz w:val="20"/>
+          <w:szCs w:val="20"/>
+        </w:rPr>
+        <w:t>begin</w:t>
+      </w:r>
+    </w:p>
+    <w:p>
+      <w:pPr>
+        <w:autoSpaceDE w:val="0"/>
+        <w:autoSpaceDN w:val="0"/>
+        <w:adjustRightInd w:val="0"/>
+        <w:jc w:val="left"/>
+        <w:rPr>
+          <w:rFonts w:ascii="Courier New" w:hAnsi="Courier New" w:cs="Courier New"/>
+          <w:noProof/>
+          <w:color w:val="808080"/>
+          <w:kern w:val="0"/>
+          <w:sz w:val="20"/>
+          <w:szCs w:val="20"/>
+        </w:rPr>
+      </w:pPr>
+      <w:r>
+        <w:rPr>
+          <w:rFonts w:ascii="Courier New" w:hAnsi="Courier New" w:cs="Courier New"/>
+          <w:noProof/>
+          <w:kern w:val="0"/>
+          <w:sz w:val="20"/>
+          <w:szCs w:val="20"/>
+        </w:rPr>
+        <w:lastRenderedPageBreak/>
+        <w:tab/>
+      </w:r>
+      <w:r>
+        <w:rPr>
+          <w:rFonts w:ascii="Courier New" w:hAnsi="Courier New" w:cs="Courier New"/>
+          <w:noProof/>
+          <w:color w:val="0000FF"/>
+          <w:kern w:val="0"/>
+          <w:sz w:val="20"/>
+          <w:szCs w:val="20"/>
+        </w:rPr>
+        <w:t>if</w:t>
+      </w:r>
+      <w:r>
+        <w:rPr>
+          <w:rFonts w:ascii="Courier New" w:hAnsi="Courier New" w:cs="Courier New"/>
+          <w:noProof/>
+          <w:kern w:val="0"/>
+          <w:sz w:val="20"/>
+          <w:szCs w:val="20"/>
+        </w:rPr>
+        <w:t xml:space="preserve"> </w:t>
+      </w:r>
+      <w:r>
+        <w:rPr>
+          <w:rFonts w:ascii="Courier New" w:hAnsi="Courier New" w:cs="Courier New"/>
+          <w:noProof/>
+          <w:color w:val="808080"/>
+          <w:kern w:val="0"/>
+          <w:sz w:val="20"/>
+          <w:szCs w:val="20"/>
+        </w:rPr>
+        <w:t>exists(</w:t>
+      </w:r>
+      <w:r>
+        <w:rPr>
+          <w:rFonts w:ascii="Courier New" w:hAnsi="Courier New" w:cs="Courier New"/>
+          <w:noProof/>
+          <w:color w:val="0000FF"/>
+          <w:kern w:val="0"/>
+          <w:sz w:val="20"/>
+          <w:szCs w:val="20"/>
+        </w:rPr>
+        <w:t>select</w:t>
+      </w:r>
+      <w:r>
+        <w:rPr>
+          <w:rFonts w:ascii="Courier New" w:hAnsi="Courier New" w:cs="Courier New"/>
+          <w:noProof/>
+          <w:kern w:val="0"/>
+          <w:sz w:val="20"/>
+          <w:szCs w:val="20"/>
+        </w:rPr>
+        <w:t xml:space="preserve"> </w:t>
+      </w:r>
+      <w:r>
+        <w:rPr>
+          <w:rFonts w:ascii="Courier New" w:hAnsi="Courier New" w:cs="Courier New"/>
+          <w:noProof/>
+          <w:color w:val="008080"/>
+          <w:kern w:val="0"/>
+          <w:sz w:val="20"/>
+          <w:szCs w:val="20"/>
+        </w:rPr>
+        <w:t>inserted</w:t>
       </w:r>
       <w:bookmarkStart w:id="0" w:name="_GoBack"/>
       <w:bookmarkEnd w:id="0"/>
+      <w:r>
+        <w:rPr>
+          <w:rFonts w:ascii="Courier New" w:hAnsi="Courier New" w:cs="Courier New"/>
+          <w:noProof/>
+          <w:color w:val="808080"/>
+          <w:kern w:val="0"/>
+          <w:sz w:val="20"/>
+          <w:szCs w:val="20"/>
+        </w:rPr>
+        <w:t>.</w:t>
+      </w:r>
+      <w:r>
+        <w:rPr>
+          <w:rFonts w:ascii="Courier New" w:hAnsi="Courier New" w:cs="Courier New"/>
+          <w:noProof/>
+          <w:color w:val="008080"/>
+          <w:kern w:val="0"/>
+          <w:sz w:val="20"/>
+          <w:szCs w:val="20"/>
+        </w:rPr>
+        <w:t>account</w:t>
+      </w:r>
+      <w:r>
+        <w:rPr>
+          <w:rFonts w:ascii="Courier New" w:hAnsi="Courier New" w:cs="Courier New"/>
+          <w:noProof/>
+          <w:kern w:val="0"/>
+          <w:sz w:val="20"/>
+          <w:szCs w:val="20"/>
+        </w:rPr>
+        <w:t xml:space="preserve"> </w:t>
+      </w:r>
+      <w:r>
+        <w:rPr>
+          <w:rFonts w:ascii="Courier New" w:hAnsi="Courier New" w:cs="Courier New"/>
+          <w:noProof/>
+          <w:color w:val="0000FF"/>
+          <w:kern w:val="0"/>
+          <w:sz w:val="20"/>
+          <w:szCs w:val="20"/>
+        </w:rPr>
+        <w:t>from</w:t>
+      </w:r>
+      <w:r>
+        <w:rPr>
+          <w:rFonts w:ascii="Courier New" w:hAnsi="Courier New" w:cs="Courier New"/>
+          <w:noProof/>
+          <w:kern w:val="0"/>
+          <w:sz w:val="20"/>
+          <w:szCs w:val="20"/>
+        </w:rPr>
+        <w:t xml:space="preserve"> </w:t>
+      </w:r>
+      <w:r>
+        <w:rPr>
+          <w:rFonts w:ascii="Courier New" w:hAnsi="Courier New" w:cs="Courier New"/>
+          <w:noProof/>
+          <w:color w:val="008080"/>
+          <w:kern w:val="0"/>
+          <w:sz w:val="20"/>
+          <w:szCs w:val="20"/>
+        </w:rPr>
+        <w:t>inserted</w:t>
+      </w:r>
+      <w:r>
+        <w:rPr>
+          <w:rFonts w:ascii="Courier New" w:hAnsi="Courier New" w:cs="Courier New"/>
+          <w:noProof/>
+          <w:color w:val="808080"/>
+          <w:kern w:val="0"/>
+          <w:sz w:val="20"/>
+          <w:szCs w:val="20"/>
+        </w:rPr>
+        <w:t>,</w:t>
+      </w:r>
+      <w:r>
+        <w:rPr>
+          <w:rFonts w:ascii="Courier New" w:hAnsi="Courier New" w:cs="Courier New"/>
+          <w:noProof/>
+          <w:color w:val="008080"/>
+          <w:kern w:val="0"/>
+          <w:sz w:val="20"/>
+          <w:szCs w:val="20"/>
+        </w:rPr>
+        <w:t>users</w:t>
+      </w:r>
+      <w:r>
+        <w:rPr>
+          <w:rFonts w:ascii="Courier New" w:hAnsi="Courier New" w:cs="Courier New"/>
+          <w:noProof/>
+          <w:kern w:val="0"/>
+          <w:sz w:val="20"/>
+          <w:szCs w:val="20"/>
+        </w:rPr>
+        <w:t xml:space="preserve"> </w:t>
+      </w:r>
+      <w:r>
+        <w:rPr>
+          <w:rFonts w:ascii="Courier New" w:hAnsi="Courier New" w:cs="Courier New"/>
+          <w:noProof/>
+          <w:color w:val="0000FF"/>
+          <w:kern w:val="0"/>
+          <w:sz w:val="20"/>
+          <w:szCs w:val="20"/>
+        </w:rPr>
+        <w:t>where</w:t>
+      </w:r>
+      <w:r>
+        <w:rPr>
+          <w:rFonts w:ascii="Courier New" w:hAnsi="Courier New" w:cs="Courier New"/>
+          <w:noProof/>
+          <w:kern w:val="0"/>
+          <w:sz w:val="20"/>
+          <w:szCs w:val="20"/>
+        </w:rPr>
+        <w:t xml:space="preserve"> </w:t>
+      </w:r>
+      <w:r>
+        <w:rPr>
+          <w:rFonts w:ascii="Courier New" w:hAnsi="Courier New" w:cs="Courier New"/>
+          <w:noProof/>
+          <w:color w:val="008080"/>
+          <w:kern w:val="0"/>
+          <w:sz w:val="20"/>
+          <w:szCs w:val="20"/>
+        </w:rPr>
+        <w:t>inserted</w:t>
+      </w:r>
+      <w:r>
+        <w:rPr>
+          <w:rFonts w:ascii="Courier New" w:hAnsi="Courier New" w:cs="Courier New"/>
+          <w:noProof/>
+          <w:color w:val="808080"/>
+          <w:kern w:val="0"/>
+          <w:sz w:val="20"/>
+          <w:szCs w:val="20"/>
+        </w:rPr>
+        <w:t>.</w:t>
+      </w:r>
+      <w:r>
+        <w:rPr>
+          <w:rFonts w:ascii="Courier New" w:hAnsi="Courier New" w:cs="Courier New"/>
+          <w:noProof/>
+          <w:color w:val="008080"/>
+          <w:kern w:val="0"/>
+          <w:sz w:val="20"/>
+          <w:szCs w:val="20"/>
+        </w:rPr>
+        <w:t>account</w:t>
+      </w:r>
+      <w:r>
+        <w:rPr>
+          <w:rFonts w:ascii="Courier New" w:hAnsi="Courier New" w:cs="Courier New"/>
+          <w:noProof/>
+          <w:color w:val="808080"/>
+          <w:kern w:val="0"/>
+          <w:sz w:val="20"/>
+          <w:szCs w:val="20"/>
+        </w:rPr>
+        <w:t>=</w:t>
+      </w:r>
+      <w:r>
+        <w:rPr>
+          <w:rFonts w:ascii="Courier New" w:hAnsi="Courier New" w:cs="Courier New"/>
+          <w:noProof/>
+          <w:color w:val="008080"/>
+          <w:kern w:val="0"/>
+          <w:sz w:val="20"/>
+          <w:szCs w:val="20"/>
+        </w:rPr>
+        <w:t>users</w:t>
+      </w:r>
+      <w:r>
+        <w:rPr>
+          <w:rFonts w:ascii="Courier New" w:hAnsi="Courier New" w:cs="Courier New"/>
+          <w:noProof/>
+          <w:color w:val="808080"/>
+          <w:kern w:val="0"/>
+          <w:sz w:val="20"/>
+          <w:szCs w:val="20"/>
+        </w:rPr>
+        <w:t>.</w:t>
+      </w:r>
+      <w:r>
+        <w:rPr>
+          <w:rFonts w:ascii="Courier New" w:hAnsi="Courier New" w:cs="Courier New"/>
+          <w:noProof/>
+          <w:color w:val="008080"/>
+          <w:kern w:val="0"/>
+          <w:sz w:val="20"/>
+          <w:szCs w:val="20"/>
+        </w:rPr>
+        <w:t>account</w:t>
+      </w:r>
+      <w:r>
+        <w:rPr>
+          <w:rFonts w:ascii="Courier New" w:hAnsi="Courier New" w:cs="Courier New"/>
+          <w:noProof/>
+          <w:kern w:val="0"/>
+          <w:sz w:val="20"/>
+          <w:szCs w:val="20"/>
+        </w:rPr>
+        <w:t xml:space="preserve"> </w:t>
+      </w:r>
+      <w:r>
+        <w:rPr>
+          <w:rFonts w:ascii="Courier New" w:hAnsi="Courier New" w:cs="Courier New"/>
+          <w:noProof/>
+          <w:color w:val="808080"/>
+          <w:kern w:val="0"/>
+          <w:sz w:val="20"/>
+          <w:szCs w:val="20"/>
+        </w:rPr>
+        <w:t>and</w:t>
+      </w:r>
+      <w:r>
+        <w:rPr>
+          <w:rFonts w:ascii="Courier New" w:hAnsi="Courier New" w:cs="Courier New"/>
+          <w:noProof/>
+          <w:kern w:val="0"/>
+          <w:sz w:val="20"/>
+          <w:szCs w:val="20"/>
+        </w:rPr>
+        <w:t xml:space="preserve"> </w:t>
+      </w:r>
+      <w:r>
+        <w:rPr>
+          <w:rFonts w:ascii="Courier New" w:hAnsi="Courier New" w:cs="Courier New"/>
+          <w:noProof/>
+          <w:color w:val="008080"/>
+          <w:kern w:val="0"/>
+          <w:sz w:val="20"/>
+          <w:szCs w:val="20"/>
+        </w:rPr>
+        <w:t>users</w:t>
+      </w:r>
+      <w:r>
+        <w:rPr>
+          <w:rFonts w:ascii="Courier New" w:hAnsi="Courier New" w:cs="Courier New"/>
+          <w:noProof/>
+          <w:color w:val="808080"/>
+          <w:kern w:val="0"/>
+          <w:sz w:val="20"/>
+          <w:szCs w:val="20"/>
+        </w:rPr>
+        <w:t>.</w:t>
+      </w:r>
+      <w:r>
+        <w:rPr>
+          <w:rFonts w:ascii="Courier New" w:hAnsi="Courier New" w:cs="Courier New"/>
+          <w:noProof/>
+          <w:color w:val="008080"/>
+          <w:kern w:val="0"/>
+          <w:sz w:val="20"/>
+          <w:szCs w:val="20"/>
+        </w:rPr>
+        <w:t>id</w:t>
+      </w:r>
+      <w:r>
+        <w:rPr>
+          <w:rFonts w:ascii="Courier New" w:hAnsi="Courier New" w:cs="Courier New"/>
+          <w:noProof/>
+          <w:color w:val="808080"/>
+          <w:kern w:val="0"/>
+          <w:sz w:val="20"/>
+          <w:szCs w:val="20"/>
+        </w:rPr>
+        <w:t>!=</w:t>
+      </w:r>
+      <w:r>
+        <w:rPr>
+          <w:rFonts w:ascii="Courier New" w:hAnsi="Courier New" w:cs="Courier New"/>
+          <w:noProof/>
+          <w:color w:val="FF0000"/>
+          <w:kern w:val="0"/>
+          <w:sz w:val="20"/>
+          <w:szCs w:val="20"/>
+        </w:rPr>
+        <w:t>'</w:t>
+      </w:r>
+      <w:r>
+        <w:rPr>
+          <w:rFonts w:ascii="Courier New" w:hAnsi="Courier New" w:cs="Courier New"/>
+          <w:noProof/>
+          <w:color w:val="FF0000"/>
+          <w:kern w:val="0"/>
+          <w:sz w:val="20"/>
+          <w:szCs w:val="20"/>
+        </w:rPr>
+        <w:t>读者</w:t>
+      </w:r>
+      <w:r>
+        <w:rPr>
+          <w:rFonts w:ascii="Courier New" w:hAnsi="Courier New" w:cs="Courier New"/>
+          <w:noProof/>
+          <w:color w:val="FF0000"/>
+          <w:kern w:val="0"/>
+          <w:sz w:val="20"/>
+          <w:szCs w:val="20"/>
+        </w:rPr>
+        <w:t>'</w:t>
+      </w:r>
+      <w:r>
+        <w:rPr>
+          <w:rFonts w:ascii="Courier New" w:hAnsi="Courier New" w:cs="Courier New"/>
+          <w:noProof/>
+          <w:color w:val="808080"/>
+          <w:kern w:val="0"/>
+          <w:sz w:val="20"/>
+          <w:szCs w:val="20"/>
+        </w:rPr>
+        <w:t>)</w:t>
+      </w:r>
+    </w:p>
+    <w:p>
+      <w:pPr>
+        <w:autoSpaceDE w:val="0"/>
+        <w:autoSpaceDN w:val="0"/>
+        <w:adjustRightInd w:val="0"/>
+        <w:jc w:val="left"/>
+        <w:rPr>
+          <w:rFonts w:ascii="Courier New" w:hAnsi="Courier New" w:cs="Courier New"/>
+          <w:noProof/>
+          <w:color w:val="0000FF"/>
+          <w:kern w:val="0"/>
+          <w:sz w:val="20"/>
+          <w:szCs w:val="20"/>
+        </w:rPr>
+      </w:pPr>
+      <w:r>
+        <w:rPr>
+          <w:rFonts w:ascii="Courier New" w:hAnsi="Courier New" w:cs="Courier New"/>
+          <w:noProof/>
+          <w:kern w:val="0"/>
+          <w:sz w:val="20"/>
+          <w:szCs w:val="20"/>
+        </w:rPr>
+        <w:tab/>
+      </w:r>
+      <w:r>
+        <w:rPr>
+          <w:rFonts w:ascii="Courier New" w:hAnsi="Courier New" w:cs="Courier New"/>
+          <w:noProof/>
+          <w:color w:val="0000FF"/>
+          <w:kern w:val="0"/>
+          <w:sz w:val="20"/>
+          <w:szCs w:val="20"/>
+        </w:rPr>
+        <w:t>begin</w:t>
+      </w:r>
+    </w:p>
+    <w:p>
+      <w:pPr>
+        <w:autoSpaceDE w:val="0"/>
+        <w:autoSpaceDN w:val="0"/>
+        <w:adjustRightInd w:val="0"/>
+        <w:jc w:val="left"/>
+        <w:rPr>
+          <w:rFonts w:ascii="Courier New" w:hAnsi="Courier New" w:cs="Courier New"/>
+          <w:noProof/>
+          <w:color w:val="0000FF"/>
+          <w:kern w:val="0"/>
+          <w:sz w:val="20"/>
+          <w:szCs w:val="20"/>
+        </w:rPr>
+      </w:pPr>
+      <w:r>
+        <w:rPr>
+          <w:rFonts w:ascii="Courier New" w:hAnsi="Courier New" w:cs="Courier New"/>
+          <w:noProof/>
+          <w:kern w:val="0"/>
+          <w:sz w:val="20"/>
+          <w:szCs w:val="20"/>
+        </w:rPr>
+        <w:tab/>
+      </w:r>
+      <w:r>
+        <w:rPr>
+          <w:rFonts w:ascii="Courier New" w:hAnsi="Courier New" w:cs="Courier New"/>
+          <w:noProof/>
+          <w:kern w:val="0"/>
+          <w:sz w:val="20"/>
+          <w:szCs w:val="20"/>
+        </w:rPr>
+        <w:tab/>
+      </w:r>
+      <w:r>
+        <w:rPr>
+          <w:rFonts w:ascii="Courier New" w:hAnsi="Courier New" w:cs="Courier New"/>
+          <w:noProof/>
+          <w:color w:val="0000FF"/>
+          <w:kern w:val="0"/>
+          <w:sz w:val="20"/>
+          <w:szCs w:val="20"/>
+        </w:rPr>
+        <w:t>rollback</w:t>
+      </w:r>
+    </w:p>
+    <w:p>
+      <w:pPr>
+        <w:autoSpaceDE w:val="0"/>
+        <w:autoSpaceDN w:val="0"/>
+        <w:adjustRightInd w:val="0"/>
+        <w:jc w:val="left"/>
+        <w:rPr>
+          <w:rFonts w:ascii="Courier New" w:hAnsi="Courier New" w:cs="Courier New"/>
+          <w:noProof/>
+          <w:kern w:val="0"/>
+          <w:sz w:val="20"/>
+          <w:szCs w:val="20"/>
+        </w:rPr>
+      </w:pPr>
+      <w:r>
+        <w:rPr>
+          <w:rFonts w:ascii="Courier New" w:hAnsi="Courier New" w:cs="Courier New"/>
+          <w:noProof/>
+          <w:kern w:val="0"/>
+          <w:sz w:val="20"/>
+          <w:szCs w:val="20"/>
+        </w:rPr>
+        <w:tab/>
+      </w:r>
+      <w:r>
+        <w:rPr>
+          <w:rFonts w:ascii="Courier New" w:hAnsi="Courier New" w:cs="Courier New"/>
+          <w:noProof/>
+          <w:kern w:val="0"/>
+          <w:sz w:val="20"/>
+          <w:szCs w:val="20"/>
+        </w:rPr>
+        <w:tab/>
+      </w:r>
+    </w:p>
+    <w:p>
+      <w:pPr>
+        <w:autoSpaceDE w:val="0"/>
+        <w:autoSpaceDN w:val="0"/>
+        <w:adjustRightInd w:val="0"/>
+        <w:jc w:val="left"/>
+        <w:rPr>
+          <w:rFonts w:ascii="Courier New" w:hAnsi="Courier New" w:cs="Courier New"/>
+          <w:noProof/>
+          <w:color w:val="808080"/>
+          <w:kern w:val="0"/>
+          <w:sz w:val="20"/>
+          <w:szCs w:val="20"/>
+        </w:rPr>
+      </w:pPr>
+      <w:r>
+        <w:rPr>
+          <w:rFonts w:ascii="Courier New" w:hAnsi="Courier New" w:cs="Courier New"/>
+          <w:noProof/>
+          <w:kern w:val="0"/>
+          <w:sz w:val="20"/>
+          <w:szCs w:val="20"/>
+        </w:rPr>
+        <w:tab/>
+      </w:r>
+      <w:r>
+        <w:rPr>
+          <w:rFonts w:ascii="Courier New" w:hAnsi="Courier New" w:cs="Courier New"/>
+          <w:noProof/>
+          <w:kern w:val="0"/>
+          <w:sz w:val="20"/>
+          <w:szCs w:val="20"/>
+        </w:rPr>
+        <w:tab/>
+      </w:r>
+      <w:r>
+        <w:rPr>
+          <w:rFonts w:ascii="Courier New" w:hAnsi="Courier New" w:cs="Courier New"/>
+          <w:noProof/>
+          <w:color w:val="0000FF"/>
+          <w:kern w:val="0"/>
+          <w:sz w:val="20"/>
+          <w:szCs w:val="20"/>
+        </w:rPr>
+        <w:t xml:space="preserve">RAISERROR </w:t>
+      </w:r>
+      <w:r>
+        <w:rPr>
+          <w:rFonts w:ascii="Courier New" w:hAnsi="Courier New" w:cs="Courier New"/>
+          <w:noProof/>
+          <w:color w:val="808080"/>
+          <w:kern w:val="0"/>
+          <w:sz w:val="20"/>
+          <w:szCs w:val="20"/>
+        </w:rPr>
+        <w:t>(</w:t>
+      </w:r>
+      <w:r>
+        <w:rPr>
+          <w:rFonts w:ascii="Courier New" w:hAnsi="Courier New" w:cs="Courier New"/>
+          <w:noProof/>
+          <w:color w:val="FF0000"/>
+          <w:kern w:val="0"/>
+          <w:sz w:val="20"/>
+          <w:szCs w:val="20"/>
+        </w:rPr>
+        <w:t>'</w:t>
+      </w:r>
+      <w:r>
+        <w:rPr>
+          <w:rFonts w:ascii="Courier New" w:hAnsi="Courier New" w:cs="Courier New"/>
+          <w:noProof/>
+          <w:color w:val="FF0000"/>
+          <w:kern w:val="0"/>
+          <w:sz w:val="20"/>
+          <w:szCs w:val="20"/>
+        </w:rPr>
+        <w:t>该读者未以读者身份注册</w:t>
+      </w:r>
+      <w:r>
+        <w:rPr>
+          <w:rFonts w:ascii="Courier New" w:hAnsi="Courier New" w:cs="Courier New"/>
+          <w:noProof/>
+          <w:color w:val="FF0000"/>
+          <w:kern w:val="0"/>
+          <w:sz w:val="20"/>
+          <w:szCs w:val="20"/>
+        </w:rPr>
+        <w:t>!'</w:t>
+      </w:r>
+      <w:r>
+        <w:rPr>
+          <w:rFonts w:ascii="Courier New" w:hAnsi="Courier New" w:cs="Courier New"/>
+          <w:noProof/>
+          <w:color w:val="808080"/>
+          <w:kern w:val="0"/>
+          <w:sz w:val="20"/>
+          <w:szCs w:val="20"/>
+        </w:rPr>
+        <w:t>,</w:t>
+      </w:r>
+      <w:r>
+        <w:rPr>
+          <w:rFonts w:ascii="Courier New" w:hAnsi="Courier New" w:cs="Courier New"/>
+          <w:noProof/>
+          <w:kern w:val="0"/>
+          <w:sz w:val="20"/>
+          <w:szCs w:val="20"/>
+        </w:rPr>
+        <w:t>15</w:t>
+      </w:r>
+      <w:r>
+        <w:rPr>
+          <w:rFonts w:ascii="Courier New" w:hAnsi="Courier New" w:cs="Courier New"/>
+          <w:noProof/>
+          <w:color w:val="808080"/>
+          <w:kern w:val="0"/>
+          <w:sz w:val="20"/>
+          <w:szCs w:val="20"/>
+        </w:rPr>
+        <w:t>,</w:t>
+      </w:r>
+      <w:r>
+        <w:rPr>
+          <w:rFonts w:ascii="Courier New" w:hAnsi="Courier New" w:cs="Courier New"/>
+          <w:noProof/>
+          <w:kern w:val="0"/>
+          <w:sz w:val="20"/>
+          <w:szCs w:val="20"/>
+        </w:rPr>
+        <w:t>1</w:t>
+      </w:r>
+      <w:r>
+        <w:rPr>
+          <w:rFonts w:ascii="Courier New" w:hAnsi="Courier New" w:cs="Courier New"/>
+          <w:noProof/>
+          <w:color w:val="808080"/>
+          <w:kern w:val="0"/>
+          <w:sz w:val="20"/>
+          <w:szCs w:val="20"/>
+        </w:rPr>
+        <w:t>)</w:t>
+      </w:r>
+    </w:p>
+    <w:p>
+      <w:pPr>
+        <w:autoSpaceDE w:val="0"/>
+        <w:autoSpaceDN w:val="0"/>
+        <w:adjustRightInd w:val="0"/>
+        <w:jc w:val="left"/>
+        <w:rPr>
+          <w:rFonts w:ascii="Courier New" w:hAnsi="Courier New" w:cs="Courier New"/>
+          <w:noProof/>
+          <w:color w:val="0000FF"/>
+          <w:kern w:val="0"/>
+          <w:sz w:val="20"/>
+          <w:szCs w:val="20"/>
+        </w:rPr>
+      </w:pPr>
+      <w:r>
+        <w:rPr>
+          <w:rFonts w:ascii="Courier New" w:hAnsi="Courier New" w:cs="Courier New"/>
+          <w:noProof/>
+          <w:kern w:val="0"/>
+          <w:sz w:val="20"/>
+          <w:szCs w:val="20"/>
+        </w:rPr>
+        <w:tab/>
+      </w:r>
+      <w:r>
+        <w:rPr>
+          <w:rFonts w:ascii="Courier New" w:hAnsi="Courier New" w:cs="Courier New"/>
+          <w:noProof/>
+          <w:color w:val="0000FF"/>
+          <w:kern w:val="0"/>
+          <w:sz w:val="20"/>
+          <w:szCs w:val="20"/>
+        </w:rPr>
+        <w:t>end</w:t>
+      </w:r>
+    </w:p>
+    <w:p>
+      <w:pPr>
+        <w:rPr>
+          <w:rFonts w:hint="eastAsia"/>
+          <w:noProof/>
+        </w:rPr>
+      </w:pPr>
+      <w:r>
+        <w:rPr>
+          <w:rFonts w:ascii="Courier New" w:hAnsi="Courier New" w:cs="Courier New"/>
+          <w:noProof/>
+          <w:color w:val="0000FF"/>
+          <w:kern w:val="0"/>
+          <w:sz w:val="20"/>
+          <w:szCs w:val="20"/>
+        </w:rPr>
+        <w:t>end</w:t>
+      </w:r>
     </w:p>
     <w:sectPr>
       <w:pgSz w:w="11906" w:h="16838"/>

--- a/DataBase Project/记录.docx
+++ b/DataBase Project/记录.docx
@@ -6921,8 +6921,6 @@
         </w:rPr>
         <w:t>inserted</w:t>
       </w:r>
-      <w:bookmarkStart w:id="0" w:name="_GoBack"/>
-      <w:bookmarkEnd w:id="0"/>
       <w:r>
         <w:rPr>
           <w:rFonts w:ascii="Courier New" w:hAnsi="Courier New" w:cs="Courier New"/>
@@ -7535,6 +7533,3434 @@
           <w:szCs w:val="20"/>
         </w:rPr>
         <w:t>end</w:t>
+      </w:r>
+    </w:p>
+    <w:p>
+      <w:pPr>
+        <w:rPr>
+          <w:rFonts w:ascii="Courier New" w:hAnsi="Courier New" w:cs="Courier New"/>
+          <w:noProof/>
+          <w:color w:val="0000FF"/>
+          <w:kern w:val="0"/>
+          <w:sz w:val="20"/>
+          <w:szCs w:val="20"/>
+        </w:rPr>
+      </w:pPr>
+      <w:r>
+        <w:rPr>
+          <w:rFonts w:ascii="Courier New" w:hAnsi="Courier New" w:cs="Courier New"/>
+          <w:noProof/>
+          <w:color w:val="0000FF"/>
+          <w:kern w:val="0"/>
+          <w:sz w:val="20"/>
+          <w:szCs w:val="20"/>
+        </w:rPr>
+        <w:t>end</w:t>
+      </w:r>
+    </w:p>
+    <w:p>
+      <w:pPr>
+        <w:rPr>
+          <w:noProof/>
+        </w:rPr>
+      </w:pPr>
+      <w:r>
+        <w:rPr>
+          <w:rFonts w:hint="eastAsia"/>
+          <w:noProof/>
+        </w:rPr>
+        <w:t>借书的触发器：</w:t>
+      </w:r>
+    </w:p>
+    <w:p>
+      <w:pPr>
+        <w:autoSpaceDE w:val="0"/>
+        <w:autoSpaceDN w:val="0"/>
+        <w:adjustRightInd w:val="0"/>
+        <w:jc w:val="left"/>
+        <w:rPr>
+          <w:rFonts w:ascii="Courier New" w:hAnsi="Courier New" w:cs="Courier New"/>
+          <w:noProof/>
+          <w:color w:val="008080"/>
+          <w:kern w:val="0"/>
+          <w:sz w:val="20"/>
+          <w:szCs w:val="20"/>
+        </w:rPr>
+      </w:pPr>
+      <w:r>
+        <w:rPr>
+          <w:rFonts w:ascii="Courier New" w:hAnsi="Courier New" w:cs="Courier New"/>
+          <w:noProof/>
+          <w:color w:val="0000FF"/>
+          <w:kern w:val="0"/>
+          <w:sz w:val="20"/>
+          <w:szCs w:val="20"/>
+        </w:rPr>
+        <w:t>create</w:t>
+      </w:r>
+      <w:r>
+        <w:rPr>
+          <w:rFonts w:ascii="Courier New" w:hAnsi="Courier New" w:cs="Courier New"/>
+          <w:noProof/>
+          <w:kern w:val="0"/>
+          <w:sz w:val="20"/>
+          <w:szCs w:val="20"/>
+        </w:rPr>
+        <w:t xml:space="preserve"> </w:t>
+      </w:r>
+      <w:r>
+        <w:rPr>
+          <w:rFonts w:ascii="Courier New" w:hAnsi="Courier New" w:cs="Courier New"/>
+          <w:noProof/>
+          <w:color w:val="0000FF"/>
+          <w:kern w:val="0"/>
+          <w:sz w:val="20"/>
+          <w:szCs w:val="20"/>
+        </w:rPr>
+        <w:t>trigger</w:t>
+      </w:r>
+      <w:r>
+        <w:rPr>
+          <w:rFonts w:ascii="Courier New" w:hAnsi="Courier New" w:cs="Courier New"/>
+          <w:noProof/>
+          <w:kern w:val="0"/>
+          <w:sz w:val="20"/>
+          <w:szCs w:val="20"/>
+        </w:rPr>
+        <w:t xml:space="preserve"> </w:t>
+      </w:r>
+      <w:r>
+        <w:rPr>
+          <w:rFonts w:ascii="Courier New" w:hAnsi="Courier New" w:cs="Courier New"/>
+          <w:noProof/>
+          <w:color w:val="008080"/>
+          <w:kern w:val="0"/>
+          <w:sz w:val="20"/>
+          <w:szCs w:val="20"/>
+        </w:rPr>
+        <w:t>borrowTrigger</w:t>
+      </w:r>
+    </w:p>
+    <w:p>
+      <w:pPr>
+        <w:autoSpaceDE w:val="0"/>
+        <w:autoSpaceDN w:val="0"/>
+        <w:adjustRightInd w:val="0"/>
+        <w:jc w:val="left"/>
+        <w:rPr>
+          <w:rFonts w:ascii="Courier New" w:hAnsi="Courier New" w:cs="Courier New"/>
+          <w:noProof/>
+          <w:color w:val="008080"/>
+          <w:kern w:val="0"/>
+          <w:sz w:val="20"/>
+          <w:szCs w:val="20"/>
+        </w:rPr>
+      </w:pPr>
+      <w:r>
+        <w:rPr>
+          <w:rFonts w:ascii="Courier New" w:hAnsi="Courier New" w:cs="Courier New"/>
+          <w:noProof/>
+          <w:color w:val="0000FF"/>
+          <w:kern w:val="0"/>
+          <w:sz w:val="20"/>
+          <w:szCs w:val="20"/>
+        </w:rPr>
+        <w:t>on</w:t>
+      </w:r>
+      <w:r>
+        <w:rPr>
+          <w:rFonts w:ascii="Courier New" w:hAnsi="Courier New" w:cs="Courier New"/>
+          <w:noProof/>
+          <w:kern w:val="0"/>
+          <w:sz w:val="20"/>
+          <w:szCs w:val="20"/>
+        </w:rPr>
+        <w:t xml:space="preserve"> </w:t>
+      </w:r>
+      <w:r>
+        <w:rPr>
+          <w:rFonts w:ascii="Courier New" w:hAnsi="Courier New" w:cs="Courier New"/>
+          <w:noProof/>
+          <w:color w:val="008080"/>
+          <w:kern w:val="0"/>
+          <w:sz w:val="20"/>
+          <w:szCs w:val="20"/>
+        </w:rPr>
+        <w:t>rb</w:t>
+      </w:r>
+    </w:p>
+    <w:p>
+      <w:pPr>
+        <w:autoSpaceDE w:val="0"/>
+        <w:autoSpaceDN w:val="0"/>
+        <w:adjustRightInd w:val="0"/>
+        <w:jc w:val="left"/>
+        <w:rPr>
+          <w:rFonts w:ascii="Courier New" w:hAnsi="Courier New" w:cs="Courier New"/>
+          <w:noProof/>
+          <w:color w:val="0000FF"/>
+          <w:kern w:val="0"/>
+          <w:sz w:val="20"/>
+          <w:szCs w:val="20"/>
+        </w:rPr>
+      </w:pPr>
+      <w:r>
+        <w:rPr>
+          <w:rFonts w:ascii="Courier New" w:hAnsi="Courier New" w:cs="Courier New"/>
+          <w:noProof/>
+          <w:color w:val="0000FF"/>
+          <w:kern w:val="0"/>
+          <w:sz w:val="20"/>
+          <w:szCs w:val="20"/>
+        </w:rPr>
+        <w:t>for</w:t>
+      </w:r>
+      <w:r>
+        <w:rPr>
+          <w:rFonts w:ascii="Courier New" w:hAnsi="Courier New" w:cs="Courier New"/>
+          <w:noProof/>
+          <w:kern w:val="0"/>
+          <w:sz w:val="20"/>
+          <w:szCs w:val="20"/>
+        </w:rPr>
+        <w:t xml:space="preserve"> </w:t>
+      </w:r>
+      <w:r>
+        <w:rPr>
+          <w:rFonts w:ascii="Courier New" w:hAnsi="Courier New" w:cs="Courier New"/>
+          <w:noProof/>
+          <w:color w:val="0000FF"/>
+          <w:kern w:val="0"/>
+          <w:sz w:val="20"/>
+          <w:szCs w:val="20"/>
+        </w:rPr>
+        <w:t>insert</w:t>
+      </w:r>
+    </w:p>
+    <w:p>
+      <w:pPr>
+        <w:autoSpaceDE w:val="0"/>
+        <w:autoSpaceDN w:val="0"/>
+        <w:adjustRightInd w:val="0"/>
+        <w:jc w:val="left"/>
+        <w:rPr>
+          <w:rFonts w:ascii="Courier New" w:hAnsi="Courier New" w:cs="Courier New"/>
+          <w:noProof/>
+          <w:color w:val="0000FF"/>
+          <w:kern w:val="0"/>
+          <w:sz w:val="20"/>
+          <w:szCs w:val="20"/>
+        </w:rPr>
+      </w:pPr>
+      <w:r>
+        <w:rPr>
+          <w:rFonts w:ascii="Courier New" w:hAnsi="Courier New" w:cs="Courier New"/>
+          <w:noProof/>
+          <w:color w:val="0000FF"/>
+          <w:kern w:val="0"/>
+          <w:sz w:val="20"/>
+          <w:szCs w:val="20"/>
+        </w:rPr>
+        <w:t>as</w:t>
+      </w:r>
+    </w:p>
+    <w:p>
+      <w:pPr>
+        <w:autoSpaceDE w:val="0"/>
+        <w:autoSpaceDN w:val="0"/>
+        <w:adjustRightInd w:val="0"/>
+        <w:jc w:val="left"/>
+        <w:rPr>
+          <w:rFonts w:ascii="Courier New" w:hAnsi="Courier New" w:cs="Courier New"/>
+          <w:noProof/>
+          <w:color w:val="0000FF"/>
+          <w:kern w:val="0"/>
+          <w:sz w:val="20"/>
+          <w:szCs w:val="20"/>
+        </w:rPr>
+      </w:pPr>
+      <w:r>
+        <w:rPr>
+          <w:rFonts w:ascii="Courier New" w:hAnsi="Courier New" w:cs="Courier New"/>
+          <w:noProof/>
+          <w:color w:val="0000FF"/>
+          <w:kern w:val="0"/>
+          <w:sz w:val="20"/>
+          <w:szCs w:val="20"/>
+        </w:rPr>
+        <w:t>begin</w:t>
+      </w:r>
+    </w:p>
+    <w:p>
+      <w:pPr>
+        <w:autoSpaceDE w:val="0"/>
+        <w:autoSpaceDN w:val="0"/>
+        <w:adjustRightInd w:val="0"/>
+        <w:jc w:val="left"/>
+        <w:rPr>
+          <w:rFonts w:ascii="Courier New" w:hAnsi="Courier New" w:cs="Courier New"/>
+          <w:noProof/>
+          <w:color w:val="808080"/>
+          <w:kern w:val="0"/>
+          <w:sz w:val="20"/>
+          <w:szCs w:val="20"/>
+        </w:rPr>
+      </w:pPr>
+      <w:r>
+        <w:rPr>
+          <w:rFonts w:ascii="Courier New" w:hAnsi="Courier New" w:cs="Courier New"/>
+          <w:noProof/>
+          <w:kern w:val="0"/>
+          <w:sz w:val="20"/>
+          <w:szCs w:val="20"/>
+        </w:rPr>
+        <w:tab/>
+      </w:r>
+      <w:r>
+        <w:rPr>
+          <w:rFonts w:ascii="Courier New" w:hAnsi="Courier New" w:cs="Courier New"/>
+          <w:noProof/>
+          <w:color w:val="0000FF"/>
+          <w:kern w:val="0"/>
+          <w:sz w:val="20"/>
+          <w:szCs w:val="20"/>
+        </w:rPr>
+        <w:t>declare</w:t>
+      </w:r>
+      <w:r>
+        <w:rPr>
+          <w:rFonts w:ascii="Courier New" w:hAnsi="Courier New" w:cs="Courier New"/>
+          <w:noProof/>
+          <w:kern w:val="0"/>
+          <w:sz w:val="20"/>
+          <w:szCs w:val="20"/>
+        </w:rPr>
+        <w:t xml:space="preserve"> </w:t>
+      </w:r>
+      <w:r>
+        <w:rPr>
+          <w:rFonts w:ascii="Courier New" w:hAnsi="Courier New" w:cs="Courier New"/>
+          <w:noProof/>
+          <w:color w:val="008080"/>
+          <w:kern w:val="0"/>
+          <w:sz w:val="20"/>
+          <w:szCs w:val="20"/>
+        </w:rPr>
+        <w:t>@borrowid</w:t>
+      </w:r>
+      <w:r>
+        <w:rPr>
+          <w:rFonts w:ascii="Courier New" w:hAnsi="Courier New" w:cs="Courier New"/>
+          <w:noProof/>
+          <w:kern w:val="0"/>
+          <w:sz w:val="20"/>
+          <w:szCs w:val="20"/>
+        </w:rPr>
+        <w:t xml:space="preserve"> </w:t>
+      </w:r>
+      <w:r>
+        <w:rPr>
+          <w:rFonts w:ascii="Courier New" w:hAnsi="Courier New" w:cs="Courier New"/>
+          <w:noProof/>
+          <w:color w:val="0000FF"/>
+          <w:kern w:val="0"/>
+          <w:sz w:val="20"/>
+          <w:szCs w:val="20"/>
+        </w:rPr>
+        <w:t>varchar</w:t>
+      </w:r>
+      <w:r>
+        <w:rPr>
+          <w:rFonts w:ascii="Courier New" w:hAnsi="Courier New" w:cs="Courier New"/>
+          <w:noProof/>
+          <w:color w:val="808080"/>
+          <w:kern w:val="0"/>
+          <w:sz w:val="20"/>
+          <w:szCs w:val="20"/>
+        </w:rPr>
+        <w:t>(</w:t>
+      </w:r>
+      <w:r>
+        <w:rPr>
+          <w:rFonts w:ascii="Courier New" w:hAnsi="Courier New" w:cs="Courier New"/>
+          <w:noProof/>
+          <w:kern w:val="0"/>
+          <w:sz w:val="20"/>
+          <w:szCs w:val="20"/>
+        </w:rPr>
+        <w:t>30</w:t>
+      </w:r>
+      <w:r>
+        <w:rPr>
+          <w:rFonts w:ascii="Courier New" w:hAnsi="Courier New" w:cs="Courier New"/>
+          <w:noProof/>
+          <w:color w:val="808080"/>
+          <w:kern w:val="0"/>
+          <w:sz w:val="20"/>
+          <w:szCs w:val="20"/>
+        </w:rPr>
+        <w:t>)</w:t>
+      </w:r>
+    </w:p>
+    <w:p>
+      <w:pPr>
+        <w:autoSpaceDE w:val="0"/>
+        <w:autoSpaceDN w:val="0"/>
+        <w:adjustRightInd w:val="0"/>
+        <w:jc w:val="left"/>
+        <w:rPr>
+          <w:rFonts w:ascii="Courier New" w:hAnsi="Courier New" w:cs="Courier New"/>
+          <w:noProof/>
+          <w:color w:val="808080"/>
+          <w:kern w:val="0"/>
+          <w:sz w:val="20"/>
+          <w:szCs w:val="20"/>
+        </w:rPr>
+      </w:pPr>
+      <w:r>
+        <w:rPr>
+          <w:rFonts w:ascii="Courier New" w:hAnsi="Courier New" w:cs="Courier New"/>
+          <w:noProof/>
+          <w:kern w:val="0"/>
+          <w:sz w:val="20"/>
+          <w:szCs w:val="20"/>
+        </w:rPr>
+        <w:tab/>
+      </w:r>
+      <w:r>
+        <w:rPr>
+          <w:rFonts w:ascii="Courier New" w:hAnsi="Courier New" w:cs="Courier New"/>
+          <w:noProof/>
+          <w:color w:val="0000FF"/>
+          <w:kern w:val="0"/>
+          <w:sz w:val="20"/>
+          <w:szCs w:val="20"/>
+        </w:rPr>
+        <w:t>declare</w:t>
+      </w:r>
+      <w:r>
+        <w:rPr>
+          <w:rFonts w:ascii="Courier New" w:hAnsi="Courier New" w:cs="Courier New"/>
+          <w:noProof/>
+          <w:kern w:val="0"/>
+          <w:sz w:val="20"/>
+          <w:szCs w:val="20"/>
+        </w:rPr>
+        <w:t xml:space="preserve"> </w:t>
+      </w:r>
+      <w:r>
+        <w:rPr>
+          <w:rFonts w:ascii="Courier New" w:hAnsi="Courier New" w:cs="Courier New"/>
+          <w:noProof/>
+          <w:color w:val="008080"/>
+          <w:kern w:val="0"/>
+          <w:sz w:val="20"/>
+          <w:szCs w:val="20"/>
+        </w:rPr>
+        <w:t>@isbn</w:t>
+      </w:r>
+      <w:r>
+        <w:rPr>
+          <w:rFonts w:ascii="Courier New" w:hAnsi="Courier New" w:cs="Courier New"/>
+          <w:noProof/>
+          <w:kern w:val="0"/>
+          <w:sz w:val="20"/>
+          <w:szCs w:val="20"/>
+        </w:rPr>
+        <w:t xml:space="preserve"> </w:t>
+      </w:r>
+      <w:r>
+        <w:rPr>
+          <w:rFonts w:ascii="Courier New" w:hAnsi="Courier New" w:cs="Courier New"/>
+          <w:noProof/>
+          <w:color w:val="0000FF"/>
+          <w:kern w:val="0"/>
+          <w:sz w:val="20"/>
+          <w:szCs w:val="20"/>
+        </w:rPr>
+        <w:t>varchar</w:t>
+      </w:r>
+      <w:r>
+        <w:rPr>
+          <w:rFonts w:ascii="Courier New" w:hAnsi="Courier New" w:cs="Courier New"/>
+          <w:noProof/>
+          <w:color w:val="808080"/>
+          <w:kern w:val="0"/>
+          <w:sz w:val="20"/>
+          <w:szCs w:val="20"/>
+        </w:rPr>
+        <w:t>(</w:t>
+      </w:r>
+      <w:r>
+        <w:rPr>
+          <w:rFonts w:ascii="Courier New" w:hAnsi="Courier New" w:cs="Courier New"/>
+          <w:noProof/>
+          <w:kern w:val="0"/>
+          <w:sz w:val="20"/>
+          <w:szCs w:val="20"/>
+        </w:rPr>
+        <w:t>30</w:t>
+      </w:r>
+      <w:r>
+        <w:rPr>
+          <w:rFonts w:ascii="Courier New" w:hAnsi="Courier New" w:cs="Courier New"/>
+          <w:noProof/>
+          <w:color w:val="808080"/>
+          <w:kern w:val="0"/>
+          <w:sz w:val="20"/>
+          <w:szCs w:val="20"/>
+        </w:rPr>
+        <w:t>)</w:t>
+      </w:r>
+    </w:p>
+    <w:p>
+      <w:pPr>
+        <w:autoSpaceDE w:val="0"/>
+        <w:autoSpaceDN w:val="0"/>
+        <w:adjustRightInd w:val="0"/>
+        <w:jc w:val="left"/>
+        <w:rPr>
+          <w:rFonts w:ascii="Courier New" w:hAnsi="Courier New" w:cs="Courier New"/>
+          <w:noProof/>
+          <w:color w:val="008080"/>
+          <w:kern w:val="0"/>
+          <w:sz w:val="20"/>
+          <w:szCs w:val="20"/>
+        </w:rPr>
+      </w:pPr>
+      <w:r>
+        <w:rPr>
+          <w:rFonts w:ascii="Courier New" w:hAnsi="Courier New" w:cs="Courier New"/>
+          <w:noProof/>
+          <w:kern w:val="0"/>
+          <w:sz w:val="20"/>
+          <w:szCs w:val="20"/>
+        </w:rPr>
+        <w:tab/>
+      </w:r>
+      <w:r>
+        <w:rPr>
+          <w:rFonts w:ascii="Courier New" w:hAnsi="Courier New" w:cs="Courier New"/>
+          <w:noProof/>
+          <w:color w:val="0000FF"/>
+          <w:kern w:val="0"/>
+          <w:sz w:val="20"/>
+          <w:szCs w:val="20"/>
+        </w:rPr>
+        <w:t>select</w:t>
+      </w:r>
+      <w:r>
+        <w:rPr>
+          <w:rFonts w:ascii="Courier New" w:hAnsi="Courier New" w:cs="Courier New"/>
+          <w:noProof/>
+          <w:kern w:val="0"/>
+          <w:sz w:val="20"/>
+          <w:szCs w:val="20"/>
+        </w:rPr>
+        <w:t xml:space="preserve"> </w:t>
+      </w:r>
+      <w:r>
+        <w:rPr>
+          <w:rFonts w:ascii="Courier New" w:hAnsi="Courier New" w:cs="Courier New"/>
+          <w:noProof/>
+          <w:color w:val="008080"/>
+          <w:kern w:val="0"/>
+          <w:sz w:val="20"/>
+          <w:szCs w:val="20"/>
+        </w:rPr>
+        <w:t>@borrowid</w:t>
+      </w:r>
+      <w:r>
+        <w:rPr>
+          <w:rFonts w:ascii="Courier New" w:hAnsi="Courier New" w:cs="Courier New"/>
+          <w:noProof/>
+          <w:color w:val="808080"/>
+          <w:kern w:val="0"/>
+          <w:sz w:val="20"/>
+          <w:szCs w:val="20"/>
+        </w:rPr>
+        <w:t>=</w:t>
+      </w:r>
+      <w:r>
+        <w:rPr>
+          <w:rFonts w:ascii="Courier New" w:hAnsi="Courier New" w:cs="Courier New"/>
+          <w:noProof/>
+          <w:color w:val="008080"/>
+          <w:kern w:val="0"/>
+          <w:sz w:val="20"/>
+          <w:szCs w:val="20"/>
+        </w:rPr>
+        <w:t>borrowid</w:t>
+      </w:r>
+      <w:r>
+        <w:rPr>
+          <w:rFonts w:ascii="Courier New" w:hAnsi="Courier New" w:cs="Courier New"/>
+          <w:noProof/>
+          <w:color w:val="808080"/>
+          <w:kern w:val="0"/>
+          <w:sz w:val="20"/>
+          <w:szCs w:val="20"/>
+        </w:rPr>
+        <w:t>,</w:t>
+      </w:r>
+      <w:r>
+        <w:rPr>
+          <w:rFonts w:ascii="Courier New" w:hAnsi="Courier New" w:cs="Courier New"/>
+          <w:noProof/>
+          <w:color w:val="008080"/>
+          <w:kern w:val="0"/>
+          <w:sz w:val="20"/>
+          <w:szCs w:val="20"/>
+        </w:rPr>
+        <w:t>@isbn</w:t>
+      </w:r>
+      <w:r>
+        <w:rPr>
+          <w:rFonts w:ascii="Courier New" w:hAnsi="Courier New" w:cs="Courier New"/>
+          <w:noProof/>
+          <w:color w:val="808080"/>
+          <w:kern w:val="0"/>
+          <w:sz w:val="20"/>
+          <w:szCs w:val="20"/>
+        </w:rPr>
+        <w:t>=</w:t>
+      </w:r>
+      <w:r>
+        <w:rPr>
+          <w:rFonts w:ascii="Courier New" w:hAnsi="Courier New" w:cs="Courier New"/>
+          <w:noProof/>
+          <w:color w:val="008080"/>
+          <w:kern w:val="0"/>
+          <w:sz w:val="20"/>
+          <w:szCs w:val="20"/>
+        </w:rPr>
+        <w:t>isbn</w:t>
+      </w:r>
+      <w:r>
+        <w:rPr>
+          <w:rFonts w:ascii="Courier New" w:hAnsi="Courier New" w:cs="Courier New"/>
+          <w:noProof/>
+          <w:kern w:val="0"/>
+          <w:sz w:val="20"/>
+          <w:szCs w:val="20"/>
+        </w:rPr>
+        <w:t xml:space="preserve"> </w:t>
+      </w:r>
+      <w:r>
+        <w:rPr>
+          <w:rFonts w:ascii="Courier New" w:hAnsi="Courier New" w:cs="Courier New"/>
+          <w:noProof/>
+          <w:color w:val="0000FF"/>
+          <w:kern w:val="0"/>
+          <w:sz w:val="20"/>
+          <w:szCs w:val="20"/>
+        </w:rPr>
+        <w:t>from</w:t>
+      </w:r>
+      <w:r>
+        <w:rPr>
+          <w:rFonts w:ascii="Courier New" w:hAnsi="Courier New" w:cs="Courier New"/>
+          <w:noProof/>
+          <w:kern w:val="0"/>
+          <w:sz w:val="20"/>
+          <w:szCs w:val="20"/>
+        </w:rPr>
+        <w:t xml:space="preserve"> </w:t>
+      </w:r>
+      <w:r>
+        <w:rPr>
+          <w:rFonts w:ascii="Courier New" w:hAnsi="Courier New" w:cs="Courier New"/>
+          <w:noProof/>
+          <w:color w:val="008080"/>
+          <w:kern w:val="0"/>
+          <w:sz w:val="20"/>
+          <w:szCs w:val="20"/>
+        </w:rPr>
+        <w:t>inserted</w:t>
+      </w:r>
+    </w:p>
+    <w:p>
+      <w:pPr>
+        <w:autoSpaceDE w:val="0"/>
+        <w:autoSpaceDN w:val="0"/>
+        <w:adjustRightInd w:val="0"/>
+        <w:jc w:val="left"/>
+        <w:rPr>
+          <w:rFonts w:ascii="Courier New" w:hAnsi="Courier New" w:cs="Courier New"/>
+          <w:noProof/>
+          <w:kern w:val="0"/>
+          <w:sz w:val="20"/>
+          <w:szCs w:val="20"/>
+        </w:rPr>
+      </w:pPr>
+      <w:r>
+        <w:rPr>
+          <w:rFonts w:ascii="Courier New" w:hAnsi="Courier New" w:cs="Courier New"/>
+          <w:noProof/>
+          <w:kern w:val="0"/>
+          <w:sz w:val="20"/>
+          <w:szCs w:val="20"/>
+        </w:rPr>
+        <w:tab/>
+      </w:r>
+    </w:p>
+    <w:p>
+      <w:pPr>
+        <w:autoSpaceDE w:val="0"/>
+        <w:autoSpaceDN w:val="0"/>
+        <w:adjustRightInd w:val="0"/>
+        <w:jc w:val="left"/>
+        <w:rPr>
+          <w:rFonts w:ascii="Courier New" w:hAnsi="Courier New" w:cs="Courier New"/>
+          <w:noProof/>
+          <w:color w:val="808080"/>
+          <w:kern w:val="0"/>
+          <w:sz w:val="20"/>
+          <w:szCs w:val="20"/>
+        </w:rPr>
+      </w:pPr>
+      <w:r>
+        <w:rPr>
+          <w:rFonts w:ascii="Courier New" w:hAnsi="Courier New" w:cs="Courier New"/>
+          <w:noProof/>
+          <w:kern w:val="0"/>
+          <w:sz w:val="20"/>
+          <w:szCs w:val="20"/>
+        </w:rPr>
+        <w:tab/>
+      </w:r>
+      <w:r>
+        <w:rPr>
+          <w:rFonts w:ascii="Courier New" w:hAnsi="Courier New" w:cs="Courier New"/>
+          <w:noProof/>
+          <w:color w:val="0000FF"/>
+          <w:kern w:val="0"/>
+          <w:sz w:val="20"/>
+          <w:szCs w:val="20"/>
+        </w:rPr>
+        <w:t>if</w:t>
+      </w:r>
+      <w:r>
+        <w:rPr>
+          <w:rFonts w:ascii="Courier New" w:hAnsi="Courier New" w:cs="Courier New"/>
+          <w:noProof/>
+          <w:color w:val="808080"/>
+          <w:kern w:val="0"/>
+          <w:sz w:val="20"/>
+          <w:szCs w:val="20"/>
+        </w:rPr>
+        <w:t>(not</w:t>
+      </w:r>
+      <w:r>
+        <w:rPr>
+          <w:rFonts w:ascii="Courier New" w:hAnsi="Courier New" w:cs="Courier New"/>
+          <w:noProof/>
+          <w:kern w:val="0"/>
+          <w:sz w:val="20"/>
+          <w:szCs w:val="20"/>
+        </w:rPr>
+        <w:t xml:space="preserve"> </w:t>
+      </w:r>
+      <w:r>
+        <w:rPr>
+          <w:rFonts w:ascii="Courier New" w:hAnsi="Courier New" w:cs="Courier New"/>
+          <w:noProof/>
+          <w:color w:val="808080"/>
+          <w:kern w:val="0"/>
+          <w:sz w:val="20"/>
+          <w:szCs w:val="20"/>
+        </w:rPr>
+        <w:t>exists(</w:t>
+      </w:r>
+      <w:r>
+        <w:rPr>
+          <w:rFonts w:ascii="Courier New" w:hAnsi="Courier New" w:cs="Courier New"/>
+          <w:noProof/>
+          <w:color w:val="0000FF"/>
+          <w:kern w:val="0"/>
+          <w:sz w:val="20"/>
+          <w:szCs w:val="20"/>
+        </w:rPr>
+        <w:t>select</w:t>
+      </w:r>
+      <w:r>
+        <w:rPr>
+          <w:rFonts w:ascii="Courier New" w:hAnsi="Courier New" w:cs="Courier New"/>
+          <w:noProof/>
+          <w:kern w:val="0"/>
+          <w:sz w:val="20"/>
+          <w:szCs w:val="20"/>
+        </w:rPr>
+        <w:t xml:space="preserve"> </w:t>
+      </w:r>
+      <w:bookmarkStart w:id="0" w:name="_GoBack"/>
+      <w:bookmarkEnd w:id="0"/>
+      <w:r>
+        <w:rPr>
+          <w:rFonts w:ascii="Courier New" w:hAnsi="Courier New" w:cs="Courier New"/>
+          <w:noProof/>
+          <w:color w:val="808080"/>
+          <w:kern w:val="0"/>
+          <w:sz w:val="20"/>
+          <w:szCs w:val="20"/>
+        </w:rPr>
+        <w:t>*</w:t>
+      </w:r>
+      <w:r>
+        <w:rPr>
+          <w:rFonts w:ascii="Courier New" w:hAnsi="Courier New" w:cs="Courier New"/>
+          <w:noProof/>
+          <w:kern w:val="0"/>
+          <w:sz w:val="20"/>
+          <w:szCs w:val="20"/>
+        </w:rPr>
+        <w:t xml:space="preserve"> </w:t>
+      </w:r>
+      <w:r>
+        <w:rPr>
+          <w:rFonts w:ascii="Courier New" w:hAnsi="Courier New" w:cs="Courier New"/>
+          <w:noProof/>
+          <w:color w:val="0000FF"/>
+          <w:kern w:val="0"/>
+          <w:sz w:val="20"/>
+          <w:szCs w:val="20"/>
+        </w:rPr>
+        <w:t>from</w:t>
+      </w:r>
+      <w:r>
+        <w:rPr>
+          <w:rFonts w:ascii="Courier New" w:hAnsi="Courier New" w:cs="Courier New"/>
+          <w:noProof/>
+          <w:kern w:val="0"/>
+          <w:sz w:val="20"/>
+          <w:szCs w:val="20"/>
+        </w:rPr>
+        <w:t xml:space="preserve"> </w:t>
+      </w:r>
+      <w:r>
+        <w:rPr>
+          <w:rFonts w:ascii="Courier New" w:hAnsi="Courier New" w:cs="Courier New"/>
+          <w:noProof/>
+          <w:color w:val="008080"/>
+          <w:kern w:val="0"/>
+          <w:sz w:val="20"/>
+          <w:szCs w:val="20"/>
+        </w:rPr>
+        <w:t>rb</w:t>
+      </w:r>
+      <w:r>
+        <w:rPr>
+          <w:rFonts w:ascii="Courier New" w:hAnsi="Courier New" w:cs="Courier New"/>
+          <w:noProof/>
+          <w:kern w:val="0"/>
+          <w:sz w:val="20"/>
+          <w:szCs w:val="20"/>
+        </w:rPr>
+        <w:t xml:space="preserve"> </w:t>
+      </w:r>
+      <w:r>
+        <w:rPr>
+          <w:rFonts w:ascii="Courier New" w:hAnsi="Courier New" w:cs="Courier New"/>
+          <w:noProof/>
+          <w:color w:val="0000FF"/>
+          <w:kern w:val="0"/>
+          <w:sz w:val="20"/>
+          <w:szCs w:val="20"/>
+        </w:rPr>
+        <w:t>where</w:t>
+      </w:r>
+      <w:r>
+        <w:rPr>
+          <w:rFonts w:ascii="Courier New" w:hAnsi="Courier New" w:cs="Courier New"/>
+          <w:noProof/>
+          <w:kern w:val="0"/>
+          <w:sz w:val="20"/>
+          <w:szCs w:val="20"/>
+        </w:rPr>
+        <w:t xml:space="preserve"> </w:t>
+      </w:r>
+      <w:r>
+        <w:rPr>
+          <w:rFonts w:ascii="Courier New" w:hAnsi="Courier New" w:cs="Courier New"/>
+          <w:noProof/>
+          <w:color w:val="FF00FF"/>
+          <w:kern w:val="0"/>
+          <w:sz w:val="20"/>
+          <w:szCs w:val="20"/>
+        </w:rPr>
+        <w:t>CONVERT</w:t>
+      </w:r>
+      <w:r>
+        <w:rPr>
+          <w:rFonts w:ascii="Courier New" w:hAnsi="Courier New" w:cs="Courier New"/>
+          <w:noProof/>
+          <w:color w:val="808080"/>
+          <w:kern w:val="0"/>
+          <w:sz w:val="20"/>
+          <w:szCs w:val="20"/>
+        </w:rPr>
+        <w:t>(</w:t>
+      </w:r>
+      <w:r>
+        <w:rPr>
+          <w:rFonts w:ascii="Courier New" w:hAnsi="Courier New" w:cs="Courier New"/>
+          <w:noProof/>
+          <w:color w:val="0000FF"/>
+          <w:kern w:val="0"/>
+          <w:sz w:val="20"/>
+          <w:szCs w:val="20"/>
+        </w:rPr>
+        <w:t>varchar</w:t>
+      </w:r>
+      <w:r>
+        <w:rPr>
+          <w:rFonts w:ascii="Courier New" w:hAnsi="Courier New" w:cs="Courier New"/>
+          <w:noProof/>
+          <w:color w:val="808080"/>
+          <w:kern w:val="0"/>
+          <w:sz w:val="20"/>
+          <w:szCs w:val="20"/>
+        </w:rPr>
+        <w:t>(</w:t>
+      </w:r>
+      <w:r>
+        <w:rPr>
+          <w:rFonts w:ascii="Courier New" w:hAnsi="Courier New" w:cs="Courier New"/>
+          <w:noProof/>
+          <w:kern w:val="0"/>
+          <w:sz w:val="20"/>
+          <w:szCs w:val="20"/>
+        </w:rPr>
+        <w:t>10</w:t>
+      </w:r>
+      <w:r>
+        <w:rPr>
+          <w:rFonts w:ascii="Courier New" w:hAnsi="Courier New" w:cs="Courier New"/>
+          <w:noProof/>
+          <w:color w:val="808080"/>
+          <w:kern w:val="0"/>
+          <w:sz w:val="20"/>
+          <w:szCs w:val="20"/>
+        </w:rPr>
+        <w:t>),</w:t>
+      </w:r>
+      <w:r>
+        <w:rPr>
+          <w:rFonts w:ascii="Courier New" w:hAnsi="Courier New" w:cs="Courier New"/>
+          <w:noProof/>
+          <w:color w:val="FF00FF"/>
+          <w:kern w:val="0"/>
+          <w:sz w:val="20"/>
+          <w:szCs w:val="20"/>
+        </w:rPr>
+        <w:t>GETDATE</w:t>
+      </w:r>
+      <w:r>
+        <w:rPr>
+          <w:rFonts w:ascii="Courier New" w:hAnsi="Courier New" w:cs="Courier New"/>
+          <w:noProof/>
+          <w:color w:val="808080"/>
+          <w:kern w:val="0"/>
+          <w:sz w:val="20"/>
+          <w:szCs w:val="20"/>
+        </w:rPr>
+        <w:t>(),</w:t>
+      </w:r>
+      <w:r>
+        <w:rPr>
+          <w:rFonts w:ascii="Courier New" w:hAnsi="Courier New" w:cs="Courier New"/>
+          <w:noProof/>
+          <w:kern w:val="0"/>
+          <w:sz w:val="20"/>
+          <w:szCs w:val="20"/>
+        </w:rPr>
+        <w:t>120</w:t>
+      </w:r>
+      <w:r>
+        <w:rPr>
+          <w:rFonts w:ascii="Courier New" w:hAnsi="Courier New" w:cs="Courier New"/>
+          <w:noProof/>
+          <w:color w:val="808080"/>
+          <w:kern w:val="0"/>
+          <w:sz w:val="20"/>
+          <w:szCs w:val="20"/>
+        </w:rPr>
+        <w:t>)&gt;</w:t>
+      </w:r>
+      <w:r>
+        <w:rPr>
+          <w:rFonts w:ascii="Courier New" w:hAnsi="Courier New" w:cs="Courier New"/>
+          <w:noProof/>
+          <w:color w:val="008080"/>
+          <w:kern w:val="0"/>
+          <w:sz w:val="20"/>
+          <w:szCs w:val="20"/>
+        </w:rPr>
+        <w:t>returnDate</w:t>
+      </w:r>
+      <w:r>
+        <w:rPr>
+          <w:rFonts w:ascii="Courier New" w:hAnsi="Courier New" w:cs="Courier New"/>
+          <w:noProof/>
+          <w:kern w:val="0"/>
+          <w:sz w:val="20"/>
+          <w:szCs w:val="20"/>
+        </w:rPr>
+        <w:t xml:space="preserve"> </w:t>
+      </w:r>
+      <w:r>
+        <w:rPr>
+          <w:rFonts w:ascii="Courier New" w:hAnsi="Courier New" w:cs="Courier New"/>
+          <w:noProof/>
+          <w:color w:val="808080"/>
+          <w:kern w:val="0"/>
+          <w:sz w:val="20"/>
+          <w:szCs w:val="20"/>
+        </w:rPr>
+        <w:t>and</w:t>
+      </w:r>
+      <w:r>
+        <w:rPr>
+          <w:rFonts w:ascii="Courier New" w:hAnsi="Courier New" w:cs="Courier New"/>
+          <w:noProof/>
+          <w:kern w:val="0"/>
+          <w:sz w:val="20"/>
+          <w:szCs w:val="20"/>
+        </w:rPr>
+        <w:t xml:space="preserve"> </w:t>
+      </w:r>
+      <w:r>
+        <w:rPr>
+          <w:rFonts w:ascii="Courier New" w:hAnsi="Courier New" w:cs="Courier New"/>
+          <w:noProof/>
+          <w:color w:val="008080"/>
+          <w:kern w:val="0"/>
+          <w:sz w:val="20"/>
+          <w:szCs w:val="20"/>
+        </w:rPr>
+        <w:t>borrowid</w:t>
+      </w:r>
+      <w:r>
+        <w:rPr>
+          <w:rFonts w:ascii="Courier New" w:hAnsi="Courier New" w:cs="Courier New"/>
+          <w:noProof/>
+          <w:color w:val="808080"/>
+          <w:kern w:val="0"/>
+          <w:sz w:val="20"/>
+          <w:szCs w:val="20"/>
+        </w:rPr>
+        <w:t>=</w:t>
+      </w:r>
+      <w:r>
+        <w:rPr>
+          <w:rFonts w:ascii="Courier New" w:hAnsi="Courier New" w:cs="Courier New"/>
+          <w:noProof/>
+          <w:color w:val="008080"/>
+          <w:kern w:val="0"/>
+          <w:sz w:val="20"/>
+          <w:szCs w:val="20"/>
+        </w:rPr>
+        <w:t>@borrowid</w:t>
+      </w:r>
+      <w:r>
+        <w:rPr>
+          <w:rFonts w:ascii="Courier New" w:hAnsi="Courier New" w:cs="Courier New"/>
+          <w:noProof/>
+          <w:kern w:val="0"/>
+          <w:sz w:val="20"/>
+          <w:szCs w:val="20"/>
+        </w:rPr>
+        <w:t xml:space="preserve"> </w:t>
+      </w:r>
+      <w:r>
+        <w:rPr>
+          <w:rFonts w:ascii="Courier New" w:hAnsi="Courier New" w:cs="Courier New"/>
+          <w:noProof/>
+          <w:color w:val="808080"/>
+          <w:kern w:val="0"/>
+          <w:sz w:val="20"/>
+          <w:szCs w:val="20"/>
+        </w:rPr>
+        <w:t>and</w:t>
+      </w:r>
+      <w:r>
+        <w:rPr>
+          <w:rFonts w:ascii="Courier New" w:hAnsi="Courier New" w:cs="Courier New"/>
+          <w:noProof/>
+          <w:kern w:val="0"/>
+          <w:sz w:val="20"/>
+          <w:szCs w:val="20"/>
+        </w:rPr>
+        <w:t xml:space="preserve"> </w:t>
+      </w:r>
+      <w:r>
+        <w:rPr>
+          <w:rFonts w:ascii="Courier New" w:hAnsi="Courier New" w:cs="Courier New"/>
+          <w:noProof/>
+          <w:color w:val="008080"/>
+          <w:kern w:val="0"/>
+          <w:sz w:val="20"/>
+          <w:szCs w:val="20"/>
+        </w:rPr>
+        <w:t>isbn</w:t>
+      </w:r>
+      <w:r>
+        <w:rPr>
+          <w:rFonts w:ascii="Courier New" w:hAnsi="Courier New" w:cs="Courier New"/>
+          <w:noProof/>
+          <w:color w:val="808080"/>
+          <w:kern w:val="0"/>
+          <w:sz w:val="20"/>
+          <w:szCs w:val="20"/>
+        </w:rPr>
+        <w:t>!=</w:t>
+      </w:r>
+      <w:r>
+        <w:rPr>
+          <w:rFonts w:ascii="Courier New" w:hAnsi="Courier New" w:cs="Courier New"/>
+          <w:noProof/>
+          <w:color w:val="008080"/>
+          <w:kern w:val="0"/>
+          <w:sz w:val="20"/>
+          <w:szCs w:val="20"/>
+        </w:rPr>
+        <w:t>@isbn</w:t>
+      </w:r>
+      <w:r>
+        <w:rPr>
+          <w:rFonts w:ascii="Courier New" w:hAnsi="Courier New" w:cs="Courier New"/>
+          <w:noProof/>
+          <w:color w:val="808080"/>
+          <w:kern w:val="0"/>
+          <w:sz w:val="20"/>
+          <w:szCs w:val="20"/>
+        </w:rPr>
+        <w:t>))</w:t>
+      </w:r>
+    </w:p>
+    <w:p>
+      <w:pPr>
+        <w:autoSpaceDE w:val="0"/>
+        <w:autoSpaceDN w:val="0"/>
+        <w:adjustRightInd w:val="0"/>
+        <w:jc w:val="left"/>
+        <w:rPr>
+          <w:rFonts w:ascii="Courier New" w:hAnsi="Courier New" w:cs="Courier New"/>
+          <w:noProof/>
+          <w:color w:val="0000FF"/>
+          <w:kern w:val="0"/>
+          <w:sz w:val="20"/>
+          <w:szCs w:val="20"/>
+        </w:rPr>
+      </w:pPr>
+      <w:r>
+        <w:rPr>
+          <w:rFonts w:ascii="Courier New" w:hAnsi="Courier New" w:cs="Courier New"/>
+          <w:noProof/>
+          <w:kern w:val="0"/>
+          <w:sz w:val="20"/>
+          <w:szCs w:val="20"/>
+        </w:rPr>
+        <w:tab/>
+      </w:r>
+      <w:r>
+        <w:rPr>
+          <w:rFonts w:ascii="Courier New" w:hAnsi="Courier New" w:cs="Courier New"/>
+          <w:noProof/>
+          <w:color w:val="0000FF"/>
+          <w:kern w:val="0"/>
+          <w:sz w:val="20"/>
+          <w:szCs w:val="20"/>
+        </w:rPr>
+        <w:t>begin</w:t>
+      </w:r>
+    </w:p>
+    <w:p>
+      <w:pPr>
+        <w:autoSpaceDE w:val="0"/>
+        <w:autoSpaceDN w:val="0"/>
+        <w:adjustRightInd w:val="0"/>
+        <w:jc w:val="left"/>
+        <w:rPr>
+          <w:rFonts w:ascii="Courier New" w:hAnsi="Courier New" w:cs="Courier New"/>
+          <w:noProof/>
+          <w:kern w:val="0"/>
+          <w:sz w:val="20"/>
+          <w:szCs w:val="20"/>
+        </w:rPr>
+      </w:pPr>
+      <w:r>
+        <w:rPr>
+          <w:rFonts w:ascii="Courier New" w:hAnsi="Courier New" w:cs="Courier New"/>
+          <w:noProof/>
+          <w:kern w:val="0"/>
+          <w:sz w:val="20"/>
+          <w:szCs w:val="20"/>
+        </w:rPr>
+        <w:tab/>
+      </w:r>
+      <w:r>
+        <w:rPr>
+          <w:rFonts w:ascii="Courier New" w:hAnsi="Courier New" w:cs="Courier New"/>
+          <w:noProof/>
+          <w:kern w:val="0"/>
+          <w:sz w:val="20"/>
+          <w:szCs w:val="20"/>
+        </w:rPr>
+        <w:tab/>
+      </w:r>
+      <w:r>
+        <w:rPr>
+          <w:rFonts w:ascii="Courier New" w:hAnsi="Courier New" w:cs="Courier New"/>
+          <w:noProof/>
+          <w:color w:val="0000FF"/>
+          <w:kern w:val="0"/>
+          <w:sz w:val="20"/>
+          <w:szCs w:val="20"/>
+        </w:rPr>
+        <w:t>update</w:t>
+      </w:r>
+      <w:r>
+        <w:rPr>
+          <w:rFonts w:ascii="Courier New" w:hAnsi="Courier New" w:cs="Courier New"/>
+          <w:noProof/>
+          <w:kern w:val="0"/>
+          <w:sz w:val="20"/>
+          <w:szCs w:val="20"/>
+        </w:rPr>
+        <w:t xml:space="preserve"> </w:t>
+      </w:r>
+      <w:r>
+        <w:rPr>
+          <w:rFonts w:ascii="Courier New" w:hAnsi="Courier New" w:cs="Courier New"/>
+          <w:noProof/>
+          <w:color w:val="008080"/>
+          <w:kern w:val="0"/>
+          <w:sz w:val="20"/>
+          <w:szCs w:val="20"/>
+        </w:rPr>
+        <w:t>books</w:t>
+      </w:r>
+      <w:r>
+        <w:rPr>
+          <w:rFonts w:ascii="Courier New" w:hAnsi="Courier New" w:cs="Courier New"/>
+          <w:noProof/>
+          <w:kern w:val="0"/>
+          <w:sz w:val="20"/>
+          <w:szCs w:val="20"/>
+        </w:rPr>
+        <w:t xml:space="preserve"> </w:t>
+      </w:r>
+      <w:r>
+        <w:rPr>
+          <w:rFonts w:ascii="Courier New" w:hAnsi="Courier New" w:cs="Courier New"/>
+          <w:noProof/>
+          <w:color w:val="0000FF"/>
+          <w:kern w:val="0"/>
+          <w:sz w:val="20"/>
+          <w:szCs w:val="20"/>
+        </w:rPr>
+        <w:t>set</w:t>
+      </w:r>
+      <w:r>
+        <w:rPr>
+          <w:rFonts w:ascii="Courier New" w:hAnsi="Courier New" w:cs="Courier New"/>
+          <w:noProof/>
+          <w:kern w:val="0"/>
+          <w:sz w:val="20"/>
+          <w:szCs w:val="20"/>
+        </w:rPr>
+        <w:t xml:space="preserve"> </w:t>
+      </w:r>
+      <w:r>
+        <w:rPr>
+          <w:rFonts w:ascii="Courier New" w:hAnsi="Courier New" w:cs="Courier New"/>
+          <w:noProof/>
+          <w:color w:val="008080"/>
+          <w:kern w:val="0"/>
+          <w:sz w:val="20"/>
+          <w:szCs w:val="20"/>
+        </w:rPr>
+        <w:t>bCurNum</w:t>
+      </w:r>
+      <w:r>
+        <w:rPr>
+          <w:rFonts w:ascii="Courier New" w:hAnsi="Courier New" w:cs="Courier New"/>
+          <w:noProof/>
+          <w:color w:val="808080"/>
+          <w:kern w:val="0"/>
+          <w:sz w:val="20"/>
+          <w:szCs w:val="20"/>
+        </w:rPr>
+        <w:t>=</w:t>
+      </w:r>
+      <w:r>
+        <w:rPr>
+          <w:rFonts w:ascii="Courier New" w:hAnsi="Courier New" w:cs="Courier New"/>
+          <w:noProof/>
+          <w:color w:val="008080"/>
+          <w:kern w:val="0"/>
+          <w:sz w:val="20"/>
+          <w:szCs w:val="20"/>
+        </w:rPr>
+        <w:t>bCurNum</w:t>
+      </w:r>
+      <w:r>
+        <w:rPr>
+          <w:rFonts w:ascii="Courier New" w:hAnsi="Courier New" w:cs="Courier New"/>
+          <w:noProof/>
+          <w:color w:val="808080"/>
+          <w:kern w:val="0"/>
+          <w:sz w:val="20"/>
+          <w:szCs w:val="20"/>
+        </w:rPr>
+        <w:t>-</w:t>
+      </w:r>
+      <w:r>
+        <w:rPr>
+          <w:rFonts w:ascii="Courier New" w:hAnsi="Courier New" w:cs="Courier New"/>
+          <w:noProof/>
+          <w:kern w:val="0"/>
+          <w:sz w:val="20"/>
+          <w:szCs w:val="20"/>
+        </w:rPr>
+        <w:t xml:space="preserve">1 </w:t>
+      </w:r>
+    </w:p>
+    <w:p>
+      <w:pPr>
+        <w:autoSpaceDE w:val="0"/>
+        <w:autoSpaceDN w:val="0"/>
+        <w:adjustRightInd w:val="0"/>
+        <w:jc w:val="left"/>
+        <w:rPr>
+          <w:rFonts w:ascii="Courier New" w:hAnsi="Courier New" w:cs="Courier New"/>
+          <w:noProof/>
+          <w:color w:val="008080"/>
+          <w:kern w:val="0"/>
+          <w:sz w:val="20"/>
+          <w:szCs w:val="20"/>
+        </w:rPr>
+      </w:pPr>
+      <w:r>
+        <w:rPr>
+          <w:rFonts w:ascii="Courier New" w:hAnsi="Courier New" w:cs="Courier New"/>
+          <w:noProof/>
+          <w:kern w:val="0"/>
+          <w:sz w:val="20"/>
+          <w:szCs w:val="20"/>
+        </w:rPr>
+        <w:tab/>
+      </w:r>
+      <w:r>
+        <w:rPr>
+          <w:rFonts w:ascii="Courier New" w:hAnsi="Courier New" w:cs="Courier New"/>
+          <w:noProof/>
+          <w:kern w:val="0"/>
+          <w:sz w:val="20"/>
+          <w:szCs w:val="20"/>
+        </w:rPr>
+        <w:tab/>
+      </w:r>
+      <w:r>
+        <w:rPr>
+          <w:rFonts w:ascii="Courier New" w:hAnsi="Courier New" w:cs="Courier New"/>
+          <w:noProof/>
+          <w:color w:val="0000FF"/>
+          <w:kern w:val="0"/>
+          <w:sz w:val="20"/>
+          <w:szCs w:val="20"/>
+        </w:rPr>
+        <w:t>where</w:t>
+      </w:r>
+      <w:r>
+        <w:rPr>
+          <w:rFonts w:ascii="Courier New" w:hAnsi="Courier New" w:cs="Courier New"/>
+          <w:noProof/>
+          <w:kern w:val="0"/>
+          <w:sz w:val="20"/>
+          <w:szCs w:val="20"/>
+        </w:rPr>
+        <w:t xml:space="preserve"> </w:t>
+      </w:r>
+      <w:r>
+        <w:rPr>
+          <w:rFonts w:ascii="Courier New" w:hAnsi="Courier New" w:cs="Courier New"/>
+          <w:noProof/>
+          <w:color w:val="008080"/>
+          <w:kern w:val="0"/>
+          <w:sz w:val="20"/>
+          <w:szCs w:val="20"/>
+        </w:rPr>
+        <w:t>isbn</w:t>
+      </w:r>
+      <w:r>
+        <w:rPr>
+          <w:rFonts w:ascii="Courier New" w:hAnsi="Courier New" w:cs="Courier New"/>
+          <w:noProof/>
+          <w:color w:val="808080"/>
+          <w:kern w:val="0"/>
+          <w:sz w:val="20"/>
+          <w:szCs w:val="20"/>
+        </w:rPr>
+        <w:t>=</w:t>
+      </w:r>
+      <w:r>
+        <w:rPr>
+          <w:rFonts w:ascii="Courier New" w:hAnsi="Courier New" w:cs="Courier New"/>
+          <w:noProof/>
+          <w:color w:val="008080"/>
+          <w:kern w:val="0"/>
+          <w:sz w:val="20"/>
+          <w:szCs w:val="20"/>
+        </w:rPr>
+        <w:t>@isbn</w:t>
+      </w:r>
+    </w:p>
+    <w:p>
+      <w:pPr>
+        <w:autoSpaceDE w:val="0"/>
+        <w:autoSpaceDN w:val="0"/>
+        <w:adjustRightInd w:val="0"/>
+        <w:jc w:val="left"/>
+        <w:rPr>
+          <w:rFonts w:ascii="Courier New" w:hAnsi="Courier New" w:cs="Courier New"/>
+          <w:noProof/>
+          <w:kern w:val="0"/>
+          <w:sz w:val="20"/>
+          <w:szCs w:val="20"/>
+        </w:rPr>
+      </w:pPr>
+      <w:r>
+        <w:rPr>
+          <w:rFonts w:ascii="Courier New" w:hAnsi="Courier New" w:cs="Courier New"/>
+          <w:noProof/>
+          <w:kern w:val="0"/>
+          <w:sz w:val="20"/>
+          <w:szCs w:val="20"/>
+        </w:rPr>
+        <w:tab/>
+      </w:r>
+      <w:r>
+        <w:rPr>
+          <w:rFonts w:ascii="Courier New" w:hAnsi="Courier New" w:cs="Courier New"/>
+          <w:noProof/>
+          <w:kern w:val="0"/>
+          <w:sz w:val="20"/>
+          <w:szCs w:val="20"/>
+        </w:rPr>
+        <w:tab/>
+      </w:r>
+    </w:p>
+    <w:p>
+      <w:pPr>
+        <w:autoSpaceDE w:val="0"/>
+        <w:autoSpaceDN w:val="0"/>
+        <w:adjustRightInd w:val="0"/>
+        <w:jc w:val="left"/>
+        <w:rPr>
+          <w:rFonts w:ascii="Courier New" w:hAnsi="Courier New" w:cs="Courier New"/>
+          <w:noProof/>
+          <w:color w:val="808080"/>
+          <w:kern w:val="0"/>
+          <w:sz w:val="20"/>
+          <w:szCs w:val="20"/>
+        </w:rPr>
+      </w:pPr>
+      <w:r>
+        <w:rPr>
+          <w:rFonts w:ascii="Courier New" w:hAnsi="Courier New" w:cs="Courier New"/>
+          <w:noProof/>
+          <w:kern w:val="0"/>
+          <w:sz w:val="20"/>
+          <w:szCs w:val="20"/>
+        </w:rPr>
+        <w:tab/>
+      </w:r>
+      <w:r>
+        <w:rPr>
+          <w:rFonts w:ascii="Courier New" w:hAnsi="Courier New" w:cs="Courier New"/>
+          <w:noProof/>
+          <w:kern w:val="0"/>
+          <w:sz w:val="20"/>
+          <w:szCs w:val="20"/>
+        </w:rPr>
+        <w:tab/>
+      </w:r>
+      <w:r>
+        <w:rPr>
+          <w:rFonts w:ascii="Courier New" w:hAnsi="Courier New" w:cs="Courier New"/>
+          <w:noProof/>
+          <w:color w:val="0000FF"/>
+          <w:kern w:val="0"/>
+          <w:sz w:val="20"/>
+          <w:szCs w:val="20"/>
+        </w:rPr>
+        <w:t>if</w:t>
+      </w:r>
+      <w:r>
+        <w:rPr>
+          <w:rFonts w:ascii="Courier New" w:hAnsi="Courier New" w:cs="Courier New"/>
+          <w:noProof/>
+          <w:color w:val="808080"/>
+          <w:kern w:val="0"/>
+          <w:sz w:val="20"/>
+          <w:szCs w:val="20"/>
+        </w:rPr>
+        <w:t>((</w:t>
+      </w:r>
+      <w:r>
+        <w:rPr>
+          <w:rFonts w:ascii="Courier New" w:hAnsi="Courier New" w:cs="Courier New"/>
+          <w:noProof/>
+          <w:color w:val="0000FF"/>
+          <w:kern w:val="0"/>
+          <w:sz w:val="20"/>
+          <w:szCs w:val="20"/>
+        </w:rPr>
+        <w:t>select</w:t>
+      </w:r>
+      <w:r>
+        <w:rPr>
+          <w:rFonts w:ascii="Courier New" w:hAnsi="Courier New" w:cs="Courier New"/>
+          <w:noProof/>
+          <w:kern w:val="0"/>
+          <w:sz w:val="20"/>
+          <w:szCs w:val="20"/>
+        </w:rPr>
+        <w:t xml:space="preserve"> </w:t>
+      </w:r>
+      <w:r>
+        <w:rPr>
+          <w:rFonts w:ascii="Courier New" w:hAnsi="Courier New" w:cs="Courier New"/>
+          <w:noProof/>
+          <w:color w:val="008080"/>
+          <w:kern w:val="0"/>
+          <w:sz w:val="20"/>
+          <w:szCs w:val="20"/>
+        </w:rPr>
+        <w:t>bCurNum</w:t>
+      </w:r>
+      <w:r>
+        <w:rPr>
+          <w:rFonts w:ascii="Courier New" w:hAnsi="Courier New" w:cs="Courier New"/>
+          <w:noProof/>
+          <w:kern w:val="0"/>
+          <w:sz w:val="20"/>
+          <w:szCs w:val="20"/>
+        </w:rPr>
+        <w:t xml:space="preserve"> </w:t>
+      </w:r>
+      <w:r>
+        <w:rPr>
+          <w:rFonts w:ascii="Courier New" w:hAnsi="Courier New" w:cs="Courier New"/>
+          <w:noProof/>
+          <w:color w:val="0000FF"/>
+          <w:kern w:val="0"/>
+          <w:sz w:val="20"/>
+          <w:szCs w:val="20"/>
+        </w:rPr>
+        <w:t>from</w:t>
+      </w:r>
+      <w:r>
+        <w:rPr>
+          <w:rFonts w:ascii="Courier New" w:hAnsi="Courier New" w:cs="Courier New"/>
+          <w:noProof/>
+          <w:kern w:val="0"/>
+          <w:sz w:val="20"/>
+          <w:szCs w:val="20"/>
+        </w:rPr>
+        <w:t xml:space="preserve"> </w:t>
+      </w:r>
+      <w:r>
+        <w:rPr>
+          <w:rFonts w:ascii="Courier New" w:hAnsi="Courier New" w:cs="Courier New"/>
+          <w:noProof/>
+          <w:color w:val="008080"/>
+          <w:kern w:val="0"/>
+          <w:sz w:val="20"/>
+          <w:szCs w:val="20"/>
+        </w:rPr>
+        <w:t>books</w:t>
+      </w:r>
+      <w:r>
+        <w:rPr>
+          <w:rFonts w:ascii="Courier New" w:hAnsi="Courier New" w:cs="Courier New"/>
+          <w:noProof/>
+          <w:kern w:val="0"/>
+          <w:sz w:val="20"/>
+          <w:szCs w:val="20"/>
+        </w:rPr>
+        <w:t xml:space="preserve"> </w:t>
+      </w:r>
+      <w:r>
+        <w:rPr>
+          <w:rFonts w:ascii="Courier New" w:hAnsi="Courier New" w:cs="Courier New"/>
+          <w:noProof/>
+          <w:color w:val="0000FF"/>
+          <w:kern w:val="0"/>
+          <w:sz w:val="20"/>
+          <w:szCs w:val="20"/>
+        </w:rPr>
+        <w:t>where</w:t>
+      </w:r>
+      <w:r>
+        <w:rPr>
+          <w:rFonts w:ascii="Courier New" w:hAnsi="Courier New" w:cs="Courier New"/>
+          <w:noProof/>
+          <w:kern w:val="0"/>
+          <w:sz w:val="20"/>
+          <w:szCs w:val="20"/>
+        </w:rPr>
+        <w:t xml:space="preserve"> </w:t>
+      </w:r>
+      <w:r>
+        <w:rPr>
+          <w:rFonts w:ascii="Courier New" w:hAnsi="Courier New" w:cs="Courier New"/>
+          <w:noProof/>
+          <w:color w:val="008080"/>
+          <w:kern w:val="0"/>
+          <w:sz w:val="20"/>
+          <w:szCs w:val="20"/>
+        </w:rPr>
+        <w:t>isbn</w:t>
+      </w:r>
+      <w:r>
+        <w:rPr>
+          <w:rFonts w:ascii="Courier New" w:hAnsi="Courier New" w:cs="Courier New"/>
+          <w:noProof/>
+          <w:color w:val="808080"/>
+          <w:kern w:val="0"/>
+          <w:sz w:val="20"/>
+          <w:szCs w:val="20"/>
+        </w:rPr>
+        <w:t>=</w:t>
+      </w:r>
+      <w:r>
+        <w:rPr>
+          <w:rFonts w:ascii="Courier New" w:hAnsi="Courier New" w:cs="Courier New"/>
+          <w:noProof/>
+          <w:color w:val="008080"/>
+          <w:kern w:val="0"/>
+          <w:sz w:val="20"/>
+          <w:szCs w:val="20"/>
+        </w:rPr>
+        <w:t>@isbn</w:t>
+      </w:r>
+      <w:r>
+        <w:rPr>
+          <w:rFonts w:ascii="Courier New" w:hAnsi="Courier New" w:cs="Courier New"/>
+          <w:noProof/>
+          <w:color w:val="808080"/>
+          <w:kern w:val="0"/>
+          <w:sz w:val="20"/>
+          <w:szCs w:val="20"/>
+        </w:rPr>
+        <w:t>)=</w:t>
+      </w:r>
+      <w:r>
+        <w:rPr>
+          <w:rFonts w:ascii="Courier New" w:hAnsi="Courier New" w:cs="Courier New"/>
+          <w:noProof/>
+          <w:kern w:val="0"/>
+          <w:sz w:val="20"/>
+          <w:szCs w:val="20"/>
+        </w:rPr>
+        <w:t>0</w:t>
+      </w:r>
+      <w:r>
+        <w:rPr>
+          <w:rFonts w:ascii="Courier New" w:hAnsi="Courier New" w:cs="Courier New"/>
+          <w:noProof/>
+          <w:color w:val="808080"/>
+          <w:kern w:val="0"/>
+          <w:sz w:val="20"/>
+          <w:szCs w:val="20"/>
+        </w:rPr>
+        <w:t>)</w:t>
+      </w:r>
+    </w:p>
+    <w:p>
+      <w:pPr>
+        <w:autoSpaceDE w:val="0"/>
+        <w:autoSpaceDN w:val="0"/>
+        <w:adjustRightInd w:val="0"/>
+        <w:jc w:val="left"/>
+        <w:rPr>
+          <w:rFonts w:ascii="Courier New" w:hAnsi="Courier New" w:cs="Courier New"/>
+          <w:noProof/>
+          <w:color w:val="0000FF"/>
+          <w:kern w:val="0"/>
+          <w:sz w:val="20"/>
+          <w:szCs w:val="20"/>
+        </w:rPr>
+      </w:pPr>
+      <w:r>
+        <w:rPr>
+          <w:rFonts w:ascii="Courier New" w:hAnsi="Courier New" w:cs="Courier New"/>
+          <w:noProof/>
+          <w:kern w:val="0"/>
+          <w:sz w:val="20"/>
+          <w:szCs w:val="20"/>
+        </w:rPr>
+        <w:tab/>
+      </w:r>
+      <w:r>
+        <w:rPr>
+          <w:rFonts w:ascii="Courier New" w:hAnsi="Courier New" w:cs="Courier New"/>
+          <w:noProof/>
+          <w:kern w:val="0"/>
+          <w:sz w:val="20"/>
+          <w:szCs w:val="20"/>
+        </w:rPr>
+        <w:tab/>
+      </w:r>
+      <w:r>
+        <w:rPr>
+          <w:rFonts w:ascii="Courier New" w:hAnsi="Courier New" w:cs="Courier New"/>
+          <w:noProof/>
+          <w:color w:val="0000FF"/>
+          <w:kern w:val="0"/>
+          <w:sz w:val="20"/>
+          <w:szCs w:val="20"/>
+        </w:rPr>
+        <w:t>begin</w:t>
+      </w:r>
+    </w:p>
+    <w:p>
+      <w:pPr>
+        <w:autoSpaceDE w:val="0"/>
+        <w:autoSpaceDN w:val="0"/>
+        <w:adjustRightInd w:val="0"/>
+        <w:jc w:val="left"/>
+        <w:rPr>
+          <w:rFonts w:ascii="Courier New" w:hAnsi="Courier New" w:cs="Courier New"/>
+          <w:noProof/>
+          <w:color w:val="008080"/>
+          <w:kern w:val="0"/>
+          <w:sz w:val="20"/>
+          <w:szCs w:val="20"/>
+        </w:rPr>
+      </w:pPr>
+      <w:r>
+        <w:rPr>
+          <w:rFonts w:ascii="Courier New" w:hAnsi="Courier New" w:cs="Courier New"/>
+          <w:noProof/>
+          <w:kern w:val="0"/>
+          <w:sz w:val="20"/>
+          <w:szCs w:val="20"/>
+        </w:rPr>
+        <w:tab/>
+      </w:r>
+      <w:r>
+        <w:rPr>
+          <w:rFonts w:ascii="Courier New" w:hAnsi="Courier New" w:cs="Courier New"/>
+          <w:noProof/>
+          <w:kern w:val="0"/>
+          <w:sz w:val="20"/>
+          <w:szCs w:val="20"/>
+        </w:rPr>
+        <w:tab/>
+      </w:r>
+      <w:r>
+        <w:rPr>
+          <w:rFonts w:ascii="Courier New" w:hAnsi="Courier New" w:cs="Courier New"/>
+          <w:noProof/>
+          <w:kern w:val="0"/>
+          <w:sz w:val="20"/>
+          <w:szCs w:val="20"/>
+        </w:rPr>
+        <w:tab/>
+      </w:r>
+      <w:r>
+        <w:rPr>
+          <w:rFonts w:ascii="Courier New" w:hAnsi="Courier New" w:cs="Courier New"/>
+          <w:noProof/>
+          <w:color w:val="0000FF"/>
+          <w:kern w:val="0"/>
+          <w:sz w:val="20"/>
+          <w:szCs w:val="20"/>
+        </w:rPr>
+        <w:t>update</w:t>
+      </w:r>
+      <w:r>
+        <w:rPr>
+          <w:rFonts w:ascii="Courier New" w:hAnsi="Courier New" w:cs="Courier New"/>
+          <w:noProof/>
+          <w:kern w:val="0"/>
+          <w:sz w:val="20"/>
+          <w:szCs w:val="20"/>
+        </w:rPr>
+        <w:t xml:space="preserve"> </w:t>
+      </w:r>
+      <w:r>
+        <w:rPr>
+          <w:rFonts w:ascii="Courier New" w:hAnsi="Courier New" w:cs="Courier New"/>
+          <w:noProof/>
+          <w:color w:val="008080"/>
+          <w:kern w:val="0"/>
+          <w:sz w:val="20"/>
+          <w:szCs w:val="20"/>
+        </w:rPr>
+        <w:t>books</w:t>
+      </w:r>
+      <w:r>
+        <w:rPr>
+          <w:rFonts w:ascii="Courier New" w:hAnsi="Courier New" w:cs="Courier New"/>
+          <w:noProof/>
+          <w:kern w:val="0"/>
+          <w:sz w:val="20"/>
+          <w:szCs w:val="20"/>
+        </w:rPr>
+        <w:t xml:space="preserve"> </w:t>
+      </w:r>
+      <w:r>
+        <w:rPr>
+          <w:rFonts w:ascii="Courier New" w:hAnsi="Courier New" w:cs="Courier New"/>
+          <w:noProof/>
+          <w:color w:val="0000FF"/>
+          <w:kern w:val="0"/>
+          <w:sz w:val="20"/>
+          <w:szCs w:val="20"/>
+        </w:rPr>
+        <w:t>set</w:t>
+      </w:r>
+      <w:r>
+        <w:rPr>
+          <w:rFonts w:ascii="Courier New" w:hAnsi="Courier New" w:cs="Courier New"/>
+          <w:noProof/>
+          <w:kern w:val="0"/>
+          <w:sz w:val="20"/>
+          <w:szCs w:val="20"/>
+        </w:rPr>
+        <w:t xml:space="preserve"> </w:t>
+      </w:r>
+      <w:r>
+        <w:rPr>
+          <w:rFonts w:ascii="Courier New" w:hAnsi="Courier New" w:cs="Courier New"/>
+          <w:noProof/>
+          <w:color w:val="008080"/>
+          <w:kern w:val="0"/>
+          <w:sz w:val="20"/>
+          <w:szCs w:val="20"/>
+        </w:rPr>
+        <w:t>available</w:t>
+      </w:r>
+      <w:r>
+        <w:rPr>
+          <w:rFonts w:ascii="Courier New" w:hAnsi="Courier New" w:cs="Courier New"/>
+          <w:noProof/>
+          <w:color w:val="808080"/>
+          <w:kern w:val="0"/>
+          <w:sz w:val="20"/>
+          <w:szCs w:val="20"/>
+        </w:rPr>
+        <w:t>=</w:t>
+      </w:r>
+      <w:r>
+        <w:rPr>
+          <w:rFonts w:ascii="Courier New" w:hAnsi="Courier New" w:cs="Courier New"/>
+          <w:noProof/>
+          <w:color w:val="FF0000"/>
+          <w:kern w:val="0"/>
+          <w:sz w:val="20"/>
+          <w:szCs w:val="20"/>
+        </w:rPr>
+        <w:t>'</w:t>
+      </w:r>
+      <w:r>
+        <w:rPr>
+          <w:rFonts w:ascii="Courier New" w:hAnsi="Courier New" w:cs="Courier New"/>
+          <w:noProof/>
+          <w:color w:val="FF0000"/>
+          <w:kern w:val="0"/>
+          <w:sz w:val="20"/>
+          <w:szCs w:val="20"/>
+        </w:rPr>
+        <w:t>否</w:t>
+      </w:r>
+      <w:r>
+        <w:rPr>
+          <w:rFonts w:ascii="Courier New" w:hAnsi="Courier New" w:cs="Courier New"/>
+          <w:noProof/>
+          <w:color w:val="FF0000"/>
+          <w:kern w:val="0"/>
+          <w:sz w:val="20"/>
+          <w:szCs w:val="20"/>
+        </w:rPr>
+        <w:t>'</w:t>
+      </w:r>
+      <w:r>
+        <w:rPr>
+          <w:rFonts w:ascii="Courier New" w:hAnsi="Courier New" w:cs="Courier New"/>
+          <w:noProof/>
+          <w:kern w:val="0"/>
+          <w:sz w:val="20"/>
+          <w:szCs w:val="20"/>
+        </w:rPr>
+        <w:t xml:space="preserve"> </w:t>
+      </w:r>
+      <w:r>
+        <w:rPr>
+          <w:rFonts w:ascii="Courier New" w:hAnsi="Courier New" w:cs="Courier New"/>
+          <w:noProof/>
+          <w:color w:val="0000FF"/>
+          <w:kern w:val="0"/>
+          <w:sz w:val="20"/>
+          <w:szCs w:val="20"/>
+        </w:rPr>
+        <w:t>where</w:t>
+      </w:r>
+      <w:r>
+        <w:rPr>
+          <w:rFonts w:ascii="Courier New" w:hAnsi="Courier New" w:cs="Courier New"/>
+          <w:noProof/>
+          <w:kern w:val="0"/>
+          <w:sz w:val="20"/>
+          <w:szCs w:val="20"/>
+        </w:rPr>
+        <w:t xml:space="preserve"> </w:t>
+      </w:r>
+      <w:r>
+        <w:rPr>
+          <w:rFonts w:ascii="Courier New" w:hAnsi="Courier New" w:cs="Courier New"/>
+          <w:noProof/>
+          <w:color w:val="008080"/>
+          <w:kern w:val="0"/>
+          <w:sz w:val="20"/>
+          <w:szCs w:val="20"/>
+        </w:rPr>
+        <w:t>isbn</w:t>
+      </w:r>
+      <w:r>
+        <w:rPr>
+          <w:rFonts w:ascii="Courier New" w:hAnsi="Courier New" w:cs="Courier New"/>
+          <w:noProof/>
+          <w:color w:val="808080"/>
+          <w:kern w:val="0"/>
+          <w:sz w:val="20"/>
+          <w:szCs w:val="20"/>
+        </w:rPr>
+        <w:t>=</w:t>
+      </w:r>
+      <w:r>
+        <w:rPr>
+          <w:rFonts w:ascii="Courier New" w:hAnsi="Courier New" w:cs="Courier New"/>
+          <w:noProof/>
+          <w:color w:val="008080"/>
+          <w:kern w:val="0"/>
+          <w:sz w:val="20"/>
+          <w:szCs w:val="20"/>
+        </w:rPr>
+        <w:t>@isbn</w:t>
+      </w:r>
+    </w:p>
+    <w:p>
+      <w:pPr>
+        <w:autoSpaceDE w:val="0"/>
+        <w:autoSpaceDN w:val="0"/>
+        <w:adjustRightInd w:val="0"/>
+        <w:jc w:val="left"/>
+        <w:rPr>
+          <w:rFonts w:ascii="Courier New" w:hAnsi="Courier New" w:cs="Courier New"/>
+          <w:noProof/>
+          <w:color w:val="0000FF"/>
+          <w:kern w:val="0"/>
+          <w:sz w:val="20"/>
+          <w:szCs w:val="20"/>
+        </w:rPr>
+      </w:pPr>
+      <w:r>
+        <w:rPr>
+          <w:rFonts w:ascii="Courier New" w:hAnsi="Courier New" w:cs="Courier New"/>
+          <w:noProof/>
+          <w:kern w:val="0"/>
+          <w:sz w:val="20"/>
+          <w:szCs w:val="20"/>
+        </w:rPr>
+        <w:tab/>
+      </w:r>
+      <w:r>
+        <w:rPr>
+          <w:rFonts w:ascii="Courier New" w:hAnsi="Courier New" w:cs="Courier New"/>
+          <w:noProof/>
+          <w:kern w:val="0"/>
+          <w:sz w:val="20"/>
+          <w:szCs w:val="20"/>
+        </w:rPr>
+        <w:tab/>
+      </w:r>
+      <w:r>
+        <w:rPr>
+          <w:rFonts w:ascii="Courier New" w:hAnsi="Courier New" w:cs="Courier New"/>
+          <w:noProof/>
+          <w:color w:val="0000FF"/>
+          <w:kern w:val="0"/>
+          <w:sz w:val="20"/>
+          <w:szCs w:val="20"/>
+        </w:rPr>
+        <w:t>end</w:t>
+      </w:r>
+    </w:p>
+    <w:p>
+      <w:pPr>
+        <w:autoSpaceDE w:val="0"/>
+        <w:autoSpaceDN w:val="0"/>
+        <w:adjustRightInd w:val="0"/>
+        <w:jc w:val="left"/>
+        <w:rPr>
+          <w:rFonts w:ascii="Courier New" w:hAnsi="Courier New" w:cs="Courier New"/>
+          <w:noProof/>
+          <w:color w:val="0000FF"/>
+          <w:kern w:val="0"/>
+          <w:sz w:val="20"/>
+          <w:szCs w:val="20"/>
+        </w:rPr>
+      </w:pPr>
+      <w:r>
+        <w:rPr>
+          <w:rFonts w:ascii="Courier New" w:hAnsi="Courier New" w:cs="Courier New"/>
+          <w:noProof/>
+          <w:kern w:val="0"/>
+          <w:sz w:val="20"/>
+          <w:szCs w:val="20"/>
+        </w:rPr>
+        <w:tab/>
+      </w:r>
+      <w:r>
+        <w:rPr>
+          <w:rFonts w:ascii="Courier New" w:hAnsi="Courier New" w:cs="Courier New"/>
+          <w:noProof/>
+          <w:color w:val="0000FF"/>
+          <w:kern w:val="0"/>
+          <w:sz w:val="20"/>
+          <w:szCs w:val="20"/>
+        </w:rPr>
+        <w:t>end</w:t>
+      </w:r>
+    </w:p>
+    <w:p>
+      <w:pPr>
+        <w:autoSpaceDE w:val="0"/>
+        <w:autoSpaceDN w:val="0"/>
+        <w:adjustRightInd w:val="0"/>
+        <w:jc w:val="left"/>
+        <w:rPr>
+          <w:rFonts w:ascii="Courier New" w:hAnsi="Courier New" w:cs="Courier New"/>
+          <w:noProof/>
+          <w:color w:val="0000FF"/>
+          <w:kern w:val="0"/>
+          <w:sz w:val="20"/>
+          <w:szCs w:val="20"/>
+        </w:rPr>
+      </w:pPr>
+      <w:r>
+        <w:rPr>
+          <w:rFonts w:ascii="Courier New" w:hAnsi="Courier New" w:cs="Courier New"/>
+          <w:noProof/>
+          <w:kern w:val="0"/>
+          <w:sz w:val="20"/>
+          <w:szCs w:val="20"/>
+        </w:rPr>
+        <w:tab/>
+      </w:r>
+      <w:r>
+        <w:rPr>
+          <w:rFonts w:ascii="Courier New" w:hAnsi="Courier New" w:cs="Courier New"/>
+          <w:noProof/>
+          <w:color w:val="0000FF"/>
+          <w:kern w:val="0"/>
+          <w:sz w:val="20"/>
+          <w:szCs w:val="20"/>
+        </w:rPr>
+        <w:t>else</w:t>
+      </w:r>
+    </w:p>
+    <w:p>
+      <w:pPr>
+        <w:autoSpaceDE w:val="0"/>
+        <w:autoSpaceDN w:val="0"/>
+        <w:adjustRightInd w:val="0"/>
+        <w:jc w:val="left"/>
+        <w:rPr>
+          <w:rFonts w:ascii="Courier New" w:hAnsi="Courier New" w:cs="Courier New"/>
+          <w:noProof/>
+          <w:color w:val="0000FF"/>
+          <w:kern w:val="0"/>
+          <w:sz w:val="20"/>
+          <w:szCs w:val="20"/>
+        </w:rPr>
+      </w:pPr>
+      <w:r>
+        <w:rPr>
+          <w:rFonts w:ascii="Courier New" w:hAnsi="Courier New" w:cs="Courier New"/>
+          <w:noProof/>
+          <w:kern w:val="0"/>
+          <w:sz w:val="20"/>
+          <w:szCs w:val="20"/>
+        </w:rPr>
+        <w:tab/>
+      </w:r>
+      <w:r>
+        <w:rPr>
+          <w:rFonts w:ascii="Courier New" w:hAnsi="Courier New" w:cs="Courier New"/>
+          <w:noProof/>
+          <w:color w:val="0000FF"/>
+          <w:kern w:val="0"/>
+          <w:sz w:val="20"/>
+          <w:szCs w:val="20"/>
+        </w:rPr>
+        <w:t>begin</w:t>
+      </w:r>
+    </w:p>
+    <w:p>
+      <w:pPr>
+        <w:autoSpaceDE w:val="0"/>
+        <w:autoSpaceDN w:val="0"/>
+        <w:adjustRightInd w:val="0"/>
+        <w:jc w:val="left"/>
+        <w:rPr>
+          <w:rFonts w:ascii="Courier New" w:hAnsi="Courier New" w:cs="Courier New"/>
+          <w:noProof/>
+          <w:color w:val="008080"/>
+          <w:kern w:val="0"/>
+          <w:sz w:val="20"/>
+          <w:szCs w:val="20"/>
+        </w:rPr>
+      </w:pPr>
+      <w:r>
+        <w:rPr>
+          <w:rFonts w:ascii="Courier New" w:hAnsi="Courier New" w:cs="Courier New"/>
+          <w:noProof/>
+          <w:kern w:val="0"/>
+          <w:sz w:val="20"/>
+          <w:szCs w:val="20"/>
+        </w:rPr>
+        <w:tab/>
+      </w:r>
+      <w:r>
+        <w:rPr>
+          <w:rFonts w:ascii="Courier New" w:hAnsi="Courier New" w:cs="Courier New"/>
+          <w:noProof/>
+          <w:kern w:val="0"/>
+          <w:sz w:val="20"/>
+          <w:szCs w:val="20"/>
+        </w:rPr>
+        <w:tab/>
+      </w:r>
+      <w:r>
+        <w:rPr>
+          <w:rFonts w:ascii="Courier New" w:hAnsi="Courier New" w:cs="Courier New"/>
+          <w:noProof/>
+          <w:color w:val="0000FF"/>
+          <w:kern w:val="0"/>
+          <w:sz w:val="20"/>
+          <w:szCs w:val="20"/>
+        </w:rPr>
+        <w:t>delete</w:t>
+      </w:r>
+      <w:r>
+        <w:rPr>
+          <w:rFonts w:ascii="Courier New" w:hAnsi="Courier New" w:cs="Courier New"/>
+          <w:noProof/>
+          <w:kern w:val="0"/>
+          <w:sz w:val="20"/>
+          <w:szCs w:val="20"/>
+        </w:rPr>
+        <w:t xml:space="preserve"> </w:t>
+      </w:r>
+      <w:r>
+        <w:rPr>
+          <w:rFonts w:ascii="Courier New" w:hAnsi="Courier New" w:cs="Courier New"/>
+          <w:noProof/>
+          <w:color w:val="0000FF"/>
+          <w:kern w:val="0"/>
+          <w:sz w:val="20"/>
+          <w:szCs w:val="20"/>
+        </w:rPr>
+        <w:t>from</w:t>
+      </w:r>
+      <w:r>
+        <w:rPr>
+          <w:rFonts w:ascii="Courier New" w:hAnsi="Courier New" w:cs="Courier New"/>
+          <w:noProof/>
+          <w:kern w:val="0"/>
+          <w:sz w:val="20"/>
+          <w:szCs w:val="20"/>
+        </w:rPr>
+        <w:t xml:space="preserve"> </w:t>
+      </w:r>
+      <w:r>
+        <w:rPr>
+          <w:rFonts w:ascii="Courier New" w:hAnsi="Courier New" w:cs="Courier New"/>
+          <w:noProof/>
+          <w:color w:val="008080"/>
+          <w:kern w:val="0"/>
+          <w:sz w:val="20"/>
+          <w:szCs w:val="20"/>
+        </w:rPr>
+        <w:t>rb</w:t>
+      </w:r>
+      <w:r>
+        <w:rPr>
+          <w:rFonts w:ascii="Courier New" w:hAnsi="Courier New" w:cs="Courier New"/>
+          <w:noProof/>
+          <w:kern w:val="0"/>
+          <w:sz w:val="20"/>
+          <w:szCs w:val="20"/>
+        </w:rPr>
+        <w:t xml:space="preserve"> </w:t>
+      </w:r>
+      <w:r>
+        <w:rPr>
+          <w:rFonts w:ascii="Courier New" w:hAnsi="Courier New" w:cs="Courier New"/>
+          <w:noProof/>
+          <w:color w:val="0000FF"/>
+          <w:kern w:val="0"/>
+          <w:sz w:val="20"/>
+          <w:szCs w:val="20"/>
+        </w:rPr>
+        <w:t>where</w:t>
+      </w:r>
+      <w:r>
+        <w:rPr>
+          <w:rFonts w:ascii="Courier New" w:hAnsi="Courier New" w:cs="Courier New"/>
+          <w:noProof/>
+          <w:kern w:val="0"/>
+          <w:sz w:val="20"/>
+          <w:szCs w:val="20"/>
+        </w:rPr>
+        <w:t xml:space="preserve"> </w:t>
+      </w:r>
+      <w:r>
+        <w:rPr>
+          <w:rFonts w:ascii="Courier New" w:hAnsi="Courier New" w:cs="Courier New"/>
+          <w:noProof/>
+          <w:color w:val="008080"/>
+          <w:kern w:val="0"/>
+          <w:sz w:val="20"/>
+          <w:szCs w:val="20"/>
+        </w:rPr>
+        <w:t>borrowid</w:t>
+      </w:r>
+      <w:r>
+        <w:rPr>
+          <w:rFonts w:ascii="Courier New" w:hAnsi="Courier New" w:cs="Courier New"/>
+          <w:noProof/>
+          <w:color w:val="808080"/>
+          <w:kern w:val="0"/>
+          <w:sz w:val="20"/>
+          <w:szCs w:val="20"/>
+        </w:rPr>
+        <w:t>=</w:t>
+      </w:r>
+      <w:r>
+        <w:rPr>
+          <w:rFonts w:ascii="Courier New" w:hAnsi="Courier New" w:cs="Courier New"/>
+          <w:noProof/>
+          <w:color w:val="008080"/>
+          <w:kern w:val="0"/>
+          <w:sz w:val="20"/>
+          <w:szCs w:val="20"/>
+        </w:rPr>
+        <w:t>@borrowid</w:t>
+      </w:r>
+      <w:r>
+        <w:rPr>
+          <w:rFonts w:ascii="Courier New" w:hAnsi="Courier New" w:cs="Courier New"/>
+          <w:noProof/>
+          <w:kern w:val="0"/>
+          <w:sz w:val="20"/>
+          <w:szCs w:val="20"/>
+        </w:rPr>
+        <w:t xml:space="preserve"> </w:t>
+      </w:r>
+      <w:r>
+        <w:rPr>
+          <w:rFonts w:ascii="Courier New" w:hAnsi="Courier New" w:cs="Courier New"/>
+          <w:noProof/>
+          <w:color w:val="808080"/>
+          <w:kern w:val="0"/>
+          <w:sz w:val="20"/>
+          <w:szCs w:val="20"/>
+        </w:rPr>
+        <w:t>and</w:t>
+      </w:r>
+      <w:r>
+        <w:rPr>
+          <w:rFonts w:ascii="Courier New" w:hAnsi="Courier New" w:cs="Courier New"/>
+          <w:noProof/>
+          <w:kern w:val="0"/>
+          <w:sz w:val="20"/>
+          <w:szCs w:val="20"/>
+        </w:rPr>
+        <w:t xml:space="preserve"> </w:t>
+      </w:r>
+      <w:r>
+        <w:rPr>
+          <w:rFonts w:ascii="Courier New" w:hAnsi="Courier New" w:cs="Courier New"/>
+          <w:noProof/>
+          <w:color w:val="008080"/>
+          <w:kern w:val="0"/>
+          <w:sz w:val="20"/>
+          <w:szCs w:val="20"/>
+        </w:rPr>
+        <w:t>isbn</w:t>
+      </w:r>
+      <w:r>
+        <w:rPr>
+          <w:rFonts w:ascii="Courier New" w:hAnsi="Courier New" w:cs="Courier New"/>
+          <w:noProof/>
+          <w:color w:val="808080"/>
+          <w:kern w:val="0"/>
+          <w:sz w:val="20"/>
+          <w:szCs w:val="20"/>
+        </w:rPr>
+        <w:t>=</w:t>
+      </w:r>
+      <w:r>
+        <w:rPr>
+          <w:rFonts w:ascii="Courier New" w:hAnsi="Courier New" w:cs="Courier New"/>
+          <w:noProof/>
+          <w:color w:val="008080"/>
+          <w:kern w:val="0"/>
+          <w:sz w:val="20"/>
+          <w:szCs w:val="20"/>
+        </w:rPr>
+        <w:t>@isbn</w:t>
+      </w:r>
+    </w:p>
+    <w:p>
+      <w:pPr>
+        <w:autoSpaceDE w:val="0"/>
+        <w:autoSpaceDN w:val="0"/>
+        <w:adjustRightInd w:val="0"/>
+        <w:jc w:val="left"/>
+        <w:rPr>
+          <w:rFonts w:ascii="Courier New" w:hAnsi="Courier New" w:cs="Courier New"/>
+          <w:noProof/>
+          <w:color w:val="808080"/>
+          <w:kern w:val="0"/>
+          <w:sz w:val="20"/>
+          <w:szCs w:val="20"/>
+        </w:rPr>
+      </w:pPr>
+      <w:r>
+        <w:rPr>
+          <w:rFonts w:ascii="Courier New" w:hAnsi="Courier New" w:cs="Courier New"/>
+          <w:noProof/>
+          <w:kern w:val="0"/>
+          <w:sz w:val="20"/>
+          <w:szCs w:val="20"/>
+        </w:rPr>
+        <w:tab/>
+      </w:r>
+      <w:r>
+        <w:rPr>
+          <w:rFonts w:ascii="Courier New" w:hAnsi="Courier New" w:cs="Courier New"/>
+          <w:noProof/>
+          <w:kern w:val="0"/>
+          <w:sz w:val="20"/>
+          <w:szCs w:val="20"/>
+        </w:rPr>
+        <w:tab/>
+      </w:r>
+      <w:r>
+        <w:rPr>
+          <w:rFonts w:ascii="Courier New" w:hAnsi="Courier New" w:cs="Courier New"/>
+          <w:noProof/>
+          <w:color w:val="0000FF"/>
+          <w:kern w:val="0"/>
+          <w:sz w:val="20"/>
+          <w:szCs w:val="20"/>
+        </w:rPr>
+        <w:t xml:space="preserve">RAISERROR </w:t>
+      </w:r>
+      <w:r>
+        <w:rPr>
+          <w:rFonts w:ascii="Courier New" w:hAnsi="Courier New" w:cs="Courier New"/>
+          <w:noProof/>
+          <w:color w:val="808080"/>
+          <w:kern w:val="0"/>
+          <w:sz w:val="20"/>
+          <w:szCs w:val="20"/>
+        </w:rPr>
+        <w:t>(</w:t>
+      </w:r>
+      <w:r>
+        <w:rPr>
+          <w:rFonts w:ascii="Courier New" w:hAnsi="Courier New" w:cs="Courier New"/>
+          <w:noProof/>
+          <w:color w:val="FF0000"/>
+          <w:kern w:val="0"/>
+          <w:sz w:val="20"/>
+          <w:szCs w:val="20"/>
+        </w:rPr>
+        <w:t>'</w:t>
+      </w:r>
+      <w:r>
+        <w:rPr>
+          <w:rFonts w:ascii="Courier New" w:hAnsi="Courier New" w:cs="Courier New"/>
+          <w:noProof/>
+          <w:color w:val="FF0000"/>
+          <w:kern w:val="0"/>
+          <w:sz w:val="20"/>
+          <w:szCs w:val="20"/>
+        </w:rPr>
+        <w:t>该读者当前还有未还书籍，不能借书</w:t>
+      </w:r>
+      <w:r>
+        <w:rPr>
+          <w:rFonts w:ascii="Courier New" w:hAnsi="Courier New" w:cs="Courier New"/>
+          <w:noProof/>
+          <w:color w:val="FF0000"/>
+          <w:kern w:val="0"/>
+          <w:sz w:val="20"/>
+          <w:szCs w:val="20"/>
+        </w:rPr>
+        <w:t>!'</w:t>
+      </w:r>
+      <w:r>
+        <w:rPr>
+          <w:rFonts w:ascii="Courier New" w:hAnsi="Courier New" w:cs="Courier New"/>
+          <w:noProof/>
+          <w:color w:val="808080"/>
+          <w:kern w:val="0"/>
+          <w:sz w:val="20"/>
+          <w:szCs w:val="20"/>
+        </w:rPr>
+        <w:t>,</w:t>
+      </w:r>
+      <w:r>
+        <w:rPr>
+          <w:rFonts w:ascii="Courier New" w:hAnsi="Courier New" w:cs="Courier New"/>
+          <w:noProof/>
+          <w:kern w:val="0"/>
+          <w:sz w:val="20"/>
+          <w:szCs w:val="20"/>
+        </w:rPr>
+        <w:t>15</w:t>
+      </w:r>
+      <w:r>
+        <w:rPr>
+          <w:rFonts w:ascii="Courier New" w:hAnsi="Courier New" w:cs="Courier New"/>
+          <w:noProof/>
+          <w:color w:val="808080"/>
+          <w:kern w:val="0"/>
+          <w:sz w:val="20"/>
+          <w:szCs w:val="20"/>
+        </w:rPr>
+        <w:t>,</w:t>
+      </w:r>
+      <w:r>
+        <w:rPr>
+          <w:rFonts w:ascii="Courier New" w:hAnsi="Courier New" w:cs="Courier New"/>
+          <w:noProof/>
+          <w:kern w:val="0"/>
+          <w:sz w:val="20"/>
+          <w:szCs w:val="20"/>
+        </w:rPr>
+        <w:t>1</w:t>
+      </w:r>
+      <w:r>
+        <w:rPr>
+          <w:rFonts w:ascii="Courier New" w:hAnsi="Courier New" w:cs="Courier New"/>
+          <w:noProof/>
+          <w:color w:val="808080"/>
+          <w:kern w:val="0"/>
+          <w:sz w:val="20"/>
+          <w:szCs w:val="20"/>
+        </w:rPr>
+        <w:t>)</w:t>
+      </w:r>
+    </w:p>
+    <w:p>
+      <w:pPr>
+        <w:autoSpaceDE w:val="0"/>
+        <w:autoSpaceDN w:val="0"/>
+        <w:adjustRightInd w:val="0"/>
+        <w:jc w:val="left"/>
+        <w:rPr>
+          <w:rFonts w:ascii="Courier New" w:hAnsi="Courier New" w:cs="Courier New"/>
+          <w:noProof/>
+          <w:color w:val="0000FF"/>
+          <w:kern w:val="0"/>
+          <w:sz w:val="20"/>
+          <w:szCs w:val="20"/>
+        </w:rPr>
+      </w:pPr>
+      <w:r>
+        <w:rPr>
+          <w:rFonts w:ascii="Courier New" w:hAnsi="Courier New" w:cs="Courier New"/>
+          <w:noProof/>
+          <w:kern w:val="0"/>
+          <w:sz w:val="20"/>
+          <w:szCs w:val="20"/>
+        </w:rPr>
+        <w:tab/>
+      </w:r>
+      <w:r>
+        <w:rPr>
+          <w:rFonts w:ascii="Courier New" w:hAnsi="Courier New" w:cs="Courier New"/>
+          <w:noProof/>
+          <w:color w:val="0000FF"/>
+          <w:kern w:val="0"/>
+          <w:sz w:val="20"/>
+          <w:szCs w:val="20"/>
+        </w:rPr>
+        <w:t>end</w:t>
+      </w:r>
+    </w:p>
+    <w:p>
+      <w:pPr>
+        <w:rPr>
+          <w:rFonts w:ascii="Courier New" w:hAnsi="Courier New" w:cs="Courier New"/>
+          <w:noProof/>
+          <w:color w:val="0000FF"/>
+          <w:kern w:val="0"/>
+          <w:sz w:val="20"/>
+          <w:szCs w:val="20"/>
+        </w:rPr>
+      </w:pPr>
+      <w:r>
+        <w:rPr>
+          <w:rFonts w:ascii="Courier New" w:hAnsi="Courier New" w:cs="Courier New"/>
+          <w:noProof/>
+          <w:color w:val="0000FF"/>
+          <w:kern w:val="0"/>
+          <w:sz w:val="20"/>
+          <w:szCs w:val="20"/>
+        </w:rPr>
+        <w:t>end</w:t>
+      </w:r>
+    </w:p>
+    <w:p>
+      <w:pPr>
+        <w:rPr>
+          <w:noProof/>
+        </w:rPr>
+      </w:pPr>
+      <w:r>
+        <w:rPr>
+          <w:rFonts w:hint="eastAsia"/>
+          <w:noProof/>
+        </w:rPr>
+        <w:t>还书触发器：</w:t>
+      </w:r>
+    </w:p>
+    <w:p>
+      <w:pPr>
+        <w:autoSpaceDE w:val="0"/>
+        <w:autoSpaceDN w:val="0"/>
+        <w:adjustRightInd w:val="0"/>
+        <w:jc w:val="left"/>
+        <w:rPr>
+          <w:rFonts w:ascii="Courier New" w:hAnsi="Courier New" w:cs="Courier New"/>
+          <w:noProof/>
+          <w:color w:val="008080"/>
+          <w:kern w:val="0"/>
+          <w:sz w:val="20"/>
+          <w:szCs w:val="20"/>
+        </w:rPr>
+      </w:pPr>
+      <w:r>
+        <w:rPr>
+          <w:rFonts w:ascii="Courier New" w:hAnsi="Courier New" w:cs="Courier New"/>
+          <w:noProof/>
+          <w:color w:val="0000FF"/>
+          <w:kern w:val="0"/>
+          <w:sz w:val="20"/>
+          <w:szCs w:val="20"/>
+        </w:rPr>
+        <w:t>create</w:t>
+      </w:r>
+      <w:r>
+        <w:rPr>
+          <w:rFonts w:ascii="Courier New" w:hAnsi="Courier New" w:cs="Courier New"/>
+          <w:noProof/>
+          <w:kern w:val="0"/>
+          <w:sz w:val="20"/>
+          <w:szCs w:val="20"/>
+        </w:rPr>
+        <w:t xml:space="preserve"> </w:t>
+      </w:r>
+      <w:r>
+        <w:rPr>
+          <w:rFonts w:ascii="Courier New" w:hAnsi="Courier New" w:cs="Courier New"/>
+          <w:noProof/>
+          <w:color w:val="0000FF"/>
+          <w:kern w:val="0"/>
+          <w:sz w:val="20"/>
+          <w:szCs w:val="20"/>
+        </w:rPr>
+        <w:t>trigger</w:t>
+      </w:r>
+      <w:r>
+        <w:rPr>
+          <w:rFonts w:ascii="Courier New" w:hAnsi="Courier New" w:cs="Courier New"/>
+          <w:noProof/>
+          <w:kern w:val="0"/>
+          <w:sz w:val="20"/>
+          <w:szCs w:val="20"/>
+        </w:rPr>
+        <w:t xml:space="preserve"> </w:t>
+      </w:r>
+      <w:r>
+        <w:rPr>
+          <w:rFonts w:ascii="Courier New" w:hAnsi="Courier New" w:cs="Courier New"/>
+          <w:noProof/>
+          <w:color w:val="008080"/>
+          <w:kern w:val="0"/>
+          <w:sz w:val="20"/>
+          <w:szCs w:val="20"/>
+        </w:rPr>
+        <w:t>returnTrigger</w:t>
+      </w:r>
+    </w:p>
+    <w:p>
+      <w:pPr>
+        <w:autoSpaceDE w:val="0"/>
+        <w:autoSpaceDN w:val="0"/>
+        <w:adjustRightInd w:val="0"/>
+        <w:jc w:val="left"/>
+        <w:rPr>
+          <w:rFonts w:ascii="Courier New" w:hAnsi="Courier New" w:cs="Courier New"/>
+          <w:noProof/>
+          <w:color w:val="008080"/>
+          <w:kern w:val="0"/>
+          <w:sz w:val="20"/>
+          <w:szCs w:val="20"/>
+        </w:rPr>
+      </w:pPr>
+      <w:r>
+        <w:rPr>
+          <w:rFonts w:ascii="Courier New" w:hAnsi="Courier New" w:cs="Courier New"/>
+          <w:noProof/>
+          <w:color w:val="0000FF"/>
+          <w:kern w:val="0"/>
+          <w:sz w:val="20"/>
+          <w:szCs w:val="20"/>
+        </w:rPr>
+        <w:t>on</w:t>
+      </w:r>
+      <w:r>
+        <w:rPr>
+          <w:rFonts w:ascii="Courier New" w:hAnsi="Courier New" w:cs="Courier New"/>
+          <w:noProof/>
+          <w:kern w:val="0"/>
+          <w:sz w:val="20"/>
+          <w:szCs w:val="20"/>
+        </w:rPr>
+        <w:t xml:space="preserve"> </w:t>
+      </w:r>
+      <w:r>
+        <w:rPr>
+          <w:rFonts w:ascii="Courier New" w:hAnsi="Courier New" w:cs="Courier New"/>
+          <w:noProof/>
+          <w:color w:val="008080"/>
+          <w:kern w:val="0"/>
+          <w:sz w:val="20"/>
+          <w:szCs w:val="20"/>
+        </w:rPr>
+        <w:t>rb</w:t>
+      </w:r>
+    </w:p>
+    <w:p>
+      <w:pPr>
+        <w:autoSpaceDE w:val="0"/>
+        <w:autoSpaceDN w:val="0"/>
+        <w:adjustRightInd w:val="0"/>
+        <w:jc w:val="left"/>
+        <w:rPr>
+          <w:rFonts w:ascii="Courier New" w:hAnsi="Courier New" w:cs="Courier New"/>
+          <w:noProof/>
+          <w:color w:val="0000FF"/>
+          <w:kern w:val="0"/>
+          <w:sz w:val="20"/>
+          <w:szCs w:val="20"/>
+        </w:rPr>
+      </w:pPr>
+      <w:r>
+        <w:rPr>
+          <w:rFonts w:ascii="Courier New" w:hAnsi="Courier New" w:cs="Courier New"/>
+          <w:noProof/>
+          <w:color w:val="0000FF"/>
+          <w:kern w:val="0"/>
+          <w:sz w:val="20"/>
+          <w:szCs w:val="20"/>
+        </w:rPr>
+        <w:t>for</w:t>
+      </w:r>
+      <w:r>
+        <w:rPr>
+          <w:rFonts w:ascii="Courier New" w:hAnsi="Courier New" w:cs="Courier New"/>
+          <w:noProof/>
+          <w:kern w:val="0"/>
+          <w:sz w:val="20"/>
+          <w:szCs w:val="20"/>
+        </w:rPr>
+        <w:t xml:space="preserve"> </w:t>
+      </w:r>
+      <w:r>
+        <w:rPr>
+          <w:rFonts w:ascii="Courier New" w:hAnsi="Courier New" w:cs="Courier New"/>
+          <w:noProof/>
+          <w:color w:val="0000FF"/>
+          <w:kern w:val="0"/>
+          <w:sz w:val="20"/>
+          <w:szCs w:val="20"/>
+        </w:rPr>
+        <w:t>delete</w:t>
+      </w:r>
+    </w:p>
+    <w:p>
+      <w:pPr>
+        <w:autoSpaceDE w:val="0"/>
+        <w:autoSpaceDN w:val="0"/>
+        <w:adjustRightInd w:val="0"/>
+        <w:jc w:val="left"/>
+        <w:rPr>
+          <w:rFonts w:ascii="Courier New" w:hAnsi="Courier New" w:cs="Courier New"/>
+          <w:noProof/>
+          <w:color w:val="0000FF"/>
+          <w:kern w:val="0"/>
+          <w:sz w:val="20"/>
+          <w:szCs w:val="20"/>
+        </w:rPr>
+      </w:pPr>
+      <w:r>
+        <w:rPr>
+          <w:rFonts w:ascii="Courier New" w:hAnsi="Courier New" w:cs="Courier New"/>
+          <w:noProof/>
+          <w:color w:val="0000FF"/>
+          <w:kern w:val="0"/>
+          <w:sz w:val="20"/>
+          <w:szCs w:val="20"/>
+        </w:rPr>
+        <w:t>as</w:t>
+      </w:r>
+    </w:p>
+    <w:p>
+      <w:pPr>
+        <w:autoSpaceDE w:val="0"/>
+        <w:autoSpaceDN w:val="0"/>
+        <w:adjustRightInd w:val="0"/>
+        <w:jc w:val="left"/>
+        <w:rPr>
+          <w:rFonts w:ascii="Courier New" w:hAnsi="Courier New" w:cs="Courier New"/>
+          <w:noProof/>
+          <w:color w:val="0000FF"/>
+          <w:kern w:val="0"/>
+          <w:sz w:val="20"/>
+          <w:szCs w:val="20"/>
+        </w:rPr>
+      </w:pPr>
+      <w:r>
+        <w:rPr>
+          <w:rFonts w:ascii="Courier New" w:hAnsi="Courier New" w:cs="Courier New"/>
+          <w:noProof/>
+          <w:color w:val="0000FF"/>
+          <w:kern w:val="0"/>
+          <w:sz w:val="20"/>
+          <w:szCs w:val="20"/>
+        </w:rPr>
+        <w:t>begin</w:t>
+      </w:r>
+    </w:p>
+    <w:p>
+      <w:pPr>
+        <w:autoSpaceDE w:val="0"/>
+        <w:autoSpaceDN w:val="0"/>
+        <w:adjustRightInd w:val="0"/>
+        <w:jc w:val="left"/>
+        <w:rPr>
+          <w:rFonts w:ascii="Courier New" w:hAnsi="Courier New" w:cs="Courier New"/>
+          <w:noProof/>
+          <w:color w:val="808080"/>
+          <w:kern w:val="0"/>
+          <w:sz w:val="20"/>
+          <w:szCs w:val="20"/>
+        </w:rPr>
+      </w:pPr>
+      <w:r>
+        <w:rPr>
+          <w:rFonts w:ascii="Courier New" w:hAnsi="Courier New" w:cs="Courier New"/>
+          <w:noProof/>
+          <w:kern w:val="0"/>
+          <w:sz w:val="20"/>
+          <w:szCs w:val="20"/>
+        </w:rPr>
+        <w:tab/>
+      </w:r>
+      <w:r>
+        <w:rPr>
+          <w:rFonts w:ascii="Courier New" w:hAnsi="Courier New" w:cs="Courier New"/>
+          <w:noProof/>
+          <w:color w:val="0000FF"/>
+          <w:kern w:val="0"/>
+          <w:sz w:val="20"/>
+          <w:szCs w:val="20"/>
+        </w:rPr>
+        <w:t>declare</w:t>
+      </w:r>
+      <w:r>
+        <w:rPr>
+          <w:rFonts w:ascii="Courier New" w:hAnsi="Courier New" w:cs="Courier New"/>
+          <w:noProof/>
+          <w:kern w:val="0"/>
+          <w:sz w:val="20"/>
+          <w:szCs w:val="20"/>
+        </w:rPr>
+        <w:t xml:space="preserve"> </w:t>
+      </w:r>
+      <w:r>
+        <w:rPr>
+          <w:rFonts w:ascii="Courier New" w:hAnsi="Courier New" w:cs="Courier New"/>
+          <w:noProof/>
+          <w:color w:val="008080"/>
+          <w:kern w:val="0"/>
+          <w:sz w:val="20"/>
+          <w:szCs w:val="20"/>
+        </w:rPr>
+        <w:t>@isbn</w:t>
+      </w:r>
+      <w:r>
+        <w:rPr>
+          <w:rFonts w:ascii="Courier New" w:hAnsi="Courier New" w:cs="Courier New"/>
+          <w:noProof/>
+          <w:kern w:val="0"/>
+          <w:sz w:val="20"/>
+          <w:szCs w:val="20"/>
+        </w:rPr>
+        <w:t xml:space="preserve"> </w:t>
+      </w:r>
+      <w:r>
+        <w:rPr>
+          <w:rFonts w:ascii="Courier New" w:hAnsi="Courier New" w:cs="Courier New"/>
+          <w:noProof/>
+          <w:color w:val="0000FF"/>
+          <w:kern w:val="0"/>
+          <w:sz w:val="20"/>
+          <w:szCs w:val="20"/>
+        </w:rPr>
+        <w:t>varchar</w:t>
+      </w:r>
+      <w:r>
+        <w:rPr>
+          <w:rFonts w:ascii="Courier New" w:hAnsi="Courier New" w:cs="Courier New"/>
+          <w:noProof/>
+          <w:color w:val="808080"/>
+          <w:kern w:val="0"/>
+          <w:sz w:val="20"/>
+          <w:szCs w:val="20"/>
+        </w:rPr>
+        <w:t>(</w:t>
+      </w:r>
+      <w:r>
+        <w:rPr>
+          <w:rFonts w:ascii="Courier New" w:hAnsi="Courier New" w:cs="Courier New"/>
+          <w:noProof/>
+          <w:kern w:val="0"/>
+          <w:sz w:val="20"/>
+          <w:szCs w:val="20"/>
+        </w:rPr>
+        <w:t>30</w:t>
+      </w:r>
+      <w:r>
+        <w:rPr>
+          <w:rFonts w:ascii="Courier New" w:hAnsi="Courier New" w:cs="Courier New"/>
+          <w:noProof/>
+          <w:color w:val="808080"/>
+          <w:kern w:val="0"/>
+          <w:sz w:val="20"/>
+          <w:szCs w:val="20"/>
+        </w:rPr>
+        <w:t>)</w:t>
+      </w:r>
+    </w:p>
+    <w:p>
+      <w:pPr>
+        <w:autoSpaceDE w:val="0"/>
+        <w:autoSpaceDN w:val="0"/>
+        <w:adjustRightInd w:val="0"/>
+        <w:jc w:val="left"/>
+        <w:rPr>
+          <w:rFonts w:ascii="Courier New" w:hAnsi="Courier New" w:cs="Courier New"/>
+          <w:noProof/>
+          <w:color w:val="808080"/>
+          <w:kern w:val="0"/>
+          <w:sz w:val="20"/>
+          <w:szCs w:val="20"/>
+        </w:rPr>
+      </w:pPr>
+      <w:r>
+        <w:rPr>
+          <w:rFonts w:ascii="Courier New" w:hAnsi="Courier New" w:cs="Courier New"/>
+          <w:noProof/>
+          <w:kern w:val="0"/>
+          <w:sz w:val="20"/>
+          <w:szCs w:val="20"/>
+        </w:rPr>
+        <w:tab/>
+      </w:r>
+      <w:r>
+        <w:rPr>
+          <w:rFonts w:ascii="Courier New" w:hAnsi="Courier New" w:cs="Courier New"/>
+          <w:noProof/>
+          <w:color w:val="0000FF"/>
+          <w:kern w:val="0"/>
+          <w:sz w:val="20"/>
+          <w:szCs w:val="20"/>
+        </w:rPr>
+        <w:t>set</w:t>
+      </w:r>
+      <w:r>
+        <w:rPr>
+          <w:rFonts w:ascii="Courier New" w:hAnsi="Courier New" w:cs="Courier New"/>
+          <w:noProof/>
+          <w:kern w:val="0"/>
+          <w:sz w:val="20"/>
+          <w:szCs w:val="20"/>
+        </w:rPr>
+        <w:t xml:space="preserve"> </w:t>
+      </w:r>
+      <w:r>
+        <w:rPr>
+          <w:rFonts w:ascii="Courier New" w:hAnsi="Courier New" w:cs="Courier New"/>
+          <w:noProof/>
+          <w:color w:val="008080"/>
+          <w:kern w:val="0"/>
+          <w:sz w:val="20"/>
+          <w:szCs w:val="20"/>
+        </w:rPr>
+        <w:t>@isbn</w:t>
+      </w:r>
+      <w:r>
+        <w:rPr>
+          <w:rFonts w:ascii="Courier New" w:hAnsi="Courier New" w:cs="Courier New"/>
+          <w:noProof/>
+          <w:color w:val="808080"/>
+          <w:kern w:val="0"/>
+          <w:sz w:val="20"/>
+          <w:szCs w:val="20"/>
+        </w:rPr>
+        <w:t>=(</w:t>
+      </w:r>
+      <w:r>
+        <w:rPr>
+          <w:rFonts w:ascii="Courier New" w:hAnsi="Courier New" w:cs="Courier New"/>
+          <w:noProof/>
+          <w:color w:val="0000FF"/>
+          <w:kern w:val="0"/>
+          <w:sz w:val="20"/>
+          <w:szCs w:val="20"/>
+        </w:rPr>
+        <w:t>select</w:t>
+      </w:r>
+      <w:r>
+        <w:rPr>
+          <w:rFonts w:ascii="Courier New" w:hAnsi="Courier New" w:cs="Courier New"/>
+          <w:noProof/>
+          <w:kern w:val="0"/>
+          <w:sz w:val="20"/>
+          <w:szCs w:val="20"/>
+        </w:rPr>
+        <w:t xml:space="preserve"> </w:t>
+      </w:r>
+      <w:r>
+        <w:rPr>
+          <w:rFonts w:ascii="Courier New" w:hAnsi="Courier New" w:cs="Courier New"/>
+          <w:noProof/>
+          <w:color w:val="008080"/>
+          <w:kern w:val="0"/>
+          <w:sz w:val="20"/>
+          <w:szCs w:val="20"/>
+        </w:rPr>
+        <w:t>isbn</w:t>
+      </w:r>
+      <w:r>
+        <w:rPr>
+          <w:rFonts w:ascii="Courier New" w:hAnsi="Courier New" w:cs="Courier New"/>
+          <w:noProof/>
+          <w:kern w:val="0"/>
+          <w:sz w:val="20"/>
+          <w:szCs w:val="20"/>
+        </w:rPr>
+        <w:t xml:space="preserve"> </w:t>
+      </w:r>
+      <w:r>
+        <w:rPr>
+          <w:rFonts w:ascii="Courier New" w:hAnsi="Courier New" w:cs="Courier New"/>
+          <w:noProof/>
+          <w:color w:val="0000FF"/>
+          <w:kern w:val="0"/>
+          <w:sz w:val="20"/>
+          <w:szCs w:val="20"/>
+        </w:rPr>
+        <w:t>from</w:t>
+      </w:r>
+      <w:r>
+        <w:rPr>
+          <w:rFonts w:ascii="Courier New" w:hAnsi="Courier New" w:cs="Courier New"/>
+          <w:noProof/>
+          <w:kern w:val="0"/>
+          <w:sz w:val="20"/>
+          <w:szCs w:val="20"/>
+        </w:rPr>
+        <w:t xml:space="preserve"> </w:t>
+      </w:r>
+      <w:r>
+        <w:rPr>
+          <w:rFonts w:ascii="Courier New" w:hAnsi="Courier New" w:cs="Courier New"/>
+          <w:noProof/>
+          <w:color w:val="008080"/>
+          <w:kern w:val="0"/>
+          <w:sz w:val="20"/>
+          <w:szCs w:val="20"/>
+        </w:rPr>
+        <w:t>deleted</w:t>
+      </w:r>
+      <w:r>
+        <w:rPr>
+          <w:rFonts w:ascii="Courier New" w:hAnsi="Courier New" w:cs="Courier New"/>
+          <w:noProof/>
+          <w:color w:val="808080"/>
+          <w:kern w:val="0"/>
+          <w:sz w:val="20"/>
+          <w:szCs w:val="20"/>
+        </w:rPr>
+        <w:t>)</w:t>
+      </w:r>
+    </w:p>
+    <w:p>
+      <w:pPr>
+        <w:autoSpaceDE w:val="0"/>
+        <w:autoSpaceDN w:val="0"/>
+        <w:adjustRightInd w:val="0"/>
+        <w:jc w:val="left"/>
+        <w:rPr>
+          <w:rFonts w:ascii="Courier New" w:hAnsi="Courier New" w:cs="Courier New"/>
+          <w:noProof/>
+          <w:kern w:val="0"/>
+          <w:sz w:val="20"/>
+          <w:szCs w:val="20"/>
+        </w:rPr>
+      </w:pPr>
+      <w:r>
+        <w:rPr>
+          <w:rFonts w:ascii="Courier New" w:hAnsi="Courier New" w:cs="Courier New"/>
+          <w:noProof/>
+          <w:kern w:val="0"/>
+          <w:sz w:val="20"/>
+          <w:szCs w:val="20"/>
+        </w:rPr>
+        <w:lastRenderedPageBreak/>
+        <w:tab/>
+      </w:r>
+    </w:p>
+    <w:p>
+      <w:pPr>
+        <w:autoSpaceDE w:val="0"/>
+        <w:autoSpaceDN w:val="0"/>
+        <w:adjustRightInd w:val="0"/>
+        <w:jc w:val="left"/>
+        <w:rPr>
+          <w:rFonts w:ascii="Courier New" w:hAnsi="Courier New" w:cs="Courier New"/>
+          <w:noProof/>
+          <w:color w:val="008080"/>
+          <w:kern w:val="0"/>
+          <w:sz w:val="20"/>
+          <w:szCs w:val="20"/>
+        </w:rPr>
+      </w:pPr>
+      <w:r>
+        <w:rPr>
+          <w:rFonts w:ascii="Courier New" w:hAnsi="Courier New" w:cs="Courier New"/>
+          <w:noProof/>
+          <w:kern w:val="0"/>
+          <w:sz w:val="20"/>
+          <w:szCs w:val="20"/>
+        </w:rPr>
+        <w:tab/>
+      </w:r>
+      <w:r>
+        <w:rPr>
+          <w:rFonts w:ascii="Courier New" w:hAnsi="Courier New" w:cs="Courier New"/>
+          <w:noProof/>
+          <w:color w:val="0000FF"/>
+          <w:kern w:val="0"/>
+          <w:sz w:val="20"/>
+          <w:szCs w:val="20"/>
+        </w:rPr>
+        <w:t>update</w:t>
+      </w:r>
+      <w:r>
+        <w:rPr>
+          <w:rFonts w:ascii="Courier New" w:hAnsi="Courier New" w:cs="Courier New"/>
+          <w:noProof/>
+          <w:kern w:val="0"/>
+          <w:sz w:val="20"/>
+          <w:szCs w:val="20"/>
+        </w:rPr>
+        <w:t xml:space="preserve"> </w:t>
+      </w:r>
+      <w:r>
+        <w:rPr>
+          <w:rFonts w:ascii="Courier New" w:hAnsi="Courier New" w:cs="Courier New"/>
+          <w:noProof/>
+          <w:color w:val="008080"/>
+          <w:kern w:val="0"/>
+          <w:sz w:val="20"/>
+          <w:szCs w:val="20"/>
+        </w:rPr>
+        <w:t>books</w:t>
+      </w:r>
+      <w:r>
+        <w:rPr>
+          <w:rFonts w:ascii="Courier New" w:hAnsi="Courier New" w:cs="Courier New"/>
+          <w:noProof/>
+          <w:kern w:val="0"/>
+          <w:sz w:val="20"/>
+          <w:szCs w:val="20"/>
+        </w:rPr>
+        <w:t xml:space="preserve"> </w:t>
+      </w:r>
+      <w:r>
+        <w:rPr>
+          <w:rFonts w:ascii="Courier New" w:hAnsi="Courier New" w:cs="Courier New"/>
+          <w:noProof/>
+          <w:color w:val="0000FF"/>
+          <w:kern w:val="0"/>
+          <w:sz w:val="20"/>
+          <w:szCs w:val="20"/>
+        </w:rPr>
+        <w:t>set</w:t>
+      </w:r>
+      <w:r>
+        <w:rPr>
+          <w:rFonts w:ascii="Courier New" w:hAnsi="Courier New" w:cs="Courier New"/>
+          <w:noProof/>
+          <w:kern w:val="0"/>
+          <w:sz w:val="20"/>
+          <w:szCs w:val="20"/>
+        </w:rPr>
+        <w:t xml:space="preserve"> </w:t>
+      </w:r>
+      <w:r>
+        <w:rPr>
+          <w:rFonts w:ascii="Courier New" w:hAnsi="Courier New" w:cs="Courier New"/>
+          <w:noProof/>
+          <w:color w:val="008080"/>
+          <w:kern w:val="0"/>
+          <w:sz w:val="20"/>
+          <w:szCs w:val="20"/>
+        </w:rPr>
+        <w:t>bCurNum</w:t>
+      </w:r>
+      <w:r>
+        <w:rPr>
+          <w:rFonts w:ascii="Courier New" w:hAnsi="Courier New" w:cs="Courier New"/>
+          <w:noProof/>
+          <w:color w:val="808080"/>
+          <w:kern w:val="0"/>
+          <w:sz w:val="20"/>
+          <w:szCs w:val="20"/>
+        </w:rPr>
+        <w:t>=</w:t>
+      </w:r>
+      <w:r>
+        <w:rPr>
+          <w:rFonts w:ascii="Courier New" w:hAnsi="Courier New" w:cs="Courier New"/>
+          <w:noProof/>
+          <w:color w:val="008080"/>
+          <w:kern w:val="0"/>
+          <w:sz w:val="20"/>
+          <w:szCs w:val="20"/>
+        </w:rPr>
+        <w:t>bCurNum</w:t>
+      </w:r>
+      <w:r>
+        <w:rPr>
+          <w:rFonts w:ascii="Courier New" w:hAnsi="Courier New" w:cs="Courier New"/>
+          <w:noProof/>
+          <w:color w:val="808080"/>
+          <w:kern w:val="0"/>
+          <w:sz w:val="20"/>
+          <w:szCs w:val="20"/>
+        </w:rPr>
+        <w:t>+</w:t>
+      </w:r>
+      <w:r>
+        <w:rPr>
+          <w:rFonts w:ascii="Courier New" w:hAnsi="Courier New" w:cs="Courier New"/>
+          <w:noProof/>
+          <w:kern w:val="0"/>
+          <w:sz w:val="20"/>
+          <w:szCs w:val="20"/>
+        </w:rPr>
+        <w:t xml:space="preserve">1 </w:t>
+      </w:r>
+      <w:r>
+        <w:rPr>
+          <w:rFonts w:ascii="Courier New" w:hAnsi="Courier New" w:cs="Courier New"/>
+          <w:noProof/>
+          <w:color w:val="0000FF"/>
+          <w:kern w:val="0"/>
+          <w:sz w:val="20"/>
+          <w:szCs w:val="20"/>
+        </w:rPr>
+        <w:t>where</w:t>
+      </w:r>
+      <w:r>
+        <w:rPr>
+          <w:rFonts w:ascii="Courier New" w:hAnsi="Courier New" w:cs="Courier New"/>
+          <w:noProof/>
+          <w:kern w:val="0"/>
+          <w:sz w:val="20"/>
+          <w:szCs w:val="20"/>
+        </w:rPr>
+        <w:t xml:space="preserve"> </w:t>
+      </w:r>
+      <w:r>
+        <w:rPr>
+          <w:rFonts w:ascii="Courier New" w:hAnsi="Courier New" w:cs="Courier New"/>
+          <w:noProof/>
+          <w:color w:val="008080"/>
+          <w:kern w:val="0"/>
+          <w:sz w:val="20"/>
+          <w:szCs w:val="20"/>
+        </w:rPr>
+        <w:t>isbn</w:t>
+      </w:r>
+      <w:r>
+        <w:rPr>
+          <w:rFonts w:ascii="Courier New" w:hAnsi="Courier New" w:cs="Courier New"/>
+          <w:noProof/>
+          <w:color w:val="808080"/>
+          <w:kern w:val="0"/>
+          <w:sz w:val="20"/>
+          <w:szCs w:val="20"/>
+        </w:rPr>
+        <w:t>=</w:t>
+      </w:r>
+      <w:r>
+        <w:rPr>
+          <w:rFonts w:ascii="Courier New" w:hAnsi="Courier New" w:cs="Courier New"/>
+          <w:noProof/>
+          <w:color w:val="008080"/>
+          <w:kern w:val="0"/>
+          <w:sz w:val="20"/>
+          <w:szCs w:val="20"/>
+        </w:rPr>
+        <w:t>@isbn</w:t>
+      </w:r>
+    </w:p>
+    <w:p>
+      <w:pPr>
+        <w:autoSpaceDE w:val="0"/>
+        <w:autoSpaceDN w:val="0"/>
+        <w:adjustRightInd w:val="0"/>
+        <w:jc w:val="left"/>
+        <w:rPr>
+          <w:rFonts w:ascii="Courier New" w:hAnsi="Courier New" w:cs="Courier New"/>
+          <w:noProof/>
+          <w:color w:val="008080"/>
+          <w:kern w:val="0"/>
+          <w:sz w:val="20"/>
+          <w:szCs w:val="20"/>
+        </w:rPr>
+      </w:pPr>
+      <w:r>
+        <w:rPr>
+          <w:rFonts w:ascii="Courier New" w:hAnsi="Courier New" w:cs="Courier New"/>
+          <w:noProof/>
+          <w:kern w:val="0"/>
+          <w:sz w:val="20"/>
+          <w:szCs w:val="20"/>
+        </w:rPr>
+        <w:tab/>
+      </w:r>
+      <w:r>
+        <w:rPr>
+          <w:rFonts w:ascii="Courier New" w:hAnsi="Courier New" w:cs="Courier New"/>
+          <w:noProof/>
+          <w:color w:val="0000FF"/>
+          <w:kern w:val="0"/>
+          <w:sz w:val="20"/>
+          <w:szCs w:val="20"/>
+        </w:rPr>
+        <w:t>update</w:t>
+      </w:r>
+      <w:r>
+        <w:rPr>
+          <w:rFonts w:ascii="Courier New" w:hAnsi="Courier New" w:cs="Courier New"/>
+          <w:noProof/>
+          <w:kern w:val="0"/>
+          <w:sz w:val="20"/>
+          <w:szCs w:val="20"/>
+        </w:rPr>
+        <w:t xml:space="preserve"> </w:t>
+      </w:r>
+      <w:r>
+        <w:rPr>
+          <w:rFonts w:ascii="Courier New" w:hAnsi="Courier New" w:cs="Courier New"/>
+          <w:noProof/>
+          <w:color w:val="008080"/>
+          <w:kern w:val="0"/>
+          <w:sz w:val="20"/>
+          <w:szCs w:val="20"/>
+        </w:rPr>
+        <w:t>books</w:t>
+      </w:r>
+      <w:r>
+        <w:rPr>
+          <w:rFonts w:ascii="Courier New" w:hAnsi="Courier New" w:cs="Courier New"/>
+          <w:noProof/>
+          <w:kern w:val="0"/>
+          <w:sz w:val="20"/>
+          <w:szCs w:val="20"/>
+        </w:rPr>
+        <w:t xml:space="preserve"> </w:t>
+      </w:r>
+      <w:r>
+        <w:rPr>
+          <w:rFonts w:ascii="Courier New" w:hAnsi="Courier New" w:cs="Courier New"/>
+          <w:noProof/>
+          <w:color w:val="0000FF"/>
+          <w:kern w:val="0"/>
+          <w:sz w:val="20"/>
+          <w:szCs w:val="20"/>
+        </w:rPr>
+        <w:t>set</w:t>
+      </w:r>
+      <w:r>
+        <w:rPr>
+          <w:rFonts w:ascii="Courier New" w:hAnsi="Courier New" w:cs="Courier New"/>
+          <w:noProof/>
+          <w:kern w:val="0"/>
+          <w:sz w:val="20"/>
+          <w:szCs w:val="20"/>
+        </w:rPr>
+        <w:t xml:space="preserve"> </w:t>
+      </w:r>
+      <w:r>
+        <w:rPr>
+          <w:rFonts w:ascii="Courier New" w:hAnsi="Courier New" w:cs="Courier New"/>
+          <w:noProof/>
+          <w:color w:val="008080"/>
+          <w:kern w:val="0"/>
+          <w:sz w:val="20"/>
+          <w:szCs w:val="20"/>
+        </w:rPr>
+        <w:t>available</w:t>
+      </w:r>
+      <w:r>
+        <w:rPr>
+          <w:rFonts w:ascii="Courier New" w:hAnsi="Courier New" w:cs="Courier New"/>
+          <w:noProof/>
+          <w:color w:val="808080"/>
+          <w:kern w:val="0"/>
+          <w:sz w:val="20"/>
+          <w:szCs w:val="20"/>
+        </w:rPr>
+        <w:t>=</w:t>
+      </w:r>
+      <w:r>
+        <w:rPr>
+          <w:rFonts w:ascii="Courier New" w:hAnsi="Courier New" w:cs="Courier New"/>
+          <w:noProof/>
+          <w:color w:val="FF0000"/>
+          <w:kern w:val="0"/>
+          <w:sz w:val="20"/>
+          <w:szCs w:val="20"/>
+        </w:rPr>
+        <w:t>'</w:t>
+      </w:r>
+      <w:r>
+        <w:rPr>
+          <w:rFonts w:ascii="Courier New" w:hAnsi="Courier New" w:cs="Courier New"/>
+          <w:noProof/>
+          <w:color w:val="FF0000"/>
+          <w:kern w:val="0"/>
+          <w:sz w:val="20"/>
+          <w:szCs w:val="20"/>
+        </w:rPr>
+        <w:t>是</w:t>
+      </w:r>
+      <w:r>
+        <w:rPr>
+          <w:rFonts w:ascii="Courier New" w:hAnsi="Courier New" w:cs="Courier New"/>
+          <w:noProof/>
+          <w:color w:val="FF0000"/>
+          <w:kern w:val="0"/>
+          <w:sz w:val="20"/>
+          <w:szCs w:val="20"/>
+        </w:rPr>
+        <w:t>'</w:t>
+      </w:r>
+      <w:r>
+        <w:rPr>
+          <w:rFonts w:ascii="Courier New" w:hAnsi="Courier New" w:cs="Courier New"/>
+          <w:noProof/>
+          <w:kern w:val="0"/>
+          <w:sz w:val="20"/>
+          <w:szCs w:val="20"/>
+        </w:rPr>
+        <w:t xml:space="preserve"> </w:t>
+      </w:r>
+      <w:r>
+        <w:rPr>
+          <w:rFonts w:ascii="Courier New" w:hAnsi="Courier New" w:cs="Courier New"/>
+          <w:noProof/>
+          <w:color w:val="0000FF"/>
+          <w:kern w:val="0"/>
+          <w:sz w:val="20"/>
+          <w:szCs w:val="20"/>
+        </w:rPr>
+        <w:t>where</w:t>
+      </w:r>
+      <w:r>
+        <w:rPr>
+          <w:rFonts w:ascii="Courier New" w:hAnsi="Courier New" w:cs="Courier New"/>
+          <w:noProof/>
+          <w:kern w:val="0"/>
+          <w:sz w:val="20"/>
+          <w:szCs w:val="20"/>
+        </w:rPr>
+        <w:t xml:space="preserve"> </w:t>
+      </w:r>
+      <w:r>
+        <w:rPr>
+          <w:rFonts w:ascii="Courier New" w:hAnsi="Courier New" w:cs="Courier New"/>
+          <w:noProof/>
+          <w:color w:val="008080"/>
+          <w:kern w:val="0"/>
+          <w:sz w:val="20"/>
+          <w:szCs w:val="20"/>
+        </w:rPr>
+        <w:t>isbn</w:t>
+      </w:r>
+      <w:r>
+        <w:rPr>
+          <w:rFonts w:ascii="Courier New" w:hAnsi="Courier New" w:cs="Courier New"/>
+          <w:noProof/>
+          <w:color w:val="808080"/>
+          <w:kern w:val="0"/>
+          <w:sz w:val="20"/>
+          <w:szCs w:val="20"/>
+        </w:rPr>
+        <w:t>=</w:t>
+      </w:r>
+      <w:r>
+        <w:rPr>
+          <w:rFonts w:ascii="Courier New" w:hAnsi="Courier New" w:cs="Courier New"/>
+          <w:noProof/>
+          <w:color w:val="008080"/>
+          <w:kern w:val="0"/>
+          <w:sz w:val="20"/>
+          <w:szCs w:val="20"/>
+        </w:rPr>
+        <w:t>@isbn</w:t>
       </w:r>
     </w:p>
     <w:p>

--- a/DataBase Project/记录.docx
+++ b/DataBase Project/记录.docx
@@ -4712,6 +4712,28 @@
         </w:rPr>
         <w:t>delete</w:t>
       </w:r>
+      <w:r>
+        <w:rPr>
+          <w:rFonts w:ascii="Courier New" w:hAnsi="Courier New" w:cs="Courier New"/>
+          <w:noProof/>
+          <w:color w:val="808080"/>
+          <w:kern w:val="0"/>
+          <w:sz w:val="20"/>
+          <w:szCs w:val="20"/>
+        </w:rPr>
+        <w:t>,</w:t>
+      </w:r>
+      <w:r>
+        <w:rPr>
+          <w:rFonts w:ascii="Courier New" w:hAnsi="Courier New" w:cs="Courier New"/>
+          <w:noProof/>
+          <w:color w:val="0000FF"/>
+          <w:kern w:val="0"/>
+          <w:sz w:val="20"/>
+          <w:szCs w:val="20"/>
+        </w:rPr>
+        <w:t>select</w:t>
+      </w:r>
     </w:p>
     <w:p>
       <w:pPr>
@@ -4760,6 +4782,8 @@
         </w:rPr>
         <w:t>rb</w:t>
       </w:r>
+      <w:bookmarkStart w:id="0" w:name="_GoBack"/>
+      <w:bookmarkEnd w:id="0"/>
     </w:p>
     <w:p>
       <w:pPr>
@@ -4826,7 +4850,7 @@
         <w:rPr>
           <w:rFonts w:ascii="Courier New" w:hAnsi="Courier New" w:cs="Courier New"/>
           <w:noProof/>
-          <w:color w:val="008080"/>
+          <w:color w:val="0000FF"/>
           <w:kern w:val="0"/>
           <w:sz w:val="20"/>
           <w:szCs w:val="20"/>
@@ -4864,115 +4888,6 @@
         </w:rPr>
         <w:t>select</w:t>
       </w:r>
-      <w:r>
-        <w:rPr>
-          <w:rFonts w:ascii="Courier New" w:hAnsi="Courier New" w:cs="Courier New"/>
-          <w:noProof/>
-          <w:kern w:val="0"/>
-          <w:sz w:val="20"/>
-          <w:szCs w:val="20"/>
-        </w:rPr>
-        <w:t xml:space="preserve"> </w:t>
-      </w:r>
-      <w:r>
-        <w:rPr>
-          <w:rFonts w:ascii="Courier New" w:hAnsi="Courier New" w:cs="Courier New"/>
-          <w:noProof/>
-          <w:color w:val="0000FF"/>
-          <w:kern w:val="0"/>
-          <w:sz w:val="20"/>
-          <w:szCs w:val="20"/>
-        </w:rPr>
-        <w:t>on</w:t>
-      </w:r>
-      <w:r>
-        <w:rPr>
-          <w:rFonts w:ascii="Courier New" w:hAnsi="Courier New" w:cs="Courier New"/>
-          <w:noProof/>
-          <w:kern w:val="0"/>
-          <w:sz w:val="20"/>
-          <w:szCs w:val="20"/>
-        </w:rPr>
-        <w:t xml:space="preserve"> </w:t>
-      </w:r>
-      <w:r>
-        <w:rPr>
-          <w:rFonts w:ascii="Courier New" w:hAnsi="Courier New" w:cs="Courier New"/>
-          <w:noProof/>
-          <w:color w:val="008080"/>
-          <w:kern w:val="0"/>
-          <w:sz w:val="20"/>
-          <w:szCs w:val="20"/>
-        </w:rPr>
-        <w:t>books</w:t>
-      </w:r>
-    </w:p>
-    <w:p>
-      <w:pPr>
-        <w:rPr>
-          <w:rFonts w:ascii="Courier New" w:hAnsi="Courier New" w:cs="Courier New"/>
-          <w:noProof/>
-          <w:color w:val="808080"/>
-          <w:kern w:val="0"/>
-          <w:sz w:val="20"/>
-          <w:szCs w:val="20"/>
-        </w:rPr>
-      </w:pPr>
-      <w:r>
-        <w:rPr>
-          <w:rFonts w:ascii="Courier New" w:hAnsi="Courier New" w:cs="Courier New"/>
-          <w:noProof/>
-          <w:color w:val="0000FF"/>
-          <w:kern w:val="0"/>
-          <w:sz w:val="20"/>
-          <w:szCs w:val="20"/>
-        </w:rPr>
-        <w:t>to</w:t>
-      </w:r>
-      <w:r>
-        <w:rPr>
-          <w:rFonts w:ascii="Courier New" w:hAnsi="Courier New" w:cs="Courier New"/>
-          <w:noProof/>
-          <w:kern w:val="0"/>
-          <w:sz w:val="20"/>
-          <w:szCs w:val="20"/>
-        </w:rPr>
-        <w:t xml:space="preserve"> </w:t>
-      </w:r>
-      <w:r>
-        <w:rPr>
-          <w:rFonts w:ascii="Courier New" w:hAnsi="Courier New" w:cs="Courier New"/>
-          <w:noProof/>
-          <w:color w:val="008080"/>
-          <w:kern w:val="0"/>
-          <w:sz w:val="20"/>
-          <w:szCs w:val="20"/>
-        </w:rPr>
-        <w:t>reader</w:t>
-      </w:r>
-      <w:r>
-        <w:rPr>
-          <w:rFonts w:ascii="Courier New" w:hAnsi="Courier New" w:cs="Courier New"/>
-          <w:noProof/>
-          <w:color w:val="808080"/>
-          <w:kern w:val="0"/>
-          <w:sz w:val="20"/>
-          <w:szCs w:val="20"/>
-        </w:rPr>
-        <w:t>;</w:t>
-      </w:r>
-    </w:p>
-    <w:p>
-      <w:pPr>
-        <w:rPr>
-          <w:rFonts w:ascii="Courier New" w:hAnsi="Courier New" w:cs="Courier New"/>
-          <w:noProof/>
-          <w:color w:val="808080"/>
-          <w:kern w:val="0"/>
-          <w:sz w:val="20"/>
-          <w:szCs w:val="20"/>
-        </w:rPr>
-      </w:pPr>
     </w:p>
     <w:p>
       <w:pPr>
@@ -4983,44 +4898,100 @@
         <w:rPr>
           <w:rFonts w:ascii="Courier New" w:hAnsi="Courier New" w:cs="Courier New"/>
           <w:noProof/>
-          <w:color w:val="0000FF"/>
-          <w:kern w:val="0"/>
-          <w:sz w:val="20"/>
-          <w:szCs w:val="20"/>
-        </w:rPr>
-      </w:pPr>
-      <w:r>
-        <w:rPr>
-          <w:rFonts w:ascii="Courier New" w:hAnsi="Courier New" w:cs="Courier New"/>
-          <w:noProof/>
-          <w:color w:val="0000FF"/>
-          <w:kern w:val="0"/>
-          <w:sz w:val="20"/>
-          <w:szCs w:val="20"/>
-        </w:rPr>
-        <w:t>grant</w:t>
-      </w:r>
-      <w:r>
-        <w:rPr>
-          <w:rFonts w:ascii="Courier New" w:hAnsi="Courier New" w:cs="Courier New"/>
-          <w:noProof/>
-          <w:kern w:val="0"/>
-          <w:sz w:val="20"/>
-          <w:szCs w:val="20"/>
-        </w:rPr>
-        <w:t xml:space="preserve"> </w:t>
-      </w:r>
-      <w:r>
-        <w:rPr>
-          <w:rFonts w:ascii="Courier New" w:hAnsi="Courier New" w:cs="Courier New"/>
-          <w:noProof/>
-          <w:color w:val="0000FF"/>
-          <w:kern w:val="0"/>
-          <w:sz w:val="20"/>
-          <w:szCs w:val="20"/>
-        </w:rPr>
-        <w:t>update</w:t>
-      </w:r>
+          <w:color w:val="008080"/>
+          <w:kern w:val="0"/>
+          <w:sz w:val="20"/>
+          <w:szCs w:val="20"/>
+        </w:rPr>
+      </w:pPr>
+      <w:r>
+        <w:rPr>
+          <w:rFonts w:ascii="Courier New" w:hAnsi="Courier New" w:cs="Courier New"/>
+          <w:noProof/>
+          <w:color w:val="0000FF"/>
+          <w:kern w:val="0"/>
+          <w:sz w:val="20"/>
+          <w:szCs w:val="20"/>
+        </w:rPr>
+        <w:t>on</w:t>
+      </w:r>
+      <w:r>
+        <w:rPr>
+          <w:rFonts w:ascii="Courier New" w:hAnsi="Courier New" w:cs="Courier New"/>
+          <w:noProof/>
+          <w:kern w:val="0"/>
+          <w:sz w:val="20"/>
+          <w:szCs w:val="20"/>
+        </w:rPr>
+        <w:t xml:space="preserve"> </w:t>
+      </w:r>
+      <w:r>
+        <w:rPr>
+          <w:rFonts w:ascii="Courier New" w:hAnsi="Courier New" w:cs="Courier New"/>
+          <w:noProof/>
+          <w:color w:val="008080"/>
+          <w:kern w:val="0"/>
+          <w:sz w:val="20"/>
+          <w:szCs w:val="20"/>
+        </w:rPr>
+        <w:t>readers</w:t>
+      </w:r>
+    </w:p>
+    <w:p>
+      <w:pPr>
+        <w:rPr>
+          <w:rFonts w:ascii="Courier New" w:hAnsi="Courier New" w:cs="Courier New"/>
+          <w:noProof/>
+          <w:color w:val="008080"/>
+          <w:kern w:val="0"/>
+          <w:sz w:val="20"/>
+          <w:szCs w:val="20"/>
+        </w:rPr>
+      </w:pPr>
+      <w:r>
+        <w:rPr>
+          <w:rFonts w:ascii="Courier New" w:hAnsi="Courier New" w:cs="Courier New"/>
+          <w:noProof/>
+          <w:color w:val="0000FF"/>
+          <w:kern w:val="0"/>
+          <w:sz w:val="20"/>
+          <w:szCs w:val="20"/>
+        </w:rPr>
+        <w:t>to</w:t>
+      </w:r>
+      <w:r>
+        <w:rPr>
+          <w:rFonts w:ascii="Courier New" w:hAnsi="Courier New" w:cs="Courier New"/>
+          <w:noProof/>
+          <w:kern w:val="0"/>
+          <w:sz w:val="20"/>
+          <w:szCs w:val="20"/>
+        </w:rPr>
+        <w:t xml:space="preserve"> </w:t>
+      </w:r>
+      <w:r>
+        <w:rPr>
+          <w:rFonts w:ascii="Courier New" w:hAnsi="Courier New" w:cs="Courier New"/>
+          <w:noProof/>
+          <w:color w:val="008080"/>
+          <w:kern w:val="0"/>
+          <w:sz w:val="20"/>
+          <w:szCs w:val="20"/>
+        </w:rPr>
+        <w:t>reader</w:t>
+      </w:r>
+    </w:p>
+    <w:p>
+      <w:pPr>
+        <w:rPr>
+          <w:rFonts w:ascii="Courier New" w:hAnsi="Courier New" w:cs="Courier New"/>
+          <w:noProof/>
+          <w:color w:val="008080"/>
+          <w:kern w:val="0"/>
+          <w:sz w:val="20"/>
+          <w:szCs w:val="20"/>
+        </w:rPr>
+      </w:pPr>
     </w:p>
     <w:p>
       <w:pPr>
@@ -5031,12 +5002,54 @@
         <w:rPr>
           <w:rFonts w:ascii="Courier New" w:hAnsi="Courier New" w:cs="Courier New"/>
           <w:noProof/>
-          <w:color w:val="808080"/>
-          <w:kern w:val="0"/>
-          <w:sz w:val="20"/>
-          <w:szCs w:val="20"/>
-        </w:rPr>
-      </w:pPr>
+          <w:color w:val="008080"/>
+          <w:kern w:val="0"/>
+          <w:sz w:val="20"/>
+          <w:szCs w:val="20"/>
+        </w:rPr>
+      </w:pPr>
+      <w:r>
+        <w:rPr>
+          <w:rFonts w:ascii="Courier New" w:hAnsi="Courier New" w:cs="Courier New"/>
+          <w:noProof/>
+          <w:color w:val="0000FF"/>
+          <w:kern w:val="0"/>
+          <w:sz w:val="20"/>
+          <w:szCs w:val="20"/>
+        </w:rPr>
+        <w:t>grant</w:t>
+      </w:r>
+      <w:r>
+        <w:rPr>
+          <w:rFonts w:ascii="Courier New" w:hAnsi="Courier New" w:cs="Courier New"/>
+          <w:noProof/>
+          <w:kern w:val="0"/>
+          <w:sz w:val="20"/>
+          <w:szCs w:val="20"/>
+        </w:rPr>
+        <w:t xml:space="preserve"> </w:t>
+      </w:r>
+      <w:r>
+        <w:rPr>
+          <w:rFonts w:ascii="Courier New" w:hAnsi="Courier New" w:cs="Courier New"/>
+          <w:noProof/>
+          <w:color w:val="0000FF"/>
+          <w:kern w:val="0"/>
+          <w:sz w:val="20"/>
+          <w:szCs w:val="20"/>
+        </w:rPr>
+        <w:t>select</w:t>
+      </w:r>
+      <w:r>
+        <w:rPr>
+          <w:rFonts w:ascii="Courier New" w:hAnsi="Courier New" w:cs="Courier New"/>
+          <w:noProof/>
+          <w:kern w:val="0"/>
+          <w:sz w:val="20"/>
+          <w:szCs w:val="20"/>
+        </w:rPr>
+        <w:t xml:space="preserve"> </w:t>
+      </w:r>
       <w:r>
         <w:rPr>
           <w:rFonts w:ascii="Courier New" w:hAnsi="Courier New" w:cs="Courier New"/>
@@ -5069,46 +5082,13 @@
         </w:rPr>
         <w:t>books</w:t>
       </w:r>
-      <w:r>
-        <w:rPr>
-          <w:rFonts w:ascii="Courier New" w:hAnsi="Courier New" w:cs="Courier New"/>
-          <w:noProof/>
-          <w:color w:val="808080"/>
-          <w:kern w:val="0"/>
-          <w:sz w:val="20"/>
-          <w:szCs w:val="20"/>
-        </w:rPr>
-        <w:t>(</w:t>
-      </w:r>
-      <w:r>
-        <w:rPr>
-          <w:rFonts w:ascii="Courier New" w:hAnsi="Courier New" w:cs="Courier New"/>
-          <w:noProof/>
-          <w:color w:val="008080"/>
-          <w:kern w:val="0"/>
-          <w:sz w:val="20"/>
-          <w:szCs w:val="20"/>
-        </w:rPr>
-        <w:t>bCurNum</w:t>
-      </w:r>
-      <w:r>
-        <w:rPr>
-          <w:rFonts w:ascii="Courier New" w:hAnsi="Courier New" w:cs="Courier New"/>
-          <w:noProof/>
-          <w:color w:val="808080"/>
-          <w:kern w:val="0"/>
-          <w:sz w:val="20"/>
-          <w:szCs w:val="20"/>
-        </w:rPr>
-        <w:t>)</w:t>
-      </w:r>
-    </w:p>
-    <w:p>
-      <w:pPr>
-        <w:rPr>
-          <w:rFonts w:ascii="Courier New" w:hAnsi="Courier New" w:cs="Courier New"/>
-          <w:noProof/>
-          <w:color w:val="008080"/>
+    </w:p>
+    <w:p>
+      <w:pPr>
+        <w:rPr>
+          <w:rFonts w:ascii="Courier New" w:hAnsi="Courier New" w:cs="Courier New"/>
+          <w:noProof/>
+          <w:color w:val="808080"/>
           <w:kern w:val="0"/>
           <w:sz w:val="20"/>
           <w:szCs w:val="20"/>
@@ -5146,20 +5126,29 @@
         </w:rPr>
         <w:t>reader</w:t>
       </w:r>
-    </w:p>
-    <w:p>
-      <w:pPr>
-        <w:rPr>
-          <w:noProof/>
-        </w:rPr>
-      </w:pPr>
-      <w:r>
-        <w:rPr>
-          <w:rFonts w:hint="eastAsia"/>
-          <w:noProof/>
-        </w:rPr>
-        <w:t>加入触发器防止读者表的插入更新项的account不是用户表中的读者：</w:t>
-      </w:r>
+      <w:r>
+        <w:rPr>
+          <w:rFonts w:ascii="Courier New" w:hAnsi="Courier New" w:cs="Courier New"/>
+          <w:noProof/>
+          <w:color w:val="808080"/>
+          <w:kern w:val="0"/>
+          <w:sz w:val="20"/>
+          <w:szCs w:val="20"/>
+        </w:rPr>
+        <w:t>;</w:t>
+      </w:r>
+    </w:p>
+    <w:p>
+      <w:pPr>
+        <w:rPr>
+          <w:rFonts w:ascii="Courier New" w:hAnsi="Courier New" w:cs="Courier New"/>
+          <w:noProof/>
+          <w:color w:val="808080"/>
+          <w:kern w:val="0"/>
+          <w:sz w:val="20"/>
+          <w:szCs w:val="20"/>
+        </w:rPr>
+      </w:pPr>
     </w:p>
     <w:p>
       <w:pPr>
@@ -5170,64 +5159,43 @@
         <w:rPr>
           <w:rFonts w:ascii="Courier New" w:hAnsi="Courier New" w:cs="Courier New"/>
           <w:noProof/>
-          <w:color w:val="008080"/>
-          <w:kern w:val="0"/>
-          <w:sz w:val="20"/>
-          <w:szCs w:val="20"/>
-        </w:rPr>
-      </w:pPr>
-      <w:r>
-        <w:rPr>
-          <w:rFonts w:ascii="Courier New" w:hAnsi="Courier New" w:cs="Courier New"/>
-          <w:noProof/>
-          <w:color w:val="0000FF"/>
-          <w:kern w:val="0"/>
-          <w:sz w:val="20"/>
-          <w:szCs w:val="20"/>
-        </w:rPr>
-        <w:t>create</w:t>
-      </w:r>
-      <w:r>
-        <w:rPr>
-          <w:rFonts w:ascii="Courier New" w:hAnsi="Courier New" w:cs="Courier New"/>
-          <w:noProof/>
-          <w:kern w:val="0"/>
-          <w:sz w:val="20"/>
-          <w:szCs w:val="20"/>
-        </w:rPr>
-        <w:t xml:space="preserve"> </w:t>
-      </w:r>
-      <w:r>
-        <w:rPr>
-          <w:rFonts w:ascii="Courier New" w:hAnsi="Courier New" w:cs="Courier New"/>
-          <w:noProof/>
-          <w:color w:val="0000FF"/>
-          <w:kern w:val="0"/>
-          <w:sz w:val="20"/>
-          <w:szCs w:val="20"/>
-        </w:rPr>
-        <w:t>trigger</w:t>
-      </w:r>
-      <w:r>
-        <w:rPr>
-          <w:rFonts w:ascii="Courier New" w:hAnsi="Courier New" w:cs="Courier New"/>
-          <w:noProof/>
-          <w:kern w:val="0"/>
-          <w:sz w:val="20"/>
-          <w:szCs w:val="20"/>
-        </w:rPr>
-        <w:t xml:space="preserve"> </w:t>
-      </w:r>
-      <w:r>
-        <w:rPr>
-          <w:rFonts w:ascii="Courier New" w:hAnsi="Courier New" w:cs="Courier New"/>
-          <w:noProof/>
-          <w:color w:val="008080"/>
-          <w:kern w:val="0"/>
-          <w:sz w:val="20"/>
-          <w:szCs w:val="20"/>
-        </w:rPr>
-        <w:t>insertReaderOnly</w:t>
+          <w:color w:val="0000FF"/>
+          <w:kern w:val="0"/>
+          <w:sz w:val="20"/>
+          <w:szCs w:val="20"/>
+        </w:rPr>
+      </w:pPr>
+      <w:r>
+        <w:rPr>
+          <w:rFonts w:ascii="Courier New" w:hAnsi="Courier New" w:cs="Courier New"/>
+          <w:noProof/>
+          <w:color w:val="0000FF"/>
+          <w:kern w:val="0"/>
+          <w:sz w:val="20"/>
+          <w:szCs w:val="20"/>
+        </w:rPr>
+        <w:t>grant</w:t>
+      </w:r>
+      <w:r>
+        <w:rPr>
+          <w:rFonts w:ascii="Courier New" w:hAnsi="Courier New" w:cs="Courier New"/>
+          <w:noProof/>
+          <w:kern w:val="0"/>
+          <w:sz w:val="20"/>
+          <w:szCs w:val="20"/>
+        </w:rPr>
+        <w:t xml:space="preserve"> </w:t>
+      </w:r>
+      <w:r>
+        <w:rPr>
+          <w:rFonts w:ascii="Courier New" w:hAnsi="Courier New" w:cs="Courier New"/>
+          <w:noProof/>
+          <w:color w:val="0000FF"/>
+          <w:kern w:val="0"/>
+          <w:sz w:val="20"/>
+          <w:szCs w:val="20"/>
+        </w:rPr>
+        <w:t>update</w:t>
       </w:r>
     </w:p>
     <w:p>
@@ -5239,7 +5207,7 @@
         <w:rPr>
           <w:rFonts w:ascii="Courier New" w:hAnsi="Courier New" w:cs="Courier New"/>
           <w:noProof/>
-          <w:color w:val="008080"/>
+          <w:color w:val="808080"/>
           <w:kern w:val="0"/>
           <w:sz w:val="20"/>
           <w:szCs w:val="20"/>
@@ -5275,7 +5243,98 @@
           <w:sz w:val="20"/>
           <w:szCs w:val="20"/>
         </w:rPr>
-        <w:t>readers</w:t>
+        <w:t>books</w:t>
+      </w:r>
+      <w:r>
+        <w:rPr>
+          <w:rFonts w:ascii="Courier New" w:hAnsi="Courier New" w:cs="Courier New"/>
+          <w:noProof/>
+          <w:color w:val="808080"/>
+          <w:kern w:val="0"/>
+          <w:sz w:val="20"/>
+          <w:szCs w:val="20"/>
+        </w:rPr>
+        <w:t>(</w:t>
+      </w:r>
+      <w:r>
+        <w:rPr>
+          <w:rFonts w:ascii="Courier New" w:hAnsi="Courier New" w:cs="Courier New"/>
+          <w:noProof/>
+          <w:color w:val="008080"/>
+          <w:kern w:val="0"/>
+          <w:sz w:val="20"/>
+          <w:szCs w:val="20"/>
+        </w:rPr>
+        <w:t>bCurNum</w:t>
+      </w:r>
+      <w:r>
+        <w:rPr>
+          <w:rFonts w:ascii="Courier New" w:hAnsi="Courier New" w:cs="Courier New"/>
+          <w:noProof/>
+          <w:color w:val="808080"/>
+          <w:kern w:val="0"/>
+          <w:sz w:val="20"/>
+          <w:szCs w:val="20"/>
+        </w:rPr>
+        <w:t>)</w:t>
+      </w:r>
+    </w:p>
+    <w:p>
+      <w:pPr>
+        <w:rPr>
+          <w:rFonts w:ascii="Courier New" w:hAnsi="Courier New" w:cs="Courier New"/>
+          <w:noProof/>
+          <w:color w:val="008080"/>
+          <w:kern w:val="0"/>
+          <w:sz w:val="20"/>
+          <w:szCs w:val="20"/>
+        </w:rPr>
+      </w:pPr>
+      <w:r>
+        <w:rPr>
+          <w:rFonts w:ascii="Courier New" w:hAnsi="Courier New" w:cs="Courier New"/>
+          <w:noProof/>
+          <w:color w:val="0000FF"/>
+          <w:kern w:val="0"/>
+          <w:sz w:val="20"/>
+          <w:szCs w:val="20"/>
+        </w:rPr>
+        <w:t>to</w:t>
+      </w:r>
+      <w:r>
+        <w:rPr>
+          <w:rFonts w:ascii="Courier New" w:hAnsi="Courier New" w:cs="Courier New"/>
+          <w:noProof/>
+          <w:kern w:val="0"/>
+          <w:sz w:val="20"/>
+          <w:szCs w:val="20"/>
+        </w:rPr>
+        <w:t xml:space="preserve"> </w:t>
+      </w:r>
+      <w:r>
+        <w:rPr>
+          <w:rFonts w:ascii="Courier New" w:hAnsi="Courier New" w:cs="Courier New"/>
+          <w:noProof/>
+          <w:color w:val="008080"/>
+          <w:kern w:val="0"/>
+          <w:sz w:val="20"/>
+          <w:szCs w:val="20"/>
+        </w:rPr>
+        <w:t>reader</w:t>
+      </w:r>
+    </w:p>
+    <w:p>
+      <w:pPr>
+        <w:rPr>
+          <w:noProof/>
+        </w:rPr>
+      </w:pPr>
+      <w:r>
+        <w:rPr>
+          <w:rFonts w:hint="eastAsia"/>
+          <w:noProof/>
+        </w:rPr>
+        <w:t>加入触发器防止读者表的插入更新项的account不是用户表中的读者：</w:t>
       </w:r>
     </w:p>
     <w:p>
@@ -5287,43 +5346,64 @@
         <w:rPr>
           <w:rFonts w:ascii="Courier New" w:hAnsi="Courier New" w:cs="Courier New"/>
           <w:noProof/>
-          <w:color w:val="0000FF"/>
-          <w:kern w:val="0"/>
-          <w:sz w:val="20"/>
-          <w:szCs w:val="20"/>
-        </w:rPr>
-      </w:pPr>
-      <w:r>
-        <w:rPr>
-          <w:rFonts w:ascii="Courier New" w:hAnsi="Courier New" w:cs="Courier New"/>
-          <w:noProof/>
-          <w:color w:val="0000FF"/>
-          <w:kern w:val="0"/>
-          <w:sz w:val="20"/>
-          <w:szCs w:val="20"/>
-        </w:rPr>
-        <w:t>for</w:t>
-      </w:r>
-      <w:r>
-        <w:rPr>
-          <w:rFonts w:ascii="Courier New" w:hAnsi="Courier New" w:cs="Courier New"/>
-          <w:noProof/>
-          <w:kern w:val="0"/>
-          <w:sz w:val="20"/>
-          <w:szCs w:val="20"/>
-        </w:rPr>
-        <w:t xml:space="preserve"> </w:t>
-      </w:r>
-      <w:r>
-        <w:rPr>
-          <w:rFonts w:ascii="Courier New" w:hAnsi="Courier New" w:cs="Courier New"/>
-          <w:noProof/>
-          <w:color w:val="0000FF"/>
-          <w:kern w:val="0"/>
-          <w:sz w:val="20"/>
-          <w:szCs w:val="20"/>
-        </w:rPr>
-        <w:t>insert</w:t>
+          <w:color w:val="008080"/>
+          <w:kern w:val="0"/>
+          <w:sz w:val="20"/>
+          <w:szCs w:val="20"/>
+        </w:rPr>
+      </w:pPr>
+      <w:r>
+        <w:rPr>
+          <w:rFonts w:ascii="Courier New" w:hAnsi="Courier New" w:cs="Courier New"/>
+          <w:noProof/>
+          <w:color w:val="0000FF"/>
+          <w:kern w:val="0"/>
+          <w:sz w:val="20"/>
+          <w:szCs w:val="20"/>
+        </w:rPr>
+        <w:t>create</w:t>
+      </w:r>
+      <w:r>
+        <w:rPr>
+          <w:rFonts w:ascii="Courier New" w:hAnsi="Courier New" w:cs="Courier New"/>
+          <w:noProof/>
+          <w:kern w:val="0"/>
+          <w:sz w:val="20"/>
+          <w:szCs w:val="20"/>
+        </w:rPr>
+        <w:t xml:space="preserve"> </w:t>
+      </w:r>
+      <w:r>
+        <w:rPr>
+          <w:rFonts w:ascii="Courier New" w:hAnsi="Courier New" w:cs="Courier New"/>
+          <w:noProof/>
+          <w:color w:val="0000FF"/>
+          <w:kern w:val="0"/>
+          <w:sz w:val="20"/>
+          <w:szCs w:val="20"/>
+        </w:rPr>
+        <w:t>trigger</w:t>
+      </w:r>
+      <w:r>
+        <w:rPr>
+          <w:rFonts w:ascii="Courier New" w:hAnsi="Courier New" w:cs="Courier New"/>
+          <w:noProof/>
+          <w:kern w:val="0"/>
+          <w:sz w:val="20"/>
+          <w:szCs w:val="20"/>
+        </w:rPr>
+        <w:t xml:space="preserve"> </w:t>
+      </w:r>
+      <w:r>
+        <w:rPr>
+          <w:rFonts w:ascii="Courier New" w:hAnsi="Courier New" w:cs="Courier New"/>
+          <w:noProof/>
+          <w:color w:val="008080"/>
+          <w:kern w:val="0"/>
+          <w:sz w:val="20"/>
+          <w:szCs w:val="20"/>
+        </w:rPr>
+        <w:t>insertReaderOnly</w:t>
       </w:r>
     </w:p>
     <w:p>
@@ -5335,22 +5415,43 @@
         <w:rPr>
           <w:rFonts w:ascii="Courier New" w:hAnsi="Courier New" w:cs="Courier New"/>
           <w:noProof/>
-          <w:color w:val="0000FF"/>
-          <w:kern w:val="0"/>
-          <w:sz w:val="20"/>
-          <w:szCs w:val="20"/>
-        </w:rPr>
-      </w:pPr>
-      <w:r>
-        <w:rPr>
-          <w:rFonts w:ascii="Courier New" w:hAnsi="Courier New" w:cs="Courier New"/>
-          <w:noProof/>
-          <w:color w:val="0000FF"/>
-          <w:kern w:val="0"/>
-          <w:sz w:val="20"/>
-          <w:szCs w:val="20"/>
-        </w:rPr>
-        <w:t>as</w:t>
+          <w:color w:val="008080"/>
+          <w:kern w:val="0"/>
+          <w:sz w:val="20"/>
+          <w:szCs w:val="20"/>
+        </w:rPr>
+      </w:pPr>
+      <w:r>
+        <w:rPr>
+          <w:rFonts w:ascii="Courier New" w:hAnsi="Courier New" w:cs="Courier New"/>
+          <w:noProof/>
+          <w:color w:val="0000FF"/>
+          <w:kern w:val="0"/>
+          <w:sz w:val="20"/>
+          <w:szCs w:val="20"/>
+        </w:rPr>
+        <w:t>on</w:t>
+      </w:r>
+      <w:r>
+        <w:rPr>
+          <w:rFonts w:ascii="Courier New" w:hAnsi="Courier New" w:cs="Courier New"/>
+          <w:noProof/>
+          <w:kern w:val="0"/>
+          <w:sz w:val="20"/>
+          <w:szCs w:val="20"/>
+        </w:rPr>
+        <w:t xml:space="preserve"> </w:t>
+      </w:r>
+      <w:r>
+        <w:rPr>
+          <w:rFonts w:ascii="Courier New" w:hAnsi="Courier New" w:cs="Courier New"/>
+          <w:noProof/>
+          <w:color w:val="008080"/>
+          <w:kern w:val="0"/>
+          <w:sz w:val="20"/>
+          <w:szCs w:val="20"/>
+        </w:rPr>
+        <w:t>readers</w:t>
       </w:r>
     </w:p>
     <w:p>
@@ -5377,7 +5478,28 @@
           <w:sz w:val="20"/>
           <w:szCs w:val="20"/>
         </w:rPr>
-        <w:t>begin</w:t>
+        <w:t>for</w:t>
+      </w:r>
+      <w:r>
+        <w:rPr>
+          <w:rFonts w:ascii="Courier New" w:hAnsi="Courier New" w:cs="Courier New"/>
+          <w:noProof/>
+          <w:kern w:val="0"/>
+          <w:sz w:val="20"/>
+          <w:szCs w:val="20"/>
+        </w:rPr>
+        <w:t xml:space="preserve"> </w:t>
+      </w:r>
+      <w:r>
+        <w:rPr>
+          <w:rFonts w:ascii="Courier New" w:hAnsi="Courier New" w:cs="Courier New"/>
+          <w:noProof/>
+          <w:color w:val="0000FF"/>
+          <w:kern w:val="0"/>
+          <w:sz w:val="20"/>
+          <w:szCs w:val="20"/>
+        </w:rPr>
+        <w:t>insert</w:t>
       </w:r>
     </w:p>
     <w:p>
@@ -5389,398 +5511,22 @@
         <w:rPr>
           <w:rFonts w:ascii="Courier New" w:hAnsi="Courier New" w:cs="Courier New"/>
           <w:noProof/>
-          <w:color w:val="808080"/>
-          <w:kern w:val="0"/>
-          <w:sz w:val="20"/>
-          <w:szCs w:val="20"/>
-        </w:rPr>
-      </w:pPr>
-      <w:r>
-        <w:rPr>
-          <w:rFonts w:ascii="Courier New" w:hAnsi="Courier New" w:cs="Courier New"/>
-          <w:noProof/>
-          <w:kern w:val="0"/>
-          <w:sz w:val="20"/>
-          <w:szCs w:val="20"/>
-        </w:rPr>
-        <w:tab/>
-      </w:r>
-      <w:r>
-        <w:rPr>
-          <w:rFonts w:ascii="Courier New" w:hAnsi="Courier New" w:cs="Courier New"/>
-          <w:noProof/>
-          <w:color w:val="0000FF"/>
-          <w:kern w:val="0"/>
-          <w:sz w:val="20"/>
-          <w:szCs w:val="20"/>
-        </w:rPr>
-        <w:t>if</w:t>
-      </w:r>
-      <w:r>
-        <w:rPr>
-          <w:rFonts w:ascii="Courier New" w:hAnsi="Courier New" w:cs="Courier New"/>
-          <w:noProof/>
-          <w:kern w:val="0"/>
-          <w:sz w:val="20"/>
-          <w:szCs w:val="20"/>
-        </w:rPr>
-        <w:t xml:space="preserve"> </w:t>
-      </w:r>
-      <w:r>
-        <w:rPr>
-          <w:rFonts w:ascii="Courier New" w:hAnsi="Courier New" w:cs="Courier New"/>
-          <w:noProof/>
-          <w:color w:val="808080"/>
-          <w:kern w:val="0"/>
-          <w:sz w:val="20"/>
-          <w:szCs w:val="20"/>
-        </w:rPr>
-        <w:t>exists(</w:t>
-      </w:r>
-      <w:r>
-        <w:rPr>
-          <w:rFonts w:ascii="Courier New" w:hAnsi="Courier New" w:cs="Courier New"/>
-          <w:noProof/>
-          <w:color w:val="0000FF"/>
-          <w:kern w:val="0"/>
-          <w:sz w:val="20"/>
-          <w:szCs w:val="20"/>
-        </w:rPr>
-        <w:t>select</w:t>
-      </w:r>
-      <w:r>
-        <w:rPr>
-          <w:rFonts w:ascii="Courier New" w:hAnsi="Courier New" w:cs="Courier New"/>
-          <w:noProof/>
-          <w:kern w:val="0"/>
-          <w:sz w:val="20"/>
-          <w:szCs w:val="20"/>
-        </w:rPr>
-        <w:t xml:space="preserve"> </w:t>
-      </w:r>
-      <w:r>
-        <w:rPr>
-          <w:rFonts w:ascii="Courier New" w:hAnsi="Courier New" w:cs="Courier New"/>
-          <w:noProof/>
-          <w:color w:val="008080"/>
-          <w:kern w:val="0"/>
-          <w:sz w:val="20"/>
-          <w:szCs w:val="20"/>
-        </w:rPr>
-        <w:t>inserted</w:t>
-      </w:r>
-      <w:r>
-        <w:rPr>
-          <w:rFonts w:ascii="Courier New" w:hAnsi="Courier New" w:cs="Courier New"/>
-          <w:noProof/>
-          <w:color w:val="808080"/>
-          <w:kern w:val="0"/>
-          <w:sz w:val="20"/>
-          <w:szCs w:val="20"/>
-        </w:rPr>
-        <w:t>.</w:t>
-      </w:r>
-      <w:r>
-        <w:rPr>
-          <w:rFonts w:ascii="Courier New" w:hAnsi="Courier New" w:cs="Courier New"/>
-          <w:noProof/>
-          <w:color w:val="008080"/>
-          <w:kern w:val="0"/>
-          <w:sz w:val="20"/>
-          <w:szCs w:val="20"/>
-        </w:rPr>
-        <w:t>account</w:t>
-      </w:r>
-      <w:r>
-        <w:rPr>
-          <w:rFonts w:ascii="Courier New" w:hAnsi="Courier New" w:cs="Courier New"/>
-          <w:noProof/>
-          <w:kern w:val="0"/>
-          <w:sz w:val="20"/>
-          <w:szCs w:val="20"/>
-        </w:rPr>
-        <w:t xml:space="preserve"> </w:t>
-      </w:r>
-      <w:r>
-        <w:rPr>
-          <w:rFonts w:ascii="Courier New" w:hAnsi="Courier New" w:cs="Courier New"/>
-          <w:noProof/>
-          <w:color w:val="0000FF"/>
-          <w:kern w:val="0"/>
-          <w:sz w:val="20"/>
-          <w:szCs w:val="20"/>
-        </w:rPr>
-        <w:t>from</w:t>
-      </w:r>
-      <w:r>
-        <w:rPr>
-          <w:rFonts w:ascii="Courier New" w:hAnsi="Courier New" w:cs="Courier New"/>
-          <w:noProof/>
-          <w:kern w:val="0"/>
-          <w:sz w:val="20"/>
-          <w:szCs w:val="20"/>
-        </w:rPr>
-        <w:t xml:space="preserve"> </w:t>
-      </w:r>
-      <w:r>
-        <w:rPr>
-          <w:rFonts w:ascii="Courier New" w:hAnsi="Courier New" w:cs="Courier New"/>
-          <w:noProof/>
-          <w:color w:val="008080"/>
-          <w:kern w:val="0"/>
-          <w:sz w:val="20"/>
-          <w:szCs w:val="20"/>
-        </w:rPr>
-        <w:t>inserted</w:t>
-      </w:r>
-      <w:r>
-        <w:rPr>
-          <w:rFonts w:ascii="Courier New" w:hAnsi="Courier New" w:cs="Courier New"/>
-          <w:noProof/>
-          <w:color w:val="808080"/>
-          <w:kern w:val="0"/>
-          <w:sz w:val="20"/>
-          <w:szCs w:val="20"/>
-        </w:rPr>
-        <w:t>,</w:t>
-      </w:r>
-      <w:r>
-        <w:rPr>
-          <w:rFonts w:ascii="Courier New" w:hAnsi="Courier New" w:cs="Courier New"/>
-          <w:noProof/>
-          <w:color w:val="008080"/>
-          <w:kern w:val="0"/>
-          <w:sz w:val="20"/>
-          <w:szCs w:val="20"/>
-        </w:rPr>
-        <w:t>users</w:t>
-      </w:r>
-      <w:r>
-        <w:rPr>
-          <w:rFonts w:ascii="Courier New" w:hAnsi="Courier New" w:cs="Courier New"/>
-          <w:noProof/>
-          <w:kern w:val="0"/>
-          <w:sz w:val="20"/>
-          <w:szCs w:val="20"/>
-        </w:rPr>
-        <w:t xml:space="preserve"> </w:t>
-      </w:r>
-      <w:r>
-        <w:rPr>
-          <w:rFonts w:ascii="Courier New" w:hAnsi="Courier New" w:cs="Courier New"/>
-          <w:noProof/>
-          <w:color w:val="0000FF"/>
-          <w:kern w:val="0"/>
-          <w:sz w:val="20"/>
-          <w:szCs w:val="20"/>
-        </w:rPr>
-        <w:t>where</w:t>
-      </w:r>
-      <w:r>
-        <w:rPr>
-          <w:rFonts w:ascii="Courier New" w:hAnsi="Courier New" w:cs="Courier New"/>
-          <w:noProof/>
-          <w:kern w:val="0"/>
-          <w:sz w:val="20"/>
-          <w:szCs w:val="20"/>
-        </w:rPr>
-        <w:t xml:space="preserve"> </w:t>
-      </w:r>
-      <w:r>
-        <w:rPr>
-          <w:rFonts w:ascii="Courier New" w:hAnsi="Courier New" w:cs="Courier New"/>
-          <w:noProof/>
-          <w:color w:val="008080"/>
-          <w:kern w:val="0"/>
-          <w:sz w:val="20"/>
-          <w:szCs w:val="20"/>
-        </w:rPr>
-        <w:t>inserted</w:t>
-      </w:r>
-      <w:r>
-        <w:rPr>
-          <w:rFonts w:ascii="Courier New" w:hAnsi="Courier New" w:cs="Courier New"/>
-          <w:noProof/>
-          <w:color w:val="808080"/>
-          <w:kern w:val="0"/>
-          <w:sz w:val="20"/>
-          <w:szCs w:val="20"/>
-        </w:rPr>
-        <w:t>.</w:t>
-      </w:r>
-      <w:r>
-        <w:rPr>
-          <w:rFonts w:ascii="Courier New" w:hAnsi="Courier New" w:cs="Courier New"/>
-          <w:noProof/>
-          <w:color w:val="008080"/>
-          <w:kern w:val="0"/>
-          <w:sz w:val="20"/>
-          <w:szCs w:val="20"/>
-        </w:rPr>
-        <w:t>account</w:t>
-      </w:r>
-      <w:r>
-        <w:rPr>
-          <w:rFonts w:ascii="Courier New" w:hAnsi="Courier New" w:cs="Courier New"/>
-          <w:noProof/>
-          <w:color w:val="808080"/>
-          <w:kern w:val="0"/>
-          <w:sz w:val="20"/>
-          <w:szCs w:val="20"/>
-        </w:rPr>
-        <w:t>=</w:t>
-      </w:r>
-      <w:r>
-        <w:rPr>
-          <w:rFonts w:ascii="Courier New" w:hAnsi="Courier New" w:cs="Courier New"/>
-          <w:noProof/>
-          <w:color w:val="008080"/>
-          <w:kern w:val="0"/>
-          <w:sz w:val="20"/>
-          <w:szCs w:val="20"/>
-        </w:rPr>
-        <w:t>users</w:t>
-      </w:r>
-      <w:r>
-        <w:rPr>
-          <w:rFonts w:ascii="Courier New" w:hAnsi="Courier New" w:cs="Courier New"/>
-          <w:noProof/>
-          <w:color w:val="808080"/>
-          <w:kern w:val="0"/>
-          <w:sz w:val="20"/>
-          <w:szCs w:val="20"/>
-        </w:rPr>
-        <w:t>.</w:t>
-      </w:r>
-      <w:r>
-        <w:rPr>
-          <w:rFonts w:ascii="Courier New" w:hAnsi="Courier New" w:cs="Courier New"/>
-          <w:noProof/>
-          <w:color w:val="008080"/>
-          <w:kern w:val="0"/>
-          <w:sz w:val="20"/>
-          <w:szCs w:val="20"/>
-        </w:rPr>
-        <w:t>account</w:t>
-      </w:r>
-      <w:r>
-        <w:rPr>
-          <w:rFonts w:ascii="Courier New" w:hAnsi="Courier New" w:cs="Courier New"/>
-          <w:noProof/>
-          <w:kern w:val="0"/>
-          <w:sz w:val="20"/>
-          <w:szCs w:val="20"/>
-        </w:rPr>
-        <w:t xml:space="preserve"> </w:t>
-      </w:r>
-      <w:r>
-        <w:rPr>
-          <w:rFonts w:ascii="Courier New" w:hAnsi="Courier New" w:cs="Courier New"/>
-          <w:noProof/>
-          <w:color w:val="808080"/>
-          <w:kern w:val="0"/>
-          <w:sz w:val="20"/>
-          <w:szCs w:val="20"/>
-        </w:rPr>
-        <w:t>and</w:t>
-      </w:r>
-      <w:r>
-        <w:rPr>
-          <w:rFonts w:ascii="Courier New" w:hAnsi="Courier New" w:cs="Courier New"/>
-          <w:noProof/>
-          <w:kern w:val="0"/>
-          <w:sz w:val="20"/>
-          <w:szCs w:val="20"/>
-        </w:rPr>
-        <w:t xml:space="preserve"> </w:t>
-      </w:r>
-      <w:r>
-        <w:rPr>
-          <w:rFonts w:ascii="Courier New" w:hAnsi="Courier New" w:cs="Courier New"/>
-          <w:noProof/>
-          <w:color w:val="008080"/>
-          <w:kern w:val="0"/>
-          <w:sz w:val="20"/>
-          <w:szCs w:val="20"/>
-        </w:rPr>
-        <w:t>users</w:t>
-      </w:r>
-      <w:r>
-        <w:rPr>
-          <w:rFonts w:ascii="Courier New" w:hAnsi="Courier New" w:cs="Courier New"/>
-          <w:noProof/>
-          <w:color w:val="808080"/>
-          <w:kern w:val="0"/>
-          <w:sz w:val="20"/>
-          <w:szCs w:val="20"/>
-        </w:rPr>
-        <w:t>.</w:t>
-      </w:r>
-      <w:r>
-        <w:rPr>
-          <w:rFonts w:ascii="Courier New" w:hAnsi="Courier New" w:cs="Courier New"/>
-          <w:noProof/>
-          <w:color w:val="008080"/>
-          <w:kern w:val="0"/>
-          <w:sz w:val="20"/>
-          <w:szCs w:val="20"/>
-        </w:rPr>
-        <w:t>id</w:t>
-      </w:r>
-      <w:r>
-        <w:rPr>
-          <w:rFonts w:ascii="Courier New" w:hAnsi="Courier New" w:cs="Courier New"/>
-          <w:noProof/>
-          <w:color w:val="808080"/>
-          <w:kern w:val="0"/>
-          <w:sz w:val="20"/>
-          <w:szCs w:val="20"/>
-        </w:rPr>
-        <w:t>!=</w:t>
-      </w:r>
-      <w:r>
-        <w:rPr>
-          <w:rFonts w:ascii="Courier New" w:hAnsi="Courier New" w:cs="Courier New"/>
-          <w:noProof/>
-          <w:color w:val="FF0000"/>
-          <w:kern w:val="0"/>
-          <w:sz w:val="20"/>
-          <w:szCs w:val="20"/>
-        </w:rPr>
-        <w:t>'</w:t>
-      </w:r>
-      <w:r>
-        <w:rPr>
-          <w:rFonts w:ascii="Courier New" w:hAnsi="Courier New" w:cs="Courier New"/>
-          <w:noProof/>
-          <w:color w:val="FF0000"/>
-          <w:kern w:val="0"/>
-          <w:sz w:val="20"/>
-          <w:szCs w:val="20"/>
-        </w:rPr>
-        <w:t>读者</w:t>
-      </w:r>
-      <w:r>
-        <w:rPr>
-          <w:rFonts w:ascii="Courier New" w:hAnsi="Courier New" w:cs="Courier New"/>
-          <w:noProof/>
-          <w:color w:val="FF0000"/>
-          <w:kern w:val="0"/>
-          <w:sz w:val="20"/>
-          <w:szCs w:val="20"/>
-        </w:rPr>
-        <w:t>'</w:t>
-      </w:r>
-      <w:r>
-        <w:rPr>
-          <w:rFonts w:ascii="Courier New" w:hAnsi="Courier New" w:cs="Courier New"/>
-          <w:noProof/>
-          <w:color w:val="808080"/>
-          <w:kern w:val="0"/>
-          <w:sz w:val="20"/>
-          <w:szCs w:val="20"/>
-        </w:rPr>
-        <w:t>)</w:t>
+          <w:color w:val="0000FF"/>
+          <w:kern w:val="0"/>
+          <w:sz w:val="20"/>
+          <w:szCs w:val="20"/>
+        </w:rPr>
+      </w:pPr>
+      <w:r>
+        <w:rPr>
+          <w:rFonts w:ascii="Courier New" w:hAnsi="Courier New" w:cs="Courier New"/>
+          <w:noProof/>
+          <w:color w:val="0000FF"/>
+          <w:kern w:val="0"/>
+          <w:sz w:val="20"/>
+          <w:szCs w:val="20"/>
+        </w:rPr>
+        <w:t>as</w:t>
       </w:r>
     </w:p>
     <w:p>
@@ -5802,16 +5548,6 @@
         <w:rPr>
           <w:rFonts w:ascii="Courier New" w:hAnsi="Courier New" w:cs="Courier New"/>
           <w:noProof/>
-          <w:kern w:val="0"/>
-          <w:sz w:val="20"/>
-          <w:szCs w:val="20"/>
-        </w:rPr>
-        <w:tab/>
-      </w:r>
-      <w:r>
-        <w:rPr>
-          <w:rFonts w:ascii="Courier New" w:hAnsi="Courier New" w:cs="Courier New"/>
-          <w:noProof/>
           <w:color w:val="0000FF"/>
           <w:kern w:val="0"/>
           <w:sz w:val="20"/>
@@ -5849,22 +5585,87 @@
         <w:rPr>
           <w:rFonts w:ascii="Courier New" w:hAnsi="Courier New" w:cs="Courier New"/>
           <w:noProof/>
-          <w:kern w:val="0"/>
-          <w:sz w:val="20"/>
-          <w:szCs w:val="20"/>
-        </w:rPr>
-        <w:tab/>
-      </w:r>
-      <w:r>
-        <w:rPr>
-          <w:rFonts w:ascii="Courier New" w:hAnsi="Courier New" w:cs="Courier New"/>
-          <w:noProof/>
-          <w:color w:val="0000FF"/>
-          <w:kern w:val="0"/>
-          <w:sz w:val="20"/>
-          <w:szCs w:val="20"/>
-        </w:rPr>
-        <w:t>delete</w:t>
+          <w:color w:val="0000FF"/>
+          <w:kern w:val="0"/>
+          <w:sz w:val="20"/>
+          <w:szCs w:val="20"/>
+        </w:rPr>
+        <w:t>if</w:t>
+      </w:r>
+      <w:r>
+        <w:rPr>
+          <w:rFonts w:ascii="Courier New" w:hAnsi="Courier New" w:cs="Courier New"/>
+          <w:noProof/>
+          <w:kern w:val="0"/>
+          <w:sz w:val="20"/>
+          <w:szCs w:val="20"/>
+        </w:rPr>
+        <w:t xml:space="preserve"> </w:t>
+      </w:r>
+      <w:r>
+        <w:rPr>
+          <w:rFonts w:ascii="Courier New" w:hAnsi="Courier New" w:cs="Courier New"/>
+          <w:noProof/>
+          <w:color w:val="808080"/>
+          <w:kern w:val="0"/>
+          <w:sz w:val="20"/>
+          <w:szCs w:val="20"/>
+        </w:rPr>
+        <w:t>exists(</w:t>
+      </w:r>
+      <w:r>
+        <w:rPr>
+          <w:rFonts w:ascii="Courier New" w:hAnsi="Courier New" w:cs="Courier New"/>
+          <w:noProof/>
+          <w:color w:val="0000FF"/>
+          <w:kern w:val="0"/>
+          <w:sz w:val="20"/>
+          <w:szCs w:val="20"/>
+        </w:rPr>
+        <w:t>select</w:t>
+      </w:r>
+      <w:r>
+        <w:rPr>
+          <w:rFonts w:ascii="Courier New" w:hAnsi="Courier New" w:cs="Courier New"/>
+          <w:noProof/>
+          <w:kern w:val="0"/>
+          <w:sz w:val="20"/>
+          <w:szCs w:val="20"/>
+        </w:rPr>
+        <w:t xml:space="preserve"> </w:t>
+      </w:r>
+      <w:r>
+        <w:rPr>
+          <w:rFonts w:ascii="Courier New" w:hAnsi="Courier New" w:cs="Courier New"/>
+          <w:noProof/>
+          <w:color w:val="008080"/>
+          <w:kern w:val="0"/>
+          <w:sz w:val="20"/>
+          <w:szCs w:val="20"/>
+        </w:rPr>
+        <w:t>inserted</w:t>
+      </w:r>
+      <w:r>
+        <w:rPr>
+          <w:rFonts w:ascii="Courier New" w:hAnsi="Courier New" w:cs="Courier New"/>
+          <w:noProof/>
+          <w:color w:val="808080"/>
+          <w:kern w:val="0"/>
+          <w:sz w:val="20"/>
+          <w:szCs w:val="20"/>
+        </w:rPr>
+        <w:t>.</w:t>
+      </w:r>
+      <w:r>
+        <w:rPr>
+          <w:rFonts w:ascii="Courier New" w:hAnsi="Courier New" w:cs="Courier New"/>
+          <w:noProof/>
+          <w:color w:val="008080"/>
+          <w:kern w:val="0"/>
+          <w:sz w:val="20"/>
+          <w:szCs w:val="20"/>
+        </w:rPr>
+        <w:t>account</w:t>
       </w:r>
       <w:r>
         <w:rPr>
@@ -5906,7 +5707,29 @@
           <w:sz w:val="20"/>
           <w:szCs w:val="20"/>
         </w:rPr>
-        <w:t>readers</w:t>
+        <w:t>inserted</w:t>
+      </w:r>
+      <w:r>
+        <w:rPr>
+          <w:rFonts w:ascii="Courier New" w:hAnsi="Courier New" w:cs="Courier New"/>
+          <w:noProof/>
+          <w:color w:val="808080"/>
+          <w:kern w:val="0"/>
+          <w:sz w:val="20"/>
+          <w:szCs w:val="20"/>
+        </w:rPr>
+        <w:t>,</w:t>
+      </w:r>
+      <w:r>
+        <w:rPr>
+          <w:rFonts w:ascii="Courier New" w:hAnsi="Courier New" w:cs="Courier New"/>
+          <w:noProof/>
+          <w:color w:val="008080"/>
+          <w:kern w:val="0"/>
+          <w:sz w:val="20"/>
+          <w:szCs w:val="20"/>
+        </w:rPr>
+        <w:t>users</w:t>
       </w:r>
       <w:r>
         <w:rPr>
@@ -5948,71 +5771,62 @@
           <w:sz w:val="20"/>
           <w:szCs w:val="20"/>
         </w:rPr>
+        <w:t>inserted</w:t>
+      </w:r>
+      <w:r>
+        <w:rPr>
+          <w:rFonts w:ascii="Courier New" w:hAnsi="Courier New" w:cs="Courier New"/>
+          <w:noProof/>
+          <w:color w:val="808080"/>
+          <w:kern w:val="0"/>
+          <w:sz w:val="20"/>
+          <w:szCs w:val="20"/>
+        </w:rPr>
+        <w:t>.</w:t>
+      </w:r>
+      <w:r>
+        <w:rPr>
+          <w:rFonts w:ascii="Courier New" w:hAnsi="Courier New" w:cs="Courier New"/>
+          <w:noProof/>
+          <w:color w:val="008080"/>
+          <w:kern w:val="0"/>
+          <w:sz w:val="20"/>
+          <w:szCs w:val="20"/>
+        </w:rPr>
         <w:t>account</w:t>
       </w:r>
       <w:r>
         <w:rPr>
           <w:rFonts w:ascii="Courier New" w:hAnsi="Courier New" w:cs="Courier New"/>
           <w:noProof/>
-          <w:kern w:val="0"/>
-          <w:sz w:val="20"/>
-          <w:szCs w:val="20"/>
-        </w:rPr>
-        <w:t xml:space="preserve"> </w:t>
-      </w:r>
-      <w:r>
-        <w:rPr>
-          <w:rFonts w:ascii="Courier New" w:hAnsi="Courier New" w:cs="Courier New"/>
-          <w:noProof/>
-          <w:color w:val="808080"/>
-          <w:kern w:val="0"/>
-          <w:sz w:val="20"/>
-          <w:szCs w:val="20"/>
-        </w:rPr>
-        <w:t>in</w:t>
-      </w:r>
-      <w:r>
-        <w:rPr>
-          <w:rFonts w:ascii="Courier New" w:hAnsi="Courier New" w:cs="Courier New"/>
-          <w:noProof/>
-          <w:color w:val="0000FF"/>
-          <w:kern w:val="0"/>
-          <w:sz w:val="20"/>
-          <w:szCs w:val="20"/>
-        </w:rPr>
-        <w:t xml:space="preserve"> </w:t>
-      </w:r>
-      <w:r>
-        <w:rPr>
-          <w:rFonts w:ascii="Courier New" w:hAnsi="Courier New" w:cs="Courier New"/>
-          <w:noProof/>
-          <w:color w:val="808080"/>
-          <w:kern w:val="0"/>
-          <w:sz w:val="20"/>
-          <w:szCs w:val="20"/>
-        </w:rPr>
-        <w:t>(</w:t>
-      </w:r>
-      <w:r>
-        <w:rPr>
-          <w:rFonts w:ascii="Courier New" w:hAnsi="Courier New" w:cs="Courier New"/>
-          <w:noProof/>
-          <w:color w:val="0000FF"/>
-          <w:kern w:val="0"/>
-          <w:sz w:val="20"/>
-          <w:szCs w:val="20"/>
-        </w:rPr>
-        <w:t>select</w:t>
-      </w:r>
-      <w:r>
-        <w:rPr>
-          <w:rFonts w:ascii="Courier New" w:hAnsi="Courier New" w:cs="Courier New"/>
-          <w:noProof/>
-          <w:kern w:val="0"/>
-          <w:sz w:val="20"/>
-          <w:szCs w:val="20"/>
-        </w:rPr>
-        <w:t xml:space="preserve"> </w:t>
+          <w:color w:val="808080"/>
+          <w:kern w:val="0"/>
+          <w:sz w:val="20"/>
+          <w:szCs w:val="20"/>
+        </w:rPr>
+        <w:t>=</w:t>
+      </w:r>
+      <w:r>
+        <w:rPr>
+          <w:rFonts w:ascii="Courier New" w:hAnsi="Courier New" w:cs="Courier New"/>
+          <w:noProof/>
+          <w:color w:val="008080"/>
+          <w:kern w:val="0"/>
+          <w:sz w:val="20"/>
+          <w:szCs w:val="20"/>
+        </w:rPr>
+        <w:t>users</w:t>
+      </w:r>
+      <w:r>
+        <w:rPr>
+          <w:rFonts w:ascii="Courier New" w:hAnsi="Courier New" w:cs="Courier New"/>
+          <w:noProof/>
+          <w:color w:val="808080"/>
+          <w:kern w:val="0"/>
+          <w:sz w:val="20"/>
+          <w:szCs w:val="20"/>
+        </w:rPr>
+        <w:t>.</w:t>
       </w:r>
       <w:r>
         <w:rPr>
@@ -6039,33 +5853,99 @@
         <w:rPr>
           <w:rFonts w:ascii="Courier New" w:hAnsi="Courier New" w:cs="Courier New"/>
           <w:noProof/>
-          <w:color w:val="0000FF"/>
-          <w:kern w:val="0"/>
-          <w:sz w:val="20"/>
-          <w:szCs w:val="20"/>
-        </w:rPr>
-        <w:t>from</w:t>
-      </w:r>
-      <w:r>
-        <w:rPr>
-          <w:rFonts w:ascii="Courier New" w:hAnsi="Courier New" w:cs="Courier New"/>
-          <w:noProof/>
-          <w:kern w:val="0"/>
-          <w:sz w:val="20"/>
-          <w:szCs w:val="20"/>
-        </w:rPr>
-        <w:t xml:space="preserve"> </w:t>
-      </w:r>
-      <w:r>
-        <w:rPr>
-          <w:rFonts w:ascii="Courier New" w:hAnsi="Courier New" w:cs="Courier New"/>
-          <w:noProof/>
-          <w:color w:val="008080"/>
-          <w:kern w:val="0"/>
-          <w:sz w:val="20"/>
-          <w:szCs w:val="20"/>
-        </w:rPr>
-        <w:t>inserted</w:t>
+          <w:color w:val="808080"/>
+          <w:kern w:val="0"/>
+          <w:sz w:val="20"/>
+          <w:szCs w:val="20"/>
+        </w:rPr>
+        <w:t>and</w:t>
+      </w:r>
+      <w:r>
+        <w:rPr>
+          <w:rFonts w:ascii="Courier New" w:hAnsi="Courier New" w:cs="Courier New"/>
+          <w:noProof/>
+          <w:kern w:val="0"/>
+          <w:sz w:val="20"/>
+          <w:szCs w:val="20"/>
+        </w:rPr>
+        <w:t xml:space="preserve"> </w:t>
+      </w:r>
+      <w:r>
+        <w:rPr>
+          <w:rFonts w:ascii="Courier New" w:hAnsi="Courier New" w:cs="Courier New"/>
+          <w:noProof/>
+          <w:color w:val="008080"/>
+          <w:kern w:val="0"/>
+          <w:sz w:val="20"/>
+          <w:szCs w:val="20"/>
+        </w:rPr>
+        <w:t>users</w:t>
+      </w:r>
+      <w:r>
+        <w:rPr>
+          <w:rFonts w:ascii="Courier New" w:hAnsi="Courier New" w:cs="Courier New"/>
+          <w:noProof/>
+          <w:color w:val="808080"/>
+          <w:kern w:val="0"/>
+          <w:sz w:val="20"/>
+          <w:szCs w:val="20"/>
+        </w:rPr>
+        <w:t>.</w:t>
+      </w:r>
+      <w:r>
+        <w:rPr>
+          <w:rFonts w:ascii="Courier New" w:hAnsi="Courier New" w:cs="Courier New"/>
+          <w:noProof/>
+          <w:color w:val="008080"/>
+          <w:kern w:val="0"/>
+          <w:sz w:val="20"/>
+          <w:szCs w:val="20"/>
+        </w:rPr>
+        <w:t>id</w:t>
+      </w:r>
+      <w:r>
+        <w:rPr>
+          <w:rFonts w:ascii="Courier New" w:hAnsi="Courier New" w:cs="Courier New"/>
+          <w:noProof/>
+          <w:color w:val="808080"/>
+          <w:kern w:val="0"/>
+          <w:sz w:val="20"/>
+          <w:szCs w:val="20"/>
+        </w:rPr>
+        <w:t>!=</w:t>
+      </w:r>
+      <w:r>
+        <w:rPr>
+          <w:rFonts w:ascii="Courier New" w:hAnsi="Courier New" w:cs="Courier New"/>
+          <w:noProof/>
+          <w:color w:val="FF0000"/>
+          <w:kern w:val="0"/>
+          <w:sz w:val="20"/>
+          <w:szCs w:val="20"/>
+        </w:rPr>
+        <w:t>'</w:t>
+      </w:r>
+      <w:r>
+        <w:rPr>
+          <w:rFonts w:ascii="Courier New" w:hAnsi="Courier New" w:cs="Courier New"/>
+          <w:noProof/>
+          <w:color w:val="FF0000"/>
+          <w:kern w:val="0"/>
+          <w:sz w:val="20"/>
+          <w:szCs w:val="20"/>
+        </w:rPr>
+        <w:t>读者</w:t>
+      </w:r>
+      <w:r>
+        <w:rPr>
+          <w:rFonts w:ascii="Courier New" w:hAnsi="Courier New" w:cs="Courier New"/>
+          <w:noProof/>
+          <w:color w:val="FF0000"/>
+          <w:kern w:val="0"/>
+          <w:sz w:val="20"/>
+          <w:szCs w:val="20"/>
+        </w:rPr>
+        <w:t>'</w:t>
       </w:r>
       <w:r>
         <w:rPr>
@@ -6088,7 +5968,7 @@
         <w:rPr>
           <w:rFonts w:ascii="Courier New" w:hAnsi="Courier New" w:cs="Courier New"/>
           <w:noProof/>
-          <w:color w:val="808080"/>
+          <w:color w:val="0000FF"/>
           <w:kern w:val="0"/>
           <w:sz w:val="20"/>
           <w:szCs w:val="20"/>
@@ -6108,257 +5988,12 @@
         <w:rPr>
           <w:rFonts w:ascii="Courier New" w:hAnsi="Courier New" w:cs="Courier New"/>
           <w:noProof/>
-          <w:kern w:val="0"/>
-          <w:sz w:val="20"/>
-          <w:szCs w:val="20"/>
-        </w:rPr>
-        <w:tab/>
-      </w:r>
-      <w:r>
-        <w:rPr>
-          <w:rFonts w:ascii="Courier New" w:hAnsi="Courier New" w:cs="Courier New"/>
-          <w:noProof/>
-          <w:color w:val="808080"/>
-          <w:kern w:val="0"/>
-          <w:sz w:val="20"/>
-          <w:szCs w:val="20"/>
-        </w:rPr>
-        <w:t>and</w:t>
-      </w:r>
-      <w:r>
-        <w:rPr>
-          <w:rFonts w:ascii="Courier New" w:hAnsi="Courier New" w:cs="Courier New"/>
-          <w:noProof/>
-          <w:kern w:val="0"/>
-          <w:sz w:val="20"/>
-          <w:szCs w:val="20"/>
-        </w:rPr>
-        <w:t xml:space="preserve"> </w:t>
-      </w:r>
-      <w:r>
-        <w:rPr>
-          <w:rFonts w:ascii="Courier New" w:hAnsi="Courier New" w:cs="Courier New"/>
-          <w:noProof/>
-          <w:color w:val="008080"/>
-          <w:kern w:val="0"/>
-          <w:sz w:val="20"/>
-          <w:szCs w:val="20"/>
-        </w:rPr>
-        <w:t>account</w:t>
-      </w:r>
-      <w:r>
-        <w:rPr>
-          <w:rFonts w:ascii="Courier New" w:hAnsi="Courier New" w:cs="Courier New"/>
-          <w:noProof/>
-          <w:kern w:val="0"/>
-          <w:sz w:val="20"/>
-          <w:szCs w:val="20"/>
-        </w:rPr>
-        <w:t xml:space="preserve"> </w:t>
-      </w:r>
-      <w:r>
-        <w:rPr>
-          <w:rFonts w:ascii="Courier New" w:hAnsi="Courier New" w:cs="Courier New"/>
-          <w:noProof/>
-          <w:color w:val="808080"/>
-          <w:kern w:val="0"/>
-          <w:sz w:val="20"/>
-          <w:szCs w:val="20"/>
-        </w:rPr>
-        <w:t>in</w:t>
-      </w:r>
-      <w:r>
-        <w:rPr>
-          <w:rFonts w:ascii="Courier New" w:hAnsi="Courier New" w:cs="Courier New"/>
-          <w:noProof/>
-          <w:color w:val="0000FF"/>
-          <w:kern w:val="0"/>
-          <w:sz w:val="20"/>
-          <w:szCs w:val="20"/>
-        </w:rPr>
-        <w:t xml:space="preserve"> </w:t>
-      </w:r>
-      <w:r>
-        <w:rPr>
-          <w:rFonts w:ascii="Courier New" w:hAnsi="Courier New" w:cs="Courier New"/>
-          <w:noProof/>
-          <w:color w:val="808080"/>
-          <w:kern w:val="0"/>
-          <w:sz w:val="20"/>
-          <w:szCs w:val="20"/>
-        </w:rPr>
-        <w:t>(</w:t>
-      </w:r>
-      <w:r>
-        <w:rPr>
-          <w:rFonts w:ascii="Courier New" w:hAnsi="Courier New" w:cs="Courier New"/>
-          <w:noProof/>
-          <w:color w:val="0000FF"/>
-          <w:kern w:val="0"/>
-          <w:sz w:val="20"/>
-          <w:szCs w:val="20"/>
-        </w:rPr>
-        <w:t>select</w:t>
-      </w:r>
-      <w:r>
-        <w:rPr>
-          <w:rFonts w:ascii="Courier New" w:hAnsi="Courier New" w:cs="Courier New"/>
-          <w:noProof/>
-          <w:kern w:val="0"/>
-          <w:sz w:val="20"/>
-          <w:szCs w:val="20"/>
-        </w:rPr>
-        <w:t xml:space="preserve"> </w:t>
-      </w:r>
-      <w:r>
-        <w:rPr>
-          <w:rFonts w:ascii="Courier New" w:hAnsi="Courier New" w:cs="Courier New"/>
-          <w:noProof/>
-          <w:color w:val="008080"/>
-          <w:kern w:val="0"/>
-          <w:sz w:val="20"/>
-          <w:szCs w:val="20"/>
-        </w:rPr>
-        <w:t>account</w:t>
-      </w:r>
-      <w:r>
-        <w:rPr>
-          <w:rFonts w:ascii="Courier New" w:hAnsi="Courier New" w:cs="Courier New"/>
-          <w:noProof/>
-          <w:kern w:val="0"/>
-          <w:sz w:val="20"/>
-          <w:szCs w:val="20"/>
-        </w:rPr>
-        <w:t xml:space="preserve"> </w:t>
-      </w:r>
-      <w:r>
-        <w:rPr>
-          <w:rFonts w:ascii="Courier New" w:hAnsi="Courier New" w:cs="Courier New"/>
-          <w:noProof/>
-          <w:color w:val="0000FF"/>
-          <w:kern w:val="0"/>
-          <w:sz w:val="20"/>
-          <w:szCs w:val="20"/>
-        </w:rPr>
-        <w:t>from</w:t>
-      </w:r>
-      <w:r>
-        <w:rPr>
-          <w:rFonts w:ascii="Courier New" w:hAnsi="Courier New" w:cs="Courier New"/>
-          <w:noProof/>
-          <w:kern w:val="0"/>
-          <w:sz w:val="20"/>
-          <w:szCs w:val="20"/>
-        </w:rPr>
-        <w:t xml:space="preserve"> </w:t>
-      </w:r>
-      <w:r>
-        <w:rPr>
-          <w:rFonts w:ascii="Courier New" w:hAnsi="Courier New" w:cs="Courier New"/>
-          <w:noProof/>
-          <w:color w:val="008080"/>
-          <w:kern w:val="0"/>
-          <w:sz w:val="20"/>
-          <w:szCs w:val="20"/>
-        </w:rPr>
-        <w:t>users</w:t>
-      </w:r>
-      <w:r>
-        <w:rPr>
-          <w:rFonts w:ascii="Courier New" w:hAnsi="Courier New" w:cs="Courier New"/>
-          <w:noProof/>
-          <w:kern w:val="0"/>
-          <w:sz w:val="20"/>
-          <w:szCs w:val="20"/>
-        </w:rPr>
-        <w:t xml:space="preserve"> </w:t>
-      </w:r>
-      <w:r>
-        <w:rPr>
-          <w:rFonts w:ascii="Courier New" w:hAnsi="Courier New" w:cs="Courier New"/>
-          <w:noProof/>
-          <w:color w:val="0000FF"/>
-          <w:kern w:val="0"/>
-          <w:sz w:val="20"/>
-          <w:szCs w:val="20"/>
-        </w:rPr>
-        <w:t>where</w:t>
-      </w:r>
-      <w:r>
-        <w:rPr>
-          <w:rFonts w:ascii="Courier New" w:hAnsi="Courier New" w:cs="Courier New"/>
-          <w:noProof/>
-          <w:kern w:val="0"/>
-          <w:sz w:val="20"/>
-          <w:szCs w:val="20"/>
-        </w:rPr>
-        <w:t xml:space="preserve"> </w:t>
-      </w:r>
-      <w:r>
-        <w:rPr>
-          <w:rFonts w:ascii="Courier New" w:hAnsi="Courier New" w:cs="Courier New"/>
-          <w:noProof/>
-          <w:color w:val="008080"/>
-          <w:kern w:val="0"/>
-          <w:sz w:val="20"/>
-          <w:szCs w:val="20"/>
-        </w:rPr>
-        <w:t>id</w:t>
-      </w:r>
-      <w:r>
-        <w:rPr>
-          <w:rFonts w:ascii="Courier New" w:hAnsi="Courier New" w:cs="Courier New"/>
-          <w:noProof/>
-          <w:color w:val="808080"/>
-          <w:kern w:val="0"/>
-          <w:sz w:val="20"/>
-          <w:szCs w:val="20"/>
-        </w:rPr>
-        <w:t>!=</w:t>
-      </w:r>
-      <w:r>
-        <w:rPr>
-          <w:rFonts w:ascii="Courier New" w:hAnsi="Courier New" w:cs="Courier New"/>
-          <w:noProof/>
-          <w:color w:val="FF0000"/>
-          <w:kern w:val="0"/>
-          <w:sz w:val="20"/>
-          <w:szCs w:val="20"/>
-        </w:rPr>
-        <w:t>'</w:t>
-      </w:r>
-      <w:r>
-        <w:rPr>
-          <w:rFonts w:ascii="Courier New" w:hAnsi="Courier New" w:cs="Courier New"/>
-          <w:noProof/>
-          <w:color w:val="FF0000"/>
-          <w:kern w:val="0"/>
-          <w:sz w:val="20"/>
-          <w:szCs w:val="20"/>
-        </w:rPr>
-        <w:t>读者</w:t>
-      </w:r>
-      <w:r>
-        <w:rPr>
-          <w:rFonts w:ascii="Courier New" w:hAnsi="Courier New" w:cs="Courier New"/>
-          <w:noProof/>
-          <w:color w:val="FF0000"/>
-          <w:kern w:val="0"/>
-          <w:sz w:val="20"/>
-          <w:szCs w:val="20"/>
-        </w:rPr>
-        <w:t>'</w:t>
-      </w:r>
-      <w:r>
-        <w:rPr>
-          <w:rFonts w:ascii="Courier New" w:hAnsi="Courier New" w:cs="Courier New"/>
-          <w:noProof/>
-          <w:color w:val="808080"/>
-          <w:kern w:val="0"/>
-          <w:sz w:val="20"/>
-          <w:szCs w:val="20"/>
-        </w:rPr>
-        <w:t>)</w:t>
+          <w:color w:val="0000FF"/>
+          <w:kern w:val="0"/>
+          <w:sz w:val="20"/>
+          <w:szCs w:val="20"/>
+        </w:rPr>
+        <w:t>begin</w:t>
       </w:r>
     </w:p>
     <w:p>
@@ -6370,6 +6005,7 @@
         <w:rPr>
           <w:rFonts w:ascii="Courier New" w:hAnsi="Courier New" w:cs="Courier New"/>
           <w:noProof/>
+          <w:color w:val="808080"/>
           <w:kern w:val="0"/>
           <w:sz w:val="20"/>
           <w:szCs w:val="20"/>
@@ -6394,6 +6030,229 @@
           <w:szCs w:val="20"/>
         </w:rPr>
         <w:tab/>
+      </w:r>
+      <w:r>
+        <w:rPr>
+          <w:rFonts w:ascii="Courier New" w:hAnsi="Courier New" w:cs="Courier New"/>
+          <w:noProof/>
+          <w:color w:val="0000FF"/>
+          <w:kern w:val="0"/>
+          <w:sz w:val="20"/>
+          <w:szCs w:val="20"/>
+        </w:rPr>
+        <w:t>delete</w:t>
+      </w:r>
+      <w:r>
+        <w:rPr>
+          <w:rFonts w:ascii="Courier New" w:hAnsi="Courier New" w:cs="Courier New"/>
+          <w:noProof/>
+          <w:kern w:val="0"/>
+          <w:sz w:val="20"/>
+          <w:szCs w:val="20"/>
+        </w:rPr>
+        <w:t xml:space="preserve"> </w:t>
+      </w:r>
+      <w:r>
+        <w:rPr>
+          <w:rFonts w:ascii="Courier New" w:hAnsi="Courier New" w:cs="Courier New"/>
+          <w:noProof/>
+          <w:color w:val="0000FF"/>
+          <w:kern w:val="0"/>
+          <w:sz w:val="20"/>
+          <w:szCs w:val="20"/>
+        </w:rPr>
+        <w:t>from</w:t>
+      </w:r>
+      <w:r>
+        <w:rPr>
+          <w:rFonts w:ascii="Courier New" w:hAnsi="Courier New" w:cs="Courier New"/>
+          <w:noProof/>
+          <w:kern w:val="0"/>
+          <w:sz w:val="20"/>
+          <w:szCs w:val="20"/>
+        </w:rPr>
+        <w:t xml:space="preserve"> </w:t>
+      </w:r>
+      <w:r>
+        <w:rPr>
+          <w:rFonts w:ascii="Courier New" w:hAnsi="Courier New" w:cs="Courier New"/>
+          <w:noProof/>
+          <w:color w:val="008080"/>
+          <w:kern w:val="0"/>
+          <w:sz w:val="20"/>
+          <w:szCs w:val="20"/>
+        </w:rPr>
+        <w:t>readers</w:t>
+      </w:r>
+      <w:r>
+        <w:rPr>
+          <w:rFonts w:ascii="Courier New" w:hAnsi="Courier New" w:cs="Courier New"/>
+          <w:noProof/>
+          <w:kern w:val="0"/>
+          <w:sz w:val="20"/>
+          <w:szCs w:val="20"/>
+        </w:rPr>
+        <w:t xml:space="preserve"> </w:t>
+      </w:r>
+      <w:r>
+        <w:rPr>
+          <w:rFonts w:ascii="Courier New" w:hAnsi="Courier New" w:cs="Courier New"/>
+          <w:noProof/>
+          <w:color w:val="0000FF"/>
+          <w:kern w:val="0"/>
+          <w:sz w:val="20"/>
+          <w:szCs w:val="20"/>
+        </w:rPr>
+        <w:t>where</w:t>
+      </w:r>
+      <w:r>
+        <w:rPr>
+          <w:rFonts w:ascii="Courier New" w:hAnsi="Courier New" w:cs="Courier New"/>
+          <w:noProof/>
+          <w:kern w:val="0"/>
+          <w:sz w:val="20"/>
+          <w:szCs w:val="20"/>
+        </w:rPr>
+        <w:t xml:space="preserve"> </w:t>
+      </w:r>
+      <w:r>
+        <w:rPr>
+          <w:rFonts w:ascii="Courier New" w:hAnsi="Courier New" w:cs="Courier New"/>
+          <w:noProof/>
+          <w:color w:val="008080"/>
+          <w:kern w:val="0"/>
+          <w:sz w:val="20"/>
+          <w:szCs w:val="20"/>
+        </w:rPr>
+        <w:t>account</w:t>
+      </w:r>
+      <w:r>
+        <w:rPr>
+          <w:rFonts w:ascii="Courier New" w:hAnsi="Courier New" w:cs="Courier New"/>
+          <w:noProof/>
+          <w:kern w:val="0"/>
+          <w:sz w:val="20"/>
+          <w:szCs w:val="20"/>
+        </w:rPr>
+        <w:t xml:space="preserve"> </w:t>
+      </w:r>
+      <w:r>
+        <w:rPr>
+          <w:rFonts w:ascii="Courier New" w:hAnsi="Courier New" w:cs="Courier New"/>
+          <w:noProof/>
+          <w:color w:val="808080"/>
+          <w:kern w:val="0"/>
+          <w:sz w:val="20"/>
+          <w:szCs w:val="20"/>
+        </w:rPr>
+        <w:t>in</w:t>
+      </w:r>
+      <w:r>
+        <w:rPr>
+          <w:rFonts w:ascii="Courier New" w:hAnsi="Courier New" w:cs="Courier New"/>
+          <w:noProof/>
+          <w:color w:val="0000FF"/>
+          <w:kern w:val="0"/>
+          <w:sz w:val="20"/>
+          <w:szCs w:val="20"/>
+        </w:rPr>
+        <w:t xml:space="preserve"> </w:t>
+      </w:r>
+      <w:r>
+        <w:rPr>
+          <w:rFonts w:ascii="Courier New" w:hAnsi="Courier New" w:cs="Courier New"/>
+          <w:noProof/>
+          <w:color w:val="808080"/>
+          <w:kern w:val="0"/>
+          <w:sz w:val="20"/>
+          <w:szCs w:val="20"/>
+        </w:rPr>
+        <w:t>(</w:t>
+      </w:r>
+      <w:r>
+        <w:rPr>
+          <w:rFonts w:ascii="Courier New" w:hAnsi="Courier New" w:cs="Courier New"/>
+          <w:noProof/>
+          <w:color w:val="0000FF"/>
+          <w:kern w:val="0"/>
+          <w:sz w:val="20"/>
+          <w:szCs w:val="20"/>
+        </w:rPr>
+        <w:t>select</w:t>
+      </w:r>
+      <w:r>
+        <w:rPr>
+          <w:rFonts w:ascii="Courier New" w:hAnsi="Courier New" w:cs="Courier New"/>
+          <w:noProof/>
+          <w:kern w:val="0"/>
+          <w:sz w:val="20"/>
+          <w:szCs w:val="20"/>
+        </w:rPr>
+        <w:t xml:space="preserve"> </w:t>
+      </w:r>
+      <w:r>
+        <w:rPr>
+          <w:rFonts w:ascii="Courier New" w:hAnsi="Courier New" w:cs="Courier New"/>
+          <w:noProof/>
+          <w:color w:val="008080"/>
+          <w:kern w:val="0"/>
+          <w:sz w:val="20"/>
+          <w:szCs w:val="20"/>
+        </w:rPr>
+        <w:t>account</w:t>
+      </w:r>
+      <w:r>
+        <w:rPr>
+          <w:rFonts w:ascii="Courier New" w:hAnsi="Courier New" w:cs="Courier New"/>
+          <w:noProof/>
+          <w:kern w:val="0"/>
+          <w:sz w:val="20"/>
+          <w:szCs w:val="20"/>
+        </w:rPr>
+        <w:t xml:space="preserve"> </w:t>
+      </w:r>
+      <w:r>
+        <w:rPr>
+          <w:rFonts w:ascii="Courier New" w:hAnsi="Courier New" w:cs="Courier New"/>
+          <w:noProof/>
+          <w:color w:val="0000FF"/>
+          <w:kern w:val="0"/>
+          <w:sz w:val="20"/>
+          <w:szCs w:val="20"/>
+        </w:rPr>
+        <w:t>from</w:t>
+      </w:r>
+      <w:r>
+        <w:rPr>
+          <w:rFonts w:ascii="Courier New" w:hAnsi="Courier New" w:cs="Courier New"/>
+          <w:noProof/>
+          <w:kern w:val="0"/>
+          <w:sz w:val="20"/>
+          <w:szCs w:val="20"/>
+        </w:rPr>
+        <w:t xml:space="preserve"> </w:t>
+      </w:r>
+      <w:r>
+        <w:rPr>
+          <w:rFonts w:ascii="Courier New" w:hAnsi="Courier New" w:cs="Courier New"/>
+          <w:noProof/>
+          <w:color w:val="008080"/>
+          <w:kern w:val="0"/>
+          <w:sz w:val="20"/>
+          <w:szCs w:val="20"/>
+        </w:rPr>
+        <w:t>inserted</w:t>
+      </w:r>
+      <w:r>
+        <w:rPr>
+          <w:rFonts w:ascii="Courier New" w:hAnsi="Courier New" w:cs="Courier New"/>
+          <w:noProof/>
+          <w:color w:val="808080"/>
+          <w:kern w:val="0"/>
+          <w:sz w:val="20"/>
+          <w:szCs w:val="20"/>
+        </w:rPr>
+        <w:t>)</w:t>
       </w:r>
     </w:p>
     <w:p>
@@ -6435,12 +6294,65 @@
         <w:rPr>
           <w:rFonts w:ascii="Courier New" w:hAnsi="Courier New" w:cs="Courier New"/>
           <w:noProof/>
-          <w:color w:val="0000FF"/>
-          <w:kern w:val="0"/>
-          <w:sz w:val="20"/>
-          <w:szCs w:val="20"/>
-        </w:rPr>
-        <w:t xml:space="preserve">RAISERROR </w:t>
+          <w:color w:val="808080"/>
+          <w:kern w:val="0"/>
+          <w:sz w:val="20"/>
+          <w:szCs w:val="20"/>
+        </w:rPr>
+        <w:t>and</w:t>
+      </w:r>
+      <w:r>
+        <w:rPr>
+          <w:rFonts w:ascii="Courier New" w:hAnsi="Courier New" w:cs="Courier New"/>
+          <w:noProof/>
+          <w:kern w:val="0"/>
+          <w:sz w:val="20"/>
+          <w:szCs w:val="20"/>
+        </w:rPr>
+        <w:t xml:space="preserve"> </w:t>
+      </w:r>
+      <w:r>
+        <w:rPr>
+          <w:rFonts w:ascii="Courier New" w:hAnsi="Courier New" w:cs="Courier New"/>
+          <w:noProof/>
+          <w:color w:val="008080"/>
+          <w:kern w:val="0"/>
+          <w:sz w:val="20"/>
+          <w:szCs w:val="20"/>
+        </w:rPr>
+        <w:t>account</w:t>
+      </w:r>
+      <w:r>
+        <w:rPr>
+          <w:rFonts w:ascii="Courier New" w:hAnsi="Courier New" w:cs="Courier New"/>
+          <w:noProof/>
+          <w:kern w:val="0"/>
+          <w:sz w:val="20"/>
+          <w:szCs w:val="20"/>
+        </w:rPr>
+        <w:t xml:space="preserve"> </w:t>
+      </w:r>
+      <w:r>
+        <w:rPr>
+          <w:rFonts w:ascii="Courier New" w:hAnsi="Courier New" w:cs="Courier New"/>
+          <w:noProof/>
+          <w:color w:val="808080"/>
+          <w:kern w:val="0"/>
+          <w:sz w:val="20"/>
+          <w:szCs w:val="20"/>
+        </w:rPr>
+        <w:t>in</w:t>
+      </w:r>
+      <w:r>
+        <w:rPr>
+          <w:rFonts w:ascii="Courier New" w:hAnsi="Courier New" w:cs="Courier New"/>
+          <w:noProof/>
+          <w:color w:val="0000FF"/>
+          <w:kern w:val="0"/>
+          <w:sz w:val="20"/>
+          <w:szCs w:val="20"/>
+        </w:rPr>
+        <w:t xml:space="preserve"> </w:t>
       </w:r>
       <w:r>
         <w:rPr>
@@ -6457,6 +6369,133 @@
         <w:rPr>
           <w:rFonts w:ascii="Courier New" w:hAnsi="Courier New" w:cs="Courier New"/>
           <w:noProof/>
+          <w:color w:val="0000FF"/>
+          <w:kern w:val="0"/>
+          <w:sz w:val="20"/>
+          <w:szCs w:val="20"/>
+        </w:rPr>
+        <w:t>select</w:t>
+      </w:r>
+      <w:r>
+        <w:rPr>
+          <w:rFonts w:ascii="Courier New" w:hAnsi="Courier New" w:cs="Courier New"/>
+          <w:noProof/>
+          <w:kern w:val="0"/>
+          <w:sz w:val="20"/>
+          <w:szCs w:val="20"/>
+        </w:rPr>
+        <w:t xml:space="preserve"> </w:t>
+      </w:r>
+      <w:r>
+        <w:rPr>
+          <w:rFonts w:ascii="Courier New" w:hAnsi="Courier New" w:cs="Courier New"/>
+          <w:noProof/>
+          <w:color w:val="008080"/>
+          <w:kern w:val="0"/>
+          <w:sz w:val="20"/>
+          <w:szCs w:val="20"/>
+        </w:rPr>
+        <w:t>account</w:t>
+      </w:r>
+      <w:r>
+        <w:rPr>
+          <w:rFonts w:ascii="Courier New" w:hAnsi="Courier New" w:cs="Courier New"/>
+          <w:noProof/>
+          <w:kern w:val="0"/>
+          <w:sz w:val="20"/>
+          <w:szCs w:val="20"/>
+        </w:rPr>
+        <w:t xml:space="preserve"> </w:t>
+      </w:r>
+      <w:r>
+        <w:rPr>
+          <w:rFonts w:ascii="Courier New" w:hAnsi="Courier New" w:cs="Courier New"/>
+          <w:noProof/>
+          <w:color w:val="0000FF"/>
+          <w:kern w:val="0"/>
+          <w:sz w:val="20"/>
+          <w:szCs w:val="20"/>
+        </w:rPr>
+        <w:t>from</w:t>
+      </w:r>
+      <w:r>
+        <w:rPr>
+          <w:rFonts w:ascii="Courier New" w:hAnsi="Courier New" w:cs="Courier New"/>
+          <w:noProof/>
+          <w:kern w:val="0"/>
+          <w:sz w:val="20"/>
+          <w:szCs w:val="20"/>
+        </w:rPr>
+        <w:t xml:space="preserve"> </w:t>
+      </w:r>
+      <w:r>
+        <w:rPr>
+          <w:rFonts w:ascii="Courier New" w:hAnsi="Courier New" w:cs="Courier New"/>
+          <w:noProof/>
+          <w:color w:val="008080"/>
+          <w:kern w:val="0"/>
+          <w:sz w:val="20"/>
+          <w:szCs w:val="20"/>
+        </w:rPr>
+        <w:t>users</w:t>
+      </w:r>
+      <w:r>
+        <w:rPr>
+          <w:rFonts w:ascii="Courier New" w:hAnsi="Courier New" w:cs="Courier New"/>
+          <w:noProof/>
+          <w:kern w:val="0"/>
+          <w:sz w:val="20"/>
+          <w:szCs w:val="20"/>
+        </w:rPr>
+        <w:t xml:space="preserve"> </w:t>
+      </w:r>
+      <w:r>
+        <w:rPr>
+          <w:rFonts w:ascii="Courier New" w:hAnsi="Courier New" w:cs="Courier New"/>
+          <w:noProof/>
+          <w:color w:val="0000FF"/>
+          <w:kern w:val="0"/>
+          <w:sz w:val="20"/>
+          <w:szCs w:val="20"/>
+        </w:rPr>
+        <w:t>where</w:t>
+      </w:r>
+      <w:r>
+        <w:rPr>
+          <w:rFonts w:ascii="Courier New" w:hAnsi="Courier New" w:cs="Courier New"/>
+          <w:noProof/>
+          <w:kern w:val="0"/>
+          <w:sz w:val="20"/>
+          <w:szCs w:val="20"/>
+        </w:rPr>
+        <w:t xml:space="preserve"> </w:t>
+      </w:r>
+      <w:r>
+        <w:rPr>
+          <w:rFonts w:ascii="Courier New" w:hAnsi="Courier New" w:cs="Courier New"/>
+          <w:noProof/>
+          <w:color w:val="008080"/>
+          <w:kern w:val="0"/>
+          <w:sz w:val="20"/>
+          <w:szCs w:val="20"/>
+        </w:rPr>
+        <w:t>id</w:t>
+      </w:r>
+      <w:r>
+        <w:rPr>
+          <w:rFonts w:ascii="Courier New" w:hAnsi="Courier New" w:cs="Courier New"/>
+          <w:noProof/>
+          <w:color w:val="808080"/>
+          <w:kern w:val="0"/>
+          <w:sz w:val="20"/>
+          <w:szCs w:val="20"/>
+        </w:rPr>
+        <w:t>!=</w:t>
+      </w:r>
+      <w:r>
+        <w:rPr>
+          <w:rFonts w:ascii="Courier New" w:hAnsi="Courier New" w:cs="Courier New"/>
+          <w:noProof/>
           <w:color w:val="FF0000"/>
           <w:kern w:val="0"/>
           <w:sz w:val="20"/>
@@ -6473,7 +6512,7 @@
           <w:sz w:val="20"/>
           <w:szCs w:val="20"/>
         </w:rPr>
-        <w:t>该读者未以读者身份注册</w:t>
+        <w:t>读者</w:t>
       </w:r>
       <w:r>
         <w:rPr>
@@ -6484,49 +6523,7 @@
           <w:sz w:val="20"/>
           <w:szCs w:val="20"/>
         </w:rPr>
-        <w:t>!'</w:t>
-      </w:r>
-      <w:r>
-        <w:rPr>
-          <w:rFonts w:ascii="Courier New" w:hAnsi="Courier New" w:cs="Courier New"/>
-          <w:noProof/>
-          <w:color w:val="808080"/>
-          <w:kern w:val="0"/>
-          <w:sz w:val="20"/>
-          <w:szCs w:val="20"/>
-        </w:rPr>
-        <w:t>,</w:t>
-      </w:r>
-      <w:r>
-        <w:rPr>
-          <w:rFonts w:ascii="Courier New" w:hAnsi="Courier New" w:cs="Courier New"/>
-          <w:noProof/>
-          <w:kern w:val="0"/>
-          <w:sz w:val="20"/>
-          <w:szCs w:val="20"/>
-        </w:rPr>
-        <w:t>15</w:t>
-      </w:r>
-      <w:r>
-        <w:rPr>
-          <w:rFonts w:ascii="Courier New" w:hAnsi="Courier New" w:cs="Courier New"/>
-          <w:noProof/>
-          <w:color w:val="808080"/>
-          <w:kern w:val="0"/>
-          <w:sz w:val="20"/>
-          <w:szCs w:val="20"/>
-        </w:rPr>
-        <w:t>,</w:t>
-      </w:r>
-      <w:r>
-        <w:rPr>
-          <w:rFonts w:ascii="Courier New" w:hAnsi="Courier New" w:cs="Courier New"/>
-          <w:noProof/>
-          <w:kern w:val="0"/>
-          <w:sz w:val="20"/>
-          <w:szCs w:val="20"/>
-        </w:rPr>
-        <w:t>1</w:t>
+        <w:t>'</w:t>
       </w:r>
       <w:r>
         <w:rPr>
@@ -6549,7 +6546,6 @@
         <w:rPr>
           <w:rFonts w:ascii="Courier New" w:hAnsi="Courier New" w:cs="Courier New"/>
           <w:noProof/>
-          <w:color w:val="0000FF"/>
           <w:kern w:val="0"/>
           <w:sz w:val="20"/>
           <w:szCs w:val="20"/>
@@ -6569,48 +6565,12 @@
         <w:rPr>
           <w:rFonts w:ascii="Courier New" w:hAnsi="Courier New" w:cs="Courier New"/>
           <w:noProof/>
-          <w:color w:val="0000FF"/>
-          <w:kern w:val="0"/>
-          <w:sz w:val="20"/>
-          <w:szCs w:val="20"/>
-        </w:rPr>
-        <w:t>end</w:t>
-      </w:r>
-    </w:p>
-    <w:p>
-      <w:pPr>
-        <w:rPr>
-          <w:rFonts w:ascii="Courier New" w:hAnsi="Courier New" w:cs="Courier New"/>
-          <w:noProof/>
-          <w:color w:val="0000FF"/>
-          <w:kern w:val="0"/>
-          <w:sz w:val="20"/>
-          <w:szCs w:val="20"/>
-        </w:rPr>
-      </w:pPr>
-      <w:r>
-        <w:rPr>
-          <w:rFonts w:ascii="Courier New" w:hAnsi="Courier New" w:cs="Courier New"/>
-          <w:noProof/>
-          <w:color w:val="0000FF"/>
-          <w:kern w:val="0"/>
-          <w:sz w:val="20"/>
-          <w:szCs w:val="20"/>
-        </w:rPr>
-        <w:t>end</w:t>
-      </w:r>
-    </w:p>
-    <w:p>
-      <w:pPr>
-        <w:rPr>
-          <w:rFonts w:ascii="Courier New" w:hAnsi="Courier New" w:cs="Courier New"/>
-          <w:noProof/>
-          <w:color w:val="0000FF"/>
-          <w:kern w:val="0"/>
-          <w:sz w:val="20"/>
-          <w:szCs w:val="20"/>
-        </w:rPr>
-      </w:pPr>
+          <w:kern w:val="0"/>
+          <w:sz w:val="20"/>
+          <w:szCs w:val="20"/>
+        </w:rPr>
+        <w:tab/>
+      </w:r>
     </w:p>
     <w:p>
       <w:pPr>
@@ -6621,64 +6581,139 @@
         <w:rPr>
           <w:rFonts w:ascii="Courier New" w:hAnsi="Courier New" w:cs="Courier New"/>
           <w:noProof/>
-          <w:color w:val="008080"/>
-          <w:kern w:val="0"/>
-          <w:sz w:val="20"/>
-          <w:szCs w:val="20"/>
-        </w:rPr>
-      </w:pPr>
-      <w:r>
-        <w:rPr>
-          <w:rFonts w:ascii="Courier New" w:hAnsi="Courier New" w:cs="Courier New"/>
-          <w:noProof/>
-          <w:color w:val="0000FF"/>
-          <w:kern w:val="0"/>
-          <w:sz w:val="20"/>
-          <w:szCs w:val="20"/>
-        </w:rPr>
-        <w:t>create</w:t>
-      </w:r>
-      <w:r>
-        <w:rPr>
-          <w:rFonts w:ascii="Courier New" w:hAnsi="Courier New" w:cs="Courier New"/>
-          <w:noProof/>
-          <w:kern w:val="0"/>
-          <w:sz w:val="20"/>
-          <w:szCs w:val="20"/>
-        </w:rPr>
-        <w:t xml:space="preserve"> </w:t>
-      </w:r>
-      <w:r>
-        <w:rPr>
-          <w:rFonts w:ascii="Courier New" w:hAnsi="Courier New" w:cs="Courier New"/>
-          <w:noProof/>
-          <w:color w:val="0000FF"/>
-          <w:kern w:val="0"/>
-          <w:sz w:val="20"/>
-          <w:szCs w:val="20"/>
-        </w:rPr>
-        <w:t>trigger</w:t>
-      </w:r>
-      <w:r>
-        <w:rPr>
-          <w:rFonts w:ascii="Courier New" w:hAnsi="Courier New" w:cs="Courier New"/>
-          <w:noProof/>
-          <w:kern w:val="0"/>
-          <w:sz w:val="20"/>
-          <w:szCs w:val="20"/>
-        </w:rPr>
-        <w:t xml:space="preserve"> </w:t>
-      </w:r>
-      <w:r>
-        <w:rPr>
-          <w:rFonts w:ascii="Courier New" w:hAnsi="Courier New" w:cs="Courier New"/>
-          <w:noProof/>
-          <w:color w:val="008080"/>
-          <w:kern w:val="0"/>
-          <w:sz w:val="20"/>
-          <w:szCs w:val="20"/>
-        </w:rPr>
-        <w:t>updateReaderOnly</w:t>
+          <w:color w:val="808080"/>
+          <w:kern w:val="0"/>
+          <w:sz w:val="20"/>
+          <w:szCs w:val="20"/>
+        </w:rPr>
+      </w:pPr>
+      <w:r>
+        <w:rPr>
+          <w:rFonts w:ascii="Courier New" w:hAnsi="Courier New" w:cs="Courier New"/>
+          <w:noProof/>
+          <w:kern w:val="0"/>
+          <w:sz w:val="20"/>
+          <w:szCs w:val="20"/>
+        </w:rPr>
+        <w:tab/>
+      </w:r>
+      <w:r>
+        <w:rPr>
+          <w:rFonts w:ascii="Courier New" w:hAnsi="Courier New" w:cs="Courier New"/>
+          <w:noProof/>
+          <w:kern w:val="0"/>
+          <w:sz w:val="20"/>
+          <w:szCs w:val="20"/>
+        </w:rPr>
+        <w:tab/>
+      </w:r>
+      <w:r>
+        <w:rPr>
+          <w:rFonts w:ascii="Courier New" w:hAnsi="Courier New" w:cs="Courier New"/>
+          <w:noProof/>
+          <w:color w:val="0000FF"/>
+          <w:kern w:val="0"/>
+          <w:sz w:val="20"/>
+          <w:szCs w:val="20"/>
+        </w:rPr>
+        <w:t xml:space="preserve">RAISERROR </w:t>
+      </w:r>
+      <w:r>
+        <w:rPr>
+          <w:rFonts w:ascii="Courier New" w:hAnsi="Courier New" w:cs="Courier New"/>
+          <w:noProof/>
+          <w:color w:val="808080"/>
+          <w:kern w:val="0"/>
+          <w:sz w:val="20"/>
+          <w:szCs w:val="20"/>
+        </w:rPr>
+        <w:t>(</w:t>
+      </w:r>
+      <w:r>
+        <w:rPr>
+          <w:rFonts w:ascii="Courier New" w:hAnsi="Courier New" w:cs="Courier New"/>
+          <w:noProof/>
+          <w:color w:val="FF0000"/>
+          <w:kern w:val="0"/>
+          <w:sz w:val="20"/>
+          <w:szCs w:val="20"/>
+        </w:rPr>
+        <w:t>'</w:t>
+      </w:r>
+      <w:r>
+        <w:rPr>
+          <w:rFonts w:ascii="Courier New" w:hAnsi="Courier New" w:cs="Courier New"/>
+          <w:noProof/>
+          <w:color w:val="FF0000"/>
+          <w:kern w:val="0"/>
+          <w:sz w:val="20"/>
+          <w:szCs w:val="20"/>
+        </w:rPr>
+        <w:t>该读者未以读者身份注册</w:t>
+      </w:r>
+      <w:r>
+        <w:rPr>
+          <w:rFonts w:ascii="Courier New" w:hAnsi="Courier New" w:cs="Courier New"/>
+          <w:noProof/>
+          <w:color w:val="FF0000"/>
+          <w:kern w:val="0"/>
+          <w:sz w:val="20"/>
+          <w:szCs w:val="20"/>
+        </w:rPr>
+        <w:t>!'</w:t>
+      </w:r>
+      <w:r>
+        <w:rPr>
+          <w:rFonts w:ascii="Courier New" w:hAnsi="Courier New" w:cs="Courier New"/>
+          <w:noProof/>
+          <w:color w:val="808080"/>
+          <w:kern w:val="0"/>
+          <w:sz w:val="20"/>
+          <w:szCs w:val="20"/>
+        </w:rPr>
+        <w:t>,</w:t>
+      </w:r>
+      <w:r>
+        <w:rPr>
+          <w:rFonts w:ascii="Courier New" w:hAnsi="Courier New" w:cs="Courier New"/>
+          <w:noProof/>
+          <w:kern w:val="0"/>
+          <w:sz w:val="20"/>
+          <w:szCs w:val="20"/>
+        </w:rPr>
+        <w:t>15</w:t>
+      </w:r>
+      <w:r>
+        <w:rPr>
+          <w:rFonts w:ascii="Courier New" w:hAnsi="Courier New" w:cs="Courier New"/>
+          <w:noProof/>
+          <w:color w:val="808080"/>
+          <w:kern w:val="0"/>
+          <w:sz w:val="20"/>
+          <w:szCs w:val="20"/>
+        </w:rPr>
+        <w:t>,</w:t>
+      </w:r>
+      <w:r>
+        <w:rPr>
+          <w:rFonts w:ascii="Courier New" w:hAnsi="Courier New" w:cs="Courier New"/>
+          <w:noProof/>
+          <w:kern w:val="0"/>
+          <w:sz w:val="20"/>
+          <w:szCs w:val="20"/>
+        </w:rPr>
+        <w:t>1</w:t>
+      </w:r>
+      <w:r>
+        <w:rPr>
+          <w:rFonts w:ascii="Courier New" w:hAnsi="Courier New" w:cs="Courier New"/>
+          <w:noProof/>
+          <w:color w:val="808080"/>
+          <w:kern w:val="0"/>
+          <w:sz w:val="20"/>
+          <w:szCs w:val="20"/>
+        </w:rPr>
+        <w:t>)</w:t>
       </w:r>
     </w:p>
     <w:p>
@@ -6690,44 +6725,68 @@
         <w:rPr>
           <w:rFonts w:ascii="Courier New" w:hAnsi="Courier New" w:cs="Courier New"/>
           <w:noProof/>
-          <w:color w:val="008080"/>
-          <w:kern w:val="0"/>
-          <w:sz w:val="20"/>
-          <w:szCs w:val="20"/>
-        </w:rPr>
-      </w:pPr>
-      <w:r>
-        <w:rPr>
-          <w:rFonts w:ascii="Courier New" w:hAnsi="Courier New" w:cs="Courier New"/>
-          <w:noProof/>
-          <w:color w:val="0000FF"/>
-          <w:kern w:val="0"/>
-          <w:sz w:val="20"/>
-          <w:szCs w:val="20"/>
-        </w:rPr>
-        <w:t>on</w:t>
-      </w:r>
-      <w:r>
-        <w:rPr>
-          <w:rFonts w:ascii="Courier New" w:hAnsi="Courier New" w:cs="Courier New"/>
-          <w:noProof/>
-          <w:kern w:val="0"/>
-          <w:sz w:val="20"/>
-          <w:szCs w:val="20"/>
-        </w:rPr>
-        <w:t xml:space="preserve"> </w:t>
-      </w:r>
-      <w:r>
-        <w:rPr>
-          <w:rFonts w:ascii="Courier New" w:hAnsi="Courier New" w:cs="Courier New"/>
-          <w:noProof/>
-          <w:color w:val="008080"/>
-          <w:kern w:val="0"/>
-          <w:sz w:val="20"/>
-          <w:szCs w:val="20"/>
-        </w:rPr>
-        <w:t>readers</w:t>
-      </w:r>
+          <w:color w:val="0000FF"/>
+          <w:kern w:val="0"/>
+          <w:sz w:val="20"/>
+          <w:szCs w:val="20"/>
+        </w:rPr>
+      </w:pPr>
+      <w:r>
+        <w:rPr>
+          <w:rFonts w:ascii="Courier New" w:hAnsi="Courier New" w:cs="Courier New"/>
+          <w:noProof/>
+          <w:kern w:val="0"/>
+          <w:sz w:val="20"/>
+          <w:szCs w:val="20"/>
+        </w:rPr>
+        <w:tab/>
+      </w:r>
+      <w:r>
+        <w:rPr>
+          <w:rFonts w:ascii="Courier New" w:hAnsi="Courier New" w:cs="Courier New"/>
+          <w:noProof/>
+          <w:color w:val="0000FF"/>
+          <w:kern w:val="0"/>
+          <w:sz w:val="20"/>
+          <w:szCs w:val="20"/>
+        </w:rPr>
+        <w:t>end</w:t>
+      </w:r>
+    </w:p>
+    <w:p>
+      <w:pPr>
+        <w:rPr>
+          <w:rFonts w:ascii="Courier New" w:hAnsi="Courier New" w:cs="Courier New"/>
+          <w:noProof/>
+          <w:color w:val="0000FF"/>
+          <w:kern w:val="0"/>
+          <w:sz w:val="20"/>
+          <w:szCs w:val="20"/>
+        </w:rPr>
+      </w:pPr>
+      <w:r>
+        <w:rPr>
+          <w:rFonts w:ascii="Courier New" w:hAnsi="Courier New" w:cs="Courier New"/>
+          <w:noProof/>
+          <w:color w:val="0000FF"/>
+          <w:kern w:val="0"/>
+          <w:sz w:val="20"/>
+          <w:szCs w:val="20"/>
+        </w:rPr>
+        <w:t>end</w:t>
+      </w:r>
+    </w:p>
+    <w:p>
+      <w:pPr>
+        <w:rPr>
+          <w:rFonts w:ascii="Courier New" w:hAnsi="Courier New" w:cs="Courier New"/>
+          <w:noProof/>
+          <w:color w:val="0000FF"/>
+          <w:kern w:val="0"/>
+          <w:sz w:val="20"/>
+          <w:szCs w:val="20"/>
+        </w:rPr>
+      </w:pPr>
     </w:p>
     <w:p>
       <w:pPr>
@@ -6738,43 +6797,64 @@
         <w:rPr>
           <w:rFonts w:ascii="Courier New" w:hAnsi="Courier New" w:cs="Courier New"/>
           <w:noProof/>
-          <w:color w:val="0000FF"/>
-          <w:kern w:val="0"/>
-          <w:sz w:val="20"/>
-          <w:szCs w:val="20"/>
-        </w:rPr>
-      </w:pPr>
-      <w:r>
-        <w:rPr>
-          <w:rFonts w:ascii="Courier New" w:hAnsi="Courier New" w:cs="Courier New"/>
-          <w:noProof/>
-          <w:color w:val="0000FF"/>
-          <w:kern w:val="0"/>
-          <w:sz w:val="20"/>
-          <w:szCs w:val="20"/>
-        </w:rPr>
-        <w:t>for</w:t>
-      </w:r>
-      <w:r>
-        <w:rPr>
-          <w:rFonts w:ascii="Courier New" w:hAnsi="Courier New" w:cs="Courier New"/>
-          <w:noProof/>
-          <w:kern w:val="0"/>
-          <w:sz w:val="20"/>
-          <w:szCs w:val="20"/>
-        </w:rPr>
-        <w:t xml:space="preserve"> </w:t>
-      </w:r>
-      <w:r>
-        <w:rPr>
-          <w:rFonts w:ascii="Courier New" w:hAnsi="Courier New" w:cs="Courier New"/>
-          <w:noProof/>
-          <w:color w:val="0000FF"/>
-          <w:kern w:val="0"/>
-          <w:sz w:val="20"/>
-          <w:szCs w:val="20"/>
-        </w:rPr>
-        <w:t>update</w:t>
+          <w:color w:val="008080"/>
+          <w:kern w:val="0"/>
+          <w:sz w:val="20"/>
+          <w:szCs w:val="20"/>
+        </w:rPr>
+      </w:pPr>
+      <w:r>
+        <w:rPr>
+          <w:rFonts w:ascii="Courier New" w:hAnsi="Courier New" w:cs="Courier New"/>
+          <w:noProof/>
+          <w:color w:val="0000FF"/>
+          <w:kern w:val="0"/>
+          <w:sz w:val="20"/>
+          <w:szCs w:val="20"/>
+        </w:rPr>
+        <w:t>create</w:t>
+      </w:r>
+      <w:r>
+        <w:rPr>
+          <w:rFonts w:ascii="Courier New" w:hAnsi="Courier New" w:cs="Courier New"/>
+          <w:noProof/>
+          <w:kern w:val="0"/>
+          <w:sz w:val="20"/>
+          <w:szCs w:val="20"/>
+        </w:rPr>
+        <w:t xml:space="preserve"> </w:t>
+      </w:r>
+      <w:r>
+        <w:rPr>
+          <w:rFonts w:ascii="Courier New" w:hAnsi="Courier New" w:cs="Courier New"/>
+          <w:noProof/>
+          <w:color w:val="0000FF"/>
+          <w:kern w:val="0"/>
+          <w:sz w:val="20"/>
+          <w:szCs w:val="20"/>
+        </w:rPr>
+        <w:t>trigger</w:t>
+      </w:r>
+      <w:r>
+        <w:rPr>
+          <w:rFonts w:ascii="Courier New" w:hAnsi="Courier New" w:cs="Courier New"/>
+          <w:noProof/>
+          <w:kern w:val="0"/>
+          <w:sz w:val="20"/>
+          <w:szCs w:val="20"/>
+        </w:rPr>
+        <w:t xml:space="preserve"> </w:t>
+      </w:r>
+      <w:r>
+        <w:rPr>
+          <w:rFonts w:ascii="Courier New" w:hAnsi="Courier New" w:cs="Courier New"/>
+          <w:noProof/>
+          <w:color w:val="008080"/>
+          <w:kern w:val="0"/>
+          <w:sz w:val="20"/>
+          <w:szCs w:val="20"/>
+        </w:rPr>
+        <w:t>updateReaderOnly</w:t>
       </w:r>
     </w:p>
     <w:p>
@@ -6786,22 +6866,44 @@
         <w:rPr>
           <w:rFonts w:ascii="Courier New" w:hAnsi="Courier New" w:cs="Courier New"/>
           <w:noProof/>
-          <w:color w:val="0000FF"/>
-          <w:kern w:val="0"/>
-          <w:sz w:val="20"/>
-          <w:szCs w:val="20"/>
-        </w:rPr>
-      </w:pPr>
-      <w:r>
-        <w:rPr>
-          <w:rFonts w:ascii="Courier New" w:hAnsi="Courier New" w:cs="Courier New"/>
-          <w:noProof/>
-          <w:color w:val="0000FF"/>
-          <w:kern w:val="0"/>
-          <w:sz w:val="20"/>
-          <w:szCs w:val="20"/>
-        </w:rPr>
-        <w:t>as</w:t>
+          <w:color w:val="008080"/>
+          <w:kern w:val="0"/>
+          <w:sz w:val="20"/>
+          <w:szCs w:val="20"/>
+        </w:rPr>
+      </w:pPr>
+      <w:r>
+        <w:rPr>
+          <w:rFonts w:ascii="Courier New" w:hAnsi="Courier New" w:cs="Courier New"/>
+          <w:noProof/>
+          <w:color w:val="0000FF"/>
+          <w:kern w:val="0"/>
+          <w:sz w:val="20"/>
+          <w:szCs w:val="20"/>
+        </w:rPr>
+        <w:lastRenderedPageBreak/>
+        <w:t>on</w:t>
+      </w:r>
+      <w:r>
+        <w:rPr>
+          <w:rFonts w:ascii="Courier New" w:hAnsi="Courier New" w:cs="Courier New"/>
+          <w:noProof/>
+          <w:kern w:val="0"/>
+          <w:sz w:val="20"/>
+          <w:szCs w:val="20"/>
+        </w:rPr>
+        <w:t xml:space="preserve"> </w:t>
+      </w:r>
+      <w:r>
+        <w:rPr>
+          <w:rFonts w:ascii="Courier New" w:hAnsi="Courier New" w:cs="Courier New"/>
+          <w:noProof/>
+          <w:color w:val="008080"/>
+          <w:kern w:val="0"/>
+          <w:sz w:val="20"/>
+          <w:szCs w:val="20"/>
+        </w:rPr>
+        <w:t>readers</w:t>
       </w:r>
     </w:p>
     <w:p>
@@ -6828,7 +6930,28 @@
           <w:sz w:val="20"/>
           <w:szCs w:val="20"/>
         </w:rPr>
-        <w:t>begin</w:t>
+        <w:t>for</w:t>
+      </w:r>
+      <w:r>
+        <w:rPr>
+          <w:rFonts w:ascii="Courier New" w:hAnsi="Courier New" w:cs="Courier New"/>
+          <w:noProof/>
+          <w:kern w:val="0"/>
+          <w:sz w:val="20"/>
+          <w:szCs w:val="20"/>
+        </w:rPr>
+        <w:t xml:space="preserve"> </w:t>
+      </w:r>
+      <w:r>
+        <w:rPr>
+          <w:rFonts w:ascii="Courier New" w:hAnsi="Courier New" w:cs="Courier New"/>
+          <w:noProof/>
+          <w:color w:val="0000FF"/>
+          <w:kern w:val="0"/>
+          <w:sz w:val="20"/>
+          <w:szCs w:val="20"/>
+        </w:rPr>
+        <w:t>update</w:t>
       </w:r>
     </w:p>
     <w:p>
@@ -6840,399 +6963,22 @@
         <w:rPr>
           <w:rFonts w:ascii="Courier New" w:hAnsi="Courier New" w:cs="Courier New"/>
           <w:noProof/>
-          <w:color w:val="808080"/>
-          <w:kern w:val="0"/>
-          <w:sz w:val="20"/>
-          <w:szCs w:val="20"/>
-        </w:rPr>
-      </w:pPr>
-      <w:r>
-        <w:rPr>
-          <w:rFonts w:ascii="Courier New" w:hAnsi="Courier New" w:cs="Courier New"/>
-          <w:noProof/>
-          <w:kern w:val="0"/>
-          <w:sz w:val="20"/>
-          <w:szCs w:val="20"/>
-        </w:rPr>
-        <w:lastRenderedPageBreak/>
-        <w:tab/>
-      </w:r>
-      <w:r>
-        <w:rPr>
-          <w:rFonts w:ascii="Courier New" w:hAnsi="Courier New" w:cs="Courier New"/>
-          <w:noProof/>
-          <w:color w:val="0000FF"/>
-          <w:kern w:val="0"/>
-          <w:sz w:val="20"/>
-          <w:szCs w:val="20"/>
-        </w:rPr>
-        <w:t>if</w:t>
-      </w:r>
-      <w:r>
-        <w:rPr>
-          <w:rFonts w:ascii="Courier New" w:hAnsi="Courier New" w:cs="Courier New"/>
-          <w:noProof/>
-          <w:kern w:val="0"/>
-          <w:sz w:val="20"/>
-          <w:szCs w:val="20"/>
-        </w:rPr>
-        <w:t xml:space="preserve"> </w:t>
-      </w:r>
-      <w:r>
-        <w:rPr>
-          <w:rFonts w:ascii="Courier New" w:hAnsi="Courier New" w:cs="Courier New"/>
-          <w:noProof/>
-          <w:color w:val="808080"/>
-          <w:kern w:val="0"/>
-          <w:sz w:val="20"/>
-          <w:szCs w:val="20"/>
-        </w:rPr>
-        <w:t>exists(</w:t>
-      </w:r>
-      <w:r>
-        <w:rPr>
-          <w:rFonts w:ascii="Courier New" w:hAnsi="Courier New" w:cs="Courier New"/>
-          <w:noProof/>
-          <w:color w:val="0000FF"/>
-          <w:kern w:val="0"/>
-          <w:sz w:val="20"/>
-          <w:szCs w:val="20"/>
-        </w:rPr>
-        <w:t>select</w:t>
-      </w:r>
-      <w:r>
-        <w:rPr>
-          <w:rFonts w:ascii="Courier New" w:hAnsi="Courier New" w:cs="Courier New"/>
-          <w:noProof/>
-          <w:kern w:val="0"/>
-          <w:sz w:val="20"/>
-          <w:szCs w:val="20"/>
-        </w:rPr>
-        <w:t xml:space="preserve"> </w:t>
-      </w:r>
-      <w:r>
-        <w:rPr>
-          <w:rFonts w:ascii="Courier New" w:hAnsi="Courier New" w:cs="Courier New"/>
-          <w:noProof/>
-          <w:color w:val="008080"/>
-          <w:kern w:val="0"/>
-          <w:sz w:val="20"/>
-          <w:szCs w:val="20"/>
-        </w:rPr>
-        <w:t>inserted</w:t>
-      </w:r>
-      <w:r>
-        <w:rPr>
-          <w:rFonts w:ascii="Courier New" w:hAnsi="Courier New" w:cs="Courier New"/>
-          <w:noProof/>
-          <w:color w:val="808080"/>
-          <w:kern w:val="0"/>
-          <w:sz w:val="20"/>
-          <w:szCs w:val="20"/>
-        </w:rPr>
-        <w:t>.</w:t>
-      </w:r>
-      <w:r>
-        <w:rPr>
-          <w:rFonts w:ascii="Courier New" w:hAnsi="Courier New" w:cs="Courier New"/>
-          <w:noProof/>
-          <w:color w:val="008080"/>
-          <w:kern w:val="0"/>
-          <w:sz w:val="20"/>
-          <w:szCs w:val="20"/>
-        </w:rPr>
-        <w:t>account</w:t>
-      </w:r>
-      <w:r>
-        <w:rPr>
-          <w:rFonts w:ascii="Courier New" w:hAnsi="Courier New" w:cs="Courier New"/>
-          <w:noProof/>
-          <w:kern w:val="0"/>
-          <w:sz w:val="20"/>
-          <w:szCs w:val="20"/>
-        </w:rPr>
-        <w:t xml:space="preserve"> </w:t>
-      </w:r>
-      <w:r>
-        <w:rPr>
-          <w:rFonts w:ascii="Courier New" w:hAnsi="Courier New" w:cs="Courier New"/>
-          <w:noProof/>
-          <w:color w:val="0000FF"/>
-          <w:kern w:val="0"/>
-          <w:sz w:val="20"/>
-          <w:szCs w:val="20"/>
-        </w:rPr>
-        <w:t>from</w:t>
-      </w:r>
-      <w:r>
-        <w:rPr>
-          <w:rFonts w:ascii="Courier New" w:hAnsi="Courier New" w:cs="Courier New"/>
-          <w:noProof/>
-          <w:kern w:val="0"/>
-          <w:sz w:val="20"/>
-          <w:szCs w:val="20"/>
-        </w:rPr>
-        <w:t xml:space="preserve"> </w:t>
-      </w:r>
-      <w:r>
-        <w:rPr>
-          <w:rFonts w:ascii="Courier New" w:hAnsi="Courier New" w:cs="Courier New"/>
-          <w:noProof/>
-          <w:color w:val="008080"/>
-          <w:kern w:val="0"/>
-          <w:sz w:val="20"/>
-          <w:szCs w:val="20"/>
-        </w:rPr>
-        <w:t>inserted</w:t>
-      </w:r>
-      <w:r>
-        <w:rPr>
-          <w:rFonts w:ascii="Courier New" w:hAnsi="Courier New" w:cs="Courier New"/>
-          <w:noProof/>
-          <w:color w:val="808080"/>
-          <w:kern w:val="0"/>
-          <w:sz w:val="20"/>
-          <w:szCs w:val="20"/>
-        </w:rPr>
-        <w:t>,</w:t>
-      </w:r>
-      <w:r>
-        <w:rPr>
-          <w:rFonts w:ascii="Courier New" w:hAnsi="Courier New" w:cs="Courier New"/>
-          <w:noProof/>
-          <w:color w:val="008080"/>
-          <w:kern w:val="0"/>
-          <w:sz w:val="20"/>
-          <w:szCs w:val="20"/>
-        </w:rPr>
-        <w:t>users</w:t>
-      </w:r>
-      <w:r>
-        <w:rPr>
-          <w:rFonts w:ascii="Courier New" w:hAnsi="Courier New" w:cs="Courier New"/>
-          <w:noProof/>
-          <w:kern w:val="0"/>
-          <w:sz w:val="20"/>
-          <w:szCs w:val="20"/>
-        </w:rPr>
-        <w:t xml:space="preserve"> </w:t>
-      </w:r>
-      <w:r>
-        <w:rPr>
-          <w:rFonts w:ascii="Courier New" w:hAnsi="Courier New" w:cs="Courier New"/>
-          <w:noProof/>
-          <w:color w:val="0000FF"/>
-          <w:kern w:val="0"/>
-          <w:sz w:val="20"/>
-          <w:szCs w:val="20"/>
-        </w:rPr>
-        <w:t>where</w:t>
-      </w:r>
-      <w:r>
-        <w:rPr>
-          <w:rFonts w:ascii="Courier New" w:hAnsi="Courier New" w:cs="Courier New"/>
-          <w:noProof/>
-          <w:kern w:val="0"/>
-          <w:sz w:val="20"/>
-          <w:szCs w:val="20"/>
-        </w:rPr>
-        <w:t xml:space="preserve"> </w:t>
-      </w:r>
-      <w:r>
-        <w:rPr>
-          <w:rFonts w:ascii="Courier New" w:hAnsi="Courier New" w:cs="Courier New"/>
-          <w:noProof/>
-          <w:color w:val="008080"/>
-          <w:kern w:val="0"/>
-          <w:sz w:val="20"/>
-          <w:szCs w:val="20"/>
-        </w:rPr>
-        <w:t>inserted</w:t>
-      </w:r>
-      <w:r>
-        <w:rPr>
-          <w:rFonts w:ascii="Courier New" w:hAnsi="Courier New" w:cs="Courier New"/>
-          <w:noProof/>
-          <w:color w:val="808080"/>
-          <w:kern w:val="0"/>
-          <w:sz w:val="20"/>
-          <w:szCs w:val="20"/>
-        </w:rPr>
-        <w:t>.</w:t>
-      </w:r>
-      <w:r>
-        <w:rPr>
-          <w:rFonts w:ascii="Courier New" w:hAnsi="Courier New" w:cs="Courier New"/>
-          <w:noProof/>
-          <w:color w:val="008080"/>
-          <w:kern w:val="0"/>
-          <w:sz w:val="20"/>
-          <w:szCs w:val="20"/>
-        </w:rPr>
-        <w:t>account</w:t>
-      </w:r>
-      <w:r>
-        <w:rPr>
-          <w:rFonts w:ascii="Courier New" w:hAnsi="Courier New" w:cs="Courier New"/>
-          <w:noProof/>
-          <w:color w:val="808080"/>
-          <w:kern w:val="0"/>
-          <w:sz w:val="20"/>
-          <w:szCs w:val="20"/>
-        </w:rPr>
-        <w:t>=</w:t>
-      </w:r>
-      <w:r>
-        <w:rPr>
-          <w:rFonts w:ascii="Courier New" w:hAnsi="Courier New" w:cs="Courier New"/>
-          <w:noProof/>
-          <w:color w:val="008080"/>
-          <w:kern w:val="0"/>
-          <w:sz w:val="20"/>
-          <w:szCs w:val="20"/>
-        </w:rPr>
-        <w:t>users</w:t>
-      </w:r>
-      <w:r>
-        <w:rPr>
-          <w:rFonts w:ascii="Courier New" w:hAnsi="Courier New" w:cs="Courier New"/>
-          <w:noProof/>
-          <w:color w:val="808080"/>
-          <w:kern w:val="0"/>
-          <w:sz w:val="20"/>
-          <w:szCs w:val="20"/>
-        </w:rPr>
-        <w:t>.</w:t>
-      </w:r>
-      <w:r>
-        <w:rPr>
-          <w:rFonts w:ascii="Courier New" w:hAnsi="Courier New" w:cs="Courier New"/>
-          <w:noProof/>
-          <w:color w:val="008080"/>
-          <w:kern w:val="0"/>
-          <w:sz w:val="20"/>
-          <w:szCs w:val="20"/>
-        </w:rPr>
-        <w:t>account</w:t>
-      </w:r>
-      <w:r>
-        <w:rPr>
-          <w:rFonts w:ascii="Courier New" w:hAnsi="Courier New" w:cs="Courier New"/>
-          <w:noProof/>
-          <w:kern w:val="0"/>
-          <w:sz w:val="20"/>
-          <w:szCs w:val="20"/>
-        </w:rPr>
-        <w:t xml:space="preserve"> </w:t>
-      </w:r>
-      <w:r>
-        <w:rPr>
-          <w:rFonts w:ascii="Courier New" w:hAnsi="Courier New" w:cs="Courier New"/>
-          <w:noProof/>
-          <w:color w:val="808080"/>
-          <w:kern w:val="0"/>
-          <w:sz w:val="20"/>
-          <w:szCs w:val="20"/>
-        </w:rPr>
-        <w:t>and</w:t>
-      </w:r>
-      <w:r>
-        <w:rPr>
-          <w:rFonts w:ascii="Courier New" w:hAnsi="Courier New" w:cs="Courier New"/>
-          <w:noProof/>
-          <w:kern w:val="0"/>
-          <w:sz w:val="20"/>
-          <w:szCs w:val="20"/>
-        </w:rPr>
-        <w:t xml:space="preserve"> </w:t>
-      </w:r>
-      <w:r>
-        <w:rPr>
-          <w:rFonts w:ascii="Courier New" w:hAnsi="Courier New" w:cs="Courier New"/>
-          <w:noProof/>
-          <w:color w:val="008080"/>
-          <w:kern w:val="0"/>
-          <w:sz w:val="20"/>
-          <w:szCs w:val="20"/>
-        </w:rPr>
-        <w:t>users</w:t>
-      </w:r>
-      <w:r>
-        <w:rPr>
-          <w:rFonts w:ascii="Courier New" w:hAnsi="Courier New" w:cs="Courier New"/>
-          <w:noProof/>
-          <w:color w:val="808080"/>
-          <w:kern w:val="0"/>
-          <w:sz w:val="20"/>
-          <w:szCs w:val="20"/>
-        </w:rPr>
-        <w:t>.</w:t>
-      </w:r>
-      <w:r>
-        <w:rPr>
-          <w:rFonts w:ascii="Courier New" w:hAnsi="Courier New" w:cs="Courier New"/>
-          <w:noProof/>
-          <w:color w:val="008080"/>
-          <w:kern w:val="0"/>
-          <w:sz w:val="20"/>
-          <w:szCs w:val="20"/>
-        </w:rPr>
-        <w:t>id</w:t>
-      </w:r>
-      <w:r>
-        <w:rPr>
-          <w:rFonts w:ascii="Courier New" w:hAnsi="Courier New" w:cs="Courier New"/>
-          <w:noProof/>
-          <w:color w:val="808080"/>
-          <w:kern w:val="0"/>
-          <w:sz w:val="20"/>
-          <w:szCs w:val="20"/>
-        </w:rPr>
-        <w:t>!=</w:t>
-      </w:r>
-      <w:r>
-        <w:rPr>
-          <w:rFonts w:ascii="Courier New" w:hAnsi="Courier New" w:cs="Courier New"/>
-          <w:noProof/>
-          <w:color w:val="FF0000"/>
-          <w:kern w:val="0"/>
-          <w:sz w:val="20"/>
-          <w:szCs w:val="20"/>
-        </w:rPr>
-        <w:t>'</w:t>
-      </w:r>
-      <w:r>
-        <w:rPr>
-          <w:rFonts w:ascii="Courier New" w:hAnsi="Courier New" w:cs="Courier New"/>
-          <w:noProof/>
-          <w:color w:val="FF0000"/>
-          <w:kern w:val="0"/>
-          <w:sz w:val="20"/>
-          <w:szCs w:val="20"/>
-        </w:rPr>
-        <w:t>读者</w:t>
-      </w:r>
-      <w:r>
-        <w:rPr>
-          <w:rFonts w:ascii="Courier New" w:hAnsi="Courier New" w:cs="Courier New"/>
-          <w:noProof/>
-          <w:color w:val="FF0000"/>
-          <w:kern w:val="0"/>
-          <w:sz w:val="20"/>
-          <w:szCs w:val="20"/>
-        </w:rPr>
-        <w:t>'</w:t>
-      </w:r>
-      <w:r>
-        <w:rPr>
-          <w:rFonts w:ascii="Courier New" w:hAnsi="Courier New" w:cs="Courier New"/>
-          <w:noProof/>
-          <w:color w:val="808080"/>
-          <w:kern w:val="0"/>
-          <w:sz w:val="20"/>
-          <w:szCs w:val="20"/>
-        </w:rPr>
-        <w:t>)</w:t>
+          <w:color w:val="0000FF"/>
+          <w:kern w:val="0"/>
+          <w:sz w:val="20"/>
+          <w:szCs w:val="20"/>
+        </w:rPr>
+      </w:pPr>
+      <w:r>
+        <w:rPr>
+          <w:rFonts w:ascii="Courier New" w:hAnsi="Courier New" w:cs="Courier New"/>
+          <w:noProof/>
+          <w:color w:val="0000FF"/>
+          <w:kern w:val="0"/>
+          <w:sz w:val="20"/>
+          <w:szCs w:val="20"/>
+        </w:rPr>
+        <w:t>as</w:t>
       </w:r>
     </w:p>
     <w:p>
@@ -7254,16 +7000,6 @@
         <w:rPr>
           <w:rFonts w:ascii="Courier New" w:hAnsi="Courier New" w:cs="Courier New"/>
           <w:noProof/>
-          <w:kern w:val="0"/>
-          <w:sz w:val="20"/>
-          <w:szCs w:val="20"/>
-        </w:rPr>
-        <w:tab/>
-      </w:r>
-      <w:r>
-        <w:rPr>
-          <w:rFonts w:ascii="Courier New" w:hAnsi="Courier New" w:cs="Courier New"/>
-          <w:noProof/>
           <w:color w:val="0000FF"/>
           <w:kern w:val="0"/>
           <w:sz w:val="20"/>
@@ -7281,7 +7017,7 @@
         <w:rPr>
           <w:rFonts w:ascii="Courier New" w:hAnsi="Courier New" w:cs="Courier New"/>
           <w:noProof/>
-          <w:color w:val="0000FF"/>
+          <w:color w:val="808080"/>
           <w:kern w:val="0"/>
           <w:sz w:val="20"/>
           <w:szCs w:val="20"/>
@@ -7301,22 +7037,378 @@
         <w:rPr>
           <w:rFonts w:ascii="Courier New" w:hAnsi="Courier New" w:cs="Courier New"/>
           <w:noProof/>
-          <w:kern w:val="0"/>
-          <w:sz w:val="20"/>
-          <w:szCs w:val="20"/>
-        </w:rPr>
-        <w:tab/>
-      </w:r>
-      <w:r>
-        <w:rPr>
-          <w:rFonts w:ascii="Courier New" w:hAnsi="Courier New" w:cs="Courier New"/>
-          <w:noProof/>
-          <w:color w:val="0000FF"/>
-          <w:kern w:val="0"/>
-          <w:sz w:val="20"/>
-          <w:szCs w:val="20"/>
-        </w:rPr>
-        <w:t>rollback</w:t>
+          <w:color w:val="0000FF"/>
+          <w:kern w:val="0"/>
+          <w:sz w:val="20"/>
+          <w:szCs w:val="20"/>
+        </w:rPr>
+        <w:t>if</w:t>
+      </w:r>
+      <w:r>
+        <w:rPr>
+          <w:rFonts w:ascii="Courier New" w:hAnsi="Courier New" w:cs="Courier New"/>
+          <w:noProof/>
+          <w:kern w:val="0"/>
+          <w:sz w:val="20"/>
+          <w:szCs w:val="20"/>
+        </w:rPr>
+        <w:t xml:space="preserve"> </w:t>
+      </w:r>
+      <w:r>
+        <w:rPr>
+          <w:rFonts w:ascii="Courier New" w:hAnsi="Courier New" w:cs="Courier New"/>
+          <w:noProof/>
+          <w:color w:val="808080"/>
+          <w:kern w:val="0"/>
+          <w:sz w:val="20"/>
+          <w:szCs w:val="20"/>
+        </w:rPr>
+        <w:t>exists(</w:t>
+      </w:r>
+      <w:r>
+        <w:rPr>
+          <w:rFonts w:ascii="Courier New" w:hAnsi="Courier New" w:cs="Courier New"/>
+          <w:noProof/>
+          <w:color w:val="0000FF"/>
+          <w:kern w:val="0"/>
+          <w:sz w:val="20"/>
+          <w:szCs w:val="20"/>
+        </w:rPr>
+        <w:t>select</w:t>
+      </w:r>
+      <w:r>
+        <w:rPr>
+          <w:rFonts w:ascii="Courier New" w:hAnsi="Courier New" w:cs="Courier New"/>
+          <w:noProof/>
+          <w:kern w:val="0"/>
+          <w:sz w:val="20"/>
+          <w:szCs w:val="20"/>
+        </w:rPr>
+        <w:t xml:space="preserve"> </w:t>
+      </w:r>
+      <w:r>
+        <w:rPr>
+          <w:rFonts w:ascii="Courier New" w:hAnsi="Courier New" w:cs="Courier New"/>
+          <w:noProof/>
+          <w:color w:val="008080"/>
+          <w:kern w:val="0"/>
+          <w:sz w:val="20"/>
+          <w:szCs w:val="20"/>
+        </w:rPr>
+        <w:t>inserted</w:t>
+      </w:r>
+      <w:r>
+        <w:rPr>
+          <w:rFonts w:ascii="Courier New" w:hAnsi="Courier New" w:cs="Courier New"/>
+          <w:noProof/>
+          <w:color w:val="808080"/>
+          <w:kern w:val="0"/>
+          <w:sz w:val="20"/>
+          <w:szCs w:val="20"/>
+        </w:rPr>
+        <w:t>.</w:t>
+      </w:r>
+      <w:r>
+        <w:rPr>
+          <w:rFonts w:ascii="Courier New" w:hAnsi="Courier New" w:cs="Courier New"/>
+          <w:noProof/>
+          <w:color w:val="008080"/>
+          <w:kern w:val="0"/>
+          <w:sz w:val="20"/>
+          <w:szCs w:val="20"/>
+        </w:rPr>
+        <w:t>account</w:t>
+      </w:r>
+      <w:r>
+        <w:rPr>
+          <w:rFonts w:ascii="Courier New" w:hAnsi="Courier New" w:cs="Courier New"/>
+          <w:noProof/>
+          <w:kern w:val="0"/>
+          <w:sz w:val="20"/>
+          <w:szCs w:val="20"/>
+        </w:rPr>
+        <w:t xml:space="preserve"> </w:t>
+      </w:r>
+      <w:r>
+        <w:rPr>
+          <w:rFonts w:ascii="Courier New" w:hAnsi="Courier New" w:cs="Courier New"/>
+          <w:noProof/>
+          <w:color w:val="0000FF"/>
+          <w:kern w:val="0"/>
+          <w:sz w:val="20"/>
+          <w:szCs w:val="20"/>
+        </w:rPr>
+        <w:t>from</w:t>
+      </w:r>
+      <w:r>
+        <w:rPr>
+          <w:rFonts w:ascii="Courier New" w:hAnsi="Courier New" w:cs="Courier New"/>
+          <w:noProof/>
+          <w:kern w:val="0"/>
+          <w:sz w:val="20"/>
+          <w:szCs w:val="20"/>
+        </w:rPr>
+        <w:t xml:space="preserve"> </w:t>
+      </w:r>
+      <w:r>
+        <w:rPr>
+          <w:rFonts w:ascii="Courier New" w:hAnsi="Courier New" w:cs="Courier New"/>
+          <w:noProof/>
+          <w:color w:val="008080"/>
+          <w:kern w:val="0"/>
+          <w:sz w:val="20"/>
+          <w:szCs w:val="20"/>
+        </w:rPr>
+        <w:t>inserted</w:t>
+      </w:r>
+      <w:r>
+        <w:rPr>
+          <w:rFonts w:ascii="Courier New" w:hAnsi="Courier New" w:cs="Courier New"/>
+          <w:noProof/>
+          <w:color w:val="808080"/>
+          <w:kern w:val="0"/>
+          <w:sz w:val="20"/>
+          <w:szCs w:val="20"/>
+        </w:rPr>
+        <w:t>,</w:t>
+      </w:r>
+      <w:r>
+        <w:rPr>
+          <w:rFonts w:ascii="Courier New" w:hAnsi="Courier New" w:cs="Courier New"/>
+          <w:noProof/>
+          <w:color w:val="008080"/>
+          <w:kern w:val="0"/>
+          <w:sz w:val="20"/>
+          <w:szCs w:val="20"/>
+        </w:rPr>
+        <w:t>users</w:t>
+      </w:r>
+      <w:r>
+        <w:rPr>
+          <w:rFonts w:ascii="Courier New" w:hAnsi="Courier New" w:cs="Courier New"/>
+          <w:noProof/>
+          <w:kern w:val="0"/>
+          <w:sz w:val="20"/>
+          <w:szCs w:val="20"/>
+        </w:rPr>
+        <w:t xml:space="preserve"> </w:t>
+      </w:r>
+      <w:r>
+        <w:rPr>
+          <w:rFonts w:ascii="Courier New" w:hAnsi="Courier New" w:cs="Courier New"/>
+          <w:noProof/>
+          <w:color w:val="0000FF"/>
+          <w:kern w:val="0"/>
+          <w:sz w:val="20"/>
+          <w:szCs w:val="20"/>
+        </w:rPr>
+        <w:t>where</w:t>
+      </w:r>
+      <w:r>
+        <w:rPr>
+          <w:rFonts w:ascii="Courier New" w:hAnsi="Courier New" w:cs="Courier New"/>
+          <w:noProof/>
+          <w:kern w:val="0"/>
+          <w:sz w:val="20"/>
+          <w:szCs w:val="20"/>
+        </w:rPr>
+        <w:t xml:space="preserve"> </w:t>
+      </w:r>
+      <w:r>
+        <w:rPr>
+          <w:rFonts w:ascii="Courier New" w:hAnsi="Courier New" w:cs="Courier New"/>
+          <w:noProof/>
+          <w:color w:val="008080"/>
+          <w:kern w:val="0"/>
+          <w:sz w:val="20"/>
+          <w:szCs w:val="20"/>
+        </w:rPr>
+        <w:t>inserted</w:t>
+      </w:r>
+      <w:r>
+        <w:rPr>
+          <w:rFonts w:ascii="Courier New" w:hAnsi="Courier New" w:cs="Courier New"/>
+          <w:noProof/>
+          <w:color w:val="808080"/>
+          <w:kern w:val="0"/>
+          <w:sz w:val="20"/>
+          <w:szCs w:val="20"/>
+        </w:rPr>
+        <w:t>.</w:t>
+      </w:r>
+      <w:r>
+        <w:rPr>
+          <w:rFonts w:ascii="Courier New" w:hAnsi="Courier New" w:cs="Courier New"/>
+          <w:noProof/>
+          <w:color w:val="008080"/>
+          <w:kern w:val="0"/>
+          <w:sz w:val="20"/>
+          <w:szCs w:val="20"/>
+        </w:rPr>
+        <w:t>account</w:t>
+      </w:r>
+      <w:r>
+        <w:rPr>
+          <w:rFonts w:ascii="Courier New" w:hAnsi="Courier New" w:cs="Courier New"/>
+          <w:noProof/>
+          <w:color w:val="808080"/>
+          <w:kern w:val="0"/>
+          <w:sz w:val="20"/>
+          <w:szCs w:val="20"/>
+        </w:rPr>
+        <w:t>=</w:t>
+      </w:r>
+      <w:r>
+        <w:rPr>
+          <w:rFonts w:ascii="Courier New" w:hAnsi="Courier New" w:cs="Courier New"/>
+          <w:noProof/>
+          <w:color w:val="008080"/>
+          <w:kern w:val="0"/>
+          <w:sz w:val="20"/>
+          <w:szCs w:val="20"/>
+        </w:rPr>
+        <w:t>users</w:t>
+      </w:r>
+      <w:r>
+        <w:rPr>
+          <w:rFonts w:ascii="Courier New" w:hAnsi="Courier New" w:cs="Courier New"/>
+          <w:noProof/>
+          <w:color w:val="808080"/>
+          <w:kern w:val="0"/>
+          <w:sz w:val="20"/>
+          <w:szCs w:val="20"/>
+        </w:rPr>
+        <w:t>.</w:t>
+      </w:r>
+      <w:r>
+        <w:rPr>
+          <w:rFonts w:ascii="Courier New" w:hAnsi="Courier New" w:cs="Courier New"/>
+          <w:noProof/>
+          <w:color w:val="008080"/>
+          <w:kern w:val="0"/>
+          <w:sz w:val="20"/>
+          <w:szCs w:val="20"/>
+        </w:rPr>
+        <w:t>account</w:t>
+      </w:r>
+      <w:r>
+        <w:rPr>
+          <w:rFonts w:ascii="Courier New" w:hAnsi="Courier New" w:cs="Courier New"/>
+          <w:noProof/>
+          <w:kern w:val="0"/>
+          <w:sz w:val="20"/>
+          <w:szCs w:val="20"/>
+        </w:rPr>
+        <w:t xml:space="preserve"> </w:t>
+      </w:r>
+      <w:r>
+        <w:rPr>
+          <w:rFonts w:ascii="Courier New" w:hAnsi="Courier New" w:cs="Courier New"/>
+          <w:noProof/>
+          <w:color w:val="808080"/>
+          <w:kern w:val="0"/>
+          <w:sz w:val="20"/>
+          <w:szCs w:val="20"/>
+        </w:rPr>
+        <w:t>and</w:t>
+      </w:r>
+      <w:r>
+        <w:rPr>
+          <w:rFonts w:ascii="Courier New" w:hAnsi="Courier New" w:cs="Courier New"/>
+          <w:noProof/>
+          <w:kern w:val="0"/>
+          <w:sz w:val="20"/>
+          <w:szCs w:val="20"/>
+        </w:rPr>
+        <w:t xml:space="preserve"> </w:t>
+      </w:r>
+      <w:r>
+        <w:rPr>
+          <w:rFonts w:ascii="Courier New" w:hAnsi="Courier New" w:cs="Courier New"/>
+          <w:noProof/>
+          <w:color w:val="008080"/>
+          <w:kern w:val="0"/>
+          <w:sz w:val="20"/>
+          <w:szCs w:val="20"/>
+        </w:rPr>
+        <w:t>users</w:t>
+      </w:r>
+      <w:r>
+        <w:rPr>
+          <w:rFonts w:ascii="Courier New" w:hAnsi="Courier New" w:cs="Courier New"/>
+          <w:noProof/>
+          <w:color w:val="808080"/>
+          <w:kern w:val="0"/>
+          <w:sz w:val="20"/>
+          <w:szCs w:val="20"/>
+        </w:rPr>
+        <w:t>.</w:t>
+      </w:r>
+      <w:r>
+        <w:rPr>
+          <w:rFonts w:ascii="Courier New" w:hAnsi="Courier New" w:cs="Courier New"/>
+          <w:noProof/>
+          <w:color w:val="008080"/>
+          <w:kern w:val="0"/>
+          <w:sz w:val="20"/>
+          <w:szCs w:val="20"/>
+        </w:rPr>
+        <w:t>id</w:t>
+      </w:r>
+      <w:r>
+        <w:rPr>
+          <w:rFonts w:ascii="Courier New" w:hAnsi="Courier New" w:cs="Courier New"/>
+          <w:noProof/>
+          <w:color w:val="808080"/>
+          <w:kern w:val="0"/>
+          <w:sz w:val="20"/>
+          <w:szCs w:val="20"/>
+        </w:rPr>
+        <w:t>!=</w:t>
+      </w:r>
+      <w:r>
+        <w:rPr>
+          <w:rFonts w:ascii="Courier New" w:hAnsi="Courier New" w:cs="Courier New"/>
+          <w:noProof/>
+          <w:color w:val="FF0000"/>
+          <w:kern w:val="0"/>
+          <w:sz w:val="20"/>
+          <w:szCs w:val="20"/>
+        </w:rPr>
+        <w:t>'</w:t>
+      </w:r>
+      <w:r>
+        <w:rPr>
+          <w:rFonts w:ascii="Courier New" w:hAnsi="Courier New" w:cs="Courier New"/>
+          <w:noProof/>
+          <w:color w:val="FF0000"/>
+          <w:kern w:val="0"/>
+          <w:sz w:val="20"/>
+          <w:szCs w:val="20"/>
+        </w:rPr>
+        <w:t>读者</w:t>
+      </w:r>
+      <w:r>
+        <w:rPr>
+          <w:rFonts w:ascii="Courier New" w:hAnsi="Courier New" w:cs="Courier New"/>
+          <w:noProof/>
+          <w:color w:val="FF0000"/>
+          <w:kern w:val="0"/>
+          <w:sz w:val="20"/>
+          <w:szCs w:val="20"/>
+        </w:rPr>
+        <w:t>'</w:t>
+      </w:r>
+      <w:r>
+        <w:rPr>
+          <w:rFonts w:ascii="Courier New" w:hAnsi="Courier New" w:cs="Courier New"/>
+          <w:noProof/>
+          <w:color w:val="808080"/>
+          <w:kern w:val="0"/>
+          <w:sz w:val="20"/>
+          <w:szCs w:val="20"/>
+        </w:rPr>
+        <w:t>)</w:t>
       </w:r>
     </w:p>
     <w:p>
@@ -7328,6 +7420,7 @@
         <w:rPr>
           <w:rFonts w:ascii="Courier New" w:hAnsi="Courier New" w:cs="Courier New"/>
           <w:noProof/>
+          <w:color w:val="0000FF"/>
           <w:kern w:val="0"/>
           <w:sz w:val="20"/>
           <w:szCs w:val="20"/>
@@ -7347,11 +7440,12 @@
         <w:rPr>
           <w:rFonts w:ascii="Courier New" w:hAnsi="Courier New" w:cs="Courier New"/>
           <w:noProof/>
-          <w:kern w:val="0"/>
-          <w:sz w:val="20"/>
-          <w:szCs w:val="20"/>
-        </w:rPr>
-        <w:tab/>
+          <w:color w:val="0000FF"/>
+          <w:kern w:val="0"/>
+          <w:sz w:val="20"/>
+          <w:szCs w:val="20"/>
+        </w:rPr>
+        <w:t>begin</w:t>
       </w:r>
     </w:p>
     <w:p>
@@ -7363,7 +7457,7 @@
         <w:rPr>
           <w:rFonts w:ascii="Courier New" w:hAnsi="Courier New" w:cs="Courier New"/>
           <w:noProof/>
-          <w:color w:val="808080"/>
+          <w:color w:val="0000FF"/>
           <w:kern w:val="0"/>
           <w:sz w:val="20"/>
           <w:szCs w:val="20"/>
@@ -7398,104 +7492,7 @@
           <w:sz w:val="20"/>
           <w:szCs w:val="20"/>
         </w:rPr>
-        <w:t xml:space="preserve">RAISERROR </w:t>
-      </w:r>
-      <w:r>
-        <w:rPr>
-          <w:rFonts w:ascii="Courier New" w:hAnsi="Courier New" w:cs="Courier New"/>
-          <w:noProof/>
-          <w:color w:val="808080"/>
-          <w:kern w:val="0"/>
-          <w:sz w:val="20"/>
-          <w:szCs w:val="20"/>
-        </w:rPr>
-        <w:t>(</w:t>
-      </w:r>
-      <w:r>
-        <w:rPr>
-          <w:rFonts w:ascii="Courier New" w:hAnsi="Courier New" w:cs="Courier New"/>
-          <w:noProof/>
-          <w:color w:val="FF0000"/>
-          <w:kern w:val="0"/>
-          <w:sz w:val="20"/>
-          <w:szCs w:val="20"/>
-        </w:rPr>
-        <w:t>'</w:t>
-      </w:r>
-      <w:r>
-        <w:rPr>
-          <w:rFonts w:ascii="Courier New" w:hAnsi="Courier New" w:cs="Courier New"/>
-          <w:noProof/>
-          <w:color w:val="FF0000"/>
-          <w:kern w:val="0"/>
-          <w:sz w:val="20"/>
-          <w:szCs w:val="20"/>
-        </w:rPr>
-        <w:t>该读者未以读者身份注册</w:t>
-      </w:r>
-      <w:r>
-        <w:rPr>
-          <w:rFonts w:ascii="Courier New" w:hAnsi="Courier New" w:cs="Courier New"/>
-          <w:noProof/>
-          <w:color w:val="FF0000"/>
-          <w:kern w:val="0"/>
-          <w:sz w:val="20"/>
-          <w:szCs w:val="20"/>
-        </w:rPr>
-        <w:t>!'</w:t>
-      </w:r>
-      <w:r>
-        <w:rPr>
-          <w:rFonts w:ascii="Courier New" w:hAnsi="Courier New" w:cs="Courier New"/>
-          <w:noProof/>
-          <w:color w:val="808080"/>
-          <w:kern w:val="0"/>
-          <w:sz w:val="20"/>
-          <w:szCs w:val="20"/>
-        </w:rPr>
-        <w:t>,</w:t>
-      </w:r>
-      <w:r>
-        <w:rPr>
-          <w:rFonts w:ascii="Courier New" w:hAnsi="Courier New" w:cs="Courier New"/>
-          <w:noProof/>
-          <w:kern w:val="0"/>
-          <w:sz w:val="20"/>
-          <w:szCs w:val="20"/>
-        </w:rPr>
-        <w:t>15</w:t>
-      </w:r>
-      <w:r>
-        <w:rPr>
-          <w:rFonts w:ascii="Courier New" w:hAnsi="Courier New" w:cs="Courier New"/>
-          <w:noProof/>
-          <w:color w:val="808080"/>
-          <w:kern w:val="0"/>
-          <w:sz w:val="20"/>
-          <w:szCs w:val="20"/>
-        </w:rPr>
-        <w:t>,</w:t>
-      </w:r>
-      <w:r>
-        <w:rPr>
-          <w:rFonts w:ascii="Courier New" w:hAnsi="Courier New" w:cs="Courier New"/>
-          <w:noProof/>
-          <w:kern w:val="0"/>
-          <w:sz w:val="20"/>
-          <w:szCs w:val="20"/>
-        </w:rPr>
-        <w:t>1</w:t>
-      </w:r>
-      <w:r>
-        <w:rPr>
-          <w:rFonts w:ascii="Courier New" w:hAnsi="Courier New" w:cs="Courier New"/>
-          <w:noProof/>
-          <w:color w:val="808080"/>
-          <w:kern w:val="0"/>
-          <w:sz w:val="20"/>
-          <w:szCs w:val="20"/>
-        </w:rPr>
-        <w:t>)</w:t>
+        <w:t>rollback</w:t>
       </w:r>
     </w:p>
     <w:p>
@@ -7507,7 +7504,6 @@
         <w:rPr>
           <w:rFonts w:ascii="Courier New" w:hAnsi="Courier New" w:cs="Courier New"/>
           <w:noProof/>
-          <w:color w:val="0000FF"/>
           <w:kern w:val="0"/>
           <w:sz w:val="20"/>
           <w:szCs w:val="20"/>
@@ -7527,49 +7523,11 @@
         <w:rPr>
           <w:rFonts w:ascii="Courier New" w:hAnsi="Courier New" w:cs="Courier New"/>
           <w:noProof/>
-          <w:color w:val="0000FF"/>
-          <w:kern w:val="0"/>
-          <w:sz w:val="20"/>
-          <w:szCs w:val="20"/>
-        </w:rPr>
-        <w:t>end</w:t>
-      </w:r>
-    </w:p>
-    <w:p>
-      <w:pPr>
-        <w:rPr>
-          <w:rFonts w:ascii="Courier New" w:hAnsi="Courier New" w:cs="Courier New"/>
-          <w:noProof/>
-          <w:color w:val="0000FF"/>
-          <w:kern w:val="0"/>
-          <w:sz w:val="20"/>
-          <w:szCs w:val="20"/>
-        </w:rPr>
-      </w:pPr>
-      <w:r>
-        <w:rPr>
-          <w:rFonts w:ascii="Courier New" w:hAnsi="Courier New" w:cs="Courier New"/>
-          <w:noProof/>
-          <w:color w:val="0000FF"/>
-          <w:kern w:val="0"/>
-          <w:sz w:val="20"/>
-          <w:szCs w:val="20"/>
-        </w:rPr>
-        <w:t>end</w:t>
-      </w:r>
-    </w:p>
-    <w:p>
-      <w:pPr>
-        <w:rPr>
-          <w:noProof/>
-        </w:rPr>
-      </w:pPr>
-      <w:r>
-        <w:rPr>
-          <w:rFonts w:hint="eastAsia"/>
-          <w:noProof/>
-        </w:rPr>
-        <w:t>借书的触发器：</w:t>
+          <w:kern w:val="0"/>
+          <w:sz w:val="20"/>
+          <w:szCs w:val="20"/>
+        </w:rPr>
+        <w:tab/>
       </w:r>
     </w:p>
     <w:p>
@@ -7581,64 +7539,139 @@
         <w:rPr>
           <w:rFonts w:ascii="Courier New" w:hAnsi="Courier New" w:cs="Courier New"/>
           <w:noProof/>
-          <w:color w:val="008080"/>
-          <w:kern w:val="0"/>
-          <w:sz w:val="20"/>
-          <w:szCs w:val="20"/>
-        </w:rPr>
-      </w:pPr>
-      <w:r>
-        <w:rPr>
-          <w:rFonts w:ascii="Courier New" w:hAnsi="Courier New" w:cs="Courier New"/>
-          <w:noProof/>
-          <w:color w:val="0000FF"/>
-          <w:kern w:val="0"/>
-          <w:sz w:val="20"/>
-          <w:szCs w:val="20"/>
-        </w:rPr>
-        <w:t>create</w:t>
-      </w:r>
-      <w:r>
-        <w:rPr>
-          <w:rFonts w:ascii="Courier New" w:hAnsi="Courier New" w:cs="Courier New"/>
-          <w:noProof/>
-          <w:kern w:val="0"/>
-          <w:sz w:val="20"/>
-          <w:szCs w:val="20"/>
-        </w:rPr>
-        <w:t xml:space="preserve"> </w:t>
-      </w:r>
-      <w:r>
-        <w:rPr>
-          <w:rFonts w:ascii="Courier New" w:hAnsi="Courier New" w:cs="Courier New"/>
-          <w:noProof/>
-          <w:color w:val="0000FF"/>
-          <w:kern w:val="0"/>
-          <w:sz w:val="20"/>
-          <w:szCs w:val="20"/>
-        </w:rPr>
-        <w:t>trigger</w:t>
-      </w:r>
-      <w:r>
-        <w:rPr>
-          <w:rFonts w:ascii="Courier New" w:hAnsi="Courier New" w:cs="Courier New"/>
-          <w:noProof/>
-          <w:kern w:val="0"/>
-          <w:sz w:val="20"/>
-          <w:szCs w:val="20"/>
-        </w:rPr>
-        <w:t xml:space="preserve"> </w:t>
-      </w:r>
-      <w:r>
-        <w:rPr>
-          <w:rFonts w:ascii="Courier New" w:hAnsi="Courier New" w:cs="Courier New"/>
-          <w:noProof/>
-          <w:color w:val="008080"/>
-          <w:kern w:val="0"/>
-          <w:sz w:val="20"/>
-          <w:szCs w:val="20"/>
-        </w:rPr>
-        <w:t>borrowTrigger</w:t>
+          <w:color w:val="808080"/>
+          <w:kern w:val="0"/>
+          <w:sz w:val="20"/>
+          <w:szCs w:val="20"/>
+        </w:rPr>
+      </w:pPr>
+      <w:r>
+        <w:rPr>
+          <w:rFonts w:ascii="Courier New" w:hAnsi="Courier New" w:cs="Courier New"/>
+          <w:noProof/>
+          <w:kern w:val="0"/>
+          <w:sz w:val="20"/>
+          <w:szCs w:val="20"/>
+        </w:rPr>
+        <w:tab/>
+      </w:r>
+      <w:r>
+        <w:rPr>
+          <w:rFonts w:ascii="Courier New" w:hAnsi="Courier New" w:cs="Courier New"/>
+          <w:noProof/>
+          <w:kern w:val="0"/>
+          <w:sz w:val="20"/>
+          <w:szCs w:val="20"/>
+        </w:rPr>
+        <w:tab/>
+      </w:r>
+      <w:r>
+        <w:rPr>
+          <w:rFonts w:ascii="Courier New" w:hAnsi="Courier New" w:cs="Courier New"/>
+          <w:noProof/>
+          <w:color w:val="0000FF"/>
+          <w:kern w:val="0"/>
+          <w:sz w:val="20"/>
+          <w:szCs w:val="20"/>
+        </w:rPr>
+        <w:t xml:space="preserve">RAISERROR </w:t>
+      </w:r>
+      <w:r>
+        <w:rPr>
+          <w:rFonts w:ascii="Courier New" w:hAnsi="Courier New" w:cs="Courier New"/>
+          <w:noProof/>
+          <w:color w:val="808080"/>
+          <w:kern w:val="0"/>
+          <w:sz w:val="20"/>
+          <w:szCs w:val="20"/>
+        </w:rPr>
+        <w:t>(</w:t>
+      </w:r>
+      <w:r>
+        <w:rPr>
+          <w:rFonts w:ascii="Courier New" w:hAnsi="Courier New" w:cs="Courier New"/>
+          <w:noProof/>
+          <w:color w:val="FF0000"/>
+          <w:kern w:val="0"/>
+          <w:sz w:val="20"/>
+          <w:szCs w:val="20"/>
+        </w:rPr>
+        <w:t>'</w:t>
+      </w:r>
+      <w:r>
+        <w:rPr>
+          <w:rFonts w:ascii="Courier New" w:hAnsi="Courier New" w:cs="Courier New"/>
+          <w:noProof/>
+          <w:color w:val="FF0000"/>
+          <w:kern w:val="0"/>
+          <w:sz w:val="20"/>
+          <w:szCs w:val="20"/>
+        </w:rPr>
+        <w:t>该读者未以读者身份注册</w:t>
+      </w:r>
+      <w:r>
+        <w:rPr>
+          <w:rFonts w:ascii="Courier New" w:hAnsi="Courier New" w:cs="Courier New"/>
+          <w:noProof/>
+          <w:color w:val="FF0000"/>
+          <w:kern w:val="0"/>
+          <w:sz w:val="20"/>
+          <w:szCs w:val="20"/>
+        </w:rPr>
+        <w:t>!'</w:t>
+      </w:r>
+      <w:r>
+        <w:rPr>
+          <w:rFonts w:ascii="Courier New" w:hAnsi="Courier New" w:cs="Courier New"/>
+          <w:noProof/>
+          <w:color w:val="808080"/>
+          <w:kern w:val="0"/>
+          <w:sz w:val="20"/>
+          <w:szCs w:val="20"/>
+        </w:rPr>
+        <w:t>,</w:t>
+      </w:r>
+      <w:r>
+        <w:rPr>
+          <w:rFonts w:ascii="Courier New" w:hAnsi="Courier New" w:cs="Courier New"/>
+          <w:noProof/>
+          <w:kern w:val="0"/>
+          <w:sz w:val="20"/>
+          <w:szCs w:val="20"/>
+        </w:rPr>
+        <w:t>15</w:t>
+      </w:r>
+      <w:r>
+        <w:rPr>
+          <w:rFonts w:ascii="Courier New" w:hAnsi="Courier New" w:cs="Courier New"/>
+          <w:noProof/>
+          <w:color w:val="808080"/>
+          <w:kern w:val="0"/>
+          <w:sz w:val="20"/>
+          <w:szCs w:val="20"/>
+        </w:rPr>
+        <w:t>,</w:t>
+      </w:r>
+      <w:r>
+        <w:rPr>
+          <w:rFonts w:ascii="Courier New" w:hAnsi="Courier New" w:cs="Courier New"/>
+          <w:noProof/>
+          <w:kern w:val="0"/>
+          <w:sz w:val="20"/>
+          <w:szCs w:val="20"/>
+        </w:rPr>
+        <w:t>1</w:t>
+      </w:r>
+      <w:r>
+        <w:rPr>
+          <w:rFonts w:ascii="Courier New" w:hAnsi="Courier New" w:cs="Courier New"/>
+          <w:noProof/>
+          <w:color w:val="808080"/>
+          <w:kern w:val="0"/>
+          <w:sz w:val="20"/>
+          <w:szCs w:val="20"/>
+        </w:rPr>
+        <w:t>)</w:t>
       </w:r>
     </w:p>
     <w:p>
@@ -7650,43 +7683,69 @@
         <w:rPr>
           <w:rFonts w:ascii="Courier New" w:hAnsi="Courier New" w:cs="Courier New"/>
           <w:noProof/>
-          <w:color w:val="008080"/>
-          <w:kern w:val="0"/>
-          <w:sz w:val="20"/>
-          <w:szCs w:val="20"/>
-        </w:rPr>
-      </w:pPr>
-      <w:r>
-        <w:rPr>
-          <w:rFonts w:ascii="Courier New" w:hAnsi="Courier New" w:cs="Courier New"/>
-          <w:noProof/>
-          <w:color w:val="0000FF"/>
-          <w:kern w:val="0"/>
-          <w:sz w:val="20"/>
-          <w:szCs w:val="20"/>
-        </w:rPr>
-        <w:t>on</w:t>
-      </w:r>
-      <w:r>
-        <w:rPr>
-          <w:rFonts w:ascii="Courier New" w:hAnsi="Courier New" w:cs="Courier New"/>
-          <w:noProof/>
-          <w:kern w:val="0"/>
-          <w:sz w:val="20"/>
-          <w:szCs w:val="20"/>
-        </w:rPr>
-        <w:t xml:space="preserve"> </w:t>
-      </w:r>
-      <w:r>
-        <w:rPr>
-          <w:rFonts w:ascii="Courier New" w:hAnsi="Courier New" w:cs="Courier New"/>
-          <w:noProof/>
-          <w:color w:val="008080"/>
-          <w:kern w:val="0"/>
-          <w:sz w:val="20"/>
-          <w:szCs w:val="20"/>
-        </w:rPr>
-        <w:t>rb</w:t>
+          <w:color w:val="0000FF"/>
+          <w:kern w:val="0"/>
+          <w:sz w:val="20"/>
+          <w:szCs w:val="20"/>
+        </w:rPr>
+      </w:pPr>
+      <w:r>
+        <w:rPr>
+          <w:rFonts w:ascii="Courier New" w:hAnsi="Courier New" w:cs="Courier New"/>
+          <w:noProof/>
+          <w:kern w:val="0"/>
+          <w:sz w:val="20"/>
+          <w:szCs w:val="20"/>
+        </w:rPr>
+        <w:tab/>
+      </w:r>
+      <w:r>
+        <w:rPr>
+          <w:rFonts w:ascii="Courier New" w:hAnsi="Courier New" w:cs="Courier New"/>
+          <w:noProof/>
+          <w:color w:val="0000FF"/>
+          <w:kern w:val="0"/>
+          <w:sz w:val="20"/>
+          <w:szCs w:val="20"/>
+        </w:rPr>
+        <w:t>end</w:t>
+      </w:r>
+    </w:p>
+    <w:p>
+      <w:pPr>
+        <w:rPr>
+          <w:rFonts w:ascii="Courier New" w:hAnsi="Courier New" w:cs="Courier New"/>
+          <w:noProof/>
+          <w:color w:val="0000FF"/>
+          <w:kern w:val="0"/>
+          <w:sz w:val="20"/>
+          <w:szCs w:val="20"/>
+        </w:rPr>
+      </w:pPr>
+      <w:r>
+        <w:rPr>
+          <w:rFonts w:ascii="Courier New" w:hAnsi="Courier New" w:cs="Courier New"/>
+          <w:noProof/>
+          <w:color w:val="0000FF"/>
+          <w:kern w:val="0"/>
+          <w:sz w:val="20"/>
+          <w:szCs w:val="20"/>
+        </w:rPr>
+        <w:t>end</w:t>
+      </w:r>
+    </w:p>
+    <w:p>
+      <w:pPr>
+        <w:rPr>
+          <w:noProof/>
+        </w:rPr>
+      </w:pPr>
+      <w:r>
+        <w:rPr>
+          <w:rFonts w:hint="eastAsia"/>
+          <w:noProof/>
+        </w:rPr>
+        <w:t>借书的触发器：</w:t>
       </w:r>
     </w:p>
     <w:p>
@@ -7698,43 +7757,64 @@
         <w:rPr>
           <w:rFonts w:ascii="Courier New" w:hAnsi="Courier New" w:cs="Courier New"/>
           <w:noProof/>
-          <w:color w:val="0000FF"/>
-          <w:kern w:val="0"/>
-          <w:sz w:val="20"/>
-          <w:szCs w:val="20"/>
-        </w:rPr>
-      </w:pPr>
-      <w:r>
-        <w:rPr>
-          <w:rFonts w:ascii="Courier New" w:hAnsi="Courier New" w:cs="Courier New"/>
-          <w:noProof/>
-          <w:color w:val="0000FF"/>
-          <w:kern w:val="0"/>
-          <w:sz w:val="20"/>
-          <w:szCs w:val="20"/>
-        </w:rPr>
-        <w:t>for</w:t>
-      </w:r>
-      <w:r>
-        <w:rPr>
-          <w:rFonts w:ascii="Courier New" w:hAnsi="Courier New" w:cs="Courier New"/>
-          <w:noProof/>
-          <w:kern w:val="0"/>
-          <w:sz w:val="20"/>
-          <w:szCs w:val="20"/>
-        </w:rPr>
-        <w:t xml:space="preserve"> </w:t>
-      </w:r>
-      <w:r>
-        <w:rPr>
-          <w:rFonts w:ascii="Courier New" w:hAnsi="Courier New" w:cs="Courier New"/>
-          <w:noProof/>
-          <w:color w:val="0000FF"/>
-          <w:kern w:val="0"/>
-          <w:sz w:val="20"/>
-          <w:szCs w:val="20"/>
-        </w:rPr>
-        <w:t>insert</w:t>
+          <w:color w:val="008080"/>
+          <w:kern w:val="0"/>
+          <w:sz w:val="20"/>
+          <w:szCs w:val="20"/>
+        </w:rPr>
+      </w:pPr>
+      <w:r>
+        <w:rPr>
+          <w:rFonts w:ascii="Courier New" w:hAnsi="Courier New" w:cs="Courier New"/>
+          <w:noProof/>
+          <w:color w:val="0000FF"/>
+          <w:kern w:val="0"/>
+          <w:sz w:val="20"/>
+          <w:szCs w:val="20"/>
+        </w:rPr>
+        <w:t>create</w:t>
+      </w:r>
+      <w:r>
+        <w:rPr>
+          <w:rFonts w:ascii="Courier New" w:hAnsi="Courier New" w:cs="Courier New"/>
+          <w:noProof/>
+          <w:kern w:val="0"/>
+          <w:sz w:val="20"/>
+          <w:szCs w:val="20"/>
+        </w:rPr>
+        <w:t xml:space="preserve"> </w:t>
+      </w:r>
+      <w:r>
+        <w:rPr>
+          <w:rFonts w:ascii="Courier New" w:hAnsi="Courier New" w:cs="Courier New"/>
+          <w:noProof/>
+          <w:color w:val="0000FF"/>
+          <w:kern w:val="0"/>
+          <w:sz w:val="20"/>
+          <w:szCs w:val="20"/>
+        </w:rPr>
+        <w:t>trigger</w:t>
+      </w:r>
+      <w:r>
+        <w:rPr>
+          <w:rFonts w:ascii="Courier New" w:hAnsi="Courier New" w:cs="Courier New"/>
+          <w:noProof/>
+          <w:kern w:val="0"/>
+          <w:sz w:val="20"/>
+          <w:szCs w:val="20"/>
+        </w:rPr>
+        <w:t xml:space="preserve"> </w:t>
+      </w:r>
+      <w:r>
+        <w:rPr>
+          <w:rFonts w:ascii="Courier New" w:hAnsi="Courier New" w:cs="Courier New"/>
+          <w:noProof/>
+          <w:color w:val="008080"/>
+          <w:kern w:val="0"/>
+          <w:sz w:val="20"/>
+          <w:szCs w:val="20"/>
+        </w:rPr>
+        <w:t>borrowTrigger</w:t>
       </w:r>
     </w:p>
     <w:p>
@@ -7746,22 +7826,43 @@
         <w:rPr>
           <w:rFonts w:ascii="Courier New" w:hAnsi="Courier New" w:cs="Courier New"/>
           <w:noProof/>
-          <w:color w:val="0000FF"/>
-          <w:kern w:val="0"/>
-          <w:sz w:val="20"/>
-          <w:szCs w:val="20"/>
-        </w:rPr>
-      </w:pPr>
-      <w:r>
-        <w:rPr>
-          <w:rFonts w:ascii="Courier New" w:hAnsi="Courier New" w:cs="Courier New"/>
-          <w:noProof/>
-          <w:color w:val="0000FF"/>
-          <w:kern w:val="0"/>
-          <w:sz w:val="20"/>
-          <w:szCs w:val="20"/>
-        </w:rPr>
-        <w:t>as</w:t>
+          <w:color w:val="008080"/>
+          <w:kern w:val="0"/>
+          <w:sz w:val="20"/>
+          <w:szCs w:val="20"/>
+        </w:rPr>
+      </w:pPr>
+      <w:r>
+        <w:rPr>
+          <w:rFonts w:ascii="Courier New" w:hAnsi="Courier New" w:cs="Courier New"/>
+          <w:noProof/>
+          <w:color w:val="0000FF"/>
+          <w:kern w:val="0"/>
+          <w:sz w:val="20"/>
+          <w:szCs w:val="20"/>
+        </w:rPr>
+        <w:t>on</w:t>
+      </w:r>
+      <w:r>
+        <w:rPr>
+          <w:rFonts w:ascii="Courier New" w:hAnsi="Courier New" w:cs="Courier New"/>
+          <w:noProof/>
+          <w:kern w:val="0"/>
+          <w:sz w:val="20"/>
+          <w:szCs w:val="20"/>
+        </w:rPr>
+        <w:t xml:space="preserve"> </w:t>
+      </w:r>
+      <w:r>
+        <w:rPr>
+          <w:rFonts w:ascii="Courier New" w:hAnsi="Courier New" w:cs="Courier New"/>
+          <w:noProof/>
+          <w:color w:val="008080"/>
+          <w:kern w:val="0"/>
+          <w:sz w:val="20"/>
+          <w:szCs w:val="20"/>
+        </w:rPr>
+        <w:t>rb</w:t>
       </w:r>
     </w:p>
     <w:p>
@@ -7788,7 +7889,28 @@
           <w:sz w:val="20"/>
           <w:szCs w:val="20"/>
         </w:rPr>
-        <w:t>begin</w:t>
+        <w:t>for</w:t>
+      </w:r>
+      <w:r>
+        <w:rPr>
+          <w:rFonts w:ascii="Courier New" w:hAnsi="Courier New" w:cs="Courier New"/>
+          <w:noProof/>
+          <w:kern w:val="0"/>
+          <w:sz w:val="20"/>
+          <w:szCs w:val="20"/>
+        </w:rPr>
+        <w:t xml:space="preserve"> </w:t>
+      </w:r>
+      <w:r>
+        <w:rPr>
+          <w:rFonts w:ascii="Courier New" w:hAnsi="Courier New" w:cs="Courier New"/>
+          <w:noProof/>
+          <w:color w:val="0000FF"/>
+          <w:kern w:val="0"/>
+          <w:sz w:val="20"/>
+          <w:szCs w:val="20"/>
+        </w:rPr>
+        <w:t>insert</w:t>
       </w:r>
     </w:p>
     <w:p>
@@ -7800,106 +7922,22 @@
         <w:rPr>
           <w:rFonts w:ascii="Courier New" w:hAnsi="Courier New" w:cs="Courier New"/>
           <w:noProof/>
-          <w:color w:val="808080"/>
-          <w:kern w:val="0"/>
-          <w:sz w:val="20"/>
-          <w:szCs w:val="20"/>
-        </w:rPr>
-      </w:pPr>
-      <w:r>
-        <w:rPr>
-          <w:rFonts w:ascii="Courier New" w:hAnsi="Courier New" w:cs="Courier New"/>
-          <w:noProof/>
-          <w:kern w:val="0"/>
-          <w:sz w:val="20"/>
-          <w:szCs w:val="20"/>
-        </w:rPr>
-        <w:tab/>
-      </w:r>
-      <w:r>
-        <w:rPr>
-          <w:rFonts w:ascii="Courier New" w:hAnsi="Courier New" w:cs="Courier New"/>
-          <w:noProof/>
-          <w:color w:val="0000FF"/>
-          <w:kern w:val="0"/>
-          <w:sz w:val="20"/>
-          <w:szCs w:val="20"/>
-        </w:rPr>
-        <w:t>declare</w:t>
-      </w:r>
-      <w:r>
-        <w:rPr>
-          <w:rFonts w:ascii="Courier New" w:hAnsi="Courier New" w:cs="Courier New"/>
-          <w:noProof/>
-          <w:kern w:val="0"/>
-          <w:sz w:val="20"/>
-          <w:szCs w:val="20"/>
-        </w:rPr>
-        <w:t xml:space="preserve"> </w:t>
-      </w:r>
-      <w:r>
-        <w:rPr>
-          <w:rFonts w:ascii="Courier New" w:hAnsi="Courier New" w:cs="Courier New"/>
-          <w:noProof/>
-          <w:color w:val="008080"/>
-          <w:kern w:val="0"/>
-          <w:sz w:val="20"/>
-          <w:szCs w:val="20"/>
-        </w:rPr>
-        <w:t>@borrowid</w:t>
-      </w:r>
-      <w:r>
-        <w:rPr>
-          <w:rFonts w:ascii="Courier New" w:hAnsi="Courier New" w:cs="Courier New"/>
-          <w:noProof/>
-          <w:kern w:val="0"/>
-          <w:sz w:val="20"/>
-          <w:szCs w:val="20"/>
-        </w:rPr>
-        <w:t xml:space="preserve"> </w:t>
-      </w:r>
-      <w:r>
-        <w:rPr>
-          <w:rFonts w:ascii="Courier New" w:hAnsi="Courier New" w:cs="Courier New"/>
-          <w:noProof/>
-          <w:color w:val="0000FF"/>
-          <w:kern w:val="0"/>
-          <w:sz w:val="20"/>
-          <w:szCs w:val="20"/>
-        </w:rPr>
-        <w:t>varchar</w:t>
-      </w:r>
-      <w:r>
-        <w:rPr>
-          <w:rFonts w:ascii="Courier New" w:hAnsi="Courier New" w:cs="Courier New"/>
-          <w:noProof/>
-          <w:color w:val="808080"/>
-          <w:kern w:val="0"/>
-          <w:sz w:val="20"/>
-          <w:szCs w:val="20"/>
-        </w:rPr>
-        <w:t>(</w:t>
-      </w:r>
-      <w:r>
-        <w:rPr>
-          <w:rFonts w:ascii="Courier New" w:hAnsi="Courier New" w:cs="Courier New"/>
-          <w:noProof/>
-          <w:kern w:val="0"/>
-          <w:sz w:val="20"/>
-          <w:szCs w:val="20"/>
-        </w:rPr>
-        <w:t>30</w:t>
-      </w:r>
-      <w:r>
-        <w:rPr>
-          <w:rFonts w:ascii="Courier New" w:hAnsi="Courier New" w:cs="Courier New"/>
-          <w:noProof/>
-          <w:color w:val="808080"/>
-          <w:kern w:val="0"/>
-          <w:sz w:val="20"/>
-          <w:szCs w:val="20"/>
-        </w:rPr>
-        <w:t>)</w:t>
+          <w:color w:val="0000FF"/>
+          <w:kern w:val="0"/>
+          <w:sz w:val="20"/>
+          <w:szCs w:val="20"/>
+        </w:rPr>
+      </w:pPr>
+      <w:r>
+        <w:rPr>
+          <w:rFonts w:ascii="Courier New" w:hAnsi="Courier New" w:cs="Courier New"/>
+          <w:noProof/>
+          <w:color w:val="0000FF"/>
+          <w:kern w:val="0"/>
+          <w:sz w:val="20"/>
+          <w:szCs w:val="20"/>
+        </w:rPr>
+        <w:t>as</w:t>
       </w:r>
     </w:p>
     <w:p>
@@ -7911,106 +7949,22 @@
         <w:rPr>
           <w:rFonts w:ascii="Courier New" w:hAnsi="Courier New" w:cs="Courier New"/>
           <w:noProof/>
-          <w:color w:val="808080"/>
-          <w:kern w:val="0"/>
-          <w:sz w:val="20"/>
-          <w:szCs w:val="20"/>
-        </w:rPr>
-      </w:pPr>
-      <w:r>
-        <w:rPr>
-          <w:rFonts w:ascii="Courier New" w:hAnsi="Courier New" w:cs="Courier New"/>
-          <w:noProof/>
-          <w:kern w:val="0"/>
-          <w:sz w:val="20"/>
-          <w:szCs w:val="20"/>
-        </w:rPr>
-        <w:tab/>
-      </w:r>
-      <w:r>
-        <w:rPr>
-          <w:rFonts w:ascii="Courier New" w:hAnsi="Courier New" w:cs="Courier New"/>
-          <w:noProof/>
-          <w:color w:val="0000FF"/>
-          <w:kern w:val="0"/>
-          <w:sz w:val="20"/>
-          <w:szCs w:val="20"/>
-        </w:rPr>
-        <w:t>declare</w:t>
-      </w:r>
-      <w:r>
-        <w:rPr>
-          <w:rFonts w:ascii="Courier New" w:hAnsi="Courier New" w:cs="Courier New"/>
-          <w:noProof/>
-          <w:kern w:val="0"/>
-          <w:sz w:val="20"/>
-          <w:szCs w:val="20"/>
-        </w:rPr>
-        <w:t xml:space="preserve"> </w:t>
-      </w:r>
-      <w:r>
-        <w:rPr>
-          <w:rFonts w:ascii="Courier New" w:hAnsi="Courier New" w:cs="Courier New"/>
-          <w:noProof/>
-          <w:color w:val="008080"/>
-          <w:kern w:val="0"/>
-          <w:sz w:val="20"/>
-          <w:szCs w:val="20"/>
-        </w:rPr>
-        <w:t>@isbn</w:t>
-      </w:r>
-      <w:r>
-        <w:rPr>
-          <w:rFonts w:ascii="Courier New" w:hAnsi="Courier New" w:cs="Courier New"/>
-          <w:noProof/>
-          <w:kern w:val="0"/>
-          <w:sz w:val="20"/>
-          <w:szCs w:val="20"/>
-        </w:rPr>
-        <w:t xml:space="preserve"> </w:t>
-      </w:r>
-      <w:r>
-        <w:rPr>
-          <w:rFonts w:ascii="Courier New" w:hAnsi="Courier New" w:cs="Courier New"/>
-          <w:noProof/>
-          <w:color w:val="0000FF"/>
-          <w:kern w:val="0"/>
-          <w:sz w:val="20"/>
-          <w:szCs w:val="20"/>
-        </w:rPr>
-        <w:t>varchar</w:t>
-      </w:r>
-      <w:r>
-        <w:rPr>
-          <w:rFonts w:ascii="Courier New" w:hAnsi="Courier New" w:cs="Courier New"/>
-          <w:noProof/>
-          <w:color w:val="808080"/>
-          <w:kern w:val="0"/>
-          <w:sz w:val="20"/>
-          <w:szCs w:val="20"/>
-        </w:rPr>
-        <w:t>(</w:t>
-      </w:r>
-      <w:r>
-        <w:rPr>
-          <w:rFonts w:ascii="Courier New" w:hAnsi="Courier New" w:cs="Courier New"/>
-          <w:noProof/>
-          <w:kern w:val="0"/>
-          <w:sz w:val="20"/>
-          <w:szCs w:val="20"/>
-        </w:rPr>
-        <w:t>30</w:t>
-      </w:r>
-      <w:r>
-        <w:rPr>
-          <w:rFonts w:ascii="Courier New" w:hAnsi="Courier New" w:cs="Courier New"/>
-          <w:noProof/>
-          <w:color w:val="808080"/>
-          <w:kern w:val="0"/>
-          <w:sz w:val="20"/>
-          <w:szCs w:val="20"/>
-        </w:rPr>
-        <w:t>)</w:t>
+          <w:color w:val="0000FF"/>
+          <w:kern w:val="0"/>
+          <w:sz w:val="20"/>
+          <w:szCs w:val="20"/>
+        </w:rPr>
+      </w:pPr>
+      <w:r>
+        <w:rPr>
+          <w:rFonts w:ascii="Courier New" w:hAnsi="Courier New" w:cs="Courier New"/>
+          <w:noProof/>
+          <w:color w:val="0000FF"/>
+          <w:kern w:val="0"/>
+          <w:sz w:val="20"/>
+          <w:szCs w:val="20"/>
+        </w:rPr>
+        <w:t>begin</w:t>
       </w:r>
     </w:p>
     <w:p>
@@ -8022,7 +7976,7 @@
         <w:rPr>
           <w:rFonts w:ascii="Courier New" w:hAnsi="Courier New" w:cs="Courier New"/>
           <w:noProof/>
-          <w:color w:val="008080"/>
+          <w:color w:val="808080"/>
           <w:kern w:val="0"/>
           <w:sz w:val="20"/>
           <w:szCs w:val="20"/>
@@ -8047,7 +8001,7 @@
           <w:sz w:val="20"/>
           <w:szCs w:val="20"/>
         </w:rPr>
-        <w:t>select</w:t>
+        <w:t>declare</w:t>
       </w:r>
       <w:r>
         <w:rPr>
@@ -8074,109 +8028,54 @@
         <w:rPr>
           <w:rFonts w:ascii="Courier New" w:hAnsi="Courier New" w:cs="Courier New"/>
           <w:noProof/>
-          <w:color w:val="808080"/>
-          <w:kern w:val="0"/>
-          <w:sz w:val="20"/>
-          <w:szCs w:val="20"/>
-        </w:rPr>
-        <w:t>=</w:t>
-      </w:r>
-      <w:r>
-        <w:rPr>
-          <w:rFonts w:ascii="Courier New" w:hAnsi="Courier New" w:cs="Courier New"/>
-          <w:noProof/>
-          <w:color w:val="008080"/>
-          <w:kern w:val="0"/>
-          <w:sz w:val="20"/>
-          <w:szCs w:val="20"/>
-        </w:rPr>
-        <w:t>borrowid</w:t>
-      </w:r>
-      <w:r>
-        <w:rPr>
-          <w:rFonts w:ascii="Courier New" w:hAnsi="Courier New" w:cs="Courier New"/>
-          <w:noProof/>
-          <w:color w:val="808080"/>
-          <w:kern w:val="0"/>
-          <w:sz w:val="20"/>
-          <w:szCs w:val="20"/>
-        </w:rPr>
-        <w:t>,</w:t>
-      </w:r>
-      <w:r>
-        <w:rPr>
-          <w:rFonts w:ascii="Courier New" w:hAnsi="Courier New" w:cs="Courier New"/>
-          <w:noProof/>
-          <w:color w:val="008080"/>
-          <w:kern w:val="0"/>
-          <w:sz w:val="20"/>
-          <w:szCs w:val="20"/>
-        </w:rPr>
-        <w:t>@isbn</w:t>
-      </w:r>
-      <w:r>
-        <w:rPr>
-          <w:rFonts w:ascii="Courier New" w:hAnsi="Courier New" w:cs="Courier New"/>
-          <w:noProof/>
-          <w:color w:val="808080"/>
-          <w:kern w:val="0"/>
-          <w:sz w:val="20"/>
-          <w:szCs w:val="20"/>
-        </w:rPr>
-        <w:t>=</w:t>
-      </w:r>
-      <w:r>
-        <w:rPr>
-          <w:rFonts w:ascii="Courier New" w:hAnsi="Courier New" w:cs="Courier New"/>
-          <w:noProof/>
-          <w:color w:val="008080"/>
-          <w:kern w:val="0"/>
-          <w:sz w:val="20"/>
-          <w:szCs w:val="20"/>
-        </w:rPr>
-        <w:t>isbn</w:t>
-      </w:r>
-      <w:r>
-        <w:rPr>
-          <w:rFonts w:ascii="Courier New" w:hAnsi="Courier New" w:cs="Courier New"/>
-          <w:noProof/>
-          <w:kern w:val="0"/>
-          <w:sz w:val="20"/>
-          <w:szCs w:val="20"/>
-        </w:rPr>
-        <w:t xml:space="preserve"> </w:t>
-      </w:r>
-      <w:r>
-        <w:rPr>
-          <w:rFonts w:ascii="Courier New" w:hAnsi="Courier New" w:cs="Courier New"/>
-          <w:noProof/>
-          <w:color w:val="0000FF"/>
-          <w:kern w:val="0"/>
-          <w:sz w:val="20"/>
-          <w:szCs w:val="20"/>
-        </w:rPr>
-        <w:t>from</w:t>
-      </w:r>
-      <w:r>
-        <w:rPr>
-          <w:rFonts w:ascii="Courier New" w:hAnsi="Courier New" w:cs="Courier New"/>
-          <w:noProof/>
-          <w:kern w:val="0"/>
-          <w:sz w:val="20"/>
-          <w:szCs w:val="20"/>
-        </w:rPr>
-        <w:t xml:space="preserve"> </w:t>
-      </w:r>
-      <w:r>
-        <w:rPr>
-          <w:rFonts w:ascii="Courier New" w:hAnsi="Courier New" w:cs="Courier New"/>
-          <w:noProof/>
-          <w:color w:val="008080"/>
-          <w:kern w:val="0"/>
-          <w:sz w:val="20"/>
-          <w:szCs w:val="20"/>
-        </w:rPr>
-        <w:t>inserted</w:t>
+          <w:kern w:val="0"/>
+          <w:sz w:val="20"/>
+          <w:szCs w:val="20"/>
+        </w:rPr>
+        <w:t xml:space="preserve"> </w:t>
+      </w:r>
+      <w:r>
+        <w:rPr>
+          <w:rFonts w:ascii="Courier New" w:hAnsi="Courier New" w:cs="Courier New"/>
+          <w:noProof/>
+          <w:color w:val="0000FF"/>
+          <w:kern w:val="0"/>
+          <w:sz w:val="20"/>
+          <w:szCs w:val="20"/>
+        </w:rPr>
+        <w:t>varchar</w:t>
+      </w:r>
+      <w:r>
+        <w:rPr>
+          <w:rFonts w:ascii="Courier New" w:hAnsi="Courier New" w:cs="Courier New"/>
+          <w:noProof/>
+          <w:color w:val="808080"/>
+          <w:kern w:val="0"/>
+          <w:sz w:val="20"/>
+          <w:szCs w:val="20"/>
+        </w:rPr>
+        <w:t>(</w:t>
+      </w:r>
+      <w:r>
+        <w:rPr>
+          <w:rFonts w:ascii="Courier New" w:hAnsi="Courier New" w:cs="Courier New"/>
+          <w:noProof/>
+          <w:kern w:val="0"/>
+          <w:sz w:val="20"/>
+          <w:szCs w:val="20"/>
+        </w:rPr>
+        <w:t>30</w:t>
+      </w:r>
+      <w:r>
+        <w:rPr>
+          <w:rFonts w:ascii="Courier New" w:hAnsi="Courier New" w:cs="Courier New"/>
+          <w:noProof/>
+          <w:color w:val="808080"/>
+          <w:kern w:val="0"/>
+          <w:sz w:val="20"/>
+          <w:szCs w:val="20"/>
+        </w:rPr>
+        <w:t>)</w:t>
       </w:r>
     </w:p>
     <w:p>
@@ -8188,6 +8087,7 @@
         <w:rPr>
           <w:rFonts w:ascii="Courier New" w:hAnsi="Courier New" w:cs="Courier New"/>
           <w:noProof/>
+          <w:color w:val="808080"/>
           <w:kern w:val="0"/>
           <w:sz w:val="20"/>
           <w:szCs w:val="20"/>
@@ -8202,6 +8102,91 @@
           <w:szCs w:val="20"/>
         </w:rPr>
         <w:tab/>
+      </w:r>
+      <w:r>
+        <w:rPr>
+          <w:rFonts w:ascii="Courier New" w:hAnsi="Courier New" w:cs="Courier New"/>
+          <w:noProof/>
+          <w:color w:val="0000FF"/>
+          <w:kern w:val="0"/>
+          <w:sz w:val="20"/>
+          <w:szCs w:val="20"/>
+        </w:rPr>
+        <w:t>declare</w:t>
+      </w:r>
+      <w:r>
+        <w:rPr>
+          <w:rFonts w:ascii="Courier New" w:hAnsi="Courier New" w:cs="Courier New"/>
+          <w:noProof/>
+          <w:kern w:val="0"/>
+          <w:sz w:val="20"/>
+          <w:szCs w:val="20"/>
+        </w:rPr>
+        <w:t xml:space="preserve"> </w:t>
+      </w:r>
+      <w:r>
+        <w:rPr>
+          <w:rFonts w:ascii="Courier New" w:hAnsi="Courier New" w:cs="Courier New"/>
+          <w:noProof/>
+          <w:color w:val="008080"/>
+          <w:kern w:val="0"/>
+          <w:sz w:val="20"/>
+          <w:szCs w:val="20"/>
+        </w:rPr>
+        <w:t>@isbn</w:t>
+      </w:r>
+      <w:r>
+        <w:rPr>
+          <w:rFonts w:ascii="Courier New" w:hAnsi="Courier New" w:cs="Courier New"/>
+          <w:noProof/>
+          <w:kern w:val="0"/>
+          <w:sz w:val="20"/>
+          <w:szCs w:val="20"/>
+        </w:rPr>
+        <w:t xml:space="preserve"> </w:t>
+      </w:r>
+      <w:r>
+        <w:rPr>
+          <w:rFonts w:ascii="Courier New" w:hAnsi="Courier New" w:cs="Courier New"/>
+          <w:noProof/>
+          <w:color w:val="0000FF"/>
+          <w:kern w:val="0"/>
+          <w:sz w:val="20"/>
+          <w:szCs w:val="20"/>
+        </w:rPr>
+        <w:t>varchar</w:t>
+      </w:r>
+      <w:r>
+        <w:rPr>
+          <w:rFonts w:ascii="Courier New" w:hAnsi="Courier New" w:cs="Courier New"/>
+          <w:noProof/>
+          <w:color w:val="808080"/>
+          <w:kern w:val="0"/>
+          <w:sz w:val="20"/>
+          <w:szCs w:val="20"/>
+        </w:rPr>
+        <w:t>(</w:t>
+      </w:r>
+      <w:r>
+        <w:rPr>
+          <w:rFonts w:ascii="Courier New" w:hAnsi="Courier New" w:cs="Courier New"/>
+          <w:noProof/>
+          <w:kern w:val="0"/>
+          <w:sz w:val="20"/>
+          <w:szCs w:val="20"/>
+        </w:rPr>
+        <w:t>30</w:t>
+      </w:r>
+      <w:r>
+        <w:rPr>
+          <w:rFonts w:ascii="Courier New" w:hAnsi="Courier New" w:cs="Courier New"/>
+          <w:noProof/>
+          <w:color w:val="808080"/>
+          <w:kern w:val="0"/>
+          <w:sz w:val="20"/>
+          <w:szCs w:val="20"/>
+        </w:rPr>
+        <w:t>)</w:t>
       </w:r>
     </w:p>
     <w:p>
@@ -8213,7 +8198,7 @@
         <w:rPr>
           <w:rFonts w:ascii="Courier New" w:hAnsi="Courier New" w:cs="Courier New"/>
           <w:noProof/>
-          <w:color w:val="808080"/>
+          <w:color w:val="008080"/>
           <w:kern w:val="0"/>
           <w:sz w:val="20"/>
           <w:szCs w:val="20"/>
@@ -8238,49 +8223,6 @@
           <w:sz w:val="20"/>
           <w:szCs w:val="20"/>
         </w:rPr>
-        <w:t>if</w:t>
-      </w:r>
-      <w:r>
-        <w:rPr>
-          <w:rFonts w:ascii="Courier New" w:hAnsi="Courier New" w:cs="Courier New"/>
-          <w:noProof/>
-          <w:color w:val="808080"/>
-          <w:kern w:val="0"/>
-          <w:sz w:val="20"/>
-          <w:szCs w:val="20"/>
-        </w:rPr>
-        <w:t>(not</w:t>
-      </w:r>
-      <w:r>
-        <w:rPr>
-          <w:rFonts w:ascii="Courier New" w:hAnsi="Courier New" w:cs="Courier New"/>
-          <w:noProof/>
-          <w:kern w:val="0"/>
-          <w:sz w:val="20"/>
-          <w:szCs w:val="20"/>
-        </w:rPr>
-        <w:t xml:space="preserve"> </w:t>
-      </w:r>
-      <w:r>
-        <w:rPr>
-          <w:rFonts w:ascii="Courier New" w:hAnsi="Courier New" w:cs="Courier New"/>
-          <w:noProof/>
-          <w:color w:val="808080"/>
-          <w:kern w:val="0"/>
-          <w:sz w:val="20"/>
-          <w:szCs w:val="20"/>
-        </w:rPr>
-        <w:t>exists(</w:t>
-      </w:r>
-      <w:r>
-        <w:rPr>
-          <w:rFonts w:ascii="Courier New" w:hAnsi="Courier New" w:cs="Courier New"/>
-          <w:noProof/>
-          <w:color w:val="0000FF"/>
-          <w:kern w:val="0"/>
-          <w:sz w:val="20"/>
-          <w:szCs w:val="20"/>
-        </w:rPr>
         <w:t>select</w:t>
       </w:r>
       <w:r>
@@ -8293,18 +8235,82 @@
         </w:rPr>
         <w:t xml:space="preserve"> </w:t>
       </w:r>
-      <w:bookmarkStart w:id="0" w:name="_GoBack"/>
-      <w:bookmarkEnd w:id="0"/>
-      <w:r>
-        <w:rPr>
-          <w:rFonts w:ascii="Courier New" w:hAnsi="Courier New" w:cs="Courier New"/>
-          <w:noProof/>
-          <w:color w:val="808080"/>
-          <w:kern w:val="0"/>
-          <w:sz w:val="20"/>
-          <w:szCs w:val="20"/>
-        </w:rPr>
-        <w:t>*</w:t>
+      <w:r>
+        <w:rPr>
+          <w:rFonts w:ascii="Courier New" w:hAnsi="Courier New" w:cs="Courier New"/>
+          <w:noProof/>
+          <w:color w:val="008080"/>
+          <w:kern w:val="0"/>
+          <w:sz w:val="20"/>
+          <w:szCs w:val="20"/>
+        </w:rPr>
+        <w:t>@borrowid</w:t>
+      </w:r>
+      <w:r>
+        <w:rPr>
+          <w:rFonts w:ascii="Courier New" w:hAnsi="Courier New" w:cs="Courier New"/>
+          <w:noProof/>
+          <w:color w:val="808080"/>
+          <w:kern w:val="0"/>
+          <w:sz w:val="20"/>
+          <w:szCs w:val="20"/>
+        </w:rPr>
+        <w:t>=</w:t>
+      </w:r>
+      <w:r>
+        <w:rPr>
+          <w:rFonts w:ascii="Courier New" w:hAnsi="Courier New" w:cs="Courier New"/>
+          <w:noProof/>
+          <w:color w:val="008080"/>
+          <w:kern w:val="0"/>
+          <w:sz w:val="20"/>
+          <w:szCs w:val="20"/>
+        </w:rPr>
+        <w:t>borrowid</w:t>
+      </w:r>
+      <w:r>
+        <w:rPr>
+          <w:rFonts w:ascii="Courier New" w:hAnsi="Courier New" w:cs="Courier New"/>
+          <w:noProof/>
+          <w:color w:val="808080"/>
+          <w:kern w:val="0"/>
+          <w:sz w:val="20"/>
+          <w:szCs w:val="20"/>
+        </w:rPr>
+        <w:t>,</w:t>
+      </w:r>
+      <w:r>
+        <w:rPr>
+          <w:rFonts w:ascii="Courier New" w:hAnsi="Courier New" w:cs="Courier New"/>
+          <w:noProof/>
+          <w:color w:val="008080"/>
+          <w:kern w:val="0"/>
+          <w:sz w:val="20"/>
+          <w:szCs w:val="20"/>
+        </w:rPr>
+        <w:t>@isbn</w:t>
+      </w:r>
+      <w:r>
+        <w:rPr>
+          <w:rFonts w:ascii="Courier New" w:hAnsi="Courier New" w:cs="Courier New"/>
+          <w:noProof/>
+          <w:color w:val="808080"/>
+          <w:kern w:val="0"/>
+          <w:sz w:val="20"/>
+          <w:szCs w:val="20"/>
+        </w:rPr>
+        <w:t>=</w:t>
+      </w:r>
+      <w:r>
+        <w:rPr>
+          <w:rFonts w:ascii="Courier New" w:hAnsi="Courier New" w:cs="Courier New"/>
+          <w:noProof/>
+          <w:color w:val="008080"/>
+          <w:kern w:val="0"/>
+          <w:sz w:val="20"/>
+          <w:szCs w:val="20"/>
+        </w:rPr>
+        <w:t>isbn</w:t>
       </w:r>
       <w:r>
         <w:rPr>
@@ -8346,296 +8352,7 @@
           <w:sz w:val="20"/>
           <w:szCs w:val="20"/>
         </w:rPr>
-        <w:t>rb</w:t>
-      </w:r>
-      <w:r>
-        <w:rPr>
-          <w:rFonts w:ascii="Courier New" w:hAnsi="Courier New" w:cs="Courier New"/>
-          <w:noProof/>
-          <w:kern w:val="0"/>
-          <w:sz w:val="20"/>
-          <w:szCs w:val="20"/>
-        </w:rPr>
-        <w:t xml:space="preserve"> </w:t>
-      </w:r>
-      <w:r>
-        <w:rPr>
-          <w:rFonts w:ascii="Courier New" w:hAnsi="Courier New" w:cs="Courier New"/>
-          <w:noProof/>
-          <w:color w:val="0000FF"/>
-          <w:kern w:val="0"/>
-          <w:sz w:val="20"/>
-          <w:szCs w:val="20"/>
-        </w:rPr>
-        <w:t>where</w:t>
-      </w:r>
-      <w:r>
-        <w:rPr>
-          <w:rFonts w:ascii="Courier New" w:hAnsi="Courier New" w:cs="Courier New"/>
-          <w:noProof/>
-          <w:kern w:val="0"/>
-          <w:sz w:val="20"/>
-          <w:szCs w:val="20"/>
-        </w:rPr>
-        <w:t xml:space="preserve"> </w:t>
-      </w:r>
-      <w:r>
-        <w:rPr>
-          <w:rFonts w:ascii="Courier New" w:hAnsi="Courier New" w:cs="Courier New"/>
-          <w:noProof/>
-          <w:color w:val="FF00FF"/>
-          <w:kern w:val="0"/>
-          <w:sz w:val="20"/>
-          <w:szCs w:val="20"/>
-        </w:rPr>
-        <w:t>CONVERT</w:t>
-      </w:r>
-      <w:r>
-        <w:rPr>
-          <w:rFonts w:ascii="Courier New" w:hAnsi="Courier New" w:cs="Courier New"/>
-          <w:noProof/>
-          <w:color w:val="808080"/>
-          <w:kern w:val="0"/>
-          <w:sz w:val="20"/>
-          <w:szCs w:val="20"/>
-        </w:rPr>
-        <w:t>(</w:t>
-      </w:r>
-      <w:r>
-        <w:rPr>
-          <w:rFonts w:ascii="Courier New" w:hAnsi="Courier New" w:cs="Courier New"/>
-          <w:noProof/>
-          <w:color w:val="0000FF"/>
-          <w:kern w:val="0"/>
-          <w:sz w:val="20"/>
-          <w:szCs w:val="20"/>
-        </w:rPr>
-        <w:t>varchar</w:t>
-      </w:r>
-      <w:r>
-        <w:rPr>
-          <w:rFonts w:ascii="Courier New" w:hAnsi="Courier New" w:cs="Courier New"/>
-          <w:noProof/>
-          <w:color w:val="808080"/>
-          <w:kern w:val="0"/>
-          <w:sz w:val="20"/>
-          <w:szCs w:val="20"/>
-        </w:rPr>
-        <w:t>(</w:t>
-      </w:r>
-      <w:r>
-        <w:rPr>
-          <w:rFonts w:ascii="Courier New" w:hAnsi="Courier New" w:cs="Courier New"/>
-          <w:noProof/>
-          <w:kern w:val="0"/>
-          <w:sz w:val="20"/>
-          <w:szCs w:val="20"/>
-        </w:rPr>
-        <w:t>10</w:t>
-      </w:r>
-      <w:r>
-        <w:rPr>
-          <w:rFonts w:ascii="Courier New" w:hAnsi="Courier New" w:cs="Courier New"/>
-          <w:noProof/>
-          <w:color w:val="808080"/>
-          <w:kern w:val="0"/>
-          <w:sz w:val="20"/>
-          <w:szCs w:val="20"/>
-        </w:rPr>
-        <w:t>),</w:t>
-      </w:r>
-      <w:r>
-        <w:rPr>
-          <w:rFonts w:ascii="Courier New" w:hAnsi="Courier New" w:cs="Courier New"/>
-          <w:noProof/>
-          <w:color w:val="FF00FF"/>
-          <w:kern w:val="0"/>
-          <w:sz w:val="20"/>
-          <w:szCs w:val="20"/>
-        </w:rPr>
-        <w:t>GETDATE</w:t>
-      </w:r>
-      <w:r>
-        <w:rPr>
-          <w:rFonts w:ascii="Courier New" w:hAnsi="Courier New" w:cs="Courier New"/>
-          <w:noProof/>
-          <w:color w:val="808080"/>
-          <w:kern w:val="0"/>
-          <w:sz w:val="20"/>
-          <w:szCs w:val="20"/>
-        </w:rPr>
-        <w:t>(),</w:t>
-      </w:r>
-      <w:r>
-        <w:rPr>
-          <w:rFonts w:ascii="Courier New" w:hAnsi="Courier New" w:cs="Courier New"/>
-          <w:noProof/>
-          <w:kern w:val="0"/>
-          <w:sz w:val="20"/>
-          <w:szCs w:val="20"/>
-        </w:rPr>
-        <w:t>120</w:t>
-      </w:r>
-      <w:r>
-        <w:rPr>
-          <w:rFonts w:ascii="Courier New" w:hAnsi="Courier New" w:cs="Courier New"/>
-          <w:noProof/>
-          <w:color w:val="808080"/>
-          <w:kern w:val="0"/>
-          <w:sz w:val="20"/>
-          <w:szCs w:val="20"/>
-        </w:rPr>
-        <w:t>)&gt;</w:t>
-      </w:r>
-      <w:r>
-        <w:rPr>
-          <w:rFonts w:ascii="Courier New" w:hAnsi="Courier New" w:cs="Courier New"/>
-          <w:noProof/>
-          <w:color w:val="008080"/>
-          <w:kern w:val="0"/>
-          <w:sz w:val="20"/>
-          <w:szCs w:val="20"/>
-        </w:rPr>
-        <w:t>returnDate</w:t>
-      </w:r>
-      <w:r>
-        <w:rPr>
-          <w:rFonts w:ascii="Courier New" w:hAnsi="Courier New" w:cs="Courier New"/>
-          <w:noProof/>
-          <w:kern w:val="0"/>
-          <w:sz w:val="20"/>
-          <w:szCs w:val="20"/>
-        </w:rPr>
-        <w:t xml:space="preserve"> </w:t>
-      </w:r>
-      <w:r>
-        <w:rPr>
-          <w:rFonts w:ascii="Courier New" w:hAnsi="Courier New" w:cs="Courier New"/>
-          <w:noProof/>
-          <w:color w:val="808080"/>
-          <w:kern w:val="0"/>
-          <w:sz w:val="20"/>
-          <w:szCs w:val="20"/>
-        </w:rPr>
-        <w:t>and</w:t>
-      </w:r>
-      <w:r>
-        <w:rPr>
-          <w:rFonts w:ascii="Courier New" w:hAnsi="Courier New" w:cs="Courier New"/>
-          <w:noProof/>
-          <w:kern w:val="0"/>
-          <w:sz w:val="20"/>
-          <w:szCs w:val="20"/>
-        </w:rPr>
-        <w:t xml:space="preserve"> </w:t>
-      </w:r>
-      <w:r>
-        <w:rPr>
-          <w:rFonts w:ascii="Courier New" w:hAnsi="Courier New" w:cs="Courier New"/>
-          <w:noProof/>
-          <w:color w:val="008080"/>
-          <w:kern w:val="0"/>
-          <w:sz w:val="20"/>
-          <w:szCs w:val="20"/>
-        </w:rPr>
-        <w:t>borrowid</w:t>
-      </w:r>
-      <w:r>
-        <w:rPr>
-          <w:rFonts w:ascii="Courier New" w:hAnsi="Courier New" w:cs="Courier New"/>
-          <w:noProof/>
-          <w:color w:val="808080"/>
-          <w:kern w:val="0"/>
-          <w:sz w:val="20"/>
-          <w:szCs w:val="20"/>
-        </w:rPr>
-        <w:t>=</w:t>
-      </w:r>
-      <w:r>
-        <w:rPr>
-          <w:rFonts w:ascii="Courier New" w:hAnsi="Courier New" w:cs="Courier New"/>
-          <w:noProof/>
-          <w:color w:val="008080"/>
-          <w:kern w:val="0"/>
-          <w:sz w:val="20"/>
-          <w:szCs w:val="20"/>
-        </w:rPr>
-        <w:t>@borrowid</w:t>
-      </w:r>
-      <w:r>
-        <w:rPr>
-          <w:rFonts w:ascii="Courier New" w:hAnsi="Courier New" w:cs="Courier New"/>
-          <w:noProof/>
-          <w:kern w:val="0"/>
-          <w:sz w:val="20"/>
-          <w:szCs w:val="20"/>
-        </w:rPr>
-        <w:t xml:space="preserve"> </w:t>
-      </w:r>
-      <w:r>
-        <w:rPr>
-          <w:rFonts w:ascii="Courier New" w:hAnsi="Courier New" w:cs="Courier New"/>
-          <w:noProof/>
-          <w:color w:val="808080"/>
-          <w:kern w:val="0"/>
-          <w:sz w:val="20"/>
-          <w:szCs w:val="20"/>
-        </w:rPr>
-        <w:t>and</w:t>
-      </w:r>
-      <w:r>
-        <w:rPr>
-          <w:rFonts w:ascii="Courier New" w:hAnsi="Courier New" w:cs="Courier New"/>
-          <w:noProof/>
-          <w:kern w:val="0"/>
-          <w:sz w:val="20"/>
-          <w:szCs w:val="20"/>
-        </w:rPr>
-        <w:t xml:space="preserve"> </w:t>
-      </w:r>
-      <w:r>
-        <w:rPr>
-          <w:rFonts w:ascii="Courier New" w:hAnsi="Courier New" w:cs="Courier New"/>
-          <w:noProof/>
-          <w:color w:val="008080"/>
-          <w:kern w:val="0"/>
-          <w:sz w:val="20"/>
-          <w:szCs w:val="20"/>
-        </w:rPr>
-        <w:t>isbn</w:t>
-      </w:r>
-      <w:r>
-        <w:rPr>
-          <w:rFonts w:ascii="Courier New" w:hAnsi="Courier New" w:cs="Courier New"/>
-          <w:noProof/>
-          <w:color w:val="808080"/>
-          <w:kern w:val="0"/>
-          <w:sz w:val="20"/>
-          <w:szCs w:val="20"/>
-        </w:rPr>
-        <w:t>!=</w:t>
-      </w:r>
-      <w:r>
-        <w:rPr>
-          <w:rFonts w:ascii="Courier New" w:hAnsi="Courier New" w:cs="Courier New"/>
-          <w:noProof/>
-          <w:color w:val="008080"/>
-          <w:kern w:val="0"/>
-          <w:sz w:val="20"/>
-          <w:szCs w:val="20"/>
-        </w:rPr>
-        <w:t>@isbn</w:t>
-      </w:r>
-      <w:r>
-        <w:rPr>
-          <w:rFonts w:ascii="Courier New" w:hAnsi="Courier New" w:cs="Courier New"/>
-          <w:noProof/>
-          <w:color w:val="808080"/>
-          <w:kern w:val="0"/>
-          <w:sz w:val="20"/>
-          <w:szCs w:val="20"/>
-        </w:rPr>
-        <w:t>))</w:t>
+        <w:t>inserted</w:t>
       </w:r>
     </w:p>
     <w:p>
@@ -8647,7 +8364,6 @@
         <w:rPr>
           <w:rFonts w:ascii="Courier New" w:hAnsi="Courier New" w:cs="Courier New"/>
           <w:noProof/>
-          <w:color w:val="0000FF"/>
           <w:kern w:val="0"/>
           <w:sz w:val="20"/>
           <w:szCs w:val="20"/>
@@ -8662,17 +8378,6 @@
           <w:szCs w:val="20"/>
         </w:rPr>
         <w:tab/>
-      </w:r>
-      <w:r>
-        <w:rPr>
-          <w:rFonts w:ascii="Courier New" w:hAnsi="Courier New" w:cs="Courier New"/>
-          <w:noProof/>
-          <w:color w:val="0000FF"/>
-          <w:kern w:val="0"/>
-          <w:sz w:val="20"/>
-          <w:szCs w:val="20"/>
-        </w:rPr>
-        <w:t>begin</w:t>
       </w:r>
     </w:p>
     <w:p>
@@ -8684,6 +8389,7 @@
         <w:rPr>
           <w:rFonts w:ascii="Courier New" w:hAnsi="Courier New" w:cs="Courier New"/>
           <w:noProof/>
+          <w:color w:val="808080"/>
           <w:kern w:val="0"/>
           <w:sz w:val="20"/>
           <w:szCs w:val="20"/>
@@ -8703,22 +8409,76 @@
         <w:rPr>
           <w:rFonts w:ascii="Courier New" w:hAnsi="Courier New" w:cs="Courier New"/>
           <w:noProof/>
-          <w:kern w:val="0"/>
-          <w:sz w:val="20"/>
-          <w:szCs w:val="20"/>
-        </w:rPr>
-        <w:tab/>
-      </w:r>
-      <w:r>
-        <w:rPr>
-          <w:rFonts w:ascii="Courier New" w:hAnsi="Courier New" w:cs="Courier New"/>
-          <w:noProof/>
-          <w:color w:val="0000FF"/>
-          <w:kern w:val="0"/>
-          <w:sz w:val="20"/>
-          <w:szCs w:val="20"/>
-        </w:rPr>
-        <w:t>update</w:t>
+          <w:color w:val="0000FF"/>
+          <w:kern w:val="0"/>
+          <w:sz w:val="20"/>
+          <w:szCs w:val="20"/>
+        </w:rPr>
+        <w:t>if</w:t>
+      </w:r>
+      <w:r>
+        <w:rPr>
+          <w:rFonts w:ascii="Courier New" w:hAnsi="Courier New" w:cs="Courier New"/>
+          <w:noProof/>
+          <w:color w:val="808080"/>
+          <w:kern w:val="0"/>
+          <w:sz w:val="20"/>
+          <w:szCs w:val="20"/>
+        </w:rPr>
+        <w:t>((</w:t>
+      </w:r>
+      <w:r>
+        <w:rPr>
+          <w:rFonts w:ascii="Courier New" w:hAnsi="Courier New" w:cs="Courier New"/>
+          <w:noProof/>
+          <w:color w:val="0000FF"/>
+          <w:kern w:val="0"/>
+          <w:sz w:val="20"/>
+          <w:szCs w:val="20"/>
+        </w:rPr>
+        <w:t>select</w:t>
+      </w:r>
+      <w:r>
+        <w:rPr>
+          <w:rFonts w:ascii="Courier New" w:hAnsi="Courier New" w:cs="Courier New"/>
+          <w:noProof/>
+          <w:kern w:val="0"/>
+          <w:sz w:val="20"/>
+          <w:szCs w:val="20"/>
+        </w:rPr>
+        <w:t xml:space="preserve"> </w:t>
+      </w:r>
+      <w:r>
+        <w:rPr>
+          <w:rFonts w:ascii="Courier New" w:hAnsi="Courier New" w:cs="Courier New"/>
+          <w:noProof/>
+          <w:color w:val="008080"/>
+          <w:kern w:val="0"/>
+          <w:sz w:val="20"/>
+          <w:szCs w:val="20"/>
+        </w:rPr>
+        <w:t>available</w:t>
+      </w:r>
+      <w:r>
+        <w:rPr>
+          <w:rFonts w:ascii="Courier New" w:hAnsi="Courier New" w:cs="Courier New"/>
+          <w:noProof/>
+          <w:kern w:val="0"/>
+          <w:sz w:val="20"/>
+          <w:szCs w:val="20"/>
+        </w:rPr>
+        <w:t xml:space="preserve"> </w:t>
+      </w:r>
+      <w:r>
+        <w:rPr>
+          <w:rFonts w:ascii="Courier New" w:hAnsi="Courier New" w:cs="Courier New"/>
+          <w:noProof/>
+          <w:color w:val="0000FF"/>
+          <w:kern w:val="0"/>
+          <w:sz w:val="20"/>
+          <w:szCs w:val="20"/>
+        </w:rPr>
+        <w:t>from</w:t>
       </w:r>
       <w:r>
         <w:rPr>
@@ -8760,28 +8520,28 @@
           <w:sz w:val="20"/>
           <w:szCs w:val="20"/>
         </w:rPr>
-        <w:t>set</w:t>
-      </w:r>
-      <w:r>
-        <w:rPr>
-          <w:rFonts w:ascii="Courier New" w:hAnsi="Courier New" w:cs="Courier New"/>
-          <w:noProof/>
-          <w:kern w:val="0"/>
-          <w:sz w:val="20"/>
-          <w:szCs w:val="20"/>
-        </w:rPr>
-        <w:t xml:space="preserve"> </w:t>
-      </w:r>
-      <w:r>
-        <w:rPr>
-          <w:rFonts w:ascii="Courier New" w:hAnsi="Courier New" w:cs="Courier New"/>
-          <w:noProof/>
-          <w:color w:val="008080"/>
-          <w:kern w:val="0"/>
-          <w:sz w:val="20"/>
-          <w:szCs w:val="20"/>
-        </w:rPr>
-        <w:t>bCurNum</w:t>
+        <w:t>where</w:t>
+      </w:r>
+      <w:r>
+        <w:rPr>
+          <w:rFonts w:ascii="Courier New" w:hAnsi="Courier New" w:cs="Courier New"/>
+          <w:noProof/>
+          <w:kern w:val="0"/>
+          <w:sz w:val="20"/>
+          <w:szCs w:val="20"/>
+        </w:rPr>
+        <w:t xml:space="preserve"> </w:t>
+      </w:r>
+      <w:r>
+        <w:rPr>
+          <w:rFonts w:ascii="Courier New" w:hAnsi="Courier New" w:cs="Courier New"/>
+          <w:noProof/>
+          <w:color w:val="008080"/>
+          <w:kern w:val="0"/>
+          <w:sz w:val="20"/>
+          <w:szCs w:val="20"/>
+        </w:rPr>
+        <w:t>isbn</w:t>
       </w:r>
       <w:r>
         <w:rPr>
@@ -8803,28 +8563,62 @@
           <w:sz w:val="20"/>
           <w:szCs w:val="20"/>
         </w:rPr>
-        <w:t>bCurNum</w:t>
-      </w:r>
-      <w:r>
-        <w:rPr>
-          <w:rFonts w:ascii="Courier New" w:hAnsi="Courier New" w:cs="Courier New"/>
-          <w:noProof/>
-          <w:color w:val="808080"/>
-          <w:kern w:val="0"/>
-          <w:sz w:val="20"/>
-          <w:szCs w:val="20"/>
-        </w:rPr>
-        <w:t>-</w:t>
-      </w:r>
-      <w:r>
-        <w:rPr>
-          <w:rFonts w:ascii="Courier New" w:hAnsi="Courier New" w:cs="Courier New"/>
-          <w:noProof/>
-          <w:kern w:val="0"/>
-          <w:sz w:val="20"/>
-          <w:szCs w:val="20"/>
-        </w:rPr>
-        <w:t xml:space="preserve">1 </w:t>
+        <w:t>@isbn</w:t>
+      </w:r>
+      <w:r>
+        <w:rPr>
+          <w:rFonts w:ascii="Courier New" w:hAnsi="Courier New" w:cs="Courier New"/>
+          <w:noProof/>
+          <w:color w:val="808080"/>
+          <w:kern w:val="0"/>
+          <w:sz w:val="20"/>
+          <w:szCs w:val="20"/>
+        </w:rPr>
+        <w:t>)=</w:t>
+      </w:r>
+      <w:r>
+        <w:rPr>
+          <w:rFonts w:ascii="Courier New" w:hAnsi="Courier New" w:cs="Courier New"/>
+          <w:noProof/>
+          <w:color w:val="FF0000"/>
+          <w:kern w:val="0"/>
+          <w:sz w:val="20"/>
+          <w:szCs w:val="20"/>
+        </w:rPr>
+        <w:t>'</w:t>
+      </w:r>
+      <w:r>
+        <w:rPr>
+          <w:rFonts w:ascii="Courier New" w:hAnsi="Courier New" w:cs="Courier New"/>
+          <w:noProof/>
+          <w:color w:val="FF0000"/>
+          <w:kern w:val="0"/>
+          <w:sz w:val="20"/>
+          <w:szCs w:val="20"/>
+        </w:rPr>
+        <w:t>否</w:t>
+      </w:r>
+      <w:r>
+        <w:rPr>
+          <w:rFonts w:ascii="Courier New" w:hAnsi="Courier New" w:cs="Courier New"/>
+          <w:noProof/>
+          <w:color w:val="FF0000"/>
+          <w:kern w:val="0"/>
+          <w:sz w:val="20"/>
+          <w:szCs w:val="20"/>
+        </w:rPr>
+        <w:t>'</w:t>
+      </w:r>
+      <w:r>
+        <w:rPr>
+          <w:rFonts w:ascii="Courier New" w:hAnsi="Courier New" w:cs="Courier New"/>
+          <w:noProof/>
+          <w:color w:val="808080"/>
+          <w:kern w:val="0"/>
+          <w:sz w:val="20"/>
+          <w:szCs w:val="20"/>
+        </w:rPr>
+        <w:t>)</w:t>
       </w:r>
     </w:p>
     <w:p>
@@ -8836,7 +8630,7 @@
         <w:rPr>
           <w:rFonts w:ascii="Courier New" w:hAnsi="Courier New" w:cs="Courier New"/>
           <w:noProof/>
-          <w:color w:val="008080"/>
+          <w:color w:val="0000FF"/>
           <w:kern w:val="0"/>
           <w:sz w:val="20"/>
           <w:szCs w:val="20"/>
@@ -8856,65 +8650,12 @@
         <w:rPr>
           <w:rFonts w:ascii="Courier New" w:hAnsi="Courier New" w:cs="Courier New"/>
           <w:noProof/>
-          <w:kern w:val="0"/>
-          <w:sz w:val="20"/>
-          <w:szCs w:val="20"/>
-        </w:rPr>
-        <w:tab/>
-      </w:r>
-      <w:r>
-        <w:rPr>
-          <w:rFonts w:ascii="Courier New" w:hAnsi="Courier New" w:cs="Courier New"/>
-          <w:noProof/>
-          <w:color w:val="0000FF"/>
-          <w:kern w:val="0"/>
-          <w:sz w:val="20"/>
-          <w:szCs w:val="20"/>
-        </w:rPr>
-        <w:t>where</w:t>
-      </w:r>
-      <w:r>
-        <w:rPr>
-          <w:rFonts w:ascii="Courier New" w:hAnsi="Courier New" w:cs="Courier New"/>
-          <w:noProof/>
-          <w:kern w:val="0"/>
-          <w:sz w:val="20"/>
-          <w:szCs w:val="20"/>
-        </w:rPr>
-        <w:t xml:space="preserve"> </w:t>
-      </w:r>
-      <w:r>
-        <w:rPr>
-          <w:rFonts w:ascii="Courier New" w:hAnsi="Courier New" w:cs="Courier New"/>
-          <w:noProof/>
-          <w:color w:val="008080"/>
-          <w:kern w:val="0"/>
-          <w:sz w:val="20"/>
-          <w:szCs w:val="20"/>
-        </w:rPr>
-        <w:t>isbn</w:t>
-      </w:r>
-      <w:r>
-        <w:rPr>
-          <w:rFonts w:ascii="Courier New" w:hAnsi="Courier New" w:cs="Courier New"/>
-          <w:noProof/>
-          <w:color w:val="808080"/>
-          <w:kern w:val="0"/>
-          <w:sz w:val="20"/>
-          <w:szCs w:val="20"/>
-        </w:rPr>
-        <w:t>=</w:t>
-      </w:r>
-      <w:r>
-        <w:rPr>
-          <w:rFonts w:ascii="Courier New" w:hAnsi="Courier New" w:cs="Courier New"/>
-          <w:noProof/>
-          <w:color w:val="008080"/>
-          <w:kern w:val="0"/>
-          <w:sz w:val="20"/>
-          <w:szCs w:val="20"/>
-        </w:rPr>
-        <w:t>@isbn</w:t>
+          <w:color w:val="0000FF"/>
+          <w:kern w:val="0"/>
+          <w:sz w:val="20"/>
+          <w:szCs w:val="20"/>
+        </w:rPr>
+        <w:t>begin</w:t>
       </w:r>
     </w:p>
     <w:p>
@@ -8926,6 +8667,7 @@
         <w:rPr>
           <w:rFonts w:ascii="Courier New" w:hAnsi="Courier New" w:cs="Courier New"/>
           <w:noProof/>
+          <w:color w:val="008080"/>
           <w:kern w:val="0"/>
           <w:sz w:val="20"/>
           <w:szCs w:val="20"/>
@@ -8950,6 +8692,187 @@
           <w:szCs w:val="20"/>
         </w:rPr>
         <w:tab/>
+      </w:r>
+      <w:r>
+        <w:rPr>
+          <w:rFonts w:ascii="Courier New" w:hAnsi="Courier New" w:cs="Courier New"/>
+          <w:noProof/>
+          <w:color w:val="0000FF"/>
+          <w:kern w:val="0"/>
+          <w:sz w:val="20"/>
+          <w:szCs w:val="20"/>
+        </w:rPr>
+        <w:t>delete</w:t>
+      </w:r>
+      <w:r>
+        <w:rPr>
+          <w:rFonts w:ascii="Courier New" w:hAnsi="Courier New" w:cs="Courier New"/>
+          <w:noProof/>
+          <w:kern w:val="0"/>
+          <w:sz w:val="20"/>
+          <w:szCs w:val="20"/>
+        </w:rPr>
+        <w:t xml:space="preserve"> </w:t>
+      </w:r>
+      <w:r>
+        <w:rPr>
+          <w:rFonts w:ascii="Courier New" w:hAnsi="Courier New" w:cs="Courier New"/>
+          <w:noProof/>
+          <w:color w:val="0000FF"/>
+          <w:kern w:val="0"/>
+          <w:sz w:val="20"/>
+          <w:szCs w:val="20"/>
+        </w:rPr>
+        <w:t>from</w:t>
+      </w:r>
+      <w:r>
+        <w:rPr>
+          <w:rFonts w:ascii="Courier New" w:hAnsi="Courier New" w:cs="Courier New"/>
+          <w:noProof/>
+          <w:kern w:val="0"/>
+          <w:sz w:val="20"/>
+          <w:szCs w:val="20"/>
+        </w:rPr>
+        <w:t xml:space="preserve"> </w:t>
+      </w:r>
+      <w:r>
+        <w:rPr>
+          <w:rFonts w:ascii="Courier New" w:hAnsi="Courier New" w:cs="Courier New"/>
+          <w:noProof/>
+          <w:color w:val="008080"/>
+          <w:kern w:val="0"/>
+          <w:sz w:val="20"/>
+          <w:szCs w:val="20"/>
+        </w:rPr>
+        <w:t>rb</w:t>
+      </w:r>
+      <w:r>
+        <w:rPr>
+          <w:rFonts w:ascii="Courier New" w:hAnsi="Courier New" w:cs="Courier New"/>
+          <w:noProof/>
+          <w:kern w:val="0"/>
+          <w:sz w:val="20"/>
+          <w:szCs w:val="20"/>
+        </w:rPr>
+        <w:t xml:space="preserve"> </w:t>
+      </w:r>
+      <w:r>
+        <w:rPr>
+          <w:rFonts w:ascii="Courier New" w:hAnsi="Courier New" w:cs="Courier New"/>
+          <w:noProof/>
+          <w:color w:val="0000FF"/>
+          <w:kern w:val="0"/>
+          <w:sz w:val="20"/>
+          <w:szCs w:val="20"/>
+        </w:rPr>
+        <w:t>where</w:t>
+      </w:r>
+      <w:r>
+        <w:rPr>
+          <w:rFonts w:ascii="Courier New" w:hAnsi="Courier New" w:cs="Courier New"/>
+          <w:noProof/>
+          <w:kern w:val="0"/>
+          <w:sz w:val="20"/>
+          <w:szCs w:val="20"/>
+        </w:rPr>
+        <w:t xml:space="preserve"> </w:t>
+      </w:r>
+      <w:r>
+        <w:rPr>
+          <w:rFonts w:ascii="Courier New" w:hAnsi="Courier New" w:cs="Courier New"/>
+          <w:noProof/>
+          <w:color w:val="008080"/>
+          <w:kern w:val="0"/>
+          <w:sz w:val="20"/>
+          <w:szCs w:val="20"/>
+        </w:rPr>
+        <w:t>borrowid</w:t>
+      </w:r>
+      <w:r>
+        <w:rPr>
+          <w:rFonts w:ascii="Courier New" w:hAnsi="Courier New" w:cs="Courier New"/>
+          <w:noProof/>
+          <w:color w:val="808080"/>
+          <w:kern w:val="0"/>
+          <w:sz w:val="20"/>
+          <w:szCs w:val="20"/>
+        </w:rPr>
+        <w:t>=</w:t>
+      </w:r>
+      <w:r>
+        <w:rPr>
+          <w:rFonts w:ascii="Courier New" w:hAnsi="Courier New" w:cs="Courier New"/>
+          <w:noProof/>
+          <w:color w:val="008080"/>
+          <w:kern w:val="0"/>
+          <w:sz w:val="20"/>
+          <w:szCs w:val="20"/>
+        </w:rPr>
+        <w:t>@borrowid</w:t>
+      </w:r>
+      <w:r>
+        <w:rPr>
+          <w:rFonts w:ascii="Courier New" w:hAnsi="Courier New" w:cs="Courier New"/>
+          <w:noProof/>
+          <w:kern w:val="0"/>
+          <w:sz w:val="20"/>
+          <w:szCs w:val="20"/>
+        </w:rPr>
+        <w:t xml:space="preserve"> </w:t>
+      </w:r>
+      <w:r>
+        <w:rPr>
+          <w:rFonts w:ascii="Courier New" w:hAnsi="Courier New" w:cs="Courier New"/>
+          <w:noProof/>
+          <w:color w:val="808080"/>
+          <w:kern w:val="0"/>
+          <w:sz w:val="20"/>
+          <w:szCs w:val="20"/>
+        </w:rPr>
+        <w:t>and</w:t>
+      </w:r>
+      <w:r>
+        <w:rPr>
+          <w:rFonts w:ascii="Courier New" w:hAnsi="Courier New" w:cs="Courier New"/>
+          <w:noProof/>
+          <w:kern w:val="0"/>
+          <w:sz w:val="20"/>
+          <w:szCs w:val="20"/>
+        </w:rPr>
+        <w:t xml:space="preserve"> </w:t>
+      </w:r>
+      <w:r>
+        <w:rPr>
+          <w:rFonts w:ascii="Courier New" w:hAnsi="Courier New" w:cs="Courier New"/>
+          <w:noProof/>
+          <w:color w:val="008080"/>
+          <w:kern w:val="0"/>
+          <w:sz w:val="20"/>
+          <w:szCs w:val="20"/>
+        </w:rPr>
+        <w:t>isbn</w:t>
+      </w:r>
+      <w:r>
+        <w:rPr>
+          <w:rFonts w:ascii="Courier New" w:hAnsi="Courier New" w:cs="Courier New"/>
+          <w:noProof/>
+          <w:color w:val="808080"/>
+          <w:kern w:val="0"/>
+          <w:sz w:val="20"/>
+          <w:szCs w:val="20"/>
+        </w:rPr>
+        <w:t>=</w:t>
+      </w:r>
+      <w:r>
+        <w:rPr>
+          <w:rFonts w:ascii="Courier New" w:hAnsi="Courier New" w:cs="Courier New"/>
+          <w:noProof/>
+          <w:color w:val="008080"/>
+          <w:kern w:val="0"/>
+          <w:sz w:val="20"/>
+          <w:szCs w:val="20"/>
+        </w:rPr>
+        <w:t>@isbn</w:t>
       </w:r>
     </w:p>
     <w:p>
@@ -8996,177 +8919,93 @@
           <w:sz w:val="20"/>
           <w:szCs w:val="20"/>
         </w:rPr>
-        <w:t>if</w:t>
-      </w:r>
-      <w:r>
-        <w:rPr>
-          <w:rFonts w:ascii="Courier New" w:hAnsi="Courier New" w:cs="Courier New"/>
-          <w:noProof/>
-          <w:color w:val="808080"/>
-          <w:kern w:val="0"/>
-          <w:sz w:val="20"/>
-          <w:szCs w:val="20"/>
-        </w:rPr>
-        <w:t>((</w:t>
-      </w:r>
-      <w:r>
-        <w:rPr>
-          <w:rFonts w:ascii="Courier New" w:hAnsi="Courier New" w:cs="Courier New"/>
-          <w:noProof/>
-          <w:color w:val="0000FF"/>
-          <w:kern w:val="0"/>
-          <w:sz w:val="20"/>
-          <w:szCs w:val="20"/>
-        </w:rPr>
-        <w:t>select</w:t>
-      </w:r>
-      <w:r>
-        <w:rPr>
-          <w:rFonts w:ascii="Courier New" w:hAnsi="Courier New" w:cs="Courier New"/>
-          <w:noProof/>
-          <w:kern w:val="0"/>
-          <w:sz w:val="20"/>
-          <w:szCs w:val="20"/>
-        </w:rPr>
-        <w:t xml:space="preserve"> </w:t>
-      </w:r>
-      <w:r>
-        <w:rPr>
-          <w:rFonts w:ascii="Courier New" w:hAnsi="Courier New" w:cs="Courier New"/>
-          <w:noProof/>
-          <w:color w:val="008080"/>
-          <w:kern w:val="0"/>
-          <w:sz w:val="20"/>
-          <w:szCs w:val="20"/>
-        </w:rPr>
-        <w:t>bCurNum</w:t>
-      </w:r>
-      <w:r>
-        <w:rPr>
-          <w:rFonts w:ascii="Courier New" w:hAnsi="Courier New" w:cs="Courier New"/>
-          <w:noProof/>
-          <w:kern w:val="0"/>
-          <w:sz w:val="20"/>
-          <w:szCs w:val="20"/>
-        </w:rPr>
-        <w:t xml:space="preserve"> </w:t>
-      </w:r>
-      <w:r>
-        <w:rPr>
-          <w:rFonts w:ascii="Courier New" w:hAnsi="Courier New" w:cs="Courier New"/>
-          <w:noProof/>
-          <w:color w:val="0000FF"/>
-          <w:kern w:val="0"/>
-          <w:sz w:val="20"/>
-          <w:szCs w:val="20"/>
-        </w:rPr>
-        <w:t>from</w:t>
-      </w:r>
-      <w:r>
-        <w:rPr>
-          <w:rFonts w:ascii="Courier New" w:hAnsi="Courier New" w:cs="Courier New"/>
-          <w:noProof/>
-          <w:kern w:val="0"/>
-          <w:sz w:val="20"/>
-          <w:szCs w:val="20"/>
-        </w:rPr>
-        <w:t xml:space="preserve"> </w:t>
-      </w:r>
-      <w:r>
-        <w:rPr>
-          <w:rFonts w:ascii="Courier New" w:hAnsi="Courier New" w:cs="Courier New"/>
-          <w:noProof/>
-          <w:color w:val="008080"/>
-          <w:kern w:val="0"/>
-          <w:sz w:val="20"/>
-          <w:szCs w:val="20"/>
-        </w:rPr>
-        <w:t>books</w:t>
-      </w:r>
-      <w:r>
-        <w:rPr>
-          <w:rFonts w:ascii="Courier New" w:hAnsi="Courier New" w:cs="Courier New"/>
-          <w:noProof/>
-          <w:kern w:val="0"/>
-          <w:sz w:val="20"/>
-          <w:szCs w:val="20"/>
-        </w:rPr>
-        <w:t xml:space="preserve"> </w:t>
-      </w:r>
-      <w:r>
-        <w:rPr>
-          <w:rFonts w:ascii="Courier New" w:hAnsi="Courier New" w:cs="Courier New"/>
-          <w:noProof/>
-          <w:color w:val="0000FF"/>
-          <w:kern w:val="0"/>
-          <w:sz w:val="20"/>
-          <w:szCs w:val="20"/>
-        </w:rPr>
-        <w:t>where</w:t>
-      </w:r>
-      <w:r>
-        <w:rPr>
-          <w:rFonts w:ascii="Courier New" w:hAnsi="Courier New" w:cs="Courier New"/>
-          <w:noProof/>
-          <w:kern w:val="0"/>
-          <w:sz w:val="20"/>
-          <w:szCs w:val="20"/>
-        </w:rPr>
-        <w:t xml:space="preserve"> </w:t>
-      </w:r>
-      <w:r>
-        <w:rPr>
-          <w:rFonts w:ascii="Courier New" w:hAnsi="Courier New" w:cs="Courier New"/>
-          <w:noProof/>
-          <w:color w:val="008080"/>
-          <w:kern w:val="0"/>
-          <w:sz w:val="20"/>
-          <w:szCs w:val="20"/>
-        </w:rPr>
-        <w:t>isbn</w:t>
-      </w:r>
-      <w:r>
-        <w:rPr>
-          <w:rFonts w:ascii="Courier New" w:hAnsi="Courier New" w:cs="Courier New"/>
-          <w:noProof/>
-          <w:color w:val="808080"/>
-          <w:kern w:val="0"/>
-          <w:sz w:val="20"/>
-          <w:szCs w:val="20"/>
-        </w:rPr>
-        <w:t>=</w:t>
-      </w:r>
-      <w:r>
-        <w:rPr>
-          <w:rFonts w:ascii="Courier New" w:hAnsi="Courier New" w:cs="Courier New"/>
-          <w:noProof/>
-          <w:color w:val="008080"/>
-          <w:kern w:val="0"/>
-          <w:sz w:val="20"/>
-          <w:szCs w:val="20"/>
-        </w:rPr>
-        <w:t>@isbn</w:t>
-      </w:r>
-      <w:r>
-        <w:rPr>
-          <w:rFonts w:ascii="Courier New" w:hAnsi="Courier New" w:cs="Courier New"/>
-          <w:noProof/>
-          <w:color w:val="808080"/>
-          <w:kern w:val="0"/>
-          <w:sz w:val="20"/>
-          <w:szCs w:val="20"/>
-        </w:rPr>
-        <w:t>)=</w:t>
-      </w:r>
-      <w:r>
-        <w:rPr>
-          <w:rFonts w:ascii="Courier New" w:hAnsi="Courier New" w:cs="Courier New"/>
-          <w:noProof/>
-          <w:kern w:val="0"/>
-          <w:sz w:val="20"/>
-          <w:szCs w:val="20"/>
-        </w:rPr>
-        <w:t>0</w:t>
+        <w:t xml:space="preserve">RAISERROR </w:t>
+      </w:r>
+      <w:r>
+        <w:rPr>
+          <w:rFonts w:ascii="Courier New" w:hAnsi="Courier New" w:cs="Courier New"/>
+          <w:noProof/>
+          <w:color w:val="808080"/>
+          <w:kern w:val="0"/>
+          <w:sz w:val="20"/>
+          <w:szCs w:val="20"/>
+        </w:rPr>
+        <w:t>(</w:t>
+      </w:r>
+      <w:r>
+        <w:rPr>
+          <w:rFonts w:ascii="Courier New" w:hAnsi="Courier New" w:cs="Courier New"/>
+          <w:noProof/>
+          <w:color w:val="FF0000"/>
+          <w:kern w:val="0"/>
+          <w:sz w:val="20"/>
+          <w:szCs w:val="20"/>
+        </w:rPr>
+        <w:t>'</w:t>
+      </w:r>
+      <w:r>
+        <w:rPr>
+          <w:rFonts w:ascii="Courier New" w:hAnsi="Courier New" w:cs="Courier New"/>
+          <w:noProof/>
+          <w:color w:val="FF0000"/>
+          <w:kern w:val="0"/>
+          <w:sz w:val="20"/>
+          <w:szCs w:val="20"/>
+        </w:rPr>
+        <w:t>该书不可借</w:t>
+      </w:r>
+      <w:r>
+        <w:rPr>
+          <w:rFonts w:ascii="Courier New" w:hAnsi="Courier New" w:cs="Courier New"/>
+          <w:noProof/>
+          <w:color w:val="FF0000"/>
+          <w:kern w:val="0"/>
+          <w:sz w:val="20"/>
+          <w:szCs w:val="20"/>
+        </w:rPr>
+        <w:t>!'</w:t>
+      </w:r>
+      <w:r>
+        <w:rPr>
+          <w:rFonts w:ascii="Courier New" w:hAnsi="Courier New" w:cs="Courier New"/>
+          <w:noProof/>
+          <w:color w:val="808080"/>
+          <w:kern w:val="0"/>
+          <w:sz w:val="20"/>
+          <w:szCs w:val="20"/>
+        </w:rPr>
+        <w:t>,</w:t>
+      </w:r>
+      <w:r>
+        <w:rPr>
+          <w:rFonts w:ascii="Courier New" w:hAnsi="Courier New" w:cs="Courier New"/>
+          <w:noProof/>
+          <w:kern w:val="0"/>
+          <w:sz w:val="20"/>
+          <w:szCs w:val="20"/>
+        </w:rPr>
+        <w:t>15</w:t>
+      </w:r>
+      <w:r>
+        <w:rPr>
+          <w:rFonts w:ascii="Courier New" w:hAnsi="Courier New" w:cs="Courier New"/>
+          <w:noProof/>
+          <w:color w:val="808080"/>
+          <w:kern w:val="0"/>
+          <w:sz w:val="20"/>
+          <w:szCs w:val="20"/>
+        </w:rPr>
+        <w:t>,</w:t>
+      </w:r>
+      <w:r>
+        <w:rPr>
+          <w:rFonts w:ascii="Courier New" w:hAnsi="Courier New" w:cs="Courier New"/>
+          <w:noProof/>
+          <w:kern w:val="0"/>
+          <w:sz w:val="20"/>
+          <w:szCs w:val="20"/>
+        </w:rPr>
+        <w:t>1</w:t>
       </w:r>
       <w:r>
         <w:rPr>
@@ -9209,22 +9048,12 @@
         <w:rPr>
           <w:rFonts w:ascii="Courier New" w:hAnsi="Courier New" w:cs="Courier New"/>
           <w:noProof/>
-          <w:kern w:val="0"/>
-          <w:sz w:val="20"/>
-          <w:szCs w:val="20"/>
-        </w:rPr>
-        <w:tab/>
-      </w:r>
-      <w:r>
-        <w:rPr>
-          <w:rFonts w:ascii="Courier New" w:hAnsi="Courier New" w:cs="Courier New"/>
-          <w:noProof/>
-          <w:color w:val="0000FF"/>
-          <w:kern w:val="0"/>
-          <w:sz w:val="20"/>
-          <w:szCs w:val="20"/>
-        </w:rPr>
-        <w:t>begin</w:t>
+          <w:color w:val="0000FF"/>
+          <w:kern w:val="0"/>
+          <w:sz w:val="20"/>
+          <w:szCs w:val="20"/>
+        </w:rPr>
+        <w:t>end</w:t>
       </w:r>
     </w:p>
     <w:p>
@@ -9236,7 +9065,7 @@
         <w:rPr>
           <w:rFonts w:ascii="Courier New" w:hAnsi="Courier New" w:cs="Courier New"/>
           <w:noProof/>
-          <w:color w:val="008080"/>
+          <w:color w:val="808080"/>
           <w:kern w:val="0"/>
           <w:sz w:val="20"/>
           <w:szCs w:val="20"/>
@@ -9256,95 +9085,331 @@
         <w:rPr>
           <w:rFonts w:ascii="Courier New" w:hAnsi="Courier New" w:cs="Courier New"/>
           <w:noProof/>
-          <w:kern w:val="0"/>
-          <w:sz w:val="20"/>
-          <w:szCs w:val="20"/>
-        </w:rPr>
-        <w:tab/>
-      </w:r>
-      <w:r>
-        <w:rPr>
-          <w:rFonts w:ascii="Courier New" w:hAnsi="Courier New" w:cs="Courier New"/>
-          <w:noProof/>
-          <w:kern w:val="0"/>
-          <w:sz w:val="20"/>
-          <w:szCs w:val="20"/>
-        </w:rPr>
-        <w:tab/>
-      </w:r>
-      <w:r>
-        <w:rPr>
-          <w:rFonts w:ascii="Courier New" w:hAnsi="Courier New" w:cs="Courier New"/>
-          <w:noProof/>
-          <w:color w:val="0000FF"/>
-          <w:kern w:val="0"/>
-          <w:sz w:val="20"/>
-          <w:szCs w:val="20"/>
-        </w:rPr>
-        <w:t>update</w:t>
-      </w:r>
-      <w:r>
-        <w:rPr>
-          <w:rFonts w:ascii="Courier New" w:hAnsi="Courier New" w:cs="Courier New"/>
-          <w:noProof/>
-          <w:kern w:val="0"/>
-          <w:sz w:val="20"/>
-          <w:szCs w:val="20"/>
-        </w:rPr>
-        <w:t xml:space="preserve"> </w:t>
-      </w:r>
-      <w:r>
-        <w:rPr>
-          <w:rFonts w:ascii="Courier New" w:hAnsi="Courier New" w:cs="Courier New"/>
-          <w:noProof/>
-          <w:color w:val="008080"/>
-          <w:kern w:val="0"/>
-          <w:sz w:val="20"/>
-          <w:szCs w:val="20"/>
-        </w:rPr>
-        <w:t>books</w:t>
-      </w:r>
-      <w:r>
-        <w:rPr>
-          <w:rFonts w:ascii="Courier New" w:hAnsi="Courier New" w:cs="Courier New"/>
-          <w:noProof/>
-          <w:kern w:val="0"/>
-          <w:sz w:val="20"/>
-          <w:szCs w:val="20"/>
-        </w:rPr>
-        <w:t xml:space="preserve"> </w:t>
-      </w:r>
-      <w:r>
-        <w:rPr>
-          <w:rFonts w:ascii="Courier New" w:hAnsi="Courier New" w:cs="Courier New"/>
-          <w:noProof/>
-          <w:color w:val="0000FF"/>
-          <w:kern w:val="0"/>
-          <w:sz w:val="20"/>
-          <w:szCs w:val="20"/>
-        </w:rPr>
-        <w:t>set</w:t>
-      </w:r>
-      <w:r>
-        <w:rPr>
-          <w:rFonts w:ascii="Courier New" w:hAnsi="Courier New" w:cs="Courier New"/>
-          <w:noProof/>
-          <w:kern w:val="0"/>
-          <w:sz w:val="20"/>
-          <w:szCs w:val="20"/>
-        </w:rPr>
-        <w:t xml:space="preserve"> </w:t>
-      </w:r>
-      <w:r>
-        <w:rPr>
-          <w:rFonts w:ascii="Courier New" w:hAnsi="Courier New" w:cs="Courier New"/>
-          <w:noProof/>
-          <w:color w:val="008080"/>
-          <w:kern w:val="0"/>
-          <w:sz w:val="20"/>
-          <w:szCs w:val="20"/>
-        </w:rPr>
-        <w:t>available</w:t>
+          <w:color w:val="0000FF"/>
+          <w:kern w:val="0"/>
+          <w:sz w:val="20"/>
+          <w:szCs w:val="20"/>
+        </w:rPr>
+        <w:t>else</w:t>
+      </w:r>
+      <w:r>
+        <w:rPr>
+          <w:rFonts w:ascii="Courier New" w:hAnsi="Courier New" w:cs="Courier New"/>
+          <w:noProof/>
+          <w:kern w:val="0"/>
+          <w:sz w:val="20"/>
+          <w:szCs w:val="20"/>
+        </w:rPr>
+        <w:t xml:space="preserve"> </w:t>
+      </w:r>
+      <w:r>
+        <w:rPr>
+          <w:rFonts w:ascii="Courier New" w:hAnsi="Courier New" w:cs="Courier New"/>
+          <w:noProof/>
+          <w:color w:val="0000FF"/>
+          <w:kern w:val="0"/>
+          <w:sz w:val="20"/>
+          <w:szCs w:val="20"/>
+        </w:rPr>
+        <w:t>if</w:t>
+      </w:r>
+      <w:r>
+        <w:rPr>
+          <w:rFonts w:ascii="Courier New" w:hAnsi="Courier New" w:cs="Courier New"/>
+          <w:noProof/>
+          <w:color w:val="808080"/>
+          <w:kern w:val="0"/>
+          <w:sz w:val="20"/>
+          <w:szCs w:val="20"/>
+        </w:rPr>
+        <w:t>(not</w:t>
+      </w:r>
+      <w:r>
+        <w:rPr>
+          <w:rFonts w:ascii="Courier New" w:hAnsi="Courier New" w:cs="Courier New"/>
+          <w:noProof/>
+          <w:kern w:val="0"/>
+          <w:sz w:val="20"/>
+          <w:szCs w:val="20"/>
+        </w:rPr>
+        <w:t xml:space="preserve"> </w:t>
+      </w:r>
+      <w:r>
+        <w:rPr>
+          <w:rFonts w:ascii="Courier New" w:hAnsi="Courier New" w:cs="Courier New"/>
+          <w:noProof/>
+          <w:color w:val="808080"/>
+          <w:kern w:val="0"/>
+          <w:sz w:val="20"/>
+          <w:szCs w:val="20"/>
+        </w:rPr>
+        <w:t>exists(</w:t>
+      </w:r>
+      <w:r>
+        <w:rPr>
+          <w:rFonts w:ascii="Courier New" w:hAnsi="Courier New" w:cs="Courier New"/>
+          <w:noProof/>
+          <w:color w:val="0000FF"/>
+          <w:kern w:val="0"/>
+          <w:sz w:val="20"/>
+          <w:szCs w:val="20"/>
+        </w:rPr>
+        <w:t>select</w:t>
+      </w:r>
+      <w:r>
+        <w:rPr>
+          <w:rFonts w:ascii="Courier New" w:hAnsi="Courier New" w:cs="Courier New"/>
+          <w:noProof/>
+          <w:kern w:val="0"/>
+          <w:sz w:val="20"/>
+          <w:szCs w:val="20"/>
+        </w:rPr>
+        <w:t xml:space="preserve"> </w:t>
+      </w:r>
+      <w:r>
+        <w:rPr>
+          <w:rFonts w:ascii="Courier New" w:hAnsi="Courier New" w:cs="Courier New"/>
+          <w:noProof/>
+          <w:color w:val="808080"/>
+          <w:kern w:val="0"/>
+          <w:sz w:val="20"/>
+          <w:szCs w:val="20"/>
+        </w:rPr>
+        <w:t>*</w:t>
+      </w:r>
+      <w:r>
+        <w:rPr>
+          <w:rFonts w:ascii="Courier New" w:hAnsi="Courier New" w:cs="Courier New"/>
+          <w:noProof/>
+          <w:kern w:val="0"/>
+          <w:sz w:val="20"/>
+          <w:szCs w:val="20"/>
+        </w:rPr>
+        <w:t xml:space="preserve"> </w:t>
+      </w:r>
+      <w:r>
+        <w:rPr>
+          <w:rFonts w:ascii="Courier New" w:hAnsi="Courier New" w:cs="Courier New"/>
+          <w:noProof/>
+          <w:color w:val="0000FF"/>
+          <w:kern w:val="0"/>
+          <w:sz w:val="20"/>
+          <w:szCs w:val="20"/>
+        </w:rPr>
+        <w:t>from</w:t>
+      </w:r>
+      <w:r>
+        <w:rPr>
+          <w:rFonts w:ascii="Courier New" w:hAnsi="Courier New" w:cs="Courier New"/>
+          <w:noProof/>
+          <w:kern w:val="0"/>
+          <w:sz w:val="20"/>
+          <w:szCs w:val="20"/>
+        </w:rPr>
+        <w:t xml:space="preserve"> </w:t>
+      </w:r>
+      <w:r>
+        <w:rPr>
+          <w:rFonts w:ascii="Courier New" w:hAnsi="Courier New" w:cs="Courier New"/>
+          <w:noProof/>
+          <w:color w:val="008080"/>
+          <w:kern w:val="0"/>
+          <w:sz w:val="20"/>
+          <w:szCs w:val="20"/>
+        </w:rPr>
+        <w:t>rb</w:t>
+      </w:r>
+      <w:r>
+        <w:rPr>
+          <w:rFonts w:ascii="Courier New" w:hAnsi="Courier New" w:cs="Courier New"/>
+          <w:noProof/>
+          <w:kern w:val="0"/>
+          <w:sz w:val="20"/>
+          <w:szCs w:val="20"/>
+        </w:rPr>
+        <w:t xml:space="preserve"> </w:t>
+      </w:r>
+      <w:r>
+        <w:rPr>
+          <w:rFonts w:ascii="Courier New" w:hAnsi="Courier New" w:cs="Courier New"/>
+          <w:noProof/>
+          <w:color w:val="0000FF"/>
+          <w:kern w:val="0"/>
+          <w:sz w:val="20"/>
+          <w:szCs w:val="20"/>
+        </w:rPr>
+        <w:t>where</w:t>
+      </w:r>
+      <w:r>
+        <w:rPr>
+          <w:rFonts w:ascii="Courier New" w:hAnsi="Courier New" w:cs="Courier New"/>
+          <w:noProof/>
+          <w:kern w:val="0"/>
+          <w:sz w:val="20"/>
+          <w:szCs w:val="20"/>
+        </w:rPr>
+        <w:t xml:space="preserve"> </w:t>
+      </w:r>
+      <w:r>
+        <w:rPr>
+          <w:rFonts w:ascii="Courier New" w:hAnsi="Courier New" w:cs="Courier New"/>
+          <w:noProof/>
+          <w:color w:val="FF00FF"/>
+          <w:kern w:val="0"/>
+          <w:sz w:val="20"/>
+          <w:szCs w:val="20"/>
+        </w:rPr>
+        <w:t>CONVERT</w:t>
+      </w:r>
+      <w:r>
+        <w:rPr>
+          <w:rFonts w:ascii="Courier New" w:hAnsi="Courier New" w:cs="Courier New"/>
+          <w:noProof/>
+          <w:color w:val="808080"/>
+          <w:kern w:val="0"/>
+          <w:sz w:val="20"/>
+          <w:szCs w:val="20"/>
+        </w:rPr>
+        <w:t>(</w:t>
+      </w:r>
+      <w:r>
+        <w:rPr>
+          <w:rFonts w:ascii="Courier New" w:hAnsi="Courier New" w:cs="Courier New"/>
+          <w:noProof/>
+          <w:color w:val="0000FF"/>
+          <w:kern w:val="0"/>
+          <w:sz w:val="20"/>
+          <w:szCs w:val="20"/>
+        </w:rPr>
+        <w:t>varchar</w:t>
+      </w:r>
+      <w:r>
+        <w:rPr>
+          <w:rFonts w:ascii="Courier New" w:hAnsi="Courier New" w:cs="Courier New"/>
+          <w:noProof/>
+          <w:color w:val="808080"/>
+          <w:kern w:val="0"/>
+          <w:sz w:val="20"/>
+          <w:szCs w:val="20"/>
+        </w:rPr>
+        <w:t>(</w:t>
+      </w:r>
+      <w:r>
+        <w:rPr>
+          <w:rFonts w:ascii="Courier New" w:hAnsi="Courier New" w:cs="Courier New"/>
+          <w:noProof/>
+          <w:kern w:val="0"/>
+          <w:sz w:val="20"/>
+          <w:szCs w:val="20"/>
+        </w:rPr>
+        <w:t>10</w:t>
+      </w:r>
+      <w:r>
+        <w:rPr>
+          <w:rFonts w:ascii="Courier New" w:hAnsi="Courier New" w:cs="Courier New"/>
+          <w:noProof/>
+          <w:color w:val="808080"/>
+          <w:kern w:val="0"/>
+          <w:sz w:val="20"/>
+          <w:szCs w:val="20"/>
+        </w:rPr>
+        <w:t>),</w:t>
+      </w:r>
+      <w:r>
+        <w:rPr>
+          <w:rFonts w:ascii="Courier New" w:hAnsi="Courier New" w:cs="Courier New"/>
+          <w:noProof/>
+          <w:color w:val="FF00FF"/>
+          <w:kern w:val="0"/>
+          <w:sz w:val="20"/>
+          <w:szCs w:val="20"/>
+        </w:rPr>
+        <w:t>GETDATE</w:t>
+      </w:r>
+      <w:r>
+        <w:rPr>
+          <w:rFonts w:ascii="Courier New" w:hAnsi="Courier New" w:cs="Courier New"/>
+          <w:noProof/>
+          <w:color w:val="808080"/>
+          <w:kern w:val="0"/>
+          <w:sz w:val="20"/>
+          <w:szCs w:val="20"/>
+        </w:rPr>
+        <w:t>(),</w:t>
+      </w:r>
+      <w:r>
+        <w:rPr>
+          <w:rFonts w:ascii="Courier New" w:hAnsi="Courier New" w:cs="Courier New"/>
+          <w:noProof/>
+          <w:kern w:val="0"/>
+          <w:sz w:val="20"/>
+          <w:szCs w:val="20"/>
+        </w:rPr>
+        <w:t>120</w:t>
+      </w:r>
+      <w:r>
+        <w:rPr>
+          <w:rFonts w:ascii="Courier New" w:hAnsi="Courier New" w:cs="Courier New"/>
+          <w:noProof/>
+          <w:color w:val="808080"/>
+          <w:kern w:val="0"/>
+          <w:sz w:val="20"/>
+          <w:szCs w:val="20"/>
+        </w:rPr>
+        <w:t>)&gt;</w:t>
+      </w:r>
+      <w:r>
+        <w:rPr>
+          <w:rFonts w:ascii="Courier New" w:hAnsi="Courier New" w:cs="Courier New"/>
+          <w:noProof/>
+          <w:color w:val="008080"/>
+          <w:kern w:val="0"/>
+          <w:sz w:val="20"/>
+          <w:szCs w:val="20"/>
+        </w:rPr>
+        <w:t>returnDate</w:t>
+      </w:r>
+      <w:r>
+        <w:rPr>
+          <w:rFonts w:ascii="Courier New" w:hAnsi="Courier New" w:cs="Courier New"/>
+          <w:noProof/>
+          <w:kern w:val="0"/>
+          <w:sz w:val="20"/>
+          <w:szCs w:val="20"/>
+        </w:rPr>
+        <w:t xml:space="preserve"> </w:t>
+      </w:r>
+      <w:r>
+        <w:rPr>
+          <w:rFonts w:ascii="Courier New" w:hAnsi="Courier New" w:cs="Courier New"/>
+          <w:noProof/>
+          <w:color w:val="808080"/>
+          <w:kern w:val="0"/>
+          <w:sz w:val="20"/>
+          <w:szCs w:val="20"/>
+        </w:rPr>
+        <w:t>and</w:t>
+      </w:r>
+      <w:r>
+        <w:rPr>
+          <w:rFonts w:ascii="Courier New" w:hAnsi="Courier New" w:cs="Courier New"/>
+          <w:noProof/>
+          <w:kern w:val="0"/>
+          <w:sz w:val="20"/>
+          <w:szCs w:val="20"/>
+        </w:rPr>
+        <w:t xml:space="preserve"> </w:t>
+      </w:r>
+      <w:r>
+        <w:rPr>
+          <w:rFonts w:ascii="Courier New" w:hAnsi="Courier New" w:cs="Courier New"/>
+          <w:noProof/>
+          <w:color w:val="008080"/>
+          <w:kern w:val="0"/>
+          <w:sz w:val="20"/>
+          <w:szCs w:val="20"/>
+        </w:rPr>
+        <w:t>borrowid</w:t>
       </w:r>
       <w:r>
         <w:rPr>
@@ -9361,55 +9426,33 @@
         <w:rPr>
           <w:rFonts w:ascii="Courier New" w:hAnsi="Courier New" w:cs="Courier New"/>
           <w:noProof/>
-          <w:color w:val="FF0000"/>
-          <w:kern w:val="0"/>
-          <w:sz w:val="20"/>
-          <w:szCs w:val="20"/>
-        </w:rPr>
-        <w:t>'</w:t>
-      </w:r>
-      <w:r>
-        <w:rPr>
-          <w:rFonts w:ascii="Courier New" w:hAnsi="Courier New" w:cs="Courier New"/>
-          <w:noProof/>
-          <w:color w:val="FF0000"/>
-          <w:kern w:val="0"/>
-          <w:sz w:val="20"/>
-          <w:szCs w:val="20"/>
-        </w:rPr>
-        <w:t>否</w:t>
-      </w:r>
-      <w:r>
-        <w:rPr>
-          <w:rFonts w:ascii="Courier New" w:hAnsi="Courier New" w:cs="Courier New"/>
-          <w:noProof/>
-          <w:color w:val="FF0000"/>
-          <w:kern w:val="0"/>
-          <w:sz w:val="20"/>
-          <w:szCs w:val="20"/>
-        </w:rPr>
-        <w:t>'</w:t>
-      </w:r>
-      <w:r>
-        <w:rPr>
-          <w:rFonts w:ascii="Courier New" w:hAnsi="Courier New" w:cs="Courier New"/>
-          <w:noProof/>
-          <w:kern w:val="0"/>
-          <w:sz w:val="20"/>
-          <w:szCs w:val="20"/>
-        </w:rPr>
-        <w:t xml:space="preserve"> </w:t>
-      </w:r>
-      <w:r>
-        <w:rPr>
-          <w:rFonts w:ascii="Courier New" w:hAnsi="Courier New" w:cs="Courier New"/>
-          <w:noProof/>
-          <w:color w:val="0000FF"/>
-          <w:kern w:val="0"/>
-          <w:sz w:val="20"/>
-          <w:szCs w:val="20"/>
-        </w:rPr>
-        <w:t>where</w:t>
+          <w:color w:val="008080"/>
+          <w:kern w:val="0"/>
+          <w:sz w:val="20"/>
+          <w:szCs w:val="20"/>
+        </w:rPr>
+        <w:t>@borrowid</w:t>
+      </w:r>
+      <w:r>
+        <w:rPr>
+          <w:rFonts w:ascii="Courier New" w:hAnsi="Courier New" w:cs="Courier New"/>
+          <w:noProof/>
+          <w:kern w:val="0"/>
+          <w:sz w:val="20"/>
+          <w:szCs w:val="20"/>
+        </w:rPr>
+        <w:t xml:space="preserve"> </w:t>
+      </w:r>
+      <w:r>
+        <w:rPr>
+          <w:rFonts w:ascii="Courier New" w:hAnsi="Courier New" w:cs="Courier New"/>
+          <w:noProof/>
+          <w:color w:val="808080"/>
+          <w:kern w:val="0"/>
+          <w:sz w:val="20"/>
+          <w:szCs w:val="20"/>
+        </w:rPr>
+        <w:t>and</w:t>
       </w:r>
       <w:r>
         <w:rPr>
@@ -9441,7 +9484,7 @@
           <w:sz w:val="20"/>
           <w:szCs w:val="20"/>
         </w:rPr>
-        <w:t>=</w:t>
+        <w:t>!=</w:t>
       </w:r>
       <w:r>
         <w:rPr>
@@ -9453,6 +9496,17 @@
           <w:szCs w:val="20"/>
         </w:rPr>
         <w:t>@isbn</w:t>
+      </w:r>
+      <w:r>
+        <w:rPr>
+          <w:rFonts w:ascii="Courier New" w:hAnsi="Courier New" w:cs="Courier New"/>
+          <w:noProof/>
+          <w:color w:val="808080"/>
+          <w:kern w:val="0"/>
+          <w:sz w:val="20"/>
+          <w:szCs w:val="20"/>
+        </w:rPr>
+        <w:t>))</w:t>
       </w:r>
     </w:p>
     <w:p>
@@ -9484,22 +9538,12 @@
         <w:rPr>
           <w:rFonts w:ascii="Courier New" w:hAnsi="Courier New" w:cs="Courier New"/>
           <w:noProof/>
-          <w:kern w:val="0"/>
-          <w:sz w:val="20"/>
-          <w:szCs w:val="20"/>
-        </w:rPr>
-        <w:tab/>
-      </w:r>
-      <w:r>
-        <w:rPr>
-          <w:rFonts w:ascii="Courier New" w:hAnsi="Courier New" w:cs="Courier New"/>
-          <w:noProof/>
-          <w:color w:val="0000FF"/>
-          <w:kern w:val="0"/>
-          <w:sz w:val="20"/>
-          <w:szCs w:val="20"/>
-        </w:rPr>
-        <w:t>end</w:t>
+          <w:color w:val="0000FF"/>
+          <w:kern w:val="0"/>
+          <w:sz w:val="20"/>
+          <w:szCs w:val="20"/>
+        </w:rPr>
+        <w:t>begin</w:t>
       </w:r>
     </w:p>
     <w:p>
@@ -9511,7 +9555,6 @@
         <w:rPr>
           <w:rFonts w:ascii="Courier New" w:hAnsi="Courier New" w:cs="Courier New"/>
           <w:noProof/>
-          <w:color w:val="0000FF"/>
           <w:kern w:val="0"/>
           <w:sz w:val="20"/>
           <w:szCs w:val="20"/>
@@ -9531,12 +9574,128 @@
         <w:rPr>
           <w:rFonts w:ascii="Courier New" w:hAnsi="Courier New" w:cs="Courier New"/>
           <w:noProof/>
-          <w:color w:val="0000FF"/>
-          <w:kern w:val="0"/>
-          <w:sz w:val="20"/>
-          <w:szCs w:val="20"/>
-        </w:rPr>
-        <w:t>end</w:t>
+          <w:kern w:val="0"/>
+          <w:sz w:val="20"/>
+          <w:szCs w:val="20"/>
+        </w:rPr>
+        <w:tab/>
+      </w:r>
+      <w:r>
+        <w:rPr>
+          <w:rFonts w:ascii="Courier New" w:hAnsi="Courier New" w:cs="Courier New"/>
+          <w:noProof/>
+          <w:color w:val="0000FF"/>
+          <w:kern w:val="0"/>
+          <w:sz w:val="20"/>
+          <w:szCs w:val="20"/>
+        </w:rPr>
+        <w:t>update</w:t>
+      </w:r>
+      <w:r>
+        <w:rPr>
+          <w:rFonts w:ascii="Courier New" w:hAnsi="Courier New" w:cs="Courier New"/>
+          <w:noProof/>
+          <w:kern w:val="0"/>
+          <w:sz w:val="20"/>
+          <w:szCs w:val="20"/>
+        </w:rPr>
+        <w:t xml:space="preserve"> </w:t>
+      </w:r>
+      <w:r>
+        <w:rPr>
+          <w:rFonts w:ascii="Courier New" w:hAnsi="Courier New" w:cs="Courier New"/>
+          <w:noProof/>
+          <w:color w:val="008080"/>
+          <w:kern w:val="0"/>
+          <w:sz w:val="20"/>
+          <w:szCs w:val="20"/>
+        </w:rPr>
+        <w:t>books</w:t>
+      </w:r>
+      <w:r>
+        <w:rPr>
+          <w:rFonts w:ascii="Courier New" w:hAnsi="Courier New" w:cs="Courier New"/>
+          <w:noProof/>
+          <w:kern w:val="0"/>
+          <w:sz w:val="20"/>
+          <w:szCs w:val="20"/>
+        </w:rPr>
+        <w:t xml:space="preserve"> </w:t>
+      </w:r>
+      <w:r>
+        <w:rPr>
+          <w:rFonts w:ascii="Courier New" w:hAnsi="Courier New" w:cs="Courier New"/>
+          <w:noProof/>
+          <w:color w:val="0000FF"/>
+          <w:kern w:val="0"/>
+          <w:sz w:val="20"/>
+          <w:szCs w:val="20"/>
+        </w:rPr>
+        <w:t>set</w:t>
+      </w:r>
+      <w:r>
+        <w:rPr>
+          <w:rFonts w:ascii="Courier New" w:hAnsi="Courier New" w:cs="Courier New"/>
+          <w:noProof/>
+          <w:kern w:val="0"/>
+          <w:sz w:val="20"/>
+          <w:szCs w:val="20"/>
+        </w:rPr>
+        <w:t xml:space="preserve"> </w:t>
+      </w:r>
+      <w:r>
+        <w:rPr>
+          <w:rFonts w:ascii="Courier New" w:hAnsi="Courier New" w:cs="Courier New"/>
+          <w:noProof/>
+          <w:color w:val="008080"/>
+          <w:kern w:val="0"/>
+          <w:sz w:val="20"/>
+          <w:szCs w:val="20"/>
+        </w:rPr>
+        <w:t>bCurNum</w:t>
+      </w:r>
+      <w:r>
+        <w:rPr>
+          <w:rFonts w:ascii="Courier New" w:hAnsi="Courier New" w:cs="Courier New"/>
+          <w:noProof/>
+          <w:color w:val="808080"/>
+          <w:kern w:val="0"/>
+          <w:sz w:val="20"/>
+          <w:szCs w:val="20"/>
+        </w:rPr>
+        <w:t>=</w:t>
+      </w:r>
+      <w:r>
+        <w:rPr>
+          <w:rFonts w:ascii="Courier New" w:hAnsi="Courier New" w:cs="Courier New"/>
+          <w:noProof/>
+          <w:color w:val="008080"/>
+          <w:kern w:val="0"/>
+          <w:sz w:val="20"/>
+          <w:szCs w:val="20"/>
+        </w:rPr>
+        <w:t>bCurNum</w:t>
+      </w:r>
+      <w:r>
+        <w:rPr>
+          <w:rFonts w:ascii="Courier New" w:hAnsi="Courier New" w:cs="Courier New"/>
+          <w:noProof/>
+          <w:color w:val="808080"/>
+          <w:kern w:val="0"/>
+          <w:sz w:val="20"/>
+          <w:szCs w:val="20"/>
+        </w:rPr>
+        <w:t>-</w:t>
+      </w:r>
+      <w:r>
+        <w:rPr>
+          <w:rFonts w:ascii="Courier New" w:hAnsi="Courier New" w:cs="Courier New"/>
+          <w:noProof/>
+          <w:kern w:val="0"/>
+          <w:sz w:val="20"/>
+          <w:szCs w:val="20"/>
+        </w:rPr>
+        <w:t xml:space="preserve">1 </w:t>
       </w:r>
     </w:p>
     <w:p>
@@ -9548,7 +9707,7 @@
         <w:rPr>
           <w:rFonts w:ascii="Courier New" w:hAnsi="Courier New" w:cs="Courier New"/>
           <w:noProof/>
-          <w:color w:val="0000FF"/>
+          <w:color w:val="008080"/>
           <w:kern w:val="0"/>
           <w:sz w:val="20"/>
           <w:szCs w:val="20"/>
@@ -9568,12 +9727,65 @@
         <w:rPr>
           <w:rFonts w:ascii="Courier New" w:hAnsi="Courier New" w:cs="Courier New"/>
           <w:noProof/>
-          <w:color w:val="0000FF"/>
-          <w:kern w:val="0"/>
-          <w:sz w:val="20"/>
-          <w:szCs w:val="20"/>
-        </w:rPr>
-        <w:t>else</w:t>
+          <w:kern w:val="0"/>
+          <w:sz w:val="20"/>
+          <w:szCs w:val="20"/>
+        </w:rPr>
+        <w:tab/>
+      </w:r>
+      <w:r>
+        <w:rPr>
+          <w:rFonts w:ascii="Courier New" w:hAnsi="Courier New" w:cs="Courier New"/>
+          <w:noProof/>
+          <w:color w:val="0000FF"/>
+          <w:kern w:val="0"/>
+          <w:sz w:val="20"/>
+          <w:szCs w:val="20"/>
+        </w:rPr>
+        <w:t>where</w:t>
+      </w:r>
+      <w:r>
+        <w:rPr>
+          <w:rFonts w:ascii="Courier New" w:hAnsi="Courier New" w:cs="Courier New"/>
+          <w:noProof/>
+          <w:kern w:val="0"/>
+          <w:sz w:val="20"/>
+          <w:szCs w:val="20"/>
+        </w:rPr>
+        <w:t xml:space="preserve"> </w:t>
+      </w:r>
+      <w:r>
+        <w:rPr>
+          <w:rFonts w:ascii="Courier New" w:hAnsi="Courier New" w:cs="Courier New"/>
+          <w:noProof/>
+          <w:color w:val="008080"/>
+          <w:kern w:val="0"/>
+          <w:sz w:val="20"/>
+          <w:szCs w:val="20"/>
+        </w:rPr>
+        <w:t>isbn</w:t>
+      </w:r>
+      <w:r>
+        <w:rPr>
+          <w:rFonts w:ascii="Courier New" w:hAnsi="Courier New" w:cs="Courier New"/>
+          <w:noProof/>
+          <w:color w:val="808080"/>
+          <w:kern w:val="0"/>
+          <w:sz w:val="20"/>
+          <w:szCs w:val="20"/>
+        </w:rPr>
+        <w:t>=</w:t>
+      </w:r>
+      <w:r>
+        <w:rPr>
+          <w:rFonts w:ascii="Courier New" w:hAnsi="Courier New" w:cs="Courier New"/>
+          <w:noProof/>
+          <w:color w:val="008080"/>
+          <w:kern w:val="0"/>
+          <w:sz w:val="20"/>
+          <w:szCs w:val="20"/>
+        </w:rPr>
+        <w:t>@isbn</w:t>
       </w:r>
     </w:p>
     <w:p>
@@ -9585,7 +9797,6 @@
         <w:rPr>
           <w:rFonts w:ascii="Courier New" w:hAnsi="Courier New" w:cs="Courier New"/>
           <w:noProof/>
-          <w:color w:val="0000FF"/>
           <w:kern w:val="0"/>
           <w:sz w:val="20"/>
           <w:szCs w:val="20"/>
@@ -9605,12 +9816,128 @@
         <w:rPr>
           <w:rFonts w:ascii="Courier New" w:hAnsi="Courier New" w:cs="Courier New"/>
           <w:noProof/>
-          <w:color w:val="0000FF"/>
-          <w:kern w:val="0"/>
-          <w:sz w:val="20"/>
-          <w:szCs w:val="20"/>
-        </w:rPr>
-        <w:t>begin</w:t>
+          <w:kern w:val="0"/>
+          <w:sz w:val="20"/>
+          <w:szCs w:val="20"/>
+        </w:rPr>
+        <w:tab/>
+      </w:r>
+      <w:r>
+        <w:rPr>
+          <w:rFonts w:ascii="Courier New" w:hAnsi="Courier New" w:cs="Courier New"/>
+          <w:noProof/>
+          <w:color w:val="0000FF"/>
+          <w:kern w:val="0"/>
+          <w:sz w:val="20"/>
+          <w:szCs w:val="20"/>
+        </w:rPr>
+        <w:t>update</w:t>
+      </w:r>
+      <w:r>
+        <w:rPr>
+          <w:rFonts w:ascii="Courier New" w:hAnsi="Courier New" w:cs="Courier New"/>
+          <w:noProof/>
+          <w:kern w:val="0"/>
+          <w:sz w:val="20"/>
+          <w:szCs w:val="20"/>
+        </w:rPr>
+        <w:t xml:space="preserve"> </w:t>
+      </w:r>
+      <w:r>
+        <w:rPr>
+          <w:rFonts w:ascii="Courier New" w:hAnsi="Courier New" w:cs="Courier New"/>
+          <w:noProof/>
+          <w:color w:val="008080"/>
+          <w:kern w:val="0"/>
+          <w:sz w:val="20"/>
+          <w:szCs w:val="20"/>
+        </w:rPr>
+        <w:t>readers</w:t>
+      </w:r>
+      <w:r>
+        <w:rPr>
+          <w:rFonts w:ascii="Courier New" w:hAnsi="Courier New" w:cs="Courier New"/>
+          <w:noProof/>
+          <w:kern w:val="0"/>
+          <w:sz w:val="20"/>
+          <w:szCs w:val="20"/>
+        </w:rPr>
+        <w:t xml:space="preserve"> </w:t>
+      </w:r>
+      <w:r>
+        <w:rPr>
+          <w:rFonts w:ascii="Courier New" w:hAnsi="Courier New" w:cs="Courier New"/>
+          <w:noProof/>
+          <w:color w:val="0000FF"/>
+          <w:kern w:val="0"/>
+          <w:sz w:val="20"/>
+          <w:szCs w:val="20"/>
+        </w:rPr>
+        <w:t>set</w:t>
+      </w:r>
+      <w:r>
+        <w:rPr>
+          <w:rFonts w:ascii="Courier New" w:hAnsi="Courier New" w:cs="Courier New"/>
+          <w:noProof/>
+          <w:kern w:val="0"/>
+          <w:sz w:val="20"/>
+          <w:szCs w:val="20"/>
+        </w:rPr>
+        <w:t xml:space="preserve"> </w:t>
+      </w:r>
+      <w:r>
+        <w:rPr>
+          <w:rFonts w:ascii="Courier New" w:hAnsi="Courier New" w:cs="Courier New"/>
+          <w:noProof/>
+          <w:color w:val="008080"/>
+          <w:kern w:val="0"/>
+          <w:sz w:val="20"/>
+          <w:szCs w:val="20"/>
+        </w:rPr>
+        <w:t>rCurNum</w:t>
+      </w:r>
+      <w:r>
+        <w:rPr>
+          <w:rFonts w:ascii="Courier New" w:hAnsi="Courier New" w:cs="Courier New"/>
+          <w:noProof/>
+          <w:color w:val="808080"/>
+          <w:kern w:val="0"/>
+          <w:sz w:val="20"/>
+          <w:szCs w:val="20"/>
+        </w:rPr>
+        <w:t>=</w:t>
+      </w:r>
+      <w:r>
+        <w:rPr>
+          <w:rFonts w:ascii="Courier New" w:hAnsi="Courier New" w:cs="Courier New"/>
+          <w:noProof/>
+          <w:color w:val="008080"/>
+          <w:kern w:val="0"/>
+          <w:sz w:val="20"/>
+          <w:szCs w:val="20"/>
+        </w:rPr>
+        <w:t>rCurNum</w:t>
+      </w:r>
+      <w:r>
+        <w:rPr>
+          <w:rFonts w:ascii="Courier New" w:hAnsi="Courier New" w:cs="Courier New"/>
+          <w:noProof/>
+          <w:color w:val="808080"/>
+          <w:kern w:val="0"/>
+          <w:sz w:val="20"/>
+          <w:szCs w:val="20"/>
+        </w:rPr>
+        <w:t>-</w:t>
+      </w:r>
+      <w:r>
+        <w:rPr>
+          <w:rFonts w:ascii="Courier New" w:hAnsi="Courier New" w:cs="Courier New"/>
+          <w:noProof/>
+          <w:kern w:val="0"/>
+          <w:sz w:val="20"/>
+          <w:szCs w:val="20"/>
+        </w:rPr>
+        <w:t>1</w:t>
       </w:r>
     </w:p>
     <w:p>
@@ -9657,69 +9984,6 @@
           <w:sz w:val="20"/>
           <w:szCs w:val="20"/>
         </w:rPr>
-        <w:t>delete</w:t>
-      </w:r>
-      <w:r>
-        <w:rPr>
-          <w:rFonts w:ascii="Courier New" w:hAnsi="Courier New" w:cs="Courier New"/>
-          <w:noProof/>
-          <w:kern w:val="0"/>
-          <w:sz w:val="20"/>
-          <w:szCs w:val="20"/>
-        </w:rPr>
-        <w:t xml:space="preserve"> </w:t>
-      </w:r>
-      <w:r>
-        <w:rPr>
-          <w:rFonts w:ascii="Courier New" w:hAnsi="Courier New" w:cs="Courier New"/>
-          <w:noProof/>
-          <w:color w:val="0000FF"/>
-          <w:kern w:val="0"/>
-          <w:sz w:val="20"/>
-          <w:szCs w:val="20"/>
-        </w:rPr>
-        <w:t>from</w:t>
-      </w:r>
-      <w:r>
-        <w:rPr>
-          <w:rFonts w:ascii="Courier New" w:hAnsi="Courier New" w:cs="Courier New"/>
-          <w:noProof/>
-          <w:kern w:val="0"/>
-          <w:sz w:val="20"/>
-          <w:szCs w:val="20"/>
-        </w:rPr>
-        <w:t xml:space="preserve"> </w:t>
-      </w:r>
-      <w:r>
-        <w:rPr>
-          <w:rFonts w:ascii="Courier New" w:hAnsi="Courier New" w:cs="Courier New"/>
-          <w:noProof/>
-          <w:color w:val="008080"/>
-          <w:kern w:val="0"/>
-          <w:sz w:val="20"/>
-          <w:szCs w:val="20"/>
-        </w:rPr>
-        <w:t>rb</w:t>
-      </w:r>
-      <w:r>
-        <w:rPr>
-          <w:rFonts w:ascii="Courier New" w:hAnsi="Courier New" w:cs="Courier New"/>
-          <w:noProof/>
-          <w:kern w:val="0"/>
-          <w:sz w:val="20"/>
-          <w:szCs w:val="20"/>
-        </w:rPr>
-        <w:t xml:space="preserve"> </w:t>
-      </w:r>
-      <w:r>
-        <w:rPr>
-          <w:rFonts w:ascii="Courier New" w:hAnsi="Courier New" w:cs="Courier New"/>
-          <w:noProof/>
-          <w:color w:val="0000FF"/>
-          <w:kern w:val="0"/>
-          <w:sz w:val="20"/>
-          <w:szCs w:val="20"/>
-        </w:rPr>
         <w:t>where</w:t>
       </w:r>
       <w:r>
@@ -9764,70 +10028,6 @@
           <w:szCs w:val="20"/>
         </w:rPr>
         <w:t>@borrowid</w:t>
-      </w:r>
-      <w:r>
-        <w:rPr>
-          <w:rFonts w:ascii="Courier New" w:hAnsi="Courier New" w:cs="Courier New"/>
-          <w:noProof/>
-          <w:kern w:val="0"/>
-          <w:sz w:val="20"/>
-          <w:szCs w:val="20"/>
-        </w:rPr>
-        <w:t xml:space="preserve"> </w:t>
-      </w:r>
-      <w:r>
-        <w:rPr>
-          <w:rFonts w:ascii="Courier New" w:hAnsi="Courier New" w:cs="Courier New"/>
-          <w:noProof/>
-          <w:color w:val="808080"/>
-          <w:kern w:val="0"/>
-          <w:sz w:val="20"/>
-          <w:szCs w:val="20"/>
-        </w:rPr>
-        <w:t>and</w:t>
-      </w:r>
-      <w:r>
-        <w:rPr>
-          <w:rFonts w:ascii="Courier New" w:hAnsi="Courier New" w:cs="Courier New"/>
-          <w:noProof/>
-          <w:kern w:val="0"/>
-          <w:sz w:val="20"/>
-          <w:szCs w:val="20"/>
-        </w:rPr>
-        <w:t xml:space="preserve"> </w:t>
-      </w:r>
-      <w:r>
-        <w:rPr>
-          <w:rFonts w:ascii="Courier New" w:hAnsi="Courier New" w:cs="Courier New"/>
-          <w:noProof/>
-          <w:color w:val="008080"/>
-          <w:kern w:val="0"/>
-          <w:sz w:val="20"/>
-          <w:szCs w:val="20"/>
-        </w:rPr>
-        <w:t>isbn</w:t>
-      </w:r>
-      <w:r>
-        <w:rPr>
-          <w:rFonts w:ascii="Courier New" w:hAnsi="Courier New" w:cs="Courier New"/>
-          <w:noProof/>
-          <w:color w:val="808080"/>
-          <w:kern w:val="0"/>
-          <w:sz w:val="20"/>
-          <w:szCs w:val="20"/>
-        </w:rPr>
-        <w:t>=</w:t>
-      </w:r>
-      <w:r>
-        <w:rPr>
-          <w:rFonts w:ascii="Courier New" w:hAnsi="Courier New" w:cs="Courier New"/>
-          <w:noProof/>
-          <w:color w:val="008080"/>
-          <w:kern w:val="0"/>
-          <w:sz w:val="20"/>
-          <w:szCs w:val="20"/>
-        </w:rPr>
-        <w:t>@isbn</w:t>
       </w:r>
     </w:p>
     <w:p>
@@ -9839,7 +10039,6 @@
         <w:rPr>
           <w:rFonts w:ascii="Courier New" w:hAnsi="Courier New" w:cs="Courier New"/>
           <w:noProof/>
-          <w:color w:val="808080"/>
           <w:kern w:val="0"/>
           <w:sz w:val="20"/>
           <w:szCs w:val="20"/>
@@ -9864,114 +10063,6 @@
           <w:szCs w:val="20"/>
         </w:rPr>
         <w:tab/>
-      </w:r>
-      <w:r>
-        <w:rPr>
-          <w:rFonts w:ascii="Courier New" w:hAnsi="Courier New" w:cs="Courier New"/>
-          <w:noProof/>
-          <w:color w:val="0000FF"/>
-          <w:kern w:val="0"/>
-          <w:sz w:val="20"/>
-          <w:szCs w:val="20"/>
-        </w:rPr>
-        <w:t xml:space="preserve">RAISERROR </w:t>
-      </w:r>
-      <w:r>
-        <w:rPr>
-          <w:rFonts w:ascii="Courier New" w:hAnsi="Courier New" w:cs="Courier New"/>
-          <w:noProof/>
-          <w:color w:val="808080"/>
-          <w:kern w:val="0"/>
-          <w:sz w:val="20"/>
-          <w:szCs w:val="20"/>
-        </w:rPr>
-        <w:t>(</w:t>
-      </w:r>
-      <w:r>
-        <w:rPr>
-          <w:rFonts w:ascii="Courier New" w:hAnsi="Courier New" w:cs="Courier New"/>
-          <w:noProof/>
-          <w:color w:val="FF0000"/>
-          <w:kern w:val="0"/>
-          <w:sz w:val="20"/>
-          <w:szCs w:val="20"/>
-        </w:rPr>
-        <w:t>'</w:t>
-      </w:r>
-      <w:r>
-        <w:rPr>
-          <w:rFonts w:ascii="Courier New" w:hAnsi="Courier New" w:cs="Courier New"/>
-          <w:noProof/>
-          <w:color w:val="FF0000"/>
-          <w:kern w:val="0"/>
-          <w:sz w:val="20"/>
-          <w:szCs w:val="20"/>
-        </w:rPr>
-        <w:t>该读者当前还有未还书籍，不能借书</w:t>
-      </w:r>
-      <w:r>
-        <w:rPr>
-          <w:rFonts w:ascii="Courier New" w:hAnsi="Courier New" w:cs="Courier New"/>
-          <w:noProof/>
-          <w:color w:val="FF0000"/>
-          <w:kern w:val="0"/>
-          <w:sz w:val="20"/>
-          <w:szCs w:val="20"/>
-        </w:rPr>
-        <w:t>!'</w:t>
-      </w:r>
-      <w:r>
-        <w:rPr>
-          <w:rFonts w:ascii="Courier New" w:hAnsi="Courier New" w:cs="Courier New"/>
-          <w:noProof/>
-          <w:color w:val="808080"/>
-          <w:kern w:val="0"/>
-          <w:sz w:val="20"/>
-          <w:szCs w:val="20"/>
-        </w:rPr>
-        <w:t>,</w:t>
-      </w:r>
-      <w:r>
-        <w:rPr>
-          <w:rFonts w:ascii="Courier New" w:hAnsi="Courier New" w:cs="Courier New"/>
-          <w:noProof/>
-          <w:kern w:val="0"/>
-          <w:sz w:val="20"/>
-          <w:szCs w:val="20"/>
-        </w:rPr>
-        <w:t>15</w:t>
-      </w:r>
-      <w:r>
-        <w:rPr>
-          <w:rFonts w:ascii="Courier New" w:hAnsi="Courier New" w:cs="Courier New"/>
-          <w:noProof/>
-          <w:color w:val="808080"/>
-          <w:kern w:val="0"/>
-          <w:sz w:val="20"/>
-          <w:szCs w:val="20"/>
-        </w:rPr>
-        <w:t>,</w:t>
-      </w:r>
-      <w:r>
-        <w:rPr>
-          <w:rFonts w:ascii="Courier New" w:hAnsi="Courier New" w:cs="Courier New"/>
-          <w:noProof/>
-          <w:kern w:val="0"/>
-          <w:sz w:val="20"/>
-          <w:szCs w:val="20"/>
-        </w:rPr>
-        <w:t>1</w:t>
-      </w:r>
-      <w:r>
-        <w:rPr>
-          <w:rFonts w:ascii="Courier New" w:hAnsi="Courier New" w:cs="Courier New"/>
-          <w:noProof/>
-          <w:color w:val="808080"/>
-          <w:kern w:val="0"/>
-          <w:sz w:val="20"/>
-          <w:szCs w:val="20"/>
-        </w:rPr>
-        <w:t>)</w:t>
       </w:r>
     </w:p>
     <w:p>
@@ -9983,7 +10074,7 @@
         <w:rPr>
           <w:rFonts w:ascii="Courier New" w:hAnsi="Courier New" w:cs="Courier New"/>
           <w:noProof/>
-          <w:color w:val="0000FF"/>
+          <w:color w:val="808080"/>
           <w:kern w:val="0"/>
           <w:sz w:val="20"/>
           <w:szCs w:val="20"/>
@@ -10003,49 +10094,203 @@
         <w:rPr>
           <w:rFonts w:ascii="Courier New" w:hAnsi="Courier New" w:cs="Courier New"/>
           <w:noProof/>
-          <w:color w:val="0000FF"/>
-          <w:kern w:val="0"/>
-          <w:sz w:val="20"/>
-          <w:szCs w:val="20"/>
-        </w:rPr>
-        <w:t>end</w:t>
-      </w:r>
-    </w:p>
-    <w:p>
-      <w:pPr>
-        <w:rPr>
-          <w:rFonts w:ascii="Courier New" w:hAnsi="Courier New" w:cs="Courier New"/>
-          <w:noProof/>
-          <w:color w:val="0000FF"/>
-          <w:kern w:val="0"/>
-          <w:sz w:val="20"/>
-          <w:szCs w:val="20"/>
-        </w:rPr>
-      </w:pPr>
-      <w:r>
-        <w:rPr>
-          <w:rFonts w:ascii="Courier New" w:hAnsi="Courier New" w:cs="Courier New"/>
-          <w:noProof/>
-          <w:color w:val="0000FF"/>
-          <w:kern w:val="0"/>
-          <w:sz w:val="20"/>
-          <w:szCs w:val="20"/>
-        </w:rPr>
-        <w:t>end</w:t>
-      </w:r>
-    </w:p>
-    <w:p>
-      <w:pPr>
-        <w:rPr>
-          <w:noProof/>
-        </w:rPr>
-      </w:pPr>
-      <w:r>
-        <w:rPr>
-          <w:rFonts w:hint="eastAsia"/>
-          <w:noProof/>
-        </w:rPr>
-        <w:t>还书触发器：</w:t>
+          <w:kern w:val="0"/>
+          <w:sz w:val="20"/>
+          <w:szCs w:val="20"/>
+        </w:rPr>
+        <w:tab/>
+      </w:r>
+      <w:r>
+        <w:rPr>
+          <w:rFonts w:ascii="Courier New" w:hAnsi="Courier New" w:cs="Courier New"/>
+          <w:noProof/>
+          <w:color w:val="0000FF"/>
+          <w:kern w:val="0"/>
+          <w:sz w:val="20"/>
+          <w:szCs w:val="20"/>
+        </w:rPr>
+        <w:t>if</w:t>
+      </w:r>
+      <w:r>
+        <w:rPr>
+          <w:rFonts w:ascii="Courier New" w:hAnsi="Courier New" w:cs="Courier New"/>
+          <w:noProof/>
+          <w:color w:val="808080"/>
+          <w:kern w:val="0"/>
+          <w:sz w:val="20"/>
+          <w:szCs w:val="20"/>
+        </w:rPr>
+        <w:t>((</w:t>
+      </w:r>
+      <w:r>
+        <w:rPr>
+          <w:rFonts w:ascii="Courier New" w:hAnsi="Courier New" w:cs="Courier New"/>
+          <w:noProof/>
+          <w:color w:val="0000FF"/>
+          <w:kern w:val="0"/>
+          <w:sz w:val="20"/>
+          <w:szCs w:val="20"/>
+        </w:rPr>
+        <w:t>select</w:t>
+      </w:r>
+      <w:r>
+        <w:rPr>
+          <w:rFonts w:ascii="Courier New" w:hAnsi="Courier New" w:cs="Courier New"/>
+          <w:noProof/>
+          <w:kern w:val="0"/>
+          <w:sz w:val="20"/>
+          <w:szCs w:val="20"/>
+        </w:rPr>
+        <w:t xml:space="preserve"> </w:t>
+      </w:r>
+      <w:r>
+        <w:rPr>
+          <w:rFonts w:ascii="Courier New" w:hAnsi="Courier New" w:cs="Courier New"/>
+          <w:noProof/>
+          <w:color w:val="008080"/>
+          <w:kern w:val="0"/>
+          <w:sz w:val="20"/>
+          <w:szCs w:val="20"/>
+        </w:rPr>
+        <w:t>bCurNum</w:t>
+      </w:r>
+      <w:r>
+        <w:rPr>
+          <w:rFonts w:ascii="Courier New" w:hAnsi="Courier New" w:cs="Courier New"/>
+          <w:noProof/>
+          <w:kern w:val="0"/>
+          <w:sz w:val="20"/>
+          <w:szCs w:val="20"/>
+        </w:rPr>
+        <w:t xml:space="preserve"> </w:t>
+      </w:r>
+      <w:r>
+        <w:rPr>
+          <w:rFonts w:ascii="Courier New" w:hAnsi="Courier New" w:cs="Courier New"/>
+          <w:noProof/>
+          <w:color w:val="0000FF"/>
+          <w:kern w:val="0"/>
+          <w:sz w:val="20"/>
+          <w:szCs w:val="20"/>
+        </w:rPr>
+        <w:t>from</w:t>
+      </w:r>
+      <w:r>
+        <w:rPr>
+          <w:rFonts w:ascii="Courier New" w:hAnsi="Courier New" w:cs="Courier New"/>
+          <w:noProof/>
+          <w:kern w:val="0"/>
+          <w:sz w:val="20"/>
+          <w:szCs w:val="20"/>
+        </w:rPr>
+        <w:t xml:space="preserve"> </w:t>
+      </w:r>
+      <w:r>
+        <w:rPr>
+          <w:rFonts w:ascii="Courier New" w:hAnsi="Courier New" w:cs="Courier New"/>
+          <w:noProof/>
+          <w:color w:val="008080"/>
+          <w:kern w:val="0"/>
+          <w:sz w:val="20"/>
+          <w:szCs w:val="20"/>
+        </w:rPr>
+        <w:t>books</w:t>
+      </w:r>
+      <w:r>
+        <w:rPr>
+          <w:rFonts w:ascii="Courier New" w:hAnsi="Courier New" w:cs="Courier New"/>
+          <w:noProof/>
+          <w:kern w:val="0"/>
+          <w:sz w:val="20"/>
+          <w:szCs w:val="20"/>
+        </w:rPr>
+        <w:t xml:space="preserve"> </w:t>
+      </w:r>
+      <w:r>
+        <w:rPr>
+          <w:rFonts w:ascii="Courier New" w:hAnsi="Courier New" w:cs="Courier New"/>
+          <w:noProof/>
+          <w:color w:val="0000FF"/>
+          <w:kern w:val="0"/>
+          <w:sz w:val="20"/>
+          <w:szCs w:val="20"/>
+        </w:rPr>
+        <w:t>where</w:t>
+      </w:r>
+      <w:r>
+        <w:rPr>
+          <w:rFonts w:ascii="Courier New" w:hAnsi="Courier New" w:cs="Courier New"/>
+          <w:noProof/>
+          <w:kern w:val="0"/>
+          <w:sz w:val="20"/>
+          <w:szCs w:val="20"/>
+        </w:rPr>
+        <w:t xml:space="preserve"> </w:t>
+      </w:r>
+      <w:r>
+        <w:rPr>
+          <w:rFonts w:ascii="Courier New" w:hAnsi="Courier New" w:cs="Courier New"/>
+          <w:noProof/>
+          <w:color w:val="008080"/>
+          <w:kern w:val="0"/>
+          <w:sz w:val="20"/>
+          <w:szCs w:val="20"/>
+        </w:rPr>
+        <w:t>isbn</w:t>
+      </w:r>
+      <w:r>
+        <w:rPr>
+          <w:rFonts w:ascii="Courier New" w:hAnsi="Courier New" w:cs="Courier New"/>
+          <w:noProof/>
+          <w:color w:val="808080"/>
+          <w:kern w:val="0"/>
+          <w:sz w:val="20"/>
+          <w:szCs w:val="20"/>
+        </w:rPr>
+        <w:t>=</w:t>
+      </w:r>
+      <w:r>
+        <w:rPr>
+          <w:rFonts w:ascii="Courier New" w:hAnsi="Courier New" w:cs="Courier New"/>
+          <w:noProof/>
+          <w:color w:val="008080"/>
+          <w:kern w:val="0"/>
+          <w:sz w:val="20"/>
+          <w:szCs w:val="20"/>
+        </w:rPr>
+        <w:t>@isbn</w:t>
+      </w:r>
+      <w:r>
+        <w:rPr>
+          <w:rFonts w:ascii="Courier New" w:hAnsi="Courier New" w:cs="Courier New"/>
+          <w:noProof/>
+          <w:color w:val="808080"/>
+          <w:kern w:val="0"/>
+          <w:sz w:val="20"/>
+          <w:szCs w:val="20"/>
+        </w:rPr>
+        <w:t>)=</w:t>
+      </w:r>
+      <w:r>
+        <w:rPr>
+          <w:rFonts w:ascii="Courier New" w:hAnsi="Courier New" w:cs="Courier New"/>
+          <w:noProof/>
+          <w:kern w:val="0"/>
+          <w:sz w:val="20"/>
+          <w:szCs w:val="20"/>
+        </w:rPr>
+        <w:t>0</w:t>
+      </w:r>
+      <w:r>
+        <w:rPr>
+          <w:rFonts w:ascii="Courier New" w:hAnsi="Courier New" w:cs="Courier New"/>
+          <w:noProof/>
+          <w:color w:val="808080"/>
+          <w:kern w:val="0"/>
+          <w:sz w:val="20"/>
+          <w:szCs w:val="20"/>
+        </w:rPr>
+        <w:t>)</w:t>
       </w:r>
     </w:p>
     <w:p>
@@ -10057,64 +10302,42 @@
         <w:rPr>
           <w:rFonts w:ascii="Courier New" w:hAnsi="Courier New" w:cs="Courier New"/>
           <w:noProof/>
-          <w:color w:val="008080"/>
-          <w:kern w:val="0"/>
-          <w:sz w:val="20"/>
-          <w:szCs w:val="20"/>
-        </w:rPr>
-      </w:pPr>
-      <w:r>
-        <w:rPr>
-          <w:rFonts w:ascii="Courier New" w:hAnsi="Courier New" w:cs="Courier New"/>
-          <w:noProof/>
-          <w:color w:val="0000FF"/>
-          <w:kern w:val="0"/>
-          <w:sz w:val="20"/>
-          <w:szCs w:val="20"/>
-        </w:rPr>
-        <w:t>create</w:t>
-      </w:r>
-      <w:r>
-        <w:rPr>
-          <w:rFonts w:ascii="Courier New" w:hAnsi="Courier New" w:cs="Courier New"/>
-          <w:noProof/>
-          <w:kern w:val="0"/>
-          <w:sz w:val="20"/>
-          <w:szCs w:val="20"/>
-        </w:rPr>
-        <w:t xml:space="preserve"> </w:t>
-      </w:r>
-      <w:r>
-        <w:rPr>
-          <w:rFonts w:ascii="Courier New" w:hAnsi="Courier New" w:cs="Courier New"/>
-          <w:noProof/>
-          <w:color w:val="0000FF"/>
-          <w:kern w:val="0"/>
-          <w:sz w:val="20"/>
-          <w:szCs w:val="20"/>
-        </w:rPr>
-        <w:t>trigger</w:t>
-      </w:r>
-      <w:r>
-        <w:rPr>
-          <w:rFonts w:ascii="Courier New" w:hAnsi="Courier New" w:cs="Courier New"/>
-          <w:noProof/>
-          <w:kern w:val="0"/>
-          <w:sz w:val="20"/>
-          <w:szCs w:val="20"/>
-        </w:rPr>
-        <w:t xml:space="preserve"> </w:t>
-      </w:r>
-      <w:r>
-        <w:rPr>
-          <w:rFonts w:ascii="Courier New" w:hAnsi="Courier New" w:cs="Courier New"/>
-          <w:noProof/>
-          <w:color w:val="008080"/>
-          <w:kern w:val="0"/>
-          <w:sz w:val="20"/>
-          <w:szCs w:val="20"/>
-        </w:rPr>
-        <w:t>returnTrigger</w:t>
+          <w:color w:val="0000FF"/>
+          <w:kern w:val="0"/>
+          <w:sz w:val="20"/>
+          <w:szCs w:val="20"/>
+        </w:rPr>
+      </w:pPr>
+      <w:r>
+        <w:rPr>
+          <w:rFonts w:ascii="Courier New" w:hAnsi="Courier New" w:cs="Courier New"/>
+          <w:noProof/>
+          <w:kern w:val="0"/>
+          <w:sz w:val="20"/>
+          <w:szCs w:val="20"/>
+        </w:rPr>
+        <w:tab/>
+      </w:r>
+      <w:r>
+        <w:rPr>
+          <w:rFonts w:ascii="Courier New" w:hAnsi="Courier New" w:cs="Courier New"/>
+          <w:noProof/>
+          <w:kern w:val="0"/>
+          <w:sz w:val="20"/>
+          <w:szCs w:val="20"/>
+        </w:rPr>
+        <w:tab/>
+      </w:r>
+      <w:r>
+        <w:rPr>
+          <w:rFonts w:ascii="Courier New" w:hAnsi="Courier New" w:cs="Courier New"/>
+          <w:noProof/>
+          <w:color w:val="0000FF"/>
+          <w:kern w:val="0"/>
+          <w:sz w:val="20"/>
+          <w:szCs w:val="20"/>
+        </w:rPr>
+        <w:t>begin</w:t>
       </w:r>
     </w:p>
     <w:p>
@@ -10136,33 +10359,213 @@
         <w:rPr>
           <w:rFonts w:ascii="Courier New" w:hAnsi="Courier New" w:cs="Courier New"/>
           <w:noProof/>
-          <w:color w:val="0000FF"/>
-          <w:kern w:val="0"/>
-          <w:sz w:val="20"/>
-          <w:szCs w:val="20"/>
-        </w:rPr>
-        <w:t>on</w:t>
-      </w:r>
-      <w:r>
-        <w:rPr>
-          <w:rFonts w:ascii="Courier New" w:hAnsi="Courier New" w:cs="Courier New"/>
-          <w:noProof/>
-          <w:kern w:val="0"/>
-          <w:sz w:val="20"/>
-          <w:szCs w:val="20"/>
-        </w:rPr>
-        <w:t xml:space="preserve"> </w:t>
-      </w:r>
-      <w:r>
-        <w:rPr>
-          <w:rFonts w:ascii="Courier New" w:hAnsi="Courier New" w:cs="Courier New"/>
-          <w:noProof/>
-          <w:color w:val="008080"/>
-          <w:kern w:val="0"/>
-          <w:sz w:val="20"/>
-          <w:szCs w:val="20"/>
-        </w:rPr>
-        <w:t>rb</w:t>
+          <w:kern w:val="0"/>
+          <w:sz w:val="20"/>
+          <w:szCs w:val="20"/>
+        </w:rPr>
+        <w:tab/>
+      </w:r>
+      <w:r>
+        <w:rPr>
+          <w:rFonts w:ascii="Courier New" w:hAnsi="Courier New" w:cs="Courier New"/>
+          <w:noProof/>
+          <w:kern w:val="0"/>
+          <w:sz w:val="20"/>
+          <w:szCs w:val="20"/>
+        </w:rPr>
+        <w:tab/>
+      </w:r>
+      <w:r>
+        <w:rPr>
+          <w:rFonts w:ascii="Courier New" w:hAnsi="Courier New" w:cs="Courier New"/>
+          <w:noProof/>
+          <w:kern w:val="0"/>
+          <w:sz w:val="20"/>
+          <w:szCs w:val="20"/>
+        </w:rPr>
+        <w:tab/>
+      </w:r>
+      <w:r>
+        <w:rPr>
+          <w:rFonts w:ascii="Courier New" w:hAnsi="Courier New" w:cs="Courier New"/>
+          <w:noProof/>
+          <w:color w:val="0000FF"/>
+          <w:kern w:val="0"/>
+          <w:sz w:val="20"/>
+          <w:szCs w:val="20"/>
+        </w:rPr>
+        <w:t>update</w:t>
+      </w:r>
+      <w:r>
+        <w:rPr>
+          <w:rFonts w:ascii="Courier New" w:hAnsi="Courier New" w:cs="Courier New"/>
+          <w:noProof/>
+          <w:kern w:val="0"/>
+          <w:sz w:val="20"/>
+          <w:szCs w:val="20"/>
+        </w:rPr>
+        <w:t xml:space="preserve"> </w:t>
+      </w:r>
+      <w:r>
+        <w:rPr>
+          <w:rFonts w:ascii="Courier New" w:hAnsi="Courier New" w:cs="Courier New"/>
+          <w:noProof/>
+          <w:color w:val="008080"/>
+          <w:kern w:val="0"/>
+          <w:sz w:val="20"/>
+          <w:szCs w:val="20"/>
+        </w:rPr>
+        <w:t>books</w:t>
+      </w:r>
+      <w:r>
+        <w:rPr>
+          <w:rFonts w:ascii="Courier New" w:hAnsi="Courier New" w:cs="Courier New"/>
+          <w:noProof/>
+          <w:kern w:val="0"/>
+          <w:sz w:val="20"/>
+          <w:szCs w:val="20"/>
+        </w:rPr>
+        <w:t xml:space="preserve"> </w:t>
+      </w:r>
+      <w:r>
+        <w:rPr>
+          <w:rFonts w:ascii="Courier New" w:hAnsi="Courier New" w:cs="Courier New"/>
+          <w:noProof/>
+          <w:color w:val="0000FF"/>
+          <w:kern w:val="0"/>
+          <w:sz w:val="20"/>
+          <w:szCs w:val="20"/>
+        </w:rPr>
+        <w:t>set</w:t>
+      </w:r>
+      <w:r>
+        <w:rPr>
+          <w:rFonts w:ascii="Courier New" w:hAnsi="Courier New" w:cs="Courier New"/>
+          <w:noProof/>
+          <w:kern w:val="0"/>
+          <w:sz w:val="20"/>
+          <w:szCs w:val="20"/>
+        </w:rPr>
+        <w:t xml:space="preserve"> </w:t>
+      </w:r>
+      <w:r>
+        <w:rPr>
+          <w:rFonts w:ascii="Courier New" w:hAnsi="Courier New" w:cs="Courier New"/>
+          <w:noProof/>
+          <w:color w:val="008080"/>
+          <w:kern w:val="0"/>
+          <w:sz w:val="20"/>
+          <w:szCs w:val="20"/>
+        </w:rPr>
+        <w:t>available</w:t>
+      </w:r>
+      <w:r>
+        <w:rPr>
+          <w:rFonts w:ascii="Courier New" w:hAnsi="Courier New" w:cs="Courier New"/>
+          <w:noProof/>
+          <w:color w:val="808080"/>
+          <w:kern w:val="0"/>
+          <w:sz w:val="20"/>
+          <w:szCs w:val="20"/>
+        </w:rPr>
+        <w:t>=</w:t>
+      </w:r>
+      <w:r>
+        <w:rPr>
+          <w:rFonts w:ascii="Courier New" w:hAnsi="Courier New" w:cs="Courier New"/>
+          <w:noProof/>
+          <w:color w:val="FF0000"/>
+          <w:kern w:val="0"/>
+          <w:sz w:val="20"/>
+          <w:szCs w:val="20"/>
+        </w:rPr>
+        <w:t>'</w:t>
+      </w:r>
+      <w:r>
+        <w:rPr>
+          <w:rFonts w:ascii="Courier New" w:hAnsi="Courier New" w:cs="Courier New"/>
+          <w:noProof/>
+          <w:color w:val="FF0000"/>
+          <w:kern w:val="0"/>
+          <w:sz w:val="20"/>
+          <w:szCs w:val="20"/>
+        </w:rPr>
+        <w:t>否</w:t>
+      </w:r>
+      <w:r>
+        <w:rPr>
+          <w:rFonts w:ascii="Courier New" w:hAnsi="Courier New" w:cs="Courier New"/>
+          <w:noProof/>
+          <w:color w:val="FF0000"/>
+          <w:kern w:val="0"/>
+          <w:sz w:val="20"/>
+          <w:szCs w:val="20"/>
+        </w:rPr>
+        <w:t>'</w:t>
+      </w:r>
+      <w:r>
+        <w:rPr>
+          <w:rFonts w:ascii="Courier New" w:hAnsi="Courier New" w:cs="Courier New"/>
+          <w:noProof/>
+          <w:kern w:val="0"/>
+          <w:sz w:val="20"/>
+          <w:szCs w:val="20"/>
+        </w:rPr>
+        <w:t xml:space="preserve"> </w:t>
+      </w:r>
+      <w:r>
+        <w:rPr>
+          <w:rFonts w:ascii="Courier New" w:hAnsi="Courier New" w:cs="Courier New"/>
+          <w:noProof/>
+          <w:color w:val="0000FF"/>
+          <w:kern w:val="0"/>
+          <w:sz w:val="20"/>
+          <w:szCs w:val="20"/>
+        </w:rPr>
+        <w:t>where</w:t>
+      </w:r>
+      <w:r>
+        <w:rPr>
+          <w:rFonts w:ascii="Courier New" w:hAnsi="Courier New" w:cs="Courier New"/>
+          <w:noProof/>
+          <w:kern w:val="0"/>
+          <w:sz w:val="20"/>
+          <w:szCs w:val="20"/>
+        </w:rPr>
+        <w:t xml:space="preserve"> </w:t>
+      </w:r>
+      <w:r>
+        <w:rPr>
+          <w:rFonts w:ascii="Courier New" w:hAnsi="Courier New" w:cs="Courier New"/>
+          <w:noProof/>
+          <w:color w:val="008080"/>
+          <w:kern w:val="0"/>
+          <w:sz w:val="20"/>
+          <w:szCs w:val="20"/>
+        </w:rPr>
+        <w:t>isbn</w:t>
+      </w:r>
+      <w:r>
+        <w:rPr>
+          <w:rFonts w:ascii="Courier New" w:hAnsi="Courier New" w:cs="Courier New"/>
+          <w:noProof/>
+          <w:color w:val="808080"/>
+          <w:kern w:val="0"/>
+          <w:sz w:val="20"/>
+          <w:szCs w:val="20"/>
+        </w:rPr>
+        <w:t>=</w:t>
+      </w:r>
+      <w:r>
+        <w:rPr>
+          <w:rFonts w:ascii="Courier New" w:hAnsi="Courier New" w:cs="Courier New"/>
+          <w:noProof/>
+          <w:color w:val="008080"/>
+          <w:kern w:val="0"/>
+          <w:sz w:val="20"/>
+          <w:szCs w:val="20"/>
+        </w:rPr>
+        <w:t>@isbn</w:t>
       </w:r>
     </w:p>
     <w:p>
@@ -10184,33 +10587,32 @@
         <w:rPr>
           <w:rFonts w:ascii="Courier New" w:hAnsi="Courier New" w:cs="Courier New"/>
           <w:noProof/>
-          <w:color w:val="0000FF"/>
-          <w:kern w:val="0"/>
-          <w:sz w:val="20"/>
-          <w:szCs w:val="20"/>
-        </w:rPr>
-        <w:t>for</w:t>
-      </w:r>
-      <w:r>
-        <w:rPr>
-          <w:rFonts w:ascii="Courier New" w:hAnsi="Courier New" w:cs="Courier New"/>
-          <w:noProof/>
-          <w:kern w:val="0"/>
-          <w:sz w:val="20"/>
-          <w:szCs w:val="20"/>
-        </w:rPr>
-        <w:t xml:space="preserve"> </w:t>
-      </w:r>
-      <w:r>
-        <w:rPr>
-          <w:rFonts w:ascii="Courier New" w:hAnsi="Courier New" w:cs="Courier New"/>
-          <w:noProof/>
-          <w:color w:val="0000FF"/>
-          <w:kern w:val="0"/>
-          <w:sz w:val="20"/>
-          <w:szCs w:val="20"/>
-        </w:rPr>
-        <w:t>delete</w:t>
+          <w:kern w:val="0"/>
+          <w:sz w:val="20"/>
+          <w:szCs w:val="20"/>
+        </w:rPr>
+        <w:tab/>
+      </w:r>
+      <w:r>
+        <w:rPr>
+          <w:rFonts w:ascii="Courier New" w:hAnsi="Courier New" w:cs="Courier New"/>
+          <w:noProof/>
+          <w:kern w:val="0"/>
+          <w:sz w:val="20"/>
+          <w:szCs w:val="20"/>
+        </w:rPr>
+        <w:tab/>
+      </w:r>
+      <w:r>
+        <w:rPr>
+          <w:rFonts w:ascii="Courier New" w:hAnsi="Courier New" w:cs="Courier New"/>
+          <w:noProof/>
+          <w:color w:val="0000FF"/>
+          <w:kern w:val="0"/>
+          <w:sz w:val="20"/>
+          <w:szCs w:val="20"/>
+        </w:rPr>
+        <w:t>end</w:t>
       </w:r>
     </w:p>
     <w:p>
@@ -10232,12 +10634,22 @@
         <w:rPr>
           <w:rFonts w:ascii="Courier New" w:hAnsi="Courier New" w:cs="Courier New"/>
           <w:noProof/>
-          <w:color w:val="0000FF"/>
-          <w:kern w:val="0"/>
-          <w:sz w:val="20"/>
-          <w:szCs w:val="20"/>
-        </w:rPr>
-        <w:t>as</w:t>
+          <w:kern w:val="0"/>
+          <w:sz w:val="20"/>
+          <w:szCs w:val="20"/>
+        </w:rPr>
+        <w:tab/>
+      </w:r>
+      <w:r>
+        <w:rPr>
+          <w:rFonts w:ascii="Courier New" w:hAnsi="Courier New" w:cs="Courier New"/>
+          <w:noProof/>
+          <w:color w:val="0000FF"/>
+          <w:kern w:val="0"/>
+          <w:sz w:val="20"/>
+          <w:szCs w:val="20"/>
+        </w:rPr>
+        <w:t>end</w:t>
       </w:r>
     </w:p>
     <w:p>
@@ -10259,12 +10671,22 @@
         <w:rPr>
           <w:rFonts w:ascii="Courier New" w:hAnsi="Courier New" w:cs="Courier New"/>
           <w:noProof/>
-          <w:color w:val="0000FF"/>
-          <w:kern w:val="0"/>
-          <w:sz w:val="20"/>
-          <w:szCs w:val="20"/>
-        </w:rPr>
-        <w:t>begin</w:t>
+          <w:kern w:val="0"/>
+          <w:sz w:val="20"/>
+          <w:szCs w:val="20"/>
+        </w:rPr>
+        <w:tab/>
+      </w:r>
+      <w:r>
+        <w:rPr>
+          <w:rFonts w:ascii="Courier New" w:hAnsi="Courier New" w:cs="Courier New"/>
+          <w:noProof/>
+          <w:color w:val="0000FF"/>
+          <w:kern w:val="0"/>
+          <w:sz w:val="20"/>
+          <w:szCs w:val="20"/>
+        </w:rPr>
+        <w:t>else</w:t>
       </w:r>
     </w:p>
     <w:p>
@@ -10276,7 +10698,7 @@
         <w:rPr>
           <w:rFonts w:ascii="Courier New" w:hAnsi="Courier New" w:cs="Courier New"/>
           <w:noProof/>
-          <w:color w:val="808080"/>
+          <w:color w:val="0000FF"/>
           <w:kern w:val="0"/>
           <w:sz w:val="20"/>
           <w:szCs w:val="20"/>
@@ -10301,81 +10723,7 @@
           <w:sz w:val="20"/>
           <w:szCs w:val="20"/>
         </w:rPr>
-        <w:t>declare</w:t>
-      </w:r>
-      <w:r>
-        <w:rPr>
-          <w:rFonts w:ascii="Courier New" w:hAnsi="Courier New" w:cs="Courier New"/>
-          <w:noProof/>
-          <w:kern w:val="0"/>
-          <w:sz w:val="20"/>
-          <w:szCs w:val="20"/>
-        </w:rPr>
-        <w:t xml:space="preserve"> </w:t>
-      </w:r>
-      <w:r>
-        <w:rPr>
-          <w:rFonts w:ascii="Courier New" w:hAnsi="Courier New" w:cs="Courier New"/>
-          <w:noProof/>
-          <w:color w:val="008080"/>
-          <w:kern w:val="0"/>
-          <w:sz w:val="20"/>
-          <w:szCs w:val="20"/>
-        </w:rPr>
-        <w:t>@isbn</w:t>
-      </w:r>
-      <w:r>
-        <w:rPr>
-          <w:rFonts w:ascii="Courier New" w:hAnsi="Courier New" w:cs="Courier New"/>
-          <w:noProof/>
-          <w:kern w:val="0"/>
-          <w:sz w:val="20"/>
-          <w:szCs w:val="20"/>
-        </w:rPr>
-        <w:t xml:space="preserve"> </w:t>
-      </w:r>
-      <w:r>
-        <w:rPr>
-          <w:rFonts w:ascii="Courier New" w:hAnsi="Courier New" w:cs="Courier New"/>
-          <w:noProof/>
-          <w:color w:val="0000FF"/>
-          <w:kern w:val="0"/>
-          <w:sz w:val="20"/>
-          <w:szCs w:val="20"/>
-        </w:rPr>
-        <w:t>varchar</w:t>
-      </w:r>
-      <w:r>
-        <w:rPr>
-          <w:rFonts w:ascii="Courier New" w:hAnsi="Courier New" w:cs="Courier New"/>
-          <w:noProof/>
-          <w:color w:val="808080"/>
-          <w:kern w:val="0"/>
-          <w:sz w:val="20"/>
-          <w:szCs w:val="20"/>
-        </w:rPr>
-        <w:t>(</w:t>
-      </w:r>
-      <w:r>
-        <w:rPr>
-          <w:rFonts w:ascii="Courier New" w:hAnsi="Courier New" w:cs="Courier New"/>
-          <w:noProof/>
-          <w:kern w:val="0"/>
-          <w:sz w:val="20"/>
-          <w:szCs w:val="20"/>
-        </w:rPr>
-        <w:t>30</w:t>
-      </w:r>
-      <w:r>
-        <w:rPr>
-          <w:rFonts w:ascii="Courier New" w:hAnsi="Courier New" w:cs="Courier New"/>
-          <w:noProof/>
-          <w:color w:val="808080"/>
-          <w:kern w:val="0"/>
-          <w:sz w:val="20"/>
-          <w:szCs w:val="20"/>
-        </w:rPr>
-        <w:t>)</w:t>
+        <w:t>begin</w:t>
       </w:r>
     </w:p>
     <w:p>
@@ -10387,7 +10735,7 @@
         <w:rPr>
           <w:rFonts w:ascii="Courier New" w:hAnsi="Courier New" w:cs="Courier New"/>
           <w:noProof/>
-          <w:color w:val="808080"/>
+          <w:color w:val="008080"/>
           <w:kern w:val="0"/>
           <w:sz w:val="20"/>
           <w:szCs w:val="20"/>
@@ -10407,22 +10755,181 @@
         <w:rPr>
           <w:rFonts w:ascii="Courier New" w:hAnsi="Courier New" w:cs="Courier New"/>
           <w:noProof/>
-          <w:color w:val="0000FF"/>
-          <w:kern w:val="0"/>
-          <w:sz w:val="20"/>
-          <w:szCs w:val="20"/>
-        </w:rPr>
-        <w:t>set</w:t>
-      </w:r>
-      <w:r>
-        <w:rPr>
-          <w:rFonts w:ascii="Courier New" w:hAnsi="Courier New" w:cs="Courier New"/>
-          <w:noProof/>
-          <w:kern w:val="0"/>
-          <w:sz w:val="20"/>
-          <w:szCs w:val="20"/>
-        </w:rPr>
-        <w:t xml:space="preserve"> </w:t>
+          <w:kern w:val="0"/>
+          <w:sz w:val="20"/>
+          <w:szCs w:val="20"/>
+        </w:rPr>
+        <w:tab/>
+      </w:r>
+      <w:r>
+        <w:rPr>
+          <w:rFonts w:ascii="Courier New" w:hAnsi="Courier New" w:cs="Courier New"/>
+          <w:noProof/>
+          <w:color w:val="0000FF"/>
+          <w:kern w:val="0"/>
+          <w:sz w:val="20"/>
+          <w:szCs w:val="20"/>
+        </w:rPr>
+        <w:t>delete</w:t>
+      </w:r>
+      <w:r>
+        <w:rPr>
+          <w:rFonts w:ascii="Courier New" w:hAnsi="Courier New" w:cs="Courier New"/>
+          <w:noProof/>
+          <w:kern w:val="0"/>
+          <w:sz w:val="20"/>
+          <w:szCs w:val="20"/>
+        </w:rPr>
+        <w:t xml:space="preserve"> </w:t>
+      </w:r>
+      <w:r>
+        <w:rPr>
+          <w:rFonts w:ascii="Courier New" w:hAnsi="Courier New" w:cs="Courier New"/>
+          <w:noProof/>
+          <w:color w:val="0000FF"/>
+          <w:kern w:val="0"/>
+          <w:sz w:val="20"/>
+          <w:szCs w:val="20"/>
+        </w:rPr>
+        <w:t>from</w:t>
+      </w:r>
+      <w:r>
+        <w:rPr>
+          <w:rFonts w:ascii="Courier New" w:hAnsi="Courier New" w:cs="Courier New"/>
+          <w:noProof/>
+          <w:kern w:val="0"/>
+          <w:sz w:val="20"/>
+          <w:szCs w:val="20"/>
+        </w:rPr>
+        <w:t xml:space="preserve"> </w:t>
+      </w:r>
+      <w:r>
+        <w:rPr>
+          <w:rFonts w:ascii="Courier New" w:hAnsi="Courier New" w:cs="Courier New"/>
+          <w:noProof/>
+          <w:color w:val="008080"/>
+          <w:kern w:val="0"/>
+          <w:sz w:val="20"/>
+          <w:szCs w:val="20"/>
+        </w:rPr>
+        <w:t>rb</w:t>
+      </w:r>
+      <w:r>
+        <w:rPr>
+          <w:rFonts w:ascii="Courier New" w:hAnsi="Courier New" w:cs="Courier New"/>
+          <w:noProof/>
+          <w:kern w:val="0"/>
+          <w:sz w:val="20"/>
+          <w:szCs w:val="20"/>
+        </w:rPr>
+        <w:t xml:space="preserve"> </w:t>
+      </w:r>
+      <w:r>
+        <w:rPr>
+          <w:rFonts w:ascii="Courier New" w:hAnsi="Courier New" w:cs="Courier New"/>
+          <w:noProof/>
+          <w:color w:val="0000FF"/>
+          <w:kern w:val="0"/>
+          <w:sz w:val="20"/>
+          <w:szCs w:val="20"/>
+        </w:rPr>
+        <w:t>where</w:t>
+      </w:r>
+      <w:r>
+        <w:rPr>
+          <w:rFonts w:ascii="Courier New" w:hAnsi="Courier New" w:cs="Courier New"/>
+          <w:noProof/>
+          <w:kern w:val="0"/>
+          <w:sz w:val="20"/>
+          <w:szCs w:val="20"/>
+        </w:rPr>
+        <w:t xml:space="preserve"> </w:t>
+      </w:r>
+      <w:r>
+        <w:rPr>
+          <w:rFonts w:ascii="Courier New" w:hAnsi="Courier New" w:cs="Courier New"/>
+          <w:noProof/>
+          <w:color w:val="008080"/>
+          <w:kern w:val="0"/>
+          <w:sz w:val="20"/>
+          <w:szCs w:val="20"/>
+        </w:rPr>
+        <w:t>borrowid</w:t>
+      </w:r>
+      <w:r>
+        <w:rPr>
+          <w:rFonts w:ascii="Courier New" w:hAnsi="Courier New" w:cs="Courier New"/>
+          <w:noProof/>
+          <w:color w:val="808080"/>
+          <w:kern w:val="0"/>
+          <w:sz w:val="20"/>
+          <w:szCs w:val="20"/>
+        </w:rPr>
+        <w:t>=</w:t>
+      </w:r>
+      <w:r>
+        <w:rPr>
+          <w:rFonts w:ascii="Courier New" w:hAnsi="Courier New" w:cs="Courier New"/>
+          <w:noProof/>
+          <w:color w:val="008080"/>
+          <w:kern w:val="0"/>
+          <w:sz w:val="20"/>
+          <w:szCs w:val="20"/>
+        </w:rPr>
+        <w:t>@borrowid</w:t>
+      </w:r>
+      <w:r>
+        <w:rPr>
+          <w:rFonts w:ascii="Courier New" w:hAnsi="Courier New" w:cs="Courier New"/>
+          <w:noProof/>
+          <w:kern w:val="0"/>
+          <w:sz w:val="20"/>
+          <w:szCs w:val="20"/>
+        </w:rPr>
+        <w:t xml:space="preserve"> </w:t>
+      </w:r>
+      <w:r>
+        <w:rPr>
+          <w:rFonts w:ascii="Courier New" w:hAnsi="Courier New" w:cs="Courier New"/>
+          <w:noProof/>
+          <w:color w:val="808080"/>
+          <w:kern w:val="0"/>
+          <w:sz w:val="20"/>
+          <w:szCs w:val="20"/>
+        </w:rPr>
+        <w:t>and</w:t>
+      </w:r>
+      <w:r>
+        <w:rPr>
+          <w:rFonts w:ascii="Courier New" w:hAnsi="Courier New" w:cs="Courier New"/>
+          <w:noProof/>
+          <w:kern w:val="0"/>
+          <w:sz w:val="20"/>
+          <w:szCs w:val="20"/>
+        </w:rPr>
+        <w:t xml:space="preserve"> </w:t>
+      </w:r>
+      <w:r>
+        <w:rPr>
+          <w:rFonts w:ascii="Courier New" w:hAnsi="Courier New" w:cs="Courier New"/>
+          <w:noProof/>
+          <w:color w:val="008080"/>
+          <w:kern w:val="0"/>
+          <w:sz w:val="20"/>
+          <w:szCs w:val="20"/>
+        </w:rPr>
+        <w:t>isbn</w:t>
+      </w:r>
+      <w:r>
+        <w:rPr>
+          <w:rFonts w:ascii="Courier New" w:hAnsi="Courier New" w:cs="Courier New"/>
+          <w:noProof/>
+          <w:color w:val="808080"/>
+          <w:kern w:val="0"/>
+          <w:sz w:val="20"/>
+          <w:szCs w:val="20"/>
+        </w:rPr>
+        <w:t>=</w:t>
       </w:r>
       <w:r>
         <w:rPr>
@@ -10434,102 +10941,6 @@
           <w:szCs w:val="20"/>
         </w:rPr>
         <w:t>@isbn</w:t>
-      </w:r>
-      <w:r>
-        <w:rPr>
-          <w:rFonts w:ascii="Courier New" w:hAnsi="Courier New" w:cs="Courier New"/>
-          <w:noProof/>
-          <w:color w:val="808080"/>
-          <w:kern w:val="0"/>
-          <w:sz w:val="20"/>
-          <w:szCs w:val="20"/>
-        </w:rPr>
-        <w:t>=(</w:t>
-      </w:r>
-      <w:r>
-        <w:rPr>
-          <w:rFonts w:ascii="Courier New" w:hAnsi="Courier New" w:cs="Courier New"/>
-          <w:noProof/>
-          <w:color w:val="0000FF"/>
-          <w:kern w:val="0"/>
-          <w:sz w:val="20"/>
-          <w:szCs w:val="20"/>
-        </w:rPr>
-        <w:t>select</w:t>
-      </w:r>
-      <w:r>
-        <w:rPr>
-          <w:rFonts w:ascii="Courier New" w:hAnsi="Courier New" w:cs="Courier New"/>
-          <w:noProof/>
-          <w:kern w:val="0"/>
-          <w:sz w:val="20"/>
-          <w:szCs w:val="20"/>
-        </w:rPr>
-        <w:t xml:space="preserve"> </w:t>
-      </w:r>
-      <w:r>
-        <w:rPr>
-          <w:rFonts w:ascii="Courier New" w:hAnsi="Courier New" w:cs="Courier New"/>
-          <w:noProof/>
-          <w:color w:val="008080"/>
-          <w:kern w:val="0"/>
-          <w:sz w:val="20"/>
-          <w:szCs w:val="20"/>
-        </w:rPr>
-        <w:t>isbn</w:t>
-      </w:r>
-      <w:r>
-        <w:rPr>
-          <w:rFonts w:ascii="Courier New" w:hAnsi="Courier New" w:cs="Courier New"/>
-          <w:noProof/>
-          <w:kern w:val="0"/>
-          <w:sz w:val="20"/>
-          <w:szCs w:val="20"/>
-        </w:rPr>
-        <w:t xml:space="preserve"> </w:t>
-      </w:r>
-      <w:r>
-        <w:rPr>
-          <w:rFonts w:ascii="Courier New" w:hAnsi="Courier New" w:cs="Courier New"/>
-          <w:noProof/>
-          <w:color w:val="0000FF"/>
-          <w:kern w:val="0"/>
-          <w:sz w:val="20"/>
-          <w:szCs w:val="20"/>
-        </w:rPr>
-        <w:t>from</w:t>
-      </w:r>
-      <w:r>
-        <w:rPr>
-          <w:rFonts w:ascii="Courier New" w:hAnsi="Courier New" w:cs="Courier New"/>
-          <w:noProof/>
-          <w:kern w:val="0"/>
-          <w:sz w:val="20"/>
-          <w:szCs w:val="20"/>
-        </w:rPr>
-        <w:t xml:space="preserve"> </w:t>
-      </w:r>
-      <w:r>
-        <w:rPr>
-          <w:rFonts w:ascii="Courier New" w:hAnsi="Courier New" w:cs="Courier New"/>
-          <w:noProof/>
-          <w:color w:val="008080"/>
-          <w:kern w:val="0"/>
-          <w:sz w:val="20"/>
-          <w:szCs w:val="20"/>
-        </w:rPr>
-        <w:t>deleted</w:t>
-      </w:r>
-      <w:r>
-        <w:rPr>
-          <w:rFonts w:ascii="Courier New" w:hAnsi="Courier New" w:cs="Courier New"/>
-          <w:noProof/>
-          <w:color w:val="808080"/>
-          <w:kern w:val="0"/>
-          <w:sz w:val="20"/>
-          <w:szCs w:val="20"/>
-        </w:rPr>
-        <w:t>)</w:t>
       </w:r>
     </w:p>
     <w:p>
@@ -10541,6 +10952,7 @@
         <w:rPr>
           <w:rFonts w:ascii="Courier New" w:hAnsi="Courier New" w:cs="Courier New"/>
           <w:noProof/>
+          <w:color w:val="808080"/>
           <w:kern w:val="0"/>
           <w:sz w:val="20"/>
           <w:szCs w:val="20"/>
@@ -10555,6 +10967,707 @@
           <w:szCs w:val="20"/>
         </w:rPr>
         <w:lastRenderedPageBreak/>
+        <w:tab/>
+      </w:r>
+      <w:r>
+        <w:rPr>
+          <w:rFonts w:ascii="Courier New" w:hAnsi="Courier New" w:cs="Courier New"/>
+          <w:noProof/>
+          <w:kern w:val="0"/>
+          <w:sz w:val="20"/>
+          <w:szCs w:val="20"/>
+        </w:rPr>
+        <w:tab/>
+      </w:r>
+      <w:r>
+        <w:rPr>
+          <w:rFonts w:ascii="Courier New" w:hAnsi="Courier New" w:cs="Courier New"/>
+          <w:noProof/>
+          <w:color w:val="0000FF"/>
+          <w:kern w:val="0"/>
+          <w:sz w:val="20"/>
+          <w:szCs w:val="20"/>
+        </w:rPr>
+        <w:t xml:space="preserve">RAISERROR </w:t>
+      </w:r>
+      <w:r>
+        <w:rPr>
+          <w:rFonts w:ascii="Courier New" w:hAnsi="Courier New" w:cs="Courier New"/>
+          <w:noProof/>
+          <w:color w:val="808080"/>
+          <w:kern w:val="0"/>
+          <w:sz w:val="20"/>
+          <w:szCs w:val="20"/>
+        </w:rPr>
+        <w:t>(</w:t>
+      </w:r>
+      <w:r>
+        <w:rPr>
+          <w:rFonts w:ascii="Courier New" w:hAnsi="Courier New" w:cs="Courier New"/>
+          <w:noProof/>
+          <w:color w:val="FF0000"/>
+          <w:kern w:val="0"/>
+          <w:sz w:val="20"/>
+          <w:szCs w:val="20"/>
+        </w:rPr>
+        <w:t>'</w:t>
+      </w:r>
+      <w:r>
+        <w:rPr>
+          <w:rFonts w:ascii="Courier New" w:hAnsi="Courier New" w:cs="Courier New"/>
+          <w:noProof/>
+          <w:color w:val="FF0000"/>
+          <w:kern w:val="0"/>
+          <w:sz w:val="20"/>
+          <w:szCs w:val="20"/>
+        </w:rPr>
+        <w:t>该读者当前还有未还书籍，不能借书</w:t>
+      </w:r>
+      <w:r>
+        <w:rPr>
+          <w:rFonts w:ascii="Courier New" w:hAnsi="Courier New" w:cs="Courier New"/>
+          <w:noProof/>
+          <w:color w:val="FF0000"/>
+          <w:kern w:val="0"/>
+          <w:sz w:val="20"/>
+          <w:szCs w:val="20"/>
+        </w:rPr>
+        <w:t>!'</w:t>
+      </w:r>
+      <w:r>
+        <w:rPr>
+          <w:rFonts w:ascii="Courier New" w:hAnsi="Courier New" w:cs="Courier New"/>
+          <w:noProof/>
+          <w:color w:val="808080"/>
+          <w:kern w:val="0"/>
+          <w:sz w:val="20"/>
+          <w:szCs w:val="20"/>
+        </w:rPr>
+        <w:t>,</w:t>
+      </w:r>
+      <w:r>
+        <w:rPr>
+          <w:rFonts w:ascii="Courier New" w:hAnsi="Courier New" w:cs="Courier New"/>
+          <w:noProof/>
+          <w:kern w:val="0"/>
+          <w:sz w:val="20"/>
+          <w:szCs w:val="20"/>
+        </w:rPr>
+        <w:t>15</w:t>
+      </w:r>
+      <w:r>
+        <w:rPr>
+          <w:rFonts w:ascii="Courier New" w:hAnsi="Courier New" w:cs="Courier New"/>
+          <w:noProof/>
+          <w:color w:val="808080"/>
+          <w:kern w:val="0"/>
+          <w:sz w:val="20"/>
+          <w:szCs w:val="20"/>
+        </w:rPr>
+        <w:t>,</w:t>
+      </w:r>
+      <w:r>
+        <w:rPr>
+          <w:rFonts w:ascii="Courier New" w:hAnsi="Courier New" w:cs="Courier New"/>
+          <w:noProof/>
+          <w:kern w:val="0"/>
+          <w:sz w:val="20"/>
+          <w:szCs w:val="20"/>
+        </w:rPr>
+        <w:t>1</w:t>
+      </w:r>
+      <w:r>
+        <w:rPr>
+          <w:rFonts w:ascii="Courier New" w:hAnsi="Courier New" w:cs="Courier New"/>
+          <w:noProof/>
+          <w:color w:val="808080"/>
+          <w:kern w:val="0"/>
+          <w:sz w:val="20"/>
+          <w:szCs w:val="20"/>
+        </w:rPr>
+        <w:t>)</w:t>
+      </w:r>
+    </w:p>
+    <w:p>
+      <w:pPr>
+        <w:autoSpaceDE w:val="0"/>
+        <w:autoSpaceDN w:val="0"/>
+        <w:adjustRightInd w:val="0"/>
+        <w:jc w:val="left"/>
+        <w:rPr>
+          <w:rFonts w:ascii="Courier New" w:hAnsi="Courier New" w:cs="Courier New"/>
+          <w:noProof/>
+          <w:color w:val="0000FF"/>
+          <w:kern w:val="0"/>
+          <w:sz w:val="20"/>
+          <w:szCs w:val="20"/>
+        </w:rPr>
+      </w:pPr>
+      <w:r>
+        <w:rPr>
+          <w:rFonts w:ascii="Courier New" w:hAnsi="Courier New" w:cs="Courier New"/>
+          <w:noProof/>
+          <w:kern w:val="0"/>
+          <w:sz w:val="20"/>
+          <w:szCs w:val="20"/>
+        </w:rPr>
+        <w:tab/>
+      </w:r>
+      <w:r>
+        <w:rPr>
+          <w:rFonts w:ascii="Courier New" w:hAnsi="Courier New" w:cs="Courier New"/>
+          <w:noProof/>
+          <w:color w:val="0000FF"/>
+          <w:kern w:val="0"/>
+          <w:sz w:val="20"/>
+          <w:szCs w:val="20"/>
+        </w:rPr>
+        <w:t>end</w:t>
+      </w:r>
+    </w:p>
+    <w:p>
+      <w:pPr>
+        <w:rPr>
+          <w:rFonts w:ascii="Courier New" w:hAnsi="Courier New" w:cs="Courier New"/>
+          <w:noProof/>
+          <w:color w:val="0000FF"/>
+          <w:kern w:val="0"/>
+          <w:sz w:val="20"/>
+          <w:szCs w:val="20"/>
+        </w:rPr>
+      </w:pPr>
+      <w:r>
+        <w:rPr>
+          <w:rFonts w:ascii="Courier New" w:hAnsi="Courier New" w:cs="Courier New"/>
+          <w:noProof/>
+          <w:color w:val="0000FF"/>
+          <w:kern w:val="0"/>
+          <w:sz w:val="20"/>
+          <w:szCs w:val="20"/>
+        </w:rPr>
+        <w:t>end</w:t>
+      </w:r>
+    </w:p>
+    <w:p>
+      <w:pPr>
+        <w:rPr>
+          <w:noProof/>
+        </w:rPr>
+      </w:pPr>
+      <w:r>
+        <w:rPr>
+          <w:rFonts w:hint="eastAsia"/>
+          <w:noProof/>
+        </w:rPr>
+        <w:t>还书触发器：</w:t>
+      </w:r>
+    </w:p>
+    <w:p>
+      <w:pPr>
+        <w:autoSpaceDE w:val="0"/>
+        <w:autoSpaceDN w:val="0"/>
+        <w:adjustRightInd w:val="0"/>
+        <w:jc w:val="left"/>
+        <w:rPr>
+          <w:rFonts w:ascii="Courier New" w:hAnsi="Courier New" w:cs="Courier New"/>
+          <w:noProof/>
+          <w:color w:val="008080"/>
+          <w:kern w:val="0"/>
+          <w:sz w:val="20"/>
+          <w:szCs w:val="20"/>
+        </w:rPr>
+      </w:pPr>
+      <w:r>
+        <w:rPr>
+          <w:rFonts w:ascii="Courier New" w:hAnsi="Courier New" w:cs="Courier New"/>
+          <w:noProof/>
+          <w:color w:val="0000FF"/>
+          <w:kern w:val="0"/>
+          <w:sz w:val="20"/>
+          <w:szCs w:val="20"/>
+        </w:rPr>
+        <w:t>create</w:t>
+      </w:r>
+      <w:r>
+        <w:rPr>
+          <w:rFonts w:ascii="Courier New" w:hAnsi="Courier New" w:cs="Courier New"/>
+          <w:noProof/>
+          <w:kern w:val="0"/>
+          <w:sz w:val="20"/>
+          <w:szCs w:val="20"/>
+        </w:rPr>
+        <w:t xml:space="preserve"> </w:t>
+      </w:r>
+      <w:r>
+        <w:rPr>
+          <w:rFonts w:ascii="Courier New" w:hAnsi="Courier New" w:cs="Courier New"/>
+          <w:noProof/>
+          <w:color w:val="0000FF"/>
+          <w:kern w:val="0"/>
+          <w:sz w:val="20"/>
+          <w:szCs w:val="20"/>
+        </w:rPr>
+        <w:t>trigger</w:t>
+      </w:r>
+      <w:r>
+        <w:rPr>
+          <w:rFonts w:ascii="Courier New" w:hAnsi="Courier New" w:cs="Courier New"/>
+          <w:noProof/>
+          <w:kern w:val="0"/>
+          <w:sz w:val="20"/>
+          <w:szCs w:val="20"/>
+        </w:rPr>
+        <w:t xml:space="preserve"> </w:t>
+      </w:r>
+      <w:r>
+        <w:rPr>
+          <w:rFonts w:ascii="Courier New" w:hAnsi="Courier New" w:cs="Courier New"/>
+          <w:noProof/>
+          <w:color w:val="008080"/>
+          <w:kern w:val="0"/>
+          <w:sz w:val="20"/>
+          <w:szCs w:val="20"/>
+        </w:rPr>
+        <w:t>returnTrigger</w:t>
+      </w:r>
+    </w:p>
+    <w:p>
+      <w:pPr>
+        <w:autoSpaceDE w:val="0"/>
+        <w:autoSpaceDN w:val="0"/>
+        <w:adjustRightInd w:val="0"/>
+        <w:jc w:val="left"/>
+        <w:rPr>
+          <w:rFonts w:ascii="Courier New" w:hAnsi="Courier New" w:cs="Courier New"/>
+          <w:noProof/>
+          <w:color w:val="008080"/>
+          <w:kern w:val="0"/>
+          <w:sz w:val="20"/>
+          <w:szCs w:val="20"/>
+        </w:rPr>
+      </w:pPr>
+      <w:r>
+        <w:rPr>
+          <w:rFonts w:ascii="Courier New" w:hAnsi="Courier New" w:cs="Courier New"/>
+          <w:noProof/>
+          <w:color w:val="0000FF"/>
+          <w:kern w:val="0"/>
+          <w:sz w:val="20"/>
+          <w:szCs w:val="20"/>
+        </w:rPr>
+        <w:t>on</w:t>
+      </w:r>
+      <w:r>
+        <w:rPr>
+          <w:rFonts w:ascii="Courier New" w:hAnsi="Courier New" w:cs="Courier New"/>
+          <w:noProof/>
+          <w:kern w:val="0"/>
+          <w:sz w:val="20"/>
+          <w:szCs w:val="20"/>
+        </w:rPr>
+        <w:t xml:space="preserve"> </w:t>
+      </w:r>
+      <w:r>
+        <w:rPr>
+          <w:rFonts w:ascii="Courier New" w:hAnsi="Courier New" w:cs="Courier New"/>
+          <w:noProof/>
+          <w:color w:val="008080"/>
+          <w:kern w:val="0"/>
+          <w:sz w:val="20"/>
+          <w:szCs w:val="20"/>
+        </w:rPr>
+        <w:t>rb</w:t>
+      </w:r>
+    </w:p>
+    <w:p>
+      <w:pPr>
+        <w:autoSpaceDE w:val="0"/>
+        <w:autoSpaceDN w:val="0"/>
+        <w:adjustRightInd w:val="0"/>
+        <w:jc w:val="left"/>
+        <w:rPr>
+          <w:rFonts w:ascii="Courier New" w:hAnsi="Courier New" w:cs="Courier New"/>
+          <w:noProof/>
+          <w:color w:val="0000FF"/>
+          <w:kern w:val="0"/>
+          <w:sz w:val="20"/>
+          <w:szCs w:val="20"/>
+        </w:rPr>
+      </w:pPr>
+      <w:r>
+        <w:rPr>
+          <w:rFonts w:ascii="Courier New" w:hAnsi="Courier New" w:cs="Courier New"/>
+          <w:noProof/>
+          <w:color w:val="0000FF"/>
+          <w:kern w:val="0"/>
+          <w:sz w:val="20"/>
+          <w:szCs w:val="20"/>
+        </w:rPr>
+        <w:t>for</w:t>
+      </w:r>
+      <w:r>
+        <w:rPr>
+          <w:rFonts w:ascii="Courier New" w:hAnsi="Courier New" w:cs="Courier New"/>
+          <w:noProof/>
+          <w:kern w:val="0"/>
+          <w:sz w:val="20"/>
+          <w:szCs w:val="20"/>
+        </w:rPr>
+        <w:t xml:space="preserve"> </w:t>
+      </w:r>
+      <w:r>
+        <w:rPr>
+          <w:rFonts w:ascii="Courier New" w:hAnsi="Courier New" w:cs="Courier New"/>
+          <w:noProof/>
+          <w:color w:val="0000FF"/>
+          <w:kern w:val="0"/>
+          <w:sz w:val="20"/>
+          <w:szCs w:val="20"/>
+        </w:rPr>
+        <w:t>delete</w:t>
+      </w:r>
+    </w:p>
+    <w:p>
+      <w:pPr>
+        <w:autoSpaceDE w:val="0"/>
+        <w:autoSpaceDN w:val="0"/>
+        <w:adjustRightInd w:val="0"/>
+        <w:jc w:val="left"/>
+        <w:rPr>
+          <w:rFonts w:ascii="Courier New" w:hAnsi="Courier New" w:cs="Courier New"/>
+          <w:noProof/>
+          <w:color w:val="0000FF"/>
+          <w:kern w:val="0"/>
+          <w:sz w:val="20"/>
+          <w:szCs w:val="20"/>
+        </w:rPr>
+      </w:pPr>
+      <w:r>
+        <w:rPr>
+          <w:rFonts w:ascii="Courier New" w:hAnsi="Courier New" w:cs="Courier New"/>
+          <w:noProof/>
+          <w:color w:val="0000FF"/>
+          <w:kern w:val="0"/>
+          <w:sz w:val="20"/>
+          <w:szCs w:val="20"/>
+        </w:rPr>
+        <w:t>as</w:t>
+      </w:r>
+    </w:p>
+    <w:p>
+      <w:pPr>
+        <w:autoSpaceDE w:val="0"/>
+        <w:autoSpaceDN w:val="0"/>
+        <w:adjustRightInd w:val="0"/>
+        <w:jc w:val="left"/>
+        <w:rPr>
+          <w:rFonts w:ascii="Courier New" w:hAnsi="Courier New" w:cs="Courier New"/>
+          <w:noProof/>
+          <w:color w:val="0000FF"/>
+          <w:kern w:val="0"/>
+          <w:sz w:val="20"/>
+          <w:szCs w:val="20"/>
+        </w:rPr>
+      </w:pPr>
+      <w:r>
+        <w:rPr>
+          <w:rFonts w:ascii="Courier New" w:hAnsi="Courier New" w:cs="Courier New"/>
+          <w:noProof/>
+          <w:color w:val="0000FF"/>
+          <w:kern w:val="0"/>
+          <w:sz w:val="20"/>
+          <w:szCs w:val="20"/>
+        </w:rPr>
+        <w:t>begin</w:t>
+      </w:r>
+    </w:p>
+    <w:p>
+      <w:pPr>
+        <w:autoSpaceDE w:val="0"/>
+        <w:autoSpaceDN w:val="0"/>
+        <w:adjustRightInd w:val="0"/>
+        <w:jc w:val="left"/>
+        <w:rPr>
+          <w:rFonts w:ascii="Courier New" w:hAnsi="Courier New" w:cs="Courier New"/>
+          <w:noProof/>
+          <w:color w:val="808080"/>
+          <w:kern w:val="0"/>
+          <w:sz w:val="20"/>
+          <w:szCs w:val="20"/>
+        </w:rPr>
+      </w:pPr>
+      <w:r>
+        <w:rPr>
+          <w:rFonts w:ascii="Courier New" w:hAnsi="Courier New" w:cs="Courier New"/>
+          <w:noProof/>
+          <w:kern w:val="0"/>
+          <w:sz w:val="20"/>
+          <w:szCs w:val="20"/>
+        </w:rPr>
+        <w:tab/>
+      </w:r>
+      <w:r>
+        <w:rPr>
+          <w:rFonts w:ascii="Courier New" w:hAnsi="Courier New" w:cs="Courier New"/>
+          <w:noProof/>
+          <w:color w:val="0000FF"/>
+          <w:kern w:val="0"/>
+          <w:sz w:val="20"/>
+          <w:szCs w:val="20"/>
+        </w:rPr>
+        <w:t>declare</w:t>
+      </w:r>
+      <w:r>
+        <w:rPr>
+          <w:rFonts w:ascii="Courier New" w:hAnsi="Courier New" w:cs="Courier New"/>
+          <w:noProof/>
+          <w:kern w:val="0"/>
+          <w:sz w:val="20"/>
+          <w:szCs w:val="20"/>
+        </w:rPr>
+        <w:t xml:space="preserve"> </w:t>
+      </w:r>
+      <w:r>
+        <w:rPr>
+          <w:rFonts w:ascii="Courier New" w:hAnsi="Courier New" w:cs="Courier New"/>
+          <w:noProof/>
+          <w:color w:val="008080"/>
+          <w:kern w:val="0"/>
+          <w:sz w:val="20"/>
+          <w:szCs w:val="20"/>
+        </w:rPr>
+        <w:t>@isbn</w:t>
+      </w:r>
+      <w:r>
+        <w:rPr>
+          <w:rFonts w:ascii="Courier New" w:hAnsi="Courier New" w:cs="Courier New"/>
+          <w:noProof/>
+          <w:kern w:val="0"/>
+          <w:sz w:val="20"/>
+          <w:szCs w:val="20"/>
+        </w:rPr>
+        <w:t xml:space="preserve"> </w:t>
+      </w:r>
+      <w:r>
+        <w:rPr>
+          <w:rFonts w:ascii="Courier New" w:hAnsi="Courier New" w:cs="Courier New"/>
+          <w:noProof/>
+          <w:color w:val="0000FF"/>
+          <w:kern w:val="0"/>
+          <w:sz w:val="20"/>
+          <w:szCs w:val="20"/>
+        </w:rPr>
+        <w:t>varchar</w:t>
+      </w:r>
+      <w:r>
+        <w:rPr>
+          <w:rFonts w:ascii="Courier New" w:hAnsi="Courier New" w:cs="Courier New"/>
+          <w:noProof/>
+          <w:color w:val="808080"/>
+          <w:kern w:val="0"/>
+          <w:sz w:val="20"/>
+          <w:szCs w:val="20"/>
+        </w:rPr>
+        <w:t>(</w:t>
+      </w:r>
+      <w:r>
+        <w:rPr>
+          <w:rFonts w:ascii="Courier New" w:hAnsi="Courier New" w:cs="Courier New"/>
+          <w:noProof/>
+          <w:kern w:val="0"/>
+          <w:sz w:val="20"/>
+          <w:szCs w:val="20"/>
+        </w:rPr>
+        <w:t>30</w:t>
+      </w:r>
+      <w:r>
+        <w:rPr>
+          <w:rFonts w:ascii="Courier New" w:hAnsi="Courier New" w:cs="Courier New"/>
+          <w:noProof/>
+          <w:color w:val="808080"/>
+          <w:kern w:val="0"/>
+          <w:sz w:val="20"/>
+          <w:szCs w:val="20"/>
+        </w:rPr>
+        <w:t>)</w:t>
+      </w:r>
+    </w:p>
+    <w:p>
+      <w:pPr>
+        <w:autoSpaceDE w:val="0"/>
+        <w:autoSpaceDN w:val="0"/>
+        <w:adjustRightInd w:val="0"/>
+        <w:jc w:val="left"/>
+        <w:rPr>
+          <w:rFonts w:ascii="Courier New" w:hAnsi="Courier New" w:cs="Courier New"/>
+          <w:noProof/>
+          <w:color w:val="808080"/>
+          <w:kern w:val="0"/>
+          <w:sz w:val="20"/>
+          <w:szCs w:val="20"/>
+        </w:rPr>
+      </w:pPr>
+      <w:r>
+        <w:rPr>
+          <w:rFonts w:ascii="Courier New" w:hAnsi="Courier New" w:cs="Courier New"/>
+          <w:noProof/>
+          <w:kern w:val="0"/>
+          <w:sz w:val="20"/>
+          <w:szCs w:val="20"/>
+        </w:rPr>
+        <w:tab/>
+      </w:r>
+      <w:r>
+        <w:rPr>
+          <w:rFonts w:ascii="Courier New" w:hAnsi="Courier New" w:cs="Courier New"/>
+          <w:noProof/>
+          <w:color w:val="0000FF"/>
+          <w:kern w:val="0"/>
+          <w:sz w:val="20"/>
+          <w:szCs w:val="20"/>
+        </w:rPr>
+        <w:t>set</w:t>
+      </w:r>
+      <w:r>
+        <w:rPr>
+          <w:rFonts w:ascii="Courier New" w:hAnsi="Courier New" w:cs="Courier New"/>
+          <w:noProof/>
+          <w:kern w:val="0"/>
+          <w:sz w:val="20"/>
+          <w:szCs w:val="20"/>
+        </w:rPr>
+        <w:t xml:space="preserve"> </w:t>
+      </w:r>
+      <w:r>
+        <w:rPr>
+          <w:rFonts w:ascii="Courier New" w:hAnsi="Courier New" w:cs="Courier New"/>
+          <w:noProof/>
+          <w:color w:val="008080"/>
+          <w:kern w:val="0"/>
+          <w:sz w:val="20"/>
+          <w:szCs w:val="20"/>
+        </w:rPr>
+        <w:t>@isbn</w:t>
+      </w:r>
+      <w:r>
+        <w:rPr>
+          <w:rFonts w:ascii="Courier New" w:hAnsi="Courier New" w:cs="Courier New"/>
+          <w:noProof/>
+          <w:color w:val="808080"/>
+          <w:kern w:val="0"/>
+          <w:sz w:val="20"/>
+          <w:szCs w:val="20"/>
+        </w:rPr>
+        <w:t>=(</w:t>
+      </w:r>
+      <w:r>
+        <w:rPr>
+          <w:rFonts w:ascii="Courier New" w:hAnsi="Courier New" w:cs="Courier New"/>
+          <w:noProof/>
+          <w:color w:val="0000FF"/>
+          <w:kern w:val="0"/>
+          <w:sz w:val="20"/>
+          <w:szCs w:val="20"/>
+        </w:rPr>
+        <w:t>select</w:t>
+      </w:r>
+      <w:r>
+        <w:rPr>
+          <w:rFonts w:ascii="Courier New" w:hAnsi="Courier New" w:cs="Courier New"/>
+          <w:noProof/>
+          <w:kern w:val="0"/>
+          <w:sz w:val="20"/>
+          <w:szCs w:val="20"/>
+        </w:rPr>
+        <w:t xml:space="preserve"> </w:t>
+      </w:r>
+      <w:r>
+        <w:rPr>
+          <w:rFonts w:ascii="Courier New" w:hAnsi="Courier New" w:cs="Courier New"/>
+          <w:noProof/>
+          <w:color w:val="008080"/>
+          <w:kern w:val="0"/>
+          <w:sz w:val="20"/>
+          <w:szCs w:val="20"/>
+        </w:rPr>
+        <w:t>isbn</w:t>
+      </w:r>
+      <w:r>
+        <w:rPr>
+          <w:rFonts w:ascii="Courier New" w:hAnsi="Courier New" w:cs="Courier New"/>
+          <w:noProof/>
+          <w:kern w:val="0"/>
+          <w:sz w:val="20"/>
+          <w:szCs w:val="20"/>
+        </w:rPr>
+        <w:t xml:space="preserve"> </w:t>
+      </w:r>
+      <w:r>
+        <w:rPr>
+          <w:rFonts w:ascii="Courier New" w:hAnsi="Courier New" w:cs="Courier New"/>
+          <w:noProof/>
+          <w:color w:val="0000FF"/>
+          <w:kern w:val="0"/>
+          <w:sz w:val="20"/>
+          <w:szCs w:val="20"/>
+        </w:rPr>
+        <w:t>from</w:t>
+      </w:r>
+      <w:r>
+        <w:rPr>
+          <w:rFonts w:ascii="Courier New" w:hAnsi="Courier New" w:cs="Courier New"/>
+          <w:noProof/>
+          <w:kern w:val="0"/>
+          <w:sz w:val="20"/>
+          <w:szCs w:val="20"/>
+        </w:rPr>
+        <w:t xml:space="preserve"> </w:t>
+      </w:r>
+      <w:r>
+        <w:rPr>
+          <w:rFonts w:ascii="Courier New" w:hAnsi="Courier New" w:cs="Courier New"/>
+          <w:noProof/>
+          <w:color w:val="008080"/>
+          <w:kern w:val="0"/>
+          <w:sz w:val="20"/>
+          <w:szCs w:val="20"/>
+        </w:rPr>
+        <w:t>deleted</w:t>
+      </w:r>
+      <w:r>
+        <w:rPr>
+          <w:rFonts w:ascii="Courier New" w:hAnsi="Courier New" w:cs="Courier New"/>
+          <w:noProof/>
+          <w:color w:val="808080"/>
+          <w:kern w:val="0"/>
+          <w:sz w:val="20"/>
+          <w:szCs w:val="20"/>
+        </w:rPr>
+        <w:t>)</w:t>
+      </w:r>
+    </w:p>
+    <w:p>
+      <w:pPr>
+        <w:autoSpaceDE w:val="0"/>
+        <w:autoSpaceDN w:val="0"/>
+        <w:adjustRightInd w:val="0"/>
+        <w:jc w:val="left"/>
+        <w:rPr>
+          <w:rFonts w:ascii="Courier New" w:hAnsi="Courier New" w:cs="Courier New"/>
+          <w:noProof/>
+          <w:kern w:val="0"/>
+          <w:sz w:val="20"/>
+          <w:szCs w:val="20"/>
+        </w:rPr>
+      </w:pPr>
+      <w:r>
+        <w:rPr>
+          <w:rFonts w:ascii="Courier New" w:hAnsi="Courier New" w:cs="Courier New"/>
+          <w:noProof/>
+          <w:kern w:val="0"/>
+          <w:sz w:val="20"/>
+          <w:szCs w:val="20"/>
+        </w:rPr>
         <w:tab/>
       </w:r>
     </w:p>
@@ -11428,7 +12541,6 @@
   <w:style w:type="character" w:default="1" w:styleId="a0">
     <w:name w:val="Default Paragraph Font"/>
     <w:uiPriority w:val="1"/>
-    <w:semiHidden/>
     <w:unhideWhenUsed/>
   </w:style>
   <w:style w:type="table" w:default="1" w:styleId="a1">

--- a/DataBase Project/记录.docx
+++ b/DataBase Project/记录.docx
@@ -5141,9 +5141,9 @@
         <w:adjustRightInd w:val="0"/>
         <w:jc w:val="left"/>
         <w:rPr>
-          <w:rFonts w:ascii="Courier New" w:hAnsi="Courier New" w:cs="Courier New"/>
-          <w:noProof/>
-          <w:color w:val="008080"/>
+          <w:rFonts w:ascii="Courier New" w:hAnsi="Courier New" w:cs="Courier New" w:hint="eastAsia"/>
+          <w:noProof/>
+          <w:color w:val="0000FF"/>
           <w:kern w:val="0"/>
           <w:sz w:val="20"/>
           <w:szCs w:val="20"/>
@@ -5185,111 +5185,22 @@
         <w:rPr>
           <w:rFonts w:ascii="Courier New" w:hAnsi="Courier New" w:cs="Courier New"/>
           <w:noProof/>
-          <w:kern w:val="0"/>
-          <w:sz w:val="20"/>
-          <w:szCs w:val="20"/>
-        </w:rPr>
-        <w:t xml:space="preserve"> </w:t>
-      </w:r>
-      <w:r>
-        <w:rPr>
-          <w:rFonts w:ascii="Courier New" w:hAnsi="Courier New" w:cs="Courier New"/>
-          <w:noProof/>
-          <w:color w:val="0000FF"/>
-          <w:kern w:val="0"/>
-          <w:sz w:val="20"/>
-          <w:szCs w:val="20"/>
-        </w:rPr>
-        <w:t>on</w:t>
-      </w:r>
-      <w:r>
-        <w:rPr>
-          <w:rFonts w:ascii="Courier New" w:hAnsi="Courier New" w:cs="Courier New"/>
-          <w:noProof/>
-          <w:kern w:val="0"/>
-          <w:sz w:val="20"/>
-          <w:szCs w:val="20"/>
-        </w:rPr>
-        <w:t xml:space="preserve"> </w:t>
-      </w:r>
-      <w:r>
-        <w:rPr>
-          <w:rFonts w:ascii="Courier New" w:hAnsi="Courier New" w:cs="Courier New"/>
-          <w:noProof/>
-          <w:color w:val="008080"/>
-          <w:kern w:val="0"/>
-          <w:sz w:val="20"/>
-          <w:szCs w:val="20"/>
-        </w:rPr>
-        <w:t>books</w:t>
-      </w:r>
-    </w:p>
-    <w:p>
-      <w:pPr>
-        <w:rPr>
-          <w:rFonts w:ascii="Courier New" w:hAnsi="Courier New" w:cs="Courier New"/>
-          <w:noProof/>
-          <w:color w:val="808080"/>
-          <w:kern w:val="0"/>
-          <w:sz w:val="20"/>
-          <w:szCs w:val="20"/>
-        </w:rPr>
-      </w:pPr>
-      <w:r>
-        <w:rPr>
-          <w:rFonts w:ascii="Courier New" w:hAnsi="Courier New" w:cs="Courier New"/>
-          <w:noProof/>
-          <w:color w:val="0000FF"/>
-          <w:kern w:val="0"/>
-          <w:sz w:val="20"/>
-          <w:szCs w:val="20"/>
-        </w:rPr>
-        <w:t>to</w:t>
-      </w:r>
-      <w:r>
-        <w:rPr>
-          <w:rFonts w:ascii="Courier New" w:hAnsi="Courier New" w:cs="Courier New"/>
-          <w:noProof/>
-          <w:kern w:val="0"/>
-          <w:sz w:val="20"/>
-          <w:szCs w:val="20"/>
-        </w:rPr>
-        <w:t xml:space="preserve"> </w:t>
-      </w:r>
-      <w:r>
-        <w:rPr>
-          <w:rFonts w:ascii="Courier New" w:hAnsi="Courier New" w:cs="Courier New"/>
-          <w:noProof/>
-          <w:color w:val="008080"/>
-          <w:kern w:val="0"/>
-          <w:sz w:val="20"/>
-          <w:szCs w:val="20"/>
-        </w:rPr>
-        <w:t>reader</w:t>
-      </w:r>
-      <w:r>
-        <w:rPr>
-          <w:rFonts w:ascii="Courier New" w:hAnsi="Courier New" w:cs="Courier New"/>
-          <w:noProof/>
-          <w:color w:val="808080"/>
-          <w:kern w:val="0"/>
-          <w:sz w:val="20"/>
-          <w:szCs w:val="20"/>
-        </w:rPr>
-        <w:t>;</w:t>
-      </w:r>
-    </w:p>
-    <w:p>
-      <w:pPr>
-        <w:rPr>
-          <w:rFonts w:ascii="Courier New" w:hAnsi="Courier New" w:cs="Courier New"/>
-          <w:noProof/>
-          <w:color w:val="808080"/>
-          <w:kern w:val="0"/>
-          <w:sz w:val="20"/>
-          <w:szCs w:val="20"/>
-        </w:rPr>
-      </w:pPr>
+          <w:color w:val="0000FF"/>
+          <w:kern w:val="0"/>
+          <w:sz w:val="20"/>
+          <w:szCs w:val="20"/>
+        </w:rPr>
+        <w:tab/>
+      </w:r>
+      <w:r>
+        <w:t>//</w:t>
+      </w:r>
+      <w:r>
+        <w:rPr>
+          <w:rFonts w:hint="eastAsia"/>
+        </w:rPr>
+        <w:t>登录时能够判断身份</w:t>
+      </w:r>
     </w:p>
     <w:p>
       <w:pPr>
@@ -5300,44 +5211,100 @@
         <w:rPr>
           <w:rFonts w:ascii="Courier New" w:hAnsi="Courier New" w:cs="Courier New"/>
           <w:noProof/>
-          <w:color w:val="0000FF"/>
-          <w:kern w:val="0"/>
-          <w:sz w:val="20"/>
-          <w:szCs w:val="20"/>
-        </w:rPr>
-      </w:pPr>
-      <w:r>
-        <w:rPr>
-          <w:rFonts w:ascii="Courier New" w:hAnsi="Courier New" w:cs="Courier New"/>
-          <w:noProof/>
-          <w:color w:val="0000FF"/>
-          <w:kern w:val="0"/>
-          <w:sz w:val="20"/>
-          <w:szCs w:val="20"/>
-        </w:rPr>
-        <w:t>grant</w:t>
-      </w:r>
-      <w:r>
-        <w:rPr>
-          <w:rFonts w:ascii="Courier New" w:hAnsi="Courier New" w:cs="Courier New"/>
-          <w:noProof/>
-          <w:kern w:val="0"/>
-          <w:sz w:val="20"/>
-          <w:szCs w:val="20"/>
-        </w:rPr>
-        <w:t xml:space="preserve"> </w:t>
-      </w:r>
-      <w:r>
-        <w:rPr>
-          <w:rFonts w:ascii="Courier New" w:hAnsi="Courier New" w:cs="Courier New"/>
-          <w:noProof/>
-          <w:color w:val="0000FF"/>
-          <w:kern w:val="0"/>
-          <w:sz w:val="20"/>
-          <w:szCs w:val="20"/>
-        </w:rPr>
-        <w:t>update</w:t>
-      </w:r>
+          <w:color w:val="008080"/>
+          <w:kern w:val="0"/>
+          <w:sz w:val="20"/>
+          <w:szCs w:val="20"/>
+        </w:rPr>
+      </w:pPr>
+      <w:r>
+        <w:rPr>
+          <w:rFonts w:ascii="Courier New" w:hAnsi="Courier New" w:cs="Courier New"/>
+          <w:noProof/>
+          <w:color w:val="0000FF"/>
+          <w:kern w:val="0"/>
+          <w:sz w:val="20"/>
+          <w:szCs w:val="20"/>
+        </w:rPr>
+        <w:t>on</w:t>
+      </w:r>
+      <w:r>
+        <w:rPr>
+          <w:rFonts w:ascii="Courier New" w:hAnsi="Courier New" w:cs="Courier New"/>
+          <w:noProof/>
+          <w:kern w:val="0"/>
+          <w:sz w:val="20"/>
+          <w:szCs w:val="20"/>
+        </w:rPr>
+        <w:t xml:space="preserve"> </w:t>
+      </w:r>
+      <w:r>
+        <w:rPr>
+          <w:rFonts w:ascii="Courier New" w:hAnsi="Courier New" w:cs="Courier New"/>
+          <w:noProof/>
+          <w:color w:val="008080"/>
+          <w:kern w:val="0"/>
+          <w:sz w:val="20"/>
+          <w:szCs w:val="20"/>
+        </w:rPr>
+        <w:t>users</w:t>
+      </w:r>
+    </w:p>
+    <w:p>
+      <w:pPr>
+        <w:rPr>
+          <w:rFonts w:ascii="Courier New" w:hAnsi="Courier New" w:cs="Courier New"/>
+          <w:noProof/>
+          <w:color w:val="008080"/>
+          <w:kern w:val="0"/>
+          <w:sz w:val="20"/>
+          <w:szCs w:val="20"/>
+        </w:rPr>
+      </w:pPr>
+      <w:r>
+        <w:rPr>
+          <w:rFonts w:ascii="Courier New" w:hAnsi="Courier New" w:cs="Courier New"/>
+          <w:noProof/>
+          <w:color w:val="0000FF"/>
+          <w:kern w:val="0"/>
+          <w:sz w:val="20"/>
+          <w:szCs w:val="20"/>
+        </w:rPr>
+        <w:t>to</w:t>
+      </w:r>
+      <w:r>
+        <w:rPr>
+          <w:rFonts w:ascii="Courier New" w:hAnsi="Courier New" w:cs="Courier New"/>
+          <w:noProof/>
+          <w:kern w:val="0"/>
+          <w:sz w:val="20"/>
+          <w:szCs w:val="20"/>
+        </w:rPr>
+        <w:t xml:space="preserve"> </w:t>
+      </w:r>
+      <w:r>
+        <w:rPr>
+          <w:rFonts w:ascii="Courier New" w:hAnsi="Courier New" w:cs="Courier New"/>
+          <w:noProof/>
+          <w:color w:val="008080"/>
+          <w:kern w:val="0"/>
+          <w:sz w:val="20"/>
+          <w:szCs w:val="20"/>
+        </w:rPr>
+        <w:t>reader</w:t>
+      </w:r>
+    </w:p>
+    <w:p>
+      <w:pPr>
+        <w:rPr>
+          <w:rFonts w:ascii="Courier New" w:hAnsi="Courier New" w:cs="Courier New"/>
+          <w:noProof/>
+          <w:color w:val="008080"/>
+          <w:kern w:val="0"/>
+          <w:sz w:val="20"/>
+          <w:szCs w:val="20"/>
+        </w:rPr>
+      </w:pPr>
     </w:p>
     <w:p>
       <w:pPr>
@@ -5348,12 +5315,54 @@
         <w:rPr>
           <w:rFonts w:ascii="Courier New" w:hAnsi="Courier New" w:cs="Courier New"/>
           <w:noProof/>
-          <w:color w:val="808080"/>
-          <w:kern w:val="0"/>
-          <w:sz w:val="20"/>
-          <w:szCs w:val="20"/>
-        </w:rPr>
-      </w:pPr>
+          <w:color w:val="008080"/>
+          <w:kern w:val="0"/>
+          <w:sz w:val="20"/>
+          <w:szCs w:val="20"/>
+        </w:rPr>
+      </w:pPr>
+      <w:r>
+        <w:rPr>
+          <w:rFonts w:ascii="Courier New" w:hAnsi="Courier New" w:cs="Courier New"/>
+          <w:noProof/>
+          <w:color w:val="0000FF"/>
+          <w:kern w:val="0"/>
+          <w:sz w:val="20"/>
+          <w:szCs w:val="20"/>
+        </w:rPr>
+        <w:t>grant</w:t>
+      </w:r>
+      <w:r>
+        <w:rPr>
+          <w:rFonts w:ascii="Courier New" w:hAnsi="Courier New" w:cs="Courier New"/>
+          <w:noProof/>
+          <w:kern w:val="0"/>
+          <w:sz w:val="20"/>
+          <w:szCs w:val="20"/>
+        </w:rPr>
+        <w:t xml:space="preserve"> </w:t>
+      </w:r>
+      <w:r>
+        <w:rPr>
+          <w:rFonts w:ascii="Courier New" w:hAnsi="Courier New" w:cs="Courier New"/>
+          <w:noProof/>
+          <w:color w:val="0000FF"/>
+          <w:kern w:val="0"/>
+          <w:sz w:val="20"/>
+          <w:szCs w:val="20"/>
+        </w:rPr>
+        <w:t>select</w:t>
+      </w:r>
+      <w:r>
+        <w:rPr>
+          <w:rFonts w:ascii="Courier New" w:hAnsi="Courier New" w:cs="Courier New"/>
+          <w:noProof/>
+          <w:kern w:val="0"/>
+          <w:sz w:val="20"/>
+          <w:szCs w:val="20"/>
+        </w:rPr>
+        <w:t xml:space="preserve"> </w:t>
+      </w:r>
       <w:r>
         <w:rPr>
           <w:rFonts w:ascii="Courier New" w:hAnsi="Courier New" w:cs="Courier New"/>
@@ -5386,46 +5395,13 @@
         </w:rPr>
         <w:t>books</w:t>
       </w:r>
-      <w:r>
-        <w:rPr>
-          <w:rFonts w:ascii="Courier New" w:hAnsi="Courier New" w:cs="Courier New"/>
-          <w:noProof/>
-          <w:color w:val="808080"/>
-          <w:kern w:val="0"/>
-          <w:sz w:val="20"/>
-          <w:szCs w:val="20"/>
-        </w:rPr>
-        <w:t>(</w:t>
-      </w:r>
-      <w:r>
-        <w:rPr>
-          <w:rFonts w:ascii="Courier New" w:hAnsi="Courier New" w:cs="Courier New"/>
-          <w:noProof/>
-          <w:color w:val="008080"/>
-          <w:kern w:val="0"/>
-          <w:sz w:val="20"/>
-          <w:szCs w:val="20"/>
-        </w:rPr>
-        <w:t>bCurNum</w:t>
-      </w:r>
-      <w:r>
-        <w:rPr>
-          <w:rFonts w:ascii="Courier New" w:hAnsi="Courier New" w:cs="Courier New"/>
-          <w:noProof/>
-          <w:color w:val="808080"/>
-          <w:kern w:val="0"/>
-          <w:sz w:val="20"/>
-          <w:szCs w:val="20"/>
-        </w:rPr>
-        <w:t>)</w:t>
-      </w:r>
-    </w:p>
-    <w:p>
-      <w:pPr>
-        <w:rPr>
-          <w:rFonts w:ascii="Courier New" w:hAnsi="Courier New" w:cs="Courier New"/>
-          <w:noProof/>
-          <w:color w:val="008080"/>
+    </w:p>
+    <w:p>
+      <w:pPr>
+        <w:rPr>
+          <w:rFonts w:ascii="Courier New" w:hAnsi="Courier New" w:cs="Courier New"/>
+          <w:noProof/>
+          <w:color w:val="808080"/>
           <w:kern w:val="0"/>
           <w:sz w:val="20"/>
           <w:szCs w:val="20"/>
@@ -5463,20 +5439,20 @@
         </w:rPr>
         <w:t>reader</w:t>
       </w:r>
-    </w:p>
-    <w:p>
-      <w:pPr>
-        <w:rPr>
-          <w:noProof/>
-        </w:rPr>
-      </w:pPr>
-      <w:r>
-        <w:rPr>
-          <w:rFonts w:hint="eastAsia"/>
-          <w:noProof/>
-        </w:rPr>
-        <w:t>加入触发器防止读者表的插入更新项的account不是用户表中的读者：</w:t>
-      </w:r>
+      <w:bookmarkStart w:id="0" w:name="_GoBack"/>
+      <w:bookmarkEnd w:id="0"/>
+    </w:p>
+    <w:p>
+      <w:pPr>
+        <w:rPr>
+          <w:rFonts w:ascii="Courier New" w:hAnsi="Courier New" w:cs="Courier New"/>
+          <w:noProof/>
+          <w:color w:val="808080"/>
+          <w:kern w:val="0"/>
+          <w:sz w:val="20"/>
+          <w:szCs w:val="20"/>
+        </w:rPr>
+      </w:pPr>
     </w:p>
     <w:p>
       <w:pPr>
@@ -5487,64 +5463,43 @@
         <w:rPr>
           <w:rFonts w:ascii="Courier New" w:hAnsi="Courier New" w:cs="Courier New"/>
           <w:noProof/>
-          <w:color w:val="008080"/>
-          <w:kern w:val="0"/>
-          <w:sz w:val="20"/>
-          <w:szCs w:val="20"/>
-        </w:rPr>
-      </w:pPr>
-      <w:r>
-        <w:rPr>
-          <w:rFonts w:ascii="Courier New" w:hAnsi="Courier New" w:cs="Courier New"/>
-          <w:noProof/>
-          <w:color w:val="0000FF"/>
-          <w:kern w:val="0"/>
-          <w:sz w:val="20"/>
-          <w:szCs w:val="20"/>
-        </w:rPr>
-        <w:t>create</w:t>
-      </w:r>
-      <w:r>
-        <w:rPr>
-          <w:rFonts w:ascii="Courier New" w:hAnsi="Courier New" w:cs="Courier New"/>
-          <w:noProof/>
-          <w:kern w:val="0"/>
-          <w:sz w:val="20"/>
-          <w:szCs w:val="20"/>
-        </w:rPr>
-        <w:t xml:space="preserve"> </w:t>
-      </w:r>
-      <w:r>
-        <w:rPr>
-          <w:rFonts w:ascii="Courier New" w:hAnsi="Courier New" w:cs="Courier New"/>
-          <w:noProof/>
-          <w:color w:val="0000FF"/>
-          <w:kern w:val="0"/>
-          <w:sz w:val="20"/>
-          <w:szCs w:val="20"/>
-        </w:rPr>
-        <w:t>trigger</w:t>
-      </w:r>
-      <w:r>
-        <w:rPr>
-          <w:rFonts w:ascii="Courier New" w:hAnsi="Courier New" w:cs="Courier New"/>
-          <w:noProof/>
-          <w:kern w:val="0"/>
-          <w:sz w:val="20"/>
-          <w:szCs w:val="20"/>
-        </w:rPr>
-        <w:t xml:space="preserve"> </w:t>
-      </w:r>
-      <w:r>
-        <w:rPr>
-          <w:rFonts w:ascii="Courier New" w:hAnsi="Courier New" w:cs="Courier New"/>
-          <w:noProof/>
-          <w:color w:val="008080"/>
-          <w:kern w:val="0"/>
-          <w:sz w:val="20"/>
-          <w:szCs w:val="20"/>
-        </w:rPr>
-        <w:t>insertReaderOnly</w:t>
+          <w:color w:val="0000FF"/>
+          <w:kern w:val="0"/>
+          <w:sz w:val="20"/>
+          <w:szCs w:val="20"/>
+        </w:rPr>
+      </w:pPr>
+      <w:r>
+        <w:rPr>
+          <w:rFonts w:ascii="Courier New" w:hAnsi="Courier New" w:cs="Courier New"/>
+          <w:noProof/>
+          <w:color w:val="0000FF"/>
+          <w:kern w:val="0"/>
+          <w:sz w:val="20"/>
+          <w:szCs w:val="20"/>
+        </w:rPr>
+        <w:t>grant</w:t>
+      </w:r>
+      <w:r>
+        <w:rPr>
+          <w:rFonts w:ascii="Courier New" w:hAnsi="Courier New" w:cs="Courier New"/>
+          <w:noProof/>
+          <w:kern w:val="0"/>
+          <w:sz w:val="20"/>
+          <w:szCs w:val="20"/>
+        </w:rPr>
+        <w:t xml:space="preserve"> </w:t>
+      </w:r>
+      <w:r>
+        <w:rPr>
+          <w:rFonts w:ascii="Courier New" w:hAnsi="Courier New" w:cs="Courier New"/>
+          <w:noProof/>
+          <w:color w:val="0000FF"/>
+          <w:kern w:val="0"/>
+          <w:sz w:val="20"/>
+          <w:szCs w:val="20"/>
+        </w:rPr>
+        <w:t>update</w:t>
       </w:r>
     </w:p>
     <w:p>
@@ -5556,7 +5511,7 @@
         <w:rPr>
           <w:rFonts w:ascii="Courier New" w:hAnsi="Courier New" w:cs="Courier New"/>
           <w:noProof/>
-          <w:color w:val="008080"/>
+          <w:color w:val="808080"/>
           <w:kern w:val="0"/>
           <w:sz w:val="20"/>
           <w:szCs w:val="20"/>
@@ -5592,7 +5547,98 @@
           <w:sz w:val="20"/>
           <w:szCs w:val="20"/>
         </w:rPr>
-        <w:t>readers</w:t>
+        <w:t>books</w:t>
+      </w:r>
+      <w:r>
+        <w:rPr>
+          <w:rFonts w:ascii="Courier New" w:hAnsi="Courier New" w:cs="Courier New"/>
+          <w:noProof/>
+          <w:color w:val="808080"/>
+          <w:kern w:val="0"/>
+          <w:sz w:val="20"/>
+          <w:szCs w:val="20"/>
+        </w:rPr>
+        <w:t>(</w:t>
+      </w:r>
+      <w:r>
+        <w:rPr>
+          <w:rFonts w:ascii="Courier New" w:hAnsi="Courier New" w:cs="Courier New"/>
+          <w:noProof/>
+          <w:color w:val="008080"/>
+          <w:kern w:val="0"/>
+          <w:sz w:val="20"/>
+          <w:szCs w:val="20"/>
+        </w:rPr>
+        <w:t>bCurNum</w:t>
+      </w:r>
+      <w:r>
+        <w:rPr>
+          <w:rFonts w:ascii="Courier New" w:hAnsi="Courier New" w:cs="Courier New"/>
+          <w:noProof/>
+          <w:color w:val="808080"/>
+          <w:kern w:val="0"/>
+          <w:sz w:val="20"/>
+          <w:szCs w:val="20"/>
+        </w:rPr>
+        <w:t>)</w:t>
+      </w:r>
+    </w:p>
+    <w:p>
+      <w:pPr>
+        <w:rPr>
+          <w:rFonts w:ascii="Courier New" w:hAnsi="Courier New" w:cs="Courier New"/>
+          <w:noProof/>
+          <w:color w:val="008080"/>
+          <w:kern w:val="0"/>
+          <w:sz w:val="20"/>
+          <w:szCs w:val="20"/>
+        </w:rPr>
+      </w:pPr>
+      <w:r>
+        <w:rPr>
+          <w:rFonts w:ascii="Courier New" w:hAnsi="Courier New" w:cs="Courier New"/>
+          <w:noProof/>
+          <w:color w:val="0000FF"/>
+          <w:kern w:val="0"/>
+          <w:sz w:val="20"/>
+          <w:szCs w:val="20"/>
+        </w:rPr>
+        <w:t>to</w:t>
+      </w:r>
+      <w:r>
+        <w:rPr>
+          <w:rFonts w:ascii="Courier New" w:hAnsi="Courier New" w:cs="Courier New"/>
+          <w:noProof/>
+          <w:kern w:val="0"/>
+          <w:sz w:val="20"/>
+          <w:szCs w:val="20"/>
+        </w:rPr>
+        <w:t xml:space="preserve"> </w:t>
+      </w:r>
+      <w:r>
+        <w:rPr>
+          <w:rFonts w:ascii="Courier New" w:hAnsi="Courier New" w:cs="Courier New"/>
+          <w:noProof/>
+          <w:color w:val="008080"/>
+          <w:kern w:val="0"/>
+          <w:sz w:val="20"/>
+          <w:szCs w:val="20"/>
+        </w:rPr>
+        <w:t>reader</w:t>
+      </w:r>
+    </w:p>
+    <w:p>
+      <w:pPr>
+        <w:rPr>
+          <w:noProof/>
+        </w:rPr>
+      </w:pPr>
+      <w:r>
+        <w:rPr>
+          <w:rFonts w:hint="eastAsia"/>
+          <w:noProof/>
+        </w:rPr>
+        <w:t>加入触发器防止读者表的插入更新项的account不是用户表中的读者：</w:t>
       </w:r>
     </w:p>
     <w:p>
@@ -5604,43 +5650,64 @@
         <w:rPr>
           <w:rFonts w:ascii="Courier New" w:hAnsi="Courier New" w:cs="Courier New"/>
           <w:noProof/>
-          <w:color w:val="0000FF"/>
-          <w:kern w:val="0"/>
-          <w:sz w:val="20"/>
-          <w:szCs w:val="20"/>
-        </w:rPr>
-      </w:pPr>
-      <w:r>
-        <w:rPr>
-          <w:rFonts w:ascii="Courier New" w:hAnsi="Courier New" w:cs="Courier New"/>
-          <w:noProof/>
-          <w:color w:val="0000FF"/>
-          <w:kern w:val="0"/>
-          <w:sz w:val="20"/>
-          <w:szCs w:val="20"/>
-        </w:rPr>
-        <w:t>for</w:t>
-      </w:r>
-      <w:r>
-        <w:rPr>
-          <w:rFonts w:ascii="Courier New" w:hAnsi="Courier New" w:cs="Courier New"/>
-          <w:noProof/>
-          <w:kern w:val="0"/>
-          <w:sz w:val="20"/>
-          <w:szCs w:val="20"/>
-        </w:rPr>
-        <w:t xml:space="preserve"> </w:t>
-      </w:r>
-      <w:r>
-        <w:rPr>
-          <w:rFonts w:ascii="Courier New" w:hAnsi="Courier New" w:cs="Courier New"/>
-          <w:noProof/>
-          <w:color w:val="0000FF"/>
-          <w:kern w:val="0"/>
-          <w:sz w:val="20"/>
-          <w:szCs w:val="20"/>
-        </w:rPr>
-        <w:t>insert</w:t>
+          <w:color w:val="008080"/>
+          <w:kern w:val="0"/>
+          <w:sz w:val="20"/>
+          <w:szCs w:val="20"/>
+        </w:rPr>
+      </w:pPr>
+      <w:r>
+        <w:rPr>
+          <w:rFonts w:ascii="Courier New" w:hAnsi="Courier New" w:cs="Courier New"/>
+          <w:noProof/>
+          <w:color w:val="0000FF"/>
+          <w:kern w:val="0"/>
+          <w:sz w:val="20"/>
+          <w:szCs w:val="20"/>
+        </w:rPr>
+        <w:t>create</w:t>
+      </w:r>
+      <w:r>
+        <w:rPr>
+          <w:rFonts w:ascii="Courier New" w:hAnsi="Courier New" w:cs="Courier New"/>
+          <w:noProof/>
+          <w:kern w:val="0"/>
+          <w:sz w:val="20"/>
+          <w:szCs w:val="20"/>
+        </w:rPr>
+        <w:t xml:space="preserve"> </w:t>
+      </w:r>
+      <w:r>
+        <w:rPr>
+          <w:rFonts w:ascii="Courier New" w:hAnsi="Courier New" w:cs="Courier New"/>
+          <w:noProof/>
+          <w:color w:val="0000FF"/>
+          <w:kern w:val="0"/>
+          <w:sz w:val="20"/>
+          <w:szCs w:val="20"/>
+        </w:rPr>
+        <w:t>trigger</w:t>
+      </w:r>
+      <w:r>
+        <w:rPr>
+          <w:rFonts w:ascii="Courier New" w:hAnsi="Courier New" w:cs="Courier New"/>
+          <w:noProof/>
+          <w:kern w:val="0"/>
+          <w:sz w:val="20"/>
+          <w:szCs w:val="20"/>
+        </w:rPr>
+        <w:t xml:space="preserve"> </w:t>
+      </w:r>
+      <w:r>
+        <w:rPr>
+          <w:rFonts w:ascii="Courier New" w:hAnsi="Courier New" w:cs="Courier New"/>
+          <w:noProof/>
+          <w:color w:val="008080"/>
+          <w:kern w:val="0"/>
+          <w:sz w:val="20"/>
+          <w:szCs w:val="20"/>
+        </w:rPr>
+        <w:t>insertReaderOnly</w:t>
       </w:r>
     </w:p>
     <w:p>
@@ -5652,22 +5719,43 @@
         <w:rPr>
           <w:rFonts w:ascii="Courier New" w:hAnsi="Courier New" w:cs="Courier New"/>
           <w:noProof/>
-          <w:color w:val="0000FF"/>
-          <w:kern w:val="0"/>
-          <w:sz w:val="20"/>
-          <w:szCs w:val="20"/>
-        </w:rPr>
-      </w:pPr>
-      <w:r>
-        <w:rPr>
-          <w:rFonts w:ascii="Courier New" w:hAnsi="Courier New" w:cs="Courier New"/>
-          <w:noProof/>
-          <w:color w:val="0000FF"/>
-          <w:kern w:val="0"/>
-          <w:sz w:val="20"/>
-          <w:szCs w:val="20"/>
-        </w:rPr>
-        <w:t>as</w:t>
+          <w:color w:val="008080"/>
+          <w:kern w:val="0"/>
+          <w:sz w:val="20"/>
+          <w:szCs w:val="20"/>
+        </w:rPr>
+      </w:pPr>
+      <w:r>
+        <w:rPr>
+          <w:rFonts w:ascii="Courier New" w:hAnsi="Courier New" w:cs="Courier New"/>
+          <w:noProof/>
+          <w:color w:val="0000FF"/>
+          <w:kern w:val="0"/>
+          <w:sz w:val="20"/>
+          <w:szCs w:val="20"/>
+        </w:rPr>
+        <w:t>on</w:t>
+      </w:r>
+      <w:r>
+        <w:rPr>
+          <w:rFonts w:ascii="Courier New" w:hAnsi="Courier New" w:cs="Courier New"/>
+          <w:noProof/>
+          <w:kern w:val="0"/>
+          <w:sz w:val="20"/>
+          <w:szCs w:val="20"/>
+        </w:rPr>
+        <w:t xml:space="preserve"> </w:t>
+      </w:r>
+      <w:r>
+        <w:rPr>
+          <w:rFonts w:ascii="Courier New" w:hAnsi="Courier New" w:cs="Courier New"/>
+          <w:noProof/>
+          <w:color w:val="008080"/>
+          <w:kern w:val="0"/>
+          <w:sz w:val="20"/>
+          <w:szCs w:val="20"/>
+        </w:rPr>
+        <w:t>readers</w:t>
       </w:r>
     </w:p>
     <w:p>
@@ -5694,7 +5782,28 @@
           <w:sz w:val="20"/>
           <w:szCs w:val="20"/>
         </w:rPr>
-        <w:t>begin</w:t>
+        <w:t>for</w:t>
+      </w:r>
+      <w:r>
+        <w:rPr>
+          <w:rFonts w:ascii="Courier New" w:hAnsi="Courier New" w:cs="Courier New"/>
+          <w:noProof/>
+          <w:kern w:val="0"/>
+          <w:sz w:val="20"/>
+          <w:szCs w:val="20"/>
+        </w:rPr>
+        <w:t xml:space="preserve"> </w:t>
+      </w:r>
+      <w:r>
+        <w:rPr>
+          <w:rFonts w:ascii="Courier New" w:hAnsi="Courier New" w:cs="Courier New"/>
+          <w:noProof/>
+          <w:color w:val="0000FF"/>
+          <w:kern w:val="0"/>
+          <w:sz w:val="20"/>
+          <w:szCs w:val="20"/>
+        </w:rPr>
+        <w:t>insert</w:t>
       </w:r>
     </w:p>
     <w:p>
@@ -5706,398 +5815,22 @@
         <w:rPr>
           <w:rFonts w:ascii="Courier New" w:hAnsi="Courier New" w:cs="Courier New"/>
           <w:noProof/>
-          <w:color w:val="808080"/>
-          <w:kern w:val="0"/>
-          <w:sz w:val="20"/>
-          <w:szCs w:val="20"/>
-        </w:rPr>
-      </w:pPr>
-      <w:r>
-        <w:rPr>
-          <w:rFonts w:ascii="Courier New" w:hAnsi="Courier New" w:cs="Courier New"/>
-          <w:noProof/>
-          <w:kern w:val="0"/>
-          <w:sz w:val="20"/>
-          <w:szCs w:val="20"/>
-        </w:rPr>
-        <w:tab/>
-      </w:r>
-      <w:r>
-        <w:rPr>
-          <w:rFonts w:ascii="Courier New" w:hAnsi="Courier New" w:cs="Courier New"/>
-          <w:noProof/>
-          <w:color w:val="0000FF"/>
-          <w:kern w:val="0"/>
-          <w:sz w:val="20"/>
-          <w:szCs w:val="20"/>
-        </w:rPr>
-        <w:t>if</w:t>
-      </w:r>
-      <w:r>
-        <w:rPr>
-          <w:rFonts w:ascii="Courier New" w:hAnsi="Courier New" w:cs="Courier New"/>
-          <w:noProof/>
-          <w:kern w:val="0"/>
-          <w:sz w:val="20"/>
-          <w:szCs w:val="20"/>
-        </w:rPr>
-        <w:t xml:space="preserve"> </w:t>
-      </w:r>
-      <w:r>
-        <w:rPr>
-          <w:rFonts w:ascii="Courier New" w:hAnsi="Courier New" w:cs="Courier New"/>
-          <w:noProof/>
-          <w:color w:val="808080"/>
-          <w:kern w:val="0"/>
-          <w:sz w:val="20"/>
-          <w:szCs w:val="20"/>
-        </w:rPr>
-        <w:t>exists(</w:t>
-      </w:r>
-      <w:r>
-        <w:rPr>
-          <w:rFonts w:ascii="Courier New" w:hAnsi="Courier New" w:cs="Courier New"/>
-          <w:noProof/>
-          <w:color w:val="0000FF"/>
-          <w:kern w:val="0"/>
-          <w:sz w:val="20"/>
-          <w:szCs w:val="20"/>
-        </w:rPr>
-        <w:t>select</w:t>
-      </w:r>
-      <w:r>
-        <w:rPr>
-          <w:rFonts w:ascii="Courier New" w:hAnsi="Courier New" w:cs="Courier New"/>
-          <w:noProof/>
-          <w:kern w:val="0"/>
-          <w:sz w:val="20"/>
-          <w:szCs w:val="20"/>
-        </w:rPr>
-        <w:t xml:space="preserve"> </w:t>
-      </w:r>
-      <w:r>
-        <w:rPr>
-          <w:rFonts w:ascii="Courier New" w:hAnsi="Courier New" w:cs="Courier New"/>
-          <w:noProof/>
-          <w:color w:val="008080"/>
-          <w:kern w:val="0"/>
-          <w:sz w:val="20"/>
-          <w:szCs w:val="20"/>
-        </w:rPr>
-        <w:t>inserted</w:t>
-      </w:r>
-      <w:r>
-        <w:rPr>
-          <w:rFonts w:ascii="Courier New" w:hAnsi="Courier New" w:cs="Courier New"/>
-          <w:noProof/>
-          <w:color w:val="808080"/>
-          <w:kern w:val="0"/>
-          <w:sz w:val="20"/>
-          <w:szCs w:val="20"/>
-        </w:rPr>
-        <w:t>.</w:t>
-      </w:r>
-      <w:r>
-        <w:rPr>
-          <w:rFonts w:ascii="Courier New" w:hAnsi="Courier New" w:cs="Courier New"/>
-          <w:noProof/>
-          <w:color w:val="008080"/>
-          <w:kern w:val="0"/>
-          <w:sz w:val="20"/>
-          <w:szCs w:val="20"/>
-        </w:rPr>
-        <w:t>account</w:t>
-      </w:r>
-      <w:r>
-        <w:rPr>
-          <w:rFonts w:ascii="Courier New" w:hAnsi="Courier New" w:cs="Courier New"/>
-          <w:noProof/>
-          <w:kern w:val="0"/>
-          <w:sz w:val="20"/>
-          <w:szCs w:val="20"/>
-        </w:rPr>
-        <w:t xml:space="preserve"> </w:t>
-      </w:r>
-      <w:r>
-        <w:rPr>
-          <w:rFonts w:ascii="Courier New" w:hAnsi="Courier New" w:cs="Courier New"/>
-          <w:noProof/>
-          <w:color w:val="0000FF"/>
-          <w:kern w:val="0"/>
-          <w:sz w:val="20"/>
-          <w:szCs w:val="20"/>
-        </w:rPr>
-        <w:t>from</w:t>
-      </w:r>
-      <w:r>
-        <w:rPr>
-          <w:rFonts w:ascii="Courier New" w:hAnsi="Courier New" w:cs="Courier New"/>
-          <w:noProof/>
-          <w:kern w:val="0"/>
-          <w:sz w:val="20"/>
-          <w:szCs w:val="20"/>
-        </w:rPr>
-        <w:t xml:space="preserve"> </w:t>
-      </w:r>
-      <w:r>
-        <w:rPr>
-          <w:rFonts w:ascii="Courier New" w:hAnsi="Courier New" w:cs="Courier New"/>
-          <w:noProof/>
-          <w:color w:val="008080"/>
-          <w:kern w:val="0"/>
-          <w:sz w:val="20"/>
-          <w:szCs w:val="20"/>
-        </w:rPr>
-        <w:t>inserted</w:t>
-      </w:r>
-      <w:r>
-        <w:rPr>
-          <w:rFonts w:ascii="Courier New" w:hAnsi="Courier New" w:cs="Courier New"/>
-          <w:noProof/>
-          <w:color w:val="808080"/>
-          <w:kern w:val="0"/>
-          <w:sz w:val="20"/>
-          <w:szCs w:val="20"/>
-        </w:rPr>
-        <w:t>,</w:t>
-      </w:r>
-      <w:r>
-        <w:rPr>
-          <w:rFonts w:ascii="Courier New" w:hAnsi="Courier New" w:cs="Courier New"/>
-          <w:noProof/>
-          <w:color w:val="008080"/>
-          <w:kern w:val="0"/>
-          <w:sz w:val="20"/>
-          <w:szCs w:val="20"/>
-        </w:rPr>
-        <w:t>users</w:t>
-      </w:r>
-      <w:r>
-        <w:rPr>
-          <w:rFonts w:ascii="Courier New" w:hAnsi="Courier New" w:cs="Courier New"/>
-          <w:noProof/>
-          <w:kern w:val="0"/>
-          <w:sz w:val="20"/>
-          <w:szCs w:val="20"/>
-        </w:rPr>
-        <w:t xml:space="preserve"> </w:t>
-      </w:r>
-      <w:r>
-        <w:rPr>
-          <w:rFonts w:ascii="Courier New" w:hAnsi="Courier New" w:cs="Courier New"/>
-          <w:noProof/>
-          <w:color w:val="0000FF"/>
-          <w:kern w:val="0"/>
-          <w:sz w:val="20"/>
-          <w:szCs w:val="20"/>
-        </w:rPr>
-        <w:t>where</w:t>
-      </w:r>
-      <w:r>
-        <w:rPr>
-          <w:rFonts w:ascii="Courier New" w:hAnsi="Courier New" w:cs="Courier New"/>
-          <w:noProof/>
-          <w:kern w:val="0"/>
-          <w:sz w:val="20"/>
-          <w:szCs w:val="20"/>
-        </w:rPr>
-        <w:t xml:space="preserve"> </w:t>
-      </w:r>
-      <w:r>
-        <w:rPr>
-          <w:rFonts w:ascii="Courier New" w:hAnsi="Courier New" w:cs="Courier New"/>
-          <w:noProof/>
-          <w:color w:val="008080"/>
-          <w:kern w:val="0"/>
-          <w:sz w:val="20"/>
-          <w:szCs w:val="20"/>
-        </w:rPr>
-        <w:t>inserted</w:t>
-      </w:r>
-      <w:r>
-        <w:rPr>
-          <w:rFonts w:ascii="Courier New" w:hAnsi="Courier New" w:cs="Courier New"/>
-          <w:noProof/>
-          <w:color w:val="808080"/>
-          <w:kern w:val="0"/>
-          <w:sz w:val="20"/>
-          <w:szCs w:val="20"/>
-        </w:rPr>
-        <w:t>.</w:t>
-      </w:r>
-      <w:r>
-        <w:rPr>
-          <w:rFonts w:ascii="Courier New" w:hAnsi="Courier New" w:cs="Courier New"/>
-          <w:noProof/>
-          <w:color w:val="008080"/>
-          <w:kern w:val="0"/>
-          <w:sz w:val="20"/>
-          <w:szCs w:val="20"/>
-        </w:rPr>
-        <w:t>account</w:t>
-      </w:r>
-      <w:r>
-        <w:rPr>
-          <w:rFonts w:ascii="Courier New" w:hAnsi="Courier New" w:cs="Courier New"/>
-          <w:noProof/>
-          <w:color w:val="808080"/>
-          <w:kern w:val="0"/>
-          <w:sz w:val="20"/>
-          <w:szCs w:val="20"/>
-        </w:rPr>
-        <w:t>=</w:t>
-      </w:r>
-      <w:r>
-        <w:rPr>
-          <w:rFonts w:ascii="Courier New" w:hAnsi="Courier New" w:cs="Courier New"/>
-          <w:noProof/>
-          <w:color w:val="008080"/>
-          <w:kern w:val="0"/>
-          <w:sz w:val="20"/>
-          <w:szCs w:val="20"/>
-        </w:rPr>
-        <w:t>users</w:t>
-      </w:r>
-      <w:r>
-        <w:rPr>
-          <w:rFonts w:ascii="Courier New" w:hAnsi="Courier New" w:cs="Courier New"/>
-          <w:noProof/>
-          <w:color w:val="808080"/>
-          <w:kern w:val="0"/>
-          <w:sz w:val="20"/>
-          <w:szCs w:val="20"/>
-        </w:rPr>
-        <w:t>.</w:t>
-      </w:r>
-      <w:r>
-        <w:rPr>
-          <w:rFonts w:ascii="Courier New" w:hAnsi="Courier New" w:cs="Courier New"/>
-          <w:noProof/>
-          <w:color w:val="008080"/>
-          <w:kern w:val="0"/>
-          <w:sz w:val="20"/>
-          <w:szCs w:val="20"/>
-        </w:rPr>
-        <w:t>account</w:t>
-      </w:r>
-      <w:r>
-        <w:rPr>
-          <w:rFonts w:ascii="Courier New" w:hAnsi="Courier New" w:cs="Courier New"/>
-          <w:noProof/>
-          <w:kern w:val="0"/>
-          <w:sz w:val="20"/>
-          <w:szCs w:val="20"/>
-        </w:rPr>
-        <w:t xml:space="preserve"> </w:t>
-      </w:r>
-      <w:r>
-        <w:rPr>
-          <w:rFonts w:ascii="Courier New" w:hAnsi="Courier New" w:cs="Courier New"/>
-          <w:noProof/>
-          <w:color w:val="808080"/>
-          <w:kern w:val="0"/>
-          <w:sz w:val="20"/>
-          <w:szCs w:val="20"/>
-        </w:rPr>
-        <w:t>and</w:t>
-      </w:r>
-      <w:r>
-        <w:rPr>
-          <w:rFonts w:ascii="Courier New" w:hAnsi="Courier New" w:cs="Courier New"/>
-          <w:noProof/>
-          <w:kern w:val="0"/>
-          <w:sz w:val="20"/>
-          <w:szCs w:val="20"/>
-        </w:rPr>
-        <w:t xml:space="preserve"> </w:t>
-      </w:r>
-      <w:r>
-        <w:rPr>
-          <w:rFonts w:ascii="Courier New" w:hAnsi="Courier New" w:cs="Courier New"/>
-          <w:noProof/>
-          <w:color w:val="008080"/>
-          <w:kern w:val="0"/>
-          <w:sz w:val="20"/>
-          <w:szCs w:val="20"/>
-        </w:rPr>
-        <w:t>users</w:t>
-      </w:r>
-      <w:r>
-        <w:rPr>
-          <w:rFonts w:ascii="Courier New" w:hAnsi="Courier New" w:cs="Courier New"/>
-          <w:noProof/>
-          <w:color w:val="808080"/>
-          <w:kern w:val="0"/>
-          <w:sz w:val="20"/>
-          <w:szCs w:val="20"/>
-        </w:rPr>
-        <w:t>.</w:t>
-      </w:r>
-      <w:r>
-        <w:rPr>
-          <w:rFonts w:ascii="Courier New" w:hAnsi="Courier New" w:cs="Courier New"/>
-          <w:noProof/>
-          <w:color w:val="008080"/>
-          <w:kern w:val="0"/>
-          <w:sz w:val="20"/>
-          <w:szCs w:val="20"/>
-        </w:rPr>
-        <w:t>id</w:t>
-      </w:r>
-      <w:r>
-        <w:rPr>
-          <w:rFonts w:ascii="Courier New" w:hAnsi="Courier New" w:cs="Courier New"/>
-          <w:noProof/>
-          <w:color w:val="808080"/>
-          <w:kern w:val="0"/>
-          <w:sz w:val="20"/>
-          <w:szCs w:val="20"/>
-        </w:rPr>
-        <w:t>!=</w:t>
-      </w:r>
-      <w:r>
-        <w:rPr>
-          <w:rFonts w:ascii="Courier New" w:hAnsi="Courier New" w:cs="Courier New"/>
-          <w:noProof/>
-          <w:color w:val="FF0000"/>
-          <w:kern w:val="0"/>
-          <w:sz w:val="20"/>
-          <w:szCs w:val="20"/>
-        </w:rPr>
-        <w:t>'</w:t>
-      </w:r>
-      <w:r>
-        <w:rPr>
-          <w:rFonts w:ascii="Courier New" w:hAnsi="Courier New" w:cs="Courier New"/>
-          <w:noProof/>
-          <w:color w:val="FF0000"/>
-          <w:kern w:val="0"/>
-          <w:sz w:val="20"/>
-          <w:szCs w:val="20"/>
-        </w:rPr>
-        <w:t>读者</w:t>
-      </w:r>
-      <w:r>
-        <w:rPr>
-          <w:rFonts w:ascii="Courier New" w:hAnsi="Courier New" w:cs="Courier New"/>
-          <w:noProof/>
-          <w:color w:val="FF0000"/>
-          <w:kern w:val="0"/>
-          <w:sz w:val="20"/>
-          <w:szCs w:val="20"/>
-        </w:rPr>
-        <w:t>'</w:t>
-      </w:r>
-      <w:r>
-        <w:rPr>
-          <w:rFonts w:ascii="Courier New" w:hAnsi="Courier New" w:cs="Courier New"/>
-          <w:noProof/>
-          <w:color w:val="808080"/>
-          <w:kern w:val="0"/>
-          <w:sz w:val="20"/>
-          <w:szCs w:val="20"/>
-        </w:rPr>
-        <w:t>)</w:t>
+          <w:color w:val="0000FF"/>
+          <w:kern w:val="0"/>
+          <w:sz w:val="20"/>
+          <w:szCs w:val="20"/>
+        </w:rPr>
+      </w:pPr>
+      <w:r>
+        <w:rPr>
+          <w:rFonts w:ascii="Courier New" w:hAnsi="Courier New" w:cs="Courier New"/>
+          <w:noProof/>
+          <w:color w:val="0000FF"/>
+          <w:kern w:val="0"/>
+          <w:sz w:val="20"/>
+          <w:szCs w:val="20"/>
+        </w:rPr>
+        <w:t>as</w:t>
       </w:r>
     </w:p>
     <w:p>
@@ -6119,16 +5852,6 @@
         <w:rPr>
           <w:rFonts w:ascii="Courier New" w:hAnsi="Courier New" w:cs="Courier New"/>
           <w:noProof/>
-          <w:kern w:val="0"/>
-          <w:sz w:val="20"/>
-          <w:szCs w:val="20"/>
-        </w:rPr>
-        <w:tab/>
-      </w:r>
-      <w:r>
-        <w:rPr>
-          <w:rFonts w:ascii="Courier New" w:hAnsi="Courier New" w:cs="Courier New"/>
-          <w:noProof/>
           <w:color w:val="0000FF"/>
           <w:kern w:val="0"/>
           <w:sz w:val="20"/>
@@ -6166,22 +5889,87 @@
         <w:rPr>
           <w:rFonts w:ascii="Courier New" w:hAnsi="Courier New" w:cs="Courier New"/>
           <w:noProof/>
-          <w:kern w:val="0"/>
-          <w:sz w:val="20"/>
-          <w:szCs w:val="20"/>
-        </w:rPr>
-        <w:tab/>
-      </w:r>
-      <w:r>
-        <w:rPr>
-          <w:rFonts w:ascii="Courier New" w:hAnsi="Courier New" w:cs="Courier New"/>
-          <w:noProof/>
-          <w:color w:val="0000FF"/>
-          <w:kern w:val="0"/>
-          <w:sz w:val="20"/>
-          <w:szCs w:val="20"/>
-        </w:rPr>
-        <w:t>delete</w:t>
+          <w:color w:val="0000FF"/>
+          <w:kern w:val="0"/>
+          <w:sz w:val="20"/>
+          <w:szCs w:val="20"/>
+        </w:rPr>
+        <w:t>if</w:t>
+      </w:r>
+      <w:r>
+        <w:rPr>
+          <w:rFonts w:ascii="Courier New" w:hAnsi="Courier New" w:cs="Courier New"/>
+          <w:noProof/>
+          <w:kern w:val="0"/>
+          <w:sz w:val="20"/>
+          <w:szCs w:val="20"/>
+        </w:rPr>
+        <w:t xml:space="preserve"> </w:t>
+      </w:r>
+      <w:r>
+        <w:rPr>
+          <w:rFonts w:ascii="Courier New" w:hAnsi="Courier New" w:cs="Courier New"/>
+          <w:noProof/>
+          <w:color w:val="808080"/>
+          <w:kern w:val="0"/>
+          <w:sz w:val="20"/>
+          <w:szCs w:val="20"/>
+        </w:rPr>
+        <w:t>exists(</w:t>
+      </w:r>
+      <w:r>
+        <w:rPr>
+          <w:rFonts w:ascii="Courier New" w:hAnsi="Courier New" w:cs="Courier New"/>
+          <w:noProof/>
+          <w:color w:val="0000FF"/>
+          <w:kern w:val="0"/>
+          <w:sz w:val="20"/>
+          <w:szCs w:val="20"/>
+        </w:rPr>
+        <w:t>select</w:t>
+      </w:r>
+      <w:r>
+        <w:rPr>
+          <w:rFonts w:ascii="Courier New" w:hAnsi="Courier New" w:cs="Courier New"/>
+          <w:noProof/>
+          <w:kern w:val="0"/>
+          <w:sz w:val="20"/>
+          <w:szCs w:val="20"/>
+        </w:rPr>
+        <w:t xml:space="preserve"> </w:t>
+      </w:r>
+      <w:r>
+        <w:rPr>
+          <w:rFonts w:ascii="Courier New" w:hAnsi="Courier New" w:cs="Courier New"/>
+          <w:noProof/>
+          <w:color w:val="008080"/>
+          <w:kern w:val="0"/>
+          <w:sz w:val="20"/>
+          <w:szCs w:val="20"/>
+        </w:rPr>
+        <w:t>inserted</w:t>
+      </w:r>
+      <w:r>
+        <w:rPr>
+          <w:rFonts w:ascii="Courier New" w:hAnsi="Courier New" w:cs="Courier New"/>
+          <w:noProof/>
+          <w:color w:val="808080"/>
+          <w:kern w:val="0"/>
+          <w:sz w:val="20"/>
+          <w:szCs w:val="20"/>
+        </w:rPr>
+        <w:t>.</w:t>
+      </w:r>
+      <w:r>
+        <w:rPr>
+          <w:rFonts w:ascii="Courier New" w:hAnsi="Courier New" w:cs="Courier New"/>
+          <w:noProof/>
+          <w:color w:val="008080"/>
+          <w:kern w:val="0"/>
+          <w:sz w:val="20"/>
+          <w:szCs w:val="20"/>
+        </w:rPr>
+        <w:t>account</w:t>
       </w:r>
       <w:r>
         <w:rPr>
@@ -6223,7 +6011,29 @@
           <w:sz w:val="20"/>
           <w:szCs w:val="20"/>
         </w:rPr>
-        <w:t>readers</w:t>
+        <w:t>inserted</w:t>
+      </w:r>
+      <w:r>
+        <w:rPr>
+          <w:rFonts w:ascii="Courier New" w:hAnsi="Courier New" w:cs="Courier New"/>
+          <w:noProof/>
+          <w:color w:val="808080"/>
+          <w:kern w:val="0"/>
+          <w:sz w:val="20"/>
+          <w:szCs w:val="20"/>
+        </w:rPr>
+        <w:t>,</w:t>
+      </w:r>
+      <w:r>
+        <w:rPr>
+          <w:rFonts w:ascii="Courier New" w:hAnsi="Courier New" w:cs="Courier New"/>
+          <w:noProof/>
+          <w:color w:val="008080"/>
+          <w:kern w:val="0"/>
+          <w:sz w:val="20"/>
+          <w:szCs w:val="20"/>
+        </w:rPr>
+        <w:t>users</w:t>
       </w:r>
       <w:r>
         <w:rPr>
@@ -6265,71 +6075,62 @@
           <w:sz w:val="20"/>
           <w:szCs w:val="20"/>
         </w:rPr>
+        <w:t>inserted</w:t>
+      </w:r>
+      <w:r>
+        <w:rPr>
+          <w:rFonts w:ascii="Courier New" w:hAnsi="Courier New" w:cs="Courier New"/>
+          <w:noProof/>
+          <w:color w:val="808080"/>
+          <w:kern w:val="0"/>
+          <w:sz w:val="20"/>
+          <w:szCs w:val="20"/>
+        </w:rPr>
+        <w:t>.</w:t>
+      </w:r>
+      <w:r>
+        <w:rPr>
+          <w:rFonts w:ascii="Courier New" w:hAnsi="Courier New" w:cs="Courier New"/>
+          <w:noProof/>
+          <w:color w:val="008080"/>
+          <w:kern w:val="0"/>
+          <w:sz w:val="20"/>
+          <w:szCs w:val="20"/>
+        </w:rPr>
         <w:t>account</w:t>
       </w:r>
       <w:r>
         <w:rPr>
           <w:rFonts w:ascii="Courier New" w:hAnsi="Courier New" w:cs="Courier New"/>
           <w:noProof/>
-          <w:kern w:val="0"/>
-          <w:sz w:val="20"/>
-          <w:szCs w:val="20"/>
-        </w:rPr>
-        <w:t xml:space="preserve"> </w:t>
-      </w:r>
-      <w:r>
-        <w:rPr>
-          <w:rFonts w:ascii="Courier New" w:hAnsi="Courier New" w:cs="Courier New"/>
-          <w:noProof/>
-          <w:color w:val="808080"/>
-          <w:kern w:val="0"/>
-          <w:sz w:val="20"/>
-          <w:szCs w:val="20"/>
-        </w:rPr>
-        <w:t>in</w:t>
-      </w:r>
-      <w:r>
-        <w:rPr>
-          <w:rFonts w:ascii="Courier New" w:hAnsi="Courier New" w:cs="Courier New"/>
-          <w:noProof/>
-          <w:color w:val="0000FF"/>
-          <w:kern w:val="0"/>
-          <w:sz w:val="20"/>
-          <w:szCs w:val="20"/>
-        </w:rPr>
-        <w:t xml:space="preserve"> </w:t>
-      </w:r>
-      <w:r>
-        <w:rPr>
-          <w:rFonts w:ascii="Courier New" w:hAnsi="Courier New" w:cs="Courier New"/>
-          <w:noProof/>
-          <w:color w:val="808080"/>
-          <w:kern w:val="0"/>
-          <w:sz w:val="20"/>
-          <w:szCs w:val="20"/>
-        </w:rPr>
-        <w:t>(</w:t>
-      </w:r>
-      <w:r>
-        <w:rPr>
-          <w:rFonts w:ascii="Courier New" w:hAnsi="Courier New" w:cs="Courier New"/>
-          <w:noProof/>
-          <w:color w:val="0000FF"/>
-          <w:kern w:val="0"/>
-          <w:sz w:val="20"/>
-          <w:szCs w:val="20"/>
-        </w:rPr>
-        <w:t>select</w:t>
-      </w:r>
-      <w:r>
-        <w:rPr>
-          <w:rFonts w:ascii="Courier New" w:hAnsi="Courier New" w:cs="Courier New"/>
-          <w:noProof/>
-          <w:kern w:val="0"/>
-          <w:sz w:val="20"/>
-          <w:szCs w:val="20"/>
-        </w:rPr>
-        <w:t xml:space="preserve"> </w:t>
+          <w:color w:val="808080"/>
+          <w:kern w:val="0"/>
+          <w:sz w:val="20"/>
+          <w:szCs w:val="20"/>
+        </w:rPr>
+        <w:t>=</w:t>
+      </w:r>
+      <w:r>
+        <w:rPr>
+          <w:rFonts w:ascii="Courier New" w:hAnsi="Courier New" w:cs="Courier New"/>
+          <w:noProof/>
+          <w:color w:val="008080"/>
+          <w:kern w:val="0"/>
+          <w:sz w:val="20"/>
+          <w:szCs w:val="20"/>
+        </w:rPr>
+        <w:t>users</w:t>
+      </w:r>
+      <w:r>
+        <w:rPr>
+          <w:rFonts w:ascii="Courier New" w:hAnsi="Courier New" w:cs="Courier New"/>
+          <w:noProof/>
+          <w:color w:val="808080"/>
+          <w:kern w:val="0"/>
+          <w:sz w:val="20"/>
+          <w:szCs w:val="20"/>
+        </w:rPr>
+        <w:t>.</w:t>
       </w:r>
       <w:r>
         <w:rPr>
@@ -6356,33 +6157,99 @@
         <w:rPr>
           <w:rFonts w:ascii="Courier New" w:hAnsi="Courier New" w:cs="Courier New"/>
           <w:noProof/>
-          <w:color w:val="0000FF"/>
-          <w:kern w:val="0"/>
-          <w:sz w:val="20"/>
-          <w:szCs w:val="20"/>
-        </w:rPr>
-        <w:t>from</w:t>
-      </w:r>
-      <w:r>
-        <w:rPr>
-          <w:rFonts w:ascii="Courier New" w:hAnsi="Courier New" w:cs="Courier New"/>
-          <w:noProof/>
-          <w:kern w:val="0"/>
-          <w:sz w:val="20"/>
-          <w:szCs w:val="20"/>
-        </w:rPr>
-        <w:t xml:space="preserve"> </w:t>
-      </w:r>
-      <w:r>
-        <w:rPr>
-          <w:rFonts w:ascii="Courier New" w:hAnsi="Courier New" w:cs="Courier New"/>
-          <w:noProof/>
-          <w:color w:val="008080"/>
-          <w:kern w:val="0"/>
-          <w:sz w:val="20"/>
-          <w:szCs w:val="20"/>
-        </w:rPr>
-        <w:t>inserted</w:t>
+          <w:color w:val="808080"/>
+          <w:kern w:val="0"/>
+          <w:sz w:val="20"/>
+          <w:szCs w:val="20"/>
+        </w:rPr>
+        <w:t>and</w:t>
+      </w:r>
+      <w:r>
+        <w:rPr>
+          <w:rFonts w:ascii="Courier New" w:hAnsi="Courier New" w:cs="Courier New"/>
+          <w:noProof/>
+          <w:kern w:val="0"/>
+          <w:sz w:val="20"/>
+          <w:szCs w:val="20"/>
+        </w:rPr>
+        <w:t xml:space="preserve"> </w:t>
+      </w:r>
+      <w:r>
+        <w:rPr>
+          <w:rFonts w:ascii="Courier New" w:hAnsi="Courier New" w:cs="Courier New"/>
+          <w:noProof/>
+          <w:color w:val="008080"/>
+          <w:kern w:val="0"/>
+          <w:sz w:val="20"/>
+          <w:szCs w:val="20"/>
+        </w:rPr>
+        <w:t>users</w:t>
+      </w:r>
+      <w:r>
+        <w:rPr>
+          <w:rFonts w:ascii="Courier New" w:hAnsi="Courier New" w:cs="Courier New"/>
+          <w:noProof/>
+          <w:color w:val="808080"/>
+          <w:kern w:val="0"/>
+          <w:sz w:val="20"/>
+          <w:szCs w:val="20"/>
+        </w:rPr>
+        <w:t>.</w:t>
+      </w:r>
+      <w:r>
+        <w:rPr>
+          <w:rFonts w:ascii="Courier New" w:hAnsi="Courier New" w:cs="Courier New"/>
+          <w:noProof/>
+          <w:color w:val="008080"/>
+          <w:kern w:val="0"/>
+          <w:sz w:val="20"/>
+          <w:szCs w:val="20"/>
+        </w:rPr>
+        <w:t>id</w:t>
+      </w:r>
+      <w:r>
+        <w:rPr>
+          <w:rFonts w:ascii="Courier New" w:hAnsi="Courier New" w:cs="Courier New"/>
+          <w:noProof/>
+          <w:color w:val="808080"/>
+          <w:kern w:val="0"/>
+          <w:sz w:val="20"/>
+          <w:szCs w:val="20"/>
+        </w:rPr>
+        <w:t>!=</w:t>
+      </w:r>
+      <w:r>
+        <w:rPr>
+          <w:rFonts w:ascii="Courier New" w:hAnsi="Courier New" w:cs="Courier New"/>
+          <w:noProof/>
+          <w:color w:val="FF0000"/>
+          <w:kern w:val="0"/>
+          <w:sz w:val="20"/>
+          <w:szCs w:val="20"/>
+        </w:rPr>
+        <w:t>'</w:t>
+      </w:r>
+      <w:r>
+        <w:rPr>
+          <w:rFonts w:ascii="Courier New" w:hAnsi="Courier New" w:cs="Courier New"/>
+          <w:noProof/>
+          <w:color w:val="FF0000"/>
+          <w:kern w:val="0"/>
+          <w:sz w:val="20"/>
+          <w:szCs w:val="20"/>
+        </w:rPr>
+        <w:t>读者</w:t>
+      </w:r>
+      <w:r>
+        <w:rPr>
+          <w:rFonts w:ascii="Courier New" w:hAnsi="Courier New" w:cs="Courier New"/>
+          <w:noProof/>
+          <w:color w:val="FF0000"/>
+          <w:kern w:val="0"/>
+          <w:sz w:val="20"/>
+          <w:szCs w:val="20"/>
+        </w:rPr>
+        <w:t>'</w:t>
       </w:r>
       <w:r>
         <w:rPr>
@@ -6405,7 +6272,7 @@
         <w:rPr>
           <w:rFonts w:ascii="Courier New" w:hAnsi="Courier New" w:cs="Courier New"/>
           <w:noProof/>
-          <w:color w:val="808080"/>
+          <w:color w:val="0000FF"/>
           <w:kern w:val="0"/>
           <w:sz w:val="20"/>
           <w:szCs w:val="20"/>
@@ -6425,257 +6292,12 @@
         <w:rPr>
           <w:rFonts w:ascii="Courier New" w:hAnsi="Courier New" w:cs="Courier New"/>
           <w:noProof/>
-          <w:kern w:val="0"/>
-          <w:sz w:val="20"/>
-          <w:szCs w:val="20"/>
-        </w:rPr>
-        <w:tab/>
-      </w:r>
-      <w:r>
-        <w:rPr>
-          <w:rFonts w:ascii="Courier New" w:hAnsi="Courier New" w:cs="Courier New"/>
-          <w:noProof/>
-          <w:color w:val="808080"/>
-          <w:kern w:val="0"/>
-          <w:sz w:val="20"/>
-          <w:szCs w:val="20"/>
-        </w:rPr>
-        <w:t>and</w:t>
-      </w:r>
-      <w:r>
-        <w:rPr>
-          <w:rFonts w:ascii="Courier New" w:hAnsi="Courier New" w:cs="Courier New"/>
-          <w:noProof/>
-          <w:kern w:val="0"/>
-          <w:sz w:val="20"/>
-          <w:szCs w:val="20"/>
-        </w:rPr>
-        <w:t xml:space="preserve"> </w:t>
-      </w:r>
-      <w:r>
-        <w:rPr>
-          <w:rFonts w:ascii="Courier New" w:hAnsi="Courier New" w:cs="Courier New"/>
-          <w:noProof/>
-          <w:color w:val="008080"/>
-          <w:kern w:val="0"/>
-          <w:sz w:val="20"/>
-          <w:szCs w:val="20"/>
-        </w:rPr>
-        <w:t>account</w:t>
-      </w:r>
-      <w:r>
-        <w:rPr>
-          <w:rFonts w:ascii="Courier New" w:hAnsi="Courier New" w:cs="Courier New"/>
-          <w:noProof/>
-          <w:kern w:val="0"/>
-          <w:sz w:val="20"/>
-          <w:szCs w:val="20"/>
-        </w:rPr>
-        <w:t xml:space="preserve"> </w:t>
-      </w:r>
-      <w:r>
-        <w:rPr>
-          <w:rFonts w:ascii="Courier New" w:hAnsi="Courier New" w:cs="Courier New"/>
-          <w:noProof/>
-          <w:color w:val="808080"/>
-          <w:kern w:val="0"/>
-          <w:sz w:val="20"/>
-          <w:szCs w:val="20"/>
-        </w:rPr>
-        <w:t>in</w:t>
-      </w:r>
-      <w:r>
-        <w:rPr>
-          <w:rFonts w:ascii="Courier New" w:hAnsi="Courier New" w:cs="Courier New"/>
-          <w:noProof/>
-          <w:color w:val="0000FF"/>
-          <w:kern w:val="0"/>
-          <w:sz w:val="20"/>
-          <w:szCs w:val="20"/>
-        </w:rPr>
-        <w:t xml:space="preserve"> </w:t>
-      </w:r>
-      <w:r>
-        <w:rPr>
-          <w:rFonts w:ascii="Courier New" w:hAnsi="Courier New" w:cs="Courier New"/>
-          <w:noProof/>
-          <w:color w:val="808080"/>
-          <w:kern w:val="0"/>
-          <w:sz w:val="20"/>
-          <w:szCs w:val="20"/>
-        </w:rPr>
-        <w:t>(</w:t>
-      </w:r>
-      <w:r>
-        <w:rPr>
-          <w:rFonts w:ascii="Courier New" w:hAnsi="Courier New" w:cs="Courier New"/>
-          <w:noProof/>
-          <w:color w:val="0000FF"/>
-          <w:kern w:val="0"/>
-          <w:sz w:val="20"/>
-          <w:szCs w:val="20"/>
-        </w:rPr>
-        <w:t>select</w:t>
-      </w:r>
-      <w:r>
-        <w:rPr>
-          <w:rFonts w:ascii="Courier New" w:hAnsi="Courier New" w:cs="Courier New"/>
-          <w:noProof/>
-          <w:kern w:val="0"/>
-          <w:sz w:val="20"/>
-          <w:szCs w:val="20"/>
-        </w:rPr>
-        <w:t xml:space="preserve"> </w:t>
-      </w:r>
-      <w:r>
-        <w:rPr>
-          <w:rFonts w:ascii="Courier New" w:hAnsi="Courier New" w:cs="Courier New"/>
-          <w:noProof/>
-          <w:color w:val="008080"/>
-          <w:kern w:val="0"/>
-          <w:sz w:val="20"/>
-          <w:szCs w:val="20"/>
-        </w:rPr>
-        <w:t>account</w:t>
-      </w:r>
-      <w:r>
-        <w:rPr>
-          <w:rFonts w:ascii="Courier New" w:hAnsi="Courier New" w:cs="Courier New"/>
-          <w:noProof/>
-          <w:kern w:val="0"/>
-          <w:sz w:val="20"/>
-          <w:szCs w:val="20"/>
-        </w:rPr>
-        <w:t xml:space="preserve"> </w:t>
-      </w:r>
-      <w:r>
-        <w:rPr>
-          <w:rFonts w:ascii="Courier New" w:hAnsi="Courier New" w:cs="Courier New"/>
-          <w:noProof/>
-          <w:color w:val="0000FF"/>
-          <w:kern w:val="0"/>
-          <w:sz w:val="20"/>
-          <w:szCs w:val="20"/>
-        </w:rPr>
-        <w:t>from</w:t>
-      </w:r>
-      <w:r>
-        <w:rPr>
-          <w:rFonts w:ascii="Courier New" w:hAnsi="Courier New" w:cs="Courier New"/>
-          <w:noProof/>
-          <w:kern w:val="0"/>
-          <w:sz w:val="20"/>
-          <w:szCs w:val="20"/>
-        </w:rPr>
-        <w:t xml:space="preserve"> </w:t>
-      </w:r>
-      <w:r>
-        <w:rPr>
-          <w:rFonts w:ascii="Courier New" w:hAnsi="Courier New" w:cs="Courier New"/>
-          <w:noProof/>
-          <w:color w:val="008080"/>
-          <w:kern w:val="0"/>
-          <w:sz w:val="20"/>
-          <w:szCs w:val="20"/>
-        </w:rPr>
-        <w:t>users</w:t>
-      </w:r>
-      <w:r>
-        <w:rPr>
-          <w:rFonts w:ascii="Courier New" w:hAnsi="Courier New" w:cs="Courier New"/>
-          <w:noProof/>
-          <w:kern w:val="0"/>
-          <w:sz w:val="20"/>
-          <w:szCs w:val="20"/>
-        </w:rPr>
-        <w:t xml:space="preserve"> </w:t>
-      </w:r>
-      <w:r>
-        <w:rPr>
-          <w:rFonts w:ascii="Courier New" w:hAnsi="Courier New" w:cs="Courier New"/>
-          <w:noProof/>
-          <w:color w:val="0000FF"/>
-          <w:kern w:val="0"/>
-          <w:sz w:val="20"/>
-          <w:szCs w:val="20"/>
-        </w:rPr>
-        <w:t>where</w:t>
-      </w:r>
-      <w:r>
-        <w:rPr>
-          <w:rFonts w:ascii="Courier New" w:hAnsi="Courier New" w:cs="Courier New"/>
-          <w:noProof/>
-          <w:kern w:val="0"/>
-          <w:sz w:val="20"/>
-          <w:szCs w:val="20"/>
-        </w:rPr>
-        <w:t xml:space="preserve"> </w:t>
-      </w:r>
-      <w:r>
-        <w:rPr>
-          <w:rFonts w:ascii="Courier New" w:hAnsi="Courier New" w:cs="Courier New"/>
-          <w:noProof/>
-          <w:color w:val="008080"/>
-          <w:kern w:val="0"/>
-          <w:sz w:val="20"/>
-          <w:szCs w:val="20"/>
-        </w:rPr>
-        <w:t>id</w:t>
-      </w:r>
-      <w:r>
-        <w:rPr>
-          <w:rFonts w:ascii="Courier New" w:hAnsi="Courier New" w:cs="Courier New"/>
-          <w:noProof/>
-          <w:color w:val="808080"/>
-          <w:kern w:val="0"/>
-          <w:sz w:val="20"/>
-          <w:szCs w:val="20"/>
-        </w:rPr>
-        <w:t>!=</w:t>
-      </w:r>
-      <w:r>
-        <w:rPr>
-          <w:rFonts w:ascii="Courier New" w:hAnsi="Courier New" w:cs="Courier New"/>
-          <w:noProof/>
-          <w:color w:val="FF0000"/>
-          <w:kern w:val="0"/>
-          <w:sz w:val="20"/>
-          <w:szCs w:val="20"/>
-        </w:rPr>
-        <w:t>'</w:t>
-      </w:r>
-      <w:r>
-        <w:rPr>
-          <w:rFonts w:ascii="Courier New" w:hAnsi="Courier New" w:cs="Courier New"/>
-          <w:noProof/>
-          <w:color w:val="FF0000"/>
-          <w:kern w:val="0"/>
-          <w:sz w:val="20"/>
-          <w:szCs w:val="20"/>
-        </w:rPr>
-        <w:t>读者</w:t>
-      </w:r>
-      <w:r>
-        <w:rPr>
-          <w:rFonts w:ascii="Courier New" w:hAnsi="Courier New" w:cs="Courier New"/>
-          <w:noProof/>
-          <w:color w:val="FF0000"/>
-          <w:kern w:val="0"/>
-          <w:sz w:val="20"/>
-          <w:szCs w:val="20"/>
-        </w:rPr>
-        <w:t>'</w:t>
-      </w:r>
-      <w:r>
-        <w:rPr>
-          <w:rFonts w:ascii="Courier New" w:hAnsi="Courier New" w:cs="Courier New"/>
-          <w:noProof/>
-          <w:color w:val="808080"/>
-          <w:kern w:val="0"/>
-          <w:sz w:val="20"/>
-          <w:szCs w:val="20"/>
-        </w:rPr>
-        <w:t>)</w:t>
+          <w:color w:val="0000FF"/>
+          <w:kern w:val="0"/>
+          <w:sz w:val="20"/>
+          <w:szCs w:val="20"/>
+        </w:rPr>
+        <w:t>begin</w:t>
       </w:r>
     </w:p>
     <w:p>
@@ -6687,6 +6309,7 @@
         <w:rPr>
           <w:rFonts w:ascii="Courier New" w:hAnsi="Courier New" w:cs="Courier New"/>
           <w:noProof/>
+          <w:color w:val="808080"/>
           <w:kern w:val="0"/>
           <w:sz w:val="20"/>
           <w:szCs w:val="20"/>
@@ -6711,6 +6334,230 @@
           <w:szCs w:val="20"/>
         </w:rPr>
         <w:tab/>
+      </w:r>
+      <w:r>
+        <w:rPr>
+          <w:rFonts w:ascii="Courier New" w:hAnsi="Courier New" w:cs="Courier New"/>
+          <w:noProof/>
+          <w:color w:val="0000FF"/>
+          <w:kern w:val="0"/>
+          <w:sz w:val="20"/>
+          <w:szCs w:val="20"/>
+        </w:rPr>
+        <w:t>delete</w:t>
+      </w:r>
+      <w:r>
+        <w:rPr>
+          <w:rFonts w:ascii="Courier New" w:hAnsi="Courier New" w:cs="Courier New"/>
+          <w:noProof/>
+          <w:kern w:val="0"/>
+          <w:sz w:val="20"/>
+          <w:szCs w:val="20"/>
+        </w:rPr>
+        <w:t xml:space="preserve"> </w:t>
+      </w:r>
+      <w:r>
+        <w:rPr>
+          <w:rFonts w:ascii="Courier New" w:hAnsi="Courier New" w:cs="Courier New"/>
+          <w:noProof/>
+          <w:color w:val="0000FF"/>
+          <w:kern w:val="0"/>
+          <w:sz w:val="20"/>
+          <w:szCs w:val="20"/>
+        </w:rPr>
+        <w:t>from</w:t>
+      </w:r>
+      <w:r>
+        <w:rPr>
+          <w:rFonts w:ascii="Courier New" w:hAnsi="Courier New" w:cs="Courier New"/>
+          <w:noProof/>
+          <w:kern w:val="0"/>
+          <w:sz w:val="20"/>
+          <w:szCs w:val="20"/>
+        </w:rPr>
+        <w:t xml:space="preserve"> </w:t>
+      </w:r>
+      <w:r>
+        <w:rPr>
+          <w:rFonts w:ascii="Courier New" w:hAnsi="Courier New" w:cs="Courier New"/>
+          <w:noProof/>
+          <w:color w:val="008080"/>
+          <w:kern w:val="0"/>
+          <w:sz w:val="20"/>
+          <w:szCs w:val="20"/>
+        </w:rPr>
+        <w:t>readers</w:t>
+      </w:r>
+      <w:r>
+        <w:rPr>
+          <w:rFonts w:ascii="Courier New" w:hAnsi="Courier New" w:cs="Courier New"/>
+          <w:noProof/>
+          <w:kern w:val="0"/>
+          <w:sz w:val="20"/>
+          <w:szCs w:val="20"/>
+        </w:rPr>
+        <w:t xml:space="preserve"> </w:t>
+      </w:r>
+      <w:r>
+        <w:rPr>
+          <w:rFonts w:ascii="Courier New" w:hAnsi="Courier New" w:cs="Courier New"/>
+          <w:noProof/>
+          <w:color w:val="0000FF"/>
+          <w:kern w:val="0"/>
+          <w:sz w:val="20"/>
+          <w:szCs w:val="20"/>
+        </w:rPr>
+        <w:t>where</w:t>
+      </w:r>
+      <w:r>
+        <w:rPr>
+          <w:rFonts w:ascii="Courier New" w:hAnsi="Courier New" w:cs="Courier New"/>
+          <w:noProof/>
+          <w:kern w:val="0"/>
+          <w:sz w:val="20"/>
+          <w:szCs w:val="20"/>
+        </w:rPr>
+        <w:t xml:space="preserve"> </w:t>
+      </w:r>
+      <w:r>
+        <w:rPr>
+          <w:rFonts w:ascii="Courier New" w:hAnsi="Courier New" w:cs="Courier New"/>
+          <w:noProof/>
+          <w:color w:val="008080"/>
+          <w:kern w:val="0"/>
+          <w:sz w:val="20"/>
+          <w:szCs w:val="20"/>
+        </w:rPr>
+        <w:t>account</w:t>
+      </w:r>
+      <w:r>
+        <w:rPr>
+          <w:rFonts w:ascii="Courier New" w:hAnsi="Courier New" w:cs="Courier New"/>
+          <w:noProof/>
+          <w:kern w:val="0"/>
+          <w:sz w:val="20"/>
+          <w:szCs w:val="20"/>
+        </w:rPr>
+        <w:t xml:space="preserve"> </w:t>
+      </w:r>
+      <w:r>
+        <w:rPr>
+          <w:rFonts w:ascii="Courier New" w:hAnsi="Courier New" w:cs="Courier New"/>
+          <w:noProof/>
+          <w:color w:val="808080"/>
+          <w:kern w:val="0"/>
+          <w:sz w:val="20"/>
+          <w:szCs w:val="20"/>
+        </w:rPr>
+        <w:t>in</w:t>
+      </w:r>
+      <w:r>
+        <w:rPr>
+          <w:rFonts w:ascii="Courier New" w:hAnsi="Courier New" w:cs="Courier New"/>
+          <w:noProof/>
+          <w:color w:val="0000FF"/>
+          <w:kern w:val="0"/>
+          <w:sz w:val="20"/>
+          <w:szCs w:val="20"/>
+        </w:rPr>
+        <w:t xml:space="preserve"> </w:t>
+      </w:r>
+      <w:r>
+        <w:rPr>
+          <w:rFonts w:ascii="Courier New" w:hAnsi="Courier New" w:cs="Courier New"/>
+          <w:noProof/>
+          <w:color w:val="808080"/>
+          <w:kern w:val="0"/>
+          <w:sz w:val="20"/>
+          <w:szCs w:val="20"/>
+        </w:rPr>
+        <w:t>(</w:t>
+      </w:r>
+      <w:r>
+        <w:rPr>
+          <w:rFonts w:ascii="Courier New" w:hAnsi="Courier New" w:cs="Courier New"/>
+          <w:noProof/>
+          <w:color w:val="0000FF"/>
+          <w:kern w:val="0"/>
+          <w:sz w:val="20"/>
+          <w:szCs w:val="20"/>
+        </w:rPr>
+        <w:t>select</w:t>
+      </w:r>
+      <w:r>
+        <w:rPr>
+          <w:rFonts w:ascii="Courier New" w:hAnsi="Courier New" w:cs="Courier New"/>
+          <w:noProof/>
+          <w:kern w:val="0"/>
+          <w:sz w:val="20"/>
+          <w:szCs w:val="20"/>
+        </w:rPr>
+        <w:t xml:space="preserve"> </w:t>
+      </w:r>
+      <w:r>
+        <w:rPr>
+          <w:rFonts w:ascii="Courier New" w:hAnsi="Courier New" w:cs="Courier New"/>
+          <w:noProof/>
+          <w:color w:val="008080"/>
+          <w:kern w:val="0"/>
+          <w:sz w:val="20"/>
+          <w:szCs w:val="20"/>
+        </w:rPr>
+        <w:t>account</w:t>
+      </w:r>
+      <w:r>
+        <w:rPr>
+          <w:rFonts w:ascii="Courier New" w:hAnsi="Courier New" w:cs="Courier New"/>
+          <w:noProof/>
+          <w:kern w:val="0"/>
+          <w:sz w:val="20"/>
+          <w:szCs w:val="20"/>
+        </w:rPr>
+        <w:t xml:space="preserve"> </w:t>
+      </w:r>
+      <w:r>
+        <w:rPr>
+          <w:rFonts w:ascii="Courier New" w:hAnsi="Courier New" w:cs="Courier New"/>
+          <w:noProof/>
+          <w:color w:val="0000FF"/>
+          <w:kern w:val="0"/>
+          <w:sz w:val="20"/>
+          <w:szCs w:val="20"/>
+        </w:rPr>
+        <w:t>from</w:t>
+      </w:r>
+      <w:r>
+        <w:rPr>
+          <w:rFonts w:ascii="Courier New" w:hAnsi="Courier New" w:cs="Courier New"/>
+          <w:noProof/>
+          <w:kern w:val="0"/>
+          <w:sz w:val="20"/>
+          <w:szCs w:val="20"/>
+        </w:rPr>
+        <w:t xml:space="preserve"> </w:t>
+      </w:r>
+      <w:r>
+        <w:rPr>
+          <w:rFonts w:ascii="Courier New" w:hAnsi="Courier New" w:cs="Courier New"/>
+          <w:noProof/>
+          <w:color w:val="008080"/>
+          <w:kern w:val="0"/>
+          <w:sz w:val="20"/>
+          <w:szCs w:val="20"/>
+        </w:rPr>
+        <w:lastRenderedPageBreak/>
+        <w:t>inserted</w:t>
+      </w:r>
+      <w:r>
+        <w:rPr>
+          <w:rFonts w:ascii="Courier New" w:hAnsi="Courier New" w:cs="Courier New"/>
+          <w:noProof/>
+          <w:color w:val="808080"/>
+          <w:kern w:val="0"/>
+          <w:sz w:val="20"/>
+          <w:szCs w:val="20"/>
+        </w:rPr>
+        <w:t>)</w:t>
       </w:r>
     </w:p>
     <w:p>
@@ -6752,12 +6599,65 @@
         <w:rPr>
           <w:rFonts w:ascii="Courier New" w:hAnsi="Courier New" w:cs="Courier New"/>
           <w:noProof/>
-          <w:color w:val="0000FF"/>
-          <w:kern w:val="0"/>
-          <w:sz w:val="20"/>
-          <w:szCs w:val="20"/>
-        </w:rPr>
-        <w:t xml:space="preserve">RAISERROR </w:t>
+          <w:color w:val="808080"/>
+          <w:kern w:val="0"/>
+          <w:sz w:val="20"/>
+          <w:szCs w:val="20"/>
+        </w:rPr>
+        <w:t>and</w:t>
+      </w:r>
+      <w:r>
+        <w:rPr>
+          <w:rFonts w:ascii="Courier New" w:hAnsi="Courier New" w:cs="Courier New"/>
+          <w:noProof/>
+          <w:kern w:val="0"/>
+          <w:sz w:val="20"/>
+          <w:szCs w:val="20"/>
+        </w:rPr>
+        <w:t xml:space="preserve"> </w:t>
+      </w:r>
+      <w:r>
+        <w:rPr>
+          <w:rFonts w:ascii="Courier New" w:hAnsi="Courier New" w:cs="Courier New"/>
+          <w:noProof/>
+          <w:color w:val="008080"/>
+          <w:kern w:val="0"/>
+          <w:sz w:val="20"/>
+          <w:szCs w:val="20"/>
+        </w:rPr>
+        <w:t>account</w:t>
+      </w:r>
+      <w:r>
+        <w:rPr>
+          <w:rFonts w:ascii="Courier New" w:hAnsi="Courier New" w:cs="Courier New"/>
+          <w:noProof/>
+          <w:kern w:val="0"/>
+          <w:sz w:val="20"/>
+          <w:szCs w:val="20"/>
+        </w:rPr>
+        <w:t xml:space="preserve"> </w:t>
+      </w:r>
+      <w:r>
+        <w:rPr>
+          <w:rFonts w:ascii="Courier New" w:hAnsi="Courier New" w:cs="Courier New"/>
+          <w:noProof/>
+          <w:color w:val="808080"/>
+          <w:kern w:val="0"/>
+          <w:sz w:val="20"/>
+          <w:szCs w:val="20"/>
+        </w:rPr>
+        <w:t>in</w:t>
+      </w:r>
+      <w:r>
+        <w:rPr>
+          <w:rFonts w:ascii="Courier New" w:hAnsi="Courier New" w:cs="Courier New"/>
+          <w:noProof/>
+          <w:color w:val="0000FF"/>
+          <w:kern w:val="0"/>
+          <w:sz w:val="20"/>
+          <w:szCs w:val="20"/>
+        </w:rPr>
+        <w:t xml:space="preserve"> </w:t>
       </w:r>
       <w:r>
         <w:rPr>
@@ -6774,6 +6674,133 @@
         <w:rPr>
           <w:rFonts w:ascii="Courier New" w:hAnsi="Courier New" w:cs="Courier New"/>
           <w:noProof/>
+          <w:color w:val="0000FF"/>
+          <w:kern w:val="0"/>
+          <w:sz w:val="20"/>
+          <w:szCs w:val="20"/>
+        </w:rPr>
+        <w:t>select</w:t>
+      </w:r>
+      <w:r>
+        <w:rPr>
+          <w:rFonts w:ascii="Courier New" w:hAnsi="Courier New" w:cs="Courier New"/>
+          <w:noProof/>
+          <w:kern w:val="0"/>
+          <w:sz w:val="20"/>
+          <w:szCs w:val="20"/>
+        </w:rPr>
+        <w:t xml:space="preserve"> </w:t>
+      </w:r>
+      <w:r>
+        <w:rPr>
+          <w:rFonts w:ascii="Courier New" w:hAnsi="Courier New" w:cs="Courier New"/>
+          <w:noProof/>
+          <w:color w:val="008080"/>
+          <w:kern w:val="0"/>
+          <w:sz w:val="20"/>
+          <w:szCs w:val="20"/>
+        </w:rPr>
+        <w:t>account</w:t>
+      </w:r>
+      <w:r>
+        <w:rPr>
+          <w:rFonts w:ascii="Courier New" w:hAnsi="Courier New" w:cs="Courier New"/>
+          <w:noProof/>
+          <w:kern w:val="0"/>
+          <w:sz w:val="20"/>
+          <w:szCs w:val="20"/>
+        </w:rPr>
+        <w:t xml:space="preserve"> </w:t>
+      </w:r>
+      <w:r>
+        <w:rPr>
+          <w:rFonts w:ascii="Courier New" w:hAnsi="Courier New" w:cs="Courier New"/>
+          <w:noProof/>
+          <w:color w:val="0000FF"/>
+          <w:kern w:val="0"/>
+          <w:sz w:val="20"/>
+          <w:szCs w:val="20"/>
+        </w:rPr>
+        <w:t>from</w:t>
+      </w:r>
+      <w:r>
+        <w:rPr>
+          <w:rFonts w:ascii="Courier New" w:hAnsi="Courier New" w:cs="Courier New"/>
+          <w:noProof/>
+          <w:kern w:val="0"/>
+          <w:sz w:val="20"/>
+          <w:szCs w:val="20"/>
+        </w:rPr>
+        <w:t xml:space="preserve"> </w:t>
+      </w:r>
+      <w:r>
+        <w:rPr>
+          <w:rFonts w:ascii="Courier New" w:hAnsi="Courier New" w:cs="Courier New"/>
+          <w:noProof/>
+          <w:color w:val="008080"/>
+          <w:kern w:val="0"/>
+          <w:sz w:val="20"/>
+          <w:szCs w:val="20"/>
+        </w:rPr>
+        <w:t>users</w:t>
+      </w:r>
+      <w:r>
+        <w:rPr>
+          <w:rFonts w:ascii="Courier New" w:hAnsi="Courier New" w:cs="Courier New"/>
+          <w:noProof/>
+          <w:kern w:val="0"/>
+          <w:sz w:val="20"/>
+          <w:szCs w:val="20"/>
+        </w:rPr>
+        <w:t xml:space="preserve"> </w:t>
+      </w:r>
+      <w:r>
+        <w:rPr>
+          <w:rFonts w:ascii="Courier New" w:hAnsi="Courier New" w:cs="Courier New"/>
+          <w:noProof/>
+          <w:color w:val="0000FF"/>
+          <w:kern w:val="0"/>
+          <w:sz w:val="20"/>
+          <w:szCs w:val="20"/>
+        </w:rPr>
+        <w:t>where</w:t>
+      </w:r>
+      <w:r>
+        <w:rPr>
+          <w:rFonts w:ascii="Courier New" w:hAnsi="Courier New" w:cs="Courier New"/>
+          <w:noProof/>
+          <w:kern w:val="0"/>
+          <w:sz w:val="20"/>
+          <w:szCs w:val="20"/>
+        </w:rPr>
+        <w:t xml:space="preserve"> </w:t>
+      </w:r>
+      <w:r>
+        <w:rPr>
+          <w:rFonts w:ascii="Courier New" w:hAnsi="Courier New" w:cs="Courier New"/>
+          <w:noProof/>
+          <w:color w:val="008080"/>
+          <w:kern w:val="0"/>
+          <w:sz w:val="20"/>
+          <w:szCs w:val="20"/>
+        </w:rPr>
+        <w:t>id</w:t>
+      </w:r>
+      <w:r>
+        <w:rPr>
+          <w:rFonts w:ascii="Courier New" w:hAnsi="Courier New" w:cs="Courier New"/>
+          <w:noProof/>
+          <w:color w:val="808080"/>
+          <w:kern w:val="0"/>
+          <w:sz w:val="20"/>
+          <w:szCs w:val="20"/>
+        </w:rPr>
+        <w:t>!=</w:t>
+      </w:r>
+      <w:r>
+        <w:rPr>
+          <w:rFonts w:ascii="Courier New" w:hAnsi="Courier New" w:cs="Courier New"/>
+          <w:noProof/>
           <w:color w:val="FF0000"/>
           <w:kern w:val="0"/>
           <w:sz w:val="20"/>
@@ -6790,7 +6817,7 @@
           <w:sz w:val="20"/>
           <w:szCs w:val="20"/>
         </w:rPr>
-        <w:t>该读者未以读者身份注册</w:t>
+        <w:t>读者</w:t>
       </w:r>
       <w:r>
         <w:rPr>
@@ -6801,49 +6828,7 @@
           <w:sz w:val="20"/>
           <w:szCs w:val="20"/>
         </w:rPr>
-        <w:t>!'</w:t>
-      </w:r>
-      <w:r>
-        <w:rPr>
-          <w:rFonts w:ascii="Courier New" w:hAnsi="Courier New" w:cs="Courier New"/>
-          <w:noProof/>
-          <w:color w:val="808080"/>
-          <w:kern w:val="0"/>
-          <w:sz w:val="20"/>
-          <w:szCs w:val="20"/>
-        </w:rPr>
-        <w:t>,</w:t>
-      </w:r>
-      <w:r>
-        <w:rPr>
-          <w:rFonts w:ascii="Courier New" w:hAnsi="Courier New" w:cs="Courier New"/>
-          <w:noProof/>
-          <w:kern w:val="0"/>
-          <w:sz w:val="20"/>
-          <w:szCs w:val="20"/>
-        </w:rPr>
-        <w:t>15</w:t>
-      </w:r>
-      <w:r>
-        <w:rPr>
-          <w:rFonts w:ascii="Courier New" w:hAnsi="Courier New" w:cs="Courier New"/>
-          <w:noProof/>
-          <w:color w:val="808080"/>
-          <w:kern w:val="0"/>
-          <w:sz w:val="20"/>
-          <w:szCs w:val="20"/>
-        </w:rPr>
-        <w:t>,</w:t>
-      </w:r>
-      <w:r>
-        <w:rPr>
-          <w:rFonts w:ascii="Courier New" w:hAnsi="Courier New" w:cs="Courier New"/>
-          <w:noProof/>
-          <w:kern w:val="0"/>
-          <w:sz w:val="20"/>
-          <w:szCs w:val="20"/>
-        </w:rPr>
-        <w:t>1</w:t>
+        <w:t>'</w:t>
       </w:r>
       <w:r>
         <w:rPr>
@@ -6866,69 +6851,31 @@
         <w:rPr>
           <w:rFonts w:ascii="Courier New" w:hAnsi="Courier New" w:cs="Courier New"/>
           <w:noProof/>
-          <w:color w:val="0000FF"/>
-          <w:kern w:val="0"/>
-          <w:sz w:val="20"/>
-          <w:szCs w:val="20"/>
-        </w:rPr>
-      </w:pPr>
-      <w:r>
-        <w:rPr>
-          <w:rFonts w:ascii="Courier New" w:hAnsi="Courier New" w:cs="Courier New"/>
-          <w:noProof/>
-          <w:kern w:val="0"/>
-          <w:sz w:val="20"/>
-          <w:szCs w:val="20"/>
-        </w:rPr>
-        <w:lastRenderedPageBreak/>
+          <w:kern w:val="0"/>
+          <w:sz w:val="20"/>
+          <w:szCs w:val="20"/>
+        </w:rPr>
+      </w:pPr>
+      <w:r>
+        <w:rPr>
+          <w:rFonts w:ascii="Courier New" w:hAnsi="Courier New" w:cs="Courier New"/>
+          <w:noProof/>
+          <w:kern w:val="0"/>
+          <w:sz w:val="20"/>
+          <w:szCs w:val="20"/>
+        </w:rPr>
         <w:tab/>
       </w:r>
       <w:r>
         <w:rPr>
           <w:rFonts w:ascii="Courier New" w:hAnsi="Courier New" w:cs="Courier New"/>
           <w:noProof/>
-          <w:color w:val="0000FF"/>
-          <w:kern w:val="0"/>
-          <w:sz w:val="20"/>
-          <w:szCs w:val="20"/>
-        </w:rPr>
-        <w:t>end</w:t>
-      </w:r>
-    </w:p>
-    <w:p>
-      <w:pPr>
-        <w:rPr>
-          <w:rFonts w:ascii="Courier New" w:hAnsi="Courier New" w:cs="Courier New"/>
-          <w:noProof/>
-          <w:color w:val="0000FF"/>
-          <w:kern w:val="0"/>
-          <w:sz w:val="20"/>
-          <w:szCs w:val="20"/>
-        </w:rPr>
-      </w:pPr>
-      <w:r>
-        <w:rPr>
-          <w:rFonts w:ascii="Courier New" w:hAnsi="Courier New" w:cs="Courier New"/>
-          <w:noProof/>
-          <w:color w:val="0000FF"/>
-          <w:kern w:val="0"/>
-          <w:sz w:val="20"/>
-          <w:szCs w:val="20"/>
-        </w:rPr>
-        <w:t>end</w:t>
-      </w:r>
-    </w:p>
-    <w:p>
-      <w:pPr>
-        <w:rPr>
-          <w:rFonts w:ascii="Courier New" w:hAnsi="Courier New" w:cs="Courier New"/>
-          <w:noProof/>
-          <w:color w:val="0000FF"/>
-          <w:kern w:val="0"/>
-          <w:sz w:val="20"/>
-          <w:szCs w:val="20"/>
-        </w:rPr>
-      </w:pPr>
+          <w:kern w:val="0"/>
+          <w:sz w:val="20"/>
+          <w:szCs w:val="20"/>
+        </w:rPr>
+        <w:tab/>
+      </w:r>
     </w:p>
     <w:p>
       <w:pPr>
@@ -6939,64 +6886,139 @@
         <w:rPr>
           <w:rFonts w:ascii="Courier New" w:hAnsi="Courier New" w:cs="Courier New"/>
           <w:noProof/>
-          <w:color w:val="008080"/>
-          <w:kern w:val="0"/>
-          <w:sz w:val="20"/>
-          <w:szCs w:val="20"/>
-        </w:rPr>
-      </w:pPr>
-      <w:r>
-        <w:rPr>
-          <w:rFonts w:ascii="Courier New" w:hAnsi="Courier New" w:cs="Courier New"/>
-          <w:noProof/>
-          <w:color w:val="0000FF"/>
-          <w:kern w:val="0"/>
-          <w:sz w:val="20"/>
-          <w:szCs w:val="20"/>
-        </w:rPr>
-        <w:t>create</w:t>
-      </w:r>
-      <w:r>
-        <w:rPr>
-          <w:rFonts w:ascii="Courier New" w:hAnsi="Courier New" w:cs="Courier New"/>
-          <w:noProof/>
-          <w:kern w:val="0"/>
-          <w:sz w:val="20"/>
-          <w:szCs w:val="20"/>
-        </w:rPr>
-        <w:t xml:space="preserve"> </w:t>
-      </w:r>
-      <w:r>
-        <w:rPr>
-          <w:rFonts w:ascii="Courier New" w:hAnsi="Courier New" w:cs="Courier New"/>
-          <w:noProof/>
-          <w:color w:val="0000FF"/>
-          <w:kern w:val="0"/>
-          <w:sz w:val="20"/>
-          <w:szCs w:val="20"/>
-        </w:rPr>
-        <w:t>trigger</w:t>
-      </w:r>
-      <w:r>
-        <w:rPr>
-          <w:rFonts w:ascii="Courier New" w:hAnsi="Courier New" w:cs="Courier New"/>
-          <w:noProof/>
-          <w:kern w:val="0"/>
-          <w:sz w:val="20"/>
-          <w:szCs w:val="20"/>
-        </w:rPr>
-        <w:t xml:space="preserve"> </w:t>
-      </w:r>
-      <w:r>
-        <w:rPr>
-          <w:rFonts w:ascii="Courier New" w:hAnsi="Courier New" w:cs="Courier New"/>
-          <w:noProof/>
-          <w:color w:val="008080"/>
-          <w:kern w:val="0"/>
-          <w:sz w:val="20"/>
-          <w:szCs w:val="20"/>
-        </w:rPr>
-        <w:t>updateReaderOnly</w:t>
+          <w:color w:val="808080"/>
+          <w:kern w:val="0"/>
+          <w:sz w:val="20"/>
+          <w:szCs w:val="20"/>
+        </w:rPr>
+      </w:pPr>
+      <w:r>
+        <w:rPr>
+          <w:rFonts w:ascii="Courier New" w:hAnsi="Courier New" w:cs="Courier New"/>
+          <w:noProof/>
+          <w:kern w:val="0"/>
+          <w:sz w:val="20"/>
+          <w:szCs w:val="20"/>
+        </w:rPr>
+        <w:tab/>
+      </w:r>
+      <w:r>
+        <w:rPr>
+          <w:rFonts w:ascii="Courier New" w:hAnsi="Courier New" w:cs="Courier New"/>
+          <w:noProof/>
+          <w:kern w:val="0"/>
+          <w:sz w:val="20"/>
+          <w:szCs w:val="20"/>
+        </w:rPr>
+        <w:tab/>
+      </w:r>
+      <w:r>
+        <w:rPr>
+          <w:rFonts w:ascii="Courier New" w:hAnsi="Courier New" w:cs="Courier New"/>
+          <w:noProof/>
+          <w:color w:val="0000FF"/>
+          <w:kern w:val="0"/>
+          <w:sz w:val="20"/>
+          <w:szCs w:val="20"/>
+        </w:rPr>
+        <w:t xml:space="preserve">RAISERROR </w:t>
+      </w:r>
+      <w:r>
+        <w:rPr>
+          <w:rFonts w:ascii="Courier New" w:hAnsi="Courier New" w:cs="Courier New"/>
+          <w:noProof/>
+          <w:color w:val="808080"/>
+          <w:kern w:val="0"/>
+          <w:sz w:val="20"/>
+          <w:szCs w:val="20"/>
+        </w:rPr>
+        <w:t>(</w:t>
+      </w:r>
+      <w:r>
+        <w:rPr>
+          <w:rFonts w:ascii="Courier New" w:hAnsi="Courier New" w:cs="Courier New"/>
+          <w:noProof/>
+          <w:color w:val="FF0000"/>
+          <w:kern w:val="0"/>
+          <w:sz w:val="20"/>
+          <w:szCs w:val="20"/>
+        </w:rPr>
+        <w:t>'</w:t>
+      </w:r>
+      <w:r>
+        <w:rPr>
+          <w:rFonts w:ascii="Courier New" w:hAnsi="Courier New" w:cs="Courier New"/>
+          <w:noProof/>
+          <w:color w:val="FF0000"/>
+          <w:kern w:val="0"/>
+          <w:sz w:val="20"/>
+          <w:szCs w:val="20"/>
+        </w:rPr>
+        <w:t>该读者未以读者身份注册</w:t>
+      </w:r>
+      <w:r>
+        <w:rPr>
+          <w:rFonts w:ascii="Courier New" w:hAnsi="Courier New" w:cs="Courier New"/>
+          <w:noProof/>
+          <w:color w:val="FF0000"/>
+          <w:kern w:val="0"/>
+          <w:sz w:val="20"/>
+          <w:szCs w:val="20"/>
+        </w:rPr>
+        <w:t>!'</w:t>
+      </w:r>
+      <w:r>
+        <w:rPr>
+          <w:rFonts w:ascii="Courier New" w:hAnsi="Courier New" w:cs="Courier New"/>
+          <w:noProof/>
+          <w:color w:val="808080"/>
+          <w:kern w:val="0"/>
+          <w:sz w:val="20"/>
+          <w:szCs w:val="20"/>
+        </w:rPr>
+        <w:t>,</w:t>
+      </w:r>
+      <w:r>
+        <w:rPr>
+          <w:rFonts w:ascii="Courier New" w:hAnsi="Courier New" w:cs="Courier New"/>
+          <w:noProof/>
+          <w:kern w:val="0"/>
+          <w:sz w:val="20"/>
+          <w:szCs w:val="20"/>
+        </w:rPr>
+        <w:t>15</w:t>
+      </w:r>
+      <w:r>
+        <w:rPr>
+          <w:rFonts w:ascii="Courier New" w:hAnsi="Courier New" w:cs="Courier New"/>
+          <w:noProof/>
+          <w:color w:val="808080"/>
+          <w:kern w:val="0"/>
+          <w:sz w:val="20"/>
+          <w:szCs w:val="20"/>
+        </w:rPr>
+        <w:t>,</w:t>
+      </w:r>
+      <w:r>
+        <w:rPr>
+          <w:rFonts w:ascii="Courier New" w:hAnsi="Courier New" w:cs="Courier New"/>
+          <w:noProof/>
+          <w:kern w:val="0"/>
+          <w:sz w:val="20"/>
+          <w:szCs w:val="20"/>
+        </w:rPr>
+        <w:t>1</w:t>
+      </w:r>
+      <w:r>
+        <w:rPr>
+          <w:rFonts w:ascii="Courier New" w:hAnsi="Courier New" w:cs="Courier New"/>
+          <w:noProof/>
+          <w:color w:val="808080"/>
+          <w:kern w:val="0"/>
+          <w:sz w:val="20"/>
+          <w:szCs w:val="20"/>
+        </w:rPr>
+        <w:t>)</w:t>
       </w:r>
     </w:p>
     <w:p>
@@ -7008,44 +7030,68 @@
         <w:rPr>
           <w:rFonts w:ascii="Courier New" w:hAnsi="Courier New" w:cs="Courier New"/>
           <w:noProof/>
-          <w:color w:val="008080"/>
-          <w:kern w:val="0"/>
-          <w:sz w:val="20"/>
-          <w:szCs w:val="20"/>
-        </w:rPr>
-      </w:pPr>
-      <w:r>
-        <w:rPr>
-          <w:rFonts w:ascii="Courier New" w:hAnsi="Courier New" w:cs="Courier New"/>
-          <w:noProof/>
-          <w:color w:val="0000FF"/>
-          <w:kern w:val="0"/>
-          <w:sz w:val="20"/>
-          <w:szCs w:val="20"/>
-        </w:rPr>
-        <w:t>on</w:t>
-      </w:r>
-      <w:r>
-        <w:rPr>
-          <w:rFonts w:ascii="Courier New" w:hAnsi="Courier New" w:cs="Courier New"/>
-          <w:noProof/>
-          <w:kern w:val="0"/>
-          <w:sz w:val="20"/>
-          <w:szCs w:val="20"/>
-        </w:rPr>
-        <w:t xml:space="preserve"> </w:t>
-      </w:r>
-      <w:r>
-        <w:rPr>
-          <w:rFonts w:ascii="Courier New" w:hAnsi="Courier New" w:cs="Courier New"/>
-          <w:noProof/>
-          <w:color w:val="008080"/>
-          <w:kern w:val="0"/>
-          <w:sz w:val="20"/>
-          <w:szCs w:val="20"/>
-        </w:rPr>
-        <w:t>readers</w:t>
-      </w:r>
+          <w:color w:val="0000FF"/>
+          <w:kern w:val="0"/>
+          <w:sz w:val="20"/>
+          <w:szCs w:val="20"/>
+        </w:rPr>
+      </w:pPr>
+      <w:r>
+        <w:rPr>
+          <w:rFonts w:ascii="Courier New" w:hAnsi="Courier New" w:cs="Courier New"/>
+          <w:noProof/>
+          <w:kern w:val="0"/>
+          <w:sz w:val="20"/>
+          <w:szCs w:val="20"/>
+        </w:rPr>
+        <w:tab/>
+      </w:r>
+      <w:r>
+        <w:rPr>
+          <w:rFonts w:ascii="Courier New" w:hAnsi="Courier New" w:cs="Courier New"/>
+          <w:noProof/>
+          <w:color w:val="0000FF"/>
+          <w:kern w:val="0"/>
+          <w:sz w:val="20"/>
+          <w:szCs w:val="20"/>
+        </w:rPr>
+        <w:t>end</w:t>
+      </w:r>
+    </w:p>
+    <w:p>
+      <w:pPr>
+        <w:rPr>
+          <w:rFonts w:ascii="Courier New" w:hAnsi="Courier New" w:cs="Courier New"/>
+          <w:noProof/>
+          <w:color w:val="0000FF"/>
+          <w:kern w:val="0"/>
+          <w:sz w:val="20"/>
+          <w:szCs w:val="20"/>
+        </w:rPr>
+      </w:pPr>
+      <w:r>
+        <w:rPr>
+          <w:rFonts w:ascii="Courier New" w:hAnsi="Courier New" w:cs="Courier New"/>
+          <w:noProof/>
+          <w:color w:val="0000FF"/>
+          <w:kern w:val="0"/>
+          <w:sz w:val="20"/>
+          <w:szCs w:val="20"/>
+        </w:rPr>
+        <w:t>end</w:t>
+      </w:r>
+    </w:p>
+    <w:p>
+      <w:pPr>
+        <w:rPr>
+          <w:rFonts w:ascii="Courier New" w:hAnsi="Courier New" w:cs="Courier New"/>
+          <w:noProof/>
+          <w:color w:val="0000FF"/>
+          <w:kern w:val="0"/>
+          <w:sz w:val="20"/>
+          <w:szCs w:val="20"/>
+        </w:rPr>
+      </w:pPr>
     </w:p>
     <w:p>
       <w:pPr>
@@ -7056,43 +7102,64 @@
         <w:rPr>
           <w:rFonts w:ascii="Courier New" w:hAnsi="Courier New" w:cs="Courier New"/>
           <w:noProof/>
-          <w:color w:val="0000FF"/>
-          <w:kern w:val="0"/>
-          <w:sz w:val="20"/>
-          <w:szCs w:val="20"/>
-        </w:rPr>
-      </w:pPr>
-      <w:r>
-        <w:rPr>
-          <w:rFonts w:ascii="Courier New" w:hAnsi="Courier New" w:cs="Courier New"/>
-          <w:noProof/>
-          <w:color w:val="0000FF"/>
-          <w:kern w:val="0"/>
-          <w:sz w:val="20"/>
-          <w:szCs w:val="20"/>
-        </w:rPr>
-        <w:t>for</w:t>
-      </w:r>
-      <w:r>
-        <w:rPr>
-          <w:rFonts w:ascii="Courier New" w:hAnsi="Courier New" w:cs="Courier New"/>
-          <w:noProof/>
-          <w:kern w:val="0"/>
-          <w:sz w:val="20"/>
-          <w:szCs w:val="20"/>
-        </w:rPr>
-        <w:t xml:space="preserve"> </w:t>
-      </w:r>
-      <w:r>
-        <w:rPr>
-          <w:rFonts w:ascii="Courier New" w:hAnsi="Courier New" w:cs="Courier New"/>
-          <w:noProof/>
-          <w:color w:val="0000FF"/>
-          <w:kern w:val="0"/>
-          <w:sz w:val="20"/>
-          <w:szCs w:val="20"/>
-        </w:rPr>
-        <w:t>update</w:t>
+          <w:color w:val="008080"/>
+          <w:kern w:val="0"/>
+          <w:sz w:val="20"/>
+          <w:szCs w:val="20"/>
+        </w:rPr>
+      </w:pPr>
+      <w:r>
+        <w:rPr>
+          <w:rFonts w:ascii="Courier New" w:hAnsi="Courier New" w:cs="Courier New"/>
+          <w:noProof/>
+          <w:color w:val="0000FF"/>
+          <w:kern w:val="0"/>
+          <w:sz w:val="20"/>
+          <w:szCs w:val="20"/>
+        </w:rPr>
+        <w:t>create</w:t>
+      </w:r>
+      <w:r>
+        <w:rPr>
+          <w:rFonts w:ascii="Courier New" w:hAnsi="Courier New" w:cs="Courier New"/>
+          <w:noProof/>
+          <w:kern w:val="0"/>
+          <w:sz w:val="20"/>
+          <w:szCs w:val="20"/>
+        </w:rPr>
+        <w:t xml:space="preserve"> </w:t>
+      </w:r>
+      <w:r>
+        <w:rPr>
+          <w:rFonts w:ascii="Courier New" w:hAnsi="Courier New" w:cs="Courier New"/>
+          <w:noProof/>
+          <w:color w:val="0000FF"/>
+          <w:kern w:val="0"/>
+          <w:sz w:val="20"/>
+          <w:szCs w:val="20"/>
+        </w:rPr>
+        <w:t>trigger</w:t>
+      </w:r>
+      <w:r>
+        <w:rPr>
+          <w:rFonts w:ascii="Courier New" w:hAnsi="Courier New" w:cs="Courier New"/>
+          <w:noProof/>
+          <w:kern w:val="0"/>
+          <w:sz w:val="20"/>
+          <w:szCs w:val="20"/>
+        </w:rPr>
+        <w:t xml:space="preserve"> </w:t>
+      </w:r>
+      <w:r>
+        <w:rPr>
+          <w:rFonts w:ascii="Courier New" w:hAnsi="Courier New" w:cs="Courier New"/>
+          <w:noProof/>
+          <w:color w:val="008080"/>
+          <w:kern w:val="0"/>
+          <w:sz w:val="20"/>
+          <w:szCs w:val="20"/>
+        </w:rPr>
+        <w:t>updateReaderOnly</w:t>
       </w:r>
     </w:p>
     <w:p>
@@ -7104,22 +7171,43 @@
         <w:rPr>
           <w:rFonts w:ascii="Courier New" w:hAnsi="Courier New" w:cs="Courier New"/>
           <w:noProof/>
-          <w:color w:val="0000FF"/>
-          <w:kern w:val="0"/>
-          <w:sz w:val="20"/>
-          <w:szCs w:val="20"/>
-        </w:rPr>
-      </w:pPr>
-      <w:r>
-        <w:rPr>
-          <w:rFonts w:ascii="Courier New" w:hAnsi="Courier New" w:cs="Courier New"/>
-          <w:noProof/>
-          <w:color w:val="0000FF"/>
-          <w:kern w:val="0"/>
-          <w:sz w:val="20"/>
-          <w:szCs w:val="20"/>
-        </w:rPr>
-        <w:t>as</w:t>
+          <w:color w:val="008080"/>
+          <w:kern w:val="0"/>
+          <w:sz w:val="20"/>
+          <w:szCs w:val="20"/>
+        </w:rPr>
+      </w:pPr>
+      <w:r>
+        <w:rPr>
+          <w:rFonts w:ascii="Courier New" w:hAnsi="Courier New" w:cs="Courier New"/>
+          <w:noProof/>
+          <w:color w:val="0000FF"/>
+          <w:kern w:val="0"/>
+          <w:sz w:val="20"/>
+          <w:szCs w:val="20"/>
+        </w:rPr>
+        <w:t>on</w:t>
+      </w:r>
+      <w:r>
+        <w:rPr>
+          <w:rFonts w:ascii="Courier New" w:hAnsi="Courier New" w:cs="Courier New"/>
+          <w:noProof/>
+          <w:kern w:val="0"/>
+          <w:sz w:val="20"/>
+          <w:szCs w:val="20"/>
+        </w:rPr>
+        <w:t xml:space="preserve"> </w:t>
+      </w:r>
+      <w:r>
+        <w:rPr>
+          <w:rFonts w:ascii="Courier New" w:hAnsi="Courier New" w:cs="Courier New"/>
+          <w:noProof/>
+          <w:color w:val="008080"/>
+          <w:kern w:val="0"/>
+          <w:sz w:val="20"/>
+          <w:szCs w:val="20"/>
+        </w:rPr>
+        <w:t>readers</w:t>
       </w:r>
     </w:p>
     <w:p>
@@ -7146,7 +7234,28 @@
           <w:sz w:val="20"/>
           <w:szCs w:val="20"/>
         </w:rPr>
-        <w:t>begin</w:t>
+        <w:t>for</w:t>
+      </w:r>
+      <w:r>
+        <w:rPr>
+          <w:rFonts w:ascii="Courier New" w:hAnsi="Courier New" w:cs="Courier New"/>
+          <w:noProof/>
+          <w:kern w:val="0"/>
+          <w:sz w:val="20"/>
+          <w:szCs w:val="20"/>
+        </w:rPr>
+        <w:t xml:space="preserve"> </w:t>
+      </w:r>
+      <w:r>
+        <w:rPr>
+          <w:rFonts w:ascii="Courier New" w:hAnsi="Courier New" w:cs="Courier New"/>
+          <w:noProof/>
+          <w:color w:val="0000FF"/>
+          <w:kern w:val="0"/>
+          <w:sz w:val="20"/>
+          <w:szCs w:val="20"/>
+        </w:rPr>
+        <w:t>update</w:t>
       </w:r>
     </w:p>
     <w:p>
@@ -7158,398 +7267,22 @@
         <w:rPr>
           <w:rFonts w:ascii="Courier New" w:hAnsi="Courier New" w:cs="Courier New"/>
           <w:noProof/>
-          <w:color w:val="808080"/>
-          <w:kern w:val="0"/>
-          <w:sz w:val="20"/>
-          <w:szCs w:val="20"/>
-        </w:rPr>
-      </w:pPr>
-      <w:r>
-        <w:rPr>
-          <w:rFonts w:ascii="Courier New" w:hAnsi="Courier New" w:cs="Courier New"/>
-          <w:noProof/>
-          <w:kern w:val="0"/>
-          <w:sz w:val="20"/>
-          <w:szCs w:val="20"/>
-        </w:rPr>
-        <w:tab/>
-      </w:r>
-      <w:r>
-        <w:rPr>
-          <w:rFonts w:ascii="Courier New" w:hAnsi="Courier New" w:cs="Courier New"/>
-          <w:noProof/>
-          <w:color w:val="0000FF"/>
-          <w:kern w:val="0"/>
-          <w:sz w:val="20"/>
-          <w:szCs w:val="20"/>
-        </w:rPr>
-        <w:t>if</w:t>
-      </w:r>
-      <w:r>
-        <w:rPr>
-          <w:rFonts w:ascii="Courier New" w:hAnsi="Courier New" w:cs="Courier New"/>
-          <w:noProof/>
-          <w:kern w:val="0"/>
-          <w:sz w:val="20"/>
-          <w:szCs w:val="20"/>
-        </w:rPr>
-        <w:t xml:space="preserve"> </w:t>
-      </w:r>
-      <w:r>
-        <w:rPr>
-          <w:rFonts w:ascii="Courier New" w:hAnsi="Courier New" w:cs="Courier New"/>
-          <w:noProof/>
-          <w:color w:val="808080"/>
-          <w:kern w:val="0"/>
-          <w:sz w:val="20"/>
-          <w:szCs w:val="20"/>
-        </w:rPr>
-        <w:t>exists(</w:t>
-      </w:r>
-      <w:r>
-        <w:rPr>
-          <w:rFonts w:ascii="Courier New" w:hAnsi="Courier New" w:cs="Courier New"/>
-          <w:noProof/>
-          <w:color w:val="0000FF"/>
-          <w:kern w:val="0"/>
-          <w:sz w:val="20"/>
-          <w:szCs w:val="20"/>
-        </w:rPr>
-        <w:t>select</w:t>
-      </w:r>
-      <w:r>
-        <w:rPr>
-          <w:rFonts w:ascii="Courier New" w:hAnsi="Courier New" w:cs="Courier New"/>
-          <w:noProof/>
-          <w:kern w:val="0"/>
-          <w:sz w:val="20"/>
-          <w:szCs w:val="20"/>
-        </w:rPr>
-        <w:t xml:space="preserve"> </w:t>
-      </w:r>
-      <w:r>
-        <w:rPr>
-          <w:rFonts w:ascii="Courier New" w:hAnsi="Courier New" w:cs="Courier New"/>
-          <w:noProof/>
-          <w:color w:val="008080"/>
-          <w:kern w:val="0"/>
-          <w:sz w:val="20"/>
-          <w:szCs w:val="20"/>
-        </w:rPr>
-        <w:t>inserted</w:t>
-      </w:r>
-      <w:r>
-        <w:rPr>
-          <w:rFonts w:ascii="Courier New" w:hAnsi="Courier New" w:cs="Courier New"/>
-          <w:noProof/>
-          <w:color w:val="808080"/>
-          <w:kern w:val="0"/>
-          <w:sz w:val="20"/>
-          <w:szCs w:val="20"/>
-        </w:rPr>
-        <w:t>.</w:t>
-      </w:r>
-      <w:r>
-        <w:rPr>
-          <w:rFonts w:ascii="Courier New" w:hAnsi="Courier New" w:cs="Courier New"/>
-          <w:noProof/>
-          <w:color w:val="008080"/>
-          <w:kern w:val="0"/>
-          <w:sz w:val="20"/>
-          <w:szCs w:val="20"/>
-        </w:rPr>
-        <w:t>account</w:t>
-      </w:r>
-      <w:r>
-        <w:rPr>
-          <w:rFonts w:ascii="Courier New" w:hAnsi="Courier New" w:cs="Courier New"/>
-          <w:noProof/>
-          <w:kern w:val="0"/>
-          <w:sz w:val="20"/>
-          <w:szCs w:val="20"/>
-        </w:rPr>
-        <w:t xml:space="preserve"> </w:t>
-      </w:r>
-      <w:r>
-        <w:rPr>
-          <w:rFonts w:ascii="Courier New" w:hAnsi="Courier New" w:cs="Courier New"/>
-          <w:noProof/>
-          <w:color w:val="0000FF"/>
-          <w:kern w:val="0"/>
-          <w:sz w:val="20"/>
-          <w:szCs w:val="20"/>
-        </w:rPr>
-        <w:t>from</w:t>
-      </w:r>
-      <w:r>
-        <w:rPr>
-          <w:rFonts w:ascii="Courier New" w:hAnsi="Courier New" w:cs="Courier New"/>
-          <w:noProof/>
-          <w:kern w:val="0"/>
-          <w:sz w:val="20"/>
-          <w:szCs w:val="20"/>
-        </w:rPr>
-        <w:t xml:space="preserve"> </w:t>
-      </w:r>
-      <w:r>
-        <w:rPr>
-          <w:rFonts w:ascii="Courier New" w:hAnsi="Courier New" w:cs="Courier New"/>
-          <w:noProof/>
-          <w:color w:val="008080"/>
-          <w:kern w:val="0"/>
-          <w:sz w:val="20"/>
-          <w:szCs w:val="20"/>
-        </w:rPr>
-        <w:t>inserted</w:t>
-      </w:r>
-      <w:r>
-        <w:rPr>
-          <w:rFonts w:ascii="Courier New" w:hAnsi="Courier New" w:cs="Courier New"/>
-          <w:noProof/>
-          <w:color w:val="808080"/>
-          <w:kern w:val="0"/>
-          <w:sz w:val="20"/>
-          <w:szCs w:val="20"/>
-        </w:rPr>
-        <w:t>,</w:t>
-      </w:r>
-      <w:r>
-        <w:rPr>
-          <w:rFonts w:ascii="Courier New" w:hAnsi="Courier New" w:cs="Courier New"/>
-          <w:noProof/>
-          <w:color w:val="008080"/>
-          <w:kern w:val="0"/>
-          <w:sz w:val="20"/>
-          <w:szCs w:val="20"/>
-        </w:rPr>
-        <w:t>users</w:t>
-      </w:r>
-      <w:r>
-        <w:rPr>
-          <w:rFonts w:ascii="Courier New" w:hAnsi="Courier New" w:cs="Courier New"/>
-          <w:noProof/>
-          <w:kern w:val="0"/>
-          <w:sz w:val="20"/>
-          <w:szCs w:val="20"/>
-        </w:rPr>
-        <w:t xml:space="preserve"> </w:t>
-      </w:r>
-      <w:r>
-        <w:rPr>
-          <w:rFonts w:ascii="Courier New" w:hAnsi="Courier New" w:cs="Courier New"/>
-          <w:noProof/>
-          <w:color w:val="0000FF"/>
-          <w:kern w:val="0"/>
-          <w:sz w:val="20"/>
-          <w:szCs w:val="20"/>
-        </w:rPr>
-        <w:t>where</w:t>
-      </w:r>
-      <w:r>
-        <w:rPr>
-          <w:rFonts w:ascii="Courier New" w:hAnsi="Courier New" w:cs="Courier New"/>
-          <w:noProof/>
-          <w:kern w:val="0"/>
-          <w:sz w:val="20"/>
-          <w:szCs w:val="20"/>
-        </w:rPr>
-        <w:t xml:space="preserve"> </w:t>
-      </w:r>
-      <w:r>
-        <w:rPr>
-          <w:rFonts w:ascii="Courier New" w:hAnsi="Courier New" w:cs="Courier New"/>
-          <w:noProof/>
-          <w:color w:val="008080"/>
-          <w:kern w:val="0"/>
-          <w:sz w:val="20"/>
-          <w:szCs w:val="20"/>
-        </w:rPr>
-        <w:t>inserted</w:t>
-      </w:r>
-      <w:r>
-        <w:rPr>
-          <w:rFonts w:ascii="Courier New" w:hAnsi="Courier New" w:cs="Courier New"/>
-          <w:noProof/>
-          <w:color w:val="808080"/>
-          <w:kern w:val="0"/>
-          <w:sz w:val="20"/>
-          <w:szCs w:val="20"/>
-        </w:rPr>
-        <w:t>.</w:t>
-      </w:r>
-      <w:r>
-        <w:rPr>
-          <w:rFonts w:ascii="Courier New" w:hAnsi="Courier New" w:cs="Courier New"/>
-          <w:noProof/>
-          <w:color w:val="008080"/>
-          <w:kern w:val="0"/>
-          <w:sz w:val="20"/>
-          <w:szCs w:val="20"/>
-        </w:rPr>
-        <w:t>account</w:t>
-      </w:r>
-      <w:r>
-        <w:rPr>
-          <w:rFonts w:ascii="Courier New" w:hAnsi="Courier New" w:cs="Courier New"/>
-          <w:noProof/>
-          <w:color w:val="808080"/>
-          <w:kern w:val="0"/>
-          <w:sz w:val="20"/>
-          <w:szCs w:val="20"/>
-        </w:rPr>
-        <w:t>=</w:t>
-      </w:r>
-      <w:r>
-        <w:rPr>
-          <w:rFonts w:ascii="Courier New" w:hAnsi="Courier New" w:cs="Courier New"/>
-          <w:noProof/>
-          <w:color w:val="008080"/>
-          <w:kern w:val="0"/>
-          <w:sz w:val="20"/>
-          <w:szCs w:val="20"/>
-        </w:rPr>
-        <w:t>users</w:t>
-      </w:r>
-      <w:r>
-        <w:rPr>
-          <w:rFonts w:ascii="Courier New" w:hAnsi="Courier New" w:cs="Courier New"/>
-          <w:noProof/>
-          <w:color w:val="808080"/>
-          <w:kern w:val="0"/>
-          <w:sz w:val="20"/>
-          <w:szCs w:val="20"/>
-        </w:rPr>
-        <w:t>.</w:t>
-      </w:r>
-      <w:r>
-        <w:rPr>
-          <w:rFonts w:ascii="Courier New" w:hAnsi="Courier New" w:cs="Courier New"/>
-          <w:noProof/>
-          <w:color w:val="008080"/>
-          <w:kern w:val="0"/>
-          <w:sz w:val="20"/>
-          <w:szCs w:val="20"/>
-        </w:rPr>
-        <w:t>account</w:t>
-      </w:r>
-      <w:r>
-        <w:rPr>
-          <w:rFonts w:ascii="Courier New" w:hAnsi="Courier New" w:cs="Courier New"/>
-          <w:noProof/>
-          <w:kern w:val="0"/>
-          <w:sz w:val="20"/>
-          <w:szCs w:val="20"/>
-        </w:rPr>
-        <w:t xml:space="preserve"> </w:t>
-      </w:r>
-      <w:r>
-        <w:rPr>
-          <w:rFonts w:ascii="Courier New" w:hAnsi="Courier New" w:cs="Courier New"/>
-          <w:noProof/>
-          <w:color w:val="808080"/>
-          <w:kern w:val="0"/>
-          <w:sz w:val="20"/>
-          <w:szCs w:val="20"/>
-        </w:rPr>
-        <w:t>and</w:t>
-      </w:r>
-      <w:r>
-        <w:rPr>
-          <w:rFonts w:ascii="Courier New" w:hAnsi="Courier New" w:cs="Courier New"/>
-          <w:noProof/>
-          <w:kern w:val="0"/>
-          <w:sz w:val="20"/>
-          <w:szCs w:val="20"/>
-        </w:rPr>
-        <w:t xml:space="preserve"> </w:t>
-      </w:r>
-      <w:r>
-        <w:rPr>
-          <w:rFonts w:ascii="Courier New" w:hAnsi="Courier New" w:cs="Courier New"/>
-          <w:noProof/>
-          <w:color w:val="008080"/>
-          <w:kern w:val="0"/>
-          <w:sz w:val="20"/>
-          <w:szCs w:val="20"/>
-        </w:rPr>
-        <w:t>users</w:t>
-      </w:r>
-      <w:r>
-        <w:rPr>
-          <w:rFonts w:ascii="Courier New" w:hAnsi="Courier New" w:cs="Courier New"/>
-          <w:noProof/>
-          <w:color w:val="808080"/>
-          <w:kern w:val="0"/>
-          <w:sz w:val="20"/>
-          <w:szCs w:val="20"/>
-        </w:rPr>
-        <w:t>.</w:t>
-      </w:r>
-      <w:r>
-        <w:rPr>
-          <w:rFonts w:ascii="Courier New" w:hAnsi="Courier New" w:cs="Courier New"/>
-          <w:noProof/>
-          <w:color w:val="008080"/>
-          <w:kern w:val="0"/>
-          <w:sz w:val="20"/>
-          <w:szCs w:val="20"/>
-        </w:rPr>
-        <w:t>id</w:t>
-      </w:r>
-      <w:r>
-        <w:rPr>
-          <w:rFonts w:ascii="Courier New" w:hAnsi="Courier New" w:cs="Courier New"/>
-          <w:noProof/>
-          <w:color w:val="808080"/>
-          <w:kern w:val="0"/>
-          <w:sz w:val="20"/>
-          <w:szCs w:val="20"/>
-        </w:rPr>
-        <w:t>!=</w:t>
-      </w:r>
-      <w:r>
-        <w:rPr>
-          <w:rFonts w:ascii="Courier New" w:hAnsi="Courier New" w:cs="Courier New"/>
-          <w:noProof/>
-          <w:color w:val="FF0000"/>
-          <w:kern w:val="0"/>
-          <w:sz w:val="20"/>
-          <w:szCs w:val="20"/>
-        </w:rPr>
-        <w:t>'</w:t>
-      </w:r>
-      <w:r>
-        <w:rPr>
-          <w:rFonts w:ascii="Courier New" w:hAnsi="Courier New" w:cs="Courier New"/>
-          <w:noProof/>
-          <w:color w:val="FF0000"/>
-          <w:kern w:val="0"/>
-          <w:sz w:val="20"/>
-          <w:szCs w:val="20"/>
-        </w:rPr>
-        <w:t>读者</w:t>
-      </w:r>
-      <w:r>
-        <w:rPr>
-          <w:rFonts w:ascii="Courier New" w:hAnsi="Courier New" w:cs="Courier New"/>
-          <w:noProof/>
-          <w:color w:val="FF0000"/>
-          <w:kern w:val="0"/>
-          <w:sz w:val="20"/>
-          <w:szCs w:val="20"/>
-        </w:rPr>
-        <w:t>'</w:t>
-      </w:r>
-      <w:r>
-        <w:rPr>
-          <w:rFonts w:ascii="Courier New" w:hAnsi="Courier New" w:cs="Courier New"/>
-          <w:noProof/>
-          <w:color w:val="808080"/>
-          <w:kern w:val="0"/>
-          <w:sz w:val="20"/>
-          <w:szCs w:val="20"/>
-        </w:rPr>
-        <w:t>)</w:t>
+          <w:color w:val="0000FF"/>
+          <w:kern w:val="0"/>
+          <w:sz w:val="20"/>
+          <w:szCs w:val="20"/>
+        </w:rPr>
+      </w:pPr>
+      <w:r>
+        <w:rPr>
+          <w:rFonts w:ascii="Courier New" w:hAnsi="Courier New" w:cs="Courier New"/>
+          <w:noProof/>
+          <w:color w:val="0000FF"/>
+          <w:kern w:val="0"/>
+          <w:sz w:val="20"/>
+          <w:szCs w:val="20"/>
+        </w:rPr>
+        <w:t>as</w:t>
       </w:r>
     </w:p>
     <w:p>
@@ -7571,16 +7304,6 @@
         <w:rPr>
           <w:rFonts w:ascii="Courier New" w:hAnsi="Courier New" w:cs="Courier New"/>
           <w:noProof/>
-          <w:kern w:val="0"/>
-          <w:sz w:val="20"/>
-          <w:szCs w:val="20"/>
-        </w:rPr>
-        <w:tab/>
-      </w:r>
-      <w:r>
-        <w:rPr>
-          <w:rFonts w:ascii="Courier New" w:hAnsi="Courier New" w:cs="Courier New"/>
-          <w:noProof/>
           <w:color w:val="0000FF"/>
           <w:kern w:val="0"/>
           <w:sz w:val="20"/>
@@ -7598,7 +7321,7 @@
         <w:rPr>
           <w:rFonts w:ascii="Courier New" w:hAnsi="Courier New" w:cs="Courier New"/>
           <w:noProof/>
-          <w:color w:val="0000FF"/>
+          <w:color w:val="808080"/>
           <w:kern w:val="0"/>
           <w:sz w:val="20"/>
           <w:szCs w:val="20"/>
@@ -7618,22 +7341,378 @@
         <w:rPr>
           <w:rFonts w:ascii="Courier New" w:hAnsi="Courier New" w:cs="Courier New"/>
           <w:noProof/>
-          <w:kern w:val="0"/>
-          <w:sz w:val="20"/>
-          <w:szCs w:val="20"/>
-        </w:rPr>
-        <w:tab/>
-      </w:r>
-      <w:r>
-        <w:rPr>
-          <w:rFonts w:ascii="Courier New" w:hAnsi="Courier New" w:cs="Courier New"/>
-          <w:noProof/>
-          <w:color w:val="0000FF"/>
-          <w:kern w:val="0"/>
-          <w:sz w:val="20"/>
-          <w:szCs w:val="20"/>
-        </w:rPr>
-        <w:t>rollback</w:t>
+          <w:color w:val="0000FF"/>
+          <w:kern w:val="0"/>
+          <w:sz w:val="20"/>
+          <w:szCs w:val="20"/>
+        </w:rPr>
+        <w:t>if</w:t>
+      </w:r>
+      <w:r>
+        <w:rPr>
+          <w:rFonts w:ascii="Courier New" w:hAnsi="Courier New" w:cs="Courier New"/>
+          <w:noProof/>
+          <w:kern w:val="0"/>
+          <w:sz w:val="20"/>
+          <w:szCs w:val="20"/>
+        </w:rPr>
+        <w:t xml:space="preserve"> </w:t>
+      </w:r>
+      <w:r>
+        <w:rPr>
+          <w:rFonts w:ascii="Courier New" w:hAnsi="Courier New" w:cs="Courier New"/>
+          <w:noProof/>
+          <w:color w:val="808080"/>
+          <w:kern w:val="0"/>
+          <w:sz w:val="20"/>
+          <w:szCs w:val="20"/>
+        </w:rPr>
+        <w:t>exists(</w:t>
+      </w:r>
+      <w:r>
+        <w:rPr>
+          <w:rFonts w:ascii="Courier New" w:hAnsi="Courier New" w:cs="Courier New"/>
+          <w:noProof/>
+          <w:color w:val="0000FF"/>
+          <w:kern w:val="0"/>
+          <w:sz w:val="20"/>
+          <w:szCs w:val="20"/>
+        </w:rPr>
+        <w:t>select</w:t>
+      </w:r>
+      <w:r>
+        <w:rPr>
+          <w:rFonts w:ascii="Courier New" w:hAnsi="Courier New" w:cs="Courier New"/>
+          <w:noProof/>
+          <w:kern w:val="0"/>
+          <w:sz w:val="20"/>
+          <w:szCs w:val="20"/>
+        </w:rPr>
+        <w:t xml:space="preserve"> </w:t>
+      </w:r>
+      <w:r>
+        <w:rPr>
+          <w:rFonts w:ascii="Courier New" w:hAnsi="Courier New" w:cs="Courier New"/>
+          <w:noProof/>
+          <w:color w:val="008080"/>
+          <w:kern w:val="0"/>
+          <w:sz w:val="20"/>
+          <w:szCs w:val="20"/>
+        </w:rPr>
+        <w:t>inserted</w:t>
+      </w:r>
+      <w:r>
+        <w:rPr>
+          <w:rFonts w:ascii="Courier New" w:hAnsi="Courier New" w:cs="Courier New"/>
+          <w:noProof/>
+          <w:color w:val="808080"/>
+          <w:kern w:val="0"/>
+          <w:sz w:val="20"/>
+          <w:szCs w:val="20"/>
+        </w:rPr>
+        <w:t>.</w:t>
+      </w:r>
+      <w:r>
+        <w:rPr>
+          <w:rFonts w:ascii="Courier New" w:hAnsi="Courier New" w:cs="Courier New"/>
+          <w:noProof/>
+          <w:color w:val="008080"/>
+          <w:kern w:val="0"/>
+          <w:sz w:val="20"/>
+          <w:szCs w:val="20"/>
+        </w:rPr>
+        <w:t>account</w:t>
+      </w:r>
+      <w:r>
+        <w:rPr>
+          <w:rFonts w:ascii="Courier New" w:hAnsi="Courier New" w:cs="Courier New"/>
+          <w:noProof/>
+          <w:kern w:val="0"/>
+          <w:sz w:val="20"/>
+          <w:szCs w:val="20"/>
+        </w:rPr>
+        <w:t xml:space="preserve"> </w:t>
+      </w:r>
+      <w:r>
+        <w:rPr>
+          <w:rFonts w:ascii="Courier New" w:hAnsi="Courier New" w:cs="Courier New"/>
+          <w:noProof/>
+          <w:color w:val="0000FF"/>
+          <w:kern w:val="0"/>
+          <w:sz w:val="20"/>
+          <w:szCs w:val="20"/>
+        </w:rPr>
+        <w:t>from</w:t>
+      </w:r>
+      <w:r>
+        <w:rPr>
+          <w:rFonts w:ascii="Courier New" w:hAnsi="Courier New" w:cs="Courier New"/>
+          <w:noProof/>
+          <w:kern w:val="0"/>
+          <w:sz w:val="20"/>
+          <w:szCs w:val="20"/>
+        </w:rPr>
+        <w:t xml:space="preserve"> </w:t>
+      </w:r>
+      <w:r>
+        <w:rPr>
+          <w:rFonts w:ascii="Courier New" w:hAnsi="Courier New" w:cs="Courier New"/>
+          <w:noProof/>
+          <w:color w:val="008080"/>
+          <w:kern w:val="0"/>
+          <w:sz w:val="20"/>
+          <w:szCs w:val="20"/>
+        </w:rPr>
+        <w:t>inserted</w:t>
+      </w:r>
+      <w:r>
+        <w:rPr>
+          <w:rFonts w:ascii="Courier New" w:hAnsi="Courier New" w:cs="Courier New"/>
+          <w:noProof/>
+          <w:color w:val="808080"/>
+          <w:kern w:val="0"/>
+          <w:sz w:val="20"/>
+          <w:szCs w:val="20"/>
+        </w:rPr>
+        <w:t>,</w:t>
+      </w:r>
+      <w:r>
+        <w:rPr>
+          <w:rFonts w:ascii="Courier New" w:hAnsi="Courier New" w:cs="Courier New"/>
+          <w:noProof/>
+          <w:color w:val="008080"/>
+          <w:kern w:val="0"/>
+          <w:sz w:val="20"/>
+          <w:szCs w:val="20"/>
+        </w:rPr>
+        <w:t>users</w:t>
+      </w:r>
+      <w:r>
+        <w:rPr>
+          <w:rFonts w:ascii="Courier New" w:hAnsi="Courier New" w:cs="Courier New"/>
+          <w:noProof/>
+          <w:kern w:val="0"/>
+          <w:sz w:val="20"/>
+          <w:szCs w:val="20"/>
+        </w:rPr>
+        <w:t xml:space="preserve"> </w:t>
+      </w:r>
+      <w:r>
+        <w:rPr>
+          <w:rFonts w:ascii="Courier New" w:hAnsi="Courier New" w:cs="Courier New"/>
+          <w:noProof/>
+          <w:color w:val="0000FF"/>
+          <w:kern w:val="0"/>
+          <w:sz w:val="20"/>
+          <w:szCs w:val="20"/>
+        </w:rPr>
+        <w:t>where</w:t>
+      </w:r>
+      <w:r>
+        <w:rPr>
+          <w:rFonts w:ascii="Courier New" w:hAnsi="Courier New" w:cs="Courier New"/>
+          <w:noProof/>
+          <w:kern w:val="0"/>
+          <w:sz w:val="20"/>
+          <w:szCs w:val="20"/>
+        </w:rPr>
+        <w:t xml:space="preserve"> </w:t>
+      </w:r>
+      <w:r>
+        <w:rPr>
+          <w:rFonts w:ascii="Courier New" w:hAnsi="Courier New" w:cs="Courier New"/>
+          <w:noProof/>
+          <w:color w:val="008080"/>
+          <w:kern w:val="0"/>
+          <w:sz w:val="20"/>
+          <w:szCs w:val="20"/>
+        </w:rPr>
+        <w:t>inserted</w:t>
+      </w:r>
+      <w:r>
+        <w:rPr>
+          <w:rFonts w:ascii="Courier New" w:hAnsi="Courier New" w:cs="Courier New"/>
+          <w:noProof/>
+          <w:color w:val="808080"/>
+          <w:kern w:val="0"/>
+          <w:sz w:val="20"/>
+          <w:szCs w:val="20"/>
+        </w:rPr>
+        <w:t>.</w:t>
+      </w:r>
+      <w:r>
+        <w:rPr>
+          <w:rFonts w:ascii="Courier New" w:hAnsi="Courier New" w:cs="Courier New"/>
+          <w:noProof/>
+          <w:color w:val="008080"/>
+          <w:kern w:val="0"/>
+          <w:sz w:val="20"/>
+          <w:szCs w:val="20"/>
+        </w:rPr>
+        <w:t>account</w:t>
+      </w:r>
+      <w:r>
+        <w:rPr>
+          <w:rFonts w:ascii="Courier New" w:hAnsi="Courier New" w:cs="Courier New"/>
+          <w:noProof/>
+          <w:color w:val="808080"/>
+          <w:kern w:val="0"/>
+          <w:sz w:val="20"/>
+          <w:szCs w:val="20"/>
+        </w:rPr>
+        <w:t>=</w:t>
+      </w:r>
+      <w:r>
+        <w:rPr>
+          <w:rFonts w:ascii="Courier New" w:hAnsi="Courier New" w:cs="Courier New"/>
+          <w:noProof/>
+          <w:color w:val="008080"/>
+          <w:kern w:val="0"/>
+          <w:sz w:val="20"/>
+          <w:szCs w:val="20"/>
+        </w:rPr>
+        <w:t>users</w:t>
+      </w:r>
+      <w:r>
+        <w:rPr>
+          <w:rFonts w:ascii="Courier New" w:hAnsi="Courier New" w:cs="Courier New"/>
+          <w:noProof/>
+          <w:color w:val="808080"/>
+          <w:kern w:val="0"/>
+          <w:sz w:val="20"/>
+          <w:szCs w:val="20"/>
+        </w:rPr>
+        <w:t>.</w:t>
+      </w:r>
+      <w:r>
+        <w:rPr>
+          <w:rFonts w:ascii="Courier New" w:hAnsi="Courier New" w:cs="Courier New"/>
+          <w:noProof/>
+          <w:color w:val="008080"/>
+          <w:kern w:val="0"/>
+          <w:sz w:val="20"/>
+          <w:szCs w:val="20"/>
+        </w:rPr>
+        <w:t>account</w:t>
+      </w:r>
+      <w:r>
+        <w:rPr>
+          <w:rFonts w:ascii="Courier New" w:hAnsi="Courier New" w:cs="Courier New"/>
+          <w:noProof/>
+          <w:kern w:val="0"/>
+          <w:sz w:val="20"/>
+          <w:szCs w:val="20"/>
+        </w:rPr>
+        <w:t xml:space="preserve"> </w:t>
+      </w:r>
+      <w:r>
+        <w:rPr>
+          <w:rFonts w:ascii="Courier New" w:hAnsi="Courier New" w:cs="Courier New"/>
+          <w:noProof/>
+          <w:color w:val="808080"/>
+          <w:kern w:val="0"/>
+          <w:sz w:val="20"/>
+          <w:szCs w:val="20"/>
+        </w:rPr>
+        <w:t>and</w:t>
+      </w:r>
+      <w:r>
+        <w:rPr>
+          <w:rFonts w:ascii="Courier New" w:hAnsi="Courier New" w:cs="Courier New"/>
+          <w:noProof/>
+          <w:kern w:val="0"/>
+          <w:sz w:val="20"/>
+          <w:szCs w:val="20"/>
+        </w:rPr>
+        <w:t xml:space="preserve"> </w:t>
+      </w:r>
+      <w:r>
+        <w:rPr>
+          <w:rFonts w:ascii="Courier New" w:hAnsi="Courier New" w:cs="Courier New"/>
+          <w:noProof/>
+          <w:color w:val="008080"/>
+          <w:kern w:val="0"/>
+          <w:sz w:val="20"/>
+          <w:szCs w:val="20"/>
+        </w:rPr>
+        <w:t>users</w:t>
+      </w:r>
+      <w:r>
+        <w:rPr>
+          <w:rFonts w:ascii="Courier New" w:hAnsi="Courier New" w:cs="Courier New"/>
+          <w:noProof/>
+          <w:color w:val="808080"/>
+          <w:kern w:val="0"/>
+          <w:sz w:val="20"/>
+          <w:szCs w:val="20"/>
+        </w:rPr>
+        <w:t>.</w:t>
+      </w:r>
+      <w:r>
+        <w:rPr>
+          <w:rFonts w:ascii="Courier New" w:hAnsi="Courier New" w:cs="Courier New"/>
+          <w:noProof/>
+          <w:color w:val="008080"/>
+          <w:kern w:val="0"/>
+          <w:sz w:val="20"/>
+          <w:szCs w:val="20"/>
+        </w:rPr>
+        <w:t>id</w:t>
+      </w:r>
+      <w:r>
+        <w:rPr>
+          <w:rFonts w:ascii="Courier New" w:hAnsi="Courier New" w:cs="Courier New"/>
+          <w:noProof/>
+          <w:color w:val="808080"/>
+          <w:kern w:val="0"/>
+          <w:sz w:val="20"/>
+          <w:szCs w:val="20"/>
+        </w:rPr>
+        <w:t>!=</w:t>
+      </w:r>
+      <w:r>
+        <w:rPr>
+          <w:rFonts w:ascii="Courier New" w:hAnsi="Courier New" w:cs="Courier New"/>
+          <w:noProof/>
+          <w:color w:val="FF0000"/>
+          <w:kern w:val="0"/>
+          <w:sz w:val="20"/>
+          <w:szCs w:val="20"/>
+        </w:rPr>
+        <w:t>'</w:t>
+      </w:r>
+      <w:r>
+        <w:rPr>
+          <w:rFonts w:ascii="Courier New" w:hAnsi="Courier New" w:cs="Courier New"/>
+          <w:noProof/>
+          <w:color w:val="FF0000"/>
+          <w:kern w:val="0"/>
+          <w:sz w:val="20"/>
+          <w:szCs w:val="20"/>
+        </w:rPr>
+        <w:t>读者</w:t>
+      </w:r>
+      <w:r>
+        <w:rPr>
+          <w:rFonts w:ascii="Courier New" w:hAnsi="Courier New" w:cs="Courier New"/>
+          <w:noProof/>
+          <w:color w:val="FF0000"/>
+          <w:kern w:val="0"/>
+          <w:sz w:val="20"/>
+          <w:szCs w:val="20"/>
+        </w:rPr>
+        <w:t>'</w:t>
+      </w:r>
+      <w:r>
+        <w:rPr>
+          <w:rFonts w:ascii="Courier New" w:hAnsi="Courier New" w:cs="Courier New"/>
+          <w:noProof/>
+          <w:color w:val="808080"/>
+          <w:kern w:val="0"/>
+          <w:sz w:val="20"/>
+          <w:szCs w:val="20"/>
+        </w:rPr>
+        <w:t>)</w:t>
       </w:r>
     </w:p>
     <w:p>
@@ -7645,6 +7724,7 @@
         <w:rPr>
           <w:rFonts w:ascii="Courier New" w:hAnsi="Courier New" w:cs="Courier New"/>
           <w:noProof/>
+          <w:color w:val="0000FF"/>
           <w:kern w:val="0"/>
           <w:sz w:val="20"/>
           <w:szCs w:val="20"/>
@@ -7664,11 +7744,12 @@
         <w:rPr>
           <w:rFonts w:ascii="Courier New" w:hAnsi="Courier New" w:cs="Courier New"/>
           <w:noProof/>
-          <w:kern w:val="0"/>
-          <w:sz w:val="20"/>
-          <w:szCs w:val="20"/>
-        </w:rPr>
-        <w:tab/>
+          <w:color w:val="0000FF"/>
+          <w:kern w:val="0"/>
+          <w:sz w:val="20"/>
+          <w:szCs w:val="20"/>
+        </w:rPr>
+        <w:t>begin</w:t>
       </w:r>
     </w:p>
     <w:p>
@@ -7680,7 +7761,7 @@
         <w:rPr>
           <w:rFonts w:ascii="Courier New" w:hAnsi="Courier New" w:cs="Courier New"/>
           <w:noProof/>
-          <w:color w:val="808080"/>
+          <w:color w:val="0000FF"/>
           <w:kern w:val="0"/>
           <w:sz w:val="20"/>
           <w:szCs w:val="20"/>
@@ -7715,104 +7796,7 @@
           <w:sz w:val="20"/>
           <w:szCs w:val="20"/>
         </w:rPr>
-        <w:t xml:space="preserve">RAISERROR </w:t>
-      </w:r>
-      <w:r>
-        <w:rPr>
-          <w:rFonts w:ascii="Courier New" w:hAnsi="Courier New" w:cs="Courier New"/>
-          <w:noProof/>
-          <w:color w:val="808080"/>
-          <w:kern w:val="0"/>
-          <w:sz w:val="20"/>
-          <w:szCs w:val="20"/>
-        </w:rPr>
-        <w:t>(</w:t>
-      </w:r>
-      <w:r>
-        <w:rPr>
-          <w:rFonts w:ascii="Courier New" w:hAnsi="Courier New" w:cs="Courier New"/>
-          <w:noProof/>
-          <w:color w:val="FF0000"/>
-          <w:kern w:val="0"/>
-          <w:sz w:val="20"/>
-          <w:szCs w:val="20"/>
-        </w:rPr>
-        <w:t>'</w:t>
-      </w:r>
-      <w:r>
-        <w:rPr>
-          <w:rFonts w:ascii="Courier New" w:hAnsi="Courier New" w:cs="Courier New"/>
-          <w:noProof/>
-          <w:color w:val="FF0000"/>
-          <w:kern w:val="0"/>
-          <w:sz w:val="20"/>
-          <w:szCs w:val="20"/>
-        </w:rPr>
-        <w:t>该读者未以读者身份注册</w:t>
-      </w:r>
-      <w:r>
-        <w:rPr>
-          <w:rFonts w:ascii="Courier New" w:hAnsi="Courier New" w:cs="Courier New"/>
-          <w:noProof/>
-          <w:color w:val="FF0000"/>
-          <w:kern w:val="0"/>
-          <w:sz w:val="20"/>
-          <w:szCs w:val="20"/>
-        </w:rPr>
-        <w:t>!'</w:t>
-      </w:r>
-      <w:r>
-        <w:rPr>
-          <w:rFonts w:ascii="Courier New" w:hAnsi="Courier New" w:cs="Courier New"/>
-          <w:noProof/>
-          <w:color w:val="808080"/>
-          <w:kern w:val="0"/>
-          <w:sz w:val="20"/>
-          <w:szCs w:val="20"/>
-        </w:rPr>
-        <w:t>,</w:t>
-      </w:r>
-      <w:r>
-        <w:rPr>
-          <w:rFonts w:ascii="Courier New" w:hAnsi="Courier New" w:cs="Courier New"/>
-          <w:noProof/>
-          <w:kern w:val="0"/>
-          <w:sz w:val="20"/>
-          <w:szCs w:val="20"/>
-        </w:rPr>
-        <w:t>15</w:t>
-      </w:r>
-      <w:r>
-        <w:rPr>
-          <w:rFonts w:ascii="Courier New" w:hAnsi="Courier New" w:cs="Courier New"/>
-          <w:noProof/>
-          <w:color w:val="808080"/>
-          <w:kern w:val="0"/>
-          <w:sz w:val="20"/>
-          <w:szCs w:val="20"/>
-        </w:rPr>
-        <w:t>,</w:t>
-      </w:r>
-      <w:r>
-        <w:rPr>
-          <w:rFonts w:ascii="Courier New" w:hAnsi="Courier New" w:cs="Courier New"/>
-          <w:noProof/>
-          <w:kern w:val="0"/>
-          <w:sz w:val="20"/>
-          <w:szCs w:val="20"/>
-        </w:rPr>
-        <w:t>1</w:t>
-      </w:r>
-      <w:r>
-        <w:rPr>
-          <w:rFonts w:ascii="Courier New" w:hAnsi="Courier New" w:cs="Courier New"/>
-          <w:noProof/>
-          <w:color w:val="808080"/>
-          <w:kern w:val="0"/>
-          <w:sz w:val="20"/>
-          <w:szCs w:val="20"/>
-        </w:rPr>
-        <w:t>)</w:t>
+        <w:t>rollback</w:t>
       </w:r>
     </w:p>
     <w:p>
@@ -7824,7 +7808,6 @@
         <w:rPr>
           <w:rFonts w:ascii="Courier New" w:hAnsi="Courier New" w:cs="Courier New"/>
           <w:noProof/>
-          <w:color w:val="0000FF"/>
           <w:kern w:val="0"/>
           <w:sz w:val="20"/>
           <w:szCs w:val="20"/>
@@ -7844,49 +7827,11 @@
         <w:rPr>
           <w:rFonts w:ascii="Courier New" w:hAnsi="Courier New" w:cs="Courier New"/>
           <w:noProof/>
-          <w:color w:val="0000FF"/>
-          <w:kern w:val="0"/>
-          <w:sz w:val="20"/>
-          <w:szCs w:val="20"/>
-        </w:rPr>
-        <w:t>end</w:t>
-      </w:r>
-    </w:p>
-    <w:p>
-      <w:pPr>
-        <w:rPr>
-          <w:rFonts w:ascii="Courier New" w:hAnsi="Courier New" w:cs="Courier New"/>
-          <w:noProof/>
-          <w:color w:val="0000FF"/>
-          <w:kern w:val="0"/>
-          <w:sz w:val="20"/>
-          <w:szCs w:val="20"/>
-        </w:rPr>
-      </w:pPr>
-      <w:r>
-        <w:rPr>
-          <w:rFonts w:ascii="Courier New" w:hAnsi="Courier New" w:cs="Courier New"/>
-          <w:noProof/>
-          <w:color w:val="0000FF"/>
-          <w:kern w:val="0"/>
-          <w:sz w:val="20"/>
-          <w:szCs w:val="20"/>
-        </w:rPr>
-        <w:t>end</w:t>
-      </w:r>
-    </w:p>
-    <w:p>
-      <w:pPr>
-        <w:rPr>
-          <w:noProof/>
-        </w:rPr>
-      </w:pPr>
-      <w:r>
-        <w:rPr>
-          <w:rFonts w:hint="eastAsia"/>
-          <w:noProof/>
-        </w:rPr>
-        <w:t>借书的触发器：</w:t>
+          <w:kern w:val="0"/>
+          <w:sz w:val="20"/>
+          <w:szCs w:val="20"/>
+        </w:rPr>
+        <w:tab/>
       </w:r>
     </w:p>
     <w:p>
@@ -7898,64 +7843,139 @@
         <w:rPr>
           <w:rFonts w:ascii="Courier New" w:hAnsi="Courier New" w:cs="Courier New"/>
           <w:noProof/>
-          <w:color w:val="008080"/>
-          <w:kern w:val="0"/>
-          <w:sz w:val="20"/>
-          <w:szCs w:val="20"/>
-        </w:rPr>
-      </w:pPr>
-      <w:r>
-        <w:rPr>
-          <w:rFonts w:ascii="Courier New" w:hAnsi="Courier New" w:cs="Courier New"/>
-          <w:noProof/>
-          <w:color w:val="0000FF"/>
-          <w:kern w:val="0"/>
-          <w:sz w:val="20"/>
-          <w:szCs w:val="20"/>
-        </w:rPr>
-        <w:t>create</w:t>
-      </w:r>
-      <w:r>
-        <w:rPr>
-          <w:rFonts w:ascii="Courier New" w:hAnsi="Courier New" w:cs="Courier New"/>
-          <w:noProof/>
-          <w:kern w:val="0"/>
-          <w:sz w:val="20"/>
-          <w:szCs w:val="20"/>
-        </w:rPr>
-        <w:t xml:space="preserve"> </w:t>
-      </w:r>
-      <w:r>
-        <w:rPr>
-          <w:rFonts w:ascii="Courier New" w:hAnsi="Courier New" w:cs="Courier New"/>
-          <w:noProof/>
-          <w:color w:val="0000FF"/>
-          <w:kern w:val="0"/>
-          <w:sz w:val="20"/>
-          <w:szCs w:val="20"/>
-        </w:rPr>
-        <w:t>trigger</w:t>
-      </w:r>
-      <w:r>
-        <w:rPr>
-          <w:rFonts w:ascii="Courier New" w:hAnsi="Courier New" w:cs="Courier New"/>
-          <w:noProof/>
-          <w:kern w:val="0"/>
-          <w:sz w:val="20"/>
-          <w:szCs w:val="20"/>
-        </w:rPr>
-        <w:t xml:space="preserve"> </w:t>
-      </w:r>
-      <w:r>
-        <w:rPr>
-          <w:rFonts w:ascii="Courier New" w:hAnsi="Courier New" w:cs="Courier New"/>
-          <w:noProof/>
-          <w:color w:val="008080"/>
-          <w:kern w:val="0"/>
-          <w:sz w:val="20"/>
-          <w:szCs w:val="20"/>
-        </w:rPr>
-        <w:t>borrowTrigger</w:t>
+          <w:color w:val="808080"/>
+          <w:kern w:val="0"/>
+          <w:sz w:val="20"/>
+          <w:szCs w:val="20"/>
+        </w:rPr>
+      </w:pPr>
+      <w:r>
+        <w:rPr>
+          <w:rFonts w:ascii="Courier New" w:hAnsi="Courier New" w:cs="Courier New"/>
+          <w:noProof/>
+          <w:kern w:val="0"/>
+          <w:sz w:val="20"/>
+          <w:szCs w:val="20"/>
+        </w:rPr>
+        <w:tab/>
+      </w:r>
+      <w:r>
+        <w:rPr>
+          <w:rFonts w:ascii="Courier New" w:hAnsi="Courier New" w:cs="Courier New"/>
+          <w:noProof/>
+          <w:kern w:val="0"/>
+          <w:sz w:val="20"/>
+          <w:szCs w:val="20"/>
+        </w:rPr>
+        <w:tab/>
+      </w:r>
+      <w:r>
+        <w:rPr>
+          <w:rFonts w:ascii="Courier New" w:hAnsi="Courier New" w:cs="Courier New"/>
+          <w:noProof/>
+          <w:color w:val="0000FF"/>
+          <w:kern w:val="0"/>
+          <w:sz w:val="20"/>
+          <w:szCs w:val="20"/>
+        </w:rPr>
+        <w:t xml:space="preserve">RAISERROR </w:t>
+      </w:r>
+      <w:r>
+        <w:rPr>
+          <w:rFonts w:ascii="Courier New" w:hAnsi="Courier New" w:cs="Courier New"/>
+          <w:noProof/>
+          <w:color w:val="808080"/>
+          <w:kern w:val="0"/>
+          <w:sz w:val="20"/>
+          <w:szCs w:val="20"/>
+        </w:rPr>
+        <w:t>(</w:t>
+      </w:r>
+      <w:r>
+        <w:rPr>
+          <w:rFonts w:ascii="Courier New" w:hAnsi="Courier New" w:cs="Courier New"/>
+          <w:noProof/>
+          <w:color w:val="FF0000"/>
+          <w:kern w:val="0"/>
+          <w:sz w:val="20"/>
+          <w:szCs w:val="20"/>
+        </w:rPr>
+        <w:t>'</w:t>
+      </w:r>
+      <w:r>
+        <w:rPr>
+          <w:rFonts w:ascii="Courier New" w:hAnsi="Courier New" w:cs="Courier New"/>
+          <w:noProof/>
+          <w:color w:val="FF0000"/>
+          <w:kern w:val="0"/>
+          <w:sz w:val="20"/>
+          <w:szCs w:val="20"/>
+        </w:rPr>
+        <w:t>该读者未以读者身份注册</w:t>
+      </w:r>
+      <w:r>
+        <w:rPr>
+          <w:rFonts w:ascii="Courier New" w:hAnsi="Courier New" w:cs="Courier New"/>
+          <w:noProof/>
+          <w:color w:val="FF0000"/>
+          <w:kern w:val="0"/>
+          <w:sz w:val="20"/>
+          <w:szCs w:val="20"/>
+        </w:rPr>
+        <w:t>!'</w:t>
+      </w:r>
+      <w:r>
+        <w:rPr>
+          <w:rFonts w:ascii="Courier New" w:hAnsi="Courier New" w:cs="Courier New"/>
+          <w:noProof/>
+          <w:color w:val="808080"/>
+          <w:kern w:val="0"/>
+          <w:sz w:val="20"/>
+          <w:szCs w:val="20"/>
+        </w:rPr>
+        <w:t>,</w:t>
+      </w:r>
+      <w:r>
+        <w:rPr>
+          <w:rFonts w:ascii="Courier New" w:hAnsi="Courier New" w:cs="Courier New"/>
+          <w:noProof/>
+          <w:kern w:val="0"/>
+          <w:sz w:val="20"/>
+          <w:szCs w:val="20"/>
+        </w:rPr>
+        <w:t>15</w:t>
+      </w:r>
+      <w:r>
+        <w:rPr>
+          <w:rFonts w:ascii="Courier New" w:hAnsi="Courier New" w:cs="Courier New"/>
+          <w:noProof/>
+          <w:color w:val="808080"/>
+          <w:kern w:val="0"/>
+          <w:sz w:val="20"/>
+          <w:szCs w:val="20"/>
+        </w:rPr>
+        <w:t>,</w:t>
+      </w:r>
+      <w:r>
+        <w:rPr>
+          <w:rFonts w:ascii="Courier New" w:hAnsi="Courier New" w:cs="Courier New"/>
+          <w:noProof/>
+          <w:kern w:val="0"/>
+          <w:sz w:val="20"/>
+          <w:szCs w:val="20"/>
+        </w:rPr>
+        <w:t>1</w:t>
+      </w:r>
+      <w:r>
+        <w:rPr>
+          <w:rFonts w:ascii="Courier New" w:hAnsi="Courier New" w:cs="Courier New"/>
+          <w:noProof/>
+          <w:color w:val="808080"/>
+          <w:kern w:val="0"/>
+          <w:sz w:val="20"/>
+          <w:szCs w:val="20"/>
+        </w:rPr>
+        <w:t>)</w:t>
       </w:r>
     </w:p>
     <w:p>
@@ -7967,43 +7987,69 @@
         <w:rPr>
           <w:rFonts w:ascii="Courier New" w:hAnsi="Courier New" w:cs="Courier New"/>
           <w:noProof/>
-          <w:color w:val="008080"/>
-          <w:kern w:val="0"/>
-          <w:sz w:val="20"/>
-          <w:szCs w:val="20"/>
-        </w:rPr>
-      </w:pPr>
-      <w:r>
-        <w:rPr>
-          <w:rFonts w:ascii="Courier New" w:hAnsi="Courier New" w:cs="Courier New"/>
-          <w:noProof/>
-          <w:color w:val="0000FF"/>
-          <w:kern w:val="0"/>
-          <w:sz w:val="20"/>
-          <w:szCs w:val="20"/>
-        </w:rPr>
-        <w:t>on</w:t>
-      </w:r>
-      <w:r>
-        <w:rPr>
-          <w:rFonts w:ascii="Courier New" w:hAnsi="Courier New" w:cs="Courier New"/>
-          <w:noProof/>
-          <w:kern w:val="0"/>
-          <w:sz w:val="20"/>
-          <w:szCs w:val="20"/>
-        </w:rPr>
-        <w:t xml:space="preserve"> </w:t>
-      </w:r>
-      <w:r>
-        <w:rPr>
-          <w:rFonts w:ascii="Courier New" w:hAnsi="Courier New" w:cs="Courier New"/>
-          <w:noProof/>
-          <w:color w:val="008080"/>
-          <w:kern w:val="0"/>
-          <w:sz w:val="20"/>
-          <w:szCs w:val="20"/>
-        </w:rPr>
-        <w:t>rb</w:t>
+          <w:color w:val="0000FF"/>
+          <w:kern w:val="0"/>
+          <w:sz w:val="20"/>
+          <w:szCs w:val="20"/>
+        </w:rPr>
+      </w:pPr>
+      <w:r>
+        <w:rPr>
+          <w:rFonts w:ascii="Courier New" w:hAnsi="Courier New" w:cs="Courier New"/>
+          <w:noProof/>
+          <w:kern w:val="0"/>
+          <w:sz w:val="20"/>
+          <w:szCs w:val="20"/>
+        </w:rPr>
+        <w:tab/>
+      </w:r>
+      <w:r>
+        <w:rPr>
+          <w:rFonts w:ascii="Courier New" w:hAnsi="Courier New" w:cs="Courier New"/>
+          <w:noProof/>
+          <w:color w:val="0000FF"/>
+          <w:kern w:val="0"/>
+          <w:sz w:val="20"/>
+          <w:szCs w:val="20"/>
+        </w:rPr>
+        <w:t>end</w:t>
+      </w:r>
+    </w:p>
+    <w:p>
+      <w:pPr>
+        <w:rPr>
+          <w:rFonts w:ascii="Courier New" w:hAnsi="Courier New" w:cs="Courier New"/>
+          <w:noProof/>
+          <w:color w:val="0000FF"/>
+          <w:kern w:val="0"/>
+          <w:sz w:val="20"/>
+          <w:szCs w:val="20"/>
+        </w:rPr>
+      </w:pPr>
+      <w:r>
+        <w:rPr>
+          <w:rFonts w:ascii="Courier New" w:hAnsi="Courier New" w:cs="Courier New"/>
+          <w:noProof/>
+          <w:color w:val="0000FF"/>
+          <w:kern w:val="0"/>
+          <w:sz w:val="20"/>
+          <w:szCs w:val="20"/>
+        </w:rPr>
+        <w:t>end</w:t>
+      </w:r>
+    </w:p>
+    <w:p>
+      <w:pPr>
+        <w:rPr>
+          <w:noProof/>
+        </w:rPr>
+      </w:pPr>
+      <w:r>
+        <w:rPr>
+          <w:rFonts w:hint="eastAsia"/>
+          <w:noProof/>
+        </w:rPr>
+        <w:t>借书的触发器：</w:t>
       </w:r>
     </w:p>
     <w:p>
@@ -8015,43 +8061,64 @@
         <w:rPr>
           <w:rFonts w:ascii="Courier New" w:hAnsi="Courier New" w:cs="Courier New"/>
           <w:noProof/>
-          <w:color w:val="0000FF"/>
-          <w:kern w:val="0"/>
-          <w:sz w:val="20"/>
-          <w:szCs w:val="20"/>
-        </w:rPr>
-      </w:pPr>
-      <w:r>
-        <w:rPr>
-          <w:rFonts w:ascii="Courier New" w:hAnsi="Courier New" w:cs="Courier New"/>
-          <w:noProof/>
-          <w:color w:val="0000FF"/>
-          <w:kern w:val="0"/>
-          <w:sz w:val="20"/>
-          <w:szCs w:val="20"/>
-        </w:rPr>
-        <w:t>for</w:t>
-      </w:r>
-      <w:r>
-        <w:rPr>
-          <w:rFonts w:ascii="Courier New" w:hAnsi="Courier New" w:cs="Courier New"/>
-          <w:noProof/>
-          <w:kern w:val="0"/>
-          <w:sz w:val="20"/>
-          <w:szCs w:val="20"/>
-        </w:rPr>
-        <w:t xml:space="preserve"> </w:t>
-      </w:r>
-      <w:r>
-        <w:rPr>
-          <w:rFonts w:ascii="Courier New" w:hAnsi="Courier New" w:cs="Courier New"/>
-          <w:noProof/>
-          <w:color w:val="0000FF"/>
-          <w:kern w:val="0"/>
-          <w:sz w:val="20"/>
-          <w:szCs w:val="20"/>
-        </w:rPr>
-        <w:t>insert</w:t>
+          <w:color w:val="008080"/>
+          <w:kern w:val="0"/>
+          <w:sz w:val="20"/>
+          <w:szCs w:val="20"/>
+        </w:rPr>
+      </w:pPr>
+      <w:r>
+        <w:rPr>
+          <w:rFonts w:ascii="Courier New" w:hAnsi="Courier New" w:cs="Courier New"/>
+          <w:noProof/>
+          <w:color w:val="0000FF"/>
+          <w:kern w:val="0"/>
+          <w:sz w:val="20"/>
+          <w:szCs w:val="20"/>
+        </w:rPr>
+        <w:t>create</w:t>
+      </w:r>
+      <w:r>
+        <w:rPr>
+          <w:rFonts w:ascii="Courier New" w:hAnsi="Courier New" w:cs="Courier New"/>
+          <w:noProof/>
+          <w:kern w:val="0"/>
+          <w:sz w:val="20"/>
+          <w:szCs w:val="20"/>
+        </w:rPr>
+        <w:t xml:space="preserve"> </w:t>
+      </w:r>
+      <w:r>
+        <w:rPr>
+          <w:rFonts w:ascii="Courier New" w:hAnsi="Courier New" w:cs="Courier New"/>
+          <w:noProof/>
+          <w:color w:val="0000FF"/>
+          <w:kern w:val="0"/>
+          <w:sz w:val="20"/>
+          <w:szCs w:val="20"/>
+        </w:rPr>
+        <w:t>trigger</w:t>
+      </w:r>
+      <w:r>
+        <w:rPr>
+          <w:rFonts w:ascii="Courier New" w:hAnsi="Courier New" w:cs="Courier New"/>
+          <w:noProof/>
+          <w:kern w:val="0"/>
+          <w:sz w:val="20"/>
+          <w:szCs w:val="20"/>
+        </w:rPr>
+        <w:t xml:space="preserve"> </w:t>
+      </w:r>
+      <w:r>
+        <w:rPr>
+          <w:rFonts w:ascii="Courier New" w:hAnsi="Courier New" w:cs="Courier New"/>
+          <w:noProof/>
+          <w:color w:val="008080"/>
+          <w:kern w:val="0"/>
+          <w:sz w:val="20"/>
+          <w:szCs w:val="20"/>
+        </w:rPr>
+        <w:t>borrowTrigger</w:t>
       </w:r>
     </w:p>
     <w:p>
@@ -8063,22 +8130,43 @@
         <w:rPr>
           <w:rFonts w:ascii="Courier New" w:hAnsi="Courier New" w:cs="Courier New"/>
           <w:noProof/>
-          <w:color w:val="0000FF"/>
-          <w:kern w:val="0"/>
-          <w:sz w:val="20"/>
-          <w:szCs w:val="20"/>
-        </w:rPr>
-      </w:pPr>
-      <w:r>
-        <w:rPr>
-          <w:rFonts w:ascii="Courier New" w:hAnsi="Courier New" w:cs="Courier New"/>
-          <w:noProof/>
-          <w:color w:val="0000FF"/>
-          <w:kern w:val="0"/>
-          <w:sz w:val="20"/>
-          <w:szCs w:val="20"/>
-        </w:rPr>
-        <w:t>as</w:t>
+          <w:color w:val="008080"/>
+          <w:kern w:val="0"/>
+          <w:sz w:val="20"/>
+          <w:szCs w:val="20"/>
+        </w:rPr>
+      </w:pPr>
+      <w:r>
+        <w:rPr>
+          <w:rFonts w:ascii="Courier New" w:hAnsi="Courier New" w:cs="Courier New"/>
+          <w:noProof/>
+          <w:color w:val="0000FF"/>
+          <w:kern w:val="0"/>
+          <w:sz w:val="20"/>
+          <w:szCs w:val="20"/>
+        </w:rPr>
+        <w:t>on</w:t>
+      </w:r>
+      <w:r>
+        <w:rPr>
+          <w:rFonts w:ascii="Courier New" w:hAnsi="Courier New" w:cs="Courier New"/>
+          <w:noProof/>
+          <w:kern w:val="0"/>
+          <w:sz w:val="20"/>
+          <w:szCs w:val="20"/>
+        </w:rPr>
+        <w:t xml:space="preserve"> </w:t>
+      </w:r>
+      <w:r>
+        <w:rPr>
+          <w:rFonts w:ascii="Courier New" w:hAnsi="Courier New" w:cs="Courier New"/>
+          <w:noProof/>
+          <w:color w:val="008080"/>
+          <w:kern w:val="0"/>
+          <w:sz w:val="20"/>
+          <w:szCs w:val="20"/>
+        </w:rPr>
+        <w:t>rb</w:t>
       </w:r>
     </w:p>
     <w:p>
@@ -8105,7 +8193,28 @@
           <w:sz w:val="20"/>
           <w:szCs w:val="20"/>
         </w:rPr>
-        <w:t>begin</w:t>
+        <w:t>for</w:t>
+      </w:r>
+      <w:r>
+        <w:rPr>
+          <w:rFonts w:ascii="Courier New" w:hAnsi="Courier New" w:cs="Courier New"/>
+          <w:noProof/>
+          <w:kern w:val="0"/>
+          <w:sz w:val="20"/>
+          <w:szCs w:val="20"/>
+        </w:rPr>
+        <w:t xml:space="preserve"> </w:t>
+      </w:r>
+      <w:r>
+        <w:rPr>
+          <w:rFonts w:ascii="Courier New" w:hAnsi="Courier New" w:cs="Courier New"/>
+          <w:noProof/>
+          <w:color w:val="0000FF"/>
+          <w:kern w:val="0"/>
+          <w:sz w:val="20"/>
+          <w:szCs w:val="20"/>
+        </w:rPr>
+        <w:t>insert</w:t>
       </w:r>
     </w:p>
     <w:p>
@@ -8117,106 +8226,22 @@
         <w:rPr>
           <w:rFonts w:ascii="Courier New" w:hAnsi="Courier New" w:cs="Courier New"/>
           <w:noProof/>
-          <w:color w:val="808080"/>
-          <w:kern w:val="0"/>
-          <w:sz w:val="20"/>
-          <w:szCs w:val="20"/>
-        </w:rPr>
-      </w:pPr>
-      <w:r>
-        <w:rPr>
-          <w:rFonts w:ascii="Courier New" w:hAnsi="Courier New" w:cs="Courier New"/>
-          <w:noProof/>
-          <w:kern w:val="0"/>
-          <w:sz w:val="20"/>
-          <w:szCs w:val="20"/>
-        </w:rPr>
-        <w:tab/>
-      </w:r>
-      <w:r>
-        <w:rPr>
-          <w:rFonts w:ascii="Courier New" w:hAnsi="Courier New" w:cs="Courier New"/>
-          <w:noProof/>
-          <w:color w:val="0000FF"/>
-          <w:kern w:val="0"/>
-          <w:sz w:val="20"/>
-          <w:szCs w:val="20"/>
-        </w:rPr>
-        <w:t>declare</w:t>
-      </w:r>
-      <w:r>
-        <w:rPr>
-          <w:rFonts w:ascii="Courier New" w:hAnsi="Courier New" w:cs="Courier New"/>
-          <w:noProof/>
-          <w:kern w:val="0"/>
-          <w:sz w:val="20"/>
-          <w:szCs w:val="20"/>
-        </w:rPr>
-        <w:t xml:space="preserve"> </w:t>
-      </w:r>
-      <w:r>
-        <w:rPr>
-          <w:rFonts w:ascii="Courier New" w:hAnsi="Courier New" w:cs="Courier New"/>
-          <w:noProof/>
-          <w:color w:val="008080"/>
-          <w:kern w:val="0"/>
-          <w:sz w:val="20"/>
-          <w:szCs w:val="20"/>
-        </w:rPr>
-        <w:t>@borrowid</w:t>
-      </w:r>
-      <w:r>
-        <w:rPr>
-          <w:rFonts w:ascii="Courier New" w:hAnsi="Courier New" w:cs="Courier New"/>
-          <w:noProof/>
-          <w:kern w:val="0"/>
-          <w:sz w:val="20"/>
-          <w:szCs w:val="20"/>
-        </w:rPr>
-        <w:t xml:space="preserve"> </w:t>
-      </w:r>
-      <w:r>
-        <w:rPr>
-          <w:rFonts w:ascii="Courier New" w:hAnsi="Courier New" w:cs="Courier New"/>
-          <w:noProof/>
-          <w:color w:val="0000FF"/>
-          <w:kern w:val="0"/>
-          <w:sz w:val="20"/>
-          <w:szCs w:val="20"/>
-        </w:rPr>
-        <w:t>varchar</w:t>
-      </w:r>
-      <w:r>
-        <w:rPr>
-          <w:rFonts w:ascii="Courier New" w:hAnsi="Courier New" w:cs="Courier New"/>
-          <w:noProof/>
-          <w:color w:val="808080"/>
-          <w:kern w:val="0"/>
-          <w:sz w:val="20"/>
-          <w:szCs w:val="20"/>
-        </w:rPr>
-        <w:t>(</w:t>
-      </w:r>
-      <w:r>
-        <w:rPr>
-          <w:rFonts w:ascii="Courier New" w:hAnsi="Courier New" w:cs="Courier New"/>
-          <w:noProof/>
-          <w:kern w:val="0"/>
-          <w:sz w:val="20"/>
-          <w:szCs w:val="20"/>
-        </w:rPr>
-        <w:t>30</w:t>
-      </w:r>
-      <w:r>
-        <w:rPr>
-          <w:rFonts w:ascii="Courier New" w:hAnsi="Courier New" w:cs="Courier New"/>
-          <w:noProof/>
-          <w:color w:val="808080"/>
-          <w:kern w:val="0"/>
-          <w:sz w:val="20"/>
-          <w:szCs w:val="20"/>
-        </w:rPr>
-        <w:t>)</w:t>
+          <w:color w:val="0000FF"/>
+          <w:kern w:val="0"/>
+          <w:sz w:val="20"/>
+          <w:szCs w:val="20"/>
+        </w:rPr>
+      </w:pPr>
+      <w:r>
+        <w:rPr>
+          <w:rFonts w:ascii="Courier New" w:hAnsi="Courier New" w:cs="Courier New"/>
+          <w:noProof/>
+          <w:color w:val="0000FF"/>
+          <w:kern w:val="0"/>
+          <w:sz w:val="20"/>
+          <w:szCs w:val="20"/>
+        </w:rPr>
+        <w:t>as</w:t>
       </w:r>
     </w:p>
     <w:p>
@@ -8228,106 +8253,22 @@
         <w:rPr>
           <w:rFonts w:ascii="Courier New" w:hAnsi="Courier New" w:cs="Courier New"/>
           <w:noProof/>
-          <w:color w:val="808080"/>
-          <w:kern w:val="0"/>
-          <w:sz w:val="20"/>
-          <w:szCs w:val="20"/>
-        </w:rPr>
-      </w:pPr>
-      <w:r>
-        <w:rPr>
-          <w:rFonts w:ascii="Courier New" w:hAnsi="Courier New" w:cs="Courier New"/>
-          <w:noProof/>
-          <w:kern w:val="0"/>
-          <w:sz w:val="20"/>
-          <w:szCs w:val="20"/>
-        </w:rPr>
-        <w:tab/>
-      </w:r>
-      <w:r>
-        <w:rPr>
-          <w:rFonts w:ascii="Courier New" w:hAnsi="Courier New" w:cs="Courier New"/>
-          <w:noProof/>
-          <w:color w:val="0000FF"/>
-          <w:kern w:val="0"/>
-          <w:sz w:val="20"/>
-          <w:szCs w:val="20"/>
-        </w:rPr>
-        <w:t>declare</w:t>
-      </w:r>
-      <w:r>
-        <w:rPr>
-          <w:rFonts w:ascii="Courier New" w:hAnsi="Courier New" w:cs="Courier New"/>
-          <w:noProof/>
-          <w:kern w:val="0"/>
-          <w:sz w:val="20"/>
-          <w:szCs w:val="20"/>
-        </w:rPr>
-        <w:t xml:space="preserve"> </w:t>
-      </w:r>
-      <w:r>
-        <w:rPr>
-          <w:rFonts w:ascii="Courier New" w:hAnsi="Courier New" w:cs="Courier New"/>
-          <w:noProof/>
-          <w:color w:val="008080"/>
-          <w:kern w:val="0"/>
-          <w:sz w:val="20"/>
-          <w:szCs w:val="20"/>
-        </w:rPr>
-        <w:t>@isbn</w:t>
-      </w:r>
-      <w:r>
-        <w:rPr>
-          <w:rFonts w:ascii="Courier New" w:hAnsi="Courier New" w:cs="Courier New"/>
-          <w:noProof/>
-          <w:kern w:val="0"/>
-          <w:sz w:val="20"/>
-          <w:szCs w:val="20"/>
-        </w:rPr>
-        <w:t xml:space="preserve"> </w:t>
-      </w:r>
-      <w:r>
-        <w:rPr>
-          <w:rFonts w:ascii="Courier New" w:hAnsi="Courier New" w:cs="Courier New"/>
-          <w:noProof/>
-          <w:color w:val="0000FF"/>
-          <w:kern w:val="0"/>
-          <w:sz w:val="20"/>
-          <w:szCs w:val="20"/>
-        </w:rPr>
-        <w:t>varchar</w:t>
-      </w:r>
-      <w:r>
-        <w:rPr>
-          <w:rFonts w:ascii="Courier New" w:hAnsi="Courier New" w:cs="Courier New"/>
-          <w:noProof/>
-          <w:color w:val="808080"/>
-          <w:kern w:val="0"/>
-          <w:sz w:val="20"/>
-          <w:szCs w:val="20"/>
-        </w:rPr>
-        <w:t>(</w:t>
-      </w:r>
-      <w:r>
-        <w:rPr>
-          <w:rFonts w:ascii="Courier New" w:hAnsi="Courier New" w:cs="Courier New"/>
-          <w:noProof/>
-          <w:kern w:val="0"/>
-          <w:sz w:val="20"/>
-          <w:szCs w:val="20"/>
-        </w:rPr>
-        <w:t>30</w:t>
-      </w:r>
-      <w:r>
-        <w:rPr>
-          <w:rFonts w:ascii="Courier New" w:hAnsi="Courier New" w:cs="Courier New"/>
-          <w:noProof/>
-          <w:color w:val="808080"/>
-          <w:kern w:val="0"/>
-          <w:sz w:val="20"/>
-          <w:szCs w:val="20"/>
-        </w:rPr>
-        <w:t>)</w:t>
+          <w:color w:val="0000FF"/>
+          <w:kern w:val="0"/>
+          <w:sz w:val="20"/>
+          <w:szCs w:val="20"/>
+        </w:rPr>
+      </w:pPr>
+      <w:r>
+        <w:rPr>
+          <w:rFonts w:ascii="Courier New" w:hAnsi="Courier New" w:cs="Courier New"/>
+          <w:noProof/>
+          <w:color w:val="0000FF"/>
+          <w:kern w:val="0"/>
+          <w:sz w:val="20"/>
+          <w:szCs w:val="20"/>
+        </w:rPr>
+        <w:t>begin</w:t>
       </w:r>
     </w:p>
     <w:p>
@@ -8339,7 +8280,7 @@
         <w:rPr>
           <w:rFonts w:ascii="Courier New" w:hAnsi="Courier New" w:cs="Courier New"/>
           <w:noProof/>
-          <w:color w:val="008080"/>
+          <w:color w:val="808080"/>
           <w:kern w:val="0"/>
           <w:sz w:val="20"/>
           <w:szCs w:val="20"/>
@@ -8364,7 +8305,7 @@
           <w:sz w:val="20"/>
           <w:szCs w:val="20"/>
         </w:rPr>
-        <w:t>select</w:t>
+        <w:t>declare</w:t>
       </w:r>
       <w:r>
         <w:rPr>
@@ -8391,109 +8332,54 @@
         <w:rPr>
           <w:rFonts w:ascii="Courier New" w:hAnsi="Courier New" w:cs="Courier New"/>
           <w:noProof/>
-          <w:color w:val="808080"/>
-          <w:kern w:val="0"/>
-          <w:sz w:val="20"/>
-          <w:szCs w:val="20"/>
-        </w:rPr>
-        <w:t>=</w:t>
-      </w:r>
-      <w:r>
-        <w:rPr>
-          <w:rFonts w:ascii="Courier New" w:hAnsi="Courier New" w:cs="Courier New"/>
-          <w:noProof/>
-          <w:color w:val="008080"/>
-          <w:kern w:val="0"/>
-          <w:sz w:val="20"/>
-          <w:szCs w:val="20"/>
-        </w:rPr>
-        <w:t>borrowid</w:t>
-      </w:r>
-      <w:r>
-        <w:rPr>
-          <w:rFonts w:ascii="Courier New" w:hAnsi="Courier New" w:cs="Courier New"/>
-          <w:noProof/>
-          <w:color w:val="808080"/>
-          <w:kern w:val="0"/>
-          <w:sz w:val="20"/>
-          <w:szCs w:val="20"/>
-        </w:rPr>
-        <w:t>,</w:t>
-      </w:r>
-      <w:r>
-        <w:rPr>
-          <w:rFonts w:ascii="Courier New" w:hAnsi="Courier New" w:cs="Courier New"/>
-          <w:noProof/>
-          <w:color w:val="008080"/>
-          <w:kern w:val="0"/>
-          <w:sz w:val="20"/>
-          <w:szCs w:val="20"/>
-        </w:rPr>
-        <w:t>@isbn</w:t>
-      </w:r>
-      <w:r>
-        <w:rPr>
-          <w:rFonts w:ascii="Courier New" w:hAnsi="Courier New" w:cs="Courier New"/>
-          <w:noProof/>
-          <w:color w:val="808080"/>
-          <w:kern w:val="0"/>
-          <w:sz w:val="20"/>
-          <w:szCs w:val="20"/>
-        </w:rPr>
-        <w:t>=</w:t>
-      </w:r>
-      <w:r>
-        <w:rPr>
-          <w:rFonts w:ascii="Courier New" w:hAnsi="Courier New" w:cs="Courier New"/>
-          <w:noProof/>
-          <w:color w:val="008080"/>
-          <w:kern w:val="0"/>
-          <w:sz w:val="20"/>
-          <w:szCs w:val="20"/>
-        </w:rPr>
-        <w:t>isbn</w:t>
-      </w:r>
-      <w:r>
-        <w:rPr>
-          <w:rFonts w:ascii="Courier New" w:hAnsi="Courier New" w:cs="Courier New"/>
-          <w:noProof/>
-          <w:kern w:val="0"/>
-          <w:sz w:val="20"/>
-          <w:szCs w:val="20"/>
-        </w:rPr>
-        <w:t xml:space="preserve"> </w:t>
-      </w:r>
-      <w:r>
-        <w:rPr>
-          <w:rFonts w:ascii="Courier New" w:hAnsi="Courier New" w:cs="Courier New"/>
-          <w:noProof/>
-          <w:color w:val="0000FF"/>
-          <w:kern w:val="0"/>
-          <w:sz w:val="20"/>
-          <w:szCs w:val="20"/>
-        </w:rPr>
-        <w:t>from</w:t>
-      </w:r>
-      <w:r>
-        <w:rPr>
-          <w:rFonts w:ascii="Courier New" w:hAnsi="Courier New" w:cs="Courier New"/>
-          <w:noProof/>
-          <w:kern w:val="0"/>
-          <w:sz w:val="20"/>
-          <w:szCs w:val="20"/>
-        </w:rPr>
-        <w:t xml:space="preserve"> </w:t>
-      </w:r>
-      <w:r>
-        <w:rPr>
-          <w:rFonts w:ascii="Courier New" w:hAnsi="Courier New" w:cs="Courier New"/>
-          <w:noProof/>
-          <w:color w:val="008080"/>
-          <w:kern w:val="0"/>
-          <w:sz w:val="20"/>
-          <w:szCs w:val="20"/>
-        </w:rPr>
-        <w:t>inserted</w:t>
+          <w:kern w:val="0"/>
+          <w:sz w:val="20"/>
+          <w:szCs w:val="20"/>
+        </w:rPr>
+        <w:t xml:space="preserve"> </w:t>
+      </w:r>
+      <w:r>
+        <w:rPr>
+          <w:rFonts w:ascii="Courier New" w:hAnsi="Courier New" w:cs="Courier New"/>
+          <w:noProof/>
+          <w:color w:val="0000FF"/>
+          <w:kern w:val="0"/>
+          <w:sz w:val="20"/>
+          <w:szCs w:val="20"/>
+        </w:rPr>
+        <w:t>varchar</w:t>
+      </w:r>
+      <w:r>
+        <w:rPr>
+          <w:rFonts w:ascii="Courier New" w:hAnsi="Courier New" w:cs="Courier New"/>
+          <w:noProof/>
+          <w:color w:val="808080"/>
+          <w:kern w:val="0"/>
+          <w:sz w:val="20"/>
+          <w:szCs w:val="20"/>
+        </w:rPr>
+        <w:t>(</w:t>
+      </w:r>
+      <w:r>
+        <w:rPr>
+          <w:rFonts w:ascii="Courier New" w:hAnsi="Courier New" w:cs="Courier New"/>
+          <w:noProof/>
+          <w:kern w:val="0"/>
+          <w:sz w:val="20"/>
+          <w:szCs w:val="20"/>
+        </w:rPr>
+        <w:t>30</w:t>
+      </w:r>
+      <w:r>
+        <w:rPr>
+          <w:rFonts w:ascii="Courier New" w:hAnsi="Courier New" w:cs="Courier New"/>
+          <w:noProof/>
+          <w:color w:val="808080"/>
+          <w:kern w:val="0"/>
+          <w:sz w:val="20"/>
+          <w:szCs w:val="20"/>
+        </w:rPr>
+        <w:t>)</w:t>
       </w:r>
     </w:p>
     <w:p>
@@ -8505,6 +8391,7 @@
         <w:rPr>
           <w:rFonts w:ascii="Courier New" w:hAnsi="Courier New" w:cs="Courier New"/>
           <w:noProof/>
+          <w:color w:val="808080"/>
           <w:kern w:val="0"/>
           <w:sz w:val="20"/>
           <w:szCs w:val="20"/>
@@ -8519,6 +8406,91 @@
           <w:szCs w:val="20"/>
         </w:rPr>
         <w:tab/>
+      </w:r>
+      <w:r>
+        <w:rPr>
+          <w:rFonts w:ascii="Courier New" w:hAnsi="Courier New" w:cs="Courier New"/>
+          <w:noProof/>
+          <w:color w:val="0000FF"/>
+          <w:kern w:val="0"/>
+          <w:sz w:val="20"/>
+          <w:szCs w:val="20"/>
+        </w:rPr>
+        <w:t>declare</w:t>
+      </w:r>
+      <w:r>
+        <w:rPr>
+          <w:rFonts w:ascii="Courier New" w:hAnsi="Courier New" w:cs="Courier New"/>
+          <w:noProof/>
+          <w:kern w:val="0"/>
+          <w:sz w:val="20"/>
+          <w:szCs w:val="20"/>
+        </w:rPr>
+        <w:t xml:space="preserve"> </w:t>
+      </w:r>
+      <w:r>
+        <w:rPr>
+          <w:rFonts w:ascii="Courier New" w:hAnsi="Courier New" w:cs="Courier New"/>
+          <w:noProof/>
+          <w:color w:val="008080"/>
+          <w:kern w:val="0"/>
+          <w:sz w:val="20"/>
+          <w:szCs w:val="20"/>
+        </w:rPr>
+        <w:t>@isbn</w:t>
+      </w:r>
+      <w:r>
+        <w:rPr>
+          <w:rFonts w:ascii="Courier New" w:hAnsi="Courier New" w:cs="Courier New"/>
+          <w:noProof/>
+          <w:kern w:val="0"/>
+          <w:sz w:val="20"/>
+          <w:szCs w:val="20"/>
+        </w:rPr>
+        <w:t xml:space="preserve"> </w:t>
+      </w:r>
+      <w:r>
+        <w:rPr>
+          <w:rFonts w:ascii="Courier New" w:hAnsi="Courier New" w:cs="Courier New"/>
+          <w:noProof/>
+          <w:color w:val="0000FF"/>
+          <w:kern w:val="0"/>
+          <w:sz w:val="20"/>
+          <w:szCs w:val="20"/>
+        </w:rPr>
+        <w:t>varchar</w:t>
+      </w:r>
+      <w:r>
+        <w:rPr>
+          <w:rFonts w:ascii="Courier New" w:hAnsi="Courier New" w:cs="Courier New"/>
+          <w:noProof/>
+          <w:color w:val="808080"/>
+          <w:kern w:val="0"/>
+          <w:sz w:val="20"/>
+          <w:szCs w:val="20"/>
+        </w:rPr>
+        <w:t>(</w:t>
+      </w:r>
+      <w:r>
+        <w:rPr>
+          <w:rFonts w:ascii="Courier New" w:hAnsi="Courier New" w:cs="Courier New"/>
+          <w:noProof/>
+          <w:kern w:val="0"/>
+          <w:sz w:val="20"/>
+          <w:szCs w:val="20"/>
+        </w:rPr>
+        <w:t>30</w:t>
+      </w:r>
+      <w:r>
+        <w:rPr>
+          <w:rFonts w:ascii="Courier New" w:hAnsi="Courier New" w:cs="Courier New"/>
+          <w:noProof/>
+          <w:color w:val="808080"/>
+          <w:kern w:val="0"/>
+          <w:sz w:val="20"/>
+          <w:szCs w:val="20"/>
+        </w:rPr>
+        <w:t>)</w:t>
       </w:r>
     </w:p>
     <w:p>
@@ -8530,7 +8502,7 @@
         <w:rPr>
           <w:rFonts w:ascii="Courier New" w:hAnsi="Courier New" w:cs="Courier New"/>
           <w:noProof/>
-          <w:color w:val="808080"/>
+          <w:color w:val="008080"/>
           <w:kern w:val="0"/>
           <w:sz w:val="20"/>
           <w:szCs w:val="20"/>
@@ -8555,28 +8527,6 @@
           <w:sz w:val="20"/>
           <w:szCs w:val="20"/>
         </w:rPr>
-        <w:t>if</w:t>
-      </w:r>
-      <w:r>
-        <w:rPr>
-          <w:rFonts w:ascii="Courier New" w:hAnsi="Courier New" w:cs="Courier New"/>
-          <w:noProof/>
-          <w:color w:val="808080"/>
-          <w:kern w:val="0"/>
-          <w:sz w:val="20"/>
-          <w:szCs w:val="20"/>
-        </w:rPr>
-        <w:t>((</w:t>
-      </w:r>
-      <w:r>
-        <w:rPr>
-          <w:rFonts w:ascii="Courier New" w:hAnsi="Courier New" w:cs="Courier New"/>
-          <w:noProof/>
-          <w:color w:val="0000FF"/>
-          <w:kern w:val="0"/>
-          <w:sz w:val="20"/>
-          <w:szCs w:val="20"/>
-        </w:rPr>
         <w:t>select</w:t>
       </w:r>
       <w:r>
@@ -8598,7 +8548,73 @@
           <w:sz w:val="20"/>
           <w:szCs w:val="20"/>
         </w:rPr>
-        <w:t>available</w:t>
+        <w:t>@borrowid</w:t>
+      </w:r>
+      <w:r>
+        <w:rPr>
+          <w:rFonts w:ascii="Courier New" w:hAnsi="Courier New" w:cs="Courier New"/>
+          <w:noProof/>
+          <w:color w:val="808080"/>
+          <w:kern w:val="0"/>
+          <w:sz w:val="20"/>
+          <w:szCs w:val="20"/>
+        </w:rPr>
+        <w:t>=</w:t>
+      </w:r>
+      <w:r>
+        <w:rPr>
+          <w:rFonts w:ascii="Courier New" w:hAnsi="Courier New" w:cs="Courier New"/>
+          <w:noProof/>
+          <w:color w:val="008080"/>
+          <w:kern w:val="0"/>
+          <w:sz w:val="20"/>
+          <w:szCs w:val="20"/>
+        </w:rPr>
+        <w:t>borrowid</w:t>
+      </w:r>
+      <w:r>
+        <w:rPr>
+          <w:rFonts w:ascii="Courier New" w:hAnsi="Courier New" w:cs="Courier New"/>
+          <w:noProof/>
+          <w:color w:val="808080"/>
+          <w:kern w:val="0"/>
+          <w:sz w:val="20"/>
+          <w:szCs w:val="20"/>
+        </w:rPr>
+        <w:t>,</w:t>
+      </w:r>
+      <w:r>
+        <w:rPr>
+          <w:rFonts w:ascii="Courier New" w:hAnsi="Courier New" w:cs="Courier New"/>
+          <w:noProof/>
+          <w:color w:val="008080"/>
+          <w:kern w:val="0"/>
+          <w:sz w:val="20"/>
+          <w:szCs w:val="20"/>
+        </w:rPr>
+        <w:t>@isbn</w:t>
+      </w:r>
+      <w:r>
+        <w:rPr>
+          <w:rFonts w:ascii="Courier New" w:hAnsi="Courier New" w:cs="Courier New"/>
+          <w:noProof/>
+          <w:color w:val="808080"/>
+          <w:kern w:val="0"/>
+          <w:sz w:val="20"/>
+          <w:szCs w:val="20"/>
+        </w:rPr>
+        <w:t>=</w:t>
+      </w:r>
+      <w:r>
+        <w:rPr>
+          <w:rFonts w:ascii="Courier New" w:hAnsi="Courier New" w:cs="Courier New"/>
+          <w:noProof/>
+          <w:color w:val="008080"/>
+          <w:kern w:val="0"/>
+          <w:sz w:val="20"/>
+          <w:szCs w:val="20"/>
+        </w:rPr>
+        <w:t>isbn</w:t>
       </w:r>
       <w:r>
         <w:rPr>
@@ -8640,126 +8656,7 @@
           <w:sz w:val="20"/>
           <w:szCs w:val="20"/>
         </w:rPr>
-        <w:t>books</w:t>
-      </w:r>
-      <w:r>
-        <w:rPr>
-          <w:rFonts w:ascii="Courier New" w:hAnsi="Courier New" w:cs="Courier New"/>
-          <w:noProof/>
-          <w:kern w:val="0"/>
-          <w:sz w:val="20"/>
-          <w:szCs w:val="20"/>
-        </w:rPr>
-        <w:t xml:space="preserve"> </w:t>
-      </w:r>
-      <w:r>
-        <w:rPr>
-          <w:rFonts w:ascii="Courier New" w:hAnsi="Courier New" w:cs="Courier New"/>
-          <w:noProof/>
-          <w:color w:val="0000FF"/>
-          <w:kern w:val="0"/>
-          <w:sz w:val="20"/>
-          <w:szCs w:val="20"/>
-        </w:rPr>
-        <w:t>where</w:t>
-      </w:r>
-      <w:r>
-        <w:rPr>
-          <w:rFonts w:ascii="Courier New" w:hAnsi="Courier New" w:cs="Courier New"/>
-          <w:noProof/>
-          <w:kern w:val="0"/>
-          <w:sz w:val="20"/>
-          <w:szCs w:val="20"/>
-        </w:rPr>
-        <w:t xml:space="preserve"> </w:t>
-      </w:r>
-      <w:r>
-        <w:rPr>
-          <w:rFonts w:ascii="Courier New" w:hAnsi="Courier New" w:cs="Courier New"/>
-          <w:noProof/>
-          <w:color w:val="008080"/>
-          <w:kern w:val="0"/>
-          <w:sz w:val="20"/>
-          <w:szCs w:val="20"/>
-        </w:rPr>
-        <w:t>isbn</w:t>
-      </w:r>
-      <w:r>
-        <w:rPr>
-          <w:rFonts w:ascii="Courier New" w:hAnsi="Courier New" w:cs="Courier New"/>
-          <w:noProof/>
-          <w:color w:val="808080"/>
-          <w:kern w:val="0"/>
-          <w:sz w:val="20"/>
-          <w:szCs w:val="20"/>
-        </w:rPr>
-        <w:t>=</w:t>
-      </w:r>
-      <w:r>
-        <w:rPr>
-          <w:rFonts w:ascii="Courier New" w:hAnsi="Courier New" w:cs="Courier New"/>
-          <w:noProof/>
-          <w:color w:val="008080"/>
-          <w:kern w:val="0"/>
-          <w:sz w:val="20"/>
-          <w:szCs w:val="20"/>
-        </w:rPr>
-        <w:t>@isbn</w:t>
-      </w:r>
-      <w:r>
-        <w:rPr>
-          <w:rFonts w:ascii="Courier New" w:hAnsi="Courier New" w:cs="Courier New"/>
-          <w:noProof/>
-          <w:color w:val="808080"/>
-          <w:kern w:val="0"/>
-          <w:sz w:val="20"/>
-          <w:szCs w:val="20"/>
-        </w:rPr>
-        <w:t>)=</w:t>
-      </w:r>
-      <w:r>
-        <w:rPr>
-          <w:rFonts w:ascii="Courier New" w:hAnsi="Courier New" w:cs="Courier New"/>
-          <w:noProof/>
-          <w:color w:val="FF0000"/>
-          <w:kern w:val="0"/>
-          <w:sz w:val="20"/>
-          <w:szCs w:val="20"/>
-        </w:rPr>
-        <w:t>'</w:t>
-      </w:r>
-      <w:r>
-        <w:rPr>
-          <w:rFonts w:ascii="Courier New" w:hAnsi="Courier New" w:cs="Courier New"/>
-          <w:noProof/>
-          <w:color w:val="FF0000"/>
-          <w:kern w:val="0"/>
-          <w:sz w:val="20"/>
-          <w:szCs w:val="20"/>
-        </w:rPr>
-        <w:t>否</w:t>
-      </w:r>
-      <w:r>
-        <w:rPr>
-          <w:rFonts w:ascii="Courier New" w:hAnsi="Courier New" w:cs="Courier New"/>
-          <w:noProof/>
-          <w:color w:val="FF0000"/>
-          <w:kern w:val="0"/>
-          <w:sz w:val="20"/>
-          <w:szCs w:val="20"/>
-        </w:rPr>
-        <w:t>'</w:t>
-      </w:r>
-      <w:r>
-        <w:rPr>
-          <w:rFonts w:ascii="Courier New" w:hAnsi="Courier New" w:cs="Courier New"/>
-          <w:noProof/>
-          <w:color w:val="808080"/>
-          <w:kern w:val="0"/>
-          <w:sz w:val="20"/>
-          <w:szCs w:val="20"/>
-        </w:rPr>
-        <w:t>)</w:t>
+        <w:t>inserted</w:t>
       </w:r>
     </w:p>
     <w:p>
@@ -8771,7 +8668,6 @@
         <w:rPr>
           <w:rFonts w:ascii="Courier New" w:hAnsi="Courier New" w:cs="Courier New"/>
           <w:noProof/>
-          <w:color w:val="0000FF"/>
           <w:kern w:val="0"/>
           <w:sz w:val="20"/>
           <w:szCs w:val="20"/>
@@ -8786,17 +8682,6 @@
           <w:szCs w:val="20"/>
         </w:rPr>
         <w:tab/>
-      </w:r>
-      <w:r>
-        <w:rPr>
-          <w:rFonts w:ascii="Courier New" w:hAnsi="Courier New" w:cs="Courier New"/>
-          <w:noProof/>
-          <w:color w:val="0000FF"/>
-          <w:kern w:val="0"/>
-          <w:sz w:val="20"/>
-          <w:szCs w:val="20"/>
-        </w:rPr>
-        <w:t>begin</w:t>
       </w:r>
     </w:p>
     <w:p>
@@ -8808,7 +8693,7 @@
         <w:rPr>
           <w:rFonts w:ascii="Courier New" w:hAnsi="Courier New" w:cs="Courier New"/>
           <w:noProof/>
-          <w:color w:val="008080"/>
+          <w:color w:val="808080"/>
           <w:kern w:val="0"/>
           <w:sz w:val="20"/>
           <w:szCs w:val="20"/>
@@ -8828,22 +8713,55 @@
         <w:rPr>
           <w:rFonts w:ascii="Courier New" w:hAnsi="Courier New" w:cs="Courier New"/>
           <w:noProof/>
-          <w:kern w:val="0"/>
-          <w:sz w:val="20"/>
-          <w:szCs w:val="20"/>
-        </w:rPr>
-        <w:tab/>
-      </w:r>
-      <w:r>
-        <w:rPr>
-          <w:rFonts w:ascii="Courier New" w:hAnsi="Courier New" w:cs="Courier New"/>
-          <w:noProof/>
-          <w:color w:val="0000FF"/>
-          <w:kern w:val="0"/>
-          <w:sz w:val="20"/>
-          <w:szCs w:val="20"/>
-        </w:rPr>
-        <w:t>delete</w:t>
+          <w:color w:val="0000FF"/>
+          <w:kern w:val="0"/>
+          <w:sz w:val="20"/>
+          <w:szCs w:val="20"/>
+        </w:rPr>
+        <w:t>if</w:t>
+      </w:r>
+      <w:r>
+        <w:rPr>
+          <w:rFonts w:ascii="Courier New" w:hAnsi="Courier New" w:cs="Courier New"/>
+          <w:noProof/>
+          <w:color w:val="808080"/>
+          <w:kern w:val="0"/>
+          <w:sz w:val="20"/>
+          <w:szCs w:val="20"/>
+        </w:rPr>
+        <w:t>((</w:t>
+      </w:r>
+      <w:r>
+        <w:rPr>
+          <w:rFonts w:ascii="Courier New" w:hAnsi="Courier New" w:cs="Courier New"/>
+          <w:noProof/>
+          <w:color w:val="0000FF"/>
+          <w:kern w:val="0"/>
+          <w:sz w:val="20"/>
+          <w:szCs w:val="20"/>
+        </w:rPr>
+        <w:t>select</w:t>
+      </w:r>
+      <w:r>
+        <w:rPr>
+          <w:rFonts w:ascii="Courier New" w:hAnsi="Courier New" w:cs="Courier New"/>
+          <w:noProof/>
+          <w:kern w:val="0"/>
+          <w:sz w:val="20"/>
+          <w:szCs w:val="20"/>
+        </w:rPr>
+        <w:t xml:space="preserve"> </w:t>
+      </w:r>
+      <w:r>
+        <w:rPr>
+          <w:rFonts w:ascii="Courier New" w:hAnsi="Courier New" w:cs="Courier New"/>
+          <w:noProof/>
+          <w:color w:val="008080"/>
+          <w:kern w:val="0"/>
+          <w:sz w:val="20"/>
+          <w:szCs w:val="20"/>
+        </w:rPr>
+        <w:t>available</w:t>
       </w:r>
       <w:r>
         <w:rPr>
@@ -8885,7 +8803,7 @@
           <w:sz w:val="20"/>
           <w:szCs w:val="20"/>
         </w:rPr>
-        <w:t>rb</w:t>
+        <w:t>books</w:t>
       </w:r>
       <w:r>
         <w:rPr>
@@ -8927,7 +8845,7 @@
           <w:sz w:val="20"/>
           <w:szCs w:val="20"/>
         </w:rPr>
-        <w:t>borrowid</w:t>
+        <w:t>isbn</w:t>
       </w:r>
       <w:r>
         <w:rPr>
@@ -8949,71 +8867,62 @@
           <w:sz w:val="20"/>
           <w:szCs w:val="20"/>
         </w:rPr>
-        <w:t>@borrowid</w:t>
-      </w:r>
-      <w:r>
-        <w:rPr>
-          <w:rFonts w:ascii="Courier New" w:hAnsi="Courier New" w:cs="Courier New"/>
-          <w:noProof/>
-          <w:kern w:val="0"/>
-          <w:sz w:val="20"/>
-          <w:szCs w:val="20"/>
-        </w:rPr>
-        <w:t xml:space="preserve"> </w:t>
-      </w:r>
-      <w:r>
-        <w:rPr>
-          <w:rFonts w:ascii="Courier New" w:hAnsi="Courier New" w:cs="Courier New"/>
-          <w:noProof/>
-          <w:color w:val="808080"/>
-          <w:kern w:val="0"/>
-          <w:sz w:val="20"/>
-          <w:szCs w:val="20"/>
-        </w:rPr>
-        <w:t>and</w:t>
-      </w:r>
-      <w:r>
-        <w:rPr>
-          <w:rFonts w:ascii="Courier New" w:hAnsi="Courier New" w:cs="Courier New"/>
-          <w:noProof/>
-          <w:kern w:val="0"/>
-          <w:sz w:val="20"/>
-          <w:szCs w:val="20"/>
-        </w:rPr>
-        <w:t xml:space="preserve"> </w:t>
-      </w:r>
-      <w:r>
-        <w:rPr>
-          <w:rFonts w:ascii="Courier New" w:hAnsi="Courier New" w:cs="Courier New"/>
-          <w:noProof/>
-          <w:color w:val="008080"/>
-          <w:kern w:val="0"/>
-          <w:sz w:val="20"/>
-          <w:szCs w:val="20"/>
-        </w:rPr>
-        <w:t>isbn</w:t>
-      </w:r>
-      <w:r>
-        <w:rPr>
-          <w:rFonts w:ascii="Courier New" w:hAnsi="Courier New" w:cs="Courier New"/>
-          <w:noProof/>
-          <w:color w:val="808080"/>
-          <w:kern w:val="0"/>
-          <w:sz w:val="20"/>
-          <w:szCs w:val="20"/>
-        </w:rPr>
-        <w:t>=</w:t>
-      </w:r>
-      <w:r>
-        <w:rPr>
-          <w:rFonts w:ascii="Courier New" w:hAnsi="Courier New" w:cs="Courier New"/>
-          <w:noProof/>
-          <w:color w:val="008080"/>
-          <w:kern w:val="0"/>
-          <w:sz w:val="20"/>
-          <w:szCs w:val="20"/>
-        </w:rPr>
         <w:t>@isbn</w:t>
+      </w:r>
+      <w:r>
+        <w:rPr>
+          <w:rFonts w:ascii="Courier New" w:hAnsi="Courier New" w:cs="Courier New"/>
+          <w:noProof/>
+          <w:color w:val="808080"/>
+          <w:kern w:val="0"/>
+          <w:sz w:val="20"/>
+          <w:szCs w:val="20"/>
+        </w:rPr>
+        <w:t>)=</w:t>
+      </w:r>
+      <w:r>
+        <w:rPr>
+          <w:rFonts w:ascii="Courier New" w:hAnsi="Courier New" w:cs="Courier New"/>
+          <w:noProof/>
+          <w:color w:val="FF0000"/>
+          <w:kern w:val="0"/>
+          <w:sz w:val="20"/>
+          <w:szCs w:val="20"/>
+        </w:rPr>
+        <w:t>'</w:t>
+      </w:r>
+      <w:r>
+        <w:rPr>
+          <w:rFonts w:ascii="Courier New" w:hAnsi="Courier New" w:cs="Courier New"/>
+          <w:noProof/>
+          <w:color w:val="FF0000"/>
+          <w:kern w:val="0"/>
+          <w:sz w:val="20"/>
+          <w:szCs w:val="20"/>
+        </w:rPr>
+        <w:t>否</w:t>
+      </w:r>
+      <w:r>
+        <w:rPr>
+          <w:rFonts w:ascii="Courier New" w:hAnsi="Courier New" w:cs="Courier New"/>
+          <w:noProof/>
+          <w:color w:val="FF0000"/>
+          <w:kern w:val="0"/>
+          <w:sz w:val="20"/>
+          <w:szCs w:val="20"/>
+        </w:rPr>
+        <w:t>'</w:t>
+      </w:r>
+      <w:r>
+        <w:rPr>
+          <w:rFonts w:ascii="Courier New" w:hAnsi="Courier New" w:cs="Courier New"/>
+          <w:noProof/>
+          <w:color w:val="808080"/>
+          <w:kern w:val="0"/>
+          <w:sz w:val="20"/>
+          <w:szCs w:val="20"/>
+        </w:rPr>
+        <w:t>)</w:t>
       </w:r>
     </w:p>
     <w:p>
@@ -9025,7 +8934,7 @@
         <w:rPr>
           <w:rFonts w:ascii="Courier New" w:hAnsi="Courier New" w:cs="Courier New"/>
           <w:noProof/>
-          <w:color w:val="808080"/>
+          <w:color w:val="0000FF"/>
           <w:kern w:val="0"/>
           <w:sz w:val="20"/>
           <w:szCs w:val="20"/>
@@ -9045,119 +8954,12 @@
         <w:rPr>
           <w:rFonts w:ascii="Courier New" w:hAnsi="Courier New" w:cs="Courier New"/>
           <w:noProof/>
-          <w:kern w:val="0"/>
-          <w:sz w:val="20"/>
-          <w:szCs w:val="20"/>
-        </w:rPr>
-        <w:tab/>
-      </w:r>
-      <w:r>
-        <w:rPr>
-          <w:rFonts w:ascii="Courier New" w:hAnsi="Courier New" w:cs="Courier New"/>
-          <w:noProof/>
-          <w:color w:val="0000FF"/>
-          <w:kern w:val="0"/>
-          <w:sz w:val="20"/>
-          <w:szCs w:val="20"/>
-        </w:rPr>
-        <w:t xml:space="preserve">RAISERROR </w:t>
-      </w:r>
-      <w:r>
-        <w:rPr>
-          <w:rFonts w:ascii="Courier New" w:hAnsi="Courier New" w:cs="Courier New"/>
-          <w:noProof/>
-          <w:color w:val="808080"/>
-          <w:kern w:val="0"/>
-          <w:sz w:val="20"/>
-          <w:szCs w:val="20"/>
-        </w:rPr>
-        <w:t>(</w:t>
-      </w:r>
-      <w:r>
-        <w:rPr>
-          <w:rFonts w:ascii="Courier New" w:hAnsi="Courier New" w:cs="Courier New"/>
-          <w:noProof/>
-          <w:color w:val="FF0000"/>
-          <w:kern w:val="0"/>
-          <w:sz w:val="20"/>
-          <w:szCs w:val="20"/>
-        </w:rPr>
-        <w:t>'</w:t>
-      </w:r>
-      <w:r>
-        <w:rPr>
-          <w:rFonts w:ascii="Courier New" w:hAnsi="Courier New" w:cs="Courier New"/>
-          <w:noProof/>
-          <w:color w:val="FF0000"/>
-          <w:kern w:val="0"/>
-          <w:sz w:val="20"/>
-          <w:szCs w:val="20"/>
-        </w:rPr>
-        <w:t>该书不可借</w:t>
-      </w:r>
-      <w:r>
-        <w:rPr>
-          <w:rFonts w:ascii="Courier New" w:hAnsi="Courier New" w:cs="Courier New"/>
-          <w:noProof/>
-          <w:color w:val="FF0000"/>
-          <w:kern w:val="0"/>
-          <w:sz w:val="20"/>
-          <w:szCs w:val="20"/>
-        </w:rPr>
-        <w:t>!'</w:t>
-      </w:r>
-      <w:r>
-        <w:rPr>
-          <w:rFonts w:ascii="Courier New" w:hAnsi="Courier New" w:cs="Courier New"/>
-          <w:noProof/>
-          <w:color w:val="808080"/>
-          <w:kern w:val="0"/>
-          <w:sz w:val="20"/>
-          <w:szCs w:val="20"/>
-        </w:rPr>
-        <w:t>,</w:t>
-      </w:r>
-      <w:r>
-        <w:rPr>
-          <w:rFonts w:ascii="Courier New" w:hAnsi="Courier New" w:cs="Courier New"/>
-          <w:noProof/>
-          <w:kern w:val="0"/>
-          <w:sz w:val="20"/>
-          <w:szCs w:val="20"/>
-        </w:rPr>
-        <w:t>15</w:t>
-      </w:r>
-      <w:r>
-        <w:rPr>
-          <w:rFonts w:ascii="Courier New" w:hAnsi="Courier New" w:cs="Courier New"/>
-          <w:noProof/>
-          <w:color w:val="808080"/>
-          <w:kern w:val="0"/>
-          <w:sz w:val="20"/>
-          <w:szCs w:val="20"/>
-        </w:rPr>
-        <w:t>,</w:t>
-      </w:r>
-      <w:r>
-        <w:rPr>
-          <w:rFonts w:ascii="Courier New" w:hAnsi="Courier New" w:cs="Courier New"/>
-          <w:noProof/>
-          <w:kern w:val="0"/>
-          <w:sz w:val="20"/>
-          <w:szCs w:val="20"/>
-        </w:rPr>
-        <w:t>1</w:t>
-      </w:r>
-      <w:r>
-        <w:rPr>
-          <w:rFonts w:ascii="Courier New" w:hAnsi="Courier New" w:cs="Courier New"/>
-          <w:noProof/>
-          <w:color w:val="808080"/>
-          <w:kern w:val="0"/>
-          <w:sz w:val="20"/>
-          <w:szCs w:val="20"/>
-        </w:rPr>
-        <w:t>)</w:t>
+          <w:color w:val="0000FF"/>
+          <w:kern w:val="0"/>
+          <w:sz w:val="20"/>
+          <w:szCs w:val="20"/>
+        </w:rPr>
+        <w:t>begin</w:t>
       </w:r>
     </w:p>
     <w:p>
@@ -9169,7 +8971,7 @@
         <w:rPr>
           <w:rFonts w:ascii="Courier New" w:hAnsi="Courier New" w:cs="Courier New"/>
           <w:noProof/>
-          <w:color w:val="0000FF"/>
+          <w:color w:val="008080"/>
           <w:kern w:val="0"/>
           <w:sz w:val="20"/>
           <w:szCs w:val="20"/>
@@ -9189,12 +8991,192 @@
         <w:rPr>
           <w:rFonts w:ascii="Courier New" w:hAnsi="Courier New" w:cs="Courier New"/>
           <w:noProof/>
-          <w:color w:val="0000FF"/>
-          <w:kern w:val="0"/>
-          <w:sz w:val="20"/>
-          <w:szCs w:val="20"/>
-        </w:rPr>
-        <w:t>end</w:t>
+          <w:kern w:val="0"/>
+          <w:sz w:val="20"/>
+          <w:szCs w:val="20"/>
+        </w:rPr>
+        <w:tab/>
+      </w:r>
+      <w:r>
+        <w:rPr>
+          <w:rFonts w:ascii="Courier New" w:hAnsi="Courier New" w:cs="Courier New"/>
+          <w:noProof/>
+          <w:color w:val="0000FF"/>
+          <w:kern w:val="0"/>
+          <w:sz w:val="20"/>
+          <w:szCs w:val="20"/>
+        </w:rPr>
+        <w:t>delete</w:t>
+      </w:r>
+      <w:r>
+        <w:rPr>
+          <w:rFonts w:ascii="Courier New" w:hAnsi="Courier New" w:cs="Courier New"/>
+          <w:noProof/>
+          <w:kern w:val="0"/>
+          <w:sz w:val="20"/>
+          <w:szCs w:val="20"/>
+        </w:rPr>
+        <w:t xml:space="preserve"> </w:t>
+      </w:r>
+      <w:r>
+        <w:rPr>
+          <w:rFonts w:ascii="Courier New" w:hAnsi="Courier New" w:cs="Courier New"/>
+          <w:noProof/>
+          <w:color w:val="0000FF"/>
+          <w:kern w:val="0"/>
+          <w:sz w:val="20"/>
+          <w:szCs w:val="20"/>
+        </w:rPr>
+        <w:t>from</w:t>
+      </w:r>
+      <w:r>
+        <w:rPr>
+          <w:rFonts w:ascii="Courier New" w:hAnsi="Courier New" w:cs="Courier New"/>
+          <w:noProof/>
+          <w:kern w:val="0"/>
+          <w:sz w:val="20"/>
+          <w:szCs w:val="20"/>
+        </w:rPr>
+        <w:t xml:space="preserve"> </w:t>
+      </w:r>
+      <w:r>
+        <w:rPr>
+          <w:rFonts w:ascii="Courier New" w:hAnsi="Courier New" w:cs="Courier New"/>
+          <w:noProof/>
+          <w:color w:val="008080"/>
+          <w:kern w:val="0"/>
+          <w:sz w:val="20"/>
+          <w:szCs w:val="20"/>
+        </w:rPr>
+        <w:t>rb</w:t>
+      </w:r>
+      <w:r>
+        <w:rPr>
+          <w:rFonts w:ascii="Courier New" w:hAnsi="Courier New" w:cs="Courier New"/>
+          <w:noProof/>
+          <w:kern w:val="0"/>
+          <w:sz w:val="20"/>
+          <w:szCs w:val="20"/>
+        </w:rPr>
+        <w:t xml:space="preserve"> </w:t>
+      </w:r>
+      <w:r>
+        <w:rPr>
+          <w:rFonts w:ascii="Courier New" w:hAnsi="Courier New" w:cs="Courier New"/>
+          <w:noProof/>
+          <w:color w:val="0000FF"/>
+          <w:kern w:val="0"/>
+          <w:sz w:val="20"/>
+          <w:szCs w:val="20"/>
+        </w:rPr>
+        <w:t>where</w:t>
+      </w:r>
+      <w:r>
+        <w:rPr>
+          <w:rFonts w:ascii="Courier New" w:hAnsi="Courier New" w:cs="Courier New"/>
+          <w:noProof/>
+          <w:kern w:val="0"/>
+          <w:sz w:val="20"/>
+          <w:szCs w:val="20"/>
+        </w:rPr>
+        <w:t xml:space="preserve"> </w:t>
+      </w:r>
+      <w:r>
+        <w:rPr>
+          <w:rFonts w:ascii="Courier New" w:hAnsi="Courier New" w:cs="Courier New"/>
+          <w:noProof/>
+          <w:color w:val="008080"/>
+          <w:kern w:val="0"/>
+          <w:sz w:val="20"/>
+          <w:szCs w:val="20"/>
+        </w:rPr>
+        <w:t>borrowid</w:t>
+      </w:r>
+      <w:r>
+        <w:rPr>
+          <w:rFonts w:ascii="Courier New" w:hAnsi="Courier New" w:cs="Courier New"/>
+          <w:noProof/>
+          <w:color w:val="808080"/>
+          <w:kern w:val="0"/>
+          <w:sz w:val="20"/>
+          <w:szCs w:val="20"/>
+        </w:rPr>
+        <w:t>=</w:t>
+      </w:r>
+      <w:r>
+        <w:rPr>
+          <w:rFonts w:ascii="Courier New" w:hAnsi="Courier New" w:cs="Courier New"/>
+          <w:noProof/>
+          <w:color w:val="008080"/>
+          <w:kern w:val="0"/>
+          <w:sz w:val="20"/>
+          <w:szCs w:val="20"/>
+        </w:rPr>
+        <w:t>@borrowid</w:t>
+      </w:r>
+      <w:r>
+        <w:rPr>
+          <w:rFonts w:ascii="Courier New" w:hAnsi="Courier New" w:cs="Courier New"/>
+          <w:noProof/>
+          <w:kern w:val="0"/>
+          <w:sz w:val="20"/>
+          <w:szCs w:val="20"/>
+        </w:rPr>
+        <w:t xml:space="preserve"> </w:t>
+      </w:r>
+      <w:r>
+        <w:rPr>
+          <w:rFonts w:ascii="Courier New" w:hAnsi="Courier New" w:cs="Courier New"/>
+          <w:noProof/>
+          <w:color w:val="808080"/>
+          <w:kern w:val="0"/>
+          <w:sz w:val="20"/>
+          <w:szCs w:val="20"/>
+        </w:rPr>
+        <w:t>and</w:t>
+      </w:r>
+      <w:r>
+        <w:rPr>
+          <w:rFonts w:ascii="Courier New" w:hAnsi="Courier New" w:cs="Courier New"/>
+          <w:noProof/>
+          <w:kern w:val="0"/>
+          <w:sz w:val="20"/>
+          <w:szCs w:val="20"/>
+        </w:rPr>
+        <w:t xml:space="preserve"> </w:t>
+      </w:r>
+      <w:r>
+        <w:rPr>
+          <w:rFonts w:ascii="Courier New" w:hAnsi="Courier New" w:cs="Courier New"/>
+          <w:noProof/>
+          <w:color w:val="008080"/>
+          <w:kern w:val="0"/>
+          <w:sz w:val="20"/>
+          <w:szCs w:val="20"/>
+        </w:rPr>
+        <w:t>isbn</w:t>
+      </w:r>
+      <w:r>
+        <w:rPr>
+          <w:rFonts w:ascii="Courier New" w:hAnsi="Courier New" w:cs="Courier New"/>
+          <w:noProof/>
+          <w:color w:val="808080"/>
+          <w:kern w:val="0"/>
+          <w:sz w:val="20"/>
+          <w:szCs w:val="20"/>
+        </w:rPr>
+        <w:t>=</w:t>
+      </w:r>
+      <w:r>
+        <w:rPr>
+          <w:rFonts w:ascii="Courier New" w:hAnsi="Courier New" w:cs="Courier New"/>
+          <w:noProof/>
+          <w:color w:val="008080"/>
+          <w:kern w:val="0"/>
+          <w:sz w:val="20"/>
+          <w:szCs w:val="20"/>
+        </w:rPr>
+        <w:t>@isbn</w:t>
       </w:r>
     </w:p>
     <w:p>
@@ -9226,181 +9208,22 @@
         <w:rPr>
           <w:rFonts w:ascii="Courier New" w:hAnsi="Courier New" w:cs="Courier New"/>
           <w:noProof/>
-          <w:color w:val="0000FF"/>
-          <w:kern w:val="0"/>
-          <w:sz w:val="20"/>
-          <w:szCs w:val="20"/>
-        </w:rPr>
-        <w:t>else</w:t>
-      </w:r>
-      <w:r>
-        <w:rPr>
-          <w:rFonts w:ascii="Courier New" w:hAnsi="Courier New" w:cs="Courier New"/>
-          <w:noProof/>
-          <w:kern w:val="0"/>
-          <w:sz w:val="20"/>
-          <w:szCs w:val="20"/>
-        </w:rPr>
-        <w:t xml:space="preserve"> </w:t>
-      </w:r>
-      <w:r>
-        <w:rPr>
-          <w:rFonts w:ascii="Courier New" w:hAnsi="Courier New" w:cs="Courier New"/>
-          <w:noProof/>
-          <w:color w:val="0000FF"/>
-          <w:kern w:val="0"/>
-          <w:sz w:val="20"/>
-          <w:szCs w:val="20"/>
-        </w:rPr>
-        <w:t>if</w:t>
-      </w:r>
-      <w:r>
-        <w:rPr>
-          <w:rFonts w:ascii="Courier New" w:hAnsi="Courier New" w:cs="Courier New"/>
-          <w:noProof/>
-          <w:color w:val="808080"/>
-          <w:kern w:val="0"/>
-          <w:sz w:val="20"/>
-          <w:szCs w:val="20"/>
-        </w:rPr>
-        <w:t>(not</w:t>
-      </w:r>
-      <w:r>
-        <w:rPr>
-          <w:rFonts w:ascii="Courier New" w:hAnsi="Courier New" w:cs="Courier New"/>
-          <w:noProof/>
-          <w:kern w:val="0"/>
-          <w:sz w:val="20"/>
-          <w:szCs w:val="20"/>
-        </w:rPr>
-        <w:t xml:space="preserve"> </w:t>
-      </w:r>
-      <w:r>
-        <w:rPr>
-          <w:rFonts w:ascii="Courier New" w:hAnsi="Courier New" w:cs="Courier New"/>
-          <w:noProof/>
-          <w:color w:val="808080"/>
-          <w:kern w:val="0"/>
-          <w:sz w:val="20"/>
-          <w:szCs w:val="20"/>
-        </w:rPr>
-        <w:t>exists(</w:t>
-      </w:r>
-      <w:r>
-        <w:rPr>
-          <w:rFonts w:ascii="Courier New" w:hAnsi="Courier New" w:cs="Courier New"/>
-          <w:noProof/>
-          <w:color w:val="0000FF"/>
-          <w:kern w:val="0"/>
-          <w:sz w:val="20"/>
-          <w:szCs w:val="20"/>
-        </w:rPr>
-        <w:t>select</w:t>
-      </w:r>
-      <w:r>
-        <w:rPr>
-          <w:rFonts w:ascii="Courier New" w:hAnsi="Courier New" w:cs="Courier New"/>
-          <w:noProof/>
-          <w:kern w:val="0"/>
-          <w:sz w:val="20"/>
-          <w:szCs w:val="20"/>
-        </w:rPr>
-        <w:t xml:space="preserve"> </w:t>
-      </w:r>
-      <w:r>
-        <w:rPr>
-          <w:rFonts w:ascii="Courier New" w:hAnsi="Courier New" w:cs="Courier New"/>
-          <w:noProof/>
-          <w:color w:val="808080"/>
-          <w:kern w:val="0"/>
-          <w:sz w:val="20"/>
-          <w:szCs w:val="20"/>
-        </w:rPr>
-        <w:t>*</w:t>
-      </w:r>
-      <w:r>
-        <w:rPr>
-          <w:rFonts w:ascii="Courier New" w:hAnsi="Courier New" w:cs="Courier New"/>
-          <w:noProof/>
-          <w:kern w:val="0"/>
-          <w:sz w:val="20"/>
-          <w:szCs w:val="20"/>
-        </w:rPr>
-        <w:t xml:space="preserve"> </w:t>
-      </w:r>
-      <w:r>
-        <w:rPr>
-          <w:rFonts w:ascii="Courier New" w:hAnsi="Courier New" w:cs="Courier New"/>
-          <w:noProof/>
-          <w:color w:val="0000FF"/>
-          <w:kern w:val="0"/>
-          <w:sz w:val="20"/>
-          <w:szCs w:val="20"/>
-        </w:rPr>
-        <w:t>from</w:t>
-      </w:r>
-      <w:r>
-        <w:rPr>
-          <w:rFonts w:ascii="Courier New" w:hAnsi="Courier New" w:cs="Courier New"/>
-          <w:noProof/>
-          <w:kern w:val="0"/>
-          <w:sz w:val="20"/>
-          <w:szCs w:val="20"/>
-        </w:rPr>
-        <w:t xml:space="preserve"> </w:t>
-      </w:r>
-      <w:r>
-        <w:rPr>
-          <w:rFonts w:ascii="Courier New" w:hAnsi="Courier New" w:cs="Courier New"/>
-          <w:noProof/>
-          <w:color w:val="008080"/>
-          <w:kern w:val="0"/>
-          <w:sz w:val="20"/>
-          <w:szCs w:val="20"/>
-        </w:rPr>
-        <w:t>rb</w:t>
-      </w:r>
-      <w:r>
-        <w:rPr>
-          <w:rFonts w:ascii="Courier New" w:hAnsi="Courier New" w:cs="Courier New"/>
-          <w:noProof/>
-          <w:kern w:val="0"/>
-          <w:sz w:val="20"/>
-          <w:szCs w:val="20"/>
-        </w:rPr>
-        <w:t xml:space="preserve"> </w:t>
-      </w:r>
-      <w:r>
-        <w:rPr>
-          <w:rFonts w:ascii="Courier New" w:hAnsi="Courier New" w:cs="Courier New"/>
-          <w:noProof/>
-          <w:color w:val="0000FF"/>
-          <w:kern w:val="0"/>
-          <w:sz w:val="20"/>
-          <w:szCs w:val="20"/>
-        </w:rPr>
-        <w:t>where</w:t>
-      </w:r>
-      <w:r>
-        <w:rPr>
-          <w:rFonts w:ascii="Courier New" w:hAnsi="Courier New" w:cs="Courier New"/>
-          <w:noProof/>
-          <w:kern w:val="0"/>
-          <w:sz w:val="20"/>
-          <w:szCs w:val="20"/>
-        </w:rPr>
-        <w:t xml:space="preserve"> </w:t>
-      </w:r>
-      <w:r>
-        <w:rPr>
-          <w:rFonts w:ascii="Courier New" w:hAnsi="Courier New" w:cs="Courier New"/>
-          <w:noProof/>
-          <w:color w:val="FF00FF"/>
-          <w:kern w:val="0"/>
-          <w:sz w:val="20"/>
-          <w:szCs w:val="20"/>
-        </w:rPr>
-        <w:t>CONVERT</w:t>
+          <w:kern w:val="0"/>
+          <w:sz w:val="20"/>
+          <w:szCs w:val="20"/>
+        </w:rPr>
+        <w:tab/>
+      </w:r>
+      <w:r>
+        <w:rPr>
+          <w:rFonts w:ascii="Courier New" w:hAnsi="Courier New" w:cs="Courier New"/>
+          <w:noProof/>
+          <w:color w:val="0000FF"/>
+          <w:kern w:val="0"/>
+          <w:sz w:val="20"/>
+          <w:szCs w:val="20"/>
+        </w:rPr>
+        <w:t xml:space="preserve">RAISERROR </w:t>
       </w:r>
       <w:r>
         <w:rPr>
@@ -9417,237 +9240,87 @@
         <w:rPr>
           <w:rFonts w:ascii="Courier New" w:hAnsi="Courier New" w:cs="Courier New"/>
           <w:noProof/>
-          <w:color w:val="0000FF"/>
-          <w:kern w:val="0"/>
-          <w:sz w:val="20"/>
-          <w:szCs w:val="20"/>
-        </w:rPr>
-        <w:t>varchar</w:t>
-      </w:r>
-      <w:r>
-        <w:rPr>
-          <w:rFonts w:ascii="Courier New" w:hAnsi="Courier New" w:cs="Courier New"/>
-          <w:noProof/>
-          <w:color w:val="808080"/>
-          <w:kern w:val="0"/>
-          <w:sz w:val="20"/>
-          <w:szCs w:val="20"/>
-        </w:rPr>
-        <w:t>(</w:t>
-      </w:r>
-      <w:r>
-        <w:rPr>
-          <w:rFonts w:ascii="Courier New" w:hAnsi="Courier New" w:cs="Courier New"/>
-          <w:noProof/>
-          <w:kern w:val="0"/>
-          <w:sz w:val="20"/>
-          <w:szCs w:val="20"/>
-        </w:rPr>
-        <w:t>10</w:t>
-      </w:r>
-      <w:r>
-        <w:rPr>
-          <w:rFonts w:ascii="Courier New" w:hAnsi="Courier New" w:cs="Courier New"/>
-          <w:noProof/>
-          <w:color w:val="808080"/>
-          <w:kern w:val="0"/>
-          <w:sz w:val="20"/>
-          <w:szCs w:val="20"/>
-        </w:rPr>
-        <w:t>),</w:t>
-      </w:r>
-      <w:r>
-        <w:rPr>
-          <w:rFonts w:ascii="Courier New" w:hAnsi="Courier New" w:cs="Courier New"/>
-          <w:noProof/>
-          <w:color w:val="FF00FF"/>
-          <w:kern w:val="0"/>
-          <w:sz w:val="20"/>
-          <w:szCs w:val="20"/>
-        </w:rPr>
-        <w:t>GETDATE</w:t>
-      </w:r>
-      <w:r>
-        <w:rPr>
-          <w:rFonts w:ascii="Courier New" w:hAnsi="Courier New" w:cs="Courier New"/>
-          <w:noProof/>
-          <w:color w:val="808080"/>
-          <w:kern w:val="0"/>
-          <w:sz w:val="20"/>
-          <w:szCs w:val="20"/>
-        </w:rPr>
-        <w:t>(),</w:t>
-      </w:r>
-      <w:r>
-        <w:rPr>
-          <w:rFonts w:ascii="Courier New" w:hAnsi="Courier New" w:cs="Courier New"/>
-          <w:noProof/>
-          <w:kern w:val="0"/>
-          <w:sz w:val="20"/>
-          <w:szCs w:val="20"/>
-        </w:rPr>
-        <w:t>120</w:t>
-      </w:r>
-      <w:r>
-        <w:rPr>
-          <w:rFonts w:ascii="Courier New" w:hAnsi="Courier New" w:cs="Courier New"/>
-          <w:noProof/>
-          <w:color w:val="808080"/>
-          <w:kern w:val="0"/>
-          <w:sz w:val="20"/>
-          <w:szCs w:val="20"/>
-        </w:rPr>
-        <w:t>)&gt;</w:t>
-      </w:r>
-      <w:r>
-        <w:rPr>
-          <w:rFonts w:ascii="Courier New" w:hAnsi="Courier New" w:cs="Courier New"/>
-          <w:noProof/>
-          <w:color w:val="008080"/>
-          <w:kern w:val="0"/>
-          <w:sz w:val="20"/>
-          <w:szCs w:val="20"/>
-        </w:rPr>
-        <w:t>returnDate</w:t>
-      </w:r>
-      <w:r>
-        <w:rPr>
-          <w:rFonts w:ascii="Courier New" w:hAnsi="Courier New" w:cs="Courier New"/>
-          <w:noProof/>
-          <w:kern w:val="0"/>
-          <w:sz w:val="20"/>
-          <w:szCs w:val="20"/>
-        </w:rPr>
-        <w:t xml:space="preserve"> </w:t>
-      </w:r>
-      <w:r>
-        <w:rPr>
-          <w:rFonts w:ascii="Courier New" w:hAnsi="Courier New" w:cs="Courier New"/>
-          <w:noProof/>
-          <w:color w:val="808080"/>
-          <w:kern w:val="0"/>
-          <w:sz w:val="20"/>
-          <w:szCs w:val="20"/>
-        </w:rPr>
-        <w:t>and</w:t>
-      </w:r>
-      <w:r>
-        <w:rPr>
-          <w:rFonts w:ascii="Courier New" w:hAnsi="Courier New" w:cs="Courier New"/>
-          <w:noProof/>
-          <w:kern w:val="0"/>
-          <w:sz w:val="20"/>
-          <w:szCs w:val="20"/>
-        </w:rPr>
-        <w:t xml:space="preserve"> </w:t>
-      </w:r>
-      <w:r>
-        <w:rPr>
-          <w:rFonts w:ascii="Courier New" w:hAnsi="Courier New" w:cs="Courier New"/>
-          <w:noProof/>
-          <w:color w:val="008080"/>
-          <w:kern w:val="0"/>
-          <w:sz w:val="20"/>
-          <w:szCs w:val="20"/>
-        </w:rPr>
-        <w:t>borrowid</w:t>
-      </w:r>
-      <w:r>
-        <w:rPr>
-          <w:rFonts w:ascii="Courier New" w:hAnsi="Courier New" w:cs="Courier New"/>
-          <w:noProof/>
-          <w:color w:val="808080"/>
-          <w:kern w:val="0"/>
-          <w:sz w:val="20"/>
-          <w:szCs w:val="20"/>
-        </w:rPr>
-        <w:t>=</w:t>
-      </w:r>
-      <w:r>
-        <w:rPr>
-          <w:rFonts w:ascii="Courier New" w:hAnsi="Courier New" w:cs="Courier New"/>
-          <w:noProof/>
-          <w:color w:val="008080"/>
-          <w:kern w:val="0"/>
-          <w:sz w:val="20"/>
-          <w:szCs w:val="20"/>
-        </w:rPr>
-        <w:t>@borrowid</w:t>
-      </w:r>
-      <w:r>
-        <w:rPr>
-          <w:rFonts w:ascii="Courier New" w:hAnsi="Courier New" w:cs="Courier New"/>
-          <w:noProof/>
-          <w:kern w:val="0"/>
-          <w:sz w:val="20"/>
-          <w:szCs w:val="20"/>
-        </w:rPr>
-        <w:t xml:space="preserve"> </w:t>
-      </w:r>
-      <w:r>
-        <w:rPr>
-          <w:rFonts w:ascii="Courier New" w:hAnsi="Courier New" w:cs="Courier New"/>
-          <w:noProof/>
-          <w:color w:val="808080"/>
-          <w:kern w:val="0"/>
-          <w:sz w:val="20"/>
-          <w:szCs w:val="20"/>
-        </w:rPr>
-        <w:t>and</w:t>
-      </w:r>
-      <w:r>
-        <w:rPr>
-          <w:rFonts w:ascii="Courier New" w:hAnsi="Courier New" w:cs="Courier New"/>
-          <w:noProof/>
-          <w:kern w:val="0"/>
-          <w:sz w:val="20"/>
-          <w:szCs w:val="20"/>
-        </w:rPr>
-        <w:t xml:space="preserve"> </w:t>
-      </w:r>
-      <w:r>
-        <w:rPr>
-          <w:rFonts w:ascii="Courier New" w:hAnsi="Courier New" w:cs="Courier New"/>
-          <w:noProof/>
-          <w:color w:val="008080"/>
-          <w:kern w:val="0"/>
-          <w:sz w:val="20"/>
-          <w:szCs w:val="20"/>
-        </w:rPr>
-        <w:t>isbn</w:t>
-      </w:r>
-      <w:r>
-        <w:rPr>
-          <w:rFonts w:ascii="Courier New" w:hAnsi="Courier New" w:cs="Courier New"/>
-          <w:noProof/>
-          <w:color w:val="808080"/>
-          <w:kern w:val="0"/>
-          <w:sz w:val="20"/>
-          <w:szCs w:val="20"/>
-        </w:rPr>
-        <w:t>!=</w:t>
-      </w:r>
-      <w:r>
-        <w:rPr>
-          <w:rFonts w:ascii="Courier New" w:hAnsi="Courier New" w:cs="Courier New"/>
-          <w:noProof/>
-          <w:color w:val="008080"/>
-          <w:kern w:val="0"/>
-          <w:sz w:val="20"/>
-          <w:szCs w:val="20"/>
-        </w:rPr>
-        <w:t>@isbn</w:t>
-      </w:r>
-      <w:r>
-        <w:rPr>
-          <w:rFonts w:ascii="Courier New" w:hAnsi="Courier New" w:cs="Courier New"/>
-          <w:noProof/>
-          <w:color w:val="808080"/>
-          <w:kern w:val="0"/>
-          <w:sz w:val="20"/>
-          <w:szCs w:val="20"/>
-        </w:rPr>
-        <w:t>))</w:t>
+          <w:color w:val="FF0000"/>
+          <w:kern w:val="0"/>
+          <w:sz w:val="20"/>
+          <w:szCs w:val="20"/>
+        </w:rPr>
+        <w:t>'</w:t>
+      </w:r>
+      <w:r>
+        <w:rPr>
+          <w:rFonts w:ascii="Courier New" w:hAnsi="Courier New" w:cs="Courier New"/>
+          <w:noProof/>
+          <w:color w:val="FF0000"/>
+          <w:kern w:val="0"/>
+          <w:sz w:val="20"/>
+          <w:szCs w:val="20"/>
+        </w:rPr>
+        <w:t>该书不可借</w:t>
+      </w:r>
+      <w:r>
+        <w:rPr>
+          <w:rFonts w:ascii="Courier New" w:hAnsi="Courier New" w:cs="Courier New"/>
+          <w:noProof/>
+          <w:color w:val="FF0000"/>
+          <w:kern w:val="0"/>
+          <w:sz w:val="20"/>
+          <w:szCs w:val="20"/>
+        </w:rPr>
+        <w:t>!'</w:t>
+      </w:r>
+      <w:r>
+        <w:rPr>
+          <w:rFonts w:ascii="Courier New" w:hAnsi="Courier New" w:cs="Courier New"/>
+          <w:noProof/>
+          <w:color w:val="808080"/>
+          <w:kern w:val="0"/>
+          <w:sz w:val="20"/>
+          <w:szCs w:val="20"/>
+        </w:rPr>
+        <w:t>,</w:t>
+      </w:r>
+      <w:r>
+        <w:rPr>
+          <w:rFonts w:ascii="Courier New" w:hAnsi="Courier New" w:cs="Courier New"/>
+          <w:noProof/>
+          <w:kern w:val="0"/>
+          <w:sz w:val="20"/>
+          <w:szCs w:val="20"/>
+        </w:rPr>
+        <w:t>15</w:t>
+      </w:r>
+      <w:r>
+        <w:rPr>
+          <w:rFonts w:ascii="Courier New" w:hAnsi="Courier New" w:cs="Courier New"/>
+          <w:noProof/>
+          <w:color w:val="808080"/>
+          <w:kern w:val="0"/>
+          <w:sz w:val="20"/>
+          <w:szCs w:val="20"/>
+        </w:rPr>
+        <w:t>,</w:t>
+      </w:r>
+      <w:r>
+        <w:rPr>
+          <w:rFonts w:ascii="Courier New" w:hAnsi="Courier New" w:cs="Courier New"/>
+          <w:noProof/>
+          <w:kern w:val="0"/>
+          <w:sz w:val="20"/>
+          <w:szCs w:val="20"/>
+        </w:rPr>
+        <w:t>1</w:t>
+      </w:r>
+      <w:r>
+        <w:rPr>
+          <w:rFonts w:ascii="Courier New" w:hAnsi="Courier New" w:cs="Courier New"/>
+          <w:noProof/>
+          <w:color w:val="808080"/>
+          <w:kern w:val="0"/>
+          <w:sz w:val="20"/>
+          <w:szCs w:val="20"/>
+        </w:rPr>
+        <w:t>)</w:t>
       </w:r>
     </w:p>
     <w:p>
@@ -9684,7 +9357,7 @@
           <w:sz w:val="20"/>
           <w:szCs w:val="20"/>
         </w:rPr>
-        <w:t>begin</w:t>
+        <w:t>end</w:t>
       </w:r>
     </w:p>
     <w:p>
@@ -9696,6 +9369,7 @@
         <w:rPr>
           <w:rFonts w:ascii="Courier New" w:hAnsi="Courier New" w:cs="Courier New"/>
           <w:noProof/>
+          <w:color w:val="808080"/>
           <w:kern w:val="0"/>
           <w:sz w:val="20"/>
           <w:szCs w:val="20"/>
@@ -9715,85 +9389,331 @@
         <w:rPr>
           <w:rFonts w:ascii="Courier New" w:hAnsi="Courier New" w:cs="Courier New"/>
           <w:noProof/>
-          <w:kern w:val="0"/>
-          <w:sz w:val="20"/>
-          <w:szCs w:val="20"/>
-        </w:rPr>
-        <w:tab/>
-      </w:r>
-      <w:r>
-        <w:rPr>
-          <w:rFonts w:ascii="Courier New" w:hAnsi="Courier New" w:cs="Courier New"/>
-          <w:noProof/>
-          <w:color w:val="0000FF"/>
-          <w:kern w:val="0"/>
-          <w:sz w:val="20"/>
-          <w:szCs w:val="20"/>
-        </w:rPr>
-        <w:t>update</w:t>
-      </w:r>
-      <w:r>
-        <w:rPr>
-          <w:rFonts w:ascii="Courier New" w:hAnsi="Courier New" w:cs="Courier New"/>
-          <w:noProof/>
-          <w:kern w:val="0"/>
-          <w:sz w:val="20"/>
-          <w:szCs w:val="20"/>
-        </w:rPr>
-        <w:t xml:space="preserve"> </w:t>
-      </w:r>
-      <w:r>
-        <w:rPr>
-          <w:rFonts w:ascii="Courier New" w:hAnsi="Courier New" w:cs="Courier New"/>
-          <w:noProof/>
-          <w:color w:val="008080"/>
-          <w:kern w:val="0"/>
-          <w:sz w:val="20"/>
-          <w:szCs w:val="20"/>
-        </w:rPr>
-        <w:t>books</w:t>
-      </w:r>
-      <w:r>
-        <w:rPr>
-          <w:rFonts w:ascii="Courier New" w:hAnsi="Courier New" w:cs="Courier New"/>
-          <w:noProof/>
-          <w:kern w:val="0"/>
-          <w:sz w:val="20"/>
-          <w:szCs w:val="20"/>
-        </w:rPr>
-        <w:t xml:space="preserve"> </w:t>
-      </w:r>
-      <w:r>
-        <w:rPr>
-          <w:rFonts w:ascii="Courier New" w:hAnsi="Courier New" w:cs="Courier New"/>
-          <w:noProof/>
-          <w:color w:val="0000FF"/>
-          <w:kern w:val="0"/>
-          <w:sz w:val="20"/>
-          <w:szCs w:val="20"/>
-        </w:rPr>
-        <w:t>set</w:t>
-      </w:r>
-      <w:r>
-        <w:rPr>
-          <w:rFonts w:ascii="Courier New" w:hAnsi="Courier New" w:cs="Courier New"/>
-          <w:noProof/>
-          <w:kern w:val="0"/>
-          <w:sz w:val="20"/>
-          <w:szCs w:val="20"/>
-        </w:rPr>
-        <w:t xml:space="preserve"> </w:t>
-      </w:r>
-      <w:r>
-        <w:rPr>
-          <w:rFonts w:ascii="Courier New" w:hAnsi="Courier New" w:cs="Courier New"/>
-          <w:noProof/>
-          <w:color w:val="008080"/>
-          <w:kern w:val="0"/>
-          <w:sz w:val="20"/>
-          <w:szCs w:val="20"/>
-        </w:rPr>
-        <w:t>bCurNum</w:t>
+          <w:color w:val="0000FF"/>
+          <w:kern w:val="0"/>
+          <w:sz w:val="20"/>
+          <w:szCs w:val="20"/>
+        </w:rPr>
+        <w:t>else</w:t>
+      </w:r>
+      <w:r>
+        <w:rPr>
+          <w:rFonts w:ascii="Courier New" w:hAnsi="Courier New" w:cs="Courier New"/>
+          <w:noProof/>
+          <w:kern w:val="0"/>
+          <w:sz w:val="20"/>
+          <w:szCs w:val="20"/>
+        </w:rPr>
+        <w:t xml:space="preserve"> </w:t>
+      </w:r>
+      <w:r>
+        <w:rPr>
+          <w:rFonts w:ascii="Courier New" w:hAnsi="Courier New" w:cs="Courier New"/>
+          <w:noProof/>
+          <w:color w:val="0000FF"/>
+          <w:kern w:val="0"/>
+          <w:sz w:val="20"/>
+          <w:szCs w:val="20"/>
+        </w:rPr>
+        <w:t>if</w:t>
+      </w:r>
+      <w:r>
+        <w:rPr>
+          <w:rFonts w:ascii="Courier New" w:hAnsi="Courier New" w:cs="Courier New"/>
+          <w:noProof/>
+          <w:color w:val="808080"/>
+          <w:kern w:val="0"/>
+          <w:sz w:val="20"/>
+          <w:szCs w:val="20"/>
+        </w:rPr>
+        <w:t>(not</w:t>
+      </w:r>
+      <w:r>
+        <w:rPr>
+          <w:rFonts w:ascii="Courier New" w:hAnsi="Courier New" w:cs="Courier New"/>
+          <w:noProof/>
+          <w:kern w:val="0"/>
+          <w:sz w:val="20"/>
+          <w:szCs w:val="20"/>
+        </w:rPr>
+        <w:t xml:space="preserve"> </w:t>
+      </w:r>
+      <w:r>
+        <w:rPr>
+          <w:rFonts w:ascii="Courier New" w:hAnsi="Courier New" w:cs="Courier New"/>
+          <w:noProof/>
+          <w:color w:val="808080"/>
+          <w:kern w:val="0"/>
+          <w:sz w:val="20"/>
+          <w:szCs w:val="20"/>
+        </w:rPr>
+        <w:t>exists(</w:t>
+      </w:r>
+      <w:r>
+        <w:rPr>
+          <w:rFonts w:ascii="Courier New" w:hAnsi="Courier New" w:cs="Courier New"/>
+          <w:noProof/>
+          <w:color w:val="0000FF"/>
+          <w:kern w:val="0"/>
+          <w:sz w:val="20"/>
+          <w:szCs w:val="20"/>
+        </w:rPr>
+        <w:t>select</w:t>
+      </w:r>
+      <w:r>
+        <w:rPr>
+          <w:rFonts w:ascii="Courier New" w:hAnsi="Courier New" w:cs="Courier New"/>
+          <w:noProof/>
+          <w:kern w:val="0"/>
+          <w:sz w:val="20"/>
+          <w:szCs w:val="20"/>
+        </w:rPr>
+        <w:t xml:space="preserve"> </w:t>
+      </w:r>
+      <w:r>
+        <w:rPr>
+          <w:rFonts w:ascii="Courier New" w:hAnsi="Courier New" w:cs="Courier New"/>
+          <w:noProof/>
+          <w:color w:val="808080"/>
+          <w:kern w:val="0"/>
+          <w:sz w:val="20"/>
+          <w:szCs w:val="20"/>
+        </w:rPr>
+        <w:t>*</w:t>
+      </w:r>
+      <w:r>
+        <w:rPr>
+          <w:rFonts w:ascii="Courier New" w:hAnsi="Courier New" w:cs="Courier New"/>
+          <w:noProof/>
+          <w:kern w:val="0"/>
+          <w:sz w:val="20"/>
+          <w:szCs w:val="20"/>
+        </w:rPr>
+        <w:t xml:space="preserve"> </w:t>
+      </w:r>
+      <w:r>
+        <w:rPr>
+          <w:rFonts w:ascii="Courier New" w:hAnsi="Courier New" w:cs="Courier New"/>
+          <w:noProof/>
+          <w:color w:val="0000FF"/>
+          <w:kern w:val="0"/>
+          <w:sz w:val="20"/>
+          <w:szCs w:val="20"/>
+        </w:rPr>
+        <w:t>from</w:t>
+      </w:r>
+      <w:r>
+        <w:rPr>
+          <w:rFonts w:ascii="Courier New" w:hAnsi="Courier New" w:cs="Courier New"/>
+          <w:noProof/>
+          <w:kern w:val="0"/>
+          <w:sz w:val="20"/>
+          <w:szCs w:val="20"/>
+        </w:rPr>
+        <w:t xml:space="preserve"> </w:t>
+      </w:r>
+      <w:r>
+        <w:rPr>
+          <w:rFonts w:ascii="Courier New" w:hAnsi="Courier New" w:cs="Courier New"/>
+          <w:noProof/>
+          <w:color w:val="008080"/>
+          <w:kern w:val="0"/>
+          <w:sz w:val="20"/>
+          <w:szCs w:val="20"/>
+        </w:rPr>
+        <w:t>rb</w:t>
+      </w:r>
+      <w:r>
+        <w:rPr>
+          <w:rFonts w:ascii="Courier New" w:hAnsi="Courier New" w:cs="Courier New"/>
+          <w:noProof/>
+          <w:kern w:val="0"/>
+          <w:sz w:val="20"/>
+          <w:szCs w:val="20"/>
+        </w:rPr>
+        <w:t xml:space="preserve"> </w:t>
+      </w:r>
+      <w:r>
+        <w:rPr>
+          <w:rFonts w:ascii="Courier New" w:hAnsi="Courier New" w:cs="Courier New"/>
+          <w:noProof/>
+          <w:color w:val="0000FF"/>
+          <w:kern w:val="0"/>
+          <w:sz w:val="20"/>
+          <w:szCs w:val="20"/>
+        </w:rPr>
+        <w:t>where</w:t>
+      </w:r>
+      <w:r>
+        <w:rPr>
+          <w:rFonts w:ascii="Courier New" w:hAnsi="Courier New" w:cs="Courier New"/>
+          <w:noProof/>
+          <w:kern w:val="0"/>
+          <w:sz w:val="20"/>
+          <w:szCs w:val="20"/>
+        </w:rPr>
+        <w:t xml:space="preserve"> </w:t>
+      </w:r>
+      <w:r>
+        <w:rPr>
+          <w:rFonts w:ascii="Courier New" w:hAnsi="Courier New" w:cs="Courier New"/>
+          <w:noProof/>
+          <w:color w:val="FF00FF"/>
+          <w:kern w:val="0"/>
+          <w:sz w:val="20"/>
+          <w:szCs w:val="20"/>
+        </w:rPr>
+        <w:t>CONVERT</w:t>
+      </w:r>
+      <w:r>
+        <w:rPr>
+          <w:rFonts w:ascii="Courier New" w:hAnsi="Courier New" w:cs="Courier New"/>
+          <w:noProof/>
+          <w:color w:val="808080"/>
+          <w:kern w:val="0"/>
+          <w:sz w:val="20"/>
+          <w:szCs w:val="20"/>
+        </w:rPr>
+        <w:t>(</w:t>
+      </w:r>
+      <w:r>
+        <w:rPr>
+          <w:rFonts w:ascii="Courier New" w:hAnsi="Courier New" w:cs="Courier New"/>
+          <w:noProof/>
+          <w:color w:val="0000FF"/>
+          <w:kern w:val="0"/>
+          <w:sz w:val="20"/>
+          <w:szCs w:val="20"/>
+        </w:rPr>
+        <w:t>varchar</w:t>
+      </w:r>
+      <w:r>
+        <w:rPr>
+          <w:rFonts w:ascii="Courier New" w:hAnsi="Courier New" w:cs="Courier New"/>
+          <w:noProof/>
+          <w:color w:val="808080"/>
+          <w:kern w:val="0"/>
+          <w:sz w:val="20"/>
+          <w:szCs w:val="20"/>
+        </w:rPr>
+        <w:t>(</w:t>
+      </w:r>
+      <w:r>
+        <w:rPr>
+          <w:rFonts w:ascii="Courier New" w:hAnsi="Courier New" w:cs="Courier New"/>
+          <w:noProof/>
+          <w:kern w:val="0"/>
+          <w:sz w:val="20"/>
+          <w:szCs w:val="20"/>
+        </w:rPr>
+        <w:t>10</w:t>
+      </w:r>
+      <w:r>
+        <w:rPr>
+          <w:rFonts w:ascii="Courier New" w:hAnsi="Courier New" w:cs="Courier New"/>
+          <w:noProof/>
+          <w:color w:val="808080"/>
+          <w:kern w:val="0"/>
+          <w:sz w:val="20"/>
+          <w:szCs w:val="20"/>
+        </w:rPr>
+        <w:t>),</w:t>
+      </w:r>
+      <w:r>
+        <w:rPr>
+          <w:rFonts w:ascii="Courier New" w:hAnsi="Courier New" w:cs="Courier New"/>
+          <w:noProof/>
+          <w:color w:val="FF00FF"/>
+          <w:kern w:val="0"/>
+          <w:sz w:val="20"/>
+          <w:szCs w:val="20"/>
+        </w:rPr>
+        <w:t>GETDATE</w:t>
+      </w:r>
+      <w:r>
+        <w:rPr>
+          <w:rFonts w:ascii="Courier New" w:hAnsi="Courier New" w:cs="Courier New"/>
+          <w:noProof/>
+          <w:color w:val="808080"/>
+          <w:kern w:val="0"/>
+          <w:sz w:val="20"/>
+          <w:szCs w:val="20"/>
+        </w:rPr>
+        <w:t>(),</w:t>
+      </w:r>
+      <w:r>
+        <w:rPr>
+          <w:rFonts w:ascii="Courier New" w:hAnsi="Courier New" w:cs="Courier New"/>
+          <w:noProof/>
+          <w:kern w:val="0"/>
+          <w:sz w:val="20"/>
+          <w:szCs w:val="20"/>
+        </w:rPr>
+        <w:t>120</w:t>
+      </w:r>
+      <w:r>
+        <w:rPr>
+          <w:rFonts w:ascii="Courier New" w:hAnsi="Courier New" w:cs="Courier New"/>
+          <w:noProof/>
+          <w:color w:val="808080"/>
+          <w:kern w:val="0"/>
+          <w:sz w:val="20"/>
+          <w:szCs w:val="20"/>
+        </w:rPr>
+        <w:t>)&gt;</w:t>
+      </w:r>
+      <w:r>
+        <w:rPr>
+          <w:rFonts w:ascii="Courier New" w:hAnsi="Courier New" w:cs="Courier New"/>
+          <w:noProof/>
+          <w:color w:val="008080"/>
+          <w:kern w:val="0"/>
+          <w:sz w:val="20"/>
+          <w:szCs w:val="20"/>
+        </w:rPr>
+        <w:t>returnDate</w:t>
+      </w:r>
+      <w:r>
+        <w:rPr>
+          <w:rFonts w:ascii="Courier New" w:hAnsi="Courier New" w:cs="Courier New"/>
+          <w:noProof/>
+          <w:kern w:val="0"/>
+          <w:sz w:val="20"/>
+          <w:szCs w:val="20"/>
+        </w:rPr>
+        <w:t xml:space="preserve"> </w:t>
+      </w:r>
+      <w:r>
+        <w:rPr>
+          <w:rFonts w:ascii="Courier New" w:hAnsi="Courier New" w:cs="Courier New"/>
+          <w:noProof/>
+          <w:color w:val="808080"/>
+          <w:kern w:val="0"/>
+          <w:sz w:val="20"/>
+          <w:szCs w:val="20"/>
+        </w:rPr>
+        <w:t>and</w:t>
+      </w:r>
+      <w:r>
+        <w:rPr>
+          <w:rFonts w:ascii="Courier New" w:hAnsi="Courier New" w:cs="Courier New"/>
+          <w:noProof/>
+          <w:kern w:val="0"/>
+          <w:sz w:val="20"/>
+          <w:szCs w:val="20"/>
+        </w:rPr>
+        <w:t xml:space="preserve"> </w:t>
+      </w:r>
+      <w:r>
+        <w:rPr>
+          <w:rFonts w:ascii="Courier New" w:hAnsi="Courier New" w:cs="Courier New"/>
+          <w:noProof/>
+          <w:color w:val="008080"/>
+          <w:kern w:val="0"/>
+          <w:sz w:val="20"/>
+          <w:szCs w:val="20"/>
+        </w:rPr>
+        <w:t>borrowid</w:t>
       </w:r>
       <w:r>
         <w:rPr>
@@ -9815,28 +9735,82 @@
           <w:sz w:val="20"/>
           <w:szCs w:val="20"/>
         </w:rPr>
-        <w:t>bCurNum</w:t>
-      </w:r>
-      <w:r>
-        <w:rPr>
-          <w:rFonts w:ascii="Courier New" w:hAnsi="Courier New" w:cs="Courier New"/>
-          <w:noProof/>
-          <w:color w:val="808080"/>
-          <w:kern w:val="0"/>
-          <w:sz w:val="20"/>
-          <w:szCs w:val="20"/>
-        </w:rPr>
-        <w:t>-</w:t>
-      </w:r>
-      <w:r>
-        <w:rPr>
-          <w:rFonts w:ascii="Courier New" w:hAnsi="Courier New" w:cs="Courier New"/>
-          <w:noProof/>
-          <w:kern w:val="0"/>
-          <w:sz w:val="20"/>
-          <w:szCs w:val="20"/>
-        </w:rPr>
-        <w:t xml:space="preserve">1 </w:t>
+        <w:t>@borrowid</w:t>
+      </w:r>
+      <w:r>
+        <w:rPr>
+          <w:rFonts w:ascii="Courier New" w:hAnsi="Courier New" w:cs="Courier New"/>
+          <w:noProof/>
+          <w:kern w:val="0"/>
+          <w:sz w:val="20"/>
+          <w:szCs w:val="20"/>
+        </w:rPr>
+        <w:t xml:space="preserve"> </w:t>
+      </w:r>
+      <w:r>
+        <w:rPr>
+          <w:rFonts w:ascii="Courier New" w:hAnsi="Courier New" w:cs="Courier New"/>
+          <w:noProof/>
+          <w:color w:val="808080"/>
+          <w:kern w:val="0"/>
+          <w:sz w:val="20"/>
+          <w:szCs w:val="20"/>
+        </w:rPr>
+        <w:t>and</w:t>
+      </w:r>
+      <w:r>
+        <w:rPr>
+          <w:rFonts w:ascii="Courier New" w:hAnsi="Courier New" w:cs="Courier New"/>
+          <w:noProof/>
+          <w:kern w:val="0"/>
+          <w:sz w:val="20"/>
+          <w:szCs w:val="20"/>
+        </w:rPr>
+        <w:t xml:space="preserve"> </w:t>
+      </w:r>
+      <w:r>
+        <w:rPr>
+          <w:rFonts w:ascii="Courier New" w:hAnsi="Courier New" w:cs="Courier New"/>
+          <w:noProof/>
+          <w:color w:val="008080"/>
+          <w:kern w:val="0"/>
+          <w:sz w:val="20"/>
+          <w:szCs w:val="20"/>
+        </w:rPr>
+        <w:t>isbn</w:t>
+      </w:r>
+      <w:r>
+        <w:rPr>
+          <w:rFonts w:ascii="Courier New" w:hAnsi="Courier New" w:cs="Courier New"/>
+          <w:noProof/>
+          <w:color w:val="808080"/>
+          <w:kern w:val="0"/>
+          <w:sz w:val="20"/>
+          <w:szCs w:val="20"/>
+        </w:rPr>
+        <w:t>!=</w:t>
+      </w:r>
+      <w:r>
+        <w:rPr>
+          <w:rFonts w:ascii="Courier New" w:hAnsi="Courier New" w:cs="Courier New"/>
+          <w:noProof/>
+          <w:color w:val="008080"/>
+          <w:kern w:val="0"/>
+          <w:sz w:val="20"/>
+          <w:szCs w:val="20"/>
+        </w:rPr>
+        <w:t>@isbn</w:t>
+      </w:r>
+      <w:r>
+        <w:rPr>
+          <w:rFonts w:ascii="Courier New" w:hAnsi="Courier New" w:cs="Courier New"/>
+          <w:noProof/>
+          <w:color w:val="808080"/>
+          <w:kern w:val="0"/>
+          <w:sz w:val="20"/>
+          <w:szCs w:val="20"/>
+        </w:rPr>
+        <w:t>))</w:t>
       </w:r>
     </w:p>
     <w:p>
@@ -9848,7 +9822,7 @@
         <w:rPr>
           <w:rFonts w:ascii="Courier New" w:hAnsi="Courier New" w:cs="Courier New"/>
           <w:noProof/>
-          <w:color w:val="008080"/>
+          <w:color w:val="0000FF"/>
           <w:kern w:val="0"/>
           <w:sz w:val="20"/>
           <w:szCs w:val="20"/>
@@ -9868,65 +9842,12 @@
         <w:rPr>
           <w:rFonts w:ascii="Courier New" w:hAnsi="Courier New" w:cs="Courier New"/>
           <w:noProof/>
-          <w:kern w:val="0"/>
-          <w:sz w:val="20"/>
-          <w:szCs w:val="20"/>
-        </w:rPr>
-        <w:tab/>
-      </w:r>
-      <w:r>
-        <w:rPr>
-          <w:rFonts w:ascii="Courier New" w:hAnsi="Courier New" w:cs="Courier New"/>
-          <w:noProof/>
-          <w:color w:val="0000FF"/>
-          <w:kern w:val="0"/>
-          <w:sz w:val="20"/>
-          <w:szCs w:val="20"/>
-        </w:rPr>
-        <w:t>where</w:t>
-      </w:r>
-      <w:r>
-        <w:rPr>
-          <w:rFonts w:ascii="Courier New" w:hAnsi="Courier New" w:cs="Courier New"/>
-          <w:noProof/>
-          <w:kern w:val="0"/>
-          <w:sz w:val="20"/>
-          <w:szCs w:val="20"/>
-        </w:rPr>
-        <w:t xml:space="preserve"> </w:t>
-      </w:r>
-      <w:r>
-        <w:rPr>
-          <w:rFonts w:ascii="Courier New" w:hAnsi="Courier New" w:cs="Courier New"/>
-          <w:noProof/>
-          <w:color w:val="008080"/>
-          <w:kern w:val="0"/>
-          <w:sz w:val="20"/>
-          <w:szCs w:val="20"/>
-        </w:rPr>
-        <w:t>isbn</w:t>
-      </w:r>
-      <w:r>
-        <w:rPr>
-          <w:rFonts w:ascii="Courier New" w:hAnsi="Courier New" w:cs="Courier New"/>
-          <w:noProof/>
-          <w:color w:val="808080"/>
-          <w:kern w:val="0"/>
-          <w:sz w:val="20"/>
-          <w:szCs w:val="20"/>
-        </w:rPr>
-        <w:t>=</w:t>
-      </w:r>
-      <w:r>
-        <w:rPr>
-          <w:rFonts w:ascii="Courier New" w:hAnsi="Courier New" w:cs="Courier New"/>
-          <w:noProof/>
-          <w:color w:val="008080"/>
-          <w:kern w:val="0"/>
-          <w:sz w:val="20"/>
-          <w:szCs w:val="20"/>
-        </w:rPr>
-        <w:t>@isbn</w:t>
+          <w:color w:val="0000FF"/>
+          <w:kern w:val="0"/>
+          <w:sz w:val="20"/>
+          <w:szCs w:val="20"/>
+        </w:rPr>
+        <w:t>begin</w:t>
       </w:r>
     </w:p>
     <w:p>
@@ -9993,7 +9914,7 @@
           <w:sz w:val="20"/>
           <w:szCs w:val="20"/>
         </w:rPr>
-        <w:t>readers</w:t>
+        <w:t>books</w:t>
       </w:r>
       <w:r>
         <w:rPr>
@@ -10035,7 +9956,7 @@
           <w:sz w:val="20"/>
           <w:szCs w:val="20"/>
         </w:rPr>
-        <w:t>rCurNum</w:t>
+        <w:t>bCurNum</w:t>
       </w:r>
       <w:r>
         <w:rPr>
@@ -10057,7 +9978,7 @@
           <w:sz w:val="20"/>
           <w:szCs w:val="20"/>
         </w:rPr>
-        <w:t>rCurNum</w:t>
+        <w:t>bCurNum</w:t>
       </w:r>
       <w:r>
         <w:rPr>
@@ -10078,7 +9999,7 @@
           <w:sz w:val="20"/>
           <w:szCs w:val="20"/>
         </w:rPr>
-        <w:t>1</w:t>
+        <w:t xml:space="preserve">1 </w:t>
       </w:r>
     </w:p>
     <w:p>
@@ -10146,7 +10067,7 @@
           <w:sz w:val="20"/>
           <w:szCs w:val="20"/>
         </w:rPr>
-        <w:t>borrowid</w:t>
+        <w:t>isbn</w:t>
       </w:r>
       <w:r>
         <w:rPr>
@@ -10168,7 +10089,7 @@
           <w:sz w:val="20"/>
           <w:szCs w:val="20"/>
         </w:rPr>
-        <w:t>@borrowid</w:t>
+        <w:t>@isbn</w:t>
       </w:r>
     </w:p>
     <w:p>
@@ -10205,6 +10126,123 @@
         </w:rPr>
         <w:tab/>
       </w:r>
+      <w:r>
+        <w:rPr>
+          <w:rFonts w:ascii="Courier New" w:hAnsi="Courier New" w:cs="Courier New"/>
+          <w:noProof/>
+          <w:color w:val="0000FF"/>
+          <w:kern w:val="0"/>
+          <w:sz w:val="20"/>
+          <w:szCs w:val="20"/>
+        </w:rPr>
+        <w:t>update</w:t>
+      </w:r>
+      <w:r>
+        <w:rPr>
+          <w:rFonts w:ascii="Courier New" w:hAnsi="Courier New" w:cs="Courier New"/>
+          <w:noProof/>
+          <w:kern w:val="0"/>
+          <w:sz w:val="20"/>
+          <w:szCs w:val="20"/>
+        </w:rPr>
+        <w:t xml:space="preserve"> </w:t>
+      </w:r>
+      <w:r>
+        <w:rPr>
+          <w:rFonts w:ascii="Courier New" w:hAnsi="Courier New" w:cs="Courier New"/>
+          <w:noProof/>
+          <w:color w:val="008080"/>
+          <w:kern w:val="0"/>
+          <w:sz w:val="20"/>
+          <w:szCs w:val="20"/>
+        </w:rPr>
+        <w:t>readers</w:t>
+      </w:r>
+      <w:r>
+        <w:rPr>
+          <w:rFonts w:ascii="Courier New" w:hAnsi="Courier New" w:cs="Courier New"/>
+          <w:noProof/>
+          <w:kern w:val="0"/>
+          <w:sz w:val="20"/>
+          <w:szCs w:val="20"/>
+        </w:rPr>
+        <w:t xml:space="preserve"> </w:t>
+      </w:r>
+      <w:r>
+        <w:rPr>
+          <w:rFonts w:ascii="Courier New" w:hAnsi="Courier New" w:cs="Courier New"/>
+          <w:noProof/>
+          <w:color w:val="0000FF"/>
+          <w:kern w:val="0"/>
+          <w:sz w:val="20"/>
+          <w:szCs w:val="20"/>
+        </w:rPr>
+        <w:t>set</w:t>
+      </w:r>
+      <w:r>
+        <w:rPr>
+          <w:rFonts w:ascii="Courier New" w:hAnsi="Courier New" w:cs="Courier New"/>
+          <w:noProof/>
+          <w:kern w:val="0"/>
+          <w:sz w:val="20"/>
+          <w:szCs w:val="20"/>
+        </w:rPr>
+        <w:t xml:space="preserve"> </w:t>
+      </w:r>
+      <w:r>
+        <w:rPr>
+          <w:rFonts w:ascii="Courier New" w:hAnsi="Courier New" w:cs="Courier New"/>
+          <w:noProof/>
+          <w:color w:val="008080"/>
+          <w:kern w:val="0"/>
+          <w:sz w:val="20"/>
+          <w:szCs w:val="20"/>
+        </w:rPr>
+        <w:t>rCurNum</w:t>
+      </w:r>
+      <w:r>
+        <w:rPr>
+          <w:rFonts w:ascii="Courier New" w:hAnsi="Courier New" w:cs="Courier New"/>
+          <w:noProof/>
+          <w:color w:val="808080"/>
+          <w:kern w:val="0"/>
+          <w:sz w:val="20"/>
+          <w:szCs w:val="20"/>
+        </w:rPr>
+        <w:t>=</w:t>
+      </w:r>
+      <w:r>
+        <w:rPr>
+          <w:rFonts w:ascii="Courier New" w:hAnsi="Courier New" w:cs="Courier New"/>
+          <w:noProof/>
+          <w:color w:val="008080"/>
+          <w:kern w:val="0"/>
+          <w:sz w:val="20"/>
+          <w:szCs w:val="20"/>
+        </w:rPr>
+        <w:t>rCurNum</w:t>
+      </w:r>
+      <w:r>
+        <w:rPr>
+          <w:rFonts w:ascii="Courier New" w:hAnsi="Courier New" w:cs="Courier New"/>
+          <w:noProof/>
+          <w:color w:val="808080"/>
+          <w:kern w:val="0"/>
+          <w:sz w:val="20"/>
+          <w:szCs w:val="20"/>
+        </w:rPr>
+        <w:t>-</w:t>
+      </w:r>
+      <w:r>
+        <w:rPr>
+          <w:rFonts w:ascii="Courier New" w:hAnsi="Courier New" w:cs="Courier New"/>
+          <w:noProof/>
+          <w:kern w:val="0"/>
+          <w:sz w:val="20"/>
+          <w:szCs w:val="20"/>
+        </w:rPr>
+        <w:t>1</w:t>
+      </w:r>
     </w:p>
     <w:p>
       <w:pPr>
@@ -10215,7 +10253,7 @@
         <w:rPr>
           <w:rFonts w:ascii="Courier New" w:hAnsi="Courier New" w:cs="Courier New"/>
           <w:noProof/>
-          <w:color w:val="808080"/>
+          <w:color w:val="008080"/>
           <w:kern w:val="0"/>
           <w:sz w:val="20"/>
           <w:szCs w:val="20"/>
@@ -10250,112 +10288,6 @@
           <w:sz w:val="20"/>
           <w:szCs w:val="20"/>
         </w:rPr>
-        <w:t>if</w:t>
-      </w:r>
-      <w:r>
-        <w:rPr>
-          <w:rFonts w:ascii="Courier New" w:hAnsi="Courier New" w:cs="Courier New"/>
-          <w:noProof/>
-          <w:color w:val="808080"/>
-          <w:kern w:val="0"/>
-          <w:sz w:val="20"/>
-          <w:szCs w:val="20"/>
-        </w:rPr>
-        <w:t>((</w:t>
-      </w:r>
-      <w:r>
-        <w:rPr>
-          <w:rFonts w:ascii="Courier New" w:hAnsi="Courier New" w:cs="Courier New"/>
-          <w:noProof/>
-          <w:color w:val="0000FF"/>
-          <w:kern w:val="0"/>
-          <w:sz w:val="20"/>
-          <w:szCs w:val="20"/>
-        </w:rPr>
-        <w:t>select</w:t>
-      </w:r>
-      <w:r>
-        <w:rPr>
-          <w:rFonts w:ascii="Courier New" w:hAnsi="Courier New" w:cs="Courier New"/>
-          <w:noProof/>
-          <w:kern w:val="0"/>
-          <w:sz w:val="20"/>
-          <w:szCs w:val="20"/>
-        </w:rPr>
-        <w:t xml:space="preserve"> </w:t>
-      </w:r>
-      <w:r>
-        <w:rPr>
-          <w:rFonts w:ascii="Courier New" w:hAnsi="Courier New" w:cs="Courier New"/>
-          <w:noProof/>
-          <w:color w:val="008080"/>
-          <w:kern w:val="0"/>
-          <w:sz w:val="20"/>
-          <w:szCs w:val="20"/>
-        </w:rPr>
-        <w:t>bCurNum</w:t>
-      </w:r>
-      <w:r>
-        <w:rPr>
-          <w:rFonts w:ascii="Courier New" w:hAnsi="Courier New" w:cs="Courier New"/>
-          <w:noProof/>
-          <w:kern w:val="0"/>
-          <w:sz w:val="20"/>
-          <w:szCs w:val="20"/>
-        </w:rPr>
-        <w:t xml:space="preserve"> </w:t>
-      </w:r>
-      <w:r>
-        <w:rPr>
-          <w:rFonts w:ascii="Courier New" w:hAnsi="Courier New" w:cs="Courier New"/>
-          <w:noProof/>
-          <w:color w:val="0000FF"/>
-          <w:kern w:val="0"/>
-          <w:sz w:val="20"/>
-          <w:szCs w:val="20"/>
-        </w:rPr>
-        <w:t>from</w:t>
-      </w:r>
-      <w:r>
-        <w:rPr>
-          <w:rFonts w:ascii="Courier New" w:hAnsi="Courier New" w:cs="Courier New"/>
-          <w:noProof/>
-          <w:kern w:val="0"/>
-          <w:sz w:val="20"/>
-          <w:szCs w:val="20"/>
-        </w:rPr>
-        <w:t xml:space="preserve"> </w:t>
-      </w:r>
-      <w:r>
-        <w:rPr>
-          <w:rFonts w:ascii="Courier New" w:hAnsi="Courier New" w:cs="Courier New"/>
-          <w:noProof/>
-          <w:color w:val="008080"/>
-          <w:kern w:val="0"/>
-          <w:sz w:val="20"/>
-          <w:szCs w:val="20"/>
-        </w:rPr>
-        <w:t>books</w:t>
-      </w:r>
-      <w:r>
-        <w:rPr>
-          <w:rFonts w:ascii="Courier New" w:hAnsi="Courier New" w:cs="Courier New"/>
-          <w:noProof/>
-          <w:kern w:val="0"/>
-          <w:sz w:val="20"/>
-          <w:szCs w:val="20"/>
-        </w:rPr>
-        <w:t xml:space="preserve"> </w:t>
-      </w:r>
-      <w:r>
-        <w:rPr>
-          <w:rFonts w:ascii="Courier New" w:hAnsi="Courier New" w:cs="Courier New"/>
-          <w:noProof/>
-          <w:color w:val="0000FF"/>
-          <w:kern w:val="0"/>
-          <w:sz w:val="20"/>
-          <w:szCs w:val="20"/>
-        </w:rPr>
         <w:t>where</w:t>
       </w:r>
       <w:r>
@@ -10377,7 +10309,7 @@
           <w:sz w:val="20"/>
           <w:szCs w:val="20"/>
         </w:rPr>
-        <w:t>isbn</w:t>
+        <w:t>borrowid</w:t>
       </w:r>
       <w:r>
         <w:rPr>
@@ -10399,39 +10331,7 @@
           <w:sz w:val="20"/>
           <w:szCs w:val="20"/>
         </w:rPr>
-        <w:t>@isbn</w:t>
-      </w:r>
-      <w:r>
-        <w:rPr>
-          <w:rFonts w:ascii="Courier New" w:hAnsi="Courier New" w:cs="Courier New"/>
-          <w:noProof/>
-          <w:color w:val="808080"/>
-          <w:kern w:val="0"/>
-          <w:sz w:val="20"/>
-          <w:szCs w:val="20"/>
-        </w:rPr>
-        <w:t>)=</w:t>
-      </w:r>
-      <w:r>
-        <w:rPr>
-          <w:rFonts w:ascii="Courier New" w:hAnsi="Courier New" w:cs="Courier New"/>
-          <w:noProof/>
-          <w:kern w:val="0"/>
-          <w:sz w:val="20"/>
-          <w:szCs w:val="20"/>
-        </w:rPr>
-        <w:t>0</w:t>
-      </w:r>
-      <w:r>
-        <w:rPr>
-          <w:rFonts w:ascii="Courier New" w:hAnsi="Courier New" w:cs="Courier New"/>
-          <w:noProof/>
-          <w:color w:val="808080"/>
-          <w:kern w:val="0"/>
-          <w:sz w:val="20"/>
-          <w:szCs w:val="20"/>
-        </w:rPr>
-        <w:t>)</w:t>
+        <w:t>@borrowid</w:t>
       </w:r>
     </w:p>
     <w:p>
@@ -10443,7 +10343,6 @@
         <w:rPr>
           <w:rFonts w:ascii="Courier New" w:hAnsi="Courier New" w:cs="Courier New"/>
           <w:noProof/>
-          <w:color w:val="0000FF"/>
           <w:kern w:val="0"/>
           <w:sz w:val="20"/>
           <w:szCs w:val="20"/>
@@ -10468,17 +10367,6 @@
           <w:szCs w:val="20"/>
         </w:rPr>
         <w:tab/>
-      </w:r>
-      <w:r>
-        <w:rPr>
-          <w:rFonts w:ascii="Courier New" w:hAnsi="Courier New" w:cs="Courier New"/>
-          <w:noProof/>
-          <w:color w:val="0000FF"/>
-          <w:kern w:val="0"/>
-          <w:sz w:val="20"/>
-          <w:szCs w:val="20"/>
-        </w:rPr>
-        <w:t>begin</w:t>
       </w:r>
     </w:p>
     <w:p>
@@ -10490,20 +10378,21 @@
         <w:rPr>
           <w:rFonts w:ascii="Courier New" w:hAnsi="Courier New" w:cs="Courier New"/>
           <w:noProof/>
-          <w:color w:val="008080"/>
-          <w:kern w:val="0"/>
-          <w:sz w:val="20"/>
-          <w:szCs w:val="20"/>
-        </w:rPr>
-      </w:pPr>
-      <w:r>
-        <w:rPr>
-          <w:rFonts w:ascii="Courier New" w:hAnsi="Courier New" w:cs="Courier New"/>
-          <w:noProof/>
-          <w:kern w:val="0"/>
-          <w:sz w:val="20"/>
-          <w:szCs w:val="20"/>
-        </w:rPr>
+          <w:color w:val="808080"/>
+          <w:kern w:val="0"/>
+          <w:sz w:val="20"/>
+          <w:szCs w:val="20"/>
+        </w:rPr>
+      </w:pPr>
+      <w:r>
+        <w:rPr>
+          <w:rFonts w:ascii="Courier New" w:hAnsi="Courier New" w:cs="Courier New"/>
+          <w:noProof/>
+          <w:kern w:val="0"/>
+          <w:sz w:val="20"/>
+          <w:szCs w:val="20"/>
+        </w:rPr>
+        <w:lastRenderedPageBreak/>
         <w:tab/>
       </w:r>
       <w:r>
@@ -10520,22 +10409,76 @@
         <w:rPr>
           <w:rFonts w:ascii="Courier New" w:hAnsi="Courier New" w:cs="Courier New"/>
           <w:noProof/>
-          <w:kern w:val="0"/>
-          <w:sz w:val="20"/>
-          <w:szCs w:val="20"/>
-        </w:rPr>
-        <w:tab/>
-      </w:r>
-      <w:r>
-        <w:rPr>
-          <w:rFonts w:ascii="Courier New" w:hAnsi="Courier New" w:cs="Courier New"/>
-          <w:noProof/>
-          <w:color w:val="0000FF"/>
-          <w:kern w:val="0"/>
-          <w:sz w:val="20"/>
-          <w:szCs w:val="20"/>
-        </w:rPr>
-        <w:t>update</w:t>
+          <w:color w:val="0000FF"/>
+          <w:kern w:val="0"/>
+          <w:sz w:val="20"/>
+          <w:szCs w:val="20"/>
+        </w:rPr>
+        <w:t>if</w:t>
+      </w:r>
+      <w:r>
+        <w:rPr>
+          <w:rFonts w:ascii="Courier New" w:hAnsi="Courier New" w:cs="Courier New"/>
+          <w:noProof/>
+          <w:color w:val="808080"/>
+          <w:kern w:val="0"/>
+          <w:sz w:val="20"/>
+          <w:szCs w:val="20"/>
+        </w:rPr>
+        <w:t>((</w:t>
+      </w:r>
+      <w:r>
+        <w:rPr>
+          <w:rFonts w:ascii="Courier New" w:hAnsi="Courier New" w:cs="Courier New"/>
+          <w:noProof/>
+          <w:color w:val="0000FF"/>
+          <w:kern w:val="0"/>
+          <w:sz w:val="20"/>
+          <w:szCs w:val="20"/>
+        </w:rPr>
+        <w:t>select</w:t>
+      </w:r>
+      <w:r>
+        <w:rPr>
+          <w:rFonts w:ascii="Courier New" w:hAnsi="Courier New" w:cs="Courier New"/>
+          <w:noProof/>
+          <w:kern w:val="0"/>
+          <w:sz w:val="20"/>
+          <w:szCs w:val="20"/>
+        </w:rPr>
+        <w:t xml:space="preserve"> </w:t>
+      </w:r>
+      <w:r>
+        <w:rPr>
+          <w:rFonts w:ascii="Courier New" w:hAnsi="Courier New" w:cs="Courier New"/>
+          <w:noProof/>
+          <w:color w:val="008080"/>
+          <w:kern w:val="0"/>
+          <w:sz w:val="20"/>
+          <w:szCs w:val="20"/>
+        </w:rPr>
+        <w:t>bCurNum</w:t>
+      </w:r>
+      <w:r>
+        <w:rPr>
+          <w:rFonts w:ascii="Courier New" w:hAnsi="Courier New" w:cs="Courier New"/>
+          <w:noProof/>
+          <w:kern w:val="0"/>
+          <w:sz w:val="20"/>
+          <w:szCs w:val="20"/>
+        </w:rPr>
+        <w:t xml:space="preserve"> </w:t>
+      </w:r>
+      <w:r>
+        <w:rPr>
+          <w:rFonts w:ascii="Courier New" w:hAnsi="Courier New" w:cs="Courier New"/>
+          <w:noProof/>
+          <w:color w:val="0000FF"/>
+          <w:kern w:val="0"/>
+          <w:sz w:val="20"/>
+          <w:szCs w:val="20"/>
+        </w:rPr>
+        <w:t>from</w:t>
       </w:r>
       <w:r>
         <w:rPr>
@@ -10577,28 +10520,28 @@
           <w:sz w:val="20"/>
           <w:szCs w:val="20"/>
         </w:rPr>
-        <w:t>set</w:t>
-      </w:r>
-      <w:r>
-        <w:rPr>
-          <w:rFonts w:ascii="Courier New" w:hAnsi="Courier New" w:cs="Courier New"/>
-          <w:noProof/>
-          <w:kern w:val="0"/>
-          <w:sz w:val="20"/>
-          <w:szCs w:val="20"/>
-        </w:rPr>
-        <w:t xml:space="preserve"> </w:t>
-      </w:r>
-      <w:r>
-        <w:rPr>
-          <w:rFonts w:ascii="Courier New" w:hAnsi="Courier New" w:cs="Courier New"/>
-          <w:noProof/>
-          <w:color w:val="008080"/>
-          <w:kern w:val="0"/>
-          <w:sz w:val="20"/>
-          <w:szCs w:val="20"/>
-        </w:rPr>
-        <w:t>available</w:t>
+        <w:t>where</w:t>
+      </w:r>
+      <w:r>
+        <w:rPr>
+          <w:rFonts w:ascii="Courier New" w:hAnsi="Courier New" w:cs="Courier New"/>
+          <w:noProof/>
+          <w:kern w:val="0"/>
+          <w:sz w:val="20"/>
+          <w:szCs w:val="20"/>
+        </w:rPr>
+        <w:t xml:space="preserve"> </w:t>
+      </w:r>
+      <w:r>
+        <w:rPr>
+          <w:rFonts w:ascii="Courier New" w:hAnsi="Courier New" w:cs="Courier New"/>
+          <w:noProof/>
+          <w:color w:val="008080"/>
+          <w:kern w:val="0"/>
+          <w:sz w:val="20"/>
+          <w:szCs w:val="20"/>
+        </w:rPr>
+        <w:t>isbn</w:t>
       </w:r>
       <w:r>
         <w:rPr>
@@ -10615,98 +10558,44 @@
         <w:rPr>
           <w:rFonts w:ascii="Courier New" w:hAnsi="Courier New" w:cs="Courier New"/>
           <w:noProof/>
-          <w:color w:val="FF0000"/>
-          <w:kern w:val="0"/>
-          <w:sz w:val="20"/>
-          <w:szCs w:val="20"/>
-        </w:rPr>
-        <w:t>'</w:t>
-      </w:r>
-      <w:r>
-        <w:rPr>
-          <w:rFonts w:ascii="Courier New" w:hAnsi="Courier New" w:cs="Courier New"/>
-          <w:noProof/>
-          <w:color w:val="FF0000"/>
-          <w:kern w:val="0"/>
-          <w:sz w:val="20"/>
-          <w:szCs w:val="20"/>
-        </w:rPr>
-        <w:t>否</w:t>
-      </w:r>
-      <w:r>
-        <w:rPr>
-          <w:rFonts w:ascii="Courier New" w:hAnsi="Courier New" w:cs="Courier New"/>
-          <w:noProof/>
-          <w:color w:val="FF0000"/>
-          <w:kern w:val="0"/>
-          <w:sz w:val="20"/>
-          <w:szCs w:val="20"/>
-        </w:rPr>
-        <w:t>'</w:t>
-      </w:r>
-      <w:r>
-        <w:rPr>
-          <w:rFonts w:ascii="Courier New" w:hAnsi="Courier New" w:cs="Courier New"/>
-          <w:noProof/>
-          <w:kern w:val="0"/>
-          <w:sz w:val="20"/>
-          <w:szCs w:val="20"/>
-        </w:rPr>
-        <w:t xml:space="preserve"> </w:t>
-      </w:r>
-      <w:r>
-        <w:rPr>
-          <w:rFonts w:ascii="Courier New" w:hAnsi="Courier New" w:cs="Courier New"/>
-          <w:noProof/>
-          <w:color w:val="0000FF"/>
-          <w:kern w:val="0"/>
-          <w:sz w:val="20"/>
-          <w:szCs w:val="20"/>
-        </w:rPr>
-        <w:t>where</w:t>
-      </w:r>
-      <w:r>
-        <w:rPr>
-          <w:rFonts w:ascii="Courier New" w:hAnsi="Courier New" w:cs="Courier New"/>
-          <w:noProof/>
-          <w:kern w:val="0"/>
-          <w:sz w:val="20"/>
-          <w:szCs w:val="20"/>
-        </w:rPr>
-        <w:t xml:space="preserve"> </w:t>
-      </w:r>
-      <w:r>
-        <w:rPr>
-          <w:rFonts w:ascii="Courier New" w:hAnsi="Courier New" w:cs="Courier New"/>
-          <w:noProof/>
-          <w:color w:val="008080"/>
-          <w:kern w:val="0"/>
-          <w:sz w:val="20"/>
-          <w:szCs w:val="20"/>
-        </w:rPr>
-        <w:t>isbn</w:t>
-      </w:r>
-      <w:r>
-        <w:rPr>
-          <w:rFonts w:ascii="Courier New" w:hAnsi="Courier New" w:cs="Courier New"/>
-          <w:noProof/>
-          <w:color w:val="808080"/>
-          <w:kern w:val="0"/>
-          <w:sz w:val="20"/>
-          <w:szCs w:val="20"/>
-        </w:rPr>
-        <w:t>=</w:t>
-      </w:r>
-      <w:r>
-        <w:rPr>
-          <w:rFonts w:ascii="Courier New" w:hAnsi="Courier New" w:cs="Courier New"/>
-          <w:noProof/>
           <w:color w:val="008080"/>
           <w:kern w:val="0"/>
           <w:sz w:val="20"/>
           <w:szCs w:val="20"/>
         </w:rPr>
         <w:t>@isbn</w:t>
+      </w:r>
+      <w:r>
+        <w:rPr>
+          <w:rFonts w:ascii="Courier New" w:hAnsi="Courier New" w:cs="Courier New"/>
+          <w:noProof/>
+          <w:color w:val="808080"/>
+          <w:kern w:val="0"/>
+          <w:sz w:val="20"/>
+          <w:szCs w:val="20"/>
+        </w:rPr>
+        <w:t>)=</w:t>
+      </w:r>
+      <w:r>
+        <w:rPr>
+          <w:rFonts w:ascii="Courier New" w:hAnsi="Courier New" w:cs="Courier New"/>
+          <w:noProof/>
+          <w:kern w:val="0"/>
+          <w:sz w:val="20"/>
+          <w:szCs w:val="20"/>
+        </w:rPr>
+        <w:t>0</w:t>
+      </w:r>
+      <w:r>
+        <w:rPr>
+          <w:rFonts w:ascii="Courier New" w:hAnsi="Courier New" w:cs="Courier New"/>
+          <w:noProof/>
+          <w:color w:val="808080"/>
+          <w:kern w:val="0"/>
+          <w:sz w:val="20"/>
+          <w:szCs w:val="20"/>
+        </w:rPr>
+        <w:t>)</w:t>
       </w:r>
     </w:p>
     <w:p>
@@ -10753,7 +10642,7 @@
           <w:sz w:val="20"/>
           <w:szCs w:val="20"/>
         </w:rPr>
-        <w:t>end</w:t>
+        <w:t>begin</w:t>
       </w:r>
     </w:p>
     <w:p>
@@ -10765,33 +10654,223 @@
         <w:rPr>
           <w:rFonts w:ascii="Courier New" w:hAnsi="Courier New" w:cs="Courier New"/>
           <w:noProof/>
-          <w:color w:val="0000FF"/>
-          <w:kern w:val="0"/>
-          <w:sz w:val="20"/>
-          <w:szCs w:val="20"/>
-        </w:rPr>
-      </w:pPr>
-      <w:r>
-        <w:rPr>
-          <w:rFonts w:ascii="Courier New" w:hAnsi="Courier New" w:cs="Courier New"/>
-          <w:noProof/>
-          <w:kern w:val="0"/>
-          <w:sz w:val="20"/>
-          <w:szCs w:val="20"/>
-        </w:rPr>
-        <w:lastRenderedPageBreak/>
+          <w:color w:val="008080"/>
+          <w:kern w:val="0"/>
+          <w:sz w:val="20"/>
+          <w:szCs w:val="20"/>
+        </w:rPr>
+      </w:pPr>
+      <w:r>
+        <w:rPr>
+          <w:rFonts w:ascii="Courier New" w:hAnsi="Courier New" w:cs="Courier New"/>
+          <w:noProof/>
+          <w:kern w:val="0"/>
+          <w:sz w:val="20"/>
+          <w:szCs w:val="20"/>
+        </w:rPr>
         <w:tab/>
       </w:r>
       <w:r>
         <w:rPr>
           <w:rFonts w:ascii="Courier New" w:hAnsi="Courier New" w:cs="Courier New"/>
           <w:noProof/>
-          <w:color w:val="0000FF"/>
-          <w:kern w:val="0"/>
-          <w:sz w:val="20"/>
-          <w:szCs w:val="20"/>
-        </w:rPr>
-        <w:t>end</w:t>
+          <w:kern w:val="0"/>
+          <w:sz w:val="20"/>
+          <w:szCs w:val="20"/>
+        </w:rPr>
+        <w:tab/>
+      </w:r>
+      <w:r>
+        <w:rPr>
+          <w:rFonts w:ascii="Courier New" w:hAnsi="Courier New" w:cs="Courier New"/>
+          <w:noProof/>
+          <w:kern w:val="0"/>
+          <w:sz w:val="20"/>
+          <w:szCs w:val="20"/>
+        </w:rPr>
+        <w:tab/>
+      </w:r>
+      <w:r>
+        <w:rPr>
+          <w:rFonts w:ascii="Courier New" w:hAnsi="Courier New" w:cs="Courier New"/>
+          <w:noProof/>
+          <w:color w:val="0000FF"/>
+          <w:kern w:val="0"/>
+          <w:sz w:val="20"/>
+          <w:szCs w:val="20"/>
+        </w:rPr>
+        <w:t>update</w:t>
+      </w:r>
+      <w:r>
+        <w:rPr>
+          <w:rFonts w:ascii="Courier New" w:hAnsi="Courier New" w:cs="Courier New"/>
+          <w:noProof/>
+          <w:kern w:val="0"/>
+          <w:sz w:val="20"/>
+          <w:szCs w:val="20"/>
+        </w:rPr>
+        <w:t xml:space="preserve"> </w:t>
+      </w:r>
+      <w:r>
+        <w:rPr>
+          <w:rFonts w:ascii="Courier New" w:hAnsi="Courier New" w:cs="Courier New"/>
+          <w:noProof/>
+          <w:color w:val="008080"/>
+          <w:kern w:val="0"/>
+          <w:sz w:val="20"/>
+          <w:szCs w:val="20"/>
+        </w:rPr>
+        <w:t>books</w:t>
+      </w:r>
+      <w:r>
+        <w:rPr>
+          <w:rFonts w:ascii="Courier New" w:hAnsi="Courier New" w:cs="Courier New"/>
+          <w:noProof/>
+          <w:kern w:val="0"/>
+          <w:sz w:val="20"/>
+          <w:szCs w:val="20"/>
+        </w:rPr>
+        <w:t xml:space="preserve"> </w:t>
+      </w:r>
+      <w:r>
+        <w:rPr>
+          <w:rFonts w:ascii="Courier New" w:hAnsi="Courier New" w:cs="Courier New"/>
+          <w:noProof/>
+          <w:color w:val="0000FF"/>
+          <w:kern w:val="0"/>
+          <w:sz w:val="20"/>
+          <w:szCs w:val="20"/>
+        </w:rPr>
+        <w:t>set</w:t>
+      </w:r>
+      <w:r>
+        <w:rPr>
+          <w:rFonts w:ascii="Courier New" w:hAnsi="Courier New" w:cs="Courier New"/>
+          <w:noProof/>
+          <w:kern w:val="0"/>
+          <w:sz w:val="20"/>
+          <w:szCs w:val="20"/>
+        </w:rPr>
+        <w:t xml:space="preserve"> </w:t>
+      </w:r>
+      <w:r>
+        <w:rPr>
+          <w:rFonts w:ascii="Courier New" w:hAnsi="Courier New" w:cs="Courier New"/>
+          <w:noProof/>
+          <w:color w:val="008080"/>
+          <w:kern w:val="0"/>
+          <w:sz w:val="20"/>
+          <w:szCs w:val="20"/>
+        </w:rPr>
+        <w:t>available</w:t>
+      </w:r>
+      <w:r>
+        <w:rPr>
+          <w:rFonts w:ascii="Courier New" w:hAnsi="Courier New" w:cs="Courier New"/>
+          <w:noProof/>
+          <w:color w:val="808080"/>
+          <w:kern w:val="0"/>
+          <w:sz w:val="20"/>
+          <w:szCs w:val="20"/>
+        </w:rPr>
+        <w:t>=</w:t>
+      </w:r>
+      <w:r>
+        <w:rPr>
+          <w:rFonts w:ascii="Courier New" w:hAnsi="Courier New" w:cs="Courier New"/>
+          <w:noProof/>
+          <w:color w:val="FF0000"/>
+          <w:kern w:val="0"/>
+          <w:sz w:val="20"/>
+          <w:szCs w:val="20"/>
+        </w:rPr>
+        <w:t>'</w:t>
+      </w:r>
+      <w:r>
+        <w:rPr>
+          <w:rFonts w:ascii="Courier New" w:hAnsi="Courier New" w:cs="Courier New"/>
+          <w:noProof/>
+          <w:color w:val="FF0000"/>
+          <w:kern w:val="0"/>
+          <w:sz w:val="20"/>
+          <w:szCs w:val="20"/>
+        </w:rPr>
+        <w:t>否</w:t>
+      </w:r>
+      <w:r>
+        <w:rPr>
+          <w:rFonts w:ascii="Courier New" w:hAnsi="Courier New" w:cs="Courier New"/>
+          <w:noProof/>
+          <w:color w:val="FF0000"/>
+          <w:kern w:val="0"/>
+          <w:sz w:val="20"/>
+          <w:szCs w:val="20"/>
+        </w:rPr>
+        <w:t>'</w:t>
+      </w:r>
+      <w:r>
+        <w:rPr>
+          <w:rFonts w:ascii="Courier New" w:hAnsi="Courier New" w:cs="Courier New"/>
+          <w:noProof/>
+          <w:kern w:val="0"/>
+          <w:sz w:val="20"/>
+          <w:szCs w:val="20"/>
+        </w:rPr>
+        <w:t xml:space="preserve"> </w:t>
+      </w:r>
+      <w:r>
+        <w:rPr>
+          <w:rFonts w:ascii="Courier New" w:hAnsi="Courier New" w:cs="Courier New"/>
+          <w:noProof/>
+          <w:color w:val="0000FF"/>
+          <w:kern w:val="0"/>
+          <w:sz w:val="20"/>
+          <w:szCs w:val="20"/>
+        </w:rPr>
+        <w:t>where</w:t>
+      </w:r>
+      <w:r>
+        <w:rPr>
+          <w:rFonts w:ascii="Courier New" w:hAnsi="Courier New" w:cs="Courier New"/>
+          <w:noProof/>
+          <w:kern w:val="0"/>
+          <w:sz w:val="20"/>
+          <w:szCs w:val="20"/>
+        </w:rPr>
+        <w:t xml:space="preserve"> </w:t>
+      </w:r>
+      <w:r>
+        <w:rPr>
+          <w:rFonts w:ascii="Courier New" w:hAnsi="Courier New" w:cs="Courier New"/>
+          <w:noProof/>
+          <w:color w:val="008080"/>
+          <w:kern w:val="0"/>
+          <w:sz w:val="20"/>
+          <w:szCs w:val="20"/>
+        </w:rPr>
+        <w:t>isbn</w:t>
+      </w:r>
+      <w:r>
+        <w:rPr>
+          <w:rFonts w:ascii="Courier New" w:hAnsi="Courier New" w:cs="Courier New"/>
+          <w:noProof/>
+          <w:color w:val="808080"/>
+          <w:kern w:val="0"/>
+          <w:sz w:val="20"/>
+          <w:szCs w:val="20"/>
+        </w:rPr>
+        <w:t>=</w:t>
+      </w:r>
+      <w:r>
+        <w:rPr>
+          <w:rFonts w:ascii="Courier New" w:hAnsi="Courier New" w:cs="Courier New"/>
+          <w:noProof/>
+          <w:color w:val="008080"/>
+          <w:kern w:val="0"/>
+          <w:sz w:val="20"/>
+          <w:szCs w:val="20"/>
+        </w:rPr>
+        <w:t>@isbn</w:t>
       </w:r>
     </w:p>
     <w:p>
@@ -10823,12 +10902,22 @@
         <w:rPr>
           <w:rFonts w:ascii="Courier New" w:hAnsi="Courier New" w:cs="Courier New"/>
           <w:noProof/>
-          <w:color w:val="0000FF"/>
-          <w:kern w:val="0"/>
-          <w:sz w:val="20"/>
-          <w:szCs w:val="20"/>
-        </w:rPr>
-        <w:t>else</w:t>
+          <w:kern w:val="0"/>
+          <w:sz w:val="20"/>
+          <w:szCs w:val="20"/>
+        </w:rPr>
+        <w:tab/>
+      </w:r>
+      <w:r>
+        <w:rPr>
+          <w:rFonts w:ascii="Courier New" w:hAnsi="Courier New" w:cs="Courier New"/>
+          <w:noProof/>
+          <w:color w:val="0000FF"/>
+          <w:kern w:val="0"/>
+          <w:sz w:val="20"/>
+          <w:szCs w:val="20"/>
+        </w:rPr>
+        <w:t>end</w:t>
       </w:r>
     </w:p>
     <w:p>
@@ -10865,7 +10954,7 @@
           <w:sz w:val="20"/>
           <w:szCs w:val="20"/>
         </w:rPr>
-        <w:t>begin</w:t>
+        <w:t>end</w:t>
       </w:r>
     </w:p>
     <w:p>
@@ -10877,7 +10966,7 @@
         <w:rPr>
           <w:rFonts w:ascii="Courier New" w:hAnsi="Courier New" w:cs="Courier New"/>
           <w:noProof/>
-          <w:color w:val="008080"/>
+          <w:color w:val="0000FF"/>
           <w:kern w:val="0"/>
           <w:sz w:val="20"/>
           <w:szCs w:val="20"/>
@@ -10897,192 +10986,12 @@
         <w:rPr>
           <w:rFonts w:ascii="Courier New" w:hAnsi="Courier New" w:cs="Courier New"/>
           <w:noProof/>
-          <w:kern w:val="0"/>
-          <w:sz w:val="20"/>
-          <w:szCs w:val="20"/>
-        </w:rPr>
-        <w:tab/>
-      </w:r>
-      <w:r>
-        <w:rPr>
-          <w:rFonts w:ascii="Courier New" w:hAnsi="Courier New" w:cs="Courier New"/>
-          <w:noProof/>
-          <w:color w:val="0000FF"/>
-          <w:kern w:val="0"/>
-          <w:sz w:val="20"/>
-          <w:szCs w:val="20"/>
-        </w:rPr>
-        <w:t>delete</w:t>
-      </w:r>
-      <w:r>
-        <w:rPr>
-          <w:rFonts w:ascii="Courier New" w:hAnsi="Courier New" w:cs="Courier New"/>
-          <w:noProof/>
-          <w:kern w:val="0"/>
-          <w:sz w:val="20"/>
-          <w:szCs w:val="20"/>
-        </w:rPr>
-        <w:t xml:space="preserve"> </w:t>
-      </w:r>
-      <w:r>
-        <w:rPr>
-          <w:rFonts w:ascii="Courier New" w:hAnsi="Courier New" w:cs="Courier New"/>
-          <w:noProof/>
-          <w:color w:val="0000FF"/>
-          <w:kern w:val="0"/>
-          <w:sz w:val="20"/>
-          <w:szCs w:val="20"/>
-        </w:rPr>
-        <w:t>from</w:t>
-      </w:r>
-      <w:r>
-        <w:rPr>
-          <w:rFonts w:ascii="Courier New" w:hAnsi="Courier New" w:cs="Courier New"/>
-          <w:noProof/>
-          <w:kern w:val="0"/>
-          <w:sz w:val="20"/>
-          <w:szCs w:val="20"/>
-        </w:rPr>
-        <w:t xml:space="preserve"> </w:t>
-      </w:r>
-      <w:r>
-        <w:rPr>
-          <w:rFonts w:ascii="Courier New" w:hAnsi="Courier New" w:cs="Courier New"/>
-          <w:noProof/>
-          <w:color w:val="008080"/>
-          <w:kern w:val="0"/>
-          <w:sz w:val="20"/>
-          <w:szCs w:val="20"/>
-        </w:rPr>
-        <w:t>rb</w:t>
-      </w:r>
-      <w:r>
-        <w:rPr>
-          <w:rFonts w:ascii="Courier New" w:hAnsi="Courier New" w:cs="Courier New"/>
-          <w:noProof/>
-          <w:kern w:val="0"/>
-          <w:sz w:val="20"/>
-          <w:szCs w:val="20"/>
-        </w:rPr>
-        <w:t xml:space="preserve"> </w:t>
-      </w:r>
-      <w:r>
-        <w:rPr>
-          <w:rFonts w:ascii="Courier New" w:hAnsi="Courier New" w:cs="Courier New"/>
-          <w:noProof/>
-          <w:color w:val="0000FF"/>
-          <w:kern w:val="0"/>
-          <w:sz w:val="20"/>
-          <w:szCs w:val="20"/>
-        </w:rPr>
-        <w:t>where</w:t>
-      </w:r>
-      <w:r>
-        <w:rPr>
-          <w:rFonts w:ascii="Courier New" w:hAnsi="Courier New" w:cs="Courier New"/>
-          <w:noProof/>
-          <w:kern w:val="0"/>
-          <w:sz w:val="20"/>
-          <w:szCs w:val="20"/>
-        </w:rPr>
-        <w:t xml:space="preserve"> </w:t>
-      </w:r>
-      <w:r>
-        <w:rPr>
-          <w:rFonts w:ascii="Courier New" w:hAnsi="Courier New" w:cs="Courier New"/>
-          <w:noProof/>
-          <w:color w:val="008080"/>
-          <w:kern w:val="0"/>
-          <w:sz w:val="20"/>
-          <w:szCs w:val="20"/>
-        </w:rPr>
-        <w:t>borrowid</w:t>
-      </w:r>
-      <w:r>
-        <w:rPr>
-          <w:rFonts w:ascii="Courier New" w:hAnsi="Courier New" w:cs="Courier New"/>
-          <w:noProof/>
-          <w:color w:val="808080"/>
-          <w:kern w:val="0"/>
-          <w:sz w:val="20"/>
-          <w:szCs w:val="20"/>
-        </w:rPr>
-        <w:t>=</w:t>
-      </w:r>
-      <w:r>
-        <w:rPr>
-          <w:rFonts w:ascii="Courier New" w:hAnsi="Courier New" w:cs="Courier New"/>
-          <w:noProof/>
-          <w:color w:val="008080"/>
-          <w:kern w:val="0"/>
-          <w:sz w:val="20"/>
-          <w:szCs w:val="20"/>
-        </w:rPr>
-        <w:t>@borrowid</w:t>
-      </w:r>
-      <w:r>
-        <w:rPr>
-          <w:rFonts w:ascii="Courier New" w:hAnsi="Courier New" w:cs="Courier New"/>
-          <w:noProof/>
-          <w:kern w:val="0"/>
-          <w:sz w:val="20"/>
-          <w:szCs w:val="20"/>
-        </w:rPr>
-        <w:t xml:space="preserve"> </w:t>
-      </w:r>
-      <w:r>
-        <w:rPr>
-          <w:rFonts w:ascii="Courier New" w:hAnsi="Courier New" w:cs="Courier New"/>
-          <w:noProof/>
-          <w:color w:val="808080"/>
-          <w:kern w:val="0"/>
-          <w:sz w:val="20"/>
-          <w:szCs w:val="20"/>
-        </w:rPr>
-        <w:t>and</w:t>
-      </w:r>
-      <w:r>
-        <w:rPr>
-          <w:rFonts w:ascii="Courier New" w:hAnsi="Courier New" w:cs="Courier New"/>
-          <w:noProof/>
-          <w:kern w:val="0"/>
-          <w:sz w:val="20"/>
-          <w:szCs w:val="20"/>
-        </w:rPr>
-        <w:t xml:space="preserve"> </w:t>
-      </w:r>
-      <w:r>
-        <w:rPr>
-          <w:rFonts w:ascii="Courier New" w:hAnsi="Courier New" w:cs="Courier New"/>
-          <w:noProof/>
-          <w:color w:val="008080"/>
-          <w:kern w:val="0"/>
-          <w:sz w:val="20"/>
-          <w:szCs w:val="20"/>
-        </w:rPr>
-        <w:t>isbn</w:t>
-      </w:r>
-      <w:r>
-        <w:rPr>
-          <w:rFonts w:ascii="Courier New" w:hAnsi="Courier New" w:cs="Courier New"/>
-          <w:noProof/>
-          <w:color w:val="808080"/>
-          <w:kern w:val="0"/>
-          <w:sz w:val="20"/>
-          <w:szCs w:val="20"/>
-        </w:rPr>
-        <w:t>=</w:t>
-      </w:r>
-      <w:r>
-        <w:rPr>
-          <w:rFonts w:ascii="Courier New" w:hAnsi="Courier New" w:cs="Courier New"/>
-          <w:noProof/>
-          <w:color w:val="008080"/>
-          <w:kern w:val="0"/>
-          <w:sz w:val="20"/>
-          <w:szCs w:val="20"/>
-        </w:rPr>
-        <w:t>@isbn</w:t>
+          <w:color w:val="0000FF"/>
+          <w:kern w:val="0"/>
+          <w:sz w:val="20"/>
+          <w:szCs w:val="20"/>
+        </w:rPr>
+        <w:t>else</w:t>
       </w:r>
     </w:p>
     <w:p>
@@ -11094,7 +11003,7 @@
         <w:rPr>
           <w:rFonts w:ascii="Courier New" w:hAnsi="Courier New" w:cs="Courier New"/>
           <w:noProof/>
-          <w:color w:val="808080"/>
+          <w:color w:val="0000FF"/>
           <w:kern w:val="0"/>
           <w:sz w:val="20"/>
           <w:szCs w:val="20"/>
@@ -11114,119 +11023,12 @@
         <w:rPr>
           <w:rFonts w:ascii="Courier New" w:hAnsi="Courier New" w:cs="Courier New"/>
           <w:noProof/>
-          <w:kern w:val="0"/>
-          <w:sz w:val="20"/>
-          <w:szCs w:val="20"/>
-        </w:rPr>
-        <w:tab/>
-      </w:r>
-      <w:r>
-        <w:rPr>
-          <w:rFonts w:ascii="Courier New" w:hAnsi="Courier New" w:cs="Courier New"/>
-          <w:noProof/>
-          <w:color w:val="0000FF"/>
-          <w:kern w:val="0"/>
-          <w:sz w:val="20"/>
-          <w:szCs w:val="20"/>
-        </w:rPr>
-        <w:t xml:space="preserve">RAISERROR </w:t>
-      </w:r>
-      <w:r>
-        <w:rPr>
-          <w:rFonts w:ascii="Courier New" w:hAnsi="Courier New" w:cs="Courier New"/>
-          <w:noProof/>
-          <w:color w:val="808080"/>
-          <w:kern w:val="0"/>
-          <w:sz w:val="20"/>
-          <w:szCs w:val="20"/>
-        </w:rPr>
-        <w:t>(</w:t>
-      </w:r>
-      <w:r>
-        <w:rPr>
-          <w:rFonts w:ascii="Courier New" w:hAnsi="Courier New" w:cs="Courier New"/>
-          <w:noProof/>
-          <w:color w:val="FF0000"/>
-          <w:kern w:val="0"/>
-          <w:sz w:val="20"/>
-          <w:szCs w:val="20"/>
-        </w:rPr>
-        <w:t>'</w:t>
-      </w:r>
-      <w:r>
-        <w:rPr>
-          <w:rFonts w:ascii="Courier New" w:hAnsi="Courier New" w:cs="Courier New"/>
-          <w:noProof/>
-          <w:color w:val="FF0000"/>
-          <w:kern w:val="0"/>
-          <w:sz w:val="20"/>
-          <w:szCs w:val="20"/>
-        </w:rPr>
-        <w:t>该读者当前还有未还书籍，不能借书</w:t>
-      </w:r>
-      <w:r>
-        <w:rPr>
-          <w:rFonts w:ascii="Courier New" w:hAnsi="Courier New" w:cs="Courier New"/>
-          <w:noProof/>
-          <w:color w:val="FF0000"/>
-          <w:kern w:val="0"/>
-          <w:sz w:val="20"/>
-          <w:szCs w:val="20"/>
-        </w:rPr>
-        <w:t>!'</w:t>
-      </w:r>
-      <w:r>
-        <w:rPr>
-          <w:rFonts w:ascii="Courier New" w:hAnsi="Courier New" w:cs="Courier New"/>
-          <w:noProof/>
-          <w:color w:val="808080"/>
-          <w:kern w:val="0"/>
-          <w:sz w:val="20"/>
-          <w:szCs w:val="20"/>
-        </w:rPr>
-        <w:t>,</w:t>
-      </w:r>
-      <w:r>
-        <w:rPr>
-          <w:rFonts w:ascii="Courier New" w:hAnsi="Courier New" w:cs="Courier New"/>
-          <w:noProof/>
-          <w:kern w:val="0"/>
-          <w:sz w:val="20"/>
-          <w:szCs w:val="20"/>
-        </w:rPr>
-        <w:t>15</w:t>
-      </w:r>
-      <w:r>
-        <w:rPr>
-          <w:rFonts w:ascii="Courier New" w:hAnsi="Courier New" w:cs="Courier New"/>
-          <w:noProof/>
-          <w:color w:val="808080"/>
-          <w:kern w:val="0"/>
-          <w:sz w:val="20"/>
-          <w:szCs w:val="20"/>
-        </w:rPr>
-        <w:t>,</w:t>
-      </w:r>
-      <w:r>
-        <w:rPr>
-          <w:rFonts w:ascii="Courier New" w:hAnsi="Courier New" w:cs="Courier New"/>
-          <w:noProof/>
-          <w:kern w:val="0"/>
-          <w:sz w:val="20"/>
-          <w:szCs w:val="20"/>
-        </w:rPr>
-        <w:t>1</w:t>
-      </w:r>
-      <w:r>
-        <w:rPr>
-          <w:rFonts w:ascii="Courier New" w:hAnsi="Courier New" w:cs="Courier New"/>
-          <w:noProof/>
-          <w:color w:val="808080"/>
-          <w:kern w:val="0"/>
-          <w:sz w:val="20"/>
-          <w:szCs w:val="20"/>
-        </w:rPr>
-        <w:t>)</w:t>
+          <w:color w:val="0000FF"/>
+          <w:kern w:val="0"/>
+          <w:sz w:val="20"/>
+          <w:szCs w:val="20"/>
+        </w:rPr>
+        <w:t>begin</w:t>
       </w:r>
     </w:p>
     <w:p>
@@ -11238,7 +11040,7 @@
         <w:rPr>
           <w:rFonts w:ascii="Courier New" w:hAnsi="Courier New" w:cs="Courier New"/>
           <w:noProof/>
-          <w:color w:val="0000FF"/>
+          <w:color w:val="008080"/>
           <w:kern w:val="0"/>
           <w:sz w:val="20"/>
           <w:szCs w:val="20"/>
@@ -11258,49 +11060,192 @@
         <w:rPr>
           <w:rFonts w:ascii="Courier New" w:hAnsi="Courier New" w:cs="Courier New"/>
           <w:noProof/>
-          <w:color w:val="0000FF"/>
-          <w:kern w:val="0"/>
-          <w:sz w:val="20"/>
-          <w:szCs w:val="20"/>
-        </w:rPr>
-        <w:t>end</w:t>
-      </w:r>
-    </w:p>
-    <w:p>
-      <w:pPr>
-        <w:rPr>
-          <w:rFonts w:ascii="Courier New" w:hAnsi="Courier New" w:cs="Courier New"/>
-          <w:noProof/>
-          <w:color w:val="0000FF"/>
-          <w:kern w:val="0"/>
-          <w:sz w:val="20"/>
-          <w:szCs w:val="20"/>
-        </w:rPr>
-      </w:pPr>
-      <w:r>
-        <w:rPr>
-          <w:rFonts w:ascii="Courier New" w:hAnsi="Courier New" w:cs="Courier New"/>
-          <w:noProof/>
-          <w:color w:val="0000FF"/>
-          <w:kern w:val="0"/>
-          <w:sz w:val="20"/>
-          <w:szCs w:val="20"/>
-        </w:rPr>
-        <w:t>end</w:t>
-      </w:r>
-    </w:p>
-    <w:p>
-      <w:pPr>
-        <w:rPr>
-          <w:noProof/>
-        </w:rPr>
-      </w:pPr>
-      <w:r>
-        <w:rPr>
-          <w:rFonts w:hint="eastAsia"/>
-          <w:noProof/>
-        </w:rPr>
-        <w:t>还书触发器：</w:t>
+          <w:kern w:val="0"/>
+          <w:sz w:val="20"/>
+          <w:szCs w:val="20"/>
+        </w:rPr>
+        <w:tab/>
+      </w:r>
+      <w:r>
+        <w:rPr>
+          <w:rFonts w:ascii="Courier New" w:hAnsi="Courier New" w:cs="Courier New"/>
+          <w:noProof/>
+          <w:color w:val="0000FF"/>
+          <w:kern w:val="0"/>
+          <w:sz w:val="20"/>
+          <w:szCs w:val="20"/>
+        </w:rPr>
+        <w:t>delete</w:t>
+      </w:r>
+      <w:r>
+        <w:rPr>
+          <w:rFonts w:ascii="Courier New" w:hAnsi="Courier New" w:cs="Courier New"/>
+          <w:noProof/>
+          <w:kern w:val="0"/>
+          <w:sz w:val="20"/>
+          <w:szCs w:val="20"/>
+        </w:rPr>
+        <w:t xml:space="preserve"> </w:t>
+      </w:r>
+      <w:r>
+        <w:rPr>
+          <w:rFonts w:ascii="Courier New" w:hAnsi="Courier New" w:cs="Courier New"/>
+          <w:noProof/>
+          <w:color w:val="0000FF"/>
+          <w:kern w:val="0"/>
+          <w:sz w:val="20"/>
+          <w:szCs w:val="20"/>
+        </w:rPr>
+        <w:t>from</w:t>
+      </w:r>
+      <w:r>
+        <w:rPr>
+          <w:rFonts w:ascii="Courier New" w:hAnsi="Courier New" w:cs="Courier New"/>
+          <w:noProof/>
+          <w:kern w:val="0"/>
+          <w:sz w:val="20"/>
+          <w:szCs w:val="20"/>
+        </w:rPr>
+        <w:t xml:space="preserve"> </w:t>
+      </w:r>
+      <w:r>
+        <w:rPr>
+          <w:rFonts w:ascii="Courier New" w:hAnsi="Courier New" w:cs="Courier New"/>
+          <w:noProof/>
+          <w:color w:val="008080"/>
+          <w:kern w:val="0"/>
+          <w:sz w:val="20"/>
+          <w:szCs w:val="20"/>
+        </w:rPr>
+        <w:t>rb</w:t>
+      </w:r>
+      <w:r>
+        <w:rPr>
+          <w:rFonts w:ascii="Courier New" w:hAnsi="Courier New" w:cs="Courier New"/>
+          <w:noProof/>
+          <w:kern w:val="0"/>
+          <w:sz w:val="20"/>
+          <w:szCs w:val="20"/>
+        </w:rPr>
+        <w:t xml:space="preserve"> </w:t>
+      </w:r>
+      <w:r>
+        <w:rPr>
+          <w:rFonts w:ascii="Courier New" w:hAnsi="Courier New" w:cs="Courier New"/>
+          <w:noProof/>
+          <w:color w:val="0000FF"/>
+          <w:kern w:val="0"/>
+          <w:sz w:val="20"/>
+          <w:szCs w:val="20"/>
+        </w:rPr>
+        <w:t>where</w:t>
+      </w:r>
+      <w:r>
+        <w:rPr>
+          <w:rFonts w:ascii="Courier New" w:hAnsi="Courier New" w:cs="Courier New"/>
+          <w:noProof/>
+          <w:kern w:val="0"/>
+          <w:sz w:val="20"/>
+          <w:szCs w:val="20"/>
+        </w:rPr>
+        <w:t xml:space="preserve"> </w:t>
+      </w:r>
+      <w:r>
+        <w:rPr>
+          <w:rFonts w:ascii="Courier New" w:hAnsi="Courier New" w:cs="Courier New"/>
+          <w:noProof/>
+          <w:color w:val="008080"/>
+          <w:kern w:val="0"/>
+          <w:sz w:val="20"/>
+          <w:szCs w:val="20"/>
+        </w:rPr>
+        <w:t>borrowid</w:t>
+      </w:r>
+      <w:r>
+        <w:rPr>
+          <w:rFonts w:ascii="Courier New" w:hAnsi="Courier New" w:cs="Courier New"/>
+          <w:noProof/>
+          <w:color w:val="808080"/>
+          <w:kern w:val="0"/>
+          <w:sz w:val="20"/>
+          <w:szCs w:val="20"/>
+        </w:rPr>
+        <w:t>=</w:t>
+      </w:r>
+      <w:r>
+        <w:rPr>
+          <w:rFonts w:ascii="Courier New" w:hAnsi="Courier New" w:cs="Courier New"/>
+          <w:noProof/>
+          <w:color w:val="008080"/>
+          <w:kern w:val="0"/>
+          <w:sz w:val="20"/>
+          <w:szCs w:val="20"/>
+        </w:rPr>
+        <w:t>@borrowid</w:t>
+      </w:r>
+      <w:r>
+        <w:rPr>
+          <w:rFonts w:ascii="Courier New" w:hAnsi="Courier New" w:cs="Courier New"/>
+          <w:noProof/>
+          <w:kern w:val="0"/>
+          <w:sz w:val="20"/>
+          <w:szCs w:val="20"/>
+        </w:rPr>
+        <w:t xml:space="preserve"> </w:t>
+      </w:r>
+      <w:r>
+        <w:rPr>
+          <w:rFonts w:ascii="Courier New" w:hAnsi="Courier New" w:cs="Courier New"/>
+          <w:noProof/>
+          <w:color w:val="808080"/>
+          <w:kern w:val="0"/>
+          <w:sz w:val="20"/>
+          <w:szCs w:val="20"/>
+        </w:rPr>
+        <w:t>and</w:t>
+      </w:r>
+      <w:r>
+        <w:rPr>
+          <w:rFonts w:ascii="Courier New" w:hAnsi="Courier New" w:cs="Courier New"/>
+          <w:noProof/>
+          <w:kern w:val="0"/>
+          <w:sz w:val="20"/>
+          <w:szCs w:val="20"/>
+        </w:rPr>
+        <w:t xml:space="preserve"> </w:t>
+      </w:r>
+      <w:r>
+        <w:rPr>
+          <w:rFonts w:ascii="Courier New" w:hAnsi="Courier New" w:cs="Courier New"/>
+          <w:noProof/>
+          <w:color w:val="008080"/>
+          <w:kern w:val="0"/>
+          <w:sz w:val="20"/>
+          <w:szCs w:val="20"/>
+        </w:rPr>
+        <w:t>isbn</w:t>
+      </w:r>
+      <w:r>
+        <w:rPr>
+          <w:rFonts w:ascii="Courier New" w:hAnsi="Courier New" w:cs="Courier New"/>
+          <w:noProof/>
+          <w:color w:val="808080"/>
+          <w:kern w:val="0"/>
+          <w:sz w:val="20"/>
+          <w:szCs w:val="20"/>
+        </w:rPr>
+        <w:t>=</w:t>
+      </w:r>
+      <w:r>
+        <w:rPr>
+          <w:rFonts w:ascii="Courier New" w:hAnsi="Courier New" w:cs="Courier New"/>
+          <w:noProof/>
+          <w:color w:val="008080"/>
+          <w:kern w:val="0"/>
+          <w:sz w:val="20"/>
+          <w:szCs w:val="20"/>
+        </w:rPr>
+        <w:t>@isbn</w:t>
       </w:r>
     </w:p>
     <w:p>
@@ -11312,64 +11257,139 @@
         <w:rPr>
           <w:rFonts w:ascii="Courier New" w:hAnsi="Courier New" w:cs="Courier New"/>
           <w:noProof/>
-          <w:color w:val="008080"/>
-          <w:kern w:val="0"/>
-          <w:sz w:val="20"/>
-          <w:szCs w:val="20"/>
-        </w:rPr>
-      </w:pPr>
-      <w:r>
-        <w:rPr>
-          <w:rFonts w:ascii="Courier New" w:hAnsi="Courier New" w:cs="Courier New"/>
-          <w:noProof/>
-          <w:color w:val="0000FF"/>
-          <w:kern w:val="0"/>
-          <w:sz w:val="20"/>
-          <w:szCs w:val="20"/>
-        </w:rPr>
-        <w:t>create</w:t>
-      </w:r>
-      <w:r>
-        <w:rPr>
-          <w:rFonts w:ascii="Courier New" w:hAnsi="Courier New" w:cs="Courier New"/>
-          <w:noProof/>
-          <w:kern w:val="0"/>
-          <w:sz w:val="20"/>
-          <w:szCs w:val="20"/>
-        </w:rPr>
-        <w:t xml:space="preserve"> </w:t>
-      </w:r>
-      <w:r>
-        <w:rPr>
-          <w:rFonts w:ascii="Courier New" w:hAnsi="Courier New" w:cs="Courier New"/>
-          <w:noProof/>
-          <w:color w:val="0000FF"/>
-          <w:kern w:val="0"/>
-          <w:sz w:val="20"/>
-          <w:szCs w:val="20"/>
-        </w:rPr>
-        <w:t>trigger</w:t>
-      </w:r>
-      <w:r>
-        <w:rPr>
-          <w:rFonts w:ascii="Courier New" w:hAnsi="Courier New" w:cs="Courier New"/>
-          <w:noProof/>
-          <w:kern w:val="0"/>
-          <w:sz w:val="20"/>
-          <w:szCs w:val="20"/>
-        </w:rPr>
-        <w:t xml:space="preserve"> </w:t>
-      </w:r>
-      <w:r>
-        <w:rPr>
-          <w:rFonts w:ascii="Courier New" w:hAnsi="Courier New" w:cs="Courier New"/>
-          <w:noProof/>
-          <w:color w:val="008080"/>
-          <w:kern w:val="0"/>
-          <w:sz w:val="20"/>
-          <w:szCs w:val="20"/>
-        </w:rPr>
-        <w:t>returnTrigger</w:t>
+          <w:color w:val="808080"/>
+          <w:kern w:val="0"/>
+          <w:sz w:val="20"/>
+          <w:szCs w:val="20"/>
+        </w:rPr>
+      </w:pPr>
+      <w:r>
+        <w:rPr>
+          <w:rFonts w:ascii="Courier New" w:hAnsi="Courier New" w:cs="Courier New"/>
+          <w:noProof/>
+          <w:kern w:val="0"/>
+          <w:sz w:val="20"/>
+          <w:szCs w:val="20"/>
+        </w:rPr>
+        <w:tab/>
+      </w:r>
+      <w:r>
+        <w:rPr>
+          <w:rFonts w:ascii="Courier New" w:hAnsi="Courier New" w:cs="Courier New"/>
+          <w:noProof/>
+          <w:kern w:val="0"/>
+          <w:sz w:val="20"/>
+          <w:szCs w:val="20"/>
+        </w:rPr>
+        <w:tab/>
+      </w:r>
+      <w:r>
+        <w:rPr>
+          <w:rFonts w:ascii="Courier New" w:hAnsi="Courier New" w:cs="Courier New"/>
+          <w:noProof/>
+          <w:color w:val="0000FF"/>
+          <w:kern w:val="0"/>
+          <w:sz w:val="20"/>
+          <w:szCs w:val="20"/>
+        </w:rPr>
+        <w:t xml:space="preserve">RAISERROR </w:t>
+      </w:r>
+      <w:r>
+        <w:rPr>
+          <w:rFonts w:ascii="Courier New" w:hAnsi="Courier New" w:cs="Courier New"/>
+          <w:noProof/>
+          <w:color w:val="808080"/>
+          <w:kern w:val="0"/>
+          <w:sz w:val="20"/>
+          <w:szCs w:val="20"/>
+        </w:rPr>
+        <w:t>(</w:t>
+      </w:r>
+      <w:r>
+        <w:rPr>
+          <w:rFonts w:ascii="Courier New" w:hAnsi="Courier New" w:cs="Courier New"/>
+          <w:noProof/>
+          <w:color w:val="FF0000"/>
+          <w:kern w:val="0"/>
+          <w:sz w:val="20"/>
+          <w:szCs w:val="20"/>
+        </w:rPr>
+        <w:t>'</w:t>
+      </w:r>
+      <w:r>
+        <w:rPr>
+          <w:rFonts w:ascii="Courier New" w:hAnsi="Courier New" w:cs="Courier New"/>
+          <w:noProof/>
+          <w:color w:val="FF0000"/>
+          <w:kern w:val="0"/>
+          <w:sz w:val="20"/>
+          <w:szCs w:val="20"/>
+        </w:rPr>
+        <w:t>该读者当前还有未还书籍，不能借书</w:t>
+      </w:r>
+      <w:r>
+        <w:rPr>
+          <w:rFonts w:ascii="Courier New" w:hAnsi="Courier New" w:cs="Courier New"/>
+          <w:noProof/>
+          <w:color w:val="FF0000"/>
+          <w:kern w:val="0"/>
+          <w:sz w:val="20"/>
+          <w:szCs w:val="20"/>
+        </w:rPr>
+        <w:t>!'</w:t>
+      </w:r>
+      <w:r>
+        <w:rPr>
+          <w:rFonts w:ascii="Courier New" w:hAnsi="Courier New" w:cs="Courier New"/>
+          <w:noProof/>
+          <w:color w:val="808080"/>
+          <w:kern w:val="0"/>
+          <w:sz w:val="20"/>
+          <w:szCs w:val="20"/>
+        </w:rPr>
+        <w:t>,</w:t>
+      </w:r>
+      <w:r>
+        <w:rPr>
+          <w:rFonts w:ascii="Courier New" w:hAnsi="Courier New" w:cs="Courier New"/>
+          <w:noProof/>
+          <w:kern w:val="0"/>
+          <w:sz w:val="20"/>
+          <w:szCs w:val="20"/>
+        </w:rPr>
+        <w:t>15</w:t>
+      </w:r>
+      <w:r>
+        <w:rPr>
+          <w:rFonts w:ascii="Courier New" w:hAnsi="Courier New" w:cs="Courier New"/>
+          <w:noProof/>
+          <w:color w:val="808080"/>
+          <w:kern w:val="0"/>
+          <w:sz w:val="20"/>
+          <w:szCs w:val="20"/>
+        </w:rPr>
+        <w:t>,</w:t>
+      </w:r>
+      <w:r>
+        <w:rPr>
+          <w:rFonts w:ascii="Courier New" w:hAnsi="Courier New" w:cs="Courier New"/>
+          <w:noProof/>
+          <w:kern w:val="0"/>
+          <w:sz w:val="20"/>
+          <w:szCs w:val="20"/>
+        </w:rPr>
+        <w:t>1</w:t>
+      </w:r>
+      <w:r>
+        <w:rPr>
+          <w:rFonts w:ascii="Courier New" w:hAnsi="Courier New" w:cs="Courier New"/>
+          <w:noProof/>
+          <w:color w:val="808080"/>
+          <w:kern w:val="0"/>
+          <w:sz w:val="20"/>
+          <w:szCs w:val="20"/>
+        </w:rPr>
+        <w:t>)</w:t>
       </w:r>
     </w:p>
     <w:p>
@@ -11381,43 +11401,69 @@
         <w:rPr>
           <w:rFonts w:ascii="Courier New" w:hAnsi="Courier New" w:cs="Courier New"/>
           <w:noProof/>
-          <w:color w:val="008080"/>
-          <w:kern w:val="0"/>
-          <w:sz w:val="20"/>
-          <w:szCs w:val="20"/>
-        </w:rPr>
-      </w:pPr>
-      <w:r>
-        <w:rPr>
-          <w:rFonts w:ascii="Courier New" w:hAnsi="Courier New" w:cs="Courier New"/>
-          <w:noProof/>
-          <w:color w:val="0000FF"/>
-          <w:kern w:val="0"/>
-          <w:sz w:val="20"/>
-          <w:szCs w:val="20"/>
-        </w:rPr>
-        <w:t>on</w:t>
-      </w:r>
-      <w:r>
-        <w:rPr>
-          <w:rFonts w:ascii="Courier New" w:hAnsi="Courier New" w:cs="Courier New"/>
-          <w:noProof/>
-          <w:kern w:val="0"/>
-          <w:sz w:val="20"/>
-          <w:szCs w:val="20"/>
-        </w:rPr>
-        <w:t xml:space="preserve"> </w:t>
-      </w:r>
-      <w:r>
-        <w:rPr>
-          <w:rFonts w:ascii="Courier New" w:hAnsi="Courier New" w:cs="Courier New"/>
-          <w:noProof/>
-          <w:color w:val="008080"/>
-          <w:kern w:val="0"/>
-          <w:sz w:val="20"/>
-          <w:szCs w:val="20"/>
-        </w:rPr>
-        <w:t>rb</w:t>
+          <w:color w:val="0000FF"/>
+          <w:kern w:val="0"/>
+          <w:sz w:val="20"/>
+          <w:szCs w:val="20"/>
+        </w:rPr>
+      </w:pPr>
+      <w:r>
+        <w:rPr>
+          <w:rFonts w:ascii="Courier New" w:hAnsi="Courier New" w:cs="Courier New"/>
+          <w:noProof/>
+          <w:kern w:val="0"/>
+          <w:sz w:val="20"/>
+          <w:szCs w:val="20"/>
+        </w:rPr>
+        <w:tab/>
+      </w:r>
+      <w:r>
+        <w:rPr>
+          <w:rFonts w:ascii="Courier New" w:hAnsi="Courier New" w:cs="Courier New"/>
+          <w:noProof/>
+          <w:color w:val="0000FF"/>
+          <w:kern w:val="0"/>
+          <w:sz w:val="20"/>
+          <w:szCs w:val="20"/>
+        </w:rPr>
+        <w:t>end</w:t>
+      </w:r>
+    </w:p>
+    <w:p>
+      <w:pPr>
+        <w:rPr>
+          <w:rFonts w:ascii="Courier New" w:hAnsi="Courier New" w:cs="Courier New"/>
+          <w:noProof/>
+          <w:color w:val="0000FF"/>
+          <w:kern w:val="0"/>
+          <w:sz w:val="20"/>
+          <w:szCs w:val="20"/>
+        </w:rPr>
+      </w:pPr>
+      <w:r>
+        <w:rPr>
+          <w:rFonts w:ascii="Courier New" w:hAnsi="Courier New" w:cs="Courier New"/>
+          <w:noProof/>
+          <w:color w:val="0000FF"/>
+          <w:kern w:val="0"/>
+          <w:sz w:val="20"/>
+          <w:szCs w:val="20"/>
+        </w:rPr>
+        <w:t>end</w:t>
+      </w:r>
+    </w:p>
+    <w:p>
+      <w:pPr>
+        <w:rPr>
+          <w:noProof/>
+        </w:rPr>
+      </w:pPr>
+      <w:r>
+        <w:rPr>
+          <w:rFonts w:hint="eastAsia"/>
+          <w:noProof/>
+        </w:rPr>
+        <w:t>还书触发器：</w:t>
       </w:r>
     </w:p>
     <w:p>
@@ -11429,43 +11475,64 @@
         <w:rPr>
           <w:rFonts w:ascii="Courier New" w:hAnsi="Courier New" w:cs="Courier New"/>
           <w:noProof/>
-          <w:color w:val="0000FF"/>
-          <w:kern w:val="0"/>
-          <w:sz w:val="20"/>
-          <w:szCs w:val="20"/>
-        </w:rPr>
-      </w:pPr>
-      <w:r>
-        <w:rPr>
-          <w:rFonts w:ascii="Courier New" w:hAnsi="Courier New" w:cs="Courier New"/>
-          <w:noProof/>
-          <w:color w:val="0000FF"/>
-          <w:kern w:val="0"/>
-          <w:sz w:val="20"/>
-          <w:szCs w:val="20"/>
-        </w:rPr>
-        <w:t>for</w:t>
-      </w:r>
-      <w:r>
-        <w:rPr>
-          <w:rFonts w:ascii="Courier New" w:hAnsi="Courier New" w:cs="Courier New"/>
-          <w:noProof/>
-          <w:kern w:val="0"/>
-          <w:sz w:val="20"/>
-          <w:szCs w:val="20"/>
-        </w:rPr>
-        <w:t xml:space="preserve"> </w:t>
-      </w:r>
-      <w:r>
-        <w:rPr>
-          <w:rFonts w:ascii="Courier New" w:hAnsi="Courier New" w:cs="Courier New"/>
-          <w:noProof/>
-          <w:color w:val="0000FF"/>
-          <w:kern w:val="0"/>
-          <w:sz w:val="20"/>
-          <w:szCs w:val="20"/>
-        </w:rPr>
-        <w:t>delete</w:t>
+          <w:color w:val="008080"/>
+          <w:kern w:val="0"/>
+          <w:sz w:val="20"/>
+          <w:szCs w:val="20"/>
+        </w:rPr>
+      </w:pPr>
+      <w:r>
+        <w:rPr>
+          <w:rFonts w:ascii="Courier New" w:hAnsi="Courier New" w:cs="Courier New"/>
+          <w:noProof/>
+          <w:color w:val="0000FF"/>
+          <w:kern w:val="0"/>
+          <w:sz w:val="20"/>
+          <w:szCs w:val="20"/>
+        </w:rPr>
+        <w:t>create</w:t>
+      </w:r>
+      <w:r>
+        <w:rPr>
+          <w:rFonts w:ascii="Courier New" w:hAnsi="Courier New" w:cs="Courier New"/>
+          <w:noProof/>
+          <w:kern w:val="0"/>
+          <w:sz w:val="20"/>
+          <w:szCs w:val="20"/>
+        </w:rPr>
+        <w:t xml:space="preserve"> </w:t>
+      </w:r>
+      <w:r>
+        <w:rPr>
+          <w:rFonts w:ascii="Courier New" w:hAnsi="Courier New" w:cs="Courier New"/>
+          <w:noProof/>
+          <w:color w:val="0000FF"/>
+          <w:kern w:val="0"/>
+          <w:sz w:val="20"/>
+          <w:szCs w:val="20"/>
+        </w:rPr>
+        <w:t>trigger</w:t>
+      </w:r>
+      <w:r>
+        <w:rPr>
+          <w:rFonts w:ascii="Courier New" w:hAnsi="Courier New" w:cs="Courier New"/>
+          <w:noProof/>
+          <w:kern w:val="0"/>
+          <w:sz w:val="20"/>
+          <w:szCs w:val="20"/>
+        </w:rPr>
+        <w:t xml:space="preserve"> </w:t>
+      </w:r>
+      <w:r>
+        <w:rPr>
+          <w:rFonts w:ascii="Courier New" w:hAnsi="Courier New" w:cs="Courier New"/>
+          <w:noProof/>
+          <w:color w:val="008080"/>
+          <w:kern w:val="0"/>
+          <w:sz w:val="20"/>
+          <w:szCs w:val="20"/>
+        </w:rPr>
+        <w:t>returnTrigger</w:t>
       </w:r>
     </w:p>
     <w:p>
@@ -11477,22 +11544,43 @@
         <w:rPr>
           <w:rFonts w:ascii="Courier New" w:hAnsi="Courier New" w:cs="Courier New"/>
           <w:noProof/>
-          <w:color w:val="0000FF"/>
-          <w:kern w:val="0"/>
-          <w:sz w:val="20"/>
-          <w:szCs w:val="20"/>
-        </w:rPr>
-      </w:pPr>
-      <w:r>
-        <w:rPr>
-          <w:rFonts w:ascii="Courier New" w:hAnsi="Courier New" w:cs="Courier New"/>
-          <w:noProof/>
-          <w:color w:val="0000FF"/>
-          <w:kern w:val="0"/>
-          <w:sz w:val="20"/>
-          <w:szCs w:val="20"/>
-        </w:rPr>
-        <w:t>as</w:t>
+          <w:color w:val="008080"/>
+          <w:kern w:val="0"/>
+          <w:sz w:val="20"/>
+          <w:szCs w:val="20"/>
+        </w:rPr>
+      </w:pPr>
+      <w:r>
+        <w:rPr>
+          <w:rFonts w:ascii="Courier New" w:hAnsi="Courier New" w:cs="Courier New"/>
+          <w:noProof/>
+          <w:color w:val="0000FF"/>
+          <w:kern w:val="0"/>
+          <w:sz w:val="20"/>
+          <w:szCs w:val="20"/>
+        </w:rPr>
+        <w:t>on</w:t>
+      </w:r>
+      <w:r>
+        <w:rPr>
+          <w:rFonts w:ascii="Courier New" w:hAnsi="Courier New" w:cs="Courier New"/>
+          <w:noProof/>
+          <w:kern w:val="0"/>
+          <w:sz w:val="20"/>
+          <w:szCs w:val="20"/>
+        </w:rPr>
+        <w:t xml:space="preserve"> </w:t>
+      </w:r>
+      <w:r>
+        <w:rPr>
+          <w:rFonts w:ascii="Courier New" w:hAnsi="Courier New" w:cs="Courier New"/>
+          <w:noProof/>
+          <w:color w:val="008080"/>
+          <w:kern w:val="0"/>
+          <w:sz w:val="20"/>
+          <w:szCs w:val="20"/>
+        </w:rPr>
+        <w:t>rb</w:t>
       </w:r>
     </w:p>
     <w:p>
@@ -11519,10 +11607,83 @@
           <w:sz w:val="20"/>
           <w:szCs w:val="20"/>
         </w:rPr>
+        <w:t>for</w:t>
+      </w:r>
+      <w:r>
+        <w:rPr>
+          <w:rFonts w:ascii="Courier New" w:hAnsi="Courier New" w:cs="Courier New"/>
+          <w:noProof/>
+          <w:kern w:val="0"/>
+          <w:sz w:val="20"/>
+          <w:szCs w:val="20"/>
+        </w:rPr>
+        <w:t xml:space="preserve"> </w:t>
+      </w:r>
+      <w:r>
+        <w:rPr>
+          <w:rFonts w:ascii="Courier New" w:hAnsi="Courier New" w:cs="Courier New"/>
+          <w:noProof/>
+          <w:color w:val="0000FF"/>
+          <w:kern w:val="0"/>
+          <w:sz w:val="20"/>
+          <w:szCs w:val="20"/>
+        </w:rPr>
+        <w:t>delete</w:t>
+      </w:r>
+    </w:p>
+    <w:p>
+      <w:pPr>
+        <w:autoSpaceDE w:val="0"/>
+        <w:autoSpaceDN w:val="0"/>
+        <w:adjustRightInd w:val="0"/>
+        <w:jc w:val="left"/>
+        <w:rPr>
+          <w:rFonts w:ascii="Courier New" w:hAnsi="Courier New" w:cs="Courier New"/>
+          <w:noProof/>
+          <w:color w:val="0000FF"/>
+          <w:kern w:val="0"/>
+          <w:sz w:val="20"/>
+          <w:szCs w:val="20"/>
+        </w:rPr>
+      </w:pPr>
+      <w:r>
+        <w:rPr>
+          <w:rFonts w:ascii="Courier New" w:hAnsi="Courier New" w:cs="Courier New"/>
+          <w:noProof/>
+          <w:color w:val="0000FF"/>
+          <w:kern w:val="0"/>
+          <w:sz w:val="20"/>
+          <w:szCs w:val="20"/>
+        </w:rPr>
+        <w:t>as</w:t>
+      </w:r>
+    </w:p>
+    <w:p>
+      <w:pPr>
+        <w:autoSpaceDE w:val="0"/>
+        <w:autoSpaceDN w:val="0"/>
+        <w:adjustRightInd w:val="0"/>
+        <w:jc w:val="left"/>
+        <w:rPr>
+          <w:rFonts w:ascii="Courier New" w:hAnsi="Courier New" w:cs="Courier New"/>
+          <w:noProof/>
+          <w:color w:val="0000FF"/>
+          <w:kern w:val="0"/>
+          <w:sz w:val="20"/>
+          <w:szCs w:val="20"/>
+        </w:rPr>
+      </w:pPr>
+      <w:r>
+        <w:rPr>
+          <w:rFonts w:ascii="Courier New" w:hAnsi="Courier New" w:cs="Courier New"/>
+          <w:noProof/>
+          <w:color w:val="0000FF"/>
+          <w:kern w:val="0"/>
+          <w:sz w:val="20"/>
+          <w:szCs w:val="20"/>
+        </w:rPr>
         <w:t>begin</w:t>
       </w:r>
-      <w:bookmarkStart w:id="0" w:name="_GoBack"/>
-      <w:bookmarkEnd w:id="0"/>
     </w:p>
     <w:p>
       <w:pPr>
@@ -12676,7 +12837,6 @@
   <w:style w:type="character" w:default="1" w:styleId="a0">
     <w:name w:val="Default Paragraph Font"/>
     <w:uiPriority w:val="1"/>
-    <w:semiHidden/>
     <w:unhideWhenUsed/>
   </w:style>
   <w:style w:type="table" w:default="1" w:styleId="a1">

--- a/DataBase Project/记录.docx
+++ b/DataBase Project/记录.docx
@@ -5439,8 +5439,6 @@
         </w:rPr>
         <w:t>reader</w:t>
       </w:r>
-      <w:bookmarkStart w:id="0" w:name="_GoBack"/>
-      <w:bookmarkEnd w:id="0"/>
     </w:p>
     <w:p>
       <w:pPr>
@@ -8917,6 +8915,208 @@
         <w:rPr>
           <w:rFonts w:ascii="Courier New" w:hAnsi="Courier New" w:cs="Courier New"/>
           <w:noProof/>
+          <w:kern w:val="0"/>
+          <w:sz w:val="20"/>
+          <w:szCs w:val="20"/>
+        </w:rPr>
+        <w:t xml:space="preserve"> </w:t>
+      </w:r>
+      <w:r>
+        <w:rPr>
+          <w:rFonts w:ascii="Courier New" w:hAnsi="Courier New" w:cs="Courier New"/>
+          <w:noProof/>
+          <w:color w:val="808080"/>
+          <w:kern w:val="0"/>
+          <w:sz w:val="20"/>
+          <w:szCs w:val="20"/>
+        </w:rPr>
+        <w:t>or</w:t>
+      </w:r>
+      <w:r>
+        <w:rPr>
+          <w:rFonts w:ascii="Courier New" w:hAnsi="Courier New" w:cs="Courier New"/>
+          <w:noProof/>
+          <w:color w:val="0000FF"/>
+          <w:kern w:val="0"/>
+          <w:sz w:val="20"/>
+          <w:szCs w:val="20"/>
+        </w:rPr>
+        <w:t xml:space="preserve"> </w:t>
+      </w:r>
+      <w:r>
+        <w:rPr>
+          <w:rFonts w:ascii="Courier New" w:hAnsi="Courier New" w:cs="Courier New"/>
+          <w:noProof/>
+          <w:color w:val="808080"/>
+          <w:kern w:val="0"/>
+          <w:sz w:val="20"/>
+          <w:szCs w:val="20"/>
+        </w:rPr>
+        <w:t>(</w:t>
+      </w:r>
+      <w:r>
+        <w:rPr>
+          <w:rFonts w:ascii="Courier New" w:hAnsi="Courier New" w:cs="Courier New"/>
+          <w:noProof/>
+          <w:color w:val="0000FF"/>
+          <w:kern w:val="0"/>
+          <w:sz w:val="20"/>
+          <w:szCs w:val="20"/>
+        </w:rPr>
+        <w:t>select</w:t>
+      </w:r>
+      <w:r>
+        <w:rPr>
+          <w:rFonts w:ascii="Courier New" w:hAnsi="Courier New" w:cs="Courier New"/>
+          <w:noProof/>
+          <w:kern w:val="0"/>
+          <w:sz w:val="20"/>
+          <w:szCs w:val="20"/>
+        </w:rPr>
+        <w:t xml:space="preserve"> </w:t>
+      </w:r>
+      <w:r>
+        <w:rPr>
+          <w:rFonts w:ascii="Courier New" w:hAnsi="Courier New" w:cs="Courier New"/>
+          <w:noProof/>
+          <w:color w:val="008080"/>
+          <w:kern w:val="0"/>
+          <w:sz w:val="20"/>
+          <w:szCs w:val="20"/>
+        </w:rPr>
+        <w:t>rCurNum</w:t>
+      </w:r>
+      <w:r>
+        <w:rPr>
+          <w:rFonts w:ascii="Courier New" w:hAnsi="Courier New" w:cs="Courier New"/>
+          <w:noProof/>
+          <w:kern w:val="0"/>
+          <w:sz w:val="20"/>
+          <w:szCs w:val="20"/>
+        </w:rPr>
+        <w:t xml:space="preserve"> </w:t>
+      </w:r>
+      <w:r>
+        <w:rPr>
+          <w:rFonts w:ascii="Courier New" w:hAnsi="Courier New" w:cs="Courier New"/>
+          <w:noProof/>
+          <w:color w:val="0000FF"/>
+          <w:kern w:val="0"/>
+          <w:sz w:val="20"/>
+          <w:szCs w:val="20"/>
+        </w:rPr>
+        <w:t>from</w:t>
+      </w:r>
+      <w:r>
+        <w:rPr>
+          <w:rFonts w:ascii="Courier New" w:hAnsi="Courier New" w:cs="Courier New"/>
+          <w:noProof/>
+          <w:kern w:val="0"/>
+          <w:sz w:val="20"/>
+          <w:szCs w:val="20"/>
+        </w:rPr>
+        <w:t xml:space="preserve"> </w:t>
+      </w:r>
+      <w:r>
+        <w:rPr>
+          <w:rFonts w:ascii="Courier New" w:hAnsi="Courier New" w:cs="Courier New"/>
+          <w:noProof/>
+          <w:color w:val="008080"/>
+          <w:kern w:val="0"/>
+          <w:sz w:val="20"/>
+          <w:szCs w:val="20"/>
+        </w:rPr>
+        <w:t>readers</w:t>
+      </w:r>
+      <w:r>
+        <w:rPr>
+          <w:rFonts w:ascii="Courier New" w:hAnsi="Courier New" w:cs="Courier New"/>
+          <w:noProof/>
+          <w:kern w:val="0"/>
+          <w:sz w:val="20"/>
+          <w:szCs w:val="20"/>
+        </w:rPr>
+        <w:t xml:space="preserve"> </w:t>
+      </w:r>
+      <w:r>
+        <w:rPr>
+          <w:rFonts w:ascii="Courier New" w:hAnsi="Courier New" w:cs="Courier New"/>
+          <w:noProof/>
+          <w:color w:val="0000FF"/>
+          <w:kern w:val="0"/>
+          <w:sz w:val="20"/>
+          <w:szCs w:val="20"/>
+        </w:rPr>
+        <w:t>where</w:t>
+      </w:r>
+      <w:r>
+        <w:rPr>
+          <w:rFonts w:ascii="Courier New" w:hAnsi="Courier New" w:cs="Courier New"/>
+          <w:noProof/>
+          <w:kern w:val="0"/>
+          <w:sz w:val="20"/>
+          <w:szCs w:val="20"/>
+        </w:rPr>
+        <w:t xml:space="preserve"> </w:t>
+      </w:r>
+      <w:r>
+        <w:rPr>
+          <w:rFonts w:ascii="Courier New" w:hAnsi="Courier New" w:cs="Courier New"/>
+          <w:noProof/>
+          <w:color w:val="008080"/>
+          <w:kern w:val="0"/>
+          <w:sz w:val="20"/>
+          <w:szCs w:val="20"/>
+        </w:rPr>
+        <w:t>borrowid</w:t>
+      </w:r>
+      <w:r>
+        <w:rPr>
+          <w:rFonts w:ascii="Courier New" w:hAnsi="Courier New" w:cs="Courier New"/>
+          <w:noProof/>
+          <w:color w:val="808080"/>
+          <w:kern w:val="0"/>
+          <w:sz w:val="20"/>
+          <w:szCs w:val="20"/>
+        </w:rPr>
+        <w:t>=</w:t>
+      </w:r>
+      <w:r>
+        <w:rPr>
+          <w:rFonts w:ascii="Courier New" w:hAnsi="Courier New" w:cs="Courier New"/>
+          <w:noProof/>
+          <w:color w:val="008080"/>
+          <w:kern w:val="0"/>
+          <w:sz w:val="20"/>
+          <w:szCs w:val="20"/>
+        </w:rPr>
+        <w:t>@borrowid</w:t>
+      </w:r>
+      <w:r>
+        <w:rPr>
+          <w:rFonts w:ascii="Courier New" w:hAnsi="Courier New" w:cs="Courier New"/>
+          <w:noProof/>
+          <w:color w:val="808080"/>
+          <w:kern w:val="0"/>
+          <w:sz w:val="20"/>
+          <w:szCs w:val="20"/>
+        </w:rPr>
+        <w:t>)&lt;=</w:t>
+      </w:r>
+      <w:r>
+        <w:rPr>
+          <w:rFonts w:ascii="Courier New" w:hAnsi="Courier New" w:cs="Courier New"/>
+          <w:noProof/>
+          <w:kern w:val="0"/>
+          <w:sz w:val="20"/>
+          <w:szCs w:val="20"/>
+        </w:rPr>
+        <w:t>0</w:t>
+      </w:r>
+      <w:r>
+        <w:rPr>
+          <w:rFonts w:ascii="Courier New" w:hAnsi="Courier New" w:cs="Courier New"/>
+          <w:noProof/>
           <w:color w:val="808080"/>
           <w:kern w:val="0"/>
           <w:sz w:val="20"/>
@@ -10356,6 +10556,7 @@
           <w:sz w:val="20"/>
           <w:szCs w:val="20"/>
         </w:rPr>
+        <w:lastRenderedPageBreak/>
         <w:tab/>
       </w:r>
       <w:r>
@@ -10367,6 +10568,123 @@
           <w:szCs w:val="20"/>
         </w:rPr>
         <w:tab/>
+      </w:r>
+      <w:r>
+        <w:rPr>
+          <w:rFonts w:ascii="Courier New" w:hAnsi="Courier New" w:cs="Courier New"/>
+          <w:noProof/>
+          <w:color w:val="0000FF"/>
+          <w:kern w:val="0"/>
+          <w:sz w:val="20"/>
+          <w:szCs w:val="20"/>
+        </w:rPr>
+        <w:t>update</w:t>
+      </w:r>
+      <w:r>
+        <w:rPr>
+          <w:rFonts w:ascii="Courier New" w:hAnsi="Courier New" w:cs="Courier New"/>
+          <w:noProof/>
+          <w:kern w:val="0"/>
+          <w:sz w:val="20"/>
+          <w:szCs w:val="20"/>
+        </w:rPr>
+        <w:t xml:space="preserve"> </w:t>
+      </w:r>
+      <w:r>
+        <w:rPr>
+          <w:rFonts w:ascii="Courier New" w:hAnsi="Courier New" w:cs="Courier New"/>
+          <w:noProof/>
+          <w:color w:val="008080"/>
+          <w:kern w:val="0"/>
+          <w:sz w:val="20"/>
+          <w:szCs w:val="20"/>
+        </w:rPr>
+        <w:t>readers</w:t>
+      </w:r>
+      <w:r>
+        <w:rPr>
+          <w:rFonts w:ascii="Courier New" w:hAnsi="Courier New" w:cs="Courier New"/>
+          <w:noProof/>
+          <w:kern w:val="0"/>
+          <w:sz w:val="20"/>
+          <w:szCs w:val="20"/>
+        </w:rPr>
+        <w:t xml:space="preserve"> </w:t>
+      </w:r>
+      <w:r>
+        <w:rPr>
+          <w:rFonts w:ascii="Courier New" w:hAnsi="Courier New" w:cs="Courier New"/>
+          <w:noProof/>
+          <w:color w:val="0000FF"/>
+          <w:kern w:val="0"/>
+          <w:sz w:val="20"/>
+          <w:szCs w:val="20"/>
+        </w:rPr>
+        <w:t>set</w:t>
+      </w:r>
+      <w:r>
+        <w:rPr>
+          <w:rFonts w:ascii="Courier New" w:hAnsi="Courier New" w:cs="Courier New"/>
+          <w:noProof/>
+          <w:kern w:val="0"/>
+          <w:sz w:val="20"/>
+          <w:szCs w:val="20"/>
+        </w:rPr>
+        <w:t xml:space="preserve"> </w:t>
+      </w:r>
+      <w:r>
+        <w:rPr>
+          <w:rFonts w:ascii="Courier New" w:hAnsi="Courier New" w:cs="Courier New"/>
+          <w:noProof/>
+          <w:color w:val="008080"/>
+          <w:kern w:val="0"/>
+          <w:sz w:val="20"/>
+          <w:szCs w:val="20"/>
+        </w:rPr>
+        <w:t>rBorrowedNum</w:t>
+      </w:r>
+      <w:r>
+        <w:rPr>
+          <w:rFonts w:ascii="Courier New" w:hAnsi="Courier New" w:cs="Courier New"/>
+          <w:noProof/>
+          <w:color w:val="808080"/>
+          <w:kern w:val="0"/>
+          <w:sz w:val="20"/>
+          <w:szCs w:val="20"/>
+        </w:rPr>
+        <w:t>=</w:t>
+      </w:r>
+      <w:r>
+        <w:rPr>
+          <w:rFonts w:ascii="Courier New" w:hAnsi="Courier New" w:cs="Courier New"/>
+          <w:noProof/>
+          <w:color w:val="008080"/>
+          <w:kern w:val="0"/>
+          <w:sz w:val="20"/>
+          <w:szCs w:val="20"/>
+        </w:rPr>
+        <w:t>rBorrowedNum</w:t>
+      </w:r>
+      <w:r>
+        <w:rPr>
+          <w:rFonts w:ascii="Courier New" w:hAnsi="Courier New" w:cs="Courier New"/>
+          <w:noProof/>
+          <w:color w:val="808080"/>
+          <w:kern w:val="0"/>
+          <w:sz w:val="20"/>
+          <w:szCs w:val="20"/>
+        </w:rPr>
+        <w:t>+</w:t>
+      </w:r>
+      <w:r>
+        <w:rPr>
+          <w:rFonts w:ascii="Courier New" w:hAnsi="Courier New" w:cs="Courier New"/>
+          <w:noProof/>
+          <w:kern w:val="0"/>
+          <w:sz w:val="20"/>
+          <w:szCs w:val="20"/>
+        </w:rPr>
+        <w:t>1</w:t>
       </w:r>
     </w:p>
     <w:p>
@@ -10378,21 +10696,20 @@
         <w:rPr>
           <w:rFonts w:ascii="Courier New" w:hAnsi="Courier New" w:cs="Courier New"/>
           <w:noProof/>
-          <w:color w:val="808080"/>
-          <w:kern w:val="0"/>
-          <w:sz w:val="20"/>
-          <w:szCs w:val="20"/>
-        </w:rPr>
-      </w:pPr>
-      <w:r>
-        <w:rPr>
-          <w:rFonts w:ascii="Courier New" w:hAnsi="Courier New" w:cs="Courier New"/>
-          <w:noProof/>
-          <w:kern w:val="0"/>
-          <w:sz w:val="20"/>
-          <w:szCs w:val="20"/>
-        </w:rPr>
-        <w:lastRenderedPageBreak/>
+          <w:color w:val="008080"/>
+          <w:kern w:val="0"/>
+          <w:sz w:val="20"/>
+          <w:szCs w:val="20"/>
+        </w:rPr>
+      </w:pPr>
+      <w:r>
+        <w:rPr>
+          <w:rFonts w:ascii="Courier New" w:hAnsi="Courier New" w:cs="Courier New"/>
+          <w:noProof/>
+          <w:kern w:val="0"/>
+          <w:sz w:val="20"/>
+          <w:szCs w:val="20"/>
+        </w:rPr>
         <w:tab/>
       </w:r>
       <w:r>
@@ -10414,112 +10731,6 @@
           <w:sz w:val="20"/>
           <w:szCs w:val="20"/>
         </w:rPr>
-        <w:t>if</w:t>
-      </w:r>
-      <w:r>
-        <w:rPr>
-          <w:rFonts w:ascii="Courier New" w:hAnsi="Courier New" w:cs="Courier New"/>
-          <w:noProof/>
-          <w:color w:val="808080"/>
-          <w:kern w:val="0"/>
-          <w:sz w:val="20"/>
-          <w:szCs w:val="20"/>
-        </w:rPr>
-        <w:t>((</w:t>
-      </w:r>
-      <w:r>
-        <w:rPr>
-          <w:rFonts w:ascii="Courier New" w:hAnsi="Courier New" w:cs="Courier New"/>
-          <w:noProof/>
-          <w:color w:val="0000FF"/>
-          <w:kern w:val="0"/>
-          <w:sz w:val="20"/>
-          <w:szCs w:val="20"/>
-        </w:rPr>
-        <w:t>select</w:t>
-      </w:r>
-      <w:r>
-        <w:rPr>
-          <w:rFonts w:ascii="Courier New" w:hAnsi="Courier New" w:cs="Courier New"/>
-          <w:noProof/>
-          <w:kern w:val="0"/>
-          <w:sz w:val="20"/>
-          <w:szCs w:val="20"/>
-        </w:rPr>
-        <w:t xml:space="preserve"> </w:t>
-      </w:r>
-      <w:r>
-        <w:rPr>
-          <w:rFonts w:ascii="Courier New" w:hAnsi="Courier New" w:cs="Courier New"/>
-          <w:noProof/>
-          <w:color w:val="008080"/>
-          <w:kern w:val="0"/>
-          <w:sz w:val="20"/>
-          <w:szCs w:val="20"/>
-        </w:rPr>
-        <w:t>bCurNum</w:t>
-      </w:r>
-      <w:r>
-        <w:rPr>
-          <w:rFonts w:ascii="Courier New" w:hAnsi="Courier New" w:cs="Courier New"/>
-          <w:noProof/>
-          <w:kern w:val="0"/>
-          <w:sz w:val="20"/>
-          <w:szCs w:val="20"/>
-        </w:rPr>
-        <w:t xml:space="preserve"> </w:t>
-      </w:r>
-      <w:r>
-        <w:rPr>
-          <w:rFonts w:ascii="Courier New" w:hAnsi="Courier New" w:cs="Courier New"/>
-          <w:noProof/>
-          <w:color w:val="0000FF"/>
-          <w:kern w:val="0"/>
-          <w:sz w:val="20"/>
-          <w:szCs w:val="20"/>
-        </w:rPr>
-        <w:t>from</w:t>
-      </w:r>
-      <w:r>
-        <w:rPr>
-          <w:rFonts w:ascii="Courier New" w:hAnsi="Courier New" w:cs="Courier New"/>
-          <w:noProof/>
-          <w:kern w:val="0"/>
-          <w:sz w:val="20"/>
-          <w:szCs w:val="20"/>
-        </w:rPr>
-        <w:t xml:space="preserve"> </w:t>
-      </w:r>
-      <w:r>
-        <w:rPr>
-          <w:rFonts w:ascii="Courier New" w:hAnsi="Courier New" w:cs="Courier New"/>
-          <w:noProof/>
-          <w:color w:val="008080"/>
-          <w:kern w:val="0"/>
-          <w:sz w:val="20"/>
-          <w:szCs w:val="20"/>
-        </w:rPr>
-        <w:t>books</w:t>
-      </w:r>
-      <w:r>
-        <w:rPr>
-          <w:rFonts w:ascii="Courier New" w:hAnsi="Courier New" w:cs="Courier New"/>
-          <w:noProof/>
-          <w:kern w:val="0"/>
-          <w:sz w:val="20"/>
-          <w:szCs w:val="20"/>
-        </w:rPr>
-        <w:t xml:space="preserve"> </w:t>
-      </w:r>
-      <w:r>
-        <w:rPr>
-          <w:rFonts w:ascii="Courier New" w:hAnsi="Courier New" w:cs="Courier New"/>
-          <w:noProof/>
-          <w:color w:val="0000FF"/>
-          <w:kern w:val="0"/>
-          <w:sz w:val="20"/>
-          <w:szCs w:val="20"/>
-        </w:rPr>
         <w:t>where</w:t>
       </w:r>
       <w:r>
@@ -10541,7 +10752,7 @@
           <w:sz w:val="20"/>
           <w:szCs w:val="20"/>
         </w:rPr>
-        <w:t>isbn</w:t>
+        <w:t>borrowid</w:t>
       </w:r>
       <w:r>
         <w:rPr>
@@ -10563,39 +10774,7 @@
           <w:sz w:val="20"/>
           <w:szCs w:val="20"/>
         </w:rPr>
-        <w:t>@isbn</w:t>
-      </w:r>
-      <w:r>
-        <w:rPr>
-          <w:rFonts w:ascii="Courier New" w:hAnsi="Courier New" w:cs="Courier New"/>
-          <w:noProof/>
-          <w:color w:val="808080"/>
-          <w:kern w:val="0"/>
-          <w:sz w:val="20"/>
-          <w:szCs w:val="20"/>
-        </w:rPr>
-        <w:t>)=</w:t>
-      </w:r>
-      <w:r>
-        <w:rPr>
-          <w:rFonts w:ascii="Courier New" w:hAnsi="Courier New" w:cs="Courier New"/>
-          <w:noProof/>
-          <w:kern w:val="0"/>
-          <w:sz w:val="20"/>
-          <w:szCs w:val="20"/>
-        </w:rPr>
-        <w:t>0</w:t>
-      </w:r>
-      <w:r>
-        <w:rPr>
-          <w:rFonts w:ascii="Courier New" w:hAnsi="Courier New" w:cs="Courier New"/>
-          <w:noProof/>
-          <w:color w:val="808080"/>
-          <w:kern w:val="0"/>
-          <w:sz w:val="20"/>
-          <w:szCs w:val="20"/>
-        </w:rPr>
-        <w:t>)</w:t>
+        <w:t>@borrowid</w:t>
       </w:r>
     </w:p>
     <w:p>
@@ -10607,7 +10786,6 @@
         <w:rPr>
           <w:rFonts w:ascii="Courier New" w:hAnsi="Courier New" w:cs="Courier New"/>
           <w:noProof/>
-          <w:color w:val="0000FF"/>
           <w:kern w:val="0"/>
           <w:sz w:val="20"/>
           <w:szCs w:val="20"/>
@@ -10632,17 +10810,6 @@
           <w:szCs w:val="20"/>
         </w:rPr>
         <w:tab/>
-      </w:r>
-      <w:r>
-        <w:rPr>
-          <w:rFonts w:ascii="Courier New" w:hAnsi="Courier New" w:cs="Courier New"/>
-          <w:noProof/>
-          <w:color w:val="0000FF"/>
-          <w:kern w:val="0"/>
-          <w:sz w:val="20"/>
-          <w:szCs w:val="20"/>
-        </w:rPr>
-        <w:t>begin</w:t>
       </w:r>
     </w:p>
     <w:p>
@@ -10654,7 +10821,7 @@
         <w:rPr>
           <w:rFonts w:ascii="Courier New" w:hAnsi="Courier New" w:cs="Courier New"/>
           <w:noProof/>
-          <w:color w:val="008080"/>
+          <w:color w:val="808080"/>
           <w:kern w:val="0"/>
           <w:sz w:val="20"/>
           <w:szCs w:val="20"/>
@@ -10684,22 +10851,76 @@
         <w:rPr>
           <w:rFonts w:ascii="Courier New" w:hAnsi="Courier New" w:cs="Courier New"/>
           <w:noProof/>
-          <w:kern w:val="0"/>
-          <w:sz w:val="20"/>
-          <w:szCs w:val="20"/>
-        </w:rPr>
-        <w:tab/>
-      </w:r>
-      <w:r>
-        <w:rPr>
-          <w:rFonts w:ascii="Courier New" w:hAnsi="Courier New" w:cs="Courier New"/>
-          <w:noProof/>
-          <w:color w:val="0000FF"/>
-          <w:kern w:val="0"/>
-          <w:sz w:val="20"/>
-          <w:szCs w:val="20"/>
-        </w:rPr>
-        <w:t>update</w:t>
+          <w:color w:val="0000FF"/>
+          <w:kern w:val="0"/>
+          <w:sz w:val="20"/>
+          <w:szCs w:val="20"/>
+        </w:rPr>
+        <w:t>if</w:t>
+      </w:r>
+      <w:r>
+        <w:rPr>
+          <w:rFonts w:ascii="Courier New" w:hAnsi="Courier New" w:cs="Courier New"/>
+          <w:noProof/>
+          <w:color w:val="808080"/>
+          <w:kern w:val="0"/>
+          <w:sz w:val="20"/>
+          <w:szCs w:val="20"/>
+        </w:rPr>
+        <w:t>((</w:t>
+      </w:r>
+      <w:r>
+        <w:rPr>
+          <w:rFonts w:ascii="Courier New" w:hAnsi="Courier New" w:cs="Courier New"/>
+          <w:noProof/>
+          <w:color w:val="0000FF"/>
+          <w:kern w:val="0"/>
+          <w:sz w:val="20"/>
+          <w:szCs w:val="20"/>
+        </w:rPr>
+        <w:t>select</w:t>
+      </w:r>
+      <w:r>
+        <w:rPr>
+          <w:rFonts w:ascii="Courier New" w:hAnsi="Courier New" w:cs="Courier New"/>
+          <w:noProof/>
+          <w:kern w:val="0"/>
+          <w:sz w:val="20"/>
+          <w:szCs w:val="20"/>
+        </w:rPr>
+        <w:t xml:space="preserve"> </w:t>
+      </w:r>
+      <w:r>
+        <w:rPr>
+          <w:rFonts w:ascii="Courier New" w:hAnsi="Courier New" w:cs="Courier New"/>
+          <w:noProof/>
+          <w:color w:val="008080"/>
+          <w:kern w:val="0"/>
+          <w:sz w:val="20"/>
+          <w:szCs w:val="20"/>
+        </w:rPr>
+        <w:t>bCurNum</w:t>
+      </w:r>
+      <w:r>
+        <w:rPr>
+          <w:rFonts w:ascii="Courier New" w:hAnsi="Courier New" w:cs="Courier New"/>
+          <w:noProof/>
+          <w:kern w:val="0"/>
+          <w:sz w:val="20"/>
+          <w:szCs w:val="20"/>
+        </w:rPr>
+        <w:t xml:space="preserve"> </w:t>
+      </w:r>
+      <w:r>
+        <w:rPr>
+          <w:rFonts w:ascii="Courier New" w:hAnsi="Courier New" w:cs="Courier New"/>
+          <w:noProof/>
+          <w:color w:val="0000FF"/>
+          <w:kern w:val="0"/>
+          <w:sz w:val="20"/>
+          <w:szCs w:val="20"/>
+        </w:rPr>
+        <w:t>from</w:t>
       </w:r>
       <w:r>
         <w:rPr>
@@ -10741,28 +10962,28 @@
           <w:sz w:val="20"/>
           <w:szCs w:val="20"/>
         </w:rPr>
-        <w:t>set</w:t>
-      </w:r>
-      <w:r>
-        <w:rPr>
-          <w:rFonts w:ascii="Courier New" w:hAnsi="Courier New" w:cs="Courier New"/>
-          <w:noProof/>
-          <w:kern w:val="0"/>
-          <w:sz w:val="20"/>
-          <w:szCs w:val="20"/>
-        </w:rPr>
-        <w:t xml:space="preserve"> </w:t>
-      </w:r>
-      <w:r>
-        <w:rPr>
-          <w:rFonts w:ascii="Courier New" w:hAnsi="Courier New" w:cs="Courier New"/>
-          <w:noProof/>
-          <w:color w:val="008080"/>
-          <w:kern w:val="0"/>
-          <w:sz w:val="20"/>
-          <w:szCs w:val="20"/>
-        </w:rPr>
-        <w:t>available</w:t>
+        <w:t>where</w:t>
+      </w:r>
+      <w:r>
+        <w:rPr>
+          <w:rFonts w:ascii="Courier New" w:hAnsi="Courier New" w:cs="Courier New"/>
+          <w:noProof/>
+          <w:kern w:val="0"/>
+          <w:sz w:val="20"/>
+          <w:szCs w:val="20"/>
+        </w:rPr>
+        <w:t xml:space="preserve"> </w:t>
+      </w:r>
+      <w:r>
+        <w:rPr>
+          <w:rFonts w:ascii="Courier New" w:hAnsi="Courier New" w:cs="Courier New"/>
+          <w:noProof/>
+          <w:color w:val="008080"/>
+          <w:kern w:val="0"/>
+          <w:sz w:val="20"/>
+          <w:szCs w:val="20"/>
+        </w:rPr>
+        <w:t>isbn</w:t>
       </w:r>
       <w:r>
         <w:rPr>
@@ -10779,98 +11000,44 @@
         <w:rPr>
           <w:rFonts w:ascii="Courier New" w:hAnsi="Courier New" w:cs="Courier New"/>
           <w:noProof/>
-          <w:color w:val="FF0000"/>
-          <w:kern w:val="0"/>
-          <w:sz w:val="20"/>
-          <w:szCs w:val="20"/>
-        </w:rPr>
-        <w:t>'</w:t>
-      </w:r>
-      <w:r>
-        <w:rPr>
-          <w:rFonts w:ascii="Courier New" w:hAnsi="Courier New" w:cs="Courier New"/>
-          <w:noProof/>
-          <w:color w:val="FF0000"/>
-          <w:kern w:val="0"/>
-          <w:sz w:val="20"/>
-          <w:szCs w:val="20"/>
-        </w:rPr>
-        <w:t>否</w:t>
-      </w:r>
-      <w:r>
-        <w:rPr>
-          <w:rFonts w:ascii="Courier New" w:hAnsi="Courier New" w:cs="Courier New"/>
-          <w:noProof/>
-          <w:color w:val="FF0000"/>
-          <w:kern w:val="0"/>
-          <w:sz w:val="20"/>
-          <w:szCs w:val="20"/>
-        </w:rPr>
-        <w:t>'</w:t>
-      </w:r>
-      <w:r>
-        <w:rPr>
-          <w:rFonts w:ascii="Courier New" w:hAnsi="Courier New" w:cs="Courier New"/>
-          <w:noProof/>
-          <w:kern w:val="0"/>
-          <w:sz w:val="20"/>
-          <w:szCs w:val="20"/>
-        </w:rPr>
-        <w:t xml:space="preserve"> </w:t>
-      </w:r>
-      <w:r>
-        <w:rPr>
-          <w:rFonts w:ascii="Courier New" w:hAnsi="Courier New" w:cs="Courier New"/>
-          <w:noProof/>
-          <w:color w:val="0000FF"/>
-          <w:kern w:val="0"/>
-          <w:sz w:val="20"/>
-          <w:szCs w:val="20"/>
-        </w:rPr>
-        <w:t>where</w:t>
-      </w:r>
-      <w:r>
-        <w:rPr>
-          <w:rFonts w:ascii="Courier New" w:hAnsi="Courier New" w:cs="Courier New"/>
-          <w:noProof/>
-          <w:kern w:val="0"/>
-          <w:sz w:val="20"/>
-          <w:szCs w:val="20"/>
-        </w:rPr>
-        <w:t xml:space="preserve"> </w:t>
-      </w:r>
-      <w:r>
-        <w:rPr>
-          <w:rFonts w:ascii="Courier New" w:hAnsi="Courier New" w:cs="Courier New"/>
-          <w:noProof/>
-          <w:color w:val="008080"/>
-          <w:kern w:val="0"/>
-          <w:sz w:val="20"/>
-          <w:szCs w:val="20"/>
-        </w:rPr>
-        <w:t>isbn</w:t>
-      </w:r>
-      <w:r>
-        <w:rPr>
-          <w:rFonts w:ascii="Courier New" w:hAnsi="Courier New" w:cs="Courier New"/>
-          <w:noProof/>
-          <w:color w:val="808080"/>
-          <w:kern w:val="0"/>
-          <w:sz w:val="20"/>
-          <w:szCs w:val="20"/>
-        </w:rPr>
-        <w:t>=</w:t>
-      </w:r>
-      <w:r>
-        <w:rPr>
-          <w:rFonts w:ascii="Courier New" w:hAnsi="Courier New" w:cs="Courier New"/>
-          <w:noProof/>
           <w:color w:val="008080"/>
           <w:kern w:val="0"/>
           <w:sz w:val="20"/>
           <w:szCs w:val="20"/>
         </w:rPr>
         <w:t>@isbn</w:t>
+      </w:r>
+      <w:r>
+        <w:rPr>
+          <w:rFonts w:ascii="Courier New" w:hAnsi="Courier New" w:cs="Courier New"/>
+          <w:noProof/>
+          <w:color w:val="808080"/>
+          <w:kern w:val="0"/>
+          <w:sz w:val="20"/>
+          <w:szCs w:val="20"/>
+        </w:rPr>
+        <w:t>)=</w:t>
+      </w:r>
+      <w:r>
+        <w:rPr>
+          <w:rFonts w:ascii="Courier New" w:hAnsi="Courier New" w:cs="Courier New"/>
+          <w:noProof/>
+          <w:kern w:val="0"/>
+          <w:sz w:val="20"/>
+          <w:szCs w:val="20"/>
+        </w:rPr>
+        <w:t>0</w:t>
+      </w:r>
+      <w:r>
+        <w:rPr>
+          <w:rFonts w:ascii="Courier New" w:hAnsi="Courier New" w:cs="Courier New"/>
+          <w:noProof/>
+          <w:color w:val="808080"/>
+          <w:kern w:val="0"/>
+          <w:sz w:val="20"/>
+          <w:szCs w:val="20"/>
+        </w:rPr>
+        <w:t>)</w:t>
       </w:r>
     </w:p>
     <w:p>
@@ -10917,7 +11084,7 @@
           <w:sz w:val="20"/>
           <w:szCs w:val="20"/>
         </w:rPr>
-        <w:t>end</w:t>
+        <w:t>begin</w:t>
       </w:r>
     </w:p>
     <w:p>
@@ -10929,7 +11096,7 @@
         <w:rPr>
           <w:rFonts w:ascii="Courier New" w:hAnsi="Courier New" w:cs="Courier New"/>
           <w:noProof/>
-          <w:color w:val="0000FF"/>
+          <w:color w:val="008080"/>
           <w:kern w:val="0"/>
           <w:sz w:val="20"/>
           <w:szCs w:val="20"/>
@@ -10949,12 +11116,203 @@
         <w:rPr>
           <w:rFonts w:ascii="Courier New" w:hAnsi="Courier New" w:cs="Courier New"/>
           <w:noProof/>
-          <w:color w:val="0000FF"/>
-          <w:kern w:val="0"/>
-          <w:sz w:val="20"/>
-          <w:szCs w:val="20"/>
-        </w:rPr>
-        <w:t>end</w:t>
+          <w:kern w:val="0"/>
+          <w:sz w:val="20"/>
+          <w:szCs w:val="20"/>
+        </w:rPr>
+        <w:tab/>
+      </w:r>
+      <w:r>
+        <w:rPr>
+          <w:rFonts w:ascii="Courier New" w:hAnsi="Courier New" w:cs="Courier New"/>
+          <w:noProof/>
+          <w:kern w:val="0"/>
+          <w:sz w:val="20"/>
+          <w:szCs w:val="20"/>
+        </w:rPr>
+        <w:tab/>
+      </w:r>
+      <w:r>
+        <w:rPr>
+          <w:rFonts w:ascii="Courier New" w:hAnsi="Courier New" w:cs="Courier New"/>
+          <w:noProof/>
+          <w:color w:val="0000FF"/>
+          <w:kern w:val="0"/>
+          <w:sz w:val="20"/>
+          <w:szCs w:val="20"/>
+        </w:rPr>
+        <w:t>update</w:t>
+      </w:r>
+      <w:r>
+        <w:rPr>
+          <w:rFonts w:ascii="Courier New" w:hAnsi="Courier New" w:cs="Courier New"/>
+          <w:noProof/>
+          <w:kern w:val="0"/>
+          <w:sz w:val="20"/>
+          <w:szCs w:val="20"/>
+        </w:rPr>
+        <w:t xml:space="preserve"> </w:t>
+      </w:r>
+      <w:r>
+        <w:rPr>
+          <w:rFonts w:ascii="Courier New" w:hAnsi="Courier New" w:cs="Courier New"/>
+          <w:noProof/>
+          <w:color w:val="008080"/>
+          <w:kern w:val="0"/>
+          <w:sz w:val="20"/>
+          <w:szCs w:val="20"/>
+        </w:rPr>
+        <w:t>books</w:t>
+      </w:r>
+      <w:r>
+        <w:rPr>
+          <w:rFonts w:ascii="Courier New" w:hAnsi="Courier New" w:cs="Courier New"/>
+          <w:noProof/>
+          <w:kern w:val="0"/>
+          <w:sz w:val="20"/>
+          <w:szCs w:val="20"/>
+        </w:rPr>
+        <w:t xml:space="preserve"> </w:t>
+      </w:r>
+      <w:r>
+        <w:rPr>
+          <w:rFonts w:ascii="Courier New" w:hAnsi="Courier New" w:cs="Courier New"/>
+          <w:noProof/>
+          <w:color w:val="0000FF"/>
+          <w:kern w:val="0"/>
+          <w:sz w:val="20"/>
+          <w:szCs w:val="20"/>
+        </w:rPr>
+        <w:t>set</w:t>
+      </w:r>
+      <w:r>
+        <w:rPr>
+          <w:rFonts w:ascii="Courier New" w:hAnsi="Courier New" w:cs="Courier New"/>
+          <w:noProof/>
+          <w:kern w:val="0"/>
+          <w:sz w:val="20"/>
+          <w:szCs w:val="20"/>
+        </w:rPr>
+        <w:t xml:space="preserve"> </w:t>
+      </w:r>
+      <w:r>
+        <w:rPr>
+          <w:rFonts w:ascii="Courier New" w:hAnsi="Courier New" w:cs="Courier New"/>
+          <w:noProof/>
+          <w:color w:val="008080"/>
+          <w:kern w:val="0"/>
+          <w:sz w:val="20"/>
+          <w:szCs w:val="20"/>
+        </w:rPr>
+        <w:t>available</w:t>
+      </w:r>
+      <w:r>
+        <w:rPr>
+          <w:rFonts w:ascii="Courier New" w:hAnsi="Courier New" w:cs="Courier New"/>
+          <w:noProof/>
+          <w:color w:val="808080"/>
+          <w:kern w:val="0"/>
+          <w:sz w:val="20"/>
+          <w:szCs w:val="20"/>
+        </w:rPr>
+        <w:t>=</w:t>
+      </w:r>
+      <w:r>
+        <w:rPr>
+          <w:rFonts w:ascii="Courier New" w:hAnsi="Courier New" w:cs="Courier New"/>
+          <w:noProof/>
+          <w:color w:val="FF0000"/>
+          <w:kern w:val="0"/>
+          <w:sz w:val="20"/>
+          <w:szCs w:val="20"/>
+        </w:rPr>
+        <w:t>'</w:t>
+      </w:r>
+      <w:r>
+        <w:rPr>
+          <w:rFonts w:ascii="Courier New" w:hAnsi="Courier New" w:cs="Courier New"/>
+          <w:noProof/>
+          <w:color w:val="FF0000"/>
+          <w:kern w:val="0"/>
+          <w:sz w:val="20"/>
+          <w:szCs w:val="20"/>
+        </w:rPr>
+        <w:t>否</w:t>
+      </w:r>
+      <w:r>
+        <w:rPr>
+          <w:rFonts w:ascii="Courier New" w:hAnsi="Courier New" w:cs="Courier New"/>
+          <w:noProof/>
+          <w:color w:val="FF0000"/>
+          <w:kern w:val="0"/>
+          <w:sz w:val="20"/>
+          <w:szCs w:val="20"/>
+        </w:rPr>
+        <w:t>'</w:t>
+      </w:r>
+      <w:r>
+        <w:rPr>
+          <w:rFonts w:ascii="Courier New" w:hAnsi="Courier New" w:cs="Courier New"/>
+          <w:noProof/>
+          <w:kern w:val="0"/>
+          <w:sz w:val="20"/>
+          <w:szCs w:val="20"/>
+        </w:rPr>
+        <w:t xml:space="preserve"> </w:t>
+      </w:r>
+      <w:r>
+        <w:rPr>
+          <w:rFonts w:ascii="Courier New" w:hAnsi="Courier New" w:cs="Courier New"/>
+          <w:noProof/>
+          <w:color w:val="0000FF"/>
+          <w:kern w:val="0"/>
+          <w:sz w:val="20"/>
+          <w:szCs w:val="20"/>
+        </w:rPr>
+        <w:t>where</w:t>
+      </w:r>
+      <w:r>
+        <w:rPr>
+          <w:rFonts w:ascii="Courier New" w:hAnsi="Courier New" w:cs="Courier New"/>
+          <w:noProof/>
+          <w:kern w:val="0"/>
+          <w:sz w:val="20"/>
+          <w:szCs w:val="20"/>
+        </w:rPr>
+        <w:t xml:space="preserve"> </w:t>
+      </w:r>
+      <w:r>
+        <w:rPr>
+          <w:rFonts w:ascii="Courier New" w:hAnsi="Courier New" w:cs="Courier New"/>
+          <w:noProof/>
+          <w:color w:val="008080"/>
+          <w:kern w:val="0"/>
+          <w:sz w:val="20"/>
+          <w:szCs w:val="20"/>
+        </w:rPr>
+        <w:t>isbn</w:t>
+      </w:r>
+      <w:r>
+        <w:rPr>
+          <w:rFonts w:ascii="Courier New" w:hAnsi="Courier New" w:cs="Courier New"/>
+          <w:noProof/>
+          <w:color w:val="808080"/>
+          <w:kern w:val="0"/>
+          <w:sz w:val="20"/>
+          <w:szCs w:val="20"/>
+        </w:rPr>
+        <w:t>=</w:t>
+      </w:r>
+      <w:r>
+        <w:rPr>
+          <w:rFonts w:ascii="Courier New" w:hAnsi="Courier New" w:cs="Courier New"/>
+          <w:noProof/>
+          <w:color w:val="008080"/>
+          <w:kern w:val="0"/>
+          <w:sz w:val="20"/>
+          <w:szCs w:val="20"/>
+        </w:rPr>
+        <w:t>@isbn</w:t>
       </w:r>
     </w:p>
     <w:p>
@@ -10986,12 +11344,22 @@
         <w:rPr>
           <w:rFonts w:ascii="Courier New" w:hAnsi="Courier New" w:cs="Courier New"/>
           <w:noProof/>
-          <w:color w:val="0000FF"/>
-          <w:kern w:val="0"/>
-          <w:sz w:val="20"/>
-          <w:szCs w:val="20"/>
-        </w:rPr>
-        <w:t>else</w:t>
+          <w:kern w:val="0"/>
+          <w:sz w:val="20"/>
+          <w:szCs w:val="20"/>
+        </w:rPr>
+        <w:tab/>
+      </w:r>
+      <w:r>
+        <w:rPr>
+          <w:rFonts w:ascii="Courier New" w:hAnsi="Courier New" w:cs="Courier New"/>
+          <w:noProof/>
+          <w:color w:val="0000FF"/>
+          <w:kern w:val="0"/>
+          <w:sz w:val="20"/>
+          <w:szCs w:val="20"/>
+        </w:rPr>
+        <w:t>end</w:t>
       </w:r>
     </w:p>
     <w:p>
@@ -11028,7 +11396,7 @@
           <w:sz w:val="20"/>
           <w:szCs w:val="20"/>
         </w:rPr>
-        <w:t>begin</w:t>
+        <w:t>end</w:t>
       </w:r>
     </w:p>
     <w:p>
@@ -11040,7 +11408,7 @@
         <w:rPr>
           <w:rFonts w:ascii="Courier New" w:hAnsi="Courier New" w:cs="Courier New"/>
           <w:noProof/>
-          <w:color w:val="008080"/>
+          <w:color w:val="0000FF"/>
           <w:kern w:val="0"/>
           <w:sz w:val="20"/>
           <w:szCs w:val="20"/>
@@ -11060,192 +11428,12 @@
         <w:rPr>
           <w:rFonts w:ascii="Courier New" w:hAnsi="Courier New" w:cs="Courier New"/>
           <w:noProof/>
-          <w:kern w:val="0"/>
-          <w:sz w:val="20"/>
-          <w:szCs w:val="20"/>
-        </w:rPr>
-        <w:tab/>
-      </w:r>
-      <w:r>
-        <w:rPr>
-          <w:rFonts w:ascii="Courier New" w:hAnsi="Courier New" w:cs="Courier New"/>
-          <w:noProof/>
-          <w:color w:val="0000FF"/>
-          <w:kern w:val="0"/>
-          <w:sz w:val="20"/>
-          <w:szCs w:val="20"/>
-        </w:rPr>
-        <w:t>delete</w:t>
-      </w:r>
-      <w:r>
-        <w:rPr>
-          <w:rFonts w:ascii="Courier New" w:hAnsi="Courier New" w:cs="Courier New"/>
-          <w:noProof/>
-          <w:kern w:val="0"/>
-          <w:sz w:val="20"/>
-          <w:szCs w:val="20"/>
-        </w:rPr>
-        <w:t xml:space="preserve"> </w:t>
-      </w:r>
-      <w:r>
-        <w:rPr>
-          <w:rFonts w:ascii="Courier New" w:hAnsi="Courier New" w:cs="Courier New"/>
-          <w:noProof/>
-          <w:color w:val="0000FF"/>
-          <w:kern w:val="0"/>
-          <w:sz w:val="20"/>
-          <w:szCs w:val="20"/>
-        </w:rPr>
-        <w:t>from</w:t>
-      </w:r>
-      <w:r>
-        <w:rPr>
-          <w:rFonts w:ascii="Courier New" w:hAnsi="Courier New" w:cs="Courier New"/>
-          <w:noProof/>
-          <w:kern w:val="0"/>
-          <w:sz w:val="20"/>
-          <w:szCs w:val="20"/>
-        </w:rPr>
-        <w:t xml:space="preserve"> </w:t>
-      </w:r>
-      <w:r>
-        <w:rPr>
-          <w:rFonts w:ascii="Courier New" w:hAnsi="Courier New" w:cs="Courier New"/>
-          <w:noProof/>
-          <w:color w:val="008080"/>
-          <w:kern w:val="0"/>
-          <w:sz w:val="20"/>
-          <w:szCs w:val="20"/>
-        </w:rPr>
-        <w:t>rb</w:t>
-      </w:r>
-      <w:r>
-        <w:rPr>
-          <w:rFonts w:ascii="Courier New" w:hAnsi="Courier New" w:cs="Courier New"/>
-          <w:noProof/>
-          <w:kern w:val="0"/>
-          <w:sz w:val="20"/>
-          <w:szCs w:val="20"/>
-        </w:rPr>
-        <w:t xml:space="preserve"> </w:t>
-      </w:r>
-      <w:r>
-        <w:rPr>
-          <w:rFonts w:ascii="Courier New" w:hAnsi="Courier New" w:cs="Courier New"/>
-          <w:noProof/>
-          <w:color w:val="0000FF"/>
-          <w:kern w:val="0"/>
-          <w:sz w:val="20"/>
-          <w:szCs w:val="20"/>
-        </w:rPr>
-        <w:t>where</w:t>
-      </w:r>
-      <w:r>
-        <w:rPr>
-          <w:rFonts w:ascii="Courier New" w:hAnsi="Courier New" w:cs="Courier New"/>
-          <w:noProof/>
-          <w:kern w:val="0"/>
-          <w:sz w:val="20"/>
-          <w:szCs w:val="20"/>
-        </w:rPr>
-        <w:t xml:space="preserve"> </w:t>
-      </w:r>
-      <w:r>
-        <w:rPr>
-          <w:rFonts w:ascii="Courier New" w:hAnsi="Courier New" w:cs="Courier New"/>
-          <w:noProof/>
-          <w:color w:val="008080"/>
-          <w:kern w:val="0"/>
-          <w:sz w:val="20"/>
-          <w:szCs w:val="20"/>
-        </w:rPr>
-        <w:t>borrowid</w:t>
-      </w:r>
-      <w:r>
-        <w:rPr>
-          <w:rFonts w:ascii="Courier New" w:hAnsi="Courier New" w:cs="Courier New"/>
-          <w:noProof/>
-          <w:color w:val="808080"/>
-          <w:kern w:val="0"/>
-          <w:sz w:val="20"/>
-          <w:szCs w:val="20"/>
-        </w:rPr>
-        <w:t>=</w:t>
-      </w:r>
-      <w:r>
-        <w:rPr>
-          <w:rFonts w:ascii="Courier New" w:hAnsi="Courier New" w:cs="Courier New"/>
-          <w:noProof/>
-          <w:color w:val="008080"/>
-          <w:kern w:val="0"/>
-          <w:sz w:val="20"/>
-          <w:szCs w:val="20"/>
-        </w:rPr>
-        <w:t>@borrowid</w:t>
-      </w:r>
-      <w:r>
-        <w:rPr>
-          <w:rFonts w:ascii="Courier New" w:hAnsi="Courier New" w:cs="Courier New"/>
-          <w:noProof/>
-          <w:kern w:val="0"/>
-          <w:sz w:val="20"/>
-          <w:szCs w:val="20"/>
-        </w:rPr>
-        <w:t xml:space="preserve"> </w:t>
-      </w:r>
-      <w:r>
-        <w:rPr>
-          <w:rFonts w:ascii="Courier New" w:hAnsi="Courier New" w:cs="Courier New"/>
-          <w:noProof/>
-          <w:color w:val="808080"/>
-          <w:kern w:val="0"/>
-          <w:sz w:val="20"/>
-          <w:szCs w:val="20"/>
-        </w:rPr>
-        <w:t>and</w:t>
-      </w:r>
-      <w:r>
-        <w:rPr>
-          <w:rFonts w:ascii="Courier New" w:hAnsi="Courier New" w:cs="Courier New"/>
-          <w:noProof/>
-          <w:kern w:val="0"/>
-          <w:sz w:val="20"/>
-          <w:szCs w:val="20"/>
-        </w:rPr>
-        <w:t xml:space="preserve"> </w:t>
-      </w:r>
-      <w:r>
-        <w:rPr>
-          <w:rFonts w:ascii="Courier New" w:hAnsi="Courier New" w:cs="Courier New"/>
-          <w:noProof/>
-          <w:color w:val="008080"/>
-          <w:kern w:val="0"/>
-          <w:sz w:val="20"/>
-          <w:szCs w:val="20"/>
-        </w:rPr>
-        <w:t>isbn</w:t>
-      </w:r>
-      <w:r>
-        <w:rPr>
-          <w:rFonts w:ascii="Courier New" w:hAnsi="Courier New" w:cs="Courier New"/>
-          <w:noProof/>
-          <w:color w:val="808080"/>
-          <w:kern w:val="0"/>
-          <w:sz w:val="20"/>
-          <w:szCs w:val="20"/>
-        </w:rPr>
-        <w:t>=</w:t>
-      </w:r>
-      <w:r>
-        <w:rPr>
-          <w:rFonts w:ascii="Courier New" w:hAnsi="Courier New" w:cs="Courier New"/>
-          <w:noProof/>
-          <w:color w:val="008080"/>
-          <w:kern w:val="0"/>
-          <w:sz w:val="20"/>
-          <w:szCs w:val="20"/>
-        </w:rPr>
-        <w:t>@isbn</w:t>
+          <w:color w:val="0000FF"/>
+          <w:kern w:val="0"/>
+          <w:sz w:val="20"/>
+          <w:szCs w:val="20"/>
+        </w:rPr>
+        <w:t>else</w:t>
       </w:r>
     </w:p>
     <w:p>
@@ -11257,7 +11445,7 @@
         <w:rPr>
           <w:rFonts w:ascii="Courier New" w:hAnsi="Courier New" w:cs="Courier New"/>
           <w:noProof/>
-          <w:color w:val="808080"/>
+          <w:color w:val="0000FF"/>
           <w:kern w:val="0"/>
           <w:sz w:val="20"/>
           <w:szCs w:val="20"/>
@@ -11277,119 +11465,12 @@
         <w:rPr>
           <w:rFonts w:ascii="Courier New" w:hAnsi="Courier New" w:cs="Courier New"/>
           <w:noProof/>
-          <w:kern w:val="0"/>
-          <w:sz w:val="20"/>
-          <w:szCs w:val="20"/>
-        </w:rPr>
-        <w:tab/>
-      </w:r>
-      <w:r>
-        <w:rPr>
-          <w:rFonts w:ascii="Courier New" w:hAnsi="Courier New" w:cs="Courier New"/>
-          <w:noProof/>
-          <w:color w:val="0000FF"/>
-          <w:kern w:val="0"/>
-          <w:sz w:val="20"/>
-          <w:szCs w:val="20"/>
-        </w:rPr>
-        <w:t xml:space="preserve">RAISERROR </w:t>
-      </w:r>
-      <w:r>
-        <w:rPr>
-          <w:rFonts w:ascii="Courier New" w:hAnsi="Courier New" w:cs="Courier New"/>
-          <w:noProof/>
-          <w:color w:val="808080"/>
-          <w:kern w:val="0"/>
-          <w:sz w:val="20"/>
-          <w:szCs w:val="20"/>
-        </w:rPr>
-        <w:t>(</w:t>
-      </w:r>
-      <w:r>
-        <w:rPr>
-          <w:rFonts w:ascii="Courier New" w:hAnsi="Courier New" w:cs="Courier New"/>
-          <w:noProof/>
-          <w:color w:val="FF0000"/>
-          <w:kern w:val="0"/>
-          <w:sz w:val="20"/>
-          <w:szCs w:val="20"/>
-        </w:rPr>
-        <w:t>'</w:t>
-      </w:r>
-      <w:r>
-        <w:rPr>
-          <w:rFonts w:ascii="Courier New" w:hAnsi="Courier New" w:cs="Courier New"/>
-          <w:noProof/>
-          <w:color w:val="FF0000"/>
-          <w:kern w:val="0"/>
-          <w:sz w:val="20"/>
-          <w:szCs w:val="20"/>
-        </w:rPr>
-        <w:t>该读者当前还有未还书籍，不能借书</w:t>
-      </w:r>
-      <w:r>
-        <w:rPr>
-          <w:rFonts w:ascii="Courier New" w:hAnsi="Courier New" w:cs="Courier New"/>
-          <w:noProof/>
-          <w:color w:val="FF0000"/>
-          <w:kern w:val="0"/>
-          <w:sz w:val="20"/>
-          <w:szCs w:val="20"/>
-        </w:rPr>
-        <w:t>!'</w:t>
-      </w:r>
-      <w:r>
-        <w:rPr>
-          <w:rFonts w:ascii="Courier New" w:hAnsi="Courier New" w:cs="Courier New"/>
-          <w:noProof/>
-          <w:color w:val="808080"/>
-          <w:kern w:val="0"/>
-          <w:sz w:val="20"/>
-          <w:szCs w:val="20"/>
-        </w:rPr>
-        <w:t>,</w:t>
-      </w:r>
-      <w:r>
-        <w:rPr>
-          <w:rFonts w:ascii="Courier New" w:hAnsi="Courier New" w:cs="Courier New"/>
-          <w:noProof/>
-          <w:kern w:val="0"/>
-          <w:sz w:val="20"/>
-          <w:szCs w:val="20"/>
-        </w:rPr>
-        <w:t>15</w:t>
-      </w:r>
-      <w:r>
-        <w:rPr>
-          <w:rFonts w:ascii="Courier New" w:hAnsi="Courier New" w:cs="Courier New"/>
-          <w:noProof/>
-          <w:color w:val="808080"/>
-          <w:kern w:val="0"/>
-          <w:sz w:val="20"/>
-          <w:szCs w:val="20"/>
-        </w:rPr>
-        <w:t>,</w:t>
-      </w:r>
-      <w:r>
-        <w:rPr>
-          <w:rFonts w:ascii="Courier New" w:hAnsi="Courier New" w:cs="Courier New"/>
-          <w:noProof/>
-          <w:kern w:val="0"/>
-          <w:sz w:val="20"/>
-          <w:szCs w:val="20"/>
-        </w:rPr>
-        <w:t>1</w:t>
-      </w:r>
-      <w:r>
-        <w:rPr>
-          <w:rFonts w:ascii="Courier New" w:hAnsi="Courier New" w:cs="Courier New"/>
-          <w:noProof/>
-          <w:color w:val="808080"/>
-          <w:kern w:val="0"/>
-          <w:sz w:val="20"/>
-          <w:szCs w:val="20"/>
-        </w:rPr>
-        <w:t>)</w:t>
+          <w:color w:val="0000FF"/>
+          <w:kern w:val="0"/>
+          <w:sz w:val="20"/>
+          <w:szCs w:val="20"/>
+        </w:rPr>
+        <w:t>begin</w:t>
       </w:r>
     </w:p>
     <w:p>
@@ -11401,7 +11482,7 @@
         <w:rPr>
           <w:rFonts w:ascii="Courier New" w:hAnsi="Courier New" w:cs="Courier New"/>
           <w:noProof/>
-          <w:color w:val="0000FF"/>
+          <w:color w:val="008080"/>
           <w:kern w:val="0"/>
           <w:sz w:val="20"/>
           <w:szCs w:val="20"/>
@@ -11421,49 +11502,192 @@
         <w:rPr>
           <w:rFonts w:ascii="Courier New" w:hAnsi="Courier New" w:cs="Courier New"/>
           <w:noProof/>
-          <w:color w:val="0000FF"/>
-          <w:kern w:val="0"/>
-          <w:sz w:val="20"/>
-          <w:szCs w:val="20"/>
-        </w:rPr>
-        <w:t>end</w:t>
-      </w:r>
-    </w:p>
-    <w:p>
-      <w:pPr>
-        <w:rPr>
-          <w:rFonts w:ascii="Courier New" w:hAnsi="Courier New" w:cs="Courier New"/>
-          <w:noProof/>
-          <w:color w:val="0000FF"/>
-          <w:kern w:val="0"/>
-          <w:sz w:val="20"/>
-          <w:szCs w:val="20"/>
-        </w:rPr>
-      </w:pPr>
-      <w:r>
-        <w:rPr>
-          <w:rFonts w:ascii="Courier New" w:hAnsi="Courier New" w:cs="Courier New"/>
-          <w:noProof/>
-          <w:color w:val="0000FF"/>
-          <w:kern w:val="0"/>
-          <w:sz w:val="20"/>
-          <w:szCs w:val="20"/>
-        </w:rPr>
-        <w:t>end</w:t>
-      </w:r>
-    </w:p>
-    <w:p>
-      <w:pPr>
-        <w:rPr>
-          <w:noProof/>
-        </w:rPr>
-      </w:pPr>
-      <w:r>
-        <w:rPr>
-          <w:rFonts w:hint="eastAsia"/>
-          <w:noProof/>
-        </w:rPr>
-        <w:t>还书触发器：</w:t>
+          <w:kern w:val="0"/>
+          <w:sz w:val="20"/>
+          <w:szCs w:val="20"/>
+        </w:rPr>
+        <w:tab/>
+      </w:r>
+      <w:r>
+        <w:rPr>
+          <w:rFonts w:ascii="Courier New" w:hAnsi="Courier New" w:cs="Courier New"/>
+          <w:noProof/>
+          <w:color w:val="0000FF"/>
+          <w:kern w:val="0"/>
+          <w:sz w:val="20"/>
+          <w:szCs w:val="20"/>
+        </w:rPr>
+        <w:t>delete</w:t>
+      </w:r>
+      <w:r>
+        <w:rPr>
+          <w:rFonts w:ascii="Courier New" w:hAnsi="Courier New" w:cs="Courier New"/>
+          <w:noProof/>
+          <w:kern w:val="0"/>
+          <w:sz w:val="20"/>
+          <w:szCs w:val="20"/>
+        </w:rPr>
+        <w:t xml:space="preserve"> </w:t>
+      </w:r>
+      <w:r>
+        <w:rPr>
+          <w:rFonts w:ascii="Courier New" w:hAnsi="Courier New" w:cs="Courier New"/>
+          <w:noProof/>
+          <w:color w:val="0000FF"/>
+          <w:kern w:val="0"/>
+          <w:sz w:val="20"/>
+          <w:szCs w:val="20"/>
+        </w:rPr>
+        <w:t>from</w:t>
+      </w:r>
+      <w:r>
+        <w:rPr>
+          <w:rFonts w:ascii="Courier New" w:hAnsi="Courier New" w:cs="Courier New"/>
+          <w:noProof/>
+          <w:kern w:val="0"/>
+          <w:sz w:val="20"/>
+          <w:szCs w:val="20"/>
+        </w:rPr>
+        <w:t xml:space="preserve"> </w:t>
+      </w:r>
+      <w:r>
+        <w:rPr>
+          <w:rFonts w:ascii="Courier New" w:hAnsi="Courier New" w:cs="Courier New"/>
+          <w:noProof/>
+          <w:color w:val="008080"/>
+          <w:kern w:val="0"/>
+          <w:sz w:val="20"/>
+          <w:szCs w:val="20"/>
+        </w:rPr>
+        <w:t>rb</w:t>
+      </w:r>
+      <w:r>
+        <w:rPr>
+          <w:rFonts w:ascii="Courier New" w:hAnsi="Courier New" w:cs="Courier New"/>
+          <w:noProof/>
+          <w:kern w:val="0"/>
+          <w:sz w:val="20"/>
+          <w:szCs w:val="20"/>
+        </w:rPr>
+        <w:t xml:space="preserve"> </w:t>
+      </w:r>
+      <w:r>
+        <w:rPr>
+          <w:rFonts w:ascii="Courier New" w:hAnsi="Courier New" w:cs="Courier New"/>
+          <w:noProof/>
+          <w:color w:val="0000FF"/>
+          <w:kern w:val="0"/>
+          <w:sz w:val="20"/>
+          <w:szCs w:val="20"/>
+        </w:rPr>
+        <w:t>where</w:t>
+      </w:r>
+      <w:r>
+        <w:rPr>
+          <w:rFonts w:ascii="Courier New" w:hAnsi="Courier New" w:cs="Courier New"/>
+          <w:noProof/>
+          <w:kern w:val="0"/>
+          <w:sz w:val="20"/>
+          <w:szCs w:val="20"/>
+        </w:rPr>
+        <w:t xml:space="preserve"> </w:t>
+      </w:r>
+      <w:r>
+        <w:rPr>
+          <w:rFonts w:ascii="Courier New" w:hAnsi="Courier New" w:cs="Courier New"/>
+          <w:noProof/>
+          <w:color w:val="008080"/>
+          <w:kern w:val="0"/>
+          <w:sz w:val="20"/>
+          <w:szCs w:val="20"/>
+        </w:rPr>
+        <w:t>borrowid</w:t>
+      </w:r>
+      <w:r>
+        <w:rPr>
+          <w:rFonts w:ascii="Courier New" w:hAnsi="Courier New" w:cs="Courier New"/>
+          <w:noProof/>
+          <w:color w:val="808080"/>
+          <w:kern w:val="0"/>
+          <w:sz w:val="20"/>
+          <w:szCs w:val="20"/>
+        </w:rPr>
+        <w:t>=</w:t>
+      </w:r>
+      <w:r>
+        <w:rPr>
+          <w:rFonts w:ascii="Courier New" w:hAnsi="Courier New" w:cs="Courier New"/>
+          <w:noProof/>
+          <w:color w:val="008080"/>
+          <w:kern w:val="0"/>
+          <w:sz w:val="20"/>
+          <w:szCs w:val="20"/>
+        </w:rPr>
+        <w:t>@borrowid</w:t>
+      </w:r>
+      <w:r>
+        <w:rPr>
+          <w:rFonts w:ascii="Courier New" w:hAnsi="Courier New" w:cs="Courier New"/>
+          <w:noProof/>
+          <w:kern w:val="0"/>
+          <w:sz w:val="20"/>
+          <w:szCs w:val="20"/>
+        </w:rPr>
+        <w:t xml:space="preserve"> </w:t>
+      </w:r>
+      <w:r>
+        <w:rPr>
+          <w:rFonts w:ascii="Courier New" w:hAnsi="Courier New" w:cs="Courier New"/>
+          <w:noProof/>
+          <w:color w:val="808080"/>
+          <w:kern w:val="0"/>
+          <w:sz w:val="20"/>
+          <w:szCs w:val="20"/>
+        </w:rPr>
+        <w:t>and</w:t>
+      </w:r>
+      <w:r>
+        <w:rPr>
+          <w:rFonts w:ascii="Courier New" w:hAnsi="Courier New" w:cs="Courier New"/>
+          <w:noProof/>
+          <w:kern w:val="0"/>
+          <w:sz w:val="20"/>
+          <w:szCs w:val="20"/>
+        </w:rPr>
+        <w:t xml:space="preserve"> </w:t>
+      </w:r>
+      <w:r>
+        <w:rPr>
+          <w:rFonts w:ascii="Courier New" w:hAnsi="Courier New" w:cs="Courier New"/>
+          <w:noProof/>
+          <w:color w:val="008080"/>
+          <w:kern w:val="0"/>
+          <w:sz w:val="20"/>
+          <w:szCs w:val="20"/>
+        </w:rPr>
+        <w:t>isbn</w:t>
+      </w:r>
+      <w:r>
+        <w:rPr>
+          <w:rFonts w:ascii="Courier New" w:hAnsi="Courier New" w:cs="Courier New"/>
+          <w:noProof/>
+          <w:color w:val="808080"/>
+          <w:kern w:val="0"/>
+          <w:sz w:val="20"/>
+          <w:szCs w:val="20"/>
+        </w:rPr>
+        <w:t>=</w:t>
+      </w:r>
+      <w:r>
+        <w:rPr>
+          <w:rFonts w:ascii="Courier New" w:hAnsi="Courier New" w:cs="Courier New"/>
+          <w:noProof/>
+          <w:color w:val="008080"/>
+          <w:kern w:val="0"/>
+          <w:sz w:val="20"/>
+          <w:szCs w:val="20"/>
+        </w:rPr>
+        <w:t>@isbn</w:t>
       </w:r>
     </w:p>
     <w:p>
@@ -11475,64 +11699,139 @@
         <w:rPr>
           <w:rFonts w:ascii="Courier New" w:hAnsi="Courier New" w:cs="Courier New"/>
           <w:noProof/>
-          <w:color w:val="008080"/>
-          <w:kern w:val="0"/>
-          <w:sz w:val="20"/>
-          <w:szCs w:val="20"/>
-        </w:rPr>
-      </w:pPr>
-      <w:r>
-        <w:rPr>
-          <w:rFonts w:ascii="Courier New" w:hAnsi="Courier New" w:cs="Courier New"/>
-          <w:noProof/>
-          <w:color w:val="0000FF"/>
-          <w:kern w:val="0"/>
-          <w:sz w:val="20"/>
-          <w:szCs w:val="20"/>
-        </w:rPr>
-        <w:t>create</w:t>
-      </w:r>
-      <w:r>
-        <w:rPr>
-          <w:rFonts w:ascii="Courier New" w:hAnsi="Courier New" w:cs="Courier New"/>
-          <w:noProof/>
-          <w:kern w:val="0"/>
-          <w:sz w:val="20"/>
-          <w:szCs w:val="20"/>
-        </w:rPr>
-        <w:t xml:space="preserve"> </w:t>
-      </w:r>
-      <w:r>
-        <w:rPr>
-          <w:rFonts w:ascii="Courier New" w:hAnsi="Courier New" w:cs="Courier New"/>
-          <w:noProof/>
-          <w:color w:val="0000FF"/>
-          <w:kern w:val="0"/>
-          <w:sz w:val="20"/>
-          <w:szCs w:val="20"/>
-        </w:rPr>
-        <w:t>trigger</w:t>
-      </w:r>
-      <w:r>
-        <w:rPr>
-          <w:rFonts w:ascii="Courier New" w:hAnsi="Courier New" w:cs="Courier New"/>
-          <w:noProof/>
-          <w:kern w:val="0"/>
-          <w:sz w:val="20"/>
-          <w:szCs w:val="20"/>
-        </w:rPr>
-        <w:t xml:space="preserve"> </w:t>
-      </w:r>
-      <w:r>
-        <w:rPr>
-          <w:rFonts w:ascii="Courier New" w:hAnsi="Courier New" w:cs="Courier New"/>
-          <w:noProof/>
-          <w:color w:val="008080"/>
-          <w:kern w:val="0"/>
-          <w:sz w:val="20"/>
-          <w:szCs w:val="20"/>
-        </w:rPr>
-        <w:t>returnTrigger</w:t>
+          <w:color w:val="808080"/>
+          <w:kern w:val="0"/>
+          <w:sz w:val="20"/>
+          <w:szCs w:val="20"/>
+        </w:rPr>
+      </w:pPr>
+      <w:r>
+        <w:rPr>
+          <w:rFonts w:ascii="Courier New" w:hAnsi="Courier New" w:cs="Courier New"/>
+          <w:noProof/>
+          <w:kern w:val="0"/>
+          <w:sz w:val="20"/>
+          <w:szCs w:val="20"/>
+        </w:rPr>
+        <w:tab/>
+      </w:r>
+      <w:r>
+        <w:rPr>
+          <w:rFonts w:ascii="Courier New" w:hAnsi="Courier New" w:cs="Courier New"/>
+          <w:noProof/>
+          <w:kern w:val="0"/>
+          <w:sz w:val="20"/>
+          <w:szCs w:val="20"/>
+        </w:rPr>
+        <w:tab/>
+      </w:r>
+      <w:r>
+        <w:rPr>
+          <w:rFonts w:ascii="Courier New" w:hAnsi="Courier New" w:cs="Courier New"/>
+          <w:noProof/>
+          <w:color w:val="0000FF"/>
+          <w:kern w:val="0"/>
+          <w:sz w:val="20"/>
+          <w:szCs w:val="20"/>
+        </w:rPr>
+        <w:t xml:space="preserve">RAISERROR </w:t>
+      </w:r>
+      <w:r>
+        <w:rPr>
+          <w:rFonts w:ascii="Courier New" w:hAnsi="Courier New" w:cs="Courier New"/>
+          <w:noProof/>
+          <w:color w:val="808080"/>
+          <w:kern w:val="0"/>
+          <w:sz w:val="20"/>
+          <w:szCs w:val="20"/>
+        </w:rPr>
+        <w:t>(</w:t>
+      </w:r>
+      <w:r>
+        <w:rPr>
+          <w:rFonts w:ascii="Courier New" w:hAnsi="Courier New" w:cs="Courier New"/>
+          <w:noProof/>
+          <w:color w:val="FF0000"/>
+          <w:kern w:val="0"/>
+          <w:sz w:val="20"/>
+          <w:szCs w:val="20"/>
+        </w:rPr>
+        <w:t>'</w:t>
+      </w:r>
+      <w:r>
+        <w:rPr>
+          <w:rFonts w:ascii="Courier New" w:hAnsi="Courier New" w:cs="Courier New"/>
+          <w:noProof/>
+          <w:color w:val="FF0000"/>
+          <w:kern w:val="0"/>
+          <w:sz w:val="20"/>
+          <w:szCs w:val="20"/>
+        </w:rPr>
+        <w:t>该读者当前还有未还书籍，不能借书</w:t>
+      </w:r>
+      <w:r>
+        <w:rPr>
+          <w:rFonts w:ascii="Courier New" w:hAnsi="Courier New" w:cs="Courier New"/>
+          <w:noProof/>
+          <w:color w:val="FF0000"/>
+          <w:kern w:val="0"/>
+          <w:sz w:val="20"/>
+          <w:szCs w:val="20"/>
+        </w:rPr>
+        <w:t>!'</w:t>
+      </w:r>
+      <w:r>
+        <w:rPr>
+          <w:rFonts w:ascii="Courier New" w:hAnsi="Courier New" w:cs="Courier New"/>
+          <w:noProof/>
+          <w:color w:val="808080"/>
+          <w:kern w:val="0"/>
+          <w:sz w:val="20"/>
+          <w:szCs w:val="20"/>
+        </w:rPr>
+        <w:t>,</w:t>
+      </w:r>
+      <w:r>
+        <w:rPr>
+          <w:rFonts w:ascii="Courier New" w:hAnsi="Courier New" w:cs="Courier New"/>
+          <w:noProof/>
+          <w:kern w:val="0"/>
+          <w:sz w:val="20"/>
+          <w:szCs w:val="20"/>
+        </w:rPr>
+        <w:t>15</w:t>
+      </w:r>
+      <w:r>
+        <w:rPr>
+          <w:rFonts w:ascii="Courier New" w:hAnsi="Courier New" w:cs="Courier New"/>
+          <w:noProof/>
+          <w:color w:val="808080"/>
+          <w:kern w:val="0"/>
+          <w:sz w:val="20"/>
+          <w:szCs w:val="20"/>
+        </w:rPr>
+        <w:t>,</w:t>
+      </w:r>
+      <w:r>
+        <w:rPr>
+          <w:rFonts w:ascii="Courier New" w:hAnsi="Courier New" w:cs="Courier New"/>
+          <w:noProof/>
+          <w:kern w:val="0"/>
+          <w:sz w:val="20"/>
+          <w:szCs w:val="20"/>
+        </w:rPr>
+        <w:t>1</w:t>
+      </w:r>
+      <w:r>
+        <w:rPr>
+          <w:rFonts w:ascii="Courier New" w:hAnsi="Courier New" w:cs="Courier New"/>
+          <w:noProof/>
+          <w:color w:val="808080"/>
+          <w:kern w:val="0"/>
+          <w:sz w:val="20"/>
+          <w:szCs w:val="20"/>
+        </w:rPr>
+        <w:t>)</w:t>
       </w:r>
     </w:p>
     <w:p>
@@ -11544,43 +11843,69 @@
         <w:rPr>
           <w:rFonts w:ascii="Courier New" w:hAnsi="Courier New" w:cs="Courier New"/>
           <w:noProof/>
-          <w:color w:val="008080"/>
-          <w:kern w:val="0"/>
-          <w:sz w:val="20"/>
-          <w:szCs w:val="20"/>
-        </w:rPr>
-      </w:pPr>
-      <w:r>
-        <w:rPr>
-          <w:rFonts w:ascii="Courier New" w:hAnsi="Courier New" w:cs="Courier New"/>
-          <w:noProof/>
-          <w:color w:val="0000FF"/>
-          <w:kern w:val="0"/>
-          <w:sz w:val="20"/>
-          <w:szCs w:val="20"/>
-        </w:rPr>
-        <w:t>on</w:t>
-      </w:r>
-      <w:r>
-        <w:rPr>
-          <w:rFonts w:ascii="Courier New" w:hAnsi="Courier New" w:cs="Courier New"/>
-          <w:noProof/>
-          <w:kern w:val="0"/>
-          <w:sz w:val="20"/>
-          <w:szCs w:val="20"/>
-        </w:rPr>
-        <w:t xml:space="preserve"> </w:t>
-      </w:r>
-      <w:r>
-        <w:rPr>
-          <w:rFonts w:ascii="Courier New" w:hAnsi="Courier New" w:cs="Courier New"/>
-          <w:noProof/>
-          <w:color w:val="008080"/>
-          <w:kern w:val="0"/>
-          <w:sz w:val="20"/>
-          <w:szCs w:val="20"/>
-        </w:rPr>
-        <w:t>rb</w:t>
+          <w:color w:val="0000FF"/>
+          <w:kern w:val="0"/>
+          <w:sz w:val="20"/>
+          <w:szCs w:val="20"/>
+        </w:rPr>
+      </w:pPr>
+      <w:r>
+        <w:rPr>
+          <w:rFonts w:ascii="Courier New" w:hAnsi="Courier New" w:cs="Courier New"/>
+          <w:noProof/>
+          <w:kern w:val="0"/>
+          <w:sz w:val="20"/>
+          <w:szCs w:val="20"/>
+        </w:rPr>
+        <w:tab/>
+      </w:r>
+      <w:r>
+        <w:rPr>
+          <w:rFonts w:ascii="Courier New" w:hAnsi="Courier New" w:cs="Courier New"/>
+          <w:noProof/>
+          <w:color w:val="0000FF"/>
+          <w:kern w:val="0"/>
+          <w:sz w:val="20"/>
+          <w:szCs w:val="20"/>
+        </w:rPr>
+        <w:t>end</w:t>
+      </w:r>
+    </w:p>
+    <w:p>
+      <w:pPr>
+        <w:rPr>
+          <w:rFonts w:ascii="Courier New" w:hAnsi="Courier New" w:cs="Courier New"/>
+          <w:noProof/>
+          <w:color w:val="0000FF"/>
+          <w:kern w:val="0"/>
+          <w:sz w:val="20"/>
+          <w:szCs w:val="20"/>
+        </w:rPr>
+      </w:pPr>
+      <w:r>
+        <w:rPr>
+          <w:rFonts w:ascii="Courier New" w:hAnsi="Courier New" w:cs="Courier New"/>
+          <w:noProof/>
+          <w:color w:val="0000FF"/>
+          <w:kern w:val="0"/>
+          <w:sz w:val="20"/>
+          <w:szCs w:val="20"/>
+        </w:rPr>
+        <w:t>end</w:t>
+      </w:r>
+    </w:p>
+    <w:p>
+      <w:pPr>
+        <w:rPr>
+          <w:noProof/>
+        </w:rPr>
+      </w:pPr>
+      <w:r>
+        <w:rPr>
+          <w:rFonts w:hint="eastAsia"/>
+          <w:noProof/>
+        </w:rPr>
+        <w:t>还书触发器：</w:t>
       </w:r>
     </w:p>
     <w:p>
@@ -11592,43 +11917,64 @@
         <w:rPr>
           <w:rFonts w:ascii="Courier New" w:hAnsi="Courier New" w:cs="Courier New"/>
           <w:noProof/>
-          <w:color w:val="0000FF"/>
-          <w:kern w:val="0"/>
-          <w:sz w:val="20"/>
-          <w:szCs w:val="20"/>
-        </w:rPr>
-      </w:pPr>
-      <w:r>
-        <w:rPr>
-          <w:rFonts w:ascii="Courier New" w:hAnsi="Courier New" w:cs="Courier New"/>
-          <w:noProof/>
-          <w:color w:val="0000FF"/>
-          <w:kern w:val="0"/>
-          <w:sz w:val="20"/>
-          <w:szCs w:val="20"/>
-        </w:rPr>
-        <w:t>for</w:t>
-      </w:r>
-      <w:r>
-        <w:rPr>
-          <w:rFonts w:ascii="Courier New" w:hAnsi="Courier New" w:cs="Courier New"/>
-          <w:noProof/>
-          <w:kern w:val="0"/>
-          <w:sz w:val="20"/>
-          <w:szCs w:val="20"/>
-        </w:rPr>
-        <w:t xml:space="preserve"> </w:t>
-      </w:r>
-      <w:r>
-        <w:rPr>
-          <w:rFonts w:ascii="Courier New" w:hAnsi="Courier New" w:cs="Courier New"/>
-          <w:noProof/>
-          <w:color w:val="0000FF"/>
-          <w:kern w:val="0"/>
-          <w:sz w:val="20"/>
-          <w:szCs w:val="20"/>
-        </w:rPr>
-        <w:t>delete</w:t>
+          <w:color w:val="008080"/>
+          <w:kern w:val="0"/>
+          <w:sz w:val="20"/>
+          <w:szCs w:val="20"/>
+        </w:rPr>
+      </w:pPr>
+      <w:r>
+        <w:rPr>
+          <w:rFonts w:ascii="Courier New" w:hAnsi="Courier New" w:cs="Courier New"/>
+          <w:noProof/>
+          <w:color w:val="0000FF"/>
+          <w:kern w:val="0"/>
+          <w:sz w:val="20"/>
+          <w:szCs w:val="20"/>
+        </w:rPr>
+        <w:t>create</w:t>
+      </w:r>
+      <w:r>
+        <w:rPr>
+          <w:rFonts w:ascii="Courier New" w:hAnsi="Courier New" w:cs="Courier New"/>
+          <w:noProof/>
+          <w:kern w:val="0"/>
+          <w:sz w:val="20"/>
+          <w:szCs w:val="20"/>
+        </w:rPr>
+        <w:t xml:space="preserve"> </w:t>
+      </w:r>
+      <w:r>
+        <w:rPr>
+          <w:rFonts w:ascii="Courier New" w:hAnsi="Courier New" w:cs="Courier New"/>
+          <w:noProof/>
+          <w:color w:val="0000FF"/>
+          <w:kern w:val="0"/>
+          <w:sz w:val="20"/>
+          <w:szCs w:val="20"/>
+        </w:rPr>
+        <w:t>trigger</w:t>
+      </w:r>
+      <w:r>
+        <w:rPr>
+          <w:rFonts w:ascii="Courier New" w:hAnsi="Courier New" w:cs="Courier New"/>
+          <w:noProof/>
+          <w:kern w:val="0"/>
+          <w:sz w:val="20"/>
+          <w:szCs w:val="20"/>
+        </w:rPr>
+        <w:t xml:space="preserve"> </w:t>
+      </w:r>
+      <w:r>
+        <w:rPr>
+          <w:rFonts w:ascii="Courier New" w:hAnsi="Courier New" w:cs="Courier New"/>
+          <w:noProof/>
+          <w:color w:val="008080"/>
+          <w:kern w:val="0"/>
+          <w:sz w:val="20"/>
+          <w:szCs w:val="20"/>
+        </w:rPr>
+        <w:t>returnTrigger</w:t>
       </w:r>
     </w:p>
     <w:p>
@@ -11640,22 +11986,43 @@
         <w:rPr>
           <w:rFonts w:ascii="Courier New" w:hAnsi="Courier New" w:cs="Courier New"/>
           <w:noProof/>
-          <w:color w:val="0000FF"/>
-          <w:kern w:val="0"/>
-          <w:sz w:val="20"/>
-          <w:szCs w:val="20"/>
-        </w:rPr>
-      </w:pPr>
-      <w:r>
-        <w:rPr>
-          <w:rFonts w:ascii="Courier New" w:hAnsi="Courier New" w:cs="Courier New"/>
-          <w:noProof/>
-          <w:color w:val="0000FF"/>
-          <w:kern w:val="0"/>
-          <w:sz w:val="20"/>
-          <w:szCs w:val="20"/>
-        </w:rPr>
-        <w:t>as</w:t>
+          <w:color w:val="008080"/>
+          <w:kern w:val="0"/>
+          <w:sz w:val="20"/>
+          <w:szCs w:val="20"/>
+        </w:rPr>
+      </w:pPr>
+      <w:r>
+        <w:rPr>
+          <w:rFonts w:ascii="Courier New" w:hAnsi="Courier New" w:cs="Courier New"/>
+          <w:noProof/>
+          <w:color w:val="0000FF"/>
+          <w:kern w:val="0"/>
+          <w:sz w:val="20"/>
+          <w:szCs w:val="20"/>
+        </w:rPr>
+        <w:t>on</w:t>
+      </w:r>
+      <w:r>
+        <w:rPr>
+          <w:rFonts w:ascii="Courier New" w:hAnsi="Courier New" w:cs="Courier New"/>
+          <w:noProof/>
+          <w:kern w:val="0"/>
+          <w:sz w:val="20"/>
+          <w:szCs w:val="20"/>
+        </w:rPr>
+        <w:t xml:space="preserve"> </w:t>
+      </w:r>
+      <w:r>
+        <w:rPr>
+          <w:rFonts w:ascii="Courier New" w:hAnsi="Courier New" w:cs="Courier New"/>
+          <w:noProof/>
+          <w:color w:val="008080"/>
+          <w:kern w:val="0"/>
+          <w:sz w:val="20"/>
+          <w:szCs w:val="20"/>
+        </w:rPr>
+        <w:t>rb</w:t>
       </w:r>
     </w:p>
     <w:p>
@@ -11682,7 +12049,28 @@
           <w:sz w:val="20"/>
           <w:szCs w:val="20"/>
         </w:rPr>
-        <w:t>begin</w:t>
+        <w:t>for</w:t>
+      </w:r>
+      <w:r>
+        <w:rPr>
+          <w:rFonts w:ascii="Courier New" w:hAnsi="Courier New" w:cs="Courier New"/>
+          <w:noProof/>
+          <w:kern w:val="0"/>
+          <w:sz w:val="20"/>
+          <w:szCs w:val="20"/>
+        </w:rPr>
+        <w:t xml:space="preserve"> </w:t>
+      </w:r>
+      <w:r>
+        <w:rPr>
+          <w:rFonts w:ascii="Courier New" w:hAnsi="Courier New" w:cs="Courier New"/>
+          <w:noProof/>
+          <w:color w:val="0000FF"/>
+          <w:kern w:val="0"/>
+          <w:sz w:val="20"/>
+          <w:szCs w:val="20"/>
+        </w:rPr>
+        <w:t>delete</w:t>
       </w:r>
     </w:p>
     <w:p>
@@ -11694,106 +12082,22 @@
         <w:rPr>
           <w:rFonts w:ascii="Courier New" w:hAnsi="Courier New" w:cs="Courier New"/>
           <w:noProof/>
-          <w:color w:val="808080"/>
-          <w:kern w:val="0"/>
-          <w:sz w:val="20"/>
-          <w:szCs w:val="20"/>
-        </w:rPr>
-      </w:pPr>
-      <w:r>
-        <w:rPr>
-          <w:rFonts w:ascii="Courier New" w:hAnsi="Courier New" w:cs="Courier New"/>
-          <w:noProof/>
-          <w:kern w:val="0"/>
-          <w:sz w:val="20"/>
-          <w:szCs w:val="20"/>
-        </w:rPr>
-        <w:tab/>
-      </w:r>
-      <w:r>
-        <w:rPr>
-          <w:rFonts w:ascii="Courier New" w:hAnsi="Courier New" w:cs="Courier New"/>
-          <w:noProof/>
-          <w:color w:val="0000FF"/>
-          <w:kern w:val="0"/>
-          <w:sz w:val="20"/>
-          <w:szCs w:val="20"/>
-        </w:rPr>
-        <w:t>declare</w:t>
-      </w:r>
-      <w:r>
-        <w:rPr>
-          <w:rFonts w:ascii="Courier New" w:hAnsi="Courier New" w:cs="Courier New"/>
-          <w:noProof/>
-          <w:kern w:val="0"/>
-          <w:sz w:val="20"/>
-          <w:szCs w:val="20"/>
-        </w:rPr>
-        <w:t xml:space="preserve"> </w:t>
-      </w:r>
-      <w:r>
-        <w:rPr>
-          <w:rFonts w:ascii="Courier New" w:hAnsi="Courier New" w:cs="Courier New"/>
-          <w:noProof/>
-          <w:color w:val="008080"/>
-          <w:kern w:val="0"/>
-          <w:sz w:val="20"/>
-          <w:szCs w:val="20"/>
-        </w:rPr>
-        <w:t>@isbn</w:t>
-      </w:r>
-      <w:r>
-        <w:rPr>
-          <w:rFonts w:ascii="Courier New" w:hAnsi="Courier New" w:cs="Courier New"/>
-          <w:noProof/>
-          <w:kern w:val="0"/>
-          <w:sz w:val="20"/>
-          <w:szCs w:val="20"/>
-        </w:rPr>
-        <w:t xml:space="preserve"> </w:t>
-      </w:r>
-      <w:r>
-        <w:rPr>
-          <w:rFonts w:ascii="Courier New" w:hAnsi="Courier New" w:cs="Courier New"/>
-          <w:noProof/>
-          <w:color w:val="0000FF"/>
-          <w:kern w:val="0"/>
-          <w:sz w:val="20"/>
-          <w:szCs w:val="20"/>
-        </w:rPr>
-        <w:t>varchar</w:t>
-      </w:r>
-      <w:r>
-        <w:rPr>
-          <w:rFonts w:ascii="Courier New" w:hAnsi="Courier New" w:cs="Courier New"/>
-          <w:noProof/>
-          <w:color w:val="808080"/>
-          <w:kern w:val="0"/>
-          <w:sz w:val="20"/>
-          <w:szCs w:val="20"/>
-        </w:rPr>
-        <w:t>(</w:t>
-      </w:r>
-      <w:r>
-        <w:rPr>
-          <w:rFonts w:ascii="Courier New" w:hAnsi="Courier New" w:cs="Courier New"/>
-          <w:noProof/>
-          <w:kern w:val="0"/>
-          <w:sz w:val="20"/>
-          <w:szCs w:val="20"/>
-        </w:rPr>
-        <w:t>30</w:t>
-      </w:r>
-      <w:r>
-        <w:rPr>
-          <w:rFonts w:ascii="Courier New" w:hAnsi="Courier New" w:cs="Courier New"/>
-          <w:noProof/>
-          <w:color w:val="808080"/>
-          <w:kern w:val="0"/>
-          <w:sz w:val="20"/>
-          <w:szCs w:val="20"/>
-        </w:rPr>
-        <w:t>)</w:t>
+          <w:color w:val="0000FF"/>
+          <w:kern w:val="0"/>
+          <w:sz w:val="20"/>
+          <w:szCs w:val="20"/>
+        </w:rPr>
+      </w:pPr>
+      <w:r>
+        <w:rPr>
+          <w:rFonts w:ascii="Courier New" w:hAnsi="Courier New" w:cs="Courier New"/>
+          <w:noProof/>
+          <w:color w:val="0000FF"/>
+          <w:kern w:val="0"/>
+          <w:sz w:val="20"/>
+          <w:szCs w:val="20"/>
+        </w:rPr>
+        <w:t>as</w:t>
       </w:r>
     </w:p>
     <w:p>
@@ -11805,138 +12109,22 @@
         <w:rPr>
           <w:rFonts w:ascii="Courier New" w:hAnsi="Courier New" w:cs="Courier New"/>
           <w:noProof/>
-          <w:color w:val="008080"/>
-          <w:kern w:val="0"/>
-          <w:sz w:val="20"/>
-          <w:szCs w:val="20"/>
-        </w:rPr>
-      </w:pPr>
-      <w:r>
-        <w:rPr>
-          <w:rFonts w:ascii="Courier New" w:hAnsi="Courier New" w:cs="Courier New"/>
-          <w:noProof/>
-          <w:kern w:val="0"/>
-          <w:sz w:val="20"/>
-          <w:szCs w:val="20"/>
-        </w:rPr>
-        <w:tab/>
-      </w:r>
-      <w:r>
-        <w:rPr>
-          <w:rFonts w:ascii="Courier New" w:hAnsi="Courier New" w:cs="Courier New"/>
-          <w:noProof/>
-          <w:color w:val="0000FF"/>
-          <w:kern w:val="0"/>
-          <w:sz w:val="20"/>
-          <w:szCs w:val="20"/>
-        </w:rPr>
-        <w:t>select</w:t>
-      </w:r>
-      <w:r>
-        <w:rPr>
-          <w:rFonts w:ascii="Courier New" w:hAnsi="Courier New" w:cs="Courier New"/>
-          <w:noProof/>
-          <w:kern w:val="0"/>
-          <w:sz w:val="20"/>
-          <w:szCs w:val="20"/>
-        </w:rPr>
-        <w:t xml:space="preserve"> </w:t>
-      </w:r>
-      <w:r>
-        <w:rPr>
-          <w:rFonts w:ascii="Courier New" w:hAnsi="Courier New" w:cs="Courier New"/>
-          <w:noProof/>
-          <w:color w:val="0000FF"/>
-          <w:kern w:val="0"/>
-          <w:sz w:val="20"/>
-          <w:szCs w:val="20"/>
-        </w:rPr>
-        <w:t>distinct</w:t>
-      </w:r>
-      <w:r>
-        <w:rPr>
-          <w:rFonts w:ascii="Courier New" w:hAnsi="Courier New" w:cs="Courier New"/>
-          <w:noProof/>
-          <w:kern w:val="0"/>
-          <w:sz w:val="20"/>
-          <w:szCs w:val="20"/>
-        </w:rPr>
-        <w:t xml:space="preserve"> </w:t>
-      </w:r>
-      <w:r>
-        <w:rPr>
-          <w:rFonts w:ascii="Courier New" w:hAnsi="Courier New" w:cs="Courier New"/>
-          <w:noProof/>
-          <w:color w:val="008080"/>
-          <w:kern w:val="0"/>
-          <w:sz w:val="20"/>
-          <w:szCs w:val="20"/>
-        </w:rPr>
-        <w:t>@isbn</w:t>
-      </w:r>
-      <w:r>
-        <w:rPr>
-          <w:rFonts w:ascii="Courier New" w:hAnsi="Courier New" w:cs="Courier New"/>
-          <w:noProof/>
-          <w:color w:val="808080"/>
-          <w:kern w:val="0"/>
-          <w:sz w:val="20"/>
-          <w:szCs w:val="20"/>
-        </w:rPr>
-        <w:t>=</w:t>
-      </w:r>
-      <w:r>
-        <w:rPr>
-          <w:rFonts w:ascii="Courier New" w:hAnsi="Courier New" w:cs="Courier New"/>
-          <w:noProof/>
-          <w:color w:val="008080"/>
-          <w:kern w:val="0"/>
-          <w:sz w:val="20"/>
-          <w:szCs w:val="20"/>
-        </w:rPr>
-        <w:t>isbn</w:t>
-      </w:r>
-      <w:r>
-        <w:rPr>
-          <w:rFonts w:ascii="Courier New" w:hAnsi="Courier New" w:cs="Courier New"/>
-          <w:noProof/>
-          <w:kern w:val="0"/>
-          <w:sz w:val="20"/>
-          <w:szCs w:val="20"/>
-        </w:rPr>
-        <w:t xml:space="preserve"> </w:t>
-      </w:r>
-      <w:r>
-        <w:rPr>
-          <w:rFonts w:ascii="Courier New" w:hAnsi="Courier New" w:cs="Courier New"/>
-          <w:noProof/>
-          <w:color w:val="0000FF"/>
-          <w:kern w:val="0"/>
-          <w:sz w:val="20"/>
-          <w:szCs w:val="20"/>
-        </w:rPr>
-        <w:t>from</w:t>
-      </w:r>
-      <w:r>
-        <w:rPr>
-          <w:rFonts w:ascii="Courier New" w:hAnsi="Courier New" w:cs="Courier New"/>
-          <w:noProof/>
-          <w:kern w:val="0"/>
-          <w:sz w:val="20"/>
-          <w:szCs w:val="20"/>
-        </w:rPr>
-        <w:t xml:space="preserve"> </w:t>
-      </w:r>
-      <w:r>
-        <w:rPr>
-          <w:rFonts w:ascii="Courier New" w:hAnsi="Courier New" w:cs="Courier New"/>
-          <w:noProof/>
-          <w:color w:val="008080"/>
-          <w:kern w:val="0"/>
-          <w:sz w:val="20"/>
-          <w:szCs w:val="20"/>
-        </w:rPr>
-        <w:t>deleted</w:t>
+          <w:color w:val="0000FF"/>
+          <w:kern w:val="0"/>
+          <w:sz w:val="20"/>
+          <w:szCs w:val="20"/>
+        </w:rPr>
+      </w:pPr>
+      <w:r>
+        <w:rPr>
+          <w:rFonts w:ascii="Courier New" w:hAnsi="Courier New" w:cs="Courier New"/>
+          <w:noProof/>
+          <w:color w:val="0000FF"/>
+          <w:kern w:val="0"/>
+          <w:sz w:val="20"/>
+          <w:szCs w:val="20"/>
+        </w:rPr>
+        <w:t>begin</w:t>
       </w:r>
     </w:p>
     <w:p>
@@ -11948,6 +12136,7 @@
         <w:rPr>
           <w:rFonts w:ascii="Courier New" w:hAnsi="Courier New" w:cs="Courier New"/>
           <w:noProof/>
+          <w:color w:val="808080"/>
           <w:kern w:val="0"/>
           <w:sz w:val="20"/>
           <w:szCs w:val="20"/>
@@ -11962,6 +12151,91 @@
           <w:szCs w:val="20"/>
         </w:rPr>
         <w:tab/>
+      </w:r>
+      <w:r>
+        <w:rPr>
+          <w:rFonts w:ascii="Courier New" w:hAnsi="Courier New" w:cs="Courier New"/>
+          <w:noProof/>
+          <w:color w:val="0000FF"/>
+          <w:kern w:val="0"/>
+          <w:sz w:val="20"/>
+          <w:szCs w:val="20"/>
+        </w:rPr>
+        <w:t>declare</w:t>
+      </w:r>
+      <w:r>
+        <w:rPr>
+          <w:rFonts w:ascii="Courier New" w:hAnsi="Courier New" w:cs="Courier New"/>
+          <w:noProof/>
+          <w:kern w:val="0"/>
+          <w:sz w:val="20"/>
+          <w:szCs w:val="20"/>
+        </w:rPr>
+        <w:t xml:space="preserve"> </w:t>
+      </w:r>
+      <w:r>
+        <w:rPr>
+          <w:rFonts w:ascii="Courier New" w:hAnsi="Courier New" w:cs="Courier New"/>
+          <w:noProof/>
+          <w:color w:val="008080"/>
+          <w:kern w:val="0"/>
+          <w:sz w:val="20"/>
+          <w:szCs w:val="20"/>
+        </w:rPr>
+        <w:t>@isbn</w:t>
+      </w:r>
+      <w:r>
+        <w:rPr>
+          <w:rFonts w:ascii="Courier New" w:hAnsi="Courier New" w:cs="Courier New"/>
+          <w:noProof/>
+          <w:kern w:val="0"/>
+          <w:sz w:val="20"/>
+          <w:szCs w:val="20"/>
+        </w:rPr>
+        <w:t xml:space="preserve"> </w:t>
+      </w:r>
+      <w:r>
+        <w:rPr>
+          <w:rFonts w:ascii="Courier New" w:hAnsi="Courier New" w:cs="Courier New"/>
+          <w:noProof/>
+          <w:color w:val="0000FF"/>
+          <w:kern w:val="0"/>
+          <w:sz w:val="20"/>
+          <w:szCs w:val="20"/>
+        </w:rPr>
+        <w:t>varchar</w:t>
+      </w:r>
+      <w:r>
+        <w:rPr>
+          <w:rFonts w:ascii="Courier New" w:hAnsi="Courier New" w:cs="Courier New"/>
+          <w:noProof/>
+          <w:color w:val="808080"/>
+          <w:kern w:val="0"/>
+          <w:sz w:val="20"/>
+          <w:szCs w:val="20"/>
+        </w:rPr>
+        <w:t>(</w:t>
+      </w:r>
+      <w:r>
+        <w:rPr>
+          <w:rFonts w:ascii="Courier New" w:hAnsi="Courier New" w:cs="Courier New"/>
+          <w:noProof/>
+          <w:kern w:val="0"/>
+          <w:sz w:val="20"/>
+          <w:szCs w:val="20"/>
+        </w:rPr>
+        <w:t>30</w:t>
+      </w:r>
+      <w:r>
+        <w:rPr>
+          <w:rFonts w:ascii="Courier New" w:hAnsi="Courier New" w:cs="Courier New"/>
+          <w:noProof/>
+          <w:color w:val="808080"/>
+          <w:kern w:val="0"/>
+          <w:sz w:val="20"/>
+          <w:szCs w:val="20"/>
+        </w:rPr>
+        <w:t>)</w:t>
       </w:r>
     </w:p>
     <w:p>
@@ -11973,7 +12247,7 @@
         <w:rPr>
           <w:rFonts w:ascii="Courier New" w:hAnsi="Courier New" w:cs="Courier New"/>
           <w:noProof/>
-          <w:color w:val="008080"/>
+          <w:color w:val="808080"/>
           <w:kern w:val="0"/>
           <w:sz w:val="20"/>
           <w:szCs w:val="20"/>
@@ -11998,167 +12272,81 @@
           <w:sz w:val="20"/>
           <w:szCs w:val="20"/>
         </w:rPr>
-        <w:t>update</w:t>
-      </w:r>
-      <w:r>
-        <w:rPr>
-          <w:rFonts w:ascii="Courier New" w:hAnsi="Courier New" w:cs="Courier New"/>
-          <w:noProof/>
-          <w:kern w:val="0"/>
-          <w:sz w:val="20"/>
-          <w:szCs w:val="20"/>
-        </w:rPr>
-        <w:t xml:space="preserve"> </w:t>
-      </w:r>
-      <w:r>
-        <w:rPr>
-          <w:rFonts w:ascii="Courier New" w:hAnsi="Courier New" w:cs="Courier New"/>
-          <w:noProof/>
-          <w:color w:val="008080"/>
-          <w:kern w:val="0"/>
-          <w:sz w:val="20"/>
-          <w:szCs w:val="20"/>
-        </w:rPr>
-        <w:t>books</w:t>
-      </w:r>
-      <w:r>
-        <w:rPr>
-          <w:rFonts w:ascii="Courier New" w:hAnsi="Courier New" w:cs="Courier New"/>
-          <w:noProof/>
-          <w:kern w:val="0"/>
-          <w:sz w:val="20"/>
-          <w:szCs w:val="20"/>
-        </w:rPr>
-        <w:t xml:space="preserve"> </w:t>
-      </w:r>
-      <w:r>
-        <w:rPr>
-          <w:rFonts w:ascii="Courier New" w:hAnsi="Courier New" w:cs="Courier New"/>
-          <w:noProof/>
-          <w:color w:val="0000FF"/>
-          <w:kern w:val="0"/>
-          <w:sz w:val="20"/>
-          <w:szCs w:val="20"/>
-        </w:rPr>
-        <w:t>set</w:t>
-      </w:r>
-      <w:r>
-        <w:rPr>
-          <w:rFonts w:ascii="Courier New" w:hAnsi="Courier New" w:cs="Courier New"/>
-          <w:noProof/>
-          <w:kern w:val="0"/>
-          <w:sz w:val="20"/>
-          <w:szCs w:val="20"/>
-        </w:rPr>
-        <w:t xml:space="preserve"> </w:t>
-      </w:r>
-      <w:r>
-        <w:rPr>
-          <w:rFonts w:ascii="Courier New" w:hAnsi="Courier New" w:cs="Courier New"/>
-          <w:noProof/>
-          <w:color w:val="008080"/>
-          <w:kern w:val="0"/>
-          <w:sz w:val="20"/>
-          <w:szCs w:val="20"/>
-        </w:rPr>
-        <w:t>bCurNum</w:t>
-      </w:r>
-      <w:r>
-        <w:rPr>
-          <w:rFonts w:ascii="Courier New" w:hAnsi="Courier New" w:cs="Courier New"/>
-          <w:noProof/>
-          <w:color w:val="808080"/>
-          <w:kern w:val="0"/>
-          <w:sz w:val="20"/>
-          <w:szCs w:val="20"/>
-        </w:rPr>
-        <w:t>=</w:t>
-      </w:r>
-      <w:r>
-        <w:rPr>
-          <w:rFonts w:ascii="Courier New" w:hAnsi="Courier New" w:cs="Courier New"/>
-          <w:noProof/>
-          <w:color w:val="008080"/>
-          <w:kern w:val="0"/>
-          <w:sz w:val="20"/>
-          <w:szCs w:val="20"/>
-        </w:rPr>
-        <w:t>bCurNum</w:t>
-      </w:r>
-      <w:r>
-        <w:rPr>
-          <w:rFonts w:ascii="Courier New" w:hAnsi="Courier New" w:cs="Courier New"/>
-          <w:noProof/>
-          <w:color w:val="808080"/>
-          <w:kern w:val="0"/>
-          <w:sz w:val="20"/>
-          <w:szCs w:val="20"/>
-        </w:rPr>
-        <w:t>+</w:t>
-      </w:r>
-      <w:r>
-        <w:rPr>
-          <w:rFonts w:ascii="Courier New" w:hAnsi="Courier New" w:cs="Courier New"/>
-          <w:noProof/>
-          <w:kern w:val="0"/>
-          <w:sz w:val="20"/>
-          <w:szCs w:val="20"/>
-        </w:rPr>
-        <w:t xml:space="preserve">1 </w:t>
-      </w:r>
-      <w:r>
-        <w:rPr>
-          <w:rFonts w:ascii="Courier New" w:hAnsi="Courier New" w:cs="Courier New"/>
-          <w:noProof/>
-          <w:color w:val="0000FF"/>
-          <w:kern w:val="0"/>
-          <w:sz w:val="20"/>
-          <w:szCs w:val="20"/>
-        </w:rPr>
-        <w:t>where</w:t>
-      </w:r>
-      <w:r>
-        <w:rPr>
-          <w:rFonts w:ascii="Courier New" w:hAnsi="Courier New" w:cs="Courier New"/>
-          <w:noProof/>
-          <w:kern w:val="0"/>
-          <w:sz w:val="20"/>
-          <w:szCs w:val="20"/>
-        </w:rPr>
-        <w:t xml:space="preserve"> </w:t>
-      </w:r>
-      <w:r>
-        <w:rPr>
-          <w:rFonts w:ascii="Courier New" w:hAnsi="Courier New" w:cs="Courier New"/>
-          <w:noProof/>
-          <w:color w:val="008080"/>
-          <w:kern w:val="0"/>
-          <w:sz w:val="20"/>
-          <w:szCs w:val="20"/>
-        </w:rPr>
-        <w:t>isbn</w:t>
-      </w:r>
-      <w:r>
-        <w:rPr>
-          <w:rFonts w:ascii="Courier New" w:hAnsi="Courier New" w:cs="Courier New"/>
-          <w:noProof/>
-          <w:color w:val="808080"/>
-          <w:kern w:val="0"/>
-          <w:sz w:val="20"/>
-          <w:szCs w:val="20"/>
-        </w:rPr>
-        <w:t>=</w:t>
-      </w:r>
-      <w:r>
-        <w:rPr>
-          <w:rFonts w:ascii="Courier New" w:hAnsi="Courier New" w:cs="Courier New"/>
-          <w:noProof/>
-          <w:color w:val="008080"/>
-          <w:kern w:val="0"/>
-          <w:sz w:val="20"/>
-          <w:szCs w:val="20"/>
-        </w:rPr>
-        <w:t>@isbn</w:t>
+        <w:t>declare</w:t>
+      </w:r>
+      <w:r>
+        <w:rPr>
+          <w:rFonts w:ascii="Courier New" w:hAnsi="Courier New" w:cs="Courier New"/>
+          <w:noProof/>
+          <w:kern w:val="0"/>
+          <w:sz w:val="20"/>
+          <w:szCs w:val="20"/>
+        </w:rPr>
+        <w:t xml:space="preserve"> </w:t>
+      </w:r>
+      <w:r>
+        <w:rPr>
+          <w:rFonts w:ascii="Courier New" w:hAnsi="Courier New" w:cs="Courier New"/>
+          <w:noProof/>
+          <w:color w:val="008080"/>
+          <w:kern w:val="0"/>
+          <w:sz w:val="20"/>
+          <w:szCs w:val="20"/>
+        </w:rPr>
+        <w:t>@borrowid</w:t>
+      </w:r>
+      <w:r>
+        <w:rPr>
+          <w:rFonts w:ascii="Courier New" w:hAnsi="Courier New" w:cs="Courier New"/>
+          <w:noProof/>
+          <w:kern w:val="0"/>
+          <w:sz w:val="20"/>
+          <w:szCs w:val="20"/>
+        </w:rPr>
+        <w:t xml:space="preserve"> </w:t>
+      </w:r>
+      <w:r>
+        <w:rPr>
+          <w:rFonts w:ascii="Courier New" w:hAnsi="Courier New" w:cs="Courier New"/>
+          <w:noProof/>
+          <w:color w:val="0000FF"/>
+          <w:kern w:val="0"/>
+          <w:sz w:val="20"/>
+          <w:szCs w:val="20"/>
+        </w:rPr>
+        <w:t>varchar</w:t>
+      </w:r>
+      <w:r>
+        <w:rPr>
+          <w:rFonts w:ascii="Courier New" w:hAnsi="Courier New" w:cs="Courier New"/>
+          <w:noProof/>
+          <w:color w:val="808080"/>
+          <w:kern w:val="0"/>
+          <w:sz w:val="20"/>
+          <w:szCs w:val="20"/>
+        </w:rPr>
+        <w:t>(</w:t>
+      </w:r>
+      <w:r>
+        <w:rPr>
+          <w:rFonts w:ascii="Courier New" w:hAnsi="Courier New" w:cs="Courier New"/>
+          <w:noProof/>
+          <w:kern w:val="0"/>
+          <w:sz w:val="20"/>
+          <w:szCs w:val="20"/>
+        </w:rPr>
+        <w:t>30</w:t>
+      </w:r>
+      <w:r>
+        <w:rPr>
+          <w:rFonts w:ascii="Courier New" w:hAnsi="Courier New" w:cs="Courier New"/>
+          <w:noProof/>
+          <w:color w:val="808080"/>
+          <w:kern w:val="0"/>
+          <w:sz w:val="20"/>
+          <w:szCs w:val="20"/>
+        </w:rPr>
+        <w:t>)</w:t>
       </w:r>
     </w:p>
     <w:p>
@@ -12195,70 +12383,49 @@
           <w:sz w:val="20"/>
           <w:szCs w:val="20"/>
         </w:rPr>
-        <w:t>update</w:t>
-      </w:r>
-      <w:r>
-        <w:rPr>
-          <w:rFonts w:ascii="Courier New" w:hAnsi="Courier New" w:cs="Courier New"/>
-          <w:noProof/>
-          <w:kern w:val="0"/>
-          <w:sz w:val="20"/>
-          <w:szCs w:val="20"/>
-        </w:rPr>
-        <w:t xml:space="preserve"> </w:t>
-      </w:r>
-      <w:r>
-        <w:rPr>
-          <w:rFonts w:ascii="Courier New" w:hAnsi="Courier New" w:cs="Courier New"/>
-          <w:noProof/>
-          <w:color w:val="008080"/>
-          <w:kern w:val="0"/>
-          <w:sz w:val="20"/>
-          <w:szCs w:val="20"/>
-        </w:rPr>
-        <w:t>books</w:t>
-      </w:r>
-      <w:r>
-        <w:rPr>
-          <w:rFonts w:ascii="Courier New" w:hAnsi="Courier New" w:cs="Courier New"/>
-          <w:noProof/>
-          <w:kern w:val="0"/>
-          <w:sz w:val="20"/>
-          <w:szCs w:val="20"/>
-        </w:rPr>
-        <w:t xml:space="preserve"> </w:t>
-      </w:r>
-      <w:r>
-        <w:rPr>
-          <w:rFonts w:ascii="Courier New" w:hAnsi="Courier New" w:cs="Courier New"/>
-          <w:noProof/>
-          <w:color w:val="0000FF"/>
-          <w:kern w:val="0"/>
-          <w:sz w:val="20"/>
-          <w:szCs w:val="20"/>
-        </w:rPr>
-        <w:t>set</w:t>
-      </w:r>
-      <w:r>
-        <w:rPr>
-          <w:rFonts w:ascii="Courier New" w:hAnsi="Courier New" w:cs="Courier New"/>
-          <w:noProof/>
-          <w:kern w:val="0"/>
-          <w:sz w:val="20"/>
-          <w:szCs w:val="20"/>
-        </w:rPr>
-        <w:t xml:space="preserve"> </w:t>
-      </w:r>
-      <w:r>
-        <w:rPr>
-          <w:rFonts w:ascii="Courier New" w:hAnsi="Courier New" w:cs="Courier New"/>
-          <w:noProof/>
-          <w:color w:val="008080"/>
-          <w:kern w:val="0"/>
-          <w:sz w:val="20"/>
-          <w:szCs w:val="20"/>
-        </w:rPr>
-        <w:t>available</w:t>
+        <w:t>select</w:t>
+      </w:r>
+      <w:r>
+        <w:rPr>
+          <w:rFonts w:ascii="Courier New" w:hAnsi="Courier New" w:cs="Courier New"/>
+          <w:noProof/>
+          <w:kern w:val="0"/>
+          <w:sz w:val="20"/>
+          <w:szCs w:val="20"/>
+        </w:rPr>
+        <w:t xml:space="preserve"> </w:t>
+      </w:r>
+      <w:r>
+        <w:rPr>
+          <w:rFonts w:ascii="Courier New" w:hAnsi="Courier New" w:cs="Courier New"/>
+          <w:noProof/>
+          <w:color w:val="0000FF"/>
+          <w:kern w:val="0"/>
+          <w:sz w:val="20"/>
+          <w:szCs w:val="20"/>
+        </w:rPr>
+        <w:t>distinct</w:t>
+      </w:r>
+      <w:r>
+        <w:rPr>
+          <w:rFonts w:ascii="Courier New" w:hAnsi="Courier New" w:cs="Courier New"/>
+          <w:noProof/>
+          <w:kern w:val="0"/>
+          <w:sz w:val="20"/>
+          <w:szCs w:val="20"/>
+        </w:rPr>
+        <w:t xml:space="preserve"> </w:t>
+      </w:r>
+      <w:r>
+        <w:rPr>
+          <w:rFonts w:ascii="Courier New" w:hAnsi="Courier New" w:cs="Courier New"/>
+          <w:noProof/>
+          <w:color w:val="008080"/>
+          <w:kern w:val="0"/>
+          <w:sz w:val="20"/>
+          <w:szCs w:val="20"/>
+        </w:rPr>
+        <w:t>@isbn</w:t>
       </w:r>
       <w:r>
         <w:rPr>
@@ -12275,70 +12442,6 @@
         <w:rPr>
           <w:rFonts w:ascii="Courier New" w:hAnsi="Courier New" w:cs="Courier New"/>
           <w:noProof/>
-          <w:color w:val="FF0000"/>
-          <w:kern w:val="0"/>
-          <w:sz w:val="20"/>
-          <w:szCs w:val="20"/>
-        </w:rPr>
-        <w:t>'</w:t>
-      </w:r>
-      <w:r>
-        <w:rPr>
-          <w:rFonts w:ascii="Courier New" w:hAnsi="Courier New" w:cs="Courier New"/>
-          <w:noProof/>
-          <w:color w:val="FF0000"/>
-          <w:kern w:val="0"/>
-          <w:sz w:val="20"/>
-          <w:szCs w:val="20"/>
-        </w:rPr>
-        <w:t>是</w:t>
-      </w:r>
-      <w:r>
-        <w:rPr>
-          <w:rFonts w:ascii="Courier New" w:hAnsi="Courier New" w:cs="Courier New"/>
-          <w:noProof/>
-          <w:color w:val="FF0000"/>
-          <w:kern w:val="0"/>
-          <w:sz w:val="20"/>
-          <w:szCs w:val="20"/>
-        </w:rPr>
-        <w:t>'</w:t>
-      </w:r>
-      <w:r>
-        <w:rPr>
-          <w:rFonts w:ascii="Courier New" w:hAnsi="Courier New" w:cs="Courier New"/>
-          <w:noProof/>
-          <w:kern w:val="0"/>
-          <w:sz w:val="20"/>
-          <w:szCs w:val="20"/>
-        </w:rPr>
-        <w:t xml:space="preserve"> </w:t>
-      </w:r>
-      <w:r>
-        <w:rPr>
-          <w:rFonts w:ascii="Courier New" w:hAnsi="Courier New" w:cs="Courier New"/>
-          <w:noProof/>
-          <w:color w:val="0000FF"/>
-          <w:kern w:val="0"/>
-          <w:sz w:val="20"/>
-          <w:szCs w:val="20"/>
-        </w:rPr>
-        <w:t>where</w:t>
-      </w:r>
-      <w:r>
-        <w:rPr>
-          <w:rFonts w:ascii="Courier New" w:hAnsi="Courier New" w:cs="Courier New"/>
-          <w:noProof/>
-          <w:kern w:val="0"/>
-          <w:sz w:val="20"/>
-          <w:szCs w:val="20"/>
-        </w:rPr>
-        <w:t xml:space="preserve"> </w:t>
-      </w:r>
-      <w:r>
-        <w:rPr>
-          <w:rFonts w:ascii="Courier New" w:hAnsi="Courier New" w:cs="Courier New"/>
-          <w:noProof/>
           <w:color w:val="008080"/>
           <w:kern w:val="0"/>
           <w:sz w:val="20"/>
@@ -12350,23 +12453,43 @@
         <w:rPr>
           <w:rFonts w:ascii="Courier New" w:hAnsi="Courier New" w:cs="Courier New"/>
           <w:noProof/>
-          <w:color w:val="808080"/>
-          <w:kern w:val="0"/>
-          <w:sz w:val="20"/>
-          <w:szCs w:val="20"/>
-        </w:rPr>
-        <w:t>=</w:t>
-      </w:r>
-      <w:r>
-        <w:rPr>
-          <w:rFonts w:ascii="Courier New" w:hAnsi="Courier New" w:cs="Courier New"/>
-          <w:noProof/>
-          <w:color w:val="008080"/>
-          <w:kern w:val="0"/>
-          <w:sz w:val="20"/>
-          <w:szCs w:val="20"/>
-        </w:rPr>
-        <w:t>@isbn</w:t>
+          <w:kern w:val="0"/>
+          <w:sz w:val="20"/>
+          <w:szCs w:val="20"/>
+        </w:rPr>
+        <w:t xml:space="preserve"> </w:t>
+      </w:r>
+      <w:r>
+        <w:rPr>
+          <w:rFonts w:ascii="Courier New" w:hAnsi="Courier New" w:cs="Courier New"/>
+          <w:noProof/>
+          <w:color w:val="0000FF"/>
+          <w:kern w:val="0"/>
+          <w:sz w:val="20"/>
+          <w:szCs w:val="20"/>
+        </w:rPr>
+        <w:t>from</w:t>
+      </w:r>
+      <w:r>
+        <w:rPr>
+          <w:rFonts w:ascii="Courier New" w:hAnsi="Courier New" w:cs="Courier New"/>
+          <w:noProof/>
+          <w:kern w:val="0"/>
+          <w:sz w:val="20"/>
+          <w:szCs w:val="20"/>
+        </w:rPr>
+        <w:t xml:space="preserve"> </w:t>
+      </w:r>
+      <w:r>
+        <w:rPr>
+          <w:rFonts w:ascii="Courier New" w:hAnsi="Courier New" w:cs="Courier New"/>
+          <w:noProof/>
+          <w:color w:val="008080"/>
+          <w:kern w:val="0"/>
+          <w:sz w:val="20"/>
+          <w:szCs w:val="20"/>
+        </w:rPr>
+        <w:t>deleted</w:t>
       </w:r>
     </w:p>
     <w:p>
@@ -12376,7 +12499,975 @@
         <w:adjustRightInd w:val="0"/>
         <w:jc w:val="left"/>
         <w:rPr>
-          <w:noProof/>
+          <w:rFonts w:ascii="Courier New" w:hAnsi="Courier New" w:cs="Courier New"/>
+          <w:noProof/>
+          <w:color w:val="008080"/>
+          <w:kern w:val="0"/>
+          <w:sz w:val="20"/>
+          <w:szCs w:val="20"/>
+        </w:rPr>
+      </w:pPr>
+      <w:r>
+        <w:rPr>
+          <w:rFonts w:ascii="Courier New" w:hAnsi="Courier New" w:cs="Courier New"/>
+          <w:noProof/>
+          <w:kern w:val="0"/>
+          <w:sz w:val="20"/>
+          <w:szCs w:val="20"/>
+        </w:rPr>
+        <w:tab/>
+      </w:r>
+      <w:r>
+        <w:rPr>
+          <w:rFonts w:ascii="Courier New" w:hAnsi="Courier New" w:cs="Courier New"/>
+          <w:noProof/>
+          <w:color w:val="0000FF"/>
+          <w:kern w:val="0"/>
+          <w:sz w:val="20"/>
+          <w:szCs w:val="20"/>
+        </w:rPr>
+        <w:t>select</w:t>
+      </w:r>
+      <w:r>
+        <w:rPr>
+          <w:rFonts w:ascii="Courier New" w:hAnsi="Courier New" w:cs="Courier New"/>
+          <w:noProof/>
+          <w:kern w:val="0"/>
+          <w:sz w:val="20"/>
+          <w:szCs w:val="20"/>
+        </w:rPr>
+        <w:t xml:space="preserve"> </w:t>
+      </w:r>
+      <w:r>
+        <w:rPr>
+          <w:rFonts w:ascii="Courier New" w:hAnsi="Courier New" w:cs="Courier New"/>
+          <w:noProof/>
+          <w:color w:val="0000FF"/>
+          <w:kern w:val="0"/>
+          <w:sz w:val="20"/>
+          <w:szCs w:val="20"/>
+        </w:rPr>
+        <w:t>distinct</w:t>
+      </w:r>
+      <w:r>
+        <w:rPr>
+          <w:rFonts w:ascii="Courier New" w:hAnsi="Courier New" w:cs="Courier New"/>
+          <w:noProof/>
+          <w:kern w:val="0"/>
+          <w:sz w:val="20"/>
+          <w:szCs w:val="20"/>
+        </w:rPr>
+        <w:t xml:space="preserve"> </w:t>
+      </w:r>
+      <w:r>
+        <w:rPr>
+          <w:rFonts w:ascii="Courier New" w:hAnsi="Courier New" w:cs="Courier New"/>
+          <w:noProof/>
+          <w:color w:val="008080"/>
+          <w:kern w:val="0"/>
+          <w:sz w:val="20"/>
+          <w:szCs w:val="20"/>
+        </w:rPr>
+        <w:t>@borrowid</w:t>
+      </w:r>
+      <w:r>
+        <w:rPr>
+          <w:rFonts w:ascii="Courier New" w:hAnsi="Courier New" w:cs="Courier New"/>
+          <w:noProof/>
+          <w:color w:val="808080"/>
+          <w:kern w:val="0"/>
+          <w:sz w:val="20"/>
+          <w:szCs w:val="20"/>
+        </w:rPr>
+        <w:t>=</w:t>
+      </w:r>
+      <w:r>
+        <w:rPr>
+          <w:rFonts w:ascii="Courier New" w:hAnsi="Courier New" w:cs="Courier New"/>
+          <w:noProof/>
+          <w:color w:val="008080"/>
+          <w:kern w:val="0"/>
+          <w:sz w:val="20"/>
+          <w:szCs w:val="20"/>
+        </w:rPr>
+        <w:t>borrowid</w:t>
+      </w:r>
+      <w:r>
+        <w:rPr>
+          <w:rFonts w:ascii="Courier New" w:hAnsi="Courier New" w:cs="Courier New"/>
+          <w:noProof/>
+          <w:kern w:val="0"/>
+          <w:sz w:val="20"/>
+          <w:szCs w:val="20"/>
+        </w:rPr>
+        <w:t xml:space="preserve"> </w:t>
+      </w:r>
+      <w:r>
+        <w:rPr>
+          <w:rFonts w:ascii="Courier New" w:hAnsi="Courier New" w:cs="Courier New"/>
+          <w:noProof/>
+          <w:color w:val="0000FF"/>
+          <w:kern w:val="0"/>
+          <w:sz w:val="20"/>
+          <w:szCs w:val="20"/>
+        </w:rPr>
+        <w:t>from</w:t>
+      </w:r>
+      <w:r>
+        <w:rPr>
+          <w:rFonts w:ascii="Courier New" w:hAnsi="Courier New" w:cs="Courier New"/>
+          <w:noProof/>
+          <w:kern w:val="0"/>
+          <w:sz w:val="20"/>
+          <w:szCs w:val="20"/>
+        </w:rPr>
+        <w:t xml:space="preserve"> </w:t>
+      </w:r>
+      <w:r>
+        <w:rPr>
+          <w:rFonts w:ascii="Courier New" w:hAnsi="Courier New" w:cs="Courier New"/>
+          <w:noProof/>
+          <w:color w:val="008080"/>
+          <w:kern w:val="0"/>
+          <w:sz w:val="20"/>
+          <w:szCs w:val="20"/>
+        </w:rPr>
+        <w:t>deleted</w:t>
+      </w:r>
+    </w:p>
+    <w:p>
+      <w:pPr>
+        <w:autoSpaceDE w:val="0"/>
+        <w:autoSpaceDN w:val="0"/>
+        <w:adjustRightInd w:val="0"/>
+        <w:jc w:val="left"/>
+        <w:rPr>
+          <w:rFonts w:ascii="Courier New" w:hAnsi="Courier New" w:cs="Courier New"/>
+          <w:noProof/>
+          <w:kern w:val="0"/>
+          <w:sz w:val="20"/>
+          <w:szCs w:val="20"/>
+        </w:rPr>
+      </w:pPr>
+      <w:r>
+        <w:rPr>
+          <w:rFonts w:ascii="Courier New" w:hAnsi="Courier New" w:cs="Courier New"/>
+          <w:noProof/>
+          <w:kern w:val="0"/>
+          <w:sz w:val="20"/>
+          <w:szCs w:val="20"/>
+        </w:rPr>
+        <w:tab/>
+      </w:r>
+    </w:p>
+    <w:p>
+      <w:pPr>
+        <w:autoSpaceDE w:val="0"/>
+        <w:autoSpaceDN w:val="0"/>
+        <w:adjustRightInd w:val="0"/>
+        <w:jc w:val="left"/>
+        <w:rPr>
+          <w:rFonts w:ascii="Courier New" w:hAnsi="Courier New" w:cs="Courier New"/>
+          <w:noProof/>
+          <w:color w:val="008080"/>
+          <w:kern w:val="0"/>
+          <w:sz w:val="20"/>
+          <w:szCs w:val="20"/>
+        </w:rPr>
+      </w:pPr>
+      <w:r>
+        <w:rPr>
+          <w:rFonts w:ascii="Courier New" w:hAnsi="Courier New" w:cs="Courier New"/>
+          <w:noProof/>
+          <w:kern w:val="0"/>
+          <w:sz w:val="20"/>
+          <w:szCs w:val="20"/>
+        </w:rPr>
+        <w:tab/>
+      </w:r>
+      <w:r>
+        <w:rPr>
+          <w:rFonts w:ascii="Courier New" w:hAnsi="Courier New" w:cs="Courier New"/>
+          <w:noProof/>
+          <w:color w:val="0000FF"/>
+          <w:kern w:val="0"/>
+          <w:sz w:val="20"/>
+          <w:szCs w:val="20"/>
+        </w:rPr>
+        <w:t>update</w:t>
+      </w:r>
+      <w:r>
+        <w:rPr>
+          <w:rFonts w:ascii="Courier New" w:hAnsi="Courier New" w:cs="Courier New"/>
+          <w:noProof/>
+          <w:kern w:val="0"/>
+          <w:sz w:val="20"/>
+          <w:szCs w:val="20"/>
+        </w:rPr>
+        <w:t xml:space="preserve"> </w:t>
+      </w:r>
+      <w:r>
+        <w:rPr>
+          <w:rFonts w:ascii="Courier New" w:hAnsi="Courier New" w:cs="Courier New"/>
+          <w:noProof/>
+          <w:color w:val="008080"/>
+          <w:kern w:val="0"/>
+          <w:sz w:val="20"/>
+          <w:szCs w:val="20"/>
+        </w:rPr>
+        <w:t>books</w:t>
+      </w:r>
+      <w:r>
+        <w:rPr>
+          <w:rFonts w:ascii="Courier New" w:hAnsi="Courier New" w:cs="Courier New"/>
+          <w:noProof/>
+          <w:kern w:val="0"/>
+          <w:sz w:val="20"/>
+          <w:szCs w:val="20"/>
+        </w:rPr>
+        <w:t xml:space="preserve"> </w:t>
+      </w:r>
+      <w:r>
+        <w:rPr>
+          <w:rFonts w:ascii="Courier New" w:hAnsi="Courier New" w:cs="Courier New"/>
+          <w:noProof/>
+          <w:color w:val="0000FF"/>
+          <w:kern w:val="0"/>
+          <w:sz w:val="20"/>
+          <w:szCs w:val="20"/>
+        </w:rPr>
+        <w:t>set</w:t>
+      </w:r>
+      <w:r>
+        <w:rPr>
+          <w:rFonts w:ascii="Courier New" w:hAnsi="Courier New" w:cs="Courier New"/>
+          <w:noProof/>
+          <w:kern w:val="0"/>
+          <w:sz w:val="20"/>
+          <w:szCs w:val="20"/>
+        </w:rPr>
+        <w:t xml:space="preserve"> </w:t>
+      </w:r>
+      <w:r>
+        <w:rPr>
+          <w:rFonts w:ascii="Courier New" w:hAnsi="Courier New" w:cs="Courier New"/>
+          <w:noProof/>
+          <w:color w:val="008080"/>
+          <w:kern w:val="0"/>
+          <w:sz w:val="20"/>
+          <w:szCs w:val="20"/>
+        </w:rPr>
+        <w:t>bCurNum</w:t>
+      </w:r>
+      <w:r>
+        <w:rPr>
+          <w:rFonts w:ascii="Courier New" w:hAnsi="Courier New" w:cs="Courier New"/>
+          <w:noProof/>
+          <w:color w:val="808080"/>
+          <w:kern w:val="0"/>
+          <w:sz w:val="20"/>
+          <w:szCs w:val="20"/>
+        </w:rPr>
+        <w:t>=</w:t>
+      </w:r>
+      <w:r>
+        <w:rPr>
+          <w:rFonts w:ascii="Courier New" w:hAnsi="Courier New" w:cs="Courier New"/>
+          <w:noProof/>
+          <w:color w:val="008080"/>
+          <w:kern w:val="0"/>
+          <w:sz w:val="20"/>
+          <w:szCs w:val="20"/>
+        </w:rPr>
+        <w:t>bCurNum</w:t>
+      </w:r>
+      <w:r>
+        <w:rPr>
+          <w:rFonts w:ascii="Courier New" w:hAnsi="Courier New" w:cs="Courier New"/>
+          <w:noProof/>
+          <w:color w:val="808080"/>
+          <w:kern w:val="0"/>
+          <w:sz w:val="20"/>
+          <w:szCs w:val="20"/>
+        </w:rPr>
+        <w:t>+</w:t>
+      </w:r>
+      <w:r>
+        <w:rPr>
+          <w:rFonts w:ascii="Courier New" w:hAnsi="Courier New" w:cs="Courier New"/>
+          <w:noProof/>
+          <w:kern w:val="0"/>
+          <w:sz w:val="20"/>
+          <w:szCs w:val="20"/>
+        </w:rPr>
+        <w:t xml:space="preserve">1 </w:t>
+      </w:r>
+      <w:r>
+        <w:rPr>
+          <w:rFonts w:ascii="Courier New" w:hAnsi="Courier New" w:cs="Courier New"/>
+          <w:noProof/>
+          <w:color w:val="0000FF"/>
+          <w:kern w:val="0"/>
+          <w:sz w:val="20"/>
+          <w:szCs w:val="20"/>
+        </w:rPr>
+        <w:t>where</w:t>
+      </w:r>
+      <w:r>
+        <w:rPr>
+          <w:rFonts w:ascii="Courier New" w:hAnsi="Courier New" w:cs="Courier New"/>
+          <w:noProof/>
+          <w:kern w:val="0"/>
+          <w:sz w:val="20"/>
+          <w:szCs w:val="20"/>
+        </w:rPr>
+        <w:t xml:space="preserve"> </w:t>
+      </w:r>
+      <w:r>
+        <w:rPr>
+          <w:rFonts w:ascii="Courier New" w:hAnsi="Courier New" w:cs="Courier New"/>
+          <w:noProof/>
+          <w:color w:val="008080"/>
+          <w:kern w:val="0"/>
+          <w:sz w:val="20"/>
+          <w:szCs w:val="20"/>
+        </w:rPr>
+        <w:t>isbn</w:t>
+      </w:r>
+      <w:r>
+        <w:rPr>
+          <w:rFonts w:ascii="Courier New" w:hAnsi="Courier New" w:cs="Courier New"/>
+          <w:noProof/>
+          <w:color w:val="808080"/>
+          <w:kern w:val="0"/>
+          <w:sz w:val="20"/>
+          <w:szCs w:val="20"/>
+        </w:rPr>
+        <w:t>=</w:t>
+      </w:r>
+      <w:r>
+        <w:rPr>
+          <w:rFonts w:ascii="Courier New" w:hAnsi="Courier New" w:cs="Courier New"/>
+          <w:noProof/>
+          <w:color w:val="008080"/>
+          <w:kern w:val="0"/>
+          <w:sz w:val="20"/>
+          <w:szCs w:val="20"/>
+        </w:rPr>
+        <w:t>@isbn</w:t>
+      </w:r>
+    </w:p>
+    <w:p>
+      <w:pPr>
+        <w:autoSpaceDE w:val="0"/>
+        <w:autoSpaceDN w:val="0"/>
+        <w:adjustRightInd w:val="0"/>
+        <w:jc w:val="left"/>
+        <w:rPr>
+          <w:rFonts w:ascii="Courier New" w:hAnsi="Courier New" w:cs="Courier New"/>
+          <w:noProof/>
+          <w:color w:val="008080"/>
+          <w:kern w:val="0"/>
+          <w:sz w:val="20"/>
+          <w:szCs w:val="20"/>
+        </w:rPr>
+      </w:pPr>
+      <w:r>
+        <w:rPr>
+          <w:rFonts w:ascii="Courier New" w:hAnsi="Courier New" w:cs="Courier New"/>
+          <w:noProof/>
+          <w:kern w:val="0"/>
+          <w:sz w:val="20"/>
+          <w:szCs w:val="20"/>
+        </w:rPr>
+        <w:tab/>
+      </w:r>
+      <w:r>
+        <w:rPr>
+          <w:rFonts w:ascii="Courier New" w:hAnsi="Courier New" w:cs="Courier New"/>
+          <w:noProof/>
+          <w:color w:val="0000FF"/>
+          <w:kern w:val="0"/>
+          <w:sz w:val="20"/>
+          <w:szCs w:val="20"/>
+        </w:rPr>
+        <w:t>update</w:t>
+      </w:r>
+      <w:r>
+        <w:rPr>
+          <w:rFonts w:ascii="Courier New" w:hAnsi="Courier New" w:cs="Courier New"/>
+          <w:noProof/>
+          <w:kern w:val="0"/>
+          <w:sz w:val="20"/>
+          <w:szCs w:val="20"/>
+        </w:rPr>
+        <w:t xml:space="preserve"> </w:t>
+      </w:r>
+      <w:r>
+        <w:rPr>
+          <w:rFonts w:ascii="Courier New" w:hAnsi="Courier New" w:cs="Courier New"/>
+          <w:noProof/>
+          <w:color w:val="008080"/>
+          <w:kern w:val="0"/>
+          <w:sz w:val="20"/>
+          <w:szCs w:val="20"/>
+        </w:rPr>
+        <w:t>books</w:t>
+      </w:r>
+      <w:r>
+        <w:rPr>
+          <w:rFonts w:ascii="Courier New" w:hAnsi="Courier New" w:cs="Courier New"/>
+          <w:noProof/>
+          <w:kern w:val="0"/>
+          <w:sz w:val="20"/>
+          <w:szCs w:val="20"/>
+        </w:rPr>
+        <w:t xml:space="preserve"> </w:t>
+      </w:r>
+      <w:r>
+        <w:rPr>
+          <w:rFonts w:ascii="Courier New" w:hAnsi="Courier New" w:cs="Courier New"/>
+          <w:noProof/>
+          <w:color w:val="0000FF"/>
+          <w:kern w:val="0"/>
+          <w:sz w:val="20"/>
+          <w:szCs w:val="20"/>
+        </w:rPr>
+        <w:t>set</w:t>
+      </w:r>
+      <w:r>
+        <w:rPr>
+          <w:rFonts w:ascii="Courier New" w:hAnsi="Courier New" w:cs="Courier New"/>
+          <w:noProof/>
+          <w:kern w:val="0"/>
+          <w:sz w:val="20"/>
+          <w:szCs w:val="20"/>
+        </w:rPr>
+        <w:t xml:space="preserve"> </w:t>
+      </w:r>
+      <w:r>
+        <w:rPr>
+          <w:rFonts w:ascii="Courier New" w:hAnsi="Courier New" w:cs="Courier New"/>
+          <w:noProof/>
+          <w:color w:val="008080"/>
+          <w:kern w:val="0"/>
+          <w:sz w:val="20"/>
+          <w:szCs w:val="20"/>
+        </w:rPr>
+        <w:t>available</w:t>
+      </w:r>
+      <w:r>
+        <w:rPr>
+          <w:rFonts w:ascii="Courier New" w:hAnsi="Courier New" w:cs="Courier New"/>
+          <w:noProof/>
+          <w:color w:val="808080"/>
+          <w:kern w:val="0"/>
+          <w:sz w:val="20"/>
+          <w:szCs w:val="20"/>
+        </w:rPr>
+        <w:t>=</w:t>
+      </w:r>
+      <w:r>
+        <w:rPr>
+          <w:rFonts w:ascii="Courier New" w:hAnsi="Courier New" w:cs="Courier New"/>
+          <w:noProof/>
+          <w:color w:val="FF0000"/>
+          <w:kern w:val="0"/>
+          <w:sz w:val="20"/>
+          <w:szCs w:val="20"/>
+        </w:rPr>
+        <w:t>'</w:t>
+      </w:r>
+      <w:r>
+        <w:rPr>
+          <w:rFonts w:ascii="Courier New" w:hAnsi="Courier New" w:cs="Courier New"/>
+          <w:noProof/>
+          <w:color w:val="FF0000"/>
+          <w:kern w:val="0"/>
+          <w:sz w:val="20"/>
+          <w:szCs w:val="20"/>
+        </w:rPr>
+        <w:t>是</w:t>
+      </w:r>
+      <w:r>
+        <w:rPr>
+          <w:rFonts w:ascii="Courier New" w:hAnsi="Courier New" w:cs="Courier New"/>
+          <w:noProof/>
+          <w:color w:val="FF0000"/>
+          <w:kern w:val="0"/>
+          <w:sz w:val="20"/>
+          <w:szCs w:val="20"/>
+        </w:rPr>
+        <w:t>'</w:t>
+      </w:r>
+      <w:r>
+        <w:rPr>
+          <w:rFonts w:ascii="Courier New" w:hAnsi="Courier New" w:cs="Courier New"/>
+          <w:noProof/>
+          <w:kern w:val="0"/>
+          <w:sz w:val="20"/>
+          <w:szCs w:val="20"/>
+        </w:rPr>
+        <w:t xml:space="preserve"> </w:t>
+      </w:r>
+      <w:r>
+        <w:rPr>
+          <w:rFonts w:ascii="Courier New" w:hAnsi="Courier New" w:cs="Courier New"/>
+          <w:noProof/>
+          <w:color w:val="0000FF"/>
+          <w:kern w:val="0"/>
+          <w:sz w:val="20"/>
+          <w:szCs w:val="20"/>
+        </w:rPr>
+        <w:t>where</w:t>
+      </w:r>
+      <w:r>
+        <w:rPr>
+          <w:rFonts w:ascii="Courier New" w:hAnsi="Courier New" w:cs="Courier New"/>
+          <w:noProof/>
+          <w:kern w:val="0"/>
+          <w:sz w:val="20"/>
+          <w:szCs w:val="20"/>
+        </w:rPr>
+        <w:t xml:space="preserve"> </w:t>
+      </w:r>
+      <w:r>
+        <w:rPr>
+          <w:rFonts w:ascii="Courier New" w:hAnsi="Courier New" w:cs="Courier New"/>
+          <w:noProof/>
+          <w:color w:val="008080"/>
+          <w:kern w:val="0"/>
+          <w:sz w:val="20"/>
+          <w:szCs w:val="20"/>
+        </w:rPr>
+        <w:t>isbn</w:t>
+      </w:r>
+      <w:r>
+        <w:rPr>
+          <w:rFonts w:ascii="Courier New" w:hAnsi="Courier New" w:cs="Courier New"/>
+          <w:noProof/>
+          <w:color w:val="808080"/>
+          <w:kern w:val="0"/>
+          <w:sz w:val="20"/>
+          <w:szCs w:val="20"/>
+        </w:rPr>
+        <w:t>=</w:t>
+      </w:r>
+      <w:r>
+        <w:rPr>
+          <w:rFonts w:ascii="Courier New" w:hAnsi="Courier New" w:cs="Courier New"/>
+          <w:noProof/>
+          <w:color w:val="008080"/>
+          <w:kern w:val="0"/>
+          <w:sz w:val="20"/>
+          <w:szCs w:val="20"/>
+        </w:rPr>
+        <w:t>@isbn</w:t>
+      </w:r>
+    </w:p>
+    <w:p>
+      <w:pPr>
+        <w:autoSpaceDE w:val="0"/>
+        <w:autoSpaceDN w:val="0"/>
+        <w:adjustRightInd w:val="0"/>
+        <w:jc w:val="left"/>
+        <w:rPr>
+          <w:rFonts w:ascii="Courier New" w:hAnsi="Courier New" w:cs="Courier New"/>
+          <w:noProof/>
+          <w:color w:val="008080"/>
+          <w:kern w:val="0"/>
+          <w:sz w:val="20"/>
+          <w:szCs w:val="20"/>
+        </w:rPr>
+      </w:pPr>
+      <w:r>
+        <w:rPr>
+          <w:rFonts w:ascii="Courier New" w:hAnsi="Courier New" w:cs="Courier New"/>
+          <w:noProof/>
+          <w:kern w:val="0"/>
+          <w:sz w:val="20"/>
+          <w:szCs w:val="20"/>
+        </w:rPr>
+        <w:tab/>
+      </w:r>
+      <w:r>
+        <w:rPr>
+          <w:rFonts w:ascii="Courier New" w:hAnsi="Courier New" w:cs="Courier New"/>
+          <w:noProof/>
+          <w:color w:val="0000FF"/>
+          <w:kern w:val="0"/>
+          <w:sz w:val="20"/>
+          <w:szCs w:val="20"/>
+        </w:rPr>
+        <w:t>update</w:t>
+      </w:r>
+      <w:r>
+        <w:rPr>
+          <w:rFonts w:ascii="Courier New" w:hAnsi="Courier New" w:cs="Courier New"/>
+          <w:noProof/>
+          <w:kern w:val="0"/>
+          <w:sz w:val="20"/>
+          <w:szCs w:val="20"/>
+        </w:rPr>
+        <w:t xml:space="preserve"> </w:t>
+      </w:r>
+      <w:r>
+        <w:rPr>
+          <w:rFonts w:ascii="Courier New" w:hAnsi="Courier New" w:cs="Courier New"/>
+          <w:noProof/>
+          <w:color w:val="008080"/>
+          <w:kern w:val="0"/>
+          <w:sz w:val="20"/>
+          <w:szCs w:val="20"/>
+        </w:rPr>
+        <w:t>readers</w:t>
+      </w:r>
+      <w:r>
+        <w:rPr>
+          <w:rFonts w:ascii="Courier New" w:hAnsi="Courier New" w:cs="Courier New"/>
+          <w:noProof/>
+          <w:kern w:val="0"/>
+          <w:sz w:val="20"/>
+          <w:szCs w:val="20"/>
+        </w:rPr>
+        <w:t xml:space="preserve"> </w:t>
+      </w:r>
+      <w:r>
+        <w:rPr>
+          <w:rFonts w:ascii="Courier New" w:hAnsi="Courier New" w:cs="Courier New"/>
+          <w:noProof/>
+          <w:color w:val="0000FF"/>
+          <w:kern w:val="0"/>
+          <w:sz w:val="20"/>
+          <w:szCs w:val="20"/>
+        </w:rPr>
+        <w:t>set</w:t>
+      </w:r>
+      <w:r>
+        <w:rPr>
+          <w:rFonts w:ascii="Courier New" w:hAnsi="Courier New" w:cs="Courier New"/>
+          <w:noProof/>
+          <w:kern w:val="0"/>
+          <w:sz w:val="20"/>
+          <w:szCs w:val="20"/>
+        </w:rPr>
+        <w:t xml:space="preserve"> </w:t>
+      </w:r>
+      <w:r>
+        <w:rPr>
+          <w:rFonts w:ascii="Courier New" w:hAnsi="Courier New" w:cs="Courier New"/>
+          <w:noProof/>
+          <w:color w:val="008080"/>
+          <w:kern w:val="0"/>
+          <w:sz w:val="20"/>
+          <w:szCs w:val="20"/>
+        </w:rPr>
+        <w:t>rCurNum</w:t>
+      </w:r>
+      <w:r>
+        <w:rPr>
+          <w:rFonts w:ascii="Courier New" w:hAnsi="Courier New" w:cs="Courier New"/>
+          <w:noProof/>
+          <w:color w:val="808080"/>
+          <w:kern w:val="0"/>
+          <w:sz w:val="20"/>
+          <w:szCs w:val="20"/>
+        </w:rPr>
+        <w:t>=</w:t>
+      </w:r>
+      <w:r>
+        <w:rPr>
+          <w:rFonts w:ascii="Courier New" w:hAnsi="Courier New" w:cs="Courier New"/>
+          <w:noProof/>
+          <w:color w:val="008080"/>
+          <w:kern w:val="0"/>
+          <w:sz w:val="20"/>
+          <w:szCs w:val="20"/>
+        </w:rPr>
+        <w:t>rCurNum</w:t>
+      </w:r>
+      <w:r>
+        <w:rPr>
+          <w:rFonts w:ascii="Courier New" w:hAnsi="Courier New" w:cs="Courier New"/>
+          <w:noProof/>
+          <w:color w:val="808080"/>
+          <w:kern w:val="0"/>
+          <w:sz w:val="20"/>
+          <w:szCs w:val="20"/>
+        </w:rPr>
+        <w:t>+</w:t>
+      </w:r>
+      <w:r>
+        <w:rPr>
+          <w:rFonts w:ascii="Courier New" w:hAnsi="Courier New" w:cs="Courier New"/>
+          <w:noProof/>
+          <w:kern w:val="0"/>
+          <w:sz w:val="20"/>
+          <w:szCs w:val="20"/>
+        </w:rPr>
+        <w:t xml:space="preserve">1 </w:t>
+      </w:r>
+      <w:r>
+        <w:rPr>
+          <w:rFonts w:ascii="Courier New" w:hAnsi="Courier New" w:cs="Courier New"/>
+          <w:noProof/>
+          <w:color w:val="0000FF"/>
+          <w:kern w:val="0"/>
+          <w:sz w:val="20"/>
+          <w:szCs w:val="20"/>
+        </w:rPr>
+        <w:t>where</w:t>
+      </w:r>
+      <w:r>
+        <w:rPr>
+          <w:rFonts w:ascii="Courier New" w:hAnsi="Courier New" w:cs="Courier New"/>
+          <w:noProof/>
+          <w:kern w:val="0"/>
+          <w:sz w:val="20"/>
+          <w:szCs w:val="20"/>
+        </w:rPr>
+        <w:t xml:space="preserve"> </w:t>
+      </w:r>
+      <w:r>
+        <w:rPr>
+          <w:rFonts w:ascii="Courier New" w:hAnsi="Courier New" w:cs="Courier New"/>
+          <w:noProof/>
+          <w:color w:val="008080"/>
+          <w:kern w:val="0"/>
+          <w:sz w:val="20"/>
+          <w:szCs w:val="20"/>
+        </w:rPr>
+        <w:t>borrowid</w:t>
+      </w:r>
+      <w:r>
+        <w:rPr>
+          <w:rFonts w:ascii="Courier New" w:hAnsi="Courier New" w:cs="Courier New"/>
+          <w:noProof/>
+          <w:color w:val="808080"/>
+          <w:kern w:val="0"/>
+          <w:sz w:val="20"/>
+          <w:szCs w:val="20"/>
+        </w:rPr>
+        <w:t>=</w:t>
+      </w:r>
+      <w:r>
+        <w:rPr>
+          <w:rFonts w:ascii="Courier New" w:hAnsi="Courier New" w:cs="Courier New"/>
+          <w:noProof/>
+          <w:color w:val="008080"/>
+          <w:kern w:val="0"/>
+          <w:sz w:val="20"/>
+          <w:szCs w:val="20"/>
+        </w:rPr>
+        <w:t>@borrowid</w:t>
+      </w:r>
+    </w:p>
+    <w:p>
+      <w:pPr>
+        <w:autoSpaceDE w:val="0"/>
+        <w:autoSpaceDN w:val="0"/>
+        <w:adjustRightInd w:val="0"/>
+        <w:jc w:val="left"/>
+        <w:rPr>
+          <w:rFonts w:ascii="Courier New" w:hAnsi="Courier New" w:cs="Courier New"/>
+          <w:noProof/>
+          <w:color w:val="008080"/>
+          <w:kern w:val="0"/>
+          <w:sz w:val="20"/>
+          <w:szCs w:val="20"/>
+        </w:rPr>
+      </w:pPr>
+      <w:r>
+        <w:rPr>
+          <w:rFonts w:ascii="Courier New" w:hAnsi="Courier New" w:cs="Courier New"/>
+          <w:noProof/>
+          <w:kern w:val="0"/>
+          <w:sz w:val="20"/>
+          <w:szCs w:val="20"/>
+        </w:rPr>
+        <w:tab/>
+      </w:r>
+      <w:r>
+        <w:rPr>
+          <w:rFonts w:ascii="Courier New" w:hAnsi="Courier New" w:cs="Courier New"/>
+          <w:noProof/>
+          <w:color w:val="0000FF"/>
+          <w:kern w:val="0"/>
+          <w:sz w:val="20"/>
+          <w:szCs w:val="20"/>
+        </w:rPr>
+        <w:t>update</w:t>
+      </w:r>
+      <w:r>
+        <w:rPr>
+          <w:rFonts w:ascii="Courier New" w:hAnsi="Courier New" w:cs="Courier New"/>
+          <w:noProof/>
+          <w:kern w:val="0"/>
+          <w:sz w:val="20"/>
+          <w:szCs w:val="20"/>
+        </w:rPr>
+        <w:t xml:space="preserve"> </w:t>
+      </w:r>
+      <w:r>
+        <w:rPr>
+          <w:rFonts w:ascii="Courier New" w:hAnsi="Courier New" w:cs="Courier New"/>
+          <w:noProof/>
+          <w:color w:val="008080"/>
+          <w:kern w:val="0"/>
+          <w:sz w:val="20"/>
+          <w:szCs w:val="20"/>
+        </w:rPr>
+        <w:t>readers</w:t>
+      </w:r>
+      <w:r>
+        <w:rPr>
+          <w:rFonts w:ascii="Courier New" w:hAnsi="Courier New" w:cs="Courier New"/>
+          <w:noProof/>
+          <w:kern w:val="0"/>
+          <w:sz w:val="20"/>
+          <w:szCs w:val="20"/>
+        </w:rPr>
+        <w:t xml:space="preserve"> </w:t>
+      </w:r>
+      <w:r>
+        <w:rPr>
+          <w:rFonts w:ascii="Courier New" w:hAnsi="Courier New" w:cs="Courier New"/>
+          <w:noProof/>
+          <w:color w:val="0000FF"/>
+          <w:kern w:val="0"/>
+          <w:sz w:val="20"/>
+          <w:szCs w:val="20"/>
+        </w:rPr>
+        <w:t>set</w:t>
+      </w:r>
+      <w:r>
+        <w:rPr>
+          <w:rFonts w:ascii="Courier New" w:hAnsi="Courier New" w:cs="Courier New"/>
+          <w:noProof/>
+          <w:kern w:val="0"/>
+          <w:sz w:val="20"/>
+          <w:szCs w:val="20"/>
+        </w:rPr>
+        <w:t xml:space="preserve"> </w:t>
+      </w:r>
+      <w:r>
+        <w:rPr>
+          <w:rFonts w:ascii="Courier New" w:hAnsi="Courier New" w:cs="Courier New"/>
+          <w:noProof/>
+          <w:color w:val="008080"/>
+          <w:kern w:val="0"/>
+          <w:sz w:val="20"/>
+          <w:szCs w:val="20"/>
+        </w:rPr>
+        <w:t>rBorrowedNum</w:t>
+      </w:r>
+      <w:r>
+        <w:rPr>
+          <w:rFonts w:ascii="Courier New" w:hAnsi="Courier New" w:cs="Courier New"/>
+          <w:noProof/>
+          <w:color w:val="808080"/>
+          <w:kern w:val="0"/>
+          <w:sz w:val="20"/>
+          <w:szCs w:val="20"/>
+        </w:rPr>
+        <w:t>=</w:t>
+      </w:r>
+      <w:r>
+        <w:rPr>
+          <w:rFonts w:ascii="Courier New" w:hAnsi="Courier New" w:cs="Courier New"/>
+          <w:noProof/>
+          <w:color w:val="008080"/>
+          <w:kern w:val="0"/>
+          <w:sz w:val="20"/>
+          <w:szCs w:val="20"/>
+        </w:rPr>
+        <w:t>rBorrowedNum</w:t>
+      </w:r>
+      <w:r>
+        <w:rPr>
+          <w:rFonts w:ascii="Courier New" w:hAnsi="Courier New" w:cs="Courier New"/>
+          <w:noProof/>
+          <w:color w:val="808080"/>
+          <w:kern w:val="0"/>
+          <w:sz w:val="20"/>
+          <w:szCs w:val="20"/>
+        </w:rPr>
+        <w:t>-</w:t>
+      </w:r>
+      <w:r>
+        <w:rPr>
+          <w:rFonts w:ascii="Courier New" w:hAnsi="Courier New" w:cs="Courier New"/>
+          <w:noProof/>
+          <w:kern w:val="0"/>
+          <w:sz w:val="20"/>
+          <w:szCs w:val="20"/>
+        </w:rPr>
+        <w:t xml:space="preserve">1 </w:t>
+      </w:r>
+      <w:r>
+        <w:rPr>
+          <w:rFonts w:ascii="Courier New" w:hAnsi="Courier New" w:cs="Courier New"/>
+          <w:noProof/>
+          <w:color w:val="0000FF"/>
+          <w:kern w:val="0"/>
+          <w:sz w:val="20"/>
+          <w:szCs w:val="20"/>
+        </w:rPr>
+        <w:t>where</w:t>
+      </w:r>
+      <w:r>
+        <w:rPr>
+          <w:rFonts w:ascii="Courier New" w:hAnsi="Courier New" w:cs="Courier New"/>
+          <w:noProof/>
+          <w:kern w:val="0"/>
+          <w:sz w:val="20"/>
+          <w:szCs w:val="20"/>
+        </w:rPr>
+        <w:t xml:space="preserve"> </w:t>
+      </w:r>
+      <w:r>
+        <w:rPr>
+          <w:rFonts w:ascii="Courier New" w:hAnsi="Courier New" w:cs="Courier New"/>
+          <w:noProof/>
+          <w:color w:val="008080"/>
+          <w:kern w:val="0"/>
+          <w:sz w:val="20"/>
+          <w:szCs w:val="20"/>
+        </w:rPr>
+        <w:t>borrowid</w:t>
+      </w:r>
+      <w:r>
+        <w:rPr>
+          <w:rFonts w:ascii="Courier New" w:hAnsi="Courier New" w:cs="Courier New"/>
+          <w:noProof/>
+          <w:color w:val="808080"/>
+          <w:kern w:val="0"/>
+          <w:sz w:val="20"/>
+          <w:szCs w:val="20"/>
+        </w:rPr>
+        <w:t>=</w:t>
+      </w:r>
+      <w:r>
+        <w:rPr>
+          <w:rFonts w:ascii="Courier New" w:hAnsi="Courier New" w:cs="Courier New"/>
+          <w:noProof/>
+          <w:color w:val="008080"/>
+          <w:kern w:val="0"/>
+          <w:sz w:val="20"/>
+          <w:szCs w:val="20"/>
+        </w:rPr>
+        <w:t>@borrowid</w:t>
+      </w:r>
+    </w:p>
+    <w:p>
+      <w:pPr>
+        <w:rPr>
+          <w:rFonts w:ascii="Courier New" w:hAnsi="Courier New" w:cs="Courier New"/>
+          <w:noProof/>
+          <w:color w:val="0000FF"/>
+          <w:kern w:val="0"/>
+          <w:sz w:val="20"/>
+          <w:szCs w:val="20"/>
         </w:rPr>
       </w:pPr>
       <w:r>
@@ -12390,6 +13481,4637 @@
         </w:rPr>
         <w:t>end</w:t>
       </w:r>
+    </w:p>
+    <w:p>
+      <w:pPr>
+        <w:rPr>
+          <w:color w:val="FF0000"/>
+        </w:rPr>
+      </w:pPr>
+      <w:r>
+        <w:t>设计一个存储过程，以图书编号为输入参数，返回借阅该图书但未归还的读者姓名和借书证号</w:t>
+      </w:r>
+      <w:r>
+        <w:rPr>
+          <w:rFonts w:hint="eastAsia"/>
+          <w:color w:val="FF0000"/>
+        </w:rPr>
+        <w:t>（存储过程没有返回值，这里写成存储函数）</w:t>
+      </w:r>
+      <w:r>
+        <w:rPr>
+          <w:rFonts w:hint="eastAsia"/>
+        </w:rPr>
+        <w:t>：</w:t>
+      </w:r>
+    </w:p>
+    <w:p>
+      <w:pPr>
+        <w:autoSpaceDE w:val="0"/>
+        <w:autoSpaceDN w:val="0"/>
+        <w:adjustRightInd w:val="0"/>
+        <w:jc w:val="left"/>
+        <w:rPr>
+          <w:rFonts w:ascii="Courier New" w:hAnsi="Courier New" w:cs="Courier New"/>
+          <w:noProof/>
+          <w:color w:val="008080"/>
+          <w:kern w:val="0"/>
+          <w:sz w:val="20"/>
+          <w:szCs w:val="20"/>
+        </w:rPr>
+      </w:pPr>
+      <w:r>
+        <w:rPr>
+          <w:rFonts w:ascii="Courier New" w:hAnsi="Courier New" w:cs="Courier New"/>
+          <w:noProof/>
+          <w:color w:val="0000FF"/>
+          <w:kern w:val="0"/>
+          <w:sz w:val="20"/>
+          <w:szCs w:val="20"/>
+        </w:rPr>
+        <w:t>create</w:t>
+      </w:r>
+      <w:r>
+        <w:rPr>
+          <w:rFonts w:ascii="Courier New" w:hAnsi="Courier New" w:cs="Courier New"/>
+          <w:noProof/>
+          <w:kern w:val="0"/>
+          <w:sz w:val="20"/>
+          <w:szCs w:val="20"/>
+        </w:rPr>
+        <w:t xml:space="preserve"> </w:t>
+      </w:r>
+      <w:r>
+        <w:rPr>
+          <w:rFonts w:ascii="Courier New" w:hAnsi="Courier New" w:cs="Courier New"/>
+          <w:noProof/>
+          <w:color w:val="0000FF"/>
+          <w:kern w:val="0"/>
+          <w:sz w:val="20"/>
+          <w:szCs w:val="20"/>
+        </w:rPr>
+        <w:t>function</w:t>
+      </w:r>
+      <w:r>
+        <w:rPr>
+          <w:rFonts w:ascii="Courier New" w:hAnsi="Courier New" w:cs="Courier New"/>
+          <w:noProof/>
+          <w:kern w:val="0"/>
+          <w:sz w:val="20"/>
+          <w:szCs w:val="20"/>
+        </w:rPr>
+        <w:t xml:space="preserve"> </w:t>
+      </w:r>
+      <w:r>
+        <w:rPr>
+          <w:rFonts w:ascii="Courier New" w:hAnsi="Courier New" w:cs="Courier New"/>
+          <w:noProof/>
+          <w:color w:val="008080"/>
+          <w:kern w:val="0"/>
+          <w:sz w:val="20"/>
+          <w:szCs w:val="20"/>
+        </w:rPr>
+        <w:t>getUnReturnReaders</w:t>
+      </w:r>
+    </w:p>
+    <w:p>
+      <w:pPr>
+        <w:autoSpaceDE w:val="0"/>
+        <w:autoSpaceDN w:val="0"/>
+        <w:adjustRightInd w:val="0"/>
+        <w:jc w:val="left"/>
+        <w:rPr>
+          <w:rFonts w:ascii="Courier New" w:hAnsi="Courier New" w:cs="Courier New"/>
+          <w:noProof/>
+          <w:color w:val="808080"/>
+          <w:kern w:val="0"/>
+          <w:sz w:val="20"/>
+          <w:szCs w:val="20"/>
+        </w:rPr>
+      </w:pPr>
+      <w:r>
+        <w:rPr>
+          <w:rFonts w:ascii="Courier New" w:hAnsi="Courier New" w:cs="Courier New"/>
+          <w:noProof/>
+          <w:color w:val="808080"/>
+          <w:kern w:val="0"/>
+          <w:sz w:val="20"/>
+          <w:szCs w:val="20"/>
+        </w:rPr>
+        <w:t>(</w:t>
+      </w:r>
+    </w:p>
+    <w:p>
+      <w:pPr>
+        <w:autoSpaceDE w:val="0"/>
+        <w:autoSpaceDN w:val="0"/>
+        <w:adjustRightInd w:val="0"/>
+        <w:jc w:val="left"/>
+        <w:rPr>
+          <w:rFonts w:ascii="Courier New" w:hAnsi="Courier New" w:cs="Courier New"/>
+          <w:noProof/>
+          <w:color w:val="808080"/>
+          <w:kern w:val="0"/>
+          <w:sz w:val="20"/>
+          <w:szCs w:val="20"/>
+        </w:rPr>
+      </w:pPr>
+      <w:r>
+        <w:rPr>
+          <w:rFonts w:ascii="Courier New" w:hAnsi="Courier New" w:cs="Courier New"/>
+          <w:noProof/>
+          <w:kern w:val="0"/>
+          <w:sz w:val="20"/>
+          <w:szCs w:val="20"/>
+        </w:rPr>
+        <w:tab/>
+      </w:r>
+      <w:r>
+        <w:rPr>
+          <w:rFonts w:ascii="Courier New" w:hAnsi="Courier New" w:cs="Courier New"/>
+          <w:noProof/>
+          <w:color w:val="008080"/>
+          <w:kern w:val="0"/>
+          <w:sz w:val="20"/>
+          <w:szCs w:val="20"/>
+        </w:rPr>
+        <w:t>@isbn</w:t>
+      </w:r>
+      <w:r>
+        <w:rPr>
+          <w:rFonts w:ascii="Courier New" w:hAnsi="Courier New" w:cs="Courier New"/>
+          <w:noProof/>
+          <w:kern w:val="0"/>
+          <w:sz w:val="20"/>
+          <w:szCs w:val="20"/>
+        </w:rPr>
+        <w:t xml:space="preserve"> </w:t>
+      </w:r>
+      <w:r>
+        <w:rPr>
+          <w:rFonts w:ascii="Courier New" w:hAnsi="Courier New" w:cs="Courier New"/>
+          <w:noProof/>
+          <w:color w:val="0000FF"/>
+          <w:kern w:val="0"/>
+          <w:sz w:val="20"/>
+          <w:szCs w:val="20"/>
+        </w:rPr>
+        <w:t>varchar</w:t>
+      </w:r>
+      <w:r>
+        <w:rPr>
+          <w:rFonts w:ascii="Courier New" w:hAnsi="Courier New" w:cs="Courier New"/>
+          <w:noProof/>
+          <w:color w:val="808080"/>
+          <w:kern w:val="0"/>
+          <w:sz w:val="20"/>
+          <w:szCs w:val="20"/>
+        </w:rPr>
+        <w:t>(</w:t>
+      </w:r>
+      <w:r>
+        <w:rPr>
+          <w:rFonts w:ascii="Courier New" w:hAnsi="Courier New" w:cs="Courier New"/>
+          <w:noProof/>
+          <w:kern w:val="0"/>
+          <w:sz w:val="20"/>
+          <w:szCs w:val="20"/>
+        </w:rPr>
+        <w:t>30</w:t>
+      </w:r>
+      <w:r>
+        <w:rPr>
+          <w:rFonts w:ascii="Courier New" w:hAnsi="Courier New" w:cs="Courier New"/>
+          <w:noProof/>
+          <w:color w:val="808080"/>
+          <w:kern w:val="0"/>
+          <w:sz w:val="20"/>
+          <w:szCs w:val="20"/>
+        </w:rPr>
+        <w:t>)</w:t>
+      </w:r>
+    </w:p>
+    <w:p>
+      <w:pPr>
+        <w:autoSpaceDE w:val="0"/>
+        <w:autoSpaceDN w:val="0"/>
+        <w:adjustRightInd w:val="0"/>
+        <w:jc w:val="left"/>
+        <w:rPr>
+          <w:rFonts w:ascii="Courier New" w:hAnsi="Courier New" w:cs="Courier New"/>
+          <w:noProof/>
+          <w:color w:val="808080"/>
+          <w:kern w:val="0"/>
+          <w:sz w:val="20"/>
+          <w:szCs w:val="20"/>
+        </w:rPr>
+      </w:pPr>
+      <w:r>
+        <w:rPr>
+          <w:rFonts w:ascii="Courier New" w:hAnsi="Courier New" w:cs="Courier New"/>
+          <w:noProof/>
+          <w:color w:val="808080"/>
+          <w:kern w:val="0"/>
+          <w:sz w:val="20"/>
+          <w:szCs w:val="20"/>
+        </w:rPr>
+        <w:t>)</w:t>
+      </w:r>
+    </w:p>
+    <w:p>
+      <w:pPr>
+        <w:autoSpaceDE w:val="0"/>
+        <w:autoSpaceDN w:val="0"/>
+        <w:adjustRightInd w:val="0"/>
+        <w:jc w:val="left"/>
+        <w:rPr>
+          <w:rFonts w:ascii="Courier New" w:hAnsi="Courier New" w:cs="Courier New"/>
+          <w:noProof/>
+          <w:color w:val="0000FF"/>
+          <w:kern w:val="0"/>
+          <w:sz w:val="20"/>
+          <w:szCs w:val="20"/>
+        </w:rPr>
+      </w:pPr>
+      <w:r>
+        <w:rPr>
+          <w:rFonts w:ascii="Courier New" w:hAnsi="Courier New" w:cs="Courier New"/>
+          <w:noProof/>
+          <w:color w:val="0000FF"/>
+          <w:kern w:val="0"/>
+          <w:sz w:val="20"/>
+          <w:szCs w:val="20"/>
+        </w:rPr>
+        <w:t>returns</w:t>
+      </w:r>
+      <w:r>
+        <w:rPr>
+          <w:rFonts w:ascii="Courier New" w:hAnsi="Courier New" w:cs="Courier New"/>
+          <w:noProof/>
+          <w:kern w:val="0"/>
+          <w:sz w:val="20"/>
+          <w:szCs w:val="20"/>
+        </w:rPr>
+        <w:t xml:space="preserve"> </w:t>
+      </w:r>
+      <w:r>
+        <w:rPr>
+          <w:rFonts w:ascii="Courier New" w:hAnsi="Courier New" w:cs="Courier New"/>
+          <w:noProof/>
+          <w:color w:val="0000FF"/>
+          <w:kern w:val="0"/>
+          <w:sz w:val="20"/>
+          <w:szCs w:val="20"/>
+        </w:rPr>
+        <w:t>table</w:t>
+      </w:r>
+    </w:p>
+    <w:p>
+      <w:pPr>
+        <w:autoSpaceDE w:val="0"/>
+        <w:autoSpaceDN w:val="0"/>
+        <w:adjustRightInd w:val="0"/>
+        <w:jc w:val="left"/>
+        <w:rPr>
+          <w:rFonts w:ascii="Courier New" w:hAnsi="Courier New" w:cs="Courier New"/>
+          <w:noProof/>
+          <w:color w:val="0000FF"/>
+          <w:kern w:val="0"/>
+          <w:sz w:val="20"/>
+          <w:szCs w:val="20"/>
+        </w:rPr>
+      </w:pPr>
+      <w:r>
+        <w:rPr>
+          <w:rFonts w:ascii="Courier New" w:hAnsi="Courier New" w:cs="Courier New"/>
+          <w:noProof/>
+          <w:color w:val="0000FF"/>
+          <w:kern w:val="0"/>
+          <w:sz w:val="20"/>
+          <w:szCs w:val="20"/>
+        </w:rPr>
+        <w:t>as</w:t>
+      </w:r>
+    </w:p>
+    <w:p>
+      <w:pPr>
+        <w:autoSpaceDE w:val="0"/>
+        <w:autoSpaceDN w:val="0"/>
+        <w:adjustRightInd w:val="0"/>
+        <w:jc w:val="left"/>
+        <w:rPr>
+          <w:rFonts w:ascii="Courier New" w:hAnsi="Courier New" w:cs="Courier New"/>
+          <w:noProof/>
+          <w:color w:val="0000FF"/>
+          <w:kern w:val="0"/>
+          <w:sz w:val="20"/>
+          <w:szCs w:val="20"/>
+        </w:rPr>
+      </w:pPr>
+      <w:r>
+        <w:rPr>
+          <w:rFonts w:ascii="Courier New" w:hAnsi="Courier New" w:cs="Courier New"/>
+          <w:noProof/>
+          <w:color w:val="0000FF"/>
+          <w:kern w:val="0"/>
+          <w:sz w:val="20"/>
+          <w:szCs w:val="20"/>
+        </w:rPr>
+        <w:t>return</w:t>
+      </w:r>
+    </w:p>
+    <w:p>
+      <w:pPr>
+        <w:autoSpaceDE w:val="0"/>
+        <w:autoSpaceDN w:val="0"/>
+        <w:adjustRightInd w:val="0"/>
+        <w:jc w:val="left"/>
+        <w:rPr>
+          <w:rFonts w:ascii="Courier New" w:hAnsi="Courier New" w:cs="Courier New"/>
+          <w:noProof/>
+          <w:color w:val="808080"/>
+          <w:kern w:val="0"/>
+          <w:sz w:val="20"/>
+          <w:szCs w:val="20"/>
+        </w:rPr>
+      </w:pPr>
+      <w:r>
+        <w:rPr>
+          <w:rFonts w:ascii="Courier New" w:hAnsi="Courier New" w:cs="Courier New"/>
+          <w:noProof/>
+          <w:color w:val="808080"/>
+          <w:kern w:val="0"/>
+          <w:sz w:val="20"/>
+          <w:szCs w:val="20"/>
+        </w:rPr>
+        <w:t>(</w:t>
+      </w:r>
+    </w:p>
+    <w:p>
+      <w:pPr>
+        <w:autoSpaceDE w:val="0"/>
+        <w:autoSpaceDN w:val="0"/>
+        <w:adjustRightInd w:val="0"/>
+        <w:jc w:val="left"/>
+        <w:rPr>
+          <w:rFonts w:ascii="Courier New" w:hAnsi="Courier New" w:cs="Courier New"/>
+          <w:noProof/>
+          <w:color w:val="008080"/>
+          <w:kern w:val="0"/>
+          <w:sz w:val="20"/>
+          <w:szCs w:val="20"/>
+        </w:rPr>
+      </w:pPr>
+      <w:r>
+        <w:rPr>
+          <w:rFonts w:ascii="Courier New" w:hAnsi="Courier New" w:cs="Courier New"/>
+          <w:noProof/>
+          <w:kern w:val="0"/>
+          <w:sz w:val="20"/>
+          <w:szCs w:val="20"/>
+        </w:rPr>
+        <w:tab/>
+      </w:r>
+      <w:r>
+        <w:rPr>
+          <w:rFonts w:ascii="Courier New" w:hAnsi="Courier New" w:cs="Courier New"/>
+          <w:noProof/>
+          <w:color w:val="0000FF"/>
+          <w:kern w:val="0"/>
+          <w:sz w:val="20"/>
+          <w:szCs w:val="20"/>
+        </w:rPr>
+        <w:t>select</w:t>
+      </w:r>
+      <w:r>
+        <w:rPr>
+          <w:rFonts w:ascii="Courier New" w:hAnsi="Courier New" w:cs="Courier New"/>
+          <w:noProof/>
+          <w:kern w:val="0"/>
+          <w:sz w:val="20"/>
+          <w:szCs w:val="20"/>
+        </w:rPr>
+        <w:t xml:space="preserve"> </w:t>
+      </w:r>
+      <w:r>
+        <w:rPr>
+          <w:rFonts w:ascii="Courier New" w:hAnsi="Courier New" w:cs="Courier New"/>
+          <w:noProof/>
+          <w:color w:val="008080"/>
+          <w:kern w:val="0"/>
+          <w:sz w:val="20"/>
+          <w:szCs w:val="20"/>
+        </w:rPr>
+        <w:t>readers</w:t>
+      </w:r>
+      <w:r>
+        <w:rPr>
+          <w:rFonts w:ascii="Courier New" w:hAnsi="Courier New" w:cs="Courier New"/>
+          <w:noProof/>
+          <w:color w:val="808080"/>
+          <w:kern w:val="0"/>
+          <w:sz w:val="20"/>
+          <w:szCs w:val="20"/>
+        </w:rPr>
+        <w:t>.</w:t>
+      </w:r>
+      <w:r>
+        <w:rPr>
+          <w:rFonts w:ascii="Courier New" w:hAnsi="Courier New" w:cs="Courier New"/>
+          <w:noProof/>
+          <w:color w:val="008080"/>
+          <w:kern w:val="0"/>
+          <w:sz w:val="20"/>
+          <w:szCs w:val="20"/>
+        </w:rPr>
+        <w:t>rname</w:t>
+      </w:r>
+      <w:r>
+        <w:rPr>
+          <w:rFonts w:ascii="Courier New" w:hAnsi="Courier New" w:cs="Courier New"/>
+          <w:noProof/>
+          <w:color w:val="808080"/>
+          <w:kern w:val="0"/>
+          <w:sz w:val="20"/>
+          <w:szCs w:val="20"/>
+        </w:rPr>
+        <w:t>,</w:t>
+      </w:r>
+      <w:r>
+        <w:rPr>
+          <w:rFonts w:ascii="Courier New" w:hAnsi="Courier New" w:cs="Courier New"/>
+          <w:noProof/>
+          <w:color w:val="008080"/>
+          <w:kern w:val="0"/>
+          <w:sz w:val="20"/>
+          <w:szCs w:val="20"/>
+        </w:rPr>
+        <w:t>readers</w:t>
+      </w:r>
+      <w:r>
+        <w:rPr>
+          <w:rFonts w:ascii="Courier New" w:hAnsi="Courier New" w:cs="Courier New"/>
+          <w:noProof/>
+          <w:color w:val="808080"/>
+          <w:kern w:val="0"/>
+          <w:sz w:val="20"/>
+          <w:szCs w:val="20"/>
+        </w:rPr>
+        <w:t>.</w:t>
+      </w:r>
+      <w:r>
+        <w:rPr>
+          <w:rFonts w:ascii="Courier New" w:hAnsi="Courier New" w:cs="Courier New"/>
+          <w:noProof/>
+          <w:color w:val="008080"/>
+          <w:kern w:val="0"/>
+          <w:sz w:val="20"/>
+          <w:szCs w:val="20"/>
+        </w:rPr>
+        <w:t>borrowid</w:t>
+      </w:r>
+      <w:r>
+        <w:rPr>
+          <w:rFonts w:ascii="Courier New" w:hAnsi="Courier New" w:cs="Courier New"/>
+          <w:noProof/>
+          <w:kern w:val="0"/>
+          <w:sz w:val="20"/>
+          <w:szCs w:val="20"/>
+        </w:rPr>
+        <w:t xml:space="preserve"> </w:t>
+      </w:r>
+      <w:r>
+        <w:rPr>
+          <w:rFonts w:ascii="Courier New" w:hAnsi="Courier New" w:cs="Courier New"/>
+          <w:noProof/>
+          <w:color w:val="0000FF"/>
+          <w:kern w:val="0"/>
+          <w:sz w:val="20"/>
+          <w:szCs w:val="20"/>
+        </w:rPr>
+        <w:t>from</w:t>
+      </w:r>
+      <w:r>
+        <w:rPr>
+          <w:rFonts w:ascii="Courier New" w:hAnsi="Courier New" w:cs="Courier New"/>
+          <w:noProof/>
+          <w:kern w:val="0"/>
+          <w:sz w:val="20"/>
+          <w:szCs w:val="20"/>
+        </w:rPr>
+        <w:t xml:space="preserve"> </w:t>
+      </w:r>
+      <w:r>
+        <w:rPr>
+          <w:rFonts w:ascii="Courier New" w:hAnsi="Courier New" w:cs="Courier New"/>
+          <w:noProof/>
+          <w:color w:val="008080"/>
+          <w:kern w:val="0"/>
+          <w:sz w:val="20"/>
+          <w:szCs w:val="20"/>
+        </w:rPr>
+        <w:t>readers</w:t>
+      </w:r>
+      <w:r>
+        <w:rPr>
+          <w:rFonts w:ascii="Courier New" w:hAnsi="Courier New" w:cs="Courier New"/>
+          <w:noProof/>
+          <w:color w:val="808080"/>
+          <w:kern w:val="0"/>
+          <w:sz w:val="20"/>
+          <w:szCs w:val="20"/>
+        </w:rPr>
+        <w:t>,</w:t>
+      </w:r>
+      <w:r>
+        <w:rPr>
+          <w:rFonts w:ascii="Courier New" w:hAnsi="Courier New" w:cs="Courier New"/>
+          <w:noProof/>
+          <w:color w:val="008080"/>
+          <w:kern w:val="0"/>
+          <w:sz w:val="20"/>
+          <w:szCs w:val="20"/>
+        </w:rPr>
+        <w:t>rb</w:t>
+      </w:r>
+    </w:p>
+    <w:p>
+      <w:pPr>
+        <w:autoSpaceDE w:val="0"/>
+        <w:autoSpaceDN w:val="0"/>
+        <w:adjustRightInd w:val="0"/>
+        <w:jc w:val="left"/>
+        <w:rPr>
+          <w:rFonts w:ascii="Courier New" w:hAnsi="Courier New" w:cs="Courier New"/>
+          <w:noProof/>
+          <w:kern w:val="0"/>
+          <w:sz w:val="20"/>
+          <w:szCs w:val="20"/>
+        </w:rPr>
+      </w:pPr>
+      <w:r>
+        <w:rPr>
+          <w:rFonts w:ascii="Courier New" w:hAnsi="Courier New" w:cs="Courier New"/>
+          <w:noProof/>
+          <w:kern w:val="0"/>
+          <w:sz w:val="20"/>
+          <w:szCs w:val="20"/>
+        </w:rPr>
+        <w:tab/>
+      </w:r>
+      <w:r>
+        <w:rPr>
+          <w:rFonts w:ascii="Courier New" w:hAnsi="Courier New" w:cs="Courier New"/>
+          <w:noProof/>
+          <w:color w:val="0000FF"/>
+          <w:kern w:val="0"/>
+          <w:sz w:val="20"/>
+          <w:szCs w:val="20"/>
+        </w:rPr>
+        <w:t>where</w:t>
+      </w:r>
+      <w:r>
+        <w:rPr>
+          <w:rFonts w:ascii="Courier New" w:hAnsi="Courier New" w:cs="Courier New"/>
+          <w:noProof/>
+          <w:kern w:val="0"/>
+          <w:sz w:val="20"/>
+          <w:szCs w:val="20"/>
+        </w:rPr>
+        <w:t xml:space="preserve"> </w:t>
+      </w:r>
+      <w:r>
+        <w:rPr>
+          <w:rFonts w:ascii="Courier New" w:hAnsi="Courier New" w:cs="Courier New"/>
+          <w:noProof/>
+          <w:color w:val="008080"/>
+          <w:kern w:val="0"/>
+          <w:sz w:val="20"/>
+          <w:szCs w:val="20"/>
+        </w:rPr>
+        <w:t>readers</w:t>
+      </w:r>
+      <w:r>
+        <w:rPr>
+          <w:rFonts w:ascii="Courier New" w:hAnsi="Courier New" w:cs="Courier New"/>
+          <w:noProof/>
+          <w:color w:val="808080"/>
+          <w:kern w:val="0"/>
+          <w:sz w:val="20"/>
+          <w:szCs w:val="20"/>
+        </w:rPr>
+        <w:t>.</w:t>
+      </w:r>
+      <w:r>
+        <w:rPr>
+          <w:rFonts w:ascii="Courier New" w:hAnsi="Courier New" w:cs="Courier New"/>
+          <w:noProof/>
+          <w:color w:val="008080"/>
+          <w:kern w:val="0"/>
+          <w:sz w:val="20"/>
+          <w:szCs w:val="20"/>
+        </w:rPr>
+        <w:t>borrowid</w:t>
+      </w:r>
+      <w:r>
+        <w:rPr>
+          <w:rFonts w:ascii="Courier New" w:hAnsi="Courier New" w:cs="Courier New"/>
+          <w:noProof/>
+          <w:color w:val="808080"/>
+          <w:kern w:val="0"/>
+          <w:sz w:val="20"/>
+          <w:szCs w:val="20"/>
+        </w:rPr>
+        <w:t>=</w:t>
+      </w:r>
+      <w:r>
+        <w:rPr>
+          <w:rFonts w:ascii="Courier New" w:hAnsi="Courier New" w:cs="Courier New"/>
+          <w:noProof/>
+          <w:color w:val="008080"/>
+          <w:kern w:val="0"/>
+          <w:sz w:val="20"/>
+          <w:szCs w:val="20"/>
+        </w:rPr>
+        <w:t>rb</w:t>
+      </w:r>
+      <w:r>
+        <w:rPr>
+          <w:rFonts w:ascii="Courier New" w:hAnsi="Courier New" w:cs="Courier New"/>
+          <w:noProof/>
+          <w:color w:val="808080"/>
+          <w:kern w:val="0"/>
+          <w:sz w:val="20"/>
+          <w:szCs w:val="20"/>
+        </w:rPr>
+        <w:t>.</w:t>
+      </w:r>
+      <w:r>
+        <w:rPr>
+          <w:rFonts w:ascii="Courier New" w:hAnsi="Courier New" w:cs="Courier New"/>
+          <w:noProof/>
+          <w:color w:val="008080"/>
+          <w:kern w:val="0"/>
+          <w:sz w:val="20"/>
+          <w:szCs w:val="20"/>
+        </w:rPr>
+        <w:t>borrowid</w:t>
+      </w:r>
+      <w:r>
+        <w:rPr>
+          <w:rFonts w:ascii="Courier New" w:hAnsi="Courier New" w:cs="Courier New"/>
+          <w:noProof/>
+          <w:kern w:val="0"/>
+          <w:sz w:val="20"/>
+          <w:szCs w:val="20"/>
+        </w:rPr>
+        <w:t xml:space="preserve"> </w:t>
+      </w:r>
+      <w:r>
+        <w:rPr>
+          <w:rFonts w:ascii="Courier New" w:hAnsi="Courier New" w:cs="Courier New"/>
+          <w:noProof/>
+          <w:color w:val="808080"/>
+          <w:kern w:val="0"/>
+          <w:sz w:val="20"/>
+          <w:szCs w:val="20"/>
+        </w:rPr>
+        <w:t>and</w:t>
+      </w:r>
+      <w:r>
+        <w:rPr>
+          <w:rFonts w:ascii="Courier New" w:hAnsi="Courier New" w:cs="Courier New"/>
+          <w:noProof/>
+          <w:kern w:val="0"/>
+          <w:sz w:val="20"/>
+          <w:szCs w:val="20"/>
+        </w:rPr>
+        <w:t xml:space="preserve"> </w:t>
+      </w:r>
+    </w:p>
+    <w:p>
+      <w:pPr>
+        <w:autoSpaceDE w:val="0"/>
+        <w:autoSpaceDN w:val="0"/>
+        <w:adjustRightInd w:val="0"/>
+        <w:jc w:val="left"/>
+        <w:rPr>
+          <w:rFonts w:ascii="Courier New" w:hAnsi="Courier New" w:cs="Courier New"/>
+          <w:noProof/>
+          <w:color w:val="808080"/>
+          <w:kern w:val="0"/>
+          <w:sz w:val="20"/>
+          <w:szCs w:val="20"/>
+        </w:rPr>
+      </w:pPr>
+      <w:r>
+        <w:rPr>
+          <w:rFonts w:ascii="Courier New" w:hAnsi="Courier New" w:cs="Courier New"/>
+          <w:noProof/>
+          <w:kern w:val="0"/>
+          <w:sz w:val="20"/>
+          <w:szCs w:val="20"/>
+        </w:rPr>
+        <w:tab/>
+      </w:r>
+      <w:r>
+        <w:rPr>
+          <w:rFonts w:ascii="Courier New" w:hAnsi="Courier New" w:cs="Courier New"/>
+          <w:noProof/>
+          <w:color w:val="FF00FF"/>
+          <w:kern w:val="0"/>
+          <w:sz w:val="20"/>
+          <w:szCs w:val="20"/>
+        </w:rPr>
+        <w:t>CONVERT</w:t>
+      </w:r>
+      <w:r>
+        <w:rPr>
+          <w:rFonts w:ascii="Courier New" w:hAnsi="Courier New" w:cs="Courier New"/>
+          <w:noProof/>
+          <w:color w:val="808080"/>
+          <w:kern w:val="0"/>
+          <w:sz w:val="20"/>
+          <w:szCs w:val="20"/>
+        </w:rPr>
+        <w:t>(</w:t>
+      </w:r>
+      <w:r>
+        <w:rPr>
+          <w:rFonts w:ascii="Courier New" w:hAnsi="Courier New" w:cs="Courier New"/>
+          <w:noProof/>
+          <w:color w:val="0000FF"/>
+          <w:kern w:val="0"/>
+          <w:sz w:val="20"/>
+          <w:szCs w:val="20"/>
+        </w:rPr>
+        <w:t>varchar</w:t>
+      </w:r>
+      <w:r>
+        <w:rPr>
+          <w:rFonts w:ascii="Courier New" w:hAnsi="Courier New" w:cs="Courier New"/>
+          <w:noProof/>
+          <w:color w:val="808080"/>
+          <w:kern w:val="0"/>
+          <w:sz w:val="20"/>
+          <w:szCs w:val="20"/>
+        </w:rPr>
+        <w:t>(</w:t>
+      </w:r>
+      <w:r>
+        <w:rPr>
+          <w:rFonts w:ascii="Courier New" w:hAnsi="Courier New" w:cs="Courier New"/>
+          <w:noProof/>
+          <w:kern w:val="0"/>
+          <w:sz w:val="20"/>
+          <w:szCs w:val="20"/>
+        </w:rPr>
+        <w:t>10</w:t>
+      </w:r>
+      <w:r>
+        <w:rPr>
+          <w:rFonts w:ascii="Courier New" w:hAnsi="Courier New" w:cs="Courier New"/>
+          <w:noProof/>
+          <w:color w:val="808080"/>
+          <w:kern w:val="0"/>
+          <w:sz w:val="20"/>
+          <w:szCs w:val="20"/>
+        </w:rPr>
+        <w:t>),</w:t>
+      </w:r>
+      <w:r>
+        <w:rPr>
+          <w:rFonts w:ascii="Courier New" w:hAnsi="Courier New" w:cs="Courier New"/>
+          <w:noProof/>
+          <w:color w:val="FF00FF"/>
+          <w:kern w:val="0"/>
+          <w:sz w:val="20"/>
+          <w:szCs w:val="20"/>
+        </w:rPr>
+        <w:t>GETDATE</w:t>
+      </w:r>
+      <w:r>
+        <w:rPr>
+          <w:rFonts w:ascii="Courier New" w:hAnsi="Courier New" w:cs="Courier New"/>
+          <w:noProof/>
+          <w:color w:val="808080"/>
+          <w:kern w:val="0"/>
+          <w:sz w:val="20"/>
+          <w:szCs w:val="20"/>
+        </w:rPr>
+        <w:t>(),</w:t>
+      </w:r>
+      <w:r>
+        <w:rPr>
+          <w:rFonts w:ascii="Courier New" w:hAnsi="Courier New" w:cs="Courier New"/>
+          <w:noProof/>
+          <w:kern w:val="0"/>
+          <w:sz w:val="20"/>
+          <w:szCs w:val="20"/>
+        </w:rPr>
+        <w:t>120</w:t>
+      </w:r>
+      <w:r>
+        <w:rPr>
+          <w:rFonts w:ascii="Courier New" w:hAnsi="Courier New" w:cs="Courier New"/>
+          <w:noProof/>
+          <w:color w:val="808080"/>
+          <w:kern w:val="0"/>
+          <w:sz w:val="20"/>
+          <w:szCs w:val="20"/>
+        </w:rPr>
+        <w:t>)&gt;</w:t>
+      </w:r>
+      <w:r>
+        <w:rPr>
+          <w:rFonts w:ascii="Courier New" w:hAnsi="Courier New" w:cs="Courier New"/>
+          <w:noProof/>
+          <w:color w:val="008080"/>
+          <w:kern w:val="0"/>
+          <w:sz w:val="20"/>
+          <w:szCs w:val="20"/>
+        </w:rPr>
+        <w:t>returnDate</w:t>
+      </w:r>
+      <w:r>
+        <w:rPr>
+          <w:rFonts w:ascii="Courier New" w:hAnsi="Courier New" w:cs="Courier New"/>
+          <w:noProof/>
+          <w:kern w:val="0"/>
+          <w:sz w:val="20"/>
+          <w:szCs w:val="20"/>
+        </w:rPr>
+        <w:t xml:space="preserve"> </w:t>
+      </w:r>
+      <w:r>
+        <w:rPr>
+          <w:rFonts w:ascii="Courier New" w:hAnsi="Courier New" w:cs="Courier New"/>
+          <w:noProof/>
+          <w:color w:val="808080"/>
+          <w:kern w:val="0"/>
+          <w:sz w:val="20"/>
+          <w:szCs w:val="20"/>
+        </w:rPr>
+        <w:t>and</w:t>
+      </w:r>
+    </w:p>
+    <w:p>
+      <w:pPr>
+        <w:autoSpaceDE w:val="0"/>
+        <w:autoSpaceDN w:val="0"/>
+        <w:adjustRightInd w:val="0"/>
+        <w:jc w:val="left"/>
+        <w:rPr>
+          <w:rFonts w:ascii="Courier New" w:hAnsi="Courier New" w:cs="Courier New"/>
+          <w:noProof/>
+          <w:color w:val="008080"/>
+          <w:kern w:val="0"/>
+          <w:sz w:val="20"/>
+          <w:szCs w:val="20"/>
+        </w:rPr>
+      </w:pPr>
+      <w:r>
+        <w:rPr>
+          <w:rFonts w:ascii="Courier New" w:hAnsi="Courier New" w:cs="Courier New"/>
+          <w:noProof/>
+          <w:kern w:val="0"/>
+          <w:sz w:val="20"/>
+          <w:szCs w:val="20"/>
+        </w:rPr>
+        <w:lastRenderedPageBreak/>
+        <w:tab/>
+      </w:r>
+      <w:r>
+        <w:rPr>
+          <w:rFonts w:ascii="Courier New" w:hAnsi="Courier New" w:cs="Courier New"/>
+          <w:noProof/>
+          <w:color w:val="008080"/>
+          <w:kern w:val="0"/>
+          <w:sz w:val="20"/>
+          <w:szCs w:val="20"/>
+        </w:rPr>
+        <w:t>isbn</w:t>
+      </w:r>
+      <w:r>
+        <w:rPr>
+          <w:rFonts w:ascii="Courier New" w:hAnsi="Courier New" w:cs="Courier New"/>
+          <w:noProof/>
+          <w:color w:val="808080"/>
+          <w:kern w:val="0"/>
+          <w:sz w:val="20"/>
+          <w:szCs w:val="20"/>
+        </w:rPr>
+        <w:t>=</w:t>
+      </w:r>
+      <w:r>
+        <w:rPr>
+          <w:rFonts w:ascii="Courier New" w:hAnsi="Courier New" w:cs="Courier New"/>
+          <w:noProof/>
+          <w:color w:val="008080"/>
+          <w:kern w:val="0"/>
+          <w:sz w:val="20"/>
+          <w:szCs w:val="20"/>
+        </w:rPr>
+        <w:t>@isbn</w:t>
+      </w:r>
+    </w:p>
+    <w:p>
+      <w:pPr>
+        <w:autoSpaceDE w:val="0"/>
+        <w:autoSpaceDN w:val="0"/>
+        <w:adjustRightInd w:val="0"/>
+        <w:jc w:val="left"/>
+        <w:rPr>
+          <w:rFonts w:ascii="Courier New" w:hAnsi="Courier New" w:cs="Courier New"/>
+          <w:noProof/>
+          <w:color w:val="808080"/>
+          <w:kern w:val="0"/>
+          <w:sz w:val="20"/>
+          <w:szCs w:val="20"/>
+        </w:rPr>
+      </w:pPr>
+      <w:r>
+        <w:rPr>
+          <w:rFonts w:ascii="Courier New" w:hAnsi="Courier New" w:cs="Courier New"/>
+          <w:noProof/>
+          <w:color w:val="808080"/>
+          <w:kern w:val="0"/>
+          <w:sz w:val="20"/>
+          <w:szCs w:val="20"/>
+        </w:rPr>
+        <w:t>)</w:t>
+      </w:r>
+    </w:p>
+    <w:p>
+      <w:pPr>
+        <w:rPr>
+          <w:rFonts w:hint="eastAsia"/>
+        </w:rPr>
+      </w:pPr>
+      <w:r>
+        <w:t>读者</w:t>
+      </w:r>
+      <w:r>
+        <w:t>资料查询：设计一个有多个输入参数的存储过程，返回读者的详细信息</w:t>
+      </w:r>
+      <w:r>
+        <w:rPr>
+          <w:rFonts w:hint="eastAsia"/>
+        </w:rPr>
+        <w:t>。</w:t>
+      </w:r>
+      <w:r>
+        <w:t>设计另一存储过程并</w:t>
+      </w:r>
+      <w:r>
+        <w:t>以读者借书证号为输入参数，返回该读者未归还的图书名称和图书编号</w:t>
+      </w:r>
+      <w:r>
+        <w:rPr>
+          <w:rFonts w:hint="eastAsia"/>
+          <w:color w:val="FF0000"/>
+        </w:rPr>
+        <w:t>（存储过程没有返回值，这里写成存储函数）</w:t>
+      </w:r>
+      <w:r>
+        <w:rPr>
+          <w:rFonts w:hint="eastAsia"/>
+        </w:rPr>
+        <w:t>：</w:t>
+      </w:r>
+    </w:p>
+    <w:p>
+      <w:pPr>
+        <w:rPr>
+          <w:noProof/>
+        </w:rPr>
+      </w:pPr>
+      <w:r>
+        <w:rPr>
+          <w:rFonts w:hint="eastAsia"/>
+          <w:noProof/>
+        </w:rPr>
+        <w:t>读者资料查询的存储函数：</w:t>
+      </w:r>
+    </w:p>
+    <w:p>
+      <w:pPr>
+        <w:autoSpaceDE w:val="0"/>
+        <w:autoSpaceDN w:val="0"/>
+        <w:adjustRightInd w:val="0"/>
+        <w:jc w:val="left"/>
+        <w:rPr>
+          <w:rFonts w:ascii="Courier New" w:hAnsi="Courier New" w:cs="Courier New"/>
+          <w:noProof/>
+          <w:color w:val="008080"/>
+          <w:kern w:val="0"/>
+          <w:sz w:val="20"/>
+          <w:szCs w:val="20"/>
+        </w:rPr>
+      </w:pPr>
+      <w:r>
+        <w:rPr>
+          <w:rFonts w:ascii="Courier New" w:hAnsi="Courier New" w:cs="Courier New"/>
+          <w:noProof/>
+          <w:color w:val="0000FF"/>
+          <w:kern w:val="0"/>
+          <w:sz w:val="20"/>
+          <w:szCs w:val="20"/>
+        </w:rPr>
+        <w:t>create</w:t>
+      </w:r>
+      <w:r>
+        <w:rPr>
+          <w:rFonts w:ascii="Courier New" w:hAnsi="Courier New" w:cs="Courier New"/>
+          <w:noProof/>
+          <w:kern w:val="0"/>
+          <w:sz w:val="20"/>
+          <w:szCs w:val="20"/>
+        </w:rPr>
+        <w:t xml:space="preserve"> </w:t>
+      </w:r>
+      <w:r>
+        <w:rPr>
+          <w:rFonts w:ascii="Courier New" w:hAnsi="Courier New" w:cs="Courier New"/>
+          <w:noProof/>
+          <w:color w:val="0000FF"/>
+          <w:kern w:val="0"/>
+          <w:sz w:val="20"/>
+          <w:szCs w:val="20"/>
+        </w:rPr>
+        <w:t>function</w:t>
+      </w:r>
+      <w:r>
+        <w:rPr>
+          <w:rFonts w:ascii="Courier New" w:hAnsi="Courier New" w:cs="Courier New"/>
+          <w:noProof/>
+          <w:kern w:val="0"/>
+          <w:sz w:val="20"/>
+          <w:szCs w:val="20"/>
+        </w:rPr>
+        <w:t xml:space="preserve"> </w:t>
+      </w:r>
+      <w:r>
+        <w:rPr>
+          <w:rFonts w:ascii="Courier New" w:hAnsi="Courier New" w:cs="Courier New"/>
+          <w:noProof/>
+          <w:color w:val="008080"/>
+          <w:kern w:val="0"/>
+          <w:sz w:val="20"/>
+          <w:szCs w:val="20"/>
+        </w:rPr>
+        <w:t>getReaderInfo</w:t>
+      </w:r>
+    </w:p>
+    <w:p>
+      <w:pPr>
+        <w:autoSpaceDE w:val="0"/>
+        <w:autoSpaceDN w:val="0"/>
+        <w:adjustRightInd w:val="0"/>
+        <w:jc w:val="left"/>
+        <w:rPr>
+          <w:rFonts w:ascii="Courier New" w:hAnsi="Courier New" w:cs="Courier New"/>
+          <w:noProof/>
+          <w:color w:val="808080"/>
+          <w:kern w:val="0"/>
+          <w:sz w:val="20"/>
+          <w:szCs w:val="20"/>
+        </w:rPr>
+      </w:pPr>
+      <w:r>
+        <w:rPr>
+          <w:rFonts w:ascii="Courier New" w:hAnsi="Courier New" w:cs="Courier New"/>
+          <w:noProof/>
+          <w:color w:val="808080"/>
+          <w:kern w:val="0"/>
+          <w:sz w:val="20"/>
+          <w:szCs w:val="20"/>
+        </w:rPr>
+        <w:t>(</w:t>
+      </w:r>
+    </w:p>
+    <w:p>
+      <w:pPr>
+        <w:autoSpaceDE w:val="0"/>
+        <w:autoSpaceDN w:val="0"/>
+        <w:adjustRightInd w:val="0"/>
+        <w:jc w:val="left"/>
+        <w:rPr>
+          <w:rFonts w:ascii="Courier New" w:hAnsi="Courier New" w:cs="Courier New"/>
+          <w:noProof/>
+          <w:color w:val="808080"/>
+          <w:kern w:val="0"/>
+          <w:sz w:val="20"/>
+          <w:szCs w:val="20"/>
+        </w:rPr>
+      </w:pPr>
+      <w:r>
+        <w:rPr>
+          <w:rFonts w:ascii="Courier New" w:hAnsi="Courier New" w:cs="Courier New"/>
+          <w:noProof/>
+          <w:kern w:val="0"/>
+          <w:sz w:val="20"/>
+          <w:szCs w:val="20"/>
+        </w:rPr>
+        <w:tab/>
+      </w:r>
+      <w:r>
+        <w:rPr>
+          <w:rFonts w:ascii="Courier New" w:hAnsi="Courier New" w:cs="Courier New"/>
+          <w:noProof/>
+          <w:color w:val="008080"/>
+          <w:kern w:val="0"/>
+          <w:sz w:val="20"/>
+          <w:szCs w:val="20"/>
+        </w:rPr>
+        <w:t>@borrowid</w:t>
+      </w:r>
+      <w:r>
+        <w:rPr>
+          <w:rFonts w:ascii="Courier New" w:hAnsi="Courier New" w:cs="Courier New"/>
+          <w:noProof/>
+          <w:kern w:val="0"/>
+          <w:sz w:val="20"/>
+          <w:szCs w:val="20"/>
+        </w:rPr>
+        <w:t xml:space="preserve"> </w:t>
+      </w:r>
+      <w:r>
+        <w:rPr>
+          <w:rFonts w:ascii="Courier New" w:hAnsi="Courier New" w:cs="Courier New"/>
+          <w:noProof/>
+          <w:color w:val="0000FF"/>
+          <w:kern w:val="0"/>
+          <w:sz w:val="20"/>
+          <w:szCs w:val="20"/>
+        </w:rPr>
+        <w:t>varchar</w:t>
+      </w:r>
+      <w:r>
+        <w:rPr>
+          <w:rFonts w:ascii="Courier New" w:hAnsi="Courier New" w:cs="Courier New"/>
+          <w:noProof/>
+          <w:color w:val="808080"/>
+          <w:kern w:val="0"/>
+          <w:sz w:val="20"/>
+          <w:szCs w:val="20"/>
+        </w:rPr>
+        <w:t>(</w:t>
+      </w:r>
+      <w:r>
+        <w:rPr>
+          <w:rFonts w:ascii="Courier New" w:hAnsi="Courier New" w:cs="Courier New"/>
+          <w:noProof/>
+          <w:kern w:val="0"/>
+          <w:sz w:val="20"/>
+          <w:szCs w:val="20"/>
+        </w:rPr>
+        <w:t>30</w:t>
+      </w:r>
+      <w:r>
+        <w:rPr>
+          <w:rFonts w:ascii="Courier New" w:hAnsi="Courier New" w:cs="Courier New"/>
+          <w:noProof/>
+          <w:color w:val="808080"/>
+          <w:kern w:val="0"/>
+          <w:sz w:val="20"/>
+          <w:szCs w:val="20"/>
+        </w:rPr>
+        <w:t>),</w:t>
+      </w:r>
+    </w:p>
+    <w:p>
+      <w:pPr>
+        <w:autoSpaceDE w:val="0"/>
+        <w:autoSpaceDN w:val="0"/>
+        <w:adjustRightInd w:val="0"/>
+        <w:jc w:val="left"/>
+        <w:rPr>
+          <w:rFonts w:ascii="Courier New" w:hAnsi="Courier New" w:cs="Courier New"/>
+          <w:noProof/>
+          <w:color w:val="808080"/>
+          <w:kern w:val="0"/>
+          <w:sz w:val="20"/>
+          <w:szCs w:val="20"/>
+        </w:rPr>
+      </w:pPr>
+      <w:r>
+        <w:rPr>
+          <w:rFonts w:ascii="Courier New" w:hAnsi="Courier New" w:cs="Courier New"/>
+          <w:noProof/>
+          <w:kern w:val="0"/>
+          <w:sz w:val="20"/>
+          <w:szCs w:val="20"/>
+        </w:rPr>
+        <w:tab/>
+      </w:r>
+      <w:r>
+        <w:rPr>
+          <w:rFonts w:ascii="Courier New" w:hAnsi="Courier New" w:cs="Courier New"/>
+          <w:noProof/>
+          <w:color w:val="008080"/>
+          <w:kern w:val="0"/>
+          <w:sz w:val="20"/>
+          <w:szCs w:val="20"/>
+        </w:rPr>
+        <w:t>@rname</w:t>
+      </w:r>
+      <w:r>
+        <w:rPr>
+          <w:rFonts w:ascii="Courier New" w:hAnsi="Courier New" w:cs="Courier New"/>
+          <w:noProof/>
+          <w:kern w:val="0"/>
+          <w:sz w:val="20"/>
+          <w:szCs w:val="20"/>
+        </w:rPr>
+        <w:t xml:space="preserve"> </w:t>
+      </w:r>
+      <w:r>
+        <w:rPr>
+          <w:rFonts w:ascii="Courier New" w:hAnsi="Courier New" w:cs="Courier New"/>
+          <w:noProof/>
+          <w:color w:val="0000FF"/>
+          <w:kern w:val="0"/>
+          <w:sz w:val="20"/>
+          <w:szCs w:val="20"/>
+        </w:rPr>
+        <w:t>varchar</w:t>
+      </w:r>
+      <w:r>
+        <w:rPr>
+          <w:rFonts w:ascii="Courier New" w:hAnsi="Courier New" w:cs="Courier New"/>
+          <w:noProof/>
+          <w:color w:val="808080"/>
+          <w:kern w:val="0"/>
+          <w:sz w:val="20"/>
+          <w:szCs w:val="20"/>
+        </w:rPr>
+        <w:t>(</w:t>
+      </w:r>
+      <w:r>
+        <w:rPr>
+          <w:rFonts w:ascii="Courier New" w:hAnsi="Courier New" w:cs="Courier New"/>
+          <w:noProof/>
+          <w:kern w:val="0"/>
+          <w:sz w:val="20"/>
+          <w:szCs w:val="20"/>
+        </w:rPr>
+        <w:t>30</w:t>
+      </w:r>
+      <w:r>
+        <w:rPr>
+          <w:rFonts w:ascii="Courier New" w:hAnsi="Courier New" w:cs="Courier New"/>
+          <w:noProof/>
+          <w:color w:val="808080"/>
+          <w:kern w:val="0"/>
+          <w:sz w:val="20"/>
+          <w:szCs w:val="20"/>
+        </w:rPr>
+        <w:t>),</w:t>
+      </w:r>
+    </w:p>
+    <w:p>
+      <w:pPr>
+        <w:autoSpaceDE w:val="0"/>
+        <w:autoSpaceDN w:val="0"/>
+        <w:adjustRightInd w:val="0"/>
+        <w:jc w:val="left"/>
+        <w:rPr>
+          <w:rFonts w:ascii="Courier New" w:hAnsi="Courier New" w:cs="Courier New"/>
+          <w:noProof/>
+          <w:color w:val="808080"/>
+          <w:kern w:val="0"/>
+          <w:sz w:val="20"/>
+          <w:szCs w:val="20"/>
+        </w:rPr>
+      </w:pPr>
+      <w:r>
+        <w:rPr>
+          <w:rFonts w:ascii="Courier New" w:hAnsi="Courier New" w:cs="Courier New"/>
+          <w:noProof/>
+          <w:kern w:val="0"/>
+          <w:sz w:val="20"/>
+          <w:szCs w:val="20"/>
+        </w:rPr>
+        <w:tab/>
+      </w:r>
+      <w:r>
+        <w:rPr>
+          <w:rFonts w:ascii="Courier New" w:hAnsi="Courier New" w:cs="Courier New"/>
+          <w:noProof/>
+          <w:color w:val="008080"/>
+          <w:kern w:val="0"/>
+          <w:sz w:val="20"/>
+          <w:szCs w:val="20"/>
+        </w:rPr>
+        <w:t>@sex</w:t>
+      </w:r>
+      <w:r>
+        <w:rPr>
+          <w:rFonts w:ascii="Courier New" w:hAnsi="Courier New" w:cs="Courier New"/>
+          <w:noProof/>
+          <w:kern w:val="0"/>
+          <w:sz w:val="20"/>
+          <w:szCs w:val="20"/>
+        </w:rPr>
+        <w:t xml:space="preserve"> </w:t>
+      </w:r>
+      <w:r>
+        <w:rPr>
+          <w:rFonts w:ascii="Courier New" w:hAnsi="Courier New" w:cs="Courier New"/>
+          <w:noProof/>
+          <w:color w:val="0000FF"/>
+          <w:kern w:val="0"/>
+          <w:sz w:val="20"/>
+          <w:szCs w:val="20"/>
+        </w:rPr>
+        <w:t>varchar</w:t>
+      </w:r>
+      <w:r>
+        <w:rPr>
+          <w:rFonts w:ascii="Courier New" w:hAnsi="Courier New" w:cs="Courier New"/>
+          <w:noProof/>
+          <w:color w:val="808080"/>
+          <w:kern w:val="0"/>
+          <w:sz w:val="20"/>
+          <w:szCs w:val="20"/>
+        </w:rPr>
+        <w:t>(</w:t>
+      </w:r>
+      <w:r>
+        <w:rPr>
+          <w:rFonts w:ascii="Courier New" w:hAnsi="Courier New" w:cs="Courier New"/>
+          <w:noProof/>
+          <w:kern w:val="0"/>
+          <w:sz w:val="20"/>
+          <w:szCs w:val="20"/>
+        </w:rPr>
+        <w:t>5</w:t>
+      </w:r>
+      <w:r>
+        <w:rPr>
+          <w:rFonts w:ascii="Courier New" w:hAnsi="Courier New" w:cs="Courier New"/>
+          <w:noProof/>
+          <w:color w:val="808080"/>
+          <w:kern w:val="0"/>
+          <w:sz w:val="20"/>
+          <w:szCs w:val="20"/>
+        </w:rPr>
+        <w:t>),</w:t>
+      </w:r>
+    </w:p>
+    <w:p>
+      <w:pPr>
+        <w:autoSpaceDE w:val="0"/>
+        <w:autoSpaceDN w:val="0"/>
+        <w:adjustRightInd w:val="0"/>
+        <w:jc w:val="left"/>
+        <w:rPr>
+          <w:rFonts w:ascii="Courier New" w:hAnsi="Courier New" w:cs="Courier New"/>
+          <w:noProof/>
+          <w:color w:val="808080"/>
+          <w:kern w:val="0"/>
+          <w:sz w:val="20"/>
+          <w:szCs w:val="20"/>
+        </w:rPr>
+      </w:pPr>
+      <w:r>
+        <w:rPr>
+          <w:rFonts w:ascii="Courier New" w:hAnsi="Courier New" w:cs="Courier New"/>
+          <w:noProof/>
+          <w:kern w:val="0"/>
+          <w:sz w:val="20"/>
+          <w:szCs w:val="20"/>
+        </w:rPr>
+        <w:tab/>
+      </w:r>
+      <w:r>
+        <w:rPr>
+          <w:rFonts w:ascii="Courier New" w:hAnsi="Courier New" w:cs="Courier New"/>
+          <w:noProof/>
+          <w:color w:val="008080"/>
+          <w:kern w:val="0"/>
+          <w:sz w:val="20"/>
+          <w:szCs w:val="20"/>
+        </w:rPr>
+        <w:t>@job</w:t>
+      </w:r>
+      <w:r>
+        <w:rPr>
+          <w:rFonts w:ascii="Courier New" w:hAnsi="Courier New" w:cs="Courier New"/>
+          <w:noProof/>
+          <w:kern w:val="0"/>
+          <w:sz w:val="20"/>
+          <w:szCs w:val="20"/>
+        </w:rPr>
+        <w:t xml:space="preserve"> </w:t>
+      </w:r>
+      <w:r>
+        <w:rPr>
+          <w:rFonts w:ascii="Courier New" w:hAnsi="Courier New" w:cs="Courier New"/>
+          <w:noProof/>
+          <w:color w:val="0000FF"/>
+          <w:kern w:val="0"/>
+          <w:sz w:val="20"/>
+          <w:szCs w:val="20"/>
+        </w:rPr>
+        <w:t>varchar</w:t>
+      </w:r>
+      <w:r>
+        <w:rPr>
+          <w:rFonts w:ascii="Courier New" w:hAnsi="Courier New" w:cs="Courier New"/>
+          <w:noProof/>
+          <w:color w:val="808080"/>
+          <w:kern w:val="0"/>
+          <w:sz w:val="20"/>
+          <w:szCs w:val="20"/>
+        </w:rPr>
+        <w:t>(</w:t>
+      </w:r>
+      <w:r>
+        <w:rPr>
+          <w:rFonts w:ascii="Courier New" w:hAnsi="Courier New" w:cs="Courier New"/>
+          <w:noProof/>
+          <w:kern w:val="0"/>
+          <w:sz w:val="20"/>
+          <w:szCs w:val="20"/>
+        </w:rPr>
+        <w:t>30</w:t>
+      </w:r>
+      <w:r>
+        <w:rPr>
+          <w:rFonts w:ascii="Courier New" w:hAnsi="Courier New" w:cs="Courier New"/>
+          <w:noProof/>
+          <w:color w:val="808080"/>
+          <w:kern w:val="0"/>
+          <w:sz w:val="20"/>
+          <w:szCs w:val="20"/>
+        </w:rPr>
+        <w:t>),</w:t>
+      </w:r>
+    </w:p>
+    <w:p>
+      <w:pPr>
+        <w:autoSpaceDE w:val="0"/>
+        <w:autoSpaceDN w:val="0"/>
+        <w:adjustRightInd w:val="0"/>
+        <w:jc w:val="left"/>
+        <w:rPr>
+          <w:rFonts w:ascii="Courier New" w:hAnsi="Courier New" w:cs="Courier New"/>
+          <w:noProof/>
+          <w:color w:val="808080"/>
+          <w:kern w:val="0"/>
+          <w:sz w:val="20"/>
+          <w:szCs w:val="20"/>
+        </w:rPr>
+      </w:pPr>
+      <w:r>
+        <w:rPr>
+          <w:rFonts w:ascii="Courier New" w:hAnsi="Courier New" w:cs="Courier New"/>
+          <w:noProof/>
+          <w:kern w:val="0"/>
+          <w:sz w:val="20"/>
+          <w:szCs w:val="20"/>
+        </w:rPr>
+        <w:tab/>
+      </w:r>
+      <w:r>
+        <w:rPr>
+          <w:rFonts w:ascii="Courier New" w:hAnsi="Courier New" w:cs="Courier New"/>
+          <w:noProof/>
+          <w:color w:val="008080"/>
+          <w:kern w:val="0"/>
+          <w:sz w:val="20"/>
+          <w:szCs w:val="20"/>
+        </w:rPr>
+        <w:t>@rCurNum</w:t>
+      </w:r>
+      <w:r>
+        <w:rPr>
+          <w:rFonts w:ascii="Courier New" w:hAnsi="Courier New" w:cs="Courier New"/>
+          <w:noProof/>
+          <w:kern w:val="0"/>
+          <w:sz w:val="20"/>
+          <w:szCs w:val="20"/>
+        </w:rPr>
+        <w:t xml:space="preserve"> </w:t>
+      </w:r>
+      <w:r>
+        <w:rPr>
+          <w:rFonts w:ascii="Courier New" w:hAnsi="Courier New" w:cs="Courier New"/>
+          <w:noProof/>
+          <w:color w:val="0000FF"/>
+          <w:kern w:val="0"/>
+          <w:sz w:val="20"/>
+          <w:szCs w:val="20"/>
+        </w:rPr>
+        <w:t>int</w:t>
+      </w:r>
+      <w:r>
+        <w:rPr>
+          <w:rFonts w:ascii="Courier New" w:hAnsi="Courier New" w:cs="Courier New"/>
+          <w:noProof/>
+          <w:color w:val="808080"/>
+          <w:kern w:val="0"/>
+          <w:sz w:val="20"/>
+          <w:szCs w:val="20"/>
+        </w:rPr>
+        <w:t>,</w:t>
+      </w:r>
+    </w:p>
+    <w:p>
+      <w:pPr>
+        <w:autoSpaceDE w:val="0"/>
+        <w:autoSpaceDN w:val="0"/>
+        <w:adjustRightInd w:val="0"/>
+        <w:jc w:val="left"/>
+        <w:rPr>
+          <w:rFonts w:ascii="Courier New" w:hAnsi="Courier New" w:cs="Courier New"/>
+          <w:noProof/>
+          <w:color w:val="808080"/>
+          <w:kern w:val="0"/>
+          <w:sz w:val="20"/>
+          <w:szCs w:val="20"/>
+        </w:rPr>
+      </w:pPr>
+      <w:r>
+        <w:rPr>
+          <w:rFonts w:ascii="Courier New" w:hAnsi="Courier New" w:cs="Courier New"/>
+          <w:noProof/>
+          <w:kern w:val="0"/>
+          <w:sz w:val="20"/>
+          <w:szCs w:val="20"/>
+        </w:rPr>
+        <w:tab/>
+      </w:r>
+      <w:r>
+        <w:rPr>
+          <w:rFonts w:ascii="Courier New" w:hAnsi="Courier New" w:cs="Courier New"/>
+          <w:noProof/>
+          <w:color w:val="008080"/>
+          <w:kern w:val="0"/>
+          <w:sz w:val="20"/>
+          <w:szCs w:val="20"/>
+        </w:rPr>
+        <w:t>@rBorrowedNum</w:t>
+      </w:r>
+      <w:r>
+        <w:rPr>
+          <w:rFonts w:ascii="Courier New" w:hAnsi="Courier New" w:cs="Courier New"/>
+          <w:noProof/>
+          <w:kern w:val="0"/>
+          <w:sz w:val="20"/>
+          <w:szCs w:val="20"/>
+        </w:rPr>
+        <w:t xml:space="preserve"> </w:t>
+      </w:r>
+      <w:r>
+        <w:rPr>
+          <w:rFonts w:ascii="Courier New" w:hAnsi="Courier New" w:cs="Courier New"/>
+          <w:noProof/>
+          <w:color w:val="0000FF"/>
+          <w:kern w:val="0"/>
+          <w:sz w:val="20"/>
+          <w:szCs w:val="20"/>
+        </w:rPr>
+        <w:t>int</w:t>
+      </w:r>
+      <w:r>
+        <w:rPr>
+          <w:rFonts w:ascii="Courier New" w:hAnsi="Courier New" w:cs="Courier New"/>
+          <w:noProof/>
+          <w:color w:val="808080"/>
+          <w:kern w:val="0"/>
+          <w:sz w:val="20"/>
+          <w:szCs w:val="20"/>
+        </w:rPr>
+        <w:t>,</w:t>
+      </w:r>
+    </w:p>
+    <w:p>
+      <w:pPr>
+        <w:autoSpaceDE w:val="0"/>
+        <w:autoSpaceDN w:val="0"/>
+        <w:adjustRightInd w:val="0"/>
+        <w:jc w:val="left"/>
+        <w:rPr>
+          <w:rFonts w:ascii="Courier New" w:hAnsi="Courier New" w:cs="Courier New"/>
+          <w:noProof/>
+          <w:color w:val="808080"/>
+          <w:kern w:val="0"/>
+          <w:sz w:val="20"/>
+          <w:szCs w:val="20"/>
+        </w:rPr>
+      </w:pPr>
+      <w:r>
+        <w:rPr>
+          <w:rFonts w:ascii="Courier New" w:hAnsi="Courier New" w:cs="Courier New"/>
+          <w:noProof/>
+          <w:kern w:val="0"/>
+          <w:sz w:val="20"/>
+          <w:szCs w:val="20"/>
+        </w:rPr>
+        <w:tab/>
+      </w:r>
+      <w:r>
+        <w:rPr>
+          <w:rFonts w:ascii="Courier New" w:hAnsi="Courier New" w:cs="Courier New"/>
+          <w:noProof/>
+          <w:color w:val="008080"/>
+          <w:kern w:val="0"/>
+          <w:sz w:val="20"/>
+          <w:szCs w:val="20"/>
+        </w:rPr>
+        <w:t>@dept</w:t>
+      </w:r>
+      <w:r>
+        <w:rPr>
+          <w:rFonts w:ascii="Courier New" w:hAnsi="Courier New" w:cs="Courier New"/>
+          <w:noProof/>
+          <w:kern w:val="0"/>
+          <w:sz w:val="20"/>
+          <w:szCs w:val="20"/>
+        </w:rPr>
+        <w:t xml:space="preserve"> </w:t>
+      </w:r>
+      <w:r>
+        <w:rPr>
+          <w:rFonts w:ascii="Courier New" w:hAnsi="Courier New" w:cs="Courier New"/>
+          <w:noProof/>
+          <w:color w:val="0000FF"/>
+          <w:kern w:val="0"/>
+          <w:sz w:val="20"/>
+          <w:szCs w:val="20"/>
+        </w:rPr>
+        <w:t>varchar</w:t>
+      </w:r>
+      <w:r>
+        <w:rPr>
+          <w:rFonts w:ascii="Courier New" w:hAnsi="Courier New" w:cs="Courier New"/>
+          <w:noProof/>
+          <w:color w:val="808080"/>
+          <w:kern w:val="0"/>
+          <w:sz w:val="20"/>
+          <w:szCs w:val="20"/>
+        </w:rPr>
+        <w:t>(</w:t>
+      </w:r>
+      <w:r>
+        <w:rPr>
+          <w:rFonts w:ascii="Courier New" w:hAnsi="Courier New" w:cs="Courier New"/>
+          <w:noProof/>
+          <w:kern w:val="0"/>
+          <w:sz w:val="20"/>
+          <w:szCs w:val="20"/>
+        </w:rPr>
+        <w:t>30</w:t>
+      </w:r>
+      <w:r>
+        <w:rPr>
+          <w:rFonts w:ascii="Courier New" w:hAnsi="Courier New" w:cs="Courier New"/>
+          <w:noProof/>
+          <w:color w:val="808080"/>
+          <w:kern w:val="0"/>
+          <w:sz w:val="20"/>
+          <w:szCs w:val="20"/>
+        </w:rPr>
+        <w:t>),</w:t>
+      </w:r>
+    </w:p>
+    <w:p>
+      <w:pPr>
+        <w:autoSpaceDE w:val="0"/>
+        <w:autoSpaceDN w:val="0"/>
+        <w:adjustRightInd w:val="0"/>
+        <w:jc w:val="left"/>
+        <w:rPr>
+          <w:rFonts w:ascii="Courier New" w:hAnsi="Courier New" w:cs="Courier New"/>
+          <w:noProof/>
+          <w:color w:val="808080"/>
+          <w:kern w:val="0"/>
+          <w:sz w:val="20"/>
+          <w:szCs w:val="20"/>
+        </w:rPr>
+      </w:pPr>
+      <w:r>
+        <w:rPr>
+          <w:rFonts w:ascii="Courier New" w:hAnsi="Courier New" w:cs="Courier New"/>
+          <w:noProof/>
+          <w:kern w:val="0"/>
+          <w:sz w:val="20"/>
+          <w:szCs w:val="20"/>
+        </w:rPr>
+        <w:tab/>
+      </w:r>
+      <w:r>
+        <w:rPr>
+          <w:rFonts w:ascii="Courier New" w:hAnsi="Courier New" w:cs="Courier New"/>
+          <w:noProof/>
+          <w:color w:val="008080"/>
+          <w:kern w:val="0"/>
+          <w:sz w:val="20"/>
+          <w:szCs w:val="20"/>
+        </w:rPr>
+        <w:t>@phone</w:t>
+      </w:r>
+      <w:r>
+        <w:rPr>
+          <w:rFonts w:ascii="Courier New" w:hAnsi="Courier New" w:cs="Courier New"/>
+          <w:noProof/>
+          <w:kern w:val="0"/>
+          <w:sz w:val="20"/>
+          <w:szCs w:val="20"/>
+        </w:rPr>
+        <w:t xml:space="preserve"> </w:t>
+      </w:r>
+      <w:r>
+        <w:rPr>
+          <w:rFonts w:ascii="Courier New" w:hAnsi="Courier New" w:cs="Courier New"/>
+          <w:noProof/>
+          <w:color w:val="0000FF"/>
+          <w:kern w:val="0"/>
+          <w:sz w:val="20"/>
+          <w:szCs w:val="20"/>
+        </w:rPr>
+        <w:t>varchar</w:t>
+      </w:r>
+      <w:r>
+        <w:rPr>
+          <w:rFonts w:ascii="Courier New" w:hAnsi="Courier New" w:cs="Courier New"/>
+          <w:noProof/>
+          <w:color w:val="808080"/>
+          <w:kern w:val="0"/>
+          <w:sz w:val="20"/>
+          <w:szCs w:val="20"/>
+        </w:rPr>
+        <w:t>(</w:t>
+      </w:r>
+      <w:r>
+        <w:rPr>
+          <w:rFonts w:ascii="Courier New" w:hAnsi="Courier New" w:cs="Courier New"/>
+          <w:noProof/>
+          <w:kern w:val="0"/>
+          <w:sz w:val="20"/>
+          <w:szCs w:val="20"/>
+        </w:rPr>
+        <w:t>15</w:t>
+      </w:r>
+      <w:r>
+        <w:rPr>
+          <w:rFonts w:ascii="Courier New" w:hAnsi="Courier New" w:cs="Courier New"/>
+          <w:noProof/>
+          <w:color w:val="808080"/>
+          <w:kern w:val="0"/>
+          <w:sz w:val="20"/>
+          <w:szCs w:val="20"/>
+        </w:rPr>
+        <w:t>),</w:t>
+      </w:r>
+    </w:p>
+    <w:p>
+      <w:pPr>
+        <w:autoSpaceDE w:val="0"/>
+        <w:autoSpaceDN w:val="0"/>
+        <w:adjustRightInd w:val="0"/>
+        <w:jc w:val="left"/>
+        <w:rPr>
+          <w:rFonts w:ascii="Courier New" w:hAnsi="Courier New" w:cs="Courier New"/>
+          <w:noProof/>
+          <w:color w:val="808080"/>
+          <w:kern w:val="0"/>
+          <w:sz w:val="20"/>
+          <w:szCs w:val="20"/>
+        </w:rPr>
+      </w:pPr>
+      <w:r>
+        <w:rPr>
+          <w:rFonts w:ascii="Courier New" w:hAnsi="Courier New" w:cs="Courier New"/>
+          <w:noProof/>
+          <w:kern w:val="0"/>
+          <w:sz w:val="20"/>
+          <w:szCs w:val="20"/>
+        </w:rPr>
+        <w:tab/>
+      </w:r>
+      <w:r>
+        <w:rPr>
+          <w:rFonts w:ascii="Courier New" w:hAnsi="Courier New" w:cs="Courier New"/>
+          <w:noProof/>
+          <w:color w:val="008080"/>
+          <w:kern w:val="0"/>
+          <w:sz w:val="20"/>
+          <w:szCs w:val="20"/>
+        </w:rPr>
+        <w:t>@account</w:t>
+      </w:r>
+      <w:r>
+        <w:rPr>
+          <w:rFonts w:ascii="Courier New" w:hAnsi="Courier New" w:cs="Courier New"/>
+          <w:noProof/>
+          <w:kern w:val="0"/>
+          <w:sz w:val="20"/>
+          <w:szCs w:val="20"/>
+        </w:rPr>
+        <w:t xml:space="preserve"> </w:t>
+      </w:r>
+      <w:r>
+        <w:rPr>
+          <w:rFonts w:ascii="Courier New" w:hAnsi="Courier New" w:cs="Courier New"/>
+          <w:noProof/>
+          <w:color w:val="0000FF"/>
+          <w:kern w:val="0"/>
+          <w:sz w:val="20"/>
+          <w:szCs w:val="20"/>
+        </w:rPr>
+        <w:t>varchar</w:t>
+      </w:r>
+      <w:r>
+        <w:rPr>
+          <w:rFonts w:ascii="Courier New" w:hAnsi="Courier New" w:cs="Courier New"/>
+          <w:noProof/>
+          <w:color w:val="808080"/>
+          <w:kern w:val="0"/>
+          <w:sz w:val="20"/>
+          <w:szCs w:val="20"/>
+        </w:rPr>
+        <w:t>(</w:t>
+      </w:r>
+      <w:r>
+        <w:rPr>
+          <w:rFonts w:ascii="Courier New" w:hAnsi="Courier New" w:cs="Courier New"/>
+          <w:noProof/>
+          <w:kern w:val="0"/>
+          <w:sz w:val="20"/>
+          <w:szCs w:val="20"/>
+        </w:rPr>
+        <w:t>30</w:t>
+      </w:r>
+      <w:r>
+        <w:rPr>
+          <w:rFonts w:ascii="Courier New" w:hAnsi="Courier New" w:cs="Courier New"/>
+          <w:noProof/>
+          <w:color w:val="808080"/>
+          <w:kern w:val="0"/>
+          <w:sz w:val="20"/>
+          <w:szCs w:val="20"/>
+        </w:rPr>
+        <w:t>)</w:t>
+      </w:r>
+    </w:p>
+    <w:p>
+      <w:pPr>
+        <w:autoSpaceDE w:val="0"/>
+        <w:autoSpaceDN w:val="0"/>
+        <w:adjustRightInd w:val="0"/>
+        <w:jc w:val="left"/>
+        <w:rPr>
+          <w:rFonts w:ascii="Courier New" w:hAnsi="Courier New" w:cs="Courier New"/>
+          <w:noProof/>
+          <w:color w:val="808080"/>
+          <w:kern w:val="0"/>
+          <w:sz w:val="20"/>
+          <w:szCs w:val="20"/>
+        </w:rPr>
+      </w:pPr>
+      <w:r>
+        <w:rPr>
+          <w:rFonts w:ascii="Courier New" w:hAnsi="Courier New" w:cs="Courier New"/>
+          <w:noProof/>
+          <w:color w:val="808080"/>
+          <w:kern w:val="0"/>
+          <w:sz w:val="20"/>
+          <w:szCs w:val="20"/>
+        </w:rPr>
+        <w:t>)</w:t>
+      </w:r>
+    </w:p>
+    <w:p>
+      <w:pPr>
+        <w:autoSpaceDE w:val="0"/>
+        <w:autoSpaceDN w:val="0"/>
+        <w:adjustRightInd w:val="0"/>
+        <w:jc w:val="left"/>
+        <w:rPr>
+          <w:rFonts w:ascii="Courier New" w:hAnsi="Courier New" w:cs="Courier New"/>
+          <w:noProof/>
+          <w:color w:val="0000FF"/>
+          <w:kern w:val="0"/>
+          <w:sz w:val="20"/>
+          <w:szCs w:val="20"/>
+        </w:rPr>
+      </w:pPr>
+      <w:r>
+        <w:rPr>
+          <w:rFonts w:ascii="Courier New" w:hAnsi="Courier New" w:cs="Courier New"/>
+          <w:noProof/>
+          <w:color w:val="0000FF"/>
+          <w:kern w:val="0"/>
+          <w:sz w:val="20"/>
+          <w:szCs w:val="20"/>
+        </w:rPr>
+        <w:t>returns</w:t>
+      </w:r>
+      <w:r>
+        <w:rPr>
+          <w:rFonts w:ascii="Courier New" w:hAnsi="Courier New" w:cs="Courier New"/>
+          <w:noProof/>
+          <w:kern w:val="0"/>
+          <w:sz w:val="20"/>
+          <w:szCs w:val="20"/>
+        </w:rPr>
+        <w:t xml:space="preserve"> </w:t>
+      </w:r>
+      <w:r>
+        <w:rPr>
+          <w:rFonts w:ascii="Courier New" w:hAnsi="Courier New" w:cs="Courier New"/>
+          <w:noProof/>
+          <w:color w:val="0000FF"/>
+          <w:kern w:val="0"/>
+          <w:sz w:val="20"/>
+          <w:szCs w:val="20"/>
+        </w:rPr>
+        <w:t>table</w:t>
+      </w:r>
+    </w:p>
+    <w:p>
+      <w:pPr>
+        <w:autoSpaceDE w:val="0"/>
+        <w:autoSpaceDN w:val="0"/>
+        <w:adjustRightInd w:val="0"/>
+        <w:jc w:val="left"/>
+        <w:rPr>
+          <w:rFonts w:ascii="Courier New" w:hAnsi="Courier New" w:cs="Courier New"/>
+          <w:noProof/>
+          <w:color w:val="0000FF"/>
+          <w:kern w:val="0"/>
+          <w:sz w:val="20"/>
+          <w:szCs w:val="20"/>
+        </w:rPr>
+      </w:pPr>
+      <w:r>
+        <w:rPr>
+          <w:rFonts w:ascii="Courier New" w:hAnsi="Courier New" w:cs="Courier New"/>
+          <w:noProof/>
+          <w:color w:val="0000FF"/>
+          <w:kern w:val="0"/>
+          <w:sz w:val="20"/>
+          <w:szCs w:val="20"/>
+        </w:rPr>
+        <w:t>as</w:t>
+      </w:r>
+    </w:p>
+    <w:p>
+      <w:pPr>
+        <w:autoSpaceDE w:val="0"/>
+        <w:autoSpaceDN w:val="0"/>
+        <w:adjustRightInd w:val="0"/>
+        <w:jc w:val="left"/>
+        <w:rPr>
+          <w:rFonts w:ascii="Courier New" w:hAnsi="Courier New" w:cs="Courier New"/>
+          <w:noProof/>
+          <w:color w:val="0000FF"/>
+          <w:kern w:val="0"/>
+          <w:sz w:val="20"/>
+          <w:szCs w:val="20"/>
+        </w:rPr>
+      </w:pPr>
+      <w:r>
+        <w:rPr>
+          <w:rFonts w:ascii="Courier New" w:hAnsi="Courier New" w:cs="Courier New"/>
+          <w:noProof/>
+          <w:color w:val="0000FF"/>
+          <w:kern w:val="0"/>
+          <w:sz w:val="20"/>
+          <w:szCs w:val="20"/>
+        </w:rPr>
+        <w:t>return</w:t>
+      </w:r>
+    </w:p>
+    <w:p>
+      <w:pPr>
+        <w:autoSpaceDE w:val="0"/>
+        <w:autoSpaceDN w:val="0"/>
+        <w:adjustRightInd w:val="0"/>
+        <w:jc w:val="left"/>
+        <w:rPr>
+          <w:rFonts w:ascii="Courier New" w:hAnsi="Courier New" w:cs="Courier New"/>
+          <w:noProof/>
+          <w:color w:val="808080"/>
+          <w:kern w:val="0"/>
+          <w:sz w:val="20"/>
+          <w:szCs w:val="20"/>
+        </w:rPr>
+      </w:pPr>
+      <w:r>
+        <w:rPr>
+          <w:rFonts w:ascii="Courier New" w:hAnsi="Courier New" w:cs="Courier New"/>
+          <w:noProof/>
+          <w:color w:val="808080"/>
+          <w:kern w:val="0"/>
+          <w:sz w:val="20"/>
+          <w:szCs w:val="20"/>
+        </w:rPr>
+        <w:t>(</w:t>
+      </w:r>
+    </w:p>
+    <w:p>
+      <w:pPr>
+        <w:autoSpaceDE w:val="0"/>
+        <w:autoSpaceDN w:val="0"/>
+        <w:adjustRightInd w:val="0"/>
+        <w:jc w:val="left"/>
+        <w:rPr>
+          <w:rFonts w:ascii="Courier New" w:hAnsi="Courier New" w:cs="Courier New"/>
+          <w:noProof/>
+          <w:color w:val="0000FF"/>
+          <w:kern w:val="0"/>
+          <w:sz w:val="20"/>
+          <w:szCs w:val="20"/>
+        </w:rPr>
+      </w:pPr>
+      <w:r>
+        <w:rPr>
+          <w:rFonts w:ascii="Courier New" w:hAnsi="Courier New" w:cs="Courier New"/>
+          <w:noProof/>
+          <w:kern w:val="0"/>
+          <w:sz w:val="20"/>
+          <w:szCs w:val="20"/>
+        </w:rPr>
+        <w:tab/>
+      </w:r>
+      <w:r>
+        <w:rPr>
+          <w:rFonts w:ascii="Courier New" w:hAnsi="Courier New" w:cs="Courier New"/>
+          <w:noProof/>
+          <w:color w:val="0000FF"/>
+          <w:kern w:val="0"/>
+          <w:sz w:val="20"/>
+          <w:szCs w:val="20"/>
+        </w:rPr>
+        <w:t>select</w:t>
+      </w:r>
+      <w:r>
+        <w:rPr>
+          <w:rFonts w:ascii="Courier New" w:hAnsi="Courier New" w:cs="Courier New"/>
+          <w:noProof/>
+          <w:kern w:val="0"/>
+          <w:sz w:val="20"/>
+          <w:szCs w:val="20"/>
+        </w:rPr>
+        <w:t xml:space="preserve"> </w:t>
+      </w:r>
+      <w:r>
+        <w:rPr>
+          <w:rFonts w:ascii="Courier New" w:hAnsi="Courier New" w:cs="Courier New"/>
+          <w:noProof/>
+          <w:color w:val="808080"/>
+          <w:kern w:val="0"/>
+          <w:sz w:val="20"/>
+          <w:szCs w:val="20"/>
+        </w:rPr>
+        <w:t>*</w:t>
+      </w:r>
+      <w:r>
+        <w:rPr>
+          <w:rFonts w:ascii="Courier New" w:hAnsi="Courier New" w:cs="Courier New"/>
+          <w:noProof/>
+          <w:kern w:val="0"/>
+          <w:sz w:val="20"/>
+          <w:szCs w:val="20"/>
+        </w:rPr>
+        <w:t xml:space="preserve"> </w:t>
+      </w:r>
+      <w:r>
+        <w:rPr>
+          <w:rFonts w:ascii="Courier New" w:hAnsi="Courier New" w:cs="Courier New"/>
+          <w:noProof/>
+          <w:color w:val="0000FF"/>
+          <w:kern w:val="0"/>
+          <w:sz w:val="20"/>
+          <w:szCs w:val="20"/>
+        </w:rPr>
+        <w:t>from</w:t>
+      </w:r>
+      <w:r>
+        <w:rPr>
+          <w:rFonts w:ascii="Courier New" w:hAnsi="Courier New" w:cs="Courier New"/>
+          <w:noProof/>
+          <w:kern w:val="0"/>
+          <w:sz w:val="20"/>
+          <w:szCs w:val="20"/>
+        </w:rPr>
+        <w:t xml:space="preserve"> </w:t>
+      </w:r>
+      <w:r>
+        <w:rPr>
+          <w:rFonts w:ascii="Courier New" w:hAnsi="Courier New" w:cs="Courier New"/>
+          <w:noProof/>
+          <w:color w:val="008080"/>
+          <w:kern w:val="0"/>
+          <w:sz w:val="20"/>
+          <w:szCs w:val="20"/>
+        </w:rPr>
+        <w:t>readers</w:t>
+      </w:r>
+      <w:r>
+        <w:rPr>
+          <w:rFonts w:ascii="Courier New" w:hAnsi="Courier New" w:cs="Courier New"/>
+          <w:noProof/>
+          <w:kern w:val="0"/>
+          <w:sz w:val="20"/>
+          <w:szCs w:val="20"/>
+        </w:rPr>
+        <w:t xml:space="preserve"> </w:t>
+      </w:r>
+      <w:r>
+        <w:rPr>
+          <w:rFonts w:ascii="Courier New" w:hAnsi="Courier New" w:cs="Courier New"/>
+          <w:noProof/>
+          <w:color w:val="0000FF"/>
+          <w:kern w:val="0"/>
+          <w:sz w:val="20"/>
+          <w:szCs w:val="20"/>
+        </w:rPr>
+        <w:t>where</w:t>
+      </w:r>
+    </w:p>
+    <w:p>
+      <w:pPr>
+        <w:autoSpaceDE w:val="0"/>
+        <w:autoSpaceDN w:val="0"/>
+        <w:adjustRightInd w:val="0"/>
+        <w:jc w:val="left"/>
+        <w:rPr>
+          <w:rFonts w:ascii="Courier New" w:hAnsi="Courier New" w:cs="Courier New"/>
+          <w:noProof/>
+          <w:color w:val="008080"/>
+          <w:kern w:val="0"/>
+          <w:sz w:val="20"/>
+          <w:szCs w:val="20"/>
+        </w:rPr>
+      </w:pPr>
+      <w:r>
+        <w:rPr>
+          <w:rFonts w:ascii="Courier New" w:hAnsi="Courier New" w:cs="Courier New"/>
+          <w:noProof/>
+          <w:kern w:val="0"/>
+          <w:sz w:val="20"/>
+          <w:szCs w:val="20"/>
+        </w:rPr>
+        <w:tab/>
+      </w:r>
+      <w:r>
+        <w:rPr>
+          <w:rFonts w:ascii="Courier New" w:hAnsi="Courier New" w:cs="Courier New"/>
+          <w:noProof/>
+          <w:color w:val="008080"/>
+          <w:kern w:val="0"/>
+          <w:sz w:val="20"/>
+          <w:szCs w:val="20"/>
+        </w:rPr>
+        <w:t>borrowid</w:t>
+      </w:r>
+      <w:r>
+        <w:rPr>
+          <w:rFonts w:ascii="Courier New" w:hAnsi="Courier New" w:cs="Courier New"/>
+          <w:noProof/>
+          <w:color w:val="808080"/>
+          <w:kern w:val="0"/>
+          <w:sz w:val="20"/>
+          <w:szCs w:val="20"/>
+        </w:rPr>
+        <w:t>=</w:t>
+      </w:r>
+      <w:r>
+        <w:rPr>
+          <w:rFonts w:ascii="Courier New" w:hAnsi="Courier New" w:cs="Courier New"/>
+          <w:noProof/>
+          <w:color w:val="008080"/>
+          <w:kern w:val="0"/>
+          <w:sz w:val="20"/>
+          <w:szCs w:val="20"/>
+        </w:rPr>
+        <w:t>@borrowid</w:t>
+      </w:r>
+      <w:r>
+        <w:rPr>
+          <w:rFonts w:ascii="Courier New" w:hAnsi="Courier New" w:cs="Courier New"/>
+          <w:noProof/>
+          <w:kern w:val="0"/>
+          <w:sz w:val="20"/>
+          <w:szCs w:val="20"/>
+        </w:rPr>
+        <w:t xml:space="preserve"> </w:t>
+      </w:r>
+      <w:r>
+        <w:rPr>
+          <w:rFonts w:ascii="Courier New" w:hAnsi="Courier New" w:cs="Courier New"/>
+          <w:noProof/>
+          <w:color w:val="808080"/>
+          <w:kern w:val="0"/>
+          <w:sz w:val="20"/>
+          <w:szCs w:val="20"/>
+        </w:rPr>
+        <w:t>and</w:t>
+      </w:r>
+      <w:r>
+        <w:rPr>
+          <w:rFonts w:ascii="Courier New" w:hAnsi="Courier New" w:cs="Courier New"/>
+          <w:noProof/>
+          <w:kern w:val="0"/>
+          <w:sz w:val="20"/>
+          <w:szCs w:val="20"/>
+        </w:rPr>
+        <w:t xml:space="preserve"> </w:t>
+      </w:r>
+      <w:r>
+        <w:rPr>
+          <w:rFonts w:ascii="Courier New" w:hAnsi="Courier New" w:cs="Courier New"/>
+          <w:noProof/>
+          <w:color w:val="008080"/>
+          <w:kern w:val="0"/>
+          <w:sz w:val="20"/>
+          <w:szCs w:val="20"/>
+        </w:rPr>
+        <w:t>rname</w:t>
+      </w:r>
+      <w:r>
+        <w:rPr>
+          <w:rFonts w:ascii="Courier New" w:hAnsi="Courier New" w:cs="Courier New"/>
+          <w:noProof/>
+          <w:color w:val="808080"/>
+          <w:kern w:val="0"/>
+          <w:sz w:val="20"/>
+          <w:szCs w:val="20"/>
+        </w:rPr>
+        <w:t>=</w:t>
+      </w:r>
+      <w:r>
+        <w:rPr>
+          <w:rFonts w:ascii="Courier New" w:hAnsi="Courier New" w:cs="Courier New"/>
+          <w:noProof/>
+          <w:color w:val="008080"/>
+          <w:kern w:val="0"/>
+          <w:sz w:val="20"/>
+          <w:szCs w:val="20"/>
+        </w:rPr>
+        <w:t>@rname</w:t>
+      </w:r>
+    </w:p>
+    <w:p>
+      <w:pPr>
+        <w:autoSpaceDE w:val="0"/>
+        <w:autoSpaceDN w:val="0"/>
+        <w:adjustRightInd w:val="0"/>
+        <w:jc w:val="left"/>
+        <w:rPr>
+          <w:rFonts w:ascii="Courier New" w:hAnsi="Courier New" w:cs="Courier New"/>
+          <w:noProof/>
+          <w:color w:val="008080"/>
+          <w:kern w:val="0"/>
+          <w:sz w:val="20"/>
+          <w:szCs w:val="20"/>
+        </w:rPr>
+      </w:pPr>
+      <w:r>
+        <w:rPr>
+          <w:rFonts w:ascii="Courier New" w:hAnsi="Courier New" w:cs="Courier New"/>
+          <w:noProof/>
+          <w:kern w:val="0"/>
+          <w:sz w:val="20"/>
+          <w:szCs w:val="20"/>
+        </w:rPr>
+        <w:tab/>
+      </w:r>
+      <w:r>
+        <w:rPr>
+          <w:rFonts w:ascii="Courier New" w:hAnsi="Courier New" w:cs="Courier New"/>
+          <w:noProof/>
+          <w:color w:val="808080"/>
+          <w:kern w:val="0"/>
+          <w:sz w:val="20"/>
+          <w:szCs w:val="20"/>
+        </w:rPr>
+        <w:t>and</w:t>
+      </w:r>
+      <w:r>
+        <w:rPr>
+          <w:rFonts w:ascii="Courier New" w:hAnsi="Courier New" w:cs="Courier New"/>
+          <w:noProof/>
+          <w:kern w:val="0"/>
+          <w:sz w:val="20"/>
+          <w:szCs w:val="20"/>
+        </w:rPr>
+        <w:t xml:space="preserve"> </w:t>
+      </w:r>
+      <w:r>
+        <w:rPr>
+          <w:rFonts w:ascii="Courier New" w:hAnsi="Courier New" w:cs="Courier New"/>
+          <w:noProof/>
+          <w:color w:val="008080"/>
+          <w:kern w:val="0"/>
+          <w:sz w:val="20"/>
+          <w:szCs w:val="20"/>
+        </w:rPr>
+        <w:t>sex</w:t>
+      </w:r>
+      <w:r>
+        <w:rPr>
+          <w:rFonts w:ascii="Courier New" w:hAnsi="Courier New" w:cs="Courier New"/>
+          <w:noProof/>
+          <w:color w:val="808080"/>
+          <w:kern w:val="0"/>
+          <w:sz w:val="20"/>
+          <w:szCs w:val="20"/>
+        </w:rPr>
+        <w:t>=</w:t>
+      </w:r>
+      <w:r>
+        <w:rPr>
+          <w:rFonts w:ascii="Courier New" w:hAnsi="Courier New" w:cs="Courier New"/>
+          <w:noProof/>
+          <w:color w:val="008080"/>
+          <w:kern w:val="0"/>
+          <w:sz w:val="20"/>
+          <w:szCs w:val="20"/>
+        </w:rPr>
+        <w:t>@sex</w:t>
+      </w:r>
+      <w:r>
+        <w:rPr>
+          <w:rFonts w:ascii="Courier New" w:hAnsi="Courier New" w:cs="Courier New"/>
+          <w:noProof/>
+          <w:kern w:val="0"/>
+          <w:sz w:val="20"/>
+          <w:szCs w:val="20"/>
+        </w:rPr>
+        <w:t xml:space="preserve"> </w:t>
+      </w:r>
+      <w:r>
+        <w:rPr>
+          <w:rFonts w:ascii="Courier New" w:hAnsi="Courier New" w:cs="Courier New"/>
+          <w:noProof/>
+          <w:color w:val="808080"/>
+          <w:kern w:val="0"/>
+          <w:sz w:val="20"/>
+          <w:szCs w:val="20"/>
+        </w:rPr>
+        <w:t>and</w:t>
+      </w:r>
+      <w:r>
+        <w:rPr>
+          <w:rFonts w:ascii="Courier New" w:hAnsi="Courier New" w:cs="Courier New"/>
+          <w:noProof/>
+          <w:kern w:val="0"/>
+          <w:sz w:val="20"/>
+          <w:szCs w:val="20"/>
+        </w:rPr>
+        <w:t xml:space="preserve"> </w:t>
+      </w:r>
+      <w:r>
+        <w:rPr>
+          <w:rFonts w:ascii="Courier New" w:hAnsi="Courier New" w:cs="Courier New"/>
+          <w:noProof/>
+          <w:color w:val="008080"/>
+          <w:kern w:val="0"/>
+          <w:sz w:val="20"/>
+          <w:szCs w:val="20"/>
+        </w:rPr>
+        <w:t>job</w:t>
+      </w:r>
+      <w:r>
+        <w:rPr>
+          <w:rFonts w:ascii="Courier New" w:hAnsi="Courier New" w:cs="Courier New"/>
+          <w:noProof/>
+          <w:color w:val="808080"/>
+          <w:kern w:val="0"/>
+          <w:sz w:val="20"/>
+          <w:szCs w:val="20"/>
+        </w:rPr>
+        <w:t>=</w:t>
+      </w:r>
+      <w:r>
+        <w:rPr>
+          <w:rFonts w:ascii="Courier New" w:hAnsi="Courier New" w:cs="Courier New"/>
+          <w:noProof/>
+          <w:color w:val="008080"/>
+          <w:kern w:val="0"/>
+          <w:sz w:val="20"/>
+          <w:szCs w:val="20"/>
+        </w:rPr>
+        <w:t>@job</w:t>
+      </w:r>
+      <w:r>
+        <w:rPr>
+          <w:rFonts w:ascii="Courier New" w:hAnsi="Courier New" w:cs="Courier New"/>
+          <w:noProof/>
+          <w:kern w:val="0"/>
+          <w:sz w:val="20"/>
+          <w:szCs w:val="20"/>
+        </w:rPr>
+        <w:t xml:space="preserve"> </w:t>
+      </w:r>
+      <w:r>
+        <w:rPr>
+          <w:rFonts w:ascii="Courier New" w:hAnsi="Courier New" w:cs="Courier New"/>
+          <w:noProof/>
+          <w:color w:val="808080"/>
+          <w:kern w:val="0"/>
+          <w:sz w:val="20"/>
+          <w:szCs w:val="20"/>
+        </w:rPr>
+        <w:t>and</w:t>
+      </w:r>
+      <w:r>
+        <w:rPr>
+          <w:rFonts w:ascii="Courier New" w:hAnsi="Courier New" w:cs="Courier New"/>
+          <w:noProof/>
+          <w:kern w:val="0"/>
+          <w:sz w:val="20"/>
+          <w:szCs w:val="20"/>
+        </w:rPr>
+        <w:t xml:space="preserve"> </w:t>
+      </w:r>
+      <w:r>
+        <w:rPr>
+          <w:rFonts w:ascii="Courier New" w:hAnsi="Courier New" w:cs="Courier New"/>
+          <w:noProof/>
+          <w:color w:val="008080"/>
+          <w:kern w:val="0"/>
+          <w:sz w:val="20"/>
+          <w:szCs w:val="20"/>
+        </w:rPr>
+        <w:t>rCurNum</w:t>
+      </w:r>
+      <w:r>
+        <w:rPr>
+          <w:rFonts w:ascii="Courier New" w:hAnsi="Courier New" w:cs="Courier New"/>
+          <w:noProof/>
+          <w:color w:val="808080"/>
+          <w:kern w:val="0"/>
+          <w:sz w:val="20"/>
+          <w:szCs w:val="20"/>
+        </w:rPr>
+        <w:t>&gt;=</w:t>
+      </w:r>
+      <w:r>
+        <w:rPr>
+          <w:rFonts w:ascii="Courier New" w:hAnsi="Courier New" w:cs="Courier New"/>
+          <w:noProof/>
+          <w:color w:val="008080"/>
+          <w:kern w:val="0"/>
+          <w:sz w:val="20"/>
+          <w:szCs w:val="20"/>
+        </w:rPr>
+        <w:t>@rCurNum</w:t>
+      </w:r>
+    </w:p>
+    <w:p>
+      <w:pPr>
+        <w:autoSpaceDE w:val="0"/>
+        <w:autoSpaceDN w:val="0"/>
+        <w:adjustRightInd w:val="0"/>
+        <w:jc w:val="left"/>
+        <w:rPr>
+          <w:rFonts w:ascii="Courier New" w:hAnsi="Courier New" w:cs="Courier New"/>
+          <w:noProof/>
+          <w:color w:val="008080"/>
+          <w:kern w:val="0"/>
+          <w:sz w:val="20"/>
+          <w:szCs w:val="20"/>
+        </w:rPr>
+      </w:pPr>
+      <w:r>
+        <w:rPr>
+          <w:rFonts w:ascii="Courier New" w:hAnsi="Courier New" w:cs="Courier New"/>
+          <w:noProof/>
+          <w:kern w:val="0"/>
+          <w:sz w:val="20"/>
+          <w:szCs w:val="20"/>
+        </w:rPr>
+        <w:tab/>
+      </w:r>
+      <w:r>
+        <w:rPr>
+          <w:rFonts w:ascii="Courier New" w:hAnsi="Courier New" w:cs="Courier New"/>
+          <w:noProof/>
+          <w:color w:val="808080"/>
+          <w:kern w:val="0"/>
+          <w:sz w:val="20"/>
+          <w:szCs w:val="20"/>
+        </w:rPr>
+        <w:t>and</w:t>
+      </w:r>
+      <w:r>
+        <w:rPr>
+          <w:rFonts w:ascii="Courier New" w:hAnsi="Courier New" w:cs="Courier New"/>
+          <w:noProof/>
+          <w:kern w:val="0"/>
+          <w:sz w:val="20"/>
+          <w:szCs w:val="20"/>
+        </w:rPr>
+        <w:t xml:space="preserve"> </w:t>
+      </w:r>
+      <w:r>
+        <w:rPr>
+          <w:rFonts w:ascii="Courier New" w:hAnsi="Courier New" w:cs="Courier New"/>
+          <w:noProof/>
+          <w:color w:val="008080"/>
+          <w:kern w:val="0"/>
+          <w:sz w:val="20"/>
+          <w:szCs w:val="20"/>
+        </w:rPr>
+        <w:t>rBorrowedNum</w:t>
+      </w:r>
+      <w:r>
+        <w:rPr>
+          <w:rFonts w:ascii="Courier New" w:hAnsi="Courier New" w:cs="Courier New"/>
+          <w:noProof/>
+          <w:color w:val="808080"/>
+          <w:kern w:val="0"/>
+          <w:sz w:val="20"/>
+          <w:szCs w:val="20"/>
+        </w:rPr>
+        <w:t>&gt;=</w:t>
+      </w:r>
+      <w:r>
+        <w:rPr>
+          <w:rFonts w:ascii="Courier New" w:hAnsi="Courier New" w:cs="Courier New"/>
+          <w:noProof/>
+          <w:color w:val="008080"/>
+          <w:kern w:val="0"/>
+          <w:sz w:val="20"/>
+          <w:szCs w:val="20"/>
+        </w:rPr>
+        <w:t>@rBorrowedNum</w:t>
+      </w:r>
+      <w:r>
+        <w:rPr>
+          <w:rFonts w:ascii="Courier New" w:hAnsi="Courier New" w:cs="Courier New"/>
+          <w:noProof/>
+          <w:kern w:val="0"/>
+          <w:sz w:val="20"/>
+          <w:szCs w:val="20"/>
+        </w:rPr>
+        <w:t xml:space="preserve"> </w:t>
+      </w:r>
+      <w:r>
+        <w:rPr>
+          <w:rFonts w:ascii="Courier New" w:hAnsi="Courier New" w:cs="Courier New"/>
+          <w:noProof/>
+          <w:color w:val="808080"/>
+          <w:kern w:val="0"/>
+          <w:sz w:val="20"/>
+          <w:szCs w:val="20"/>
+        </w:rPr>
+        <w:t>and</w:t>
+      </w:r>
+      <w:r>
+        <w:rPr>
+          <w:rFonts w:ascii="Courier New" w:hAnsi="Courier New" w:cs="Courier New"/>
+          <w:noProof/>
+          <w:kern w:val="0"/>
+          <w:sz w:val="20"/>
+          <w:szCs w:val="20"/>
+        </w:rPr>
+        <w:t xml:space="preserve"> </w:t>
+      </w:r>
+      <w:r>
+        <w:rPr>
+          <w:rFonts w:ascii="Courier New" w:hAnsi="Courier New" w:cs="Courier New"/>
+          <w:noProof/>
+          <w:color w:val="008080"/>
+          <w:kern w:val="0"/>
+          <w:sz w:val="20"/>
+          <w:szCs w:val="20"/>
+        </w:rPr>
+        <w:t>dept</w:t>
+      </w:r>
+      <w:r>
+        <w:rPr>
+          <w:rFonts w:ascii="Courier New" w:hAnsi="Courier New" w:cs="Courier New"/>
+          <w:noProof/>
+          <w:color w:val="808080"/>
+          <w:kern w:val="0"/>
+          <w:sz w:val="20"/>
+          <w:szCs w:val="20"/>
+        </w:rPr>
+        <w:t>=</w:t>
+      </w:r>
+      <w:r>
+        <w:rPr>
+          <w:rFonts w:ascii="Courier New" w:hAnsi="Courier New" w:cs="Courier New"/>
+          <w:noProof/>
+          <w:color w:val="008080"/>
+          <w:kern w:val="0"/>
+          <w:sz w:val="20"/>
+          <w:szCs w:val="20"/>
+        </w:rPr>
+        <w:t>@dept</w:t>
+      </w:r>
+    </w:p>
+    <w:p>
+      <w:pPr>
+        <w:autoSpaceDE w:val="0"/>
+        <w:autoSpaceDN w:val="0"/>
+        <w:adjustRightInd w:val="0"/>
+        <w:jc w:val="left"/>
+        <w:rPr>
+          <w:rFonts w:ascii="Courier New" w:hAnsi="Courier New" w:cs="Courier New"/>
+          <w:noProof/>
+          <w:color w:val="008080"/>
+          <w:kern w:val="0"/>
+          <w:sz w:val="20"/>
+          <w:szCs w:val="20"/>
+        </w:rPr>
+      </w:pPr>
+      <w:r>
+        <w:rPr>
+          <w:rFonts w:ascii="Courier New" w:hAnsi="Courier New" w:cs="Courier New"/>
+          <w:noProof/>
+          <w:kern w:val="0"/>
+          <w:sz w:val="20"/>
+          <w:szCs w:val="20"/>
+        </w:rPr>
+        <w:tab/>
+      </w:r>
+      <w:r>
+        <w:rPr>
+          <w:rFonts w:ascii="Courier New" w:hAnsi="Courier New" w:cs="Courier New"/>
+          <w:noProof/>
+          <w:color w:val="808080"/>
+          <w:kern w:val="0"/>
+          <w:sz w:val="20"/>
+          <w:szCs w:val="20"/>
+        </w:rPr>
+        <w:t>and</w:t>
+      </w:r>
+      <w:r>
+        <w:rPr>
+          <w:rFonts w:ascii="Courier New" w:hAnsi="Courier New" w:cs="Courier New"/>
+          <w:noProof/>
+          <w:kern w:val="0"/>
+          <w:sz w:val="20"/>
+          <w:szCs w:val="20"/>
+        </w:rPr>
+        <w:t xml:space="preserve"> </w:t>
+      </w:r>
+      <w:r>
+        <w:rPr>
+          <w:rFonts w:ascii="Courier New" w:hAnsi="Courier New" w:cs="Courier New"/>
+          <w:noProof/>
+          <w:color w:val="008080"/>
+          <w:kern w:val="0"/>
+          <w:sz w:val="20"/>
+          <w:szCs w:val="20"/>
+        </w:rPr>
+        <w:t>phone</w:t>
+      </w:r>
+      <w:r>
+        <w:rPr>
+          <w:rFonts w:ascii="Courier New" w:hAnsi="Courier New" w:cs="Courier New"/>
+          <w:noProof/>
+          <w:color w:val="808080"/>
+          <w:kern w:val="0"/>
+          <w:sz w:val="20"/>
+          <w:szCs w:val="20"/>
+        </w:rPr>
+        <w:t>=</w:t>
+      </w:r>
+      <w:r>
+        <w:rPr>
+          <w:rFonts w:ascii="Courier New" w:hAnsi="Courier New" w:cs="Courier New"/>
+          <w:noProof/>
+          <w:color w:val="008080"/>
+          <w:kern w:val="0"/>
+          <w:sz w:val="20"/>
+          <w:szCs w:val="20"/>
+        </w:rPr>
+        <w:t>@phone</w:t>
+      </w:r>
+      <w:r>
+        <w:rPr>
+          <w:rFonts w:ascii="Courier New" w:hAnsi="Courier New" w:cs="Courier New"/>
+          <w:noProof/>
+          <w:kern w:val="0"/>
+          <w:sz w:val="20"/>
+          <w:szCs w:val="20"/>
+        </w:rPr>
+        <w:t xml:space="preserve"> </w:t>
+      </w:r>
+      <w:r>
+        <w:rPr>
+          <w:rFonts w:ascii="Courier New" w:hAnsi="Courier New" w:cs="Courier New"/>
+          <w:noProof/>
+          <w:color w:val="808080"/>
+          <w:kern w:val="0"/>
+          <w:sz w:val="20"/>
+          <w:szCs w:val="20"/>
+        </w:rPr>
+        <w:t>and</w:t>
+      </w:r>
+      <w:r>
+        <w:rPr>
+          <w:rFonts w:ascii="Courier New" w:hAnsi="Courier New" w:cs="Courier New"/>
+          <w:noProof/>
+          <w:kern w:val="0"/>
+          <w:sz w:val="20"/>
+          <w:szCs w:val="20"/>
+        </w:rPr>
+        <w:t xml:space="preserve"> </w:t>
+      </w:r>
+      <w:r>
+        <w:rPr>
+          <w:rFonts w:ascii="Courier New" w:hAnsi="Courier New" w:cs="Courier New"/>
+          <w:noProof/>
+          <w:color w:val="008080"/>
+          <w:kern w:val="0"/>
+          <w:sz w:val="20"/>
+          <w:szCs w:val="20"/>
+        </w:rPr>
+        <w:t>account</w:t>
+      </w:r>
+      <w:r>
+        <w:rPr>
+          <w:rFonts w:ascii="Courier New" w:hAnsi="Courier New" w:cs="Courier New"/>
+          <w:noProof/>
+          <w:color w:val="808080"/>
+          <w:kern w:val="0"/>
+          <w:sz w:val="20"/>
+          <w:szCs w:val="20"/>
+        </w:rPr>
+        <w:t>=</w:t>
+      </w:r>
+      <w:r>
+        <w:rPr>
+          <w:rFonts w:ascii="Courier New" w:hAnsi="Courier New" w:cs="Courier New"/>
+          <w:noProof/>
+          <w:color w:val="008080"/>
+          <w:kern w:val="0"/>
+          <w:sz w:val="20"/>
+          <w:szCs w:val="20"/>
+        </w:rPr>
+        <w:t>@account</w:t>
+      </w:r>
+    </w:p>
+    <w:p>
+      <w:pPr>
+        <w:rPr>
+          <w:rFonts w:ascii="Courier New" w:hAnsi="Courier New" w:cs="Courier New"/>
+          <w:noProof/>
+          <w:color w:val="808080"/>
+          <w:kern w:val="0"/>
+          <w:sz w:val="20"/>
+          <w:szCs w:val="20"/>
+        </w:rPr>
+      </w:pPr>
+      <w:r>
+        <w:rPr>
+          <w:rFonts w:ascii="Courier New" w:hAnsi="Courier New" w:cs="Courier New"/>
+          <w:noProof/>
+          <w:color w:val="808080"/>
+          <w:kern w:val="0"/>
+          <w:sz w:val="20"/>
+          <w:szCs w:val="20"/>
+        </w:rPr>
+        <w:t>)</w:t>
+      </w:r>
+    </w:p>
+    <w:p>
+      <w:pPr>
+        <w:rPr>
+          <w:noProof/>
+        </w:rPr>
+      </w:pPr>
+      <w:r>
+        <w:rPr>
+          <w:rFonts w:hint="eastAsia"/>
+          <w:noProof/>
+        </w:rPr>
+        <w:t>查看读者未还的图书名称和图书号：</w:t>
+      </w:r>
+    </w:p>
+    <w:p>
+      <w:pPr>
+        <w:autoSpaceDE w:val="0"/>
+        <w:autoSpaceDN w:val="0"/>
+        <w:adjustRightInd w:val="0"/>
+        <w:jc w:val="left"/>
+        <w:rPr>
+          <w:rFonts w:ascii="Courier New" w:hAnsi="Courier New" w:cs="Courier New"/>
+          <w:noProof/>
+          <w:color w:val="008080"/>
+          <w:kern w:val="0"/>
+          <w:sz w:val="20"/>
+          <w:szCs w:val="20"/>
+        </w:rPr>
+      </w:pPr>
+      <w:r>
+        <w:rPr>
+          <w:rFonts w:ascii="Courier New" w:hAnsi="Courier New" w:cs="Courier New"/>
+          <w:noProof/>
+          <w:color w:val="0000FF"/>
+          <w:kern w:val="0"/>
+          <w:sz w:val="20"/>
+          <w:szCs w:val="20"/>
+        </w:rPr>
+        <w:t>create</w:t>
+      </w:r>
+      <w:r>
+        <w:rPr>
+          <w:rFonts w:ascii="Courier New" w:hAnsi="Courier New" w:cs="Courier New"/>
+          <w:noProof/>
+          <w:kern w:val="0"/>
+          <w:sz w:val="20"/>
+          <w:szCs w:val="20"/>
+        </w:rPr>
+        <w:t xml:space="preserve"> </w:t>
+      </w:r>
+      <w:r>
+        <w:rPr>
+          <w:rFonts w:ascii="Courier New" w:hAnsi="Courier New" w:cs="Courier New"/>
+          <w:noProof/>
+          <w:color w:val="0000FF"/>
+          <w:kern w:val="0"/>
+          <w:sz w:val="20"/>
+          <w:szCs w:val="20"/>
+        </w:rPr>
+        <w:t>function</w:t>
+      </w:r>
+      <w:r>
+        <w:rPr>
+          <w:rFonts w:ascii="Courier New" w:hAnsi="Courier New" w:cs="Courier New"/>
+          <w:noProof/>
+          <w:kern w:val="0"/>
+          <w:sz w:val="20"/>
+          <w:szCs w:val="20"/>
+        </w:rPr>
+        <w:t xml:space="preserve"> </w:t>
+      </w:r>
+      <w:r>
+        <w:rPr>
+          <w:rFonts w:ascii="Courier New" w:hAnsi="Courier New" w:cs="Courier New"/>
+          <w:noProof/>
+          <w:color w:val="008080"/>
+          <w:kern w:val="0"/>
+          <w:sz w:val="20"/>
+          <w:szCs w:val="20"/>
+        </w:rPr>
+        <w:t>getUnReturnBooks</w:t>
+      </w:r>
+    </w:p>
+    <w:p>
+      <w:pPr>
+        <w:autoSpaceDE w:val="0"/>
+        <w:autoSpaceDN w:val="0"/>
+        <w:adjustRightInd w:val="0"/>
+        <w:jc w:val="left"/>
+        <w:rPr>
+          <w:rFonts w:ascii="Courier New" w:hAnsi="Courier New" w:cs="Courier New"/>
+          <w:noProof/>
+          <w:color w:val="808080"/>
+          <w:kern w:val="0"/>
+          <w:sz w:val="20"/>
+          <w:szCs w:val="20"/>
+        </w:rPr>
+      </w:pPr>
+      <w:r>
+        <w:rPr>
+          <w:rFonts w:ascii="Courier New" w:hAnsi="Courier New" w:cs="Courier New"/>
+          <w:noProof/>
+          <w:color w:val="808080"/>
+          <w:kern w:val="0"/>
+          <w:sz w:val="20"/>
+          <w:szCs w:val="20"/>
+        </w:rPr>
+        <w:t>(</w:t>
+      </w:r>
+    </w:p>
+    <w:p>
+      <w:pPr>
+        <w:autoSpaceDE w:val="0"/>
+        <w:autoSpaceDN w:val="0"/>
+        <w:adjustRightInd w:val="0"/>
+        <w:jc w:val="left"/>
+        <w:rPr>
+          <w:rFonts w:ascii="Courier New" w:hAnsi="Courier New" w:cs="Courier New"/>
+          <w:noProof/>
+          <w:color w:val="808080"/>
+          <w:kern w:val="0"/>
+          <w:sz w:val="20"/>
+          <w:szCs w:val="20"/>
+        </w:rPr>
+      </w:pPr>
+      <w:r>
+        <w:rPr>
+          <w:rFonts w:ascii="Courier New" w:hAnsi="Courier New" w:cs="Courier New"/>
+          <w:noProof/>
+          <w:kern w:val="0"/>
+          <w:sz w:val="20"/>
+          <w:szCs w:val="20"/>
+        </w:rPr>
+        <w:tab/>
+      </w:r>
+      <w:r>
+        <w:rPr>
+          <w:rFonts w:ascii="Courier New" w:hAnsi="Courier New" w:cs="Courier New"/>
+          <w:noProof/>
+          <w:color w:val="008080"/>
+          <w:kern w:val="0"/>
+          <w:sz w:val="20"/>
+          <w:szCs w:val="20"/>
+        </w:rPr>
+        <w:t>@borrowid</w:t>
+      </w:r>
+      <w:r>
+        <w:rPr>
+          <w:rFonts w:ascii="Courier New" w:hAnsi="Courier New" w:cs="Courier New"/>
+          <w:noProof/>
+          <w:kern w:val="0"/>
+          <w:sz w:val="20"/>
+          <w:szCs w:val="20"/>
+        </w:rPr>
+        <w:t xml:space="preserve"> </w:t>
+      </w:r>
+      <w:r>
+        <w:rPr>
+          <w:rFonts w:ascii="Courier New" w:hAnsi="Courier New" w:cs="Courier New"/>
+          <w:noProof/>
+          <w:color w:val="0000FF"/>
+          <w:kern w:val="0"/>
+          <w:sz w:val="20"/>
+          <w:szCs w:val="20"/>
+        </w:rPr>
+        <w:t>varchar</w:t>
+      </w:r>
+      <w:r>
+        <w:rPr>
+          <w:rFonts w:ascii="Courier New" w:hAnsi="Courier New" w:cs="Courier New"/>
+          <w:noProof/>
+          <w:color w:val="808080"/>
+          <w:kern w:val="0"/>
+          <w:sz w:val="20"/>
+          <w:szCs w:val="20"/>
+        </w:rPr>
+        <w:t>(</w:t>
+      </w:r>
+      <w:r>
+        <w:rPr>
+          <w:rFonts w:ascii="Courier New" w:hAnsi="Courier New" w:cs="Courier New"/>
+          <w:noProof/>
+          <w:kern w:val="0"/>
+          <w:sz w:val="20"/>
+          <w:szCs w:val="20"/>
+        </w:rPr>
+        <w:t>30</w:t>
+      </w:r>
+      <w:r>
+        <w:rPr>
+          <w:rFonts w:ascii="Courier New" w:hAnsi="Courier New" w:cs="Courier New"/>
+          <w:noProof/>
+          <w:color w:val="808080"/>
+          <w:kern w:val="0"/>
+          <w:sz w:val="20"/>
+          <w:szCs w:val="20"/>
+        </w:rPr>
+        <w:t>)</w:t>
+      </w:r>
+    </w:p>
+    <w:p>
+      <w:pPr>
+        <w:autoSpaceDE w:val="0"/>
+        <w:autoSpaceDN w:val="0"/>
+        <w:adjustRightInd w:val="0"/>
+        <w:jc w:val="left"/>
+        <w:rPr>
+          <w:rFonts w:ascii="Courier New" w:hAnsi="Courier New" w:cs="Courier New"/>
+          <w:noProof/>
+          <w:color w:val="808080"/>
+          <w:kern w:val="0"/>
+          <w:sz w:val="20"/>
+          <w:szCs w:val="20"/>
+        </w:rPr>
+      </w:pPr>
+      <w:r>
+        <w:rPr>
+          <w:rFonts w:ascii="Courier New" w:hAnsi="Courier New" w:cs="Courier New"/>
+          <w:noProof/>
+          <w:color w:val="808080"/>
+          <w:kern w:val="0"/>
+          <w:sz w:val="20"/>
+          <w:szCs w:val="20"/>
+        </w:rPr>
+        <w:t>)</w:t>
+      </w:r>
+    </w:p>
+    <w:p>
+      <w:pPr>
+        <w:autoSpaceDE w:val="0"/>
+        <w:autoSpaceDN w:val="0"/>
+        <w:adjustRightInd w:val="0"/>
+        <w:jc w:val="left"/>
+        <w:rPr>
+          <w:rFonts w:ascii="Courier New" w:hAnsi="Courier New" w:cs="Courier New"/>
+          <w:noProof/>
+          <w:color w:val="0000FF"/>
+          <w:kern w:val="0"/>
+          <w:sz w:val="20"/>
+          <w:szCs w:val="20"/>
+        </w:rPr>
+      </w:pPr>
+      <w:r>
+        <w:rPr>
+          <w:rFonts w:ascii="Courier New" w:hAnsi="Courier New" w:cs="Courier New"/>
+          <w:noProof/>
+          <w:color w:val="0000FF"/>
+          <w:kern w:val="0"/>
+          <w:sz w:val="20"/>
+          <w:szCs w:val="20"/>
+        </w:rPr>
+        <w:t>returns</w:t>
+      </w:r>
+      <w:r>
+        <w:rPr>
+          <w:rFonts w:ascii="Courier New" w:hAnsi="Courier New" w:cs="Courier New"/>
+          <w:noProof/>
+          <w:kern w:val="0"/>
+          <w:sz w:val="20"/>
+          <w:szCs w:val="20"/>
+        </w:rPr>
+        <w:t xml:space="preserve"> </w:t>
+      </w:r>
+      <w:r>
+        <w:rPr>
+          <w:rFonts w:ascii="Courier New" w:hAnsi="Courier New" w:cs="Courier New"/>
+          <w:noProof/>
+          <w:color w:val="0000FF"/>
+          <w:kern w:val="0"/>
+          <w:sz w:val="20"/>
+          <w:szCs w:val="20"/>
+        </w:rPr>
+        <w:t>table</w:t>
+      </w:r>
+    </w:p>
+    <w:p>
+      <w:pPr>
+        <w:autoSpaceDE w:val="0"/>
+        <w:autoSpaceDN w:val="0"/>
+        <w:adjustRightInd w:val="0"/>
+        <w:jc w:val="left"/>
+        <w:rPr>
+          <w:rFonts w:ascii="Courier New" w:hAnsi="Courier New" w:cs="Courier New"/>
+          <w:noProof/>
+          <w:color w:val="0000FF"/>
+          <w:kern w:val="0"/>
+          <w:sz w:val="20"/>
+          <w:szCs w:val="20"/>
+        </w:rPr>
+      </w:pPr>
+      <w:r>
+        <w:rPr>
+          <w:rFonts w:ascii="Courier New" w:hAnsi="Courier New" w:cs="Courier New"/>
+          <w:noProof/>
+          <w:color w:val="0000FF"/>
+          <w:kern w:val="0"/>
+          <w:sz w:val="20"/>
+          <w:szCs w:val="20"/>
+        </w:rPr>
+        <w:t>as</w:t>
+      </w:r>
+    </w:p>
+    <w:p>
+      <w:pPr>
+        <w:autoSpaceDE w:val="0"/>
+        <w:autoSpaceDN w:val="0"/>
+        <w:adjustRightInd w:val="0"/>
+        <w:jc w:val="left"/>
+        <w:rPr>
+          <w:rFonts w:ascii="Courier New" w:hAnsi="Courier New" w:cs="Courier New"/>
+          <w:noProof/>
+          <w:color w:val="0000FF"/>
+          <w:kern w:val="0"/>
+          <w:sz w:val="20"/>
+          <w:szCs w:val="20"/>
+        </w:rPr>
+      </w:pPr>
+      <w:r>
+        <w:rPr>
+          <w:rFonts w:ascii="Courier New" w:hAnsi="Courier New" w:cs="Courier New"/>
+          <w:noProof/>
+          <w:color w:val="0000FF"/>
+          <w:kern w:val="0"/>
+          <w:sz w:val="20"/>
+          <w:szCs w:val="20"/>
+        </w:rPr>
+        <w:t>return</w:t>
+      </w:r>
+    </w:p>
+    <w:p>
+      <w:pPr>
+        <w:autoSpaceDE w:val="0"/>
+        <w:autoSpaceDN w:val="0"/>
+        <w:adjustRightInd w:val="0"/>
+        <w:jc w:val="left"/>
+        <w:rPr>
+          <w:rFonts w:ascii="Courier New" w:hAnsi="Courier New" w:cs="Courier New"/>
+          <w:noProof/>
+          <w:color w:val="808080"/>
+          <w:kern w:val="0"/>
+          <w:sz w:val="20"/>
+          <w:szCs w:val="20"/>
+        </w:rPr>
+      </w:pPr>
+      <w:r>
+        <w:rPr>
+          <w:rFonts w:ascii="Courier New" w:hAnsi="Courier New" w:cs="Courier New"/>
+          <w:noProof/>
+          <w:color w:val="808080"/>
+          <w:kern w:val="0"/>
+          <w:sz w:val="20"/>
+          <w:szCs w:val="20"/>
+        </w:rPr>
+        <w:t>(</w:t>
+      </w:r>
+    </w:p>
+    <w:p>
+      <w:pPr>
+        <w:autoSpaceDE w:val="0"/>
+        <w:autoSpaceDN w:val="0"/>
+        <w:adjustRightInd w:val="0"/>
+        <w:jc w:val="left"/>
+        <w:rPr>
+          <w:rFonts w:ascii="Courier New" w:hAnsi="Courier New" w:cs="Courier New"/>
+          <w:noProof/>
+          <w:color w:val="008080"/>
+          <w:kern w:val="0"/>
+          <w:sz w:val="20"/>
+          <w:szCs w:val="20"/>
+        </w:rPr>
+      </w:pPr>
+      <w:r>
+        <w:rPr>
+          <w:rFonts w:ascii="Courier New" w:hAnsi="Courier New" w:cs="Courier New"/>
+          <w:noProof/>
+          <w:kern w:val="0"/>
+          <w:sz w:val="20"/>
+          <w:szCs w:val="20"/>
+        </w:rPr>
+        <w:tab/>
+      </w:r>
+      <w:r>
+        <w:rPr>
+          <w:rFonts w:ascii="Courier New" w:hAnsi="Courier New" w:cs="Courier New"/>
+          <w:noProof/>
+          <w:color w:val="0000FF"/>
+          <w:kern w:val="0"/>
+          <w:sz w:val="20"/>
+          <w:szCs w:val="20"/>
+        </w:rPr>
+        <w:t>select</w:t>
+      </w:r>
+      <w:r>
+        <w:rPr>
+          <w:rFonts w:ascii="Courier New" w:hAnsi="Courier New" w:cs="Courier New"/>
+          <w:noProof/>
+          <w:kern w:val="0"/>
+          <w:sz w:val="20"/>
+          <w:szCs w:val="20"/>
+        </w:rPr>
+        <w:t xml:space="preserve"> </w:t>
+      </w:r>
+      <w:r>
+        <w:rPr>
+          <w:rFonts w:ascii="Courier New" w:hAnsi="Courier New" w:cs="Courier New"/>
+          <w:noProof/>
+          <w:color w:val="008080"/>
+          <w:kern w:val="0"/>
+          <w:sz w:val="20"/>
+          <w:szCs w:val="20"/>
+        </w:rPr>
+        <w:t>bname</w:t>
+      </w:r>
+      <w:r>
+        <w:rPr>
+          <w:rFonts w:ascii="Courier New" w:hAnsi="Courier New" w:cs="Courier New"/>
+          <w:noProof/>
+          <w:color w:val="808080"/>
+          <w:kern w:val="0"/>
+          <w:sz w:val="20"/>
+          <w:szCs w:val="20"/>
+        </w:rPr>
+        <w:t>,</w:t>
+      </w:r>
+      <w:r>
+        <w:rPr>
+          <w:rFonts w:ascii="Courier New" w:hAnsi="Courier New" w:cs="Courier New"/>
+          <w:noProof/>
+          <w:color w:val="008080"/>
+          <w:kern w:val="0"/>
+          <w:sz w:val="20"/>
+          <w:szCs w:val="20"/>
+        </w:rPr>
+        <w:t>books</w:t>
+      </w:r>
+      <w:r>
+        <w:rPr>
+          <w:rFonts w:ascii="Courier New" w:hAnsi="Courier New" w:cs="Courier New"/>
+          <w:noProof/>
+          <w:color w:val="808080"/>
+          <w:kern w:val="0"/>
+          <w:sz w:val="20"/>
+          <w:szCs w:val="20"/>
+        </w:rPr>
+        <w:t>.</w:t>
+      </w:r>
+      <w:r>
+        <w:rPr>
+          <w:rFonts w:ascii="Courier New" w:hAnsi="Courier New" w:cs="Courier New"/>
+          <w:noProof/>
+          <w:color w:val="008080"/>
+          <w:kern w:val="0"/>
+          <w:sz w:val="20"/>
+          <w:szCs w:val="20"/>
+        </w:rPr>
+        <w:t>isbn</w:t>
+      </w:r>
+      <w:r>
+        <w:rPr>
+          <w:rFonts w:ascii="Courier New" w:hAnsi="Courier New" w:cs="Courier New"/>
+          <w:noProof/>
+          <w:kern w:val="0"/>
+          <w:sz w:val="20"/>
+          <w:szCs w:val="20"/>
+        </w:rPr>
+        <w:t xml:space="preserve"> </w:t>
+      </w:r>
+      <w:r>
+        <w:rPr>
+          <w:rFonts w:ascii="Courier New" w:hAnsi="Courier New" w:cs="Courier New"/>
+          <w:noProof/>
+          <w:color w:val="0000FF"/>
+          <w:kern w:val="0"/>
+          <w:sz w:val="20"/>
+          <w:szCs w:val="20"/>
+        </w:rPr>
+        <w:t>from</w:t>
+      </w:r>
+      <w:r>
+        <w:rPr>
+          <w:rFonts w:ascii="Courier New" w:hAnsi="Courier New" w:cs="Courier New"/>
+          <w:noProof/>
+          <w:kern w:val="0"/>
+          <w:sz w:val="20"/>
+          <w:szCs w:val="20"/>
+        </w:rPr>
+        <w:t xml:space="preserve"> </w:t>
+      </w:r>
+      <w:r>
+        <w:rPr>
+          <w:rFonts w:ascii="Courier New" w:hAnsi="Courier New" w:cs="Courier New"/>
+          <w:noProof/>
+          <w:color w:val="008080"/>
+          <w:kern w:val="0"/>
+          <w:sz w:val="20"/>
+          <w:szCs w:val="20"/>
+        </w:rPr>
+        <w:t>books</w:t>
+      </w:r>
+      <w:r>
+        <w:rPr>
+          <w:rFonts w:ascii="Courier New" w:hAnsi="Courier New" w:cs="Courier New"/>
+          <w:noProof/>
+          <w:color w:val="808080"/>
+          <w:kern w:val="0"/>
+          <w:sz w:val="20"/>
+          <w:szCs w:val="20"/>
+        </w:rPr>
+        <w:t>,</w:t>
+      </w:r>
+      <w:r>
+        <w:rPr>
+          <w:rFonts w:ascii="Courier New" w:hAnsi="Courier New" w:cs="Courier New"/>
+          <w:noProof/>
+          <w:color w:val="008080"/>
+          <w:kern w:val="0"/>
+          <w:sz w:val="20"/>
+          <w:szCs w:val="20"/>
+        </w:rPr>
+        <w:t>rb</w:t>
+      </w:r>
+    </w:p>
+    <w:p>
+      <w:pPr>
+        <w:autoSpaceDE w:val="0"/>
+        <w:autoSpaceDN w:val="0"/>
+        <w:adjustRightInd w:val="0"/>
+        <w:jc w:val="left"/>
+        <w:rPr>
+          <w:rFonts w:ascii="Courier New" w:hAnsi="Courier New" w:cs="Courier New"/>
+          <w:noProof/>
+          <w:color w:val="008080"/>
+          <w:kern w:val="0"/>
+          <w:sz w:val="20"/>
+          <w:szCs w:val="20"/>
+        </w:rPr>
+      </w:pPr>
+      <w:r>
+        <w:rPr>
+          <w:rFonts w:ascii="Courier New" w:hAnsi="Courier New" w:cs="Courier New"/>
+          <w:noProof/>
+          <w:kern w:val="0"/>
+          <w:sz w:val="20"/>
+          <w:szCs w:val="20"/>
+        </w:rPr>
+        <w:tab/>
+      </w:r>
+      <w:r>
+        <w:rPr>
+          <w:rFonts w:ascii="Courier New" w:hAnsi="Courier New" w:cs="Courier New"/>
+          <w:noProof/>
+          <w:color w:val="0000FF"/>
+          <w:kern w:val="0"/>
+          <w:sz w:val="20"/>
+          <w:szCs w:val="20"/>
+        </w:rPr>
+        <w:t>where</w:t>
+      </w:r>
+      <w:r>
+        <w:rPr>
+          <w:rFonts w:ascii="Courier New" w:hAnsi="Courier New" w:cs="Courier New"/>
+          <w:noProof/>
+          <w:kern w:val="0"/>
+          <w:sz w:val="20"/>
+          <w:szCs w:val="20"/>
+        </w:rPr>
+        <w:t xml:space="preserve"> </w:t>
+      </w:r>
+      <w:r>
+        <w:rPr>
+          <w:rFonts w:ascii="Courier New" w:hAnsi="Courier New" w:cs="Courier New"/>
+          <w:noProof/>
+          <w:color w:val="008080"/>
+          <w:kern w:val="0"/>
+          <w:sz w:val="20"/>
+          <w:szCs w:val="20"/>
+        </w:rPr>
+        <w:t>books</w:t>
+      </w:r>
+      <w:r>
+        <w:rPr>
+          <w:rFonts w:ascii="Courier New" w:hAnsi="Courier New" w:cs="Courier New"/>
+          <w:noProof/>
+          <w:color w:val="808080"/>
+          <w:kern w:val="0"/>
+          <w:sz w:val="20"/>
+          <w:szCs w:val="20"/>
+        </w:rPr>
+        <w:t>.</w:t>
+      </w:r>
+      <w:r>
+        <w:rPr>
+          <w:rFonts w:ascii="Courier New" w:hAnsi="Courier New" w:cs="Courier New"/>
+          <w:noProof/>
+          <w:color w:val="008080"/>
+          <w:kern w:val="0"/>
+          <w:sz w:val="20"/>
+          <w:szCs w:val="20"/>
+        </w:rPr>
+        <w:t>isbn</w:t>
+      </w:r>
+      <w:r>
+        <w:rPr>
+          <w:rFonts w:ascii="Courier New" w:hAnsi="Courier New" w:cs="Courier New"/>
+          <w:noProof/>
+          <w:color w:val="808080"/>
+          <w:kern w:val="0"/>
+          <w:sz w:val="20"/>
+          <w:szCs w:val="20"/>
+        </w:rPr>
+        <w:t>=</w:t>
+      </w:r>
+      <w:r>
+        <w:rPr>
+          <w:rFonts w:ascii="Courier New" w:hAnsi="Courier New" w:cs="Courier New"/>
+          <w:noProof/>
+          <w:color w:val="008080"/>
+          <w:kern w:val="0"/>
+          <w:sz w:val="20"/>
+          <w:szCs w:val="20"/>
+        </w:rPr>
+        <w:t>rb</w:t>
+      </w:r>
+      <w:r>
+        <w:rPr>
+          <w:rFonts w:ascii="Courier New" w:hAnsi="Courier New" w:cs="Courier New"/>
+          <w:noProof/>
+          <w:color w:val="808080"/>
+          <w:kern w:val="0"/>
+          <w:sz w:val="20"/>
+          <w:szCs w:val="20"/>
+        </w:rPr>
+        <w:t>.</w:t>
+      </w:r>
+      <w:r>
+        <w:rPr>
+          <w:rFonts w:ascii="Courier New" w:hAnsi="Courier New" w:cs="Courier New"/>
+          <w:noProof/>
+          <w:color w:val="008080"/>
+          <w:kern w:val="0"/>
+          <w:sz w:val="20"/>
+          <w:szCs w:val="20"/>
+        </w:rPr>
+        <w:t>isbn</w:t>
+      </w:r>
+      <w:r>
+        <w:rPr>
+          <w:rFonts w:ascii="Courier New" w:hAnsi="Courier New" w:cs="Courier New"/>
+          <w:noProof/>
+          <w:kern w:val="0"/>
+          <w:sz w:val="20"/>
+          <w:szCs w:val="20"/>
+        </w:rPr>
+        <w:t xml:space="preserve"> </w:t>
+      </w:r>
+      <w:r>
+        <w:rPr>
+          <w:rFonts w:ascii="Courier New" w:hAnsi="Courier New" w:cs="Courier New"/>
+          <w:noProof/>
+          <w:color w:val="808080"/>
+          <w:kern w:val="0"/>
+          <w:sz w:val="20"/>
+          <w:szCs w:val="20"/>
+        </w:rPr>
+        <w:t>and</w:t>
+      </w:r>
+      <w:r>
+        <w:rPr>
+          <w:rFonts w:ascii="Courier New" w:hAnsi="Courier New" w:cs="Courier New"/>
+          <w:noProof/>
+          <w:kern w:val="0"/>
+          <w:sz w:val="20"/>
+          <w:szCs w:val="20"/>
+        </w:rPr>
+        <w:t xml:space="preserve"> </w:t>
+      </w:r>
+      <w:r>
+        <w:rPr>
+          <w:rFonts w:ascii="Courier New" w:hAnsi="Courier New" w:cs="Courier New"/>
+          <w:noProof/>
+          <w:color w:val="008080"/>
+          <w:kern w:val="0"/>
+          <w:sz w:val="20"/>
+          <w:szCs w:val="20"/>
+        </w:rPr>
+        <w:t>rb</w:t>
+      </w:r>
+      <w:r>
+        <w:rPr>
+          <w:rFonts w:ascii="Courier New" w:hAnsi="Courier New" w:cs="Courier New"/>
+          <w:noProof/>
+          <w:color w:val="808080"/>
+          <w:kern w:val="0"/>
+          <w:sz w:val="20"/>
+          <w:szCs w:val="20"/>
+        </w:rPr>
+        <w:t>.</w:t>
+      </w:r>
+      <w:r>
+        <w:rPr>
+          <w:rFonts w:ascii="Courier New" w:hAnsi="Courier New" w:cs="Courier New"/>
+          <w:noProof/>
+          <w:color w:val="008080"/>
+          <w:kern w:val="0"/>
+          <w:sz w:val="20"/>
+          <w:szCs w:val="20"/>
+        </w:rPr>
+        <w:t>borrowid</w:t>
+      </w:r>
+      <w:r>
+        <w:rPr>
+          <w:rFonts w:ascii="Courier New" w:hAnsi="Courier New" w:cs="Courier New"/>
+          <w:noProof/>
+          <w:color w:val="808080"/>
+          <w:kern w:val="0"/>
+          <w:sz w:val="20"/>
+          <w:szCs w:val="20"/>
+        </w:rPr>
+        <w:t>=</w:t>
+      </w:r>
+      <w:r>
+        <w:rPr>
+          <w:rFonts w:ascii="Courier New" w:hAnsi="Courier New" w:cs="Courier New"/>
+          <w:noProof/>
+          <w:color w:val="008080"/>
+          <w:kern w:val="0"/>
+          <w:sz w:val="20"/>
+          <w:szCs w:val="20"/>
+        </w:rPr>
+        <w:t>@borrowid</w:t>
+      </w:r>
+    </w:p>
+    <w:p>
+      <w:pPr>
+        <w:autoSpaceDE w:val="0"/>
+        <w:autoSpaceDN w:val="0"/>
+        <w:adjustRightInd w:val="0"/>
+        <w:jc w:val="left"/>
+        <w:rPr>
+          <w:rFonts w:ascii="Courier New" w:hAnsi="Courier New" w:cs="Courier New"/>
+          <w:noProof/>
+          <w:color w:val="008080"/>
+          <w:kern w:val="0"/>
+          <w:sz w:val="20"/>
+          <w:szCs w:val="20"/>
+        </w:rPr>
+      </w:pPr>
+      <w:r>
+        <w:rPr>
+          <w:rFonts w:ascii="Courier New" w:hAnsi="Courier New" w:cs="Courier New"/>
+          <w:noProof/>
+          <w:kern w:val="0"/>
+          <w:sz w:val="20"/>
+          <w:szCs w:val="20"/>
+        </w:rPr>
+        <w:tab/>
+      </w:r>
+      <w:r>
+        <w:rPr>
+          <w:rFonts w:ascii="Courier New" w:hAnsi="Courier New" w:cs="Courier New"/>
+          <w:noProof/>
+          <w:color w:val="808080"/>
+          <w:kern w:val="0"/>
+          <w:sz w:val="20"/>
+          <w:szCs w:val="20"/>
+        </w:rPr>
+        <w:t>and</w:t>
+      </w:r>
+      <w:r>
+        <w:rPr>
+          <w:rFonts w:ascii="Courier New" w:hAnsi="Courier New" w:cs="Courier New"/>
+          <w:noProof/>
+          <w:kern w:val="0"/>
+          <w:sz w:val="20"/>
+          <w:szCs w:val="20"/>
+        </w:rPr>
+        <w:t xml:space="preserve"> </w:t>
+      </w:r>
+      <w:r>
+        <w:rPr>
+          <w:rFonts w:ascii="Courier New" w:hAnsi="Courier New" w:cs="Courier New"/>
+          <w:noProof/>
+          <w:color w:val="FF00FF"/>
+          <w:kern w:val="0"/>
+          <w:sz w:val="20"/>
+          <w:szCs w:val="20"/>
+        </w:rPr>
+        <w:t>CONVERT</w:t>
+      </w:r>
+      <w:r>
+        <w:rPr>
+          <w:rFonts w:ascii="Courier New" w:hAnsi="Courier New" w:cs="Courier New"/>
+          <w:noProof/>
+          <w:color w:val="808080"/>
+          <w:kern w:val="0"/>
+          <w:sz w:val="20"/>
+          <w:szCs w:val="20"/>
+        </w:rPr>
+        <w:t>(</w:t>
+      </w:r>
+      <w:r>
+        <w:rPr>
+          <w:rFonts w:ascii="Courier New" w:hAnsi="Courier New" w:cs="Courier New"/>
+          <w:noProof/>
+          <w:color w:val="0000FF"/>
+          <w:kern w:val="0"/>
+          <w:sz w:val="20"/>
+          <w:szCs w:val="20"/>
+        </w:rPr>
+        <w:t>varchar</w:t>
+      </w:r>
+      <w:r>
+        <w:rPr>
+          <w:rFonts w:ascii="Courier New" w:hAnsi="Courier New" w:cs="Courier New"/>
+          <w:noProof/>
+          <w:color w:val="808080"/>
+          <w:kern w:val="0"/>
+          <w:sz w:val="20"/>
+          <w:szCs w:val="20"/>
+        </w:rPr>
+        <w:t>(</w:t>
+      </w:r>
+      <w:r>
+        <w:rPr>
+          <w:rFonts w:ascii="Courier New" w:hAnsi="Courier New" w:cs="Courier New"/>
+          <w:noProof/>
+          <w:kern w:val="0"/>
+          <w:sz w:val="20"/>
+          <w:szCs w:val="20"/>
+        </w:rPr>
+        <w:t>10</w:t>
+      </w:r>
+      <w:r>
+        <w:rPr>
+          <w:rFonts w:ascii="Courier New" w:hAnsi="Courier New" w:cs="Courier New"/>
+          <w:noProof/>
+          <w:color w:val="808080"/>
+          <w:kern w:val="0"/>
+          <w:sz w:val="20"/>
+          <w:szCs w:val="20"/>
+        </w:rPr>
+        <w:t>),</w:t>
+      </w:r>
+      <w:r>
+        <w:rPr>
+          <w:rFonts w:ascii="Courier New" w:hAnsi="Courier New" w:cs="Courier New"/>
+          <w:noProof/>
+          <w:color w:val="FF00FF"/>
+          <w:kern w:val="0"/>
+          <w:sz w:val="20"/>
+          <w:szCs w:val="20"/>
+        </w:rPr>
+        <w:t>GETDATE</w:t>
+      </w:r>
+      <w:r>
+        <w:rPr>
+          <w:rFonts w:ascii="Courier New" w:hAnsi="Courier New" w:cs="Courier New"/>
+          <w:noProof/>
+          <w:color w:val="808080"/>
+          <w:kern w:val="0"/>
+          <w:sz w:val="20"/>
+          <w:szCs w:val="20"/>
+        </w:rPr>
+        <w:t>(),</w:t>
+      </w:r>
+      <w:r>
+        <w:rPr>
+          <w:rFonts w:ascii="Courier New" w:hAnsi="Courier New" w:cs="Courier New"/>
+          <w:noProof/>
+          <w:kern w:val="0"/>
+          <w:sz w:val="20"/>
+          <w:szCs w:val="20"/>
+        </w:rPr>
+        <w:t>120</w:t>
+      </w:r>
+      <w:r>
+        <w:rPr>
+          <w:rFonts w:ascii="Courier New" w:hAnsi="Courier New" w:cs="Courier New"/>
+          <w:noProof/>
+          <w:color w:val="808080"/>
+          <w:kern w:val="0"/>
+          <w:sz w:val="20"/>
+          <w:szCs w:val="20"/>
+        </w:rPr>
+        <w:t>)&gt;</w:t>
+      </w:r>
+      <w:r>
+        <w:rPr>
+          <w:rFonts w:ascii="Courier New" w:hAnsi="Courier New" w:cs="Courier New"/>
+          <w:noProof/>
+          <w:color w:val="008080"/>
+          <w:kern w:val="0"/>
+          <w:sz w:val="20"/>
+          <w:szCs w:val="20"/>
+        </w:rPr>
+        <w:t>returnDate</w:t>
+      </w:r>
+    </w:p>
+    <w:p>
+      <w:pPr>
+        <w:autoSpaceDE w:val="0"/>
+        <w:autoSpaceDN w:val="0"/>
+        <w:adjustRightInd w:val="0"/>
+        <w:jc w:val="left"/>
+        <w:rPr>
+          <w:rFonts w:ascii="Courier New" w:hAnsi="Courier New" w:cs="Courier New"/>
+          <w:noProof/>
+          <w:color w:val="808080"/>
+          <w:kern w:val="0"/>
+          <w:sz w:val="20"/>
+          <w:szCs w:val="20"/>
+        </w:rPr>
+      </w:pPr>
+      <w:r>
+        <w:rPr>
+          <w:rFonts w:ascii="Courier New" w:hAnsi="Courier New" w:cs="Courier New"/>
+          <w:noProof/>
+          <w:color w:val="808080"/>
+          <w:kern w:val="0"/>
+          <w:sz w:val="20"/>
+          <w:szCs w:val="20"/>
+        </w:rPr>
+        <w:t>)</w:t>
+      </w:r>
+    </w:p>
+    <w:p>
+      <w:r>
+        <w:t>到期图书查询：设计</w:t>
+      </w:r>
+      <w:r>
+        <w:t>一个视图，返回所有逾期未归还的图书的编号、书名、读者姓名等信息</w:t>
+      </w:r>
+      <w:r>
+        <w:rPr>
+          <w:rFonts w:hint="eastAsia"/>
+        </w:rPr>
+        <w:t>：</w:t>
+      </w:r>
+    </w:p>
+    <w:p>
+      <w:pPr>
+        <w:autoSpaceDE w:val="0"/>
+        <w:autoSpaceDN w:val="0"/>
+        <w:adjustRightInd w:val="0"/>
+        <w:jc w:val="left"/>
+        <w:rPr>
+          <w:rFonts w:ascii="Courier New" w:hAnsi="Courier New" w:cs="Courier New"/>
+          <w:noProof/>
+          <w:color w:val="008080"/>
+          <w:kern w:val="0"/>
+          <w:sz w:val="20"/>
+          <w:szCs w:val="20"/>
+        </w:rPr>
+      </w:pPr>
+      <w:r>
+        <w:rPr>
+          <w:rFonts w:ascii="Courier New" w:hAnsi="Courier New" w:cs="Courier New"/>
+          <w:noProof/>
+          <w:color w:val="0000FF"/>
+          <w:kern w:val="0"/>
+          <w:sz w:val="20"/>
+          <w:szCs w:val="20"/>
+        </w:rPr>
+        <w:t>create</w:t>
+      </w:r>
+      <w:r>
+        <w:rPr>
+          <w:rFonts w:ascii="Courier New" w:hAnsi="Courier New" w:cs="Courier New"/>
+          <w:noProof/>
+          <w:kern w:val="0"/>
+          <w:sz w:val="20"/>
+          <w:szCs w:val="20"/>
+        </w:rPr>
+        <w:t xml:space="preserve"> </w:t>
+      </w:r>
+      <w:r>
+        <w:rPr>
+          <w:rFonts w:ascii="Courier New" w:hAnsi="Courier New" w:cs="Courier New"/>
+          <w:noProof/>
+          <w:color w:val="0000FF"/>
+          <w:kern w:val="0"/>
+          <w:sz w:val="20"/>
+          <w:szCs w:val="20"/>
+        </w:rPr>
+        <w:t>view</w:t>
+      </w:r>
+      <w:r>
+        <w:rPr>
+          <w:rFonts w:ascii="Courier New" w:hAnsi="Courier New" w:cs="Courier New"/>
+          <w:noProof/>
+          <w:kern w:val="0"/>
+          <w:sz w:val="20"/>
+          <w:szCs w:val="20"/>
+        </w:rPr>
+        <w:t xml:space="preserve"> </w:t>
+      </w:r>
+      <w:r>
+        <w:rPr>
+          <w:rFonts w:ascii="Courier New" w:hAnsi="Courier New" w:cs="Courier New"/>
+          <w:noProof/>
+          <w:color w:val="008080"/>
+          <w:kern w:val="0"/>
+          <w:sz w:val="20"/>
+          <w:szCs w:val="20"/>
+        </w:rPr>
+        <w:t>delayedInfos</w:t>
+      </w:r>
+    </w:p>
+    <w:p>
+      <w:pPr>
+        <w:autoSpaceDE w:val="0"/>
+        <w:autoSpaceDN w:val="0"/>
+        <w:adjustRightInd w:val="0"/>
+        <w:jc w:val="left"/>
+        <w:rPr>
+          <w:rFonts w:ascii="Courier New" w:hAnsi="Courier New" w:cs="Courier New"/>
+          <w:noProof/>
+          <w:color w:val="0000FF"/>
+          <w:kern w:val="0"/>
+          <w:sz w:val="20"/>
+          <w:szCs w:val="20"/>
+        </w:rPr>
+      </w:pPr>
+      <w:r>
+        <w:rPr>
+          <w:rFonts w:ascii="Courier New" w:hAnsi="Courier New" w:cs="Courier New"/>
+          <w:noProof/>
+          <w:color w:val="0000FF"/>
+          <w:kern w:val="0"/>
+          <w:sz w:val="20"/>
+          <w:szCs w:val="20"/>
+        </w:rPr>
+        <w:t>as</w:t>
+      </w:r>
+    </w:p>
+    <w:p>
+      <w:pPr>
+        <w:autoSpaceDE w:val="0"/>
+        <w:autoSpaceDN w:val="0"/>
+        <w:adjustRightInd w:val="0"/>
+        <w:jc w:val="left"/>
+        <w:rPr>
+          <w:rFonts w:ascii="Courier New" w:hAnsi="Courier New" w:cs="Courier New"/>
+          <w:noProof/>
+          <w:color w:val="008080"/>
+          <w:kern w:val="0"/>
+          <w:sz w:val="20"/>
+          <w:szCs w:val="20"/>
+        </w:rPr>
+      </w:pPr>
+      <w:r>
+        <w:rPr>
+          <w:rFonts w:ascii="Courier New" w:hAnsi="Courier New" w:cs="Courier New"/>
+          <w:noProof/>
+          <w:color w:val="0000FF"/>
+          <w:kern w:val="0"/>
+          <w:sz w:val="20"/>
+          <w:szCs w:val="20"/>
+        </w:rPr>
+        <w:lastRenderedPageBreak/>
+        <w:t>select</w:t>
+      </w:r>
+      <w:r>
+        <w:rPr>
+          <w:rFonts w:ascii="Courier New" w:hAnsi="Courier New" w:cs="Courier New"/>
+          <w:noProof/>
+          <w:kern w:val="0"/>
+          <w:sz w:val="20"/>
+          <w:szCs w:val="20"/>
+        </w:rPr>
+        <w:t xml:space="preserve"> </w:t>
+      </w:r>
+      <w:r>
+        <w:rPr>
+          <w:rFonts w:ascii="Courier New" w:hAnsi="Courier New" w:cs="Courier New"/>
+          <w:noProof/>
+          <w:color w:val="008080"/>
+          <w:kern w:val="0"/>
+          <w:sz w:val="20"/>
+          <w:szCs w:val="20"/>
+        </w:rPr>
+        <w:t>rb</w:t>
+      </w:r>
+      <w:r>
+        <w:rPr>
+          <w:rFonts w:ascii="Courier New" w:hAnsi="Courier New" w:cs="Courier New"/>
+          <w:noProof/>
+          <w:color w:val="808080"/>
+          <w:kern w:val="0"/>
+          <w:sz w:val="20"/>
+          <w:szCs w:val="20"/>
+        </w:rPr>
+        <w:t>.</w:t>
+      </w:r>
+      <w:r>
+        <w:rPr>
+          <w:rFonts w:ascii="Courier New" w:hAnsi="Courier New" w:cs="Courier New"/>
+          <w:noProof/>
+          <w:color w:val="008080"/>
+          <w:kern w:val="0"/>
+          <w:sz w:val="20"/>
+          <w:szCs w:val="20"/>
+        </w:rPr>
+        <w:t>isbn</w:t>
+      </w:r>
+      <w:r>
+        <w:rPr>
+          <w:rFonts w:ascii="Courier New" w:hAnsi="Courier New" w:cs="Courier New"/>
+          <w:noProof/>
+          <w:color w:val="808080"/>
+          <w:kern w:val="0"/>
+          <w:sz w:val="20"/>
+          <w:szCs w:val="20"/>
+        </w:rPr>
+        <w:t>,</w:t>
+      </w:r>
+      <w:r>
+        <w:rPr>
+          <w:rFonts w:ascii="Courier New" w:hAnsi="Courier New" w:cs="Courier New"/>
+          <w:noProof/>
+          <w:color w:val="008080"/>
+          <w:kern w:val="0"/>
+          <w:sz w:val="20"/>
+          <w:szCs w:val="20"/>
+        </w:rPr>
+        <w:t>rname</w:t>
+      </w:r>
+      <w:r>
+        <w:rPr>
+          <w:rFonts w:ascii="Courier New" w:hAnsi="Courier New" w:cs="Courier New"/>
+          <w:noProof/>
+          <w:color w:val="808080"/>
+          <w:kern w:val="0"/>
+          <w:sz w:val="20"/>
+          <w:szCs w:val="20"/>
+        </w:rPr>
+        <w:t>,</w:t>
+      </w:r>
+      <w:r>
+        <w:rPr>
+          <w:rFonts w:ascii="Courier New" w:hAnsi="Courier New" w:cs="Courier New"/>
+          <w:noProof/>
+          <w:color w:val="008080"/>
+          <w:kern w:val="0"/>
+          <w:sz w:val="20"/>
+          <w:szCs w:val="20"/>
+        </w:rPr>
+        <w:t>bname</w:t>
+      </w:r>
+      <w:r>
+        <w:rPr>
+          <w:rFonts w:ascii="Courier New" w:hAnsi="Courier New" w:cs="Courier New"/>
+          <w:noProof/>
+          <w:kern w:val="0"/>
+          <w:sz w:val="20"/>
+          <w:szCs w:val="20"/>
+        </w:rPr>
+        <w:t xml:space="preserve"> </w:t>
+      </w:r>
+      <w:r>
+        <w:rPr>
+          <w:rFonts w:ascii="Courier New" w:hAnsi="Courier New" w:cs="Courier New"/>
+          <w:noProof/>
+          <w:color w:val="0000FF"/>
+          <w:kern w:val="0"/>
+          <w:sz w:val="20"/>
+          <w:szCs w:val="20"/>
+        </w:rPr>
+        <w:t>from</w:t>
+      </w:r>
+      <w:r>
+        <w:rPr>
+          <w:rFonts w:ascii="Courier New" w:hAnsi="Courier New" w:cs="Courier New"/>
+          <w:noProof/>
+          <w:kern w:val="0"/>
+          <w:sz w:val="20"/>
+          <w:szCs w:val="20"/>
+        </w:rPr>
+        <w:t xml:space="preserve"> </w:t>
+      </w:r>
+      <w:r>
+        <w:rPr>
+          <w:rFonts w:ascii="Courier New" w:hAnsi="Courier New" w:cs="Courier New"/>
+          <w:noProof/>
+          <w:color w:val="008080"/>
+          <w:kern w:val="0"/>
+          <w:sz w:val="20"/>
+          <w:szCs w:val="20"/>
+        </w:rPr>
+        <w:t>rb</w:t>
+      </w:r>
+      <w:r>
+        <w:rPr>
+          <w:rFonts w:ascii="Courier New" w:hAnsi="Courier New" w:cs="Courier New"/>
+          <w:noProof/>
+          <w:color w:val="808080"/>
+          <w:kern w:val="0"/>
+          <w:sz w:val="20"/>
+          <w:szCs w:val="20"/>
+        </w:rPr>
+        <w:t>,</w:t>
+      </w:r>
+      <w:r>
+        <w:rPr>
+          <w:rFonts w:ascii="Courier New" w:hAnsi="Courier New" w:cs="Courier New"/>
+          <w:noProof/>
+          <w:color w:val="008080"/>
+          <w:kern w:val="0"/>
+          <w:sz w:val="20"/>
+          <w:szCs w:val="20"/>
+        </w:rPr>
+        <w:t>books</w:t>
+      </w:r>
+      <w:r>
+        <w:rPr>
+          <w:rFonts w:ascii="Courier New" w:hAnsi="Courier New" w:cs="Courier New"/>
+          <w:noProof/>
+          <w:color w:val="808080"/>
+          <w:kern w:val="0"/>
+          <w:sz w:val="20"/>
+          <w:szCs w:val="20"/>
+        </w:rPr>
+        <w:t>,</w:t>
+      </w:r>
+      <w:r>
+        <w:rPr>
+          <w:rFonts w:ascii="Courier New" w:hAnsi="Courier New" w:cs="Courier New"/>
+          <w:noProof/>
+          <w:color w:val="008080"/>
+          <w:kern w:val="0"/>
+          <w:sz w:val="20"/>
+          <w:szCs w:val="20"/>
+        </w:rPr>
+        <w:t>readers</w:t>
+      </w:r>
+    </w:p>
+    <w:p>
+      <w:pPr>
+        <w:autoSpaceDE w:val="0"/>
+        <w:autoSpaceDN w:val="0"/>
+        <w:adjustRightInd w:val="0"/>
+        <w:jc w:val="left"/>
+        <w:rPr>
+          <w:rFonts w:ascii="Courier New" w:hAnsi="Courier New" w:cs="Courier New"/>
+          <w:noProof/>
+          <w:color w:val="008080"/>
+          <w:kern w:val="0"/>
+          <w:sz w:val="20"/>
+          <w:szCs w:val="20"/>
+        </w:rPr>
+      </w:pPr>
+      <w:r>
+        <w:rPr>
+          <w:rFonts w:ascii="Courier New" w:hAnsi="Courier New" w:cs="Courier New"/>
+          <w:noProof/>
+          <w:color w:val="0000FF"/>
+          <w:kern w:val="0"/>
+          <w:sz w:val="20"/>
+          <w:szCs w:val="20"/>
+        </w:rPr>
+        <w:t>where</w:t>
+      </w:r>
+      <w:r>
+        <w:rPr>
+          <w:rFonts w:ascii="Courier New" w:hAnsi="Courier New" w:cs="Courier New"/>
+          <w:noProof/>
+          <w:kern w:val="0"/>
+          <w:sz w:val="20"/>
+          <w:szCs w:val="20"/>
+        </w:rPr>
+        <w:t xml:space="preserve"> </w:t>
+      </w:r>
+      <w:r>
+        <w:rPr>
+          <w:rFonts w:ascii="Courier New" w:hAnsi="Courier New" w:cs="Courier New"/>
+          <w:noProof/>
+          <w:color w:val="008080"/>
+          <w:kern w:val="0"/>
+          <w:sz w:val="20"/>
+          <w:szCs w:val="20"/>
+        </w:rPr>
+        <w:t>rb</w:t>
+      </w:r>
+      <w:r>
+        <w:rPr>
+          <w:rFonts w:ascii="Courier New" w:hAnsi="Courier New" w:cs="Courier New"/>
+          <w:noProof/>
+          <w:color w:val="808080"/>
+          <w:kern w:val="0"/>
+          <w:sz w:val="20"/>
+          <w:szCs w:val="20"/>
+        </w:rPr>
+        <w:t>.</w:t>
+      </w:r>
+      <w:r>
+        <w:rPr>
+          <w:rFonts w:ascii="Courier New" w:hAnsi="Courier New" w:cs="Courier New"/>
+          <w:noProof/>
+          <w:color w:val="008080"/>
+          <w:kern w:val="0"/>
+          <w:sz w:val="20"/>
+          <w:szCs w:val="20"/>
+        </w:rPr>
+        <w:t>isbn</w:t>
+      </w:r>
+      <w:r>
+        <w:rPr>
+          <w:rFonts w:ascii="Courier New" w:hAnsi="Courier New" w:cs="Courier New"/>
+          <w:noProof/>
+          <w:color w:val="808080"/>
+          <w:kern w:val="0"/>
+          <w:sz w:val="20"/>
+          <w:szCs w:val="20"/>
+        </w:rPr>
+        <w:t>=</w:t>
+      </w:r>
+      <w:r>
+        <w:rPr>
+          <w:rFonts w:ascii="Courier New" w:hAnsi="Courier New" w:cs="Courier New"/>
+          <w:noProof/>
+          <w:color w:val="008080"/>
+          <w:kern w:val="0"/>
+          <w:sz w:val="20"/>
+          <w:szCs w:val="20"/>
+        </w:rPr>
+        <w:t>books</w:t>
+      </w:r>
+      <w:r>
+        <w:rPr>
+          <w:rFonts w:ascii="Courier New" w:hAnsi="Courier New" w:cs="Courier New"/>
+          <w:noProof/>
+          <w:color w:val="808080"/>
+          <w:kern w:val="0"/>
+          <w:sz w:val="20"/>
+          <w:szCs w:val="20"/>
+        </w:rPr>
+        <w:t>.</w:t>
+      </w:r>
+      <w:r>
+        <w:rPr>
+          <w:rFonts w:ascii="Courier New" w:hAnsi="Courier New" w:cs="Courier New"/>
+          <w:noProof/>
+          <w:color w:val="008080"/>
+          <w:kern w:val="0"/>
+          <w:sz w:val="20"/>
+          <w:szCs w:val="20"/>
+        </w:rPr>
+        <w:t>isbn</w:t>
+      </w:r>
+      <w:r>
+        <w:rPr>
+          <w:rFonts w:ascii="Courier New" w:hAnsi="Courier New" w:cs="Courier New"/>
+          <w:noProof/>
+          <w:kern w:val="0"/>
+          <w:sz w:val="20"/>
+          <w:szCs w:val="20"/>
+        </w:rPr>
+        <w:t xml:space="preserve"> </w:t>
+      </w:r>
+      <w:r>
+        <w:rPr>
+          <w:rFonts w:ascii="Courier New" w:hAnsi="Courier New" w:cs="Courier New"/>
+          <w:noProof/>
+          <w:color w:val="808080"/>
+          <w:kern w:val="0"/>
+          <w:sz w:val="20"/>
+          <w:szCs w:val="20"/>
+        </w:rPr>
+        <w:t>and</w:t>
+      </w:r>
+      <w:r>
+        <w:rPr>
+          <w:rFonts w:ascii="Courier New" w:hAnsi="Courier New" w:cs="Courier New"/>
+          <w:noProof/>
+          <w:kern w:val="0"/>
+          <w:sz w:val="20"/>
+          <w:szCs w:val="20"/>
+        </w:rPr>
+        <w:t xml:space="preserve"> </w:t>
+      </w:r>
+      <w:r>
+        <w:rPr>
+          <w:rFonts w:ascii="Courier New" w:hAnsi="Courier New" w:cs="Courier New"/>
+          <w:noProof/>
+          <w:color w:val="008080"/>
+          <w:kern w:val="0"/>
+          <w:sz w:val="20"/>
+          <w:szCs w:val="20"/>
+        </w:rPr>
+        <w:t>rb</w:t>
+      </w:r>
+      <w:r>
+        <w:rPr>
+          <w:rFonts w:ascii="Courier New" w:hAnsi="Courier New" w:cs="Courier New"/>
+          <w:noProof/>
+          <w:color w:val="808080"/>
+          <w:kern w:val="0"/>
+          <w:sz w:val="20"/>
+          <w:szCs w:val="20"/>
+        </w:rPr>
+        <w:t>.</w:t>
+      </w:r>
+      <w:r>
+        <w:rPr>
+          <w:rFonts w:ascii="Courier New" w:hAnsi="Courier New" w:cs="Courier New"/>
+          <w:noProof/>
+          <w:color w:val="008080"/>
+          <w:kern w:val="0"/>
+          <w:sz w:val="20"/>
+          <w:szCs w:val="20"/>
+        </w:rPr>
+        <w:t>borrowid</w:t>
+      </w:r>
+      <w:r>
+        <w:rPr>
+          <w:rFonts w:ascii="Courier New" w:hAnsi="Courier New" w:cs="Courier New"/>
+          <w:noProof/>
+          <w:color w:val="808080"/>
+          <w:kern w:val="0"/>
+          <w:sz w:val="20"/>
+          <w:szCs w:val="20"/>
+        </w:rPr>
+        <w:t>=</w:t>
+      </w:r>
+      <w:r>
+        <w:rPr>
+          <w:rFonts w:ascii="Courier New" w:hAnsi="Courier New" w:cs="Courier New"/>
+          <w:noProof/>
+          <w:color w:val="008080"/>
+          <w:kern w:val="0"/>
+          <w:sz w:val="20"/>
+          <w:szCs w:val="20"/>
+        </w:rPr>
+        <w:t>readers</w:t>
+      </w:r>
+      <w:r>
+        <w:rPr>
+          <w:rFonts w:ascii="Courier New" w:hAnsi="Courier New" w:cs="Courier New"/>
+          <w:noProof/>
+          <w:color w:val="808080"/>
+          <w:kern w:val="0"/>
+          <w:sz w:val="20"/>
+          <w:szCs w:val="20"/>
+        </w:rPr>
+        <w:t>.</w:t>
+      </w:r>
+      <w:r>
+        <w:rPr>
+          <w:rFonts w:ascii="Courier New" w:hAnsi="Courier New" w:cs="Courier New"/>
+          <w:noProof/>
+          <w:color w:val="008080"/>
+          <w:kern w:val="0"/>
+          <w:sz w:val="20"/>
+          <w:szCs w:val="20"/>
+        </w:rPr>
+        <w:t>borrowid</w:t>
+      </w:r>
+    </w:p>
+    <w:p>
+      <w:pPr>
+        <w:rPr>
+          <w:rFonts w:ascii="Courier New" w:hAnsi="Courier New" w:cs="Courier New"/>
+          <w:noProof/>
+          <w:color w:val="008080"/>
+          <w:kern w:val="0"/>
+          <w:sz w:val="20"/>
+          <w:szCs w:val="20"/>
+        </w:rPr>
+      </w:pPr>
+      <w:r>
+        <w:rPr>
+          <w:rFonts w:ascii="Courier New" w:hAnsi="Courier New" w:cs="Courier New"/>
+          <w:noProof/>
+          <w:color w:val="808080"/>
+          <w:kern w:val="0"/>
+          <w:sz w:val="20"/>
+          <w:szCs w:val="20"/>
+        </w:rPr>
+        <w:t>and</w:t>
+      </w:r>
+      <w:r>
+        <w:rPr>
+          <w:rFonts w:ascii="Courier New" w:hAnsi="Courier New" w:cs="Courier New"/>
+          <w:noProof/>
+          <w:kern w:val="0"/>
+          <w:sz w:val="20"/>
+          <w:szCs w:val="20"/>
+        </w:rPr>
+        <w:t xml:space="preserve"> </w:t>
+      </w:r>
+      <w:r>
+        <w:rPr>
+          <w:rFonts w:ascii="Courier New" w:hAnsi="Courier New" w:cs="Courier New"/>
+          <w:noProof/>
+          <w:color w:val="FF00FF"/>
+          <w:kern w:val="0"/>
+          <w:sz w:val="20"/>
+          <w:szCs w:val="20"/>
+        </w:rPr>
+        <w:t>CONVERT</w:t>
+      </w:r>
+      <w:r>
+        <w:rPr>
+          <w:rFonts w:ascii="Courier New" w:hAnsi="Courier New" w:cs="Courier New"/>
+          <w:noProof/>
+          <w:color w:val="808080"/>
+          <w:kern w:val="0"/>
+          <w:sz w:val="20"/>
+          <w:szCs w:val="20"/>
+        </w:rPr>
+        <w:t>(</w:t>
+      </w:r>
+      <w:r>
+        <w:rPr>
+          <w:rFonts w:ascii="Courier New" w:hAnsi="Courier New" w:cs="Courier New"/>
+          <w:noProof/>
+          <w:color w:val="0000FF"/>
+          <w:kern w:val="0"/>
+          <w:sz w:val="20"/>
+          <w:szCs w:val="20"/>
+        </w:rPr>
+        <w:t>varchar</w:t>
+      </w:r>
+      <w:r>
+        <w:rPr>
+          <w:rFonts w:ascii="Courier New" w:hAnsi="Courier New" w:cs="Courier New"/>
+          <w:noProof/>
+          <w:color w:val="808080"/>
+          <w:kern w:val="0"/>
+          <w:sz w:val="20"/>
+          <w:szCs w:val="20"/>
+        </w:rPr>
+        <w:t>(</w:t>
+      </w:r>
+      <w:r>
+        <w:rPr>
+          <w:rFonts w:ascii="Courier New" w:hAnsi="Courier New" w:cs="Courier New"/>
+          <w:noProof/>
+          <w:kern w:val="0"/>
+          <w:sz w:val="20"/>
+          <w:szCs w:val="20"/>
+        </w:rPr>
+        <w:t>10</w:t>
+      </w:r>
+      <w:r>
+        <w:rPr>
+          <w:rFonts w:ascii="Courier New" w:hAnsi="Courier New" w:cs="Courier New"/>
+          <w:noProof/>
+          <w:color w:val="808080"/>
+          <w:kern w:val="0"/>
+          <w:sz w:val="20"/>
+          <w:szCs w:val="20"/>
+        </w:rPr>
+        <w:t>),</w:t>
+      </w:r>
+      <w:r>
+        <w:rPr>
+          <w:rFonts w:ascii="Courier New" w:hAnsi="Courier New" w:cs="Courier New"/>
+          <w:noProof/>
+          <w:color w:val="FF00FF"/>
+          <w:kern w:val="0"/>
+          <w:sz w:val="20"/>
+          <w:szCs w:val="20"/>
+        </w:rPr>
+        <w:t>GETDATE</w:t>
+      </w:r>
+      <w:r>
+        <w:rPr>
+          <w:rFonts w:ascii="Courier New" w:hAnsi="Courier New" w:cs="Courier New"/>
+          <w:noProof/>
+          <w:color w:val="808080"/>
+          <w:kern w:val="0"/>
+          <w:sz w:val="20"/>
+          <w:szCs w:val="20"/>
+        </w:rPr>
+        <w:t>(),</w:t>
+      </w:r>
+      <w:r>
+        <w:rPr>
+          <w:rFonts w:ascii="Courier New" w:hAnsi="Courier New" w:cs="Courier New"/>
+          <w:noProof/>
+          <w:kern w:val="0"/>
+          <w:sz w:val="20"/>
+          <w:szCs w:val="20"/>
+        </w:rPr>
+        <w:t>120</w:t>
+      </w:r>
+      <w:r>
+        <w:rPr>
+          <w:rFonts w:ascii="Courier New" w:hAnsi="Courier New" w:cs="Courier New"/>
+          <w:noProof/>
+          <w:color w:val="808080"/>
+          <w:kern w:val="0"/>
+          <w:sz w:val="20"/>
+          <w:szCs w:val="20"/>
+        </w:rPr>
+        <w:t>)&gt;</w:t>
+      </w:r>
+      <w:r>
+        <w:rPr>
+          <w:rFonts w:ascii="Courier New" w:hAnsi="Courier New" w:cs="Courier New"/>
+          <w:noProof/>
+          <w:color w:val="008080"/>
+          <w:kern w:val="0"/>
+          <w:sz w:val="20"/>
+          <w:szCs w:val="20"/>
+        </w:rPr>
+        <w:t>returnDate</w:t>
+      </w:r>
+    </w:p>
+    <w:p>
+      <w:r>
+        <w:t>加快数据检索速度，用图书编号为图书信息表建立索引</w:t>
+      </w:r>
+      <w:r>
+        <w:rPr>
+          <w:rFonts w:hint="eastAsia"/>
+        </w:rPr>
+        <w:t>：</w:t>
+      </w:r>
+    </w:p>
+    <w:p>
+      <w:pPr>
+        <w:rPr>
+          <w:rFonts w:ascii="Courier New" w:hAnsi="Courier New" w:cs="Courier New"/>
+          <w:noProof/>
+          <w:color w:val="808080"/>
+          <w:kern w:val="0"/>
+          <w:sz w:val="20"/>
+          <w:szCs w:val="20"/>
+        </w:rPr>
+      </w:pPr>
+      <w:r>
+        <w:rPr>
+          <w:rFonts w:ascii="Courier New" w:hAnsi="Courier New" w:cs="Courier New"/>
+          <w:noProof/>
+          <w:color w:val="0000FF"/>
+          <w:kern w:val="0"/>
+          <w:sz w:val="20"/>
+          <w:szCs w:val="20"/>
+        </w:rPr>
+        <w:t>create</w:t>
+      </w:r>
+      <w:r>
+        <w:rPr>
+          <w:rFonts w:ascii="Courier New" w:hAnsi="Courier New" w:cs="Courier New"/>
+          <w:noProof/>
+          <w:kern w:val="0"/>
+          <w:sz w:val="20"/>
+          <w:szCs w:val="20"/>
+        </w:rPr>
+        <w:t xml:space="preserve"> </w:t>
+      </w:r>
+      <w:r>
+        <w:rPr>
+          <w:rFonts w:ascii="Courier New" w:hAnsi="Courier New" w:cs="Courier New"/>
+          <w:noProof/>
+          <w:color w:val="0000FF"/>
+          <w:kern w:val="0"/>
+          <w:sz w:val="20"/>
+          <w:szCs w:val="20"/>
+        </w:rPr>
+        <w:t>clustered</w:t>
+      </w:r>
+      <w:r>
+        <w:rPr>
+          <w:rFonts w:ascii="Courier New" w:hAnsi="Courier New" w:cs="Courier New"/>
+          <w:noProof/>
+          <w:kern w:val="0"/>
+          <w:sz w:val="20"/>
+          <w:szCs w:val="20"/>
+        </w:rPr>
+        <w:t xml:space="preserve"> </w:t>
+      </w:r>
+      <w:r>
+        <w:rPr>
+          <w:rFonts w:ascii="Courier New" w:hAnsi="Courier New" w:cs="Courier New"/>
+          <w:noProof/>
+          <w:color w:val="0000FF"/>
+          <w:kern w:val="0"/>
+          <w:sz w:val="20"/>
+          <w:szCs w:val="20"/>
+        </w:rPr>
+        <w:t>index</w:t>
+      </w:r>
+      <w:r>
+        <w:rPr>
+          <w:rFonts w:ascii="Courier New" w:hAnsi="Courier New" w:cs="Courier New"/>
+          <w:noProof/>
+          <w:kern w:val="0"/>
+          <w:sz w:val="20"/>
+          <w:szCs w:val="20"/>
+        </w:rPr>
+        <w:t xml:space="preserve"> </w:t>
+      </w:r>
+      <w:r>
+        <w:rPr>
+          <w:rFonts w:ascii="Courier New" w:hAnsi="Courier New" w:cs="Courier New"/>
+          <w:noProof/>
+          <w:color w:val="008080"/>
+          <w:kern w:val="0"/>
+          <w:sz w:val="20"/>
+          <w:szCs w:val="20"/>
+        </w:rPr>
+        <w:t>IsbnIndex</w:t>
+      </w:r>
+      <w:r>
+        <w:rPr>
+          <w:rFonts w:ascii="Courier New" w:hAnsi="Courier New" w:cs="Courier New"/>
+          <w:noProof/>
+          <w:kern w:val="0"/>
+          <w:sz w:val="20"/>
+          <w:szCs w:val="20"/>
+        </w:rPr>
+        <w:t xml:space="preserve"> </w:t>
+      </w:r>
+      <w:r>
+        <w:rPr>
+          <w:rFonts w:ascii="Courier New" w:hAnsi="Courier New" w:cs="Courier New"/>
+          <w:noProof/>
+          <w:color w:val="0000FF"/>
+          <w:kern w:val="0"/>
+          <w:sz w:val="20"/>
+          <w:szCs w:val="20"/>
+        </w:rPr>
+        <w:t>on</w:t>
+      </w:r>
+      <w:r>
+        <w:rPr>
+          <w:rFonts w:ascii="Courier New" w:hAnsi="Courier New" w:cs="Courier New"/>
+          <w:noProof/>
+          <w:kern w:val="0"/>
+          <w:sz w:val="20"/>
+          <w:szCs w:val="20"/>
+        </w:rPr>
+        <w:t xml:space="preserve"> </w:t>
+      </w:r>
+      <w:r>
+        <w:rPr>
+          <w:rFonts w:ascii="Courier New" w:hAnsi="Courier New" w:cs="Courier New"/>
+          <w:noProof/>
+          <w:color w:val="008080"/>
+          <w:kern w:val="0"/>
+          <w:sz w:val="20"/>
+          <w:szCs w:val="20"/>
+        </w:rPr>
+        <w:t>books</w:t>
+      </w:r>
+      <w:r>
+        <w:rPr>
+          <w:rFonts w:ascii="Courier New" w:hAnsi="Courier New" w:cs="Courier New"/>
+          <w:noProof/>
+          <w:color w:val="808080"/>
+          <w:kern w:val="0"/>
+          <w:sz w:val="20"/>
+          <w:szCs w:val="20"/>
+        </w:rPr>
+        <w:t>(</w:t>
+      </w:r>
+      <w:r>
+        <w:rPr>
+          <w:rFonts w:ascii="Courier New" w:hAnsi="Courier New" w:cs="Courier New"/>
+          <w:noProof/>
+          <w:color w:val="008080"/>
+          <w:kern w:val="0"/>
+          <w:sz w:val="20"/>
+          <w:szCs w:val="20"/>
+        </w:rPr>
+        <w:t>isbn</w:t>
+      </w:r>
+      <w:r>
+        <w:rPr>
+          <w:rFonts w:ascii="Courier New" w:hAnsi="Courier New" w:cs="Courier New"/>
+          <w:noProof/>
+          <w:color w:val="808080"/>
+          <w:kern w:val="0"/>
+          <w:sz w:val="20"/>
+          <w:szCs w:val="20"/>
+        </w:rPr>
+        <w:t>)</w:t>
+      </w:r>
+    </w:p>
+    <w:p>
+      <w:r>
+        <w:t>借阅处理：为借阅信息表设计INSERT触发器，在读者借阅时更改ISBN类别信息表，且可借数量减1，图书信息表是否可借列的值变为“不可借”，读者信息表中该类读者已借阅数加1</w:t>
+      </w:r>
+      <w:r>
+        <w:rPr>
+          <w:rFonts w:hint="eastAsia"/>
+        </w:rPr>
+        <w:t>：</w:t>
+      </w:r>
+    </w:p>
+    <w:p>
+      <w:r>
+        <w:rPr>
+          <w:rFonts w:hint="eastAsia"/>
+        </w:rPr>
+        <w:t>参考上面的借书触发器</w:t>
+      </w:r>
+    </w:p>
+    <w:p/>
+    <w:p>
+      <w:r>
+        <w:t>还书处理：为借阅信息表设计UPDATE触发器，在该表的归还日期列被更改后，将图书信息表的是否可借列的值变为“可借”，读者信息表中已借数量减1及ISBN类别信息表中可借数量加1</w:t>
+      </w:r>
+      <w:r>
+        <w:rPr>
+          <w:rFonts w:hint="eastAsia"/>
+        </w:rPr>
+        <w:t>：</w:t>
+      </w:r>
+    </w:p>
+    <w:p>
+      <w:pPr>
+        <w:rPr>
+          <w:rFonts w:hint="eastAsia"/>
+        </w:rPr>
+      </w:pPr>
+      <w:r>
+        <w:rPr>
+          <w:rFonts w:hint="eastAsia"/>
+        </w:rPr>
+        <w:t>参考以上的还书触发器</w:t>
+      </w:r>
+      <w:bookmarkStart w:id="0" w:name="_GoBack"/>
+      <w:bookmarkEnd w:id="0"/>
+    </w:p>
+    <w:p>
+      <w:pPr>
+        <w:rPr>
+          <w:rFonts w:hint="eastAsia"/>
+          <w:noProof/>
+        </w:rPr>
+      </w:pPr>
     </w:p>
     <w:sectPr>
       <w:pgSz w:w="11906" w:h="16838"/>
